--- a/Assets & Documentation/Testreport (4).docx
+++ b/Assets & Documentation/Testreport (4).docx
@@ -2260,6 +2260,7 @@
           <w:docPartUnique/>
         </w:docPartObj>
       </w:sdtPr>
+      <w:sdtEndPr/>
       <w:sdtContent>
         <w:p>
           <w:pPr>
@@ -3286,21 +3287,32 @@
       <w:pPr>
         <w:spacing w:after="0" w:line="360" w:lineRule="auto"/>
         <w:rPr>
-          <w:rFonts w:ascii="Times New Roman" w:eastAsia="Times New Roman" w:hAnsi="Times New Roman" w:cs="Times New Roman"/>
-          <w:sz w:val="24"/>
-          <w:szCs w:val="24"/>
-          <w:lang w:val="en-US" w:eastAsia="nb-NO"/>
-        </w:rPr>
-      </w:pPr>
-      <w:r>
-        <w:rPr>
-          <w:rFonts w:ascii="Arial" w:eastAsia="Times New Roman" w:hAnsi="Arial" w:cs="Arial"/>
-          <w:color w:val="000000"/>
-          <w:sz w:val="24"/>
-          <w:szCs w:val="24"/>
-          <w:lang w:val="en-US" w:eastAsia="nb-NO"/>
-        </w:rPr>
-        <w:t xml:space="preserve">We are group 10 and consist of </w:t>
+          <w:rFonts w:ascii="Arial" w:eastAsia="Times New Roman" w:hAnsi="Arial" w:cs="Arial"/>
+          <w:color w:val="000000"/>
+          <w:sz w:val="24"/>
+          <w:szCs w:val="24"/>
+          <w:lang w:val="en-US" w:eastAsia="nb-NO"/>
+        </w:rPr>
+      </w:pPr>
+      <w:r>
+        <w:rPr>
+          <w:rFonts w:ascii="Arial" w:eastAsia="Times New Roman" w:hAnsi="Arial" w:cs="Arial"/>
+          <w:color w:val="000000"/>
+          <w:sz w:val="24"/>
+          <w:szCs w:val="24"/>
+          <w:lang w:val="en-US" w:eastAsia="nb-NO"/>
+        </w:rPr>
+        <w:t>Our project group consists</w:t>
+      </w:r>
+      <w:r>
+        <w:rPr>
+          <w:rFonts w:ascii="Arial" w:eastAsia="Times New Roman" w:hAnsi="Arial" w:cs="Arial"/>
+          <w:color w:val="000000"/>
+          <w:sz w:val="24"/>
+          <w:szCs w:val="24"/>
+          <w:lang w:val="en-US" w:eastAsia="nb-NO"/>
+        </w:rPr>
+        <w:t xml:space="preserve"> of </w:t>
       </w:r>
       <w:proofErr w:type="spellStart"/>
       <w:r>
@@ -3478,6 +3490,17 @@
         </w:rPr>
         <w:t>.</w:t>
       </w:r>
+    </w:p>
+    <w:p>
+      <w:pPr>
+        <w:spacing w:after="0" w:line="360" w:lineRule="auto"/>
+        <w:rPr>
+          <w:rFonts w:ascii="Times New Roman" w:eastAsia="Times New Roman" w:hAnsi="Times New Roman" w:cs="Times New Roman"/>
+          <w:sz w:val="24"/>
+          <w:szCs w:val="24"/>
+          <w:lang w:val="en-US" w:eastAsia="nb-NO"/>
+        </w:rPr>
+      </w:pPr>
     </w:p>
     <w:p>
       <w:pPr>
@@ -3642,7 +3665,27 @@
           <w:szCs w:val="24"/>
           <w:lang w:val="en-US" w:eastAsia="nb-NO"/>
         </w:rPr>
-        <w:t>he application market. Developing this</w:t>
+        <w:t xml:space="preserve">he </w:t>
+      </w:r>
+      <w:r>
+        <w:rPr>
+          <w:rFonts w:ascii="Arial" w:eastAsia="Times New Roman" w:hAnsi="Arial" w:cs="Arial"/>
+          <w:color w:val="000000"/>
+          <w:sz w:val="24"/>
+          <w:szCs w:val="24"/>
+          <w:lang w:val="en-US" w:eastAsia="nb-NO"/>
+        </w:rPr>
+        <w:t>mobile</w:t>
+      </w:r>
+      <w:r>
+        <w:rPr>
+          <w:rFonts w:ascii="Arial" w:eastAsia="Times New Roman" w:hAnsi="Arial" w:cs="Arial"/>
+          <w:color w:val="000000"/>
+          <w:sz w:val="24"/>
+          <w:szCs w:val="24"/>
+          <w:lang w:val="en-US" w:eastAsia="nb-NO"/>
+        </w:rPr>
+        <w:t xml:space="preserve"> market. Developing this</w:t>
       </w:r>
       <w:r>
         <w:rPr>
@@ -3704,16 +3747,18 @@
         </w:rPr>
         <w:t>.</w:t>
       </w:r>
-      <w:r>
-        <w:rPr>
-          <w:rFonts w:ascii="Arial" w:eastAsia="Times New Roman" w:hAnsi="Arial" w:cs="Arial"/>
-          <w:color w:val="000000"/>
-          <w:sz w:val="24"/>
-          <w:szCs w:val="24"/>
-          <w:lang w:val="en-US" w:eastAsia="nb-NO"/>
-        </w:rPr>
-        <w:t xml:space="preserve"> Frequent </w:t>
-      </w:r>
+    </w:p>
+    <w:p>
+      <w:pPr>
+        <w:spacing w:after="0" w:line="360" w:lineRule="auto"/>
+        <w:rPr>
+          <w:rFonts w:ascii="Arial" w:eastAsia="Times New Roman" w:hAnsi="Arial" w:cs="Arial"/>
+          <w:color w:val="000000"/>
+          <w:sz w:val="24"/>
+          <w:szCs w:val="24"/>
+          <w:lang w:val="en-US" w:eastAsia="nb-NO"/>
+        </w:rPr>
+      </w:pPr>
       <w:r>
         <w:rPr>
           <w:rFonts w:ascii="Arial" w:eastAsia="Times New Roman" w:hAnsi="Arial" w:cs="Arial"/>
@@ -3723,7 +3768,7 @@
           <w:lang w:val="en-US" w:eastAsia="nb-NO"/>
         </w:rPr>
         <w:lastRenderedPageBreak/>
-        <w:t>tests position</w:t>
+        <w:t xml:space="preserve"> Frequent tests position</w:t>
       </w:r>
       <w:r>
         <w:rPr>
@@ -4059,7 +4104,7 @@
           <w:szCs w:val="24"/>
           <w:lang w:val="en-US" w:eastAsia="nb-NO"/>
         </w:rPr>
-        <w:t>it was required</w:t>
+        <w:t>required</w:t>
       </w:r>
       <w:r>
         <w:rPr>
@@ -4203,7 +4248,67 @@
           <w:szCs w:val="24"/>
           <w:lang w:val="en-US" w:eastAsia="nb-NO"/>
         </w:rPr>
-        <w:t xml:space="preserve"> our game with the intent to improve on current trends for design and business models. Implementing different ways of testing and creating personas that we have learned to use through our other courses and apply it to our project.</w:t>
+        <w:t xml:space="preserve"> our game with the intent to improve on current trends</w:t>
+      </w:r>
+      <w:r>
+        <w:rPr>
+          <w:rFonts w:ascii="Arial" w:eastAsia="Times New Roman" w:hAnsi="Arial" w:cs="Arial"/>
+          <w:color w:val="000000"/>
+          <w:sz w:val="24"/>
+          <w:szCs w:val="24"/>
+          <w:lang w:val="en-US" w:eastAsia="nb-NO"/>
+        </w:rPr>
+        <w:t xml:space="preserve"> for design and business models, i</w:t>
+      </w:r>
+      <w:r>
+        <w:rPr>
+          <w:rFonts w:ascii="Arial" w:eastAsia="Times New Roman" w:hAnsi="Arial" w:cs="Arial"/>
+          <w:color w:val="000000"/>
+          <w:sz w:val="24"/>
+          <w:szCs w:val="24"/>
+          <w:lang w:val="en-US" w:eastAsia="nb-NO"/>
+        </w:rPr>
+        <w:t>mplementing different ways of testing</w:t>
+      </w:r>
+      <w:r>
+        <w:rPr>
+          <w:rFonts w:ascii="Arial" w:eastAsia="Times New Roman" w:hAnsi="Arial" w:cs="Arial"/>
+          <w:color w:val="000000"/>
+          <w:sz w:val="24"/>
+          <w:szCs w:val="24"/>
+          <w:lang w:val="en-US" w:eastAsia="nb-NO"/>
+        </w:rPr>
+        <w:t>. We also spent time</w:t>
+      </w:r>
+      <w:r>
+        <w:rPr>
+          <w:rFonts w:ascii="Arial" w:eastAsia="Times New Roman" w:hAnsi="Arial" w:cs="Arial"/>
+          <w:color w:val="000000"/>
+          <w:sz w:val="24"/>
+          <w:szCs w:val="24"/>
+          <w:lang w:val="en-US" w:eastAsia="nb-NO"/>
+        </w:rPr>
+        <w:t xml:space="preserve"> creating personas that we have learned to use through our other courses</w:t>
+      </w:r>
+      <w:r>
+        <w:rPr>
+          <w:rFonts w:ascii="Arial" w:eastAsia="Times New Roman" w:hAnsi="Arial" w:cs="Arial"/>
+          <w:color w:val="000000"/>
+          <w:sz w:val="24"/>
+          <w:szCs w:val="24"/>
+          <w:lang w:val="en-US" w:eastAsia="nb-NO"/>
+        </w:rPr>
+        <w:t xml:space="preserve"> so that we could </w:t>
+      </w:r>
+      <w:r>
+        <w:rPr>
+          <w:rFonts w:ascii="Arial" w:eastAsia="Times New Roman" w:hAnsi="Arial" w:cs="Arial"/>
+          <w:color w:val="000000"/>
+          <w:sz w:val="24"/>
+          <w:szCs w:val="24"/>
+          <w:lang w:val="en-US" w:eastAsia="nb-NO"/>
+        </w:rPr>
+        <w:t>apply it to our project.</w:t>
       </w:r>
     </w:p>
     <w:p>
@@ -4255,19 +4360,7 @@
           <w:szCs w:val="24"/>
           <w:lang w:val="en-US" w:eastAsia="nb-NO"/>
         </w:rPr>
-        <w:t xml:space="preserve"> is a tower defense </w:t>
-      </w:r>
-      <w:bookmarkStart w:id="2" w:name="_GoBack"/>
-      <w:bookmarkEnd w:id="2"/>
-      <w:r>
-        <w:rPr>
-          <w:rFonts w:ascii="Arial" w:eastAsia="Times New Roman" w:hAnsi="Arial" w:cs="Arial"/>
-          <w:color w:val="000000"/>
-          <w:sz w:val="24"/>
-          <w:szCs w:val="24"/>
-          <w:lang w:val="en-US" w:eastAsia="nb-NO"/>
-        </w:rPr>
-        <w:t>game with something we consider t</w:t>
+        <w:t xml:space="preserve"> is a tower defense game with something we consider t</w:t>
       </w:r>
       <w:r>
         <w:rPr>
@@ -4412,7 +4505,7 @@
           <w:lang w:val="en-US" w:eastAsia="nb-NO"/>
         </w:rPr>
       </w:pPr>
-      <w:bookmarkStart w:id="3" w:name="_Toc384156243"/>
+      <w:bookmarkStart w:id="2" w:name="_Toc384156243"/>
       <w:r>
         <w:rPr>
           <w:rFonts w:ascii="Arial" w:eastAsia="Times New Roman" w:hAnsi="Arial" w:cs="Arial"/>
@@ -4426,7 +4519,7 @@
         </w:rPr>
         <w:t>2.0 Vision</w:t>
       </w:r>
-      <w:bookmarkEnd w:id="3"/>
+      <w:bookmarkEnd w:id="2"/>
     </w:p>
     <w:p>
       <w:pPr>
@@ -4906,47 +4999,157 @@
           <w:szCs w:val="24"/>
           <w:lang w:val="en-US" w:eastAsia="nb-NO"/>
         </w:rPr>
-        <w:t>By analyzing the market we aim</w:t>
-      </w:r>
-      <w:r>
-        <w:rPr>
-          <w:rFonts w:ascii="Arial" w:eastAsia="Times New Roman" w:hAnsi="Arial" w:cs="Arial"/>
-          <w:color w:val="000000"/>
-          <w:sz w:val="24"/>
-          <w:szCs w:val="24"/>
-          <w:lang w:val="en-US" w:eastAsia="nb-NO"/>
-        </w:rPr>
-        <w:t>ed to create a game that had the</w:t>
-      </w:r>
-      <w:r>
-        <w:rPr>
-          <w:rFonts w:ascii="Arial" w:eastAsia="Times New Roman" w:hAnsi="Arial" w:cs="Arial"/>
-          <w:color w:val="000000"/>
-          <w:sz w:val="24"/>
-          <w:szCs w:val="24"/>
-          <w:lang w:val="en-US" w:eastAsia="nb-NO"/>
-        </w:rPr>
-        <w:t xml:space="preserve"> potential to become popular based on the results of this analysis. We intend</w:t>
-      </w:r>
-      <w:r>
-        <w:rPr>
-          <w:rFonts w:ascii="Arial" w:eastAsia="Times New Roman" w:hAnsi="Arial" w:cs="Arial"/>
-          <w:color w:val="000000"/>
-          <w:sz w:val="24"/>
-          <w:szCs w:val="24"/>
-          <w:lang w:val="en-US" w:eastAsia="nb-NO"/>
-        </w:rPr>
-        <w:t>ed</w:t>
-      </w:r>
-      <w:r>
-        <w:rPr>
-          <w:rFonts w:ascii="Arial" w:eastAsia="Times New Roman" w:hAnsi="Arial" w:cs="Arial"/>
-          <w:color w:val="000000"/>
-          <w:sz w:val="24"/>
-          <w:szCs w:val="24"/>
-          <w:lang w:val="en-US" w:eastAsia="nb-NO"/>
-        </w:rPr>
-        <w:t xml:space="preserve"> to design and create our own assets and textures from scratch.  We will be doing different kinds of tests to insure that we are making progress. In the early phases we will be doing qualitative testing for a better overview of the </w:t>
+        <w:t xml:space="preserve">We spent a lot of time analyzing the current trends </w:t>
+      </w:r>
+      <w:r>
+        <w:rPr>
+          <w:rFonts w:ascii="Arial" w:eastAsia="Times New Roman" w:hAnsi="Arial" w:cs="Arial"/>
+          <w:color w:val="000000"/>
+          <w:sz w:val="24"/>
+          <w:szCs w:val="24"/>
+          <w:lang w:val="en-US" w:eastAsia="nb-NO"/>
+        </w:rPr>
+        <w:t>in the</w:t>
+      </w:r>
+      <w:r>
+        <w:rPr>
+          <w:rFonts w:ascii="Arial" w:eastAsia="Times New Roman" w:hAnsi="Arial" w:cs="Arial"/>
+          <w:color w:val="000000"/>
+          <w:sz w:val="24"/>
+          <w:szCs w:val="24"/>
+          <w:lang w:val="en-US" w:eastAsia="nb-NO"/>
+        </w:rPr>
+        <w:t xml:space="preserve"> mobile marked in </w:t>
+      </w:r>
+      <w:r>
+        <w:rPr>
+          <w:rFonts w:ascii="Arial" w:eastAsia="Times New Roman" w:hAnsi="Arial" w:cs="Arial"/>
+          <w:color w:val="000000"/>
+          <w:sz w:val="24"/>
+          <w:szCs w:val="24"/>
+          <w:lang w:val="en-US" w:eastAsia="nb-NO"/>
+        </w:rPr>
+        <w:t>order to have an idea of what was currently</w:t>
+      </w:r>
+      <w:r>
+        <w:rPr>
+          <w:rFonts w:ascii="Arial" w:eastAsia="Times New Roman" w:hAnsi="Arial" w:cs="Arial"/>
+          <w:color w:val="000000"/>
+          <w:sz w:val="24"/>
+          <w:szCs w:val="24"/>
+          <w:lang w:val="en-US" w:eastAsia="nb-NO"/>
+        </w:rPr>
+        <w:t xml:space="preserve"> popular</w:t>
+      </w:r>
+      <w:r>
+        <w:rPr>
+          <w:rFonts w:ascii="Arial" w:eastAsia="Times New Roman" w:hAnsi="Arial" w:cs="Arial"/>
+          <w:color w:val="000000"/>
+          <w:sz w:val="24"/>
+          <w:szCs w:val="24"/>
+          <w:lang w:val="en-US" w:eastAsia="nb-NO"/>
+        </w:rPr>
+        <w:t xml:space="preserve">. We </w:t>
+      </w:r>
+      <w:r>
+        <w:rPr>
+          <w:rFonts w:ascii="Arial" w:eastAsia="Times New Roman" w:hAnsi="Arial" w:cs="Arial"/>
+          <w:color w:val="000000"/>
+          <w:sz w:val="24"/>
+          <w:szCs w:val="24"/>
+          <w:lang w:val="en-US" w:eastAsia="nb-NO"/>
+        </w:rPr>
+        <w:t>planned on designing and creating all of our own assets</w:t>
+      </w:r>
+      <w:r>
+        <w:rPr>
+          <w:rFonts w:ascii="Arial" w:eastAsia="Times New Roman" w:hAnsi="Arial" w:cs="Arial"/>
+          <w:color w:val="000000"/>
+          <w:sz w:val="24"/>
+          <w:szCs w:val="24"/>
+          <w:lang w:val="en-US" w:eastAsia="nb-NO"/>
+        </w:rPr>
+        <w:t xml:space="preserve">.  We </w:t>
+      </w:r>
+      <w:r>
+        <w:rPr>
+          <w:rFonts w:ascii="Arial" w:eastAsia="Times New Roman" w:hAnsi="Arial" w:cs="Arial"/>
+          <w:color w:val="000000"/>
+          <w:sz w:val="24"/>
+          <w:szCs w:val="24"/>
+          <w:lang w:val="en-US" w:eastAsia="nb-NO"/>
+        </w:rPr>
+        <w:t>made sure to have several</w:t>
+      </w:r>
+      <w:r>
+        <w:rPr>
+          <w:rFonts w:ascii="Arial" w:eastAsia="Times New Roman" w:hAnsi="Arial" w:cs="Arial"/>
+          <w:color w:val="000000"/>
+          <w:sz w:val="24"/>
+          <w:szCs w:val="24"/>
+          <w:lang w:val="en-US" w:eastAsia="nb-NO"/>
+        </w:rPr>
+        <w:t xml:space="preserve"> different kind</w:t>
+      </w:r>
+      <w:r>
+        <w:rPr>
+          <w:rFonts w:ascii="Arial" w:eastAsia="Times New Roman" w:hAnsi="Arial" w:cs="Arial"/>
+          <w:color w:val="000000"/>
+          <w:sz w:val="24"/>
+          <w:szCs w:val="24"/>
+          <w:lang w:val="en-US" w:eastAsia="nb-NO"/>
+        </w:rPr>
+        <w:t>s of tests to insure that we were</w:t>
+      </w:r>
+      <w:r>
+        <w:rPr>
+          <w:rFonts w:ascii="Arial" w:eastAsia="Times New Roman" w:hAnsi="Arial" w:cs="Arial"/>
+          <w:color w:val="000000"/>
+          <w:sz w:val="24"/>
+          <w:szCs w:val="24"/>
+          <w:lang w:val="en-US" w:eastAsia="nb-NO"/>
+        </w:rPr>
+        <w:t xml:space="preserve"> making progr</w:t>
+      </w:r>
+      <w:r>
+        <w:rPr>
+          <w:rFonts w:ascii="Arial" w:eastAsia="Times New Roman" w:hAnsi="Arial" w:cs="Arial"/>
+          <w:color w:val="000000"/>
+          <w:sz w:val="24"/>
+          <w:szCs w:val="24"/>
+          <w:lang w:val="en-US" w:eastAsia="nb-NO"/>
+        </w:rPr>
+        <w:t>ess. In the early phases we used quan</w:t>
+      </w:r>
+      <w:r>
+        <w:rPr>
+          <w:rFonts w:ascii="Arial" w:eastAsia="Times New Roman" w:hAnsi="Arial" w:cs="Arial"/>
+          <w:color w:val="000000"/>
+          <w:sz w:val="24"/>
+          <w:szCs w:val="24"/>
+          <w:lang w:val="en-US" w:eastAsia="nb-NO"/>
+        </w:rPr>
+        <w:t>t</w:t>
+      </w:r>
+      <w:r>
+        <w:rPr>
+          <w:rFonts w:ascii="Arial" w:eastAsia="Times New Roman" w:hAnsi="Arial" w:cs="Arial"/>
+          <w:color w:val="000000"/>
+          <w:sz w:val="24"/>
+          <w:szCs w:val="24"/>
+          <w:lang w:val="en-US" w:eastAsia="nb-NO"/>
+        </w:rPr>
+        <w:t>it</w:t>
+      </w:r>
+      <w:r>
+        <w:rPr>
+          <w:rFonts w:ascii="Arial" w:eastAsia="Times New Roman" w:hAnsi="Arial" w:cs="Arial"/>
+          <w:color w:val="000000"/>
+          <w:sz w:val="24"/>
+          <w:szCs w:val="24"/>
+          <w:lang w:val="en-US" w:eastAsia="nb-NO"/>
+        </w:rPr>
+        <w:t xml:space="preserve">ative testing for a better overview of the </w:t>
       </w:r>
       <w:r>
         <w:rPr>
@@ -4976,7 +5179,37 @@
           <w:szCs w:val="24"/>
           <w:lang w:val="en-US" w:eastAsia="nb-NO"/>
         </w:rPr>
-        <w:t xml:space="preserve"> quantitative testing for the specific elements of the game such as font, graphical details and sound. Between</w:t>
+        <w:t xml:space="preserve"> </w:t>
+      </w:r>
+      <w:r>
+        <w:rPr>
+          <w:rFonts w:ascii="Arial" w:eastAsia="Times New Roman" w:hAnsi="Arial" w:cs="Arial"/>
+          <w:color w:val="000000"/>
+          <w:sz w:val="24"/>
+          <w:szCs w:val="24"/>
+          <w:lang w:val="en-US" w:eastAsia="nb-NO"/>
+        </w:rPr>
+        <w:t>quant</w:t>
+      </w:r>
+      <w:r>
+        <w:rPr>
+          <w:rFonts w:ascii="Arial" w:eastAsia="Times New Roman" w:hAnsi="Arial" w:cs="Arial"/>
+          <w:color w:val="000000"/>
+          <w:sz w:val="24"/>
+          <w:szCs w:val="24"/>
+          <w:lang w:val="en-US" w:eastAsia="nb-NO"/>
+        </w:rPr>
+        <w:t>itative</w:t>
+      </w:r>
+      <w:r>
+        <w:rPr>
+          <w:rFonts w:ascii="Arial" w:eastAsia="Times New Roman" w:hAnsi="Arial" w:cs="Arial"/>
+          <w:color w:val="000000"/>
+          <w:sz w:val="24"/>
+          <w:szCs w:val="24"/>
+          <w:lang w:val="en-US" w:eastAsia="nb-NO"/>
+        </w:rPr>
+        <w:t xml:space="preserve"> testing for the specific elements of the game such as font, graphical details and sound. Between</w:t>
       </w:r>
       <w:r>
         <w:rPr>
@@ -5114,21 +5347,52 @@
       <w:pPr>
         <w:spacing w:after="0" w:line="360" w:lineRule="auto"/>
         <w:rPr>
-          <w:rFonts w:ascii="Times New Roman" w:eastAsia="Times New Roman" w:hAnsi="Times New Roman" w:cs="Times New Roman"/>
-          <w:sz w:val="24"/>
-          <w:szCs w:val="24"/>
-          <w:lang w:val="en-US" w:eastAsia="nb-NO"/>
-        </w:rPr>
-      </w:pPr>
-      <w:r>
-        <w:rPr>
-          <w:rFonts w:ascii="Arial" w:eastAsia="Times New Roman" w:hAnsi="Arial" w:cs="Arial"/>
-          <w:color w:val="000000"/>
-          <w:sz w:val="24"/>
-          <w:szCs w:val="24"/>
-          <w:lang w:val="en-US" w:eastAsia="nb-NO"/>
-        </w:rPr>
-        <w:t>We felt that creating our own assets would allow us to form the visual style of the game the way we want. Considering that mobile games are usually played in short bursts, we want</w:t>
+          <w:rFonts w:ascii="Arial" w:eastAsia="Times New Roman" w:hAnsi="Arial" w:cs="Arial"/>
+          <w:color w:val="000000"/>
+          <w:sz w:val="24"/>
+          <w:szCs w:val="24"/>
+          <w:lang w:val="en-US" w:eastAsia="nb-NO"/>
+        </w:rPr>
+      </w:pPr>
+      <w:r>
+        <w:rPr>
+          <w:rFonts w:ascii="Arial" w:eastAsia="Times New Roman" w:hAnsi="Arial" w:cs="Arial"/>
+          <w:color w:val="000000"/>
+          <w:sz w:val="24"/>
+          <w:szCs w:val="24"/>
+          <w:lang w:val="en-US" w:eastAsia="nb-NO"/>
+        </w:rPr>
+        <w:t>It was important to be able to create</w:t>
+      </w:r>
+      <w:r>
+        <w:rPr>
+          <w:rFonts w:ascii="Arial" w:eastAsia="Times New Roman" w:hAnsi="Arial" w:cs="Arial"/>
+          <w:color w:val="000000"/>
+          <w:sz w:val="24"/>
+          <w:szCs w:val="24"/>
+          <w:lang w:val="en-US" w:eastAsia="nb-NO"/>
+        </w:rPr>
+        <w:t xml:space="preserve"> our own assets</w:t>
+      </w:r>
+      <w:r>
+        <w:rPr>
+          <w:rFonts w:ascii="Arial" w:eastAsia="Times New Roman" w:hAnsi="Arial" w:cs="Arial"/>
+          <w:color w:val="000000"/>
+          <w:sz w:val="24"/>
+          <w:szCs w:val="24"/>
+          <w:lang w:val="en-US" w:eastAsia="nb-NO"/>
+        </w:rPr>
+        <w:t xml:space="preserve"> so that we could shape</w:t>
+      </w:r>
+      <w:r>
+        <w:rPr>
+          <w:rFonts w:ascii="Arial" w:eastAsia="Times New Roman" w:hAnsi="Arial" w:cs="Arial"/>
+          <w:color w:val="000000"/>
+          <w:sz w:val="24"/>
+          <w:szCs w:val="24"/>
+          <w:lang w:val="en-US" w:eastAsia="nb-NO"/>
+        </w:rPr>
+        <w:t xml:space="preserve"> the visual style of the game the way we want</w:t>
       </w:r>
       <w:r>
         <w:rPr>
@@ -5148,6 +5412,26 @@
           <w:szCs w:val="24"/>
           <w:lang w:val="en-US" w:eastAsia="nb-NO"/>
         </w:rPr>
+        <w:t>. Considering that mobile games are usually played in short bursts, we want</w:t>
+      </w:r>
+      <w:r>
+        <w:rPr>
+          <w:rFonts w:ascii="Arial" w:eastAsia="Times New Roman" w:hAnsi="Arial" w:cs="Arial"/>
+          <w:color w:val="000000"/>
+          <w:sz w:val="24"/>
+          <w:szCs w:val="24"/>
+          <w:lang w:val="en-US" w:eastAsia="nb-NO"/>
+        </w:rPr>
+        <w:t>ed</w:t>
+      </w:r>
+      <w:r>
+        <w:rPr>
+          <w:rFonts w:ascii="Arial" w:eastAsia="Times New Roman" w:hAnsi="Arial" w:cs="Arial"/>
+          <w:color w:val="000000"/>
+          <w:sz w:val="24"/>
+          <w:szCs w:val="24"/>
+          <w:lang w:val="en-US" w:eastAsia="nb-NO"/>
+        </w:rPr>
         <w:t xml:space="preserve"> to focus on making the game enjoyable when playing in short sessions.</w:t>
       </w:r>
     </w:p>
@@ -5155,6 +5439,17 @@
       <w:pPr>
         <w:spacing w:after="0" w:line="360" w:lineRule="auto"/>
         <w:rPr>
+          <w:rFonts w:ascii="Times New Roman" w:eastAsia="Times New Roman" w:hAnsi="Times New Roman" w:cs="Times New Roman"/>
+          <w:sz w:val="24"/>
+          <w:szCs w:val="24"/>
+          <w:lang w:val="en-US" w:eastAsia="nb-NO"/>
+        </w:rPr>
+      </w:pPr>
+    </w:p>
+    <w:p>
+      <w:pPr>
+        <w:spacing w:after="0" w:line="360" w:lineRule="auto"/>
+        <w:rPr>
           <w:rFonts w:ascii="Arial" w:eastAsia="Times New Roman" w:hAnsi="Arial" w:cs="Arial"/>
           <w:color w:val="000000"/>
           <w:sz w:val="24"/>
@@ -5180,37 +5475,27 @@
           <w:szCs w:val="24"/>
           <w:lang w:val="en-US" w:eastAsia="nb-NO"/>
         </w:rPr>
-        <w:t xml:space="preserve"> the multiplayer to be turn based. This way, the player can submit his or her </w:t>
-      </w:r>
-      <w:r>
-        <w:rPr>
-          <w:rFonts w:ascii="Arial" w:eastAsia="Times New Roman" w:hAnsi="Arial" w:cs="Arial"/>
-          <w:color w:val="000000"/>
-          <w:sz w:val="24"/>
-          <w:szCs w:val="24"/>
-          <w:lang w:val="en-US" w:eastAsia="nb-NO"/>
-        </w:rPr>
-        <w:t>unit selection</w:t>
-      </w:r>
-      <w:r>
-        <w:rPr>
-          <w:rFonts w:ascii="Arial" w:eastAsia="Times New Roman" w:hAnsi="Arial" w:cs="Arial"/>
-          <w:color w:val="000000"/>
-          <w:sz w:val="24"/>
-          <w:szCs w:val="24"/>
-          <w:lang w:val="en-US" w:eastAsia="nb-NO"/>
-        </w:rPr>
-        <w:t xml:space="preserve"> and</w:t>
-      </w:r>
-      <w:r>
-        <w:rPr>
-          <w:rFonts w:ascii="Arial" w:eastAsia="Times New Roman" w:hAnsi="Arial" w:cs="Arial"/>
-          <w:color w:val="000000"/>
-          <w:sz w:val="24"/>
-          <w:szCs w:val="24"/>
-          <w:lang w:val="en-US" w:eastAsia="nb-NO"/>
-        </w:rPr>
-        <w:t xml:space="preserve"> challenge another player. It was</w:t>
+        <w:t xml:space="preserve"> the multiplayer to be turn based.</w:t>
+      </w:r>
+      <w:r>
+        <w:rPr>
+          <w:rFonts w:ascii="Arial" w:eastAsia="Times New Roman" w:hAnsi="Arial" w:cs="Arial"/>
+          <w:color w:val="000000"/>
+          <w:sz w:val="24"/>
+          <w:szCs w:val="24"/>
+          <w:lang w:val="en-US" w:eastAsia="nb-NO"/>
+        </w:rPr>
+        <w:t xml:space="preserve"> We felt like this would be better because it allows the players to play on their own time</w:t>
+      </w:r>
+      <w:r>
+        <w:rPr>
+          <w:rFonts w:ascii="Arial" w:eastAsia="Times New Roman" w:hAnsi="Arial" w:cs="Arial"/>
+          <w:color w:val="000000"/>
+          <w:sz w:val="24"/>
+          <w:szCs w:val="24"/>
+          <w:lang w:val="en-US" w:eastAsia="nb-NO"/>
+        </w:rPr>
+        <w:t>. It was</w:t>
       </w:r>
       <w:r>
         <w:rPr>
@@ -5240,7 +5525,27 @@
           <w:szCs w:val="24"/>
           <w:lang w:val="en-US" w:eastAsia="nb-NO"/>
         </w:rPr>
-        <w:t xml:space="preserve"> as the multiplayer component. The reason for this is that we want</w:t>
+        <w:t xml:space="preserve"> as the multiplayer component. The reason</w:t>
+      </w:r>
+      <w:r>
+        <w:rPr>
+          <w:rFonts w:ascii="Arial" w:eastAsia="Times New Roman" w:hAnsi="Arial" w:cs="Arial"/>
+          <w:color w:val="000000"/>
+          <w:sz w:val="24"/>
+          <w:szCs w:val="24"/>
+          <w:lang w:val="en-US" w:eastAsia="nb-NO"/>
+        </w:rPr>
+        <w:t>ing</w:t>
+      </w:r>
+      <w:r>
+        <w:rPr>
+          <w:rFonts w:ascii="Arial" w:eastAsia="Times New Roman" w:hAnsi="Arial" w:cs="Arial"/>
+          <w:color w:val="000000"/>
+          <w:sz w:val="24"/>
+          <w:szCs w:val="24"/>
+          <w:lang w:val="en-US" w:eastAsia="nb-NO"/>
+        </w:rPr>
+        <w:t xml:space="preserve"> for this is that we want</w:t>
       </w:r>
       <w:r>
         <w:rPr>
@@ -5260,29 +5565,17 @@
           <w:szCs w:val="24"/>
           <w:lang w:val="en-US" w:eastAsia="nb-NO"/>
         </w:rPr>
-        <w:t xml:space="preserve"> the player to feel familiar with the game mechanics and be able to jump right into the gameplay.</w:t>
-      </w:r>
-    </w:p>
-    <w:p>
-      <w:pPr>
-        <w:spacing w:after="0" w:line="360" w:lineRule="auto"/>
-        <w:rPr>
-          <w:rFonts w:ascii="Arial" w:eastAsia="Times New Roman" w:hAnsi="Arial" w:cs="Arial"/>
-          <w:color w:val="000000"/>
-          <w:sz w:val="24"/>
-          <w:szCs w:val="24"/>
-          <w:lang w:val="en-US" w:eastAsia="nb-NO"/>
-        </w:rPr>
-      </w:pPr>
-      <w:r>
-        <w:rPr>
-          <w:rFonts w:ascii="Arial" w:eastAsia="Times New Roman" w:hAnsi="Arial" w:cs="Arial"/>
-          <w:color w:val="000000"/>
-          <w:sz w:val="24"/>
-          <w:szCs w:val="24"/>
-          <w:lang w:val="en-US" w:eastAsia="nb-NO"/>
-        </w:rPr>
-        <w:t>The odds of gaining more players will grow if the main aspects of the game are simple to understand.</w:t>
+        <w:t xml:space="preserve"> the player to </w:t>
+      </w:r>
+      <w:r>
+        <w:rPr>
+          <w:rFonts w:ascii="Arial" w:eastAsia="Times New Roman" w:hAnsi="Arial" w:cs="Arial"/>
+          <w:color w:val="000000"/>
+          <w:sz w:val="24"/>
+          <w:szCs w:val="24"/>
+          <w:lang w:val="en-US" w:eastAsia="nb-NO"/>
+        </w:rPr>
+        <w:t>be able to jump right into multiplayer without having to learn new things.</w:t>
       </w:r>
     </w:p>
     <w:p>
@@ -5597,7 +5890,27 @@
           <w:szCs w:val="24"/>
           <w:lang w:val="en-US" w:eastAsia="nb-NO"/>
         </w:rPr>
-        <w:t xml:space="preserve"> working within in an attempt to change the basic formula of the tower defense game type. </w:t>
+        <w:t xml:space="preserve"> working within</w:t>
+      </w:r>
+      <w:r>
+        <w:rPr>
+          <w:rFonts w:ascii="Arial" w:eastAsia="Times New Roman" w:hAnsi="Arial" w:cs="Arial"/>
+          <w:color w:val="000000"/>
+          <w:sz w:val="24"/>
+          <w:szCs w:val="24"/>
+          <w:lang w:val="en-US" w:eastAsia="nb-NO"/>
+        </w:rPr>
+        <w:t>. This was an</w:t>
+      </w:r>
+      <w:r>
+        <w:rPr>
+          <w:rFonts w:ascii="Arial" w:eastAsia="Times New Roman" w:hAnsi="Arial" w:cs="Arial"/>
+          <w:color w:val="000000"/>
+          <w:sz w:val="24"/>
+          <w:szCs w:val="24"/>
+          <w:lang w:val="en-US" w:eastAsia="nb-NO"/>
+        </w:rPr>
+        <w:t xml:space="preserve"> attempt to change the basic formula of the tower defense game type. </w:t>
       </w:r>
       <w:r>
         <w:rPr>
@@ -5617,7 +5930,27 @@
           <w:szCs w:val="24"/>
           <w:lang w:val="en-US" w:eastAsia="nb-NO"/>
         </w:rPr>
-        <w:t xml:space="preserve"> to develop our game so that it can be played by two people competing against each other without having to do everything in real time, in other words a turn based mul</w:t>
+        <w:t xml:space="preserve"> to</w:t>
+      </w:r>
+      <w:r>
+        <w:rPr>
+          <w:rFonts w:ascii="Arial" w:eastAsia="Times New Roman" w:hAnsi="Arial" w:cs="Arial"/>
+          <w:color w:val="000000"/>
+          <w:sz w:val="24"/>
+          <w:szCs w:val="24"/>
+          <w:lang w:val="en-US" w:eastAsia="nb-NO"/>
+        </w:rPr>
+        <w:t xml:space="preserve"> develop our game so that it could</w:t>
+      </w:r>
+      <w:r>
+        <w:rPr>
+          <w:rFonts w:ascii="Arial" w:eastAsia="Times New Roman" w:hAnsi="Arial" w:cs="Arial"/>
+          <w:color w:val="000000"/>
+          <w:sz w:val="24"/>
+          <w:szCs w:val="24"/>
+          <w:lang w:val="en-US" w:eastAsia="nb-NO"/>
+        </w:rPr>
+        <w:t xml:space="preserve"> be played by two people competing against each other without having to do everything in real time, in other words a turn based mul</w:t>
       </w:r>
       <w:r>
         <w:rPr>
@@ -5637,37 +5970,47 @@
           <w:szCs w:val="24"/>
           <w:lang w:val="en-US" w:eastAsia="nb-NO"/>
         </w:rPr>
-        <w:t xml:space="preserve"> the players to take their time planning their next move before ending a turn. We also </w:t>
-      </w:r>
-      <w:r>
-        <w:rPr>
-          <w:rFonts w:ascii="Arial" w:eastAsia="Times New Roman" w:hAnsi="Arial" w:cs="Arial"/>
-          <w:color w:val="000000"/>
-          <w:sz w:val="24"/>
-          <w:szCs w:val="24"/>
-          <w:lang w:val="en-US" w:eastAsia="nb-NO"/>
-        </w:rPr>
-        <w:t>focused</w:t>
-      </w:r>
-      <w:r>
-        <w:rPr>
-          <w:rFonts w:ascii="Arial" w:eastAsia="Times New Roman" w:hAnsi="Arial" w:cs="Arial"/>
-          <w:color w:val="000000"/>
-          <w:sz w:val="24"/>
-          <w:szCs w:val="24"/>
-          <w:lang w:val="en-US" w:eastAsia="nb-NO"/>
-        </w:rPr>
-        <w:t xml:space="preserve"> on ke</w:t>
-      </w:r>
-      <w:r>
-        <w:rPr>
-          <w:rFonts w:ascii="Arial" w:eastAsia="Times New Roman" w:hAnsi="Arial" w:cs="Arial"/>
-          <w:color w:val="000000"/>
-          <w:sz w:val="24"/>
-          <w:szCs w:val="24"/>
-          <w:lang w:val="en-US" w:eastAsia="nb-NO"/>
-        </w:rPr>
-        <w:t xml:space="preserve">eping the game balanced and this </w:t>
+        <w:t xml:space="preserve"> the players to take their time planning their next mov</w:t>
+      </w:r>
+      <w:r>
+        <w:rPr>
+          <w:rFonts w:ascii="Arial" w:eastAsia="Times New Roman" w:hAnsi="Arial" w:cs="Arial"/>
+          <w:color w:val="000000"/>
+          <w:sz w:val="24"/>
+          <w:szCs w:val="24"/>
+          <w:lang w:val="en-US" w:eastAsia="nb-NO"/>
+        </w:rPr>
+        <w:t>e before ending a turn. A difficult yet important aspect was to</w:t>
+      </w:r>
+      <w:r>
+        <w:rPr>
+          <w:rFonts w:ascii="Arial" w:eastAsia="Times New Roman" w:hAnsi="Arial" w:cs="Arial"/>
+          <w:color w:val="000000"/>
+          <w:sz w:val="24"/>
+          <w:szCs w:val="24"/>
+          <w:lang w:val="en-US" w:eastAsia="nb-NO"/>
+        </w:rPr>
+        <w:t xml:space="preserve"> ke</w:t>
+      </w:r>
+      <w:r>
+        <w:rPr>
+          <w:rFonts w:ascii="Arial" w:eastAsia="Times New Roman" w:hAnsi="Arial" w:cs="Arial"/>
+          <w:color w:val="000000"/>
+          <w:sz w:val="24"/>
+          <w:szCs w:val="24"/>
+          <w:lang w:val="en-US" w:eastAsia="nb-NO"/>
+        </w:rPr>
+        <w:t>ep</w:t>
+      </w:r>
+      <w:r>
+        <w:rPr>
+          <w:rFonts w:ascii="Arial" w:eastAsia="Times New Roman" w:hAnsi="Arial" w:cs="Arial"/>
+          <w:color w:val="000000"/>
+          <w:sz w:val="24"/>
+          <w:szCs w:val="24"/>
+          <w:lang w:val="en-US" w:eastAsia="nb-NO"/>
+        </w:rPr>
+        <w:t xml:space="preserve"> the game balanced and this </w:t>
       </w:r>
       <w:r>
         <w:rPr>
@@ -6031,7 +6374,7 @@
           <w:szCs w:val="24"/>
           <w:lang w:val="en-US" w:eastAsia="nb-NO"/>
         </w:rPr>
-        <w:t xml:space="preserve">The tower defense part of the game is composed of placing towers next to a road leading into your base and stopping the enemies from advancing too far. The city </w:t>
+        <w:t xml:space="preserve">The tower defense part of the game is composed of placing towers next to a road leading into your base and stopping the enemies from advancing too far. The city building part will be fairly simplistic as to not confuse the player. The player will have </w:t>
       </w:r>
       <w:r>
         <w:rPr>
@@ -6042,7 +6385,7 @@
           <w:lang w:val="en-US" w:eastAsia="nb-NO"/>
         </w:rPr>
         <w:lastRenderedPageBreak/>
-        <w:t>building part will be fairly simplistic as to not confuse the player. The player will have slots for buildings around his/her town hall that are used for placing buildings in the base. These buildings will have functions ranging from income upgrades to unlocking different units for use.</w:t>
+        <w:t>slots for buildings around his/her town hall that are used for placing buildings in the base. These buildings will have functions ranging from income upgrades to unlocking different units for use.</w:t>
       </w:r>
     </w:p>
     <w:p>
@@ -6493,29 +6836,7 @@
           <w:szCs w:val="24"/>
           <w:lang w:val="en-US" w:eastAsia="nb-NO"/>
         </w:rPr>
-        <w:t xml:space="preserve"> </w:t>
-      </w:r>
-      <w:proofErr w:type="gramStart"/>
-      <w:r>
-        <w:rPr>
-          <w:rFonts w:ascii="Arial" w:eastAsia="Times New Roman" w:hAnsi="Arial" w:cs="Arial"/>
-          <w:color w:val="000000"/>
-          <w:sz w:val="24"/>
-          <w:szCs w:val="24"/>
-          <w:lang w:val="en-US" w:eastAsia="nb-NO"/>
-        </w:rPr>
-        <w:t>wanted</w:t>
-      </w:r>
-      <w:proofErr w:type="gramEnd"/>
-      <w:r>
-        <w:rPr>
-          <w:rFonts w:ascii="Arial" w:eastAsia="Times New Roman" w:hAnsi="Arial" w:cs="Arial"/>
-          <w:color w:val="000000"/>
-          <w:sz w:val="24"/>
-          <w:szCs w:val="24"/>
-          <w:lang w:val="en-US" w:eastAsia="nb-NO"/>
-        </w:rPr>
-        <w:t xml:space="preserve"> to </w:t>
+        <w:t xml:space="preserve"> wanted to </w:t>
       </w:r>
       <w:r>
         <w:rPr>
@@ -6552,7 +6873,7 @@
           <w:lang w:val="en-US" w:eastAsia="nb-NO"/>
         </w:rPr>
       </w:pPr>
-      <w:bookmarkStart w:id="4" w:name="_Toc384156244"/>
+      <w:bookmarkStart w:id="3" w:name="_Toc384156244"/>
       <w:r>
         <w:rPr>
           <w:rFonts w:ascii="Arial" w:eastAsia="Times New Roman" w:hAnsi="Arial" w:cs="Arial"/>
@@ -6566,7 +6887,7 @@
         </w:rPr>
         <w:t>3.0 Techniques</w:t>
       </w:r>
-      <w:bookmarkEnd w:id="4"/>
+      <w:bookmarkEnd w:id="3"/>
     </w:p>
     <w:p>
       <w:pPr>
@@ -6671,7 +6992,27 @@
           <w:szCs w:val="24"/>
           <w:lang w:val="en-US" w:eastAsia="nb-NO"/>
         </w:rPr>
-        <w:t xml:space="preserve"> the project we have been using several tools and methods for managing and administering. We have been using SCRUM</w:t>
+        <w:t xml:space="preserve"> the project we have been using several tools and methods for managing and administering</w:t>
+      </w:r>
+      <w:r>
+        <w:rPr>
+          <w:rFonts w:ascii="Arial" w:eastAsia="Times New Roman" w:hAnsi="Arial" w:cs="Arial"/>
+          <w:color w:val="000000"/>
+          <w:sz w:val="24"/>
+          <w:szCs w:val="24"/>
+          <w:lang w:val="en-US" w:eastAsia="nb-NO"/>
+        </w:rPr>
+        <w:t xml:space="preserve"> the workflow</w:t>
+      </w:r>
+      <w:r>
+        <w:rPr>
+          <w:rFonts w:ascii="Arial" w:eastAsia="Times New Roman" w:hAnsi="Arial" w:cs="Arial"/>
+          <w:color w:val="000000"/>
+          <w:sz w:val="24"/>
+          <w:szCs w:val="24"/>
+          <w:lang w:val="en-US" w:eastAsia="nb-NO"/>
+        </w:rPr>
+        <w:t>. We have been using SCRUM</w:t>
       </w:r>
       <w:hyperlink r:id="rId19" w:history="1">
         <w:r>
@@ -7214,7 +7555,27 @@
           <w:szCs w:val="24"/>
           <w:lang w:val="en-US" w:eastAsia="nb-NO"/>
         </w:rPr>
-        <w:t xml:space="preserve"> is that it is one of the most powerful tools for drawing and editing our assets in detail. Since several of the group members have been using Photoshop</w:t>
+        <w:t xml:space="preserve"> is that it is one of the most powerful tools for drawing and editing our assets in detail. Since several of the group members have</w:t>
+      </w:r>
+      <w:r>
+        <w:rPr>
+          <w:rFonts w:ascii="Arial" w:eastAsia="Times New Roman" w:hAnsi="Arial" w:cs="Arial"/>
+          <w:color w:val="000000"/>
+          <w:sz w:val="24"/>
+          <w:szCs w:val="24"/>
+          <w:lang w:val="en-US" w:eastAsia="nb-NO"/>
+        </w:rPr>
+        <w:t xml:space="preserve"> experience</w:t>
+      </w:r>
+      <w:r>
+        <w:rPr>
+          <w:rFonts w:ascii="Arial" w:eastAsia="Times New Roman" w:hAnsi="Arial" w:cs="Arial"/>
+          <w:color w:val="000000"/>
+          <w:sz w:val="24"/>
+          <w:szCs w:val="24"/>
+          <w:lang w:val="en-US" w:eastAsia="nb-NO"/>
+        </w:rPr>
+        <w:t xml:space="preserve"> using Photoshop</w:t>
       </w:r>
       <w:hyperlink r:id="rId27" w:history="1">
         <w:r>
@@ -7281,7 +7642,37 @@
           <w:szCs w:val="24"/>
           <w:lang w:val="en-US" w:eastAsia="nb-NO"/>
         </w:rPr>
-        <w:t>When it comes to actually developing the game we are using Unity</w:t>
+        <w:t>When it came</w:t>
+      </w:r>
+      <w:r>
+        <w:rPr>
+          <w:rFonts w:ascii="Arial" w:eastAsia="Times New Roman" w:hAnsi="Arial" w:cs="Arial"/>
+          <w:color w:val="000000"/>
+          <w:sz w:val="24"/>
+          <w:szCs w:val="24"/>
+          <w:lang w:val="en-US" w:eastAsia="nb-NO"/>
+        </w:rPr>
+        <w:t xml:space="preserve"> to actually developing the game we </w:t>
+      </w:r>
+      <w:r>
+        <w:rPr>
+          <w:rFonts w:ascii="Arial" w:eastAsia="Times New Roman" w:hAnsi="Arial" w:cs="Arial"/>
+          <w:color w:val="000000"/>
+          <w:sz w:val="24"/>
+          <w:szCs w:val="24"/>
+          <w:lang w:val="en-US" w:eastAsia="nb-NO"/>
+        </w:rPr>
+        <w:t>chose to use</w:t>
+      </w:r>
+      <w:r>
+        <w:rPr>
+          <w:rFonts w:ascii="Arial" w:eastAsia="Times New Roman" w:hAnsi="Arial" w:cs="Arial"/>
+          <w:color w:val="000000"/>
+          <w:sz w:val="24"/>
+          <w:szCs w:val="24"/>
+          <w:lang w:val="en-US" w:eastAsia="nb-NO"/>
+        </w:rPr>
+        <w:t xml:space="preserve"> Unity</w:t>
       </w:r>
       <w:hyperlink r:id="rId28" w:history="1">
         <w:r>
@@ -7977,18 +8368,16 @@
         </w:rPr>
         <w:t xml:space="preserve"> The reason for </w:t>
       </w:r>
-      <w:proofErr w:type="gramStart"/>
-      <w:r>
-        <w:rPr>
-          <w:rFonts w:ascii="Arial" w:eastAsia="Times New Roman" w:hAnsi="Arial" w:cs="Arial"/>
-          <w:color w:val="000000"/>
-          <w:sz w:val="24"/>
-          <w:szCs w:val="24"/>
-          <w:lang w:val="en-US" w:eastAsia="nb-NO"/>
-        </w:rPr>
-        <w:t>this,</w:t>
-      </w:r>
-      <w:proofErr w:type="gramEnd"/>
+      <w:r>
+        <w:rPr>
+          <w:rFonts w:ascii="Arial" w:eastAsia="Times New Roman" w:hAnsi="Arial" w:cs="Arial"/>
+          <w:color w:val="000000"/>
+          <w:sz w:val="24"/>
+          <w:szCs w:val="24"/>
+          <w:lang w:val="en-US" w:eastAsia="nb-NO"/>
+        </w:rPr>
+        <w:t>this</w:t>
+      </w:r>
       <w:r>
         <w:rPr>
           <w:rFonts w:ascii="Arial" w:eastAsia="Times New Roman" w:hAnsi="Arial" w:cs="Arial"/>
@@ -8260,7 +8649,7 @@
           <w:lang w:val="en-US" w:eastAsia="nb-NO"/>
         </w:rPr>
       </w:pPr>
-      <w:bookmarkStart w:id="5" w:name="_Toc384156245"/>
+      <w:bookmarkStart w:id="4" w:name="_Toc384156245"/>
       <w:r>
         <w:rPr>
           <w:rFonts w:ascii="Arial" w:eastAsia="Times New Roman" w:hAnsi="Arial" w:cs="Arial"/>
@@ -8274,7 +8663,7 @@
         </w:rPr>
         <w:t>4.0 60 seconds of gameplay</w:t>
       </w:r>
-      <w:bookmarkEnd w:id="5"/>
+      <w:bookmarkEnd w:id="4"/>
     </w:p>
     <w:p>
       <w:pPr>
@@ -8297,18 +8686,16 @@
         </w:rPr>
         <w:t xml:space="preserve">The second wave of enemies is defeated and now the </w:t>
       </w:r>
-      <w:proofErr w:type="gramStart"/>
-      <w:r>
-        <w:rPr>
-          <w:rFonts w:ascii="Arial" w:eastAsia="Times New Roman" w:hAnsi="Arial" w:cs="Arial"/>
-          <w:color w:val="000000"/>
-          <w:sz w:val="24"/>
-          <w:szCs w:val="24"/>
-          <w:lang w:val="en-US" w:eastAsia="nb-NO"/>
-        </w:rPr>
-        <w:t>user have</w:t>
-      </w:r>
-      <w:proofErr w:type="gramEnd"/>
+      <w:r>
+        <w:rPr>
+          <w:rFonts w:ascii="Arial" w:eastAsia="Times New Roman" w:hAnsi="Arial" w:cs="Arial"/>
+          <w:color w:val="000000"/>
+          <w:sz w:val="24"/>
+          <w:szCs w:val="24"/>
+          <w:lang w:val="en-US" w:eastAsia="nb-NO"/>
+        </w:rPr>
+        <w:t>user has</w:t>
+      </w:r>
       <w:r>
         <w:rPr>
           <w:rFonts w:ascii="Arial" w:eastAsia="Times New Roman" w:hAnsi="Arial" w:cs="Arial"/>
@@ -8319,7 +8706,6 @@
         </w:rPr>
         <w:t xml:space="preserve"> a new build phase. The user saw that the opponent used a lot of </w:t>
       </w:r>
-      <w:proofErr w:type="spellStart"/>
       <w:r>
         <w:rPr>
           <w:rFonts w:ascii="Arial" w:eastAsia="Times New Roman" w:hAnsi="Arial" w:cs="Arial"/>
@@ -8330,9 +8716,8 @@
           <w:szCs w:val="24"/>
           <w:lang w:val="en-US" w:eastAsia="nb-NO"/>
         </w:rPr>
-        <w:t>heavys</w:t>
-      </w:r>
-      <w:proofErr w:type="spellEnd"/>
+        <w:t>heavy’s</w:t>
+      </w:r>
       <w:r>
         <w:rPr>
           <w:rFonts w:ascii="Arial" w:eastAsia="Times New Roman" w:hAnsi="Arial" w:cs="Arial"/>
@@ -8343,18 +8728,16 @@
         </w:rPr>
         <w:t xml:space="preserve">. The </w:t>
       </w:r>
-      <w:proofErr w:type="spellStart"/>
-      <w:r>
-        <w:rPr>
-          <w:rFonts w:ascii="Arial" w:eastAsia="Times New Roman" w:hAnsi="Arial" w:cs="Arial"/>
-          <w:color w:val="000000"/>
-          <w:sz w:val="24"/>
-          <w:szCs w:val="24"/>
-          <w:lang w:val="en-US" w:eastAsia="nb-NO"/>
-        </w:rPr>
-        <w:t>userresponds</w:t>
-      </w:r>
-      <w:proofErr w:type="spellEnd"/>
+      <w:r>
+        <w:rPr>
+          <w:rFonts w:ascii="Arial" w:eastAsia="Times New Roman" w:hAnsi="Arial" w:cs="Arial"/>
+          <w:color w:val="000000"/>
+          <w:sz w:val="24"/>
+          <w:szCs w:val="24"/>
+          <w:lang w:val="en-US" w:eastAsia="nb-NO"/>
+        </w:rPr>
+        <w:t>user responds</w:t>
+      </w:r>
       <w:r>
         <w:rPr>
           <w:rFonts w:ascii="Arial" w:eastAsia="Times New Roman" w:hAnsi="Arial" w:cs="Arial"/>
@@ -8897,51 +9280,6 @@
         </w:rPr>
         <w:t>.</w:t>
       </w:r>
-    </w:p>
-    <w:p>
-      <w:pPr>
-        <w:spacing w:after="0" w:line="360" w:lineRule="auto"/>
-        <w:rPr>
-          <w:rFonts w:ascii="Times New Roman" w:eastAsia="Times New Roman" w:hAnsi="Times New Roman" w:cs="Times New Roman"/>
-          <w:sz w:val="24"/>
-          <w:szCs w:val="24"/>
-          <w:lang w:val="en-US" w:eastAsia="nb-NO"/>
-        </w:rPr>
-      </w:pPr>
-      <w:r>
-        <w:rPr>
-          <w:rFonts w:ascii="Times New Roman" w:eastAsia="Times New Roman" w:hAnsi="Times New Roman" w:cs="Times New Roman"/>
-          <w:sz w:val="24"/>
-          <w:szCs w:val="24"/>
-          <w:lang w:val="en-US" w:eastAsia="nb-NO"/>
-        </w:rPr>
-        <w:br/>
-      </w:r>
-      <w:r>
-        <w:rPr>
-          <w:rFonts w:ascii="Times New Roman" w:eastAsia="Times New Roman" w:hAnsi="Times New Roman" w:cs="Times New Roman"/>
-          <w:sz w:val="24"/>
-          <w:szCs w:val="24"/>
-          <w:lang w:val="en-US" w:eastAsia="nb-NO"/>
-        </w:rPr>
-        <w:br/>
-      </w:r>
-    </w:p>
-    <w:p>
-      <w:pPr>
-        <w:spacing w:before="480" w:after="120" w:line="360" w:lineRule="auto"/>
-        <w:outlineLvl w:val="0"/>
-        <w:rPr>
-          <w:rFonts w:ascii="Arial" w:eastAsia="Times New Roman" w:hAnsi="Arial" w:cs="Arial"/>
-          <w:b/>
-          <w:bCs/>
-          <w:color w:val="000000"/>
-          <w:kern w:val="36"/>
-          <w:sz w:val="47"/>
-          <w:szCs w:val="47"/>
-          <w:lang w:val="en-US" w:eastAsia="nb-NO"/>
-        </w:rPr>
-      </w:pPr>
     </w:p>
     <w:p>
       <w:pPr>
@@ -8957,7 +9295,7 @@
           <w:lang w:val="en-US" w:eastAsia="nb-NO"/>
         </w:rPr>
       </w:pPr>
-      <w:bookmarkStart w:id="6" w:name="_Toc384156246"/>
+      <w:bookmarkStart w:id="5" w:name="_Toc384156246"/>
       <w:r>
         <w:rPr>
           <w:rFonts w:ascii="Arial" w:eastAsia="Times New Roman" w:hAnsi="Arial" w:cs="Arial"/>
@@ -8971,7 +9309,7 @@
         </w:rPr>
         <w:t>5.0 Balancing</w:t>
       </w:r>
-      <w:bookmarkEnd w:id="6"/>
+      <w:bookmarkEnd w:id="5"/>
       <w:r>
         <w:rPr>
           <w:rFonts w:ascii="Arial" w:eastAsia="Times New Roman" w:hAnsi="Arial" w:cs="Arial"/>
@@ -9155,7 +9493,160 @@
           <w:szCs w:val="24"/>
           <w:lang w:val="en-US" w:eastAsia="nb-NO"/>
         </w:rPr>
-        <w:t xml:space="preserve"> not feel cheated by the game. By getting your units into the </w:t>
+        <w:t xml:space="preserve"> not feel cheated by the game. By getting your units into the enemies base in multiplayer will award you some more money for the next round. The balancing itself will start from the first external testing.</w:t>
+      </w:r>
+    </w:p>
+    <w:p>
+      <w:pPr>
+        <w:spacing w:after="0" w:line="360" w:lineRule="auto"/>
+        <w:rPr>
+          <w:rFonts w:ascii="Times New Roman" w:eastAsia="Times New Roman" w:hAnsi="Times New Roman" w:cs="Times New Roman"/>
+          <w:sz w:val="24"/>
+          <w:szCs w:val="24"/>
+          <w:lang w:val="en-US" w:eastAsia="nb-NO"/>
+        </w:rPr>
+      </w:pPr>
+    </w:p>
+    <w:p>
+      <w:pPr>
+        <w:spacing w:after="0" w:line="360" w:lineRule="auto"/>
+        <w:rPr>
+          <w:rFonts w:ascii="Arial" w:eastAsia="Times New Roman" w:hAnsi="Arial" w:cs="Arial"/>
+          <w:color w:val="000000"/>
+          <w:sz w:val="24"/>
+          <w:szCs w:val="24"/>
+          <w:lang w:val="en-US" w:eastAsia="nb-NO"/>
+        </w:rPr>
+      </w:pPr>
+      <w:r>
+        <w:rPr>
+          <w:rFonts w:ascii="Arial" w:eastAsia="Times New Roman" w:hAnsi="Arial" w:cs="Arial"/>
+          <w:color w:val="000000"/>
+          <w:sz w:val="24"/>
+          <w:szCs w:val="24"/>
+          <w:lang w:val="en-US" w:eastAsia="nb-NO"/>
+        </w:rPr>
+        <w:t xml:space="preserve">The balancing itself is something that </w:t>
+      </w:r>
+      <w:r>
+        <w:rPr>
+          <w:rFonts w:ascii="Arial" w:eastAsia="Times New Roman" w:hAnsi="Arial" w:cs="Arial"/>
+          <w:color w:val="000000"/>
+          <w:sz w:val="24"/>
+          <w:szCs w:val="24"/>
+          <w:lang w:val="en-US" w:eastAsia="nb-NO"/>
+        </w:rPr>
+        <w:t xml:space="preserve">was </w:t>
+      </w:r>
+      <w:r>
+        <w:rPr>
+          <w:rFonts w:ascii="Arial" w:eastAsia="Times New Roman" w:hAnsi="Arial" w:cs="Arial"/>
+          <w:color w:val="000000"/>
+          <w:sz w:val="24"/>
+          <w:szCs w:val="24"/>
+          <w:lang w:val="en-US" w:eastAsia="nb-NO"/>
+        </w:rPr>
+        <w:t xml:space="preserve">ongoing throughout the entire project and. </w:t>
+      </w:r>
+      <w:r>
+        <w:rPr>
+          <w:rFonts w:ascii="Arial" w:eastAsia="Times New Roman" w:hAnsi="Arial" w:cs="Arial"/>
+          <w:color w:val="000000"/>
+          <w:sz w:val="24"/>
+          <w:szCs w:val="24"/>
+          <w:lang w:val="en-US" w:eastAsia="nb-NO"/>
+        </w:rPr>
+        <w:t>finding</w:t>
+      </w:r>
+      <w:r>
+        <w:rPr>
+          <w:rFonts w:ascii="Arial" w:eastAsia="Times New Roman" w:hAnsi="Arial" w:cs="Arial"/>
+          <w:color w:val="000000"/>
+          <w:sz w:val="24"/>
+          <w:szCs w:val="24"/>
+          <w:lang w:val="en-US" w:eastAsia="nb-NO"/>
+        </w:rPr>
+        <w:t xml:space="preserve"> a way for the spy to function in a way that does not add a dominant strategy </w:t>
+      </w:r>
+      <w:r>
+        <w:rPr>
+          <w:rFonts w:ascii="Arial" w:eastAsia="Times New Roman" w:hAnsi="Arial" w:cs="Arial"/>
+          <w:color w:val="000000"/>
+          <w:sz w:val="24"/>
+          <w:szCs w:val="24"/>
+          <w:lang w:val="en-US" w:eastAsia="nb-NO"/>
+        </w:rPr>
+        <w:t xml:space="preserve">was </w:t>
+      </w:r>
+      <w:r>
+        <w:rPr>
+          <w:rFonts w:ascii="Arial" w:eastAsia="Times New Roman" w:hAnsi="Arial" w:cs="Arial"/>
+          <w:color w:val="000000"/>
+          <w:sz w:val="24"/>
+          <w:szCs w:val="24"/>
+          <w:lang w:val="en-US" w:eastAsia="nb-NO"/>
+        </w:rPr>
+        <w:t>be a difficult task. We</w:t>
+      </w:r>
+      <w:r>
+        <w:rPr>
+          <w:rFonts w:ascii="Arial" w:eastAsia="Times New Roman" w:hAnsi="Arial" w:cs="Arial"/>
+          <w:color w:val="000000"/>
+          <w:sz w:val="24"/>
+          <w:szCs w:val="24"/>
+          <w:lang w:val="en-US" w:eastAsia="nb-NO"/>
+        </w:rPr>
+        <w:t xml:space="preserve"> were </w:t>
+      </w:r>
+      <w:r>
+        <w:rPr>
+          <w:rFonts w:ascii="Arial" w:eastAsia="Times New Roman" w:hAnsi="Arial" w:cs="Arial"/>
+          <w:color w:val="000000"/>
+          <w:sz w:val="24"/>
+          <w:szCs w:val="24"/>
+          <w:lang w:val="en-US" w:eastAsia="nb-NO"/>
+        </w:rPr>
+        <w:t xml:space="preserve">not entirely sure on how to design the spy. We </w:t>
+      </w:r>
+      <w:r>
+        <w:rPr>
+          <w:rFonts w:ascii="Arial" w:eastAsia="Times New Roman" w:hAnsi="Arial" w:cs="Arial"/>
+          <w:color w:val="000000"/>
+          <w:sz w:val="24"/>
+          <w:szCs w:val="24"/>
+          <w:lang w:val="en-US" w:eastAsia="nb-NO"/>
+        </w:rPr>
+        <w:t>had</w:t>
+      </w:r>
+      <w:r>
+        <w:rPr>
+          <w:rFonts w:ascii="Arial" w:eastAsia="Times New Roman" w:hAnsi="Arial" w:cs="Arial"/>
+          <w:color w:val="000000"/>
+          <w:sz w:val="24"/>
+          <w:szCs w:val="24"/>
+          <w:lang w:val="en-US" w:eastAsia="nb-NO"/>
+        </w:rPr>
+        <w:t xml:space="preserve"> to decide if this is to be a killable unit or a type of active ability. We </w:t>
+      </w:r>
+      <w:r>
+        <w:rPr>
+          <w:rFonts w:ascii="Arial" w:eastAsia="Times New Roman" w:hAnsi="Arial" w:cs="Arial"/>
+          <w:color w:val="000000"/>
+          <w:sz w:val="24"/>
+          <w:szCs w:val="24"/>
+          <w:lang w:val="en-US" w:eastAsia="nb-NO"/>
+        </w:rPr>
+        <w:t xml:space="preserve">were </w:t>
+      </w:r>
+      <w:r>
+        <w:rPr>
+          <w:rFonts w:ascii="Arial" w:eastAsia="Times New Roman" w:hAnsi="Arial" w:cs="Arial"/>
+          <w:color w:val="000000"/>
+          <w:sz w:val="24"/>
+          <w:szCs w:val="24"/>
+          <w:lang w:val="en-US" w:eastAsia="nb-NO"/>
+        </w:rPr>
+        <w:t xml:space="preserve">working </w:t>
       </w:r>
       <w:r>
         <w:rPr>
@@ -9166,194 +9657,79 @@
           <w:lang w:val="en-US" w:eastAsia="nb-NO"/>
         </w:rPr>
         <w:lastRenderedPageBreak/>
-        <w:t>enemies base in multiplayer will award you some more money for the next round. The balancing itself will start from the first external testing.</w:t>
-      </w:r>
-    </w:p>
-    <w:p>
-      <w:pPr>
-        <w:spacing w:after="0" w:line="360" w:lineRule="auto"/>
-        <w:rPr>
-          <w:rFonts w:ascii="Times New Roman" w:eastAsia="Times New Roman" w:hAnsi="Times New Roman" w:cs="Times New Roman"/>
-          <w:sz w:val="24"/>
-          <w:szCs w:val="24"/>
-          <w:lang w:val="en-US" w:eastAsia="nb-NO"/>
-        </w:rPr>
-      </w:pPr>
-    </w:p>
-    <w:p>
-      <w:pPr>
-        <w:spacing w:after="0" w:line="360" w:lineRule="auto"/>
-        <w:rPr>
-          <w:rFonts w:ascii="Arial" w:eastAsia="Times New Roman" w:hAnsi="Arial" w:cs="Arial"/>
-          <w:color w:val="000000"/>
-          <w:sz w:val="24"/>
-          <w:szCs w:val="24"/>
-          <w:lang w:val="en-US" w:eastAsia="nb-NO"/>
-        </w:rPr>
-      </w:pPr>
-      <w:r>
-        <w:rPr>
-          <w:rFonts w:ascii="Arial" w:eastAsia="Times New Roman" w:hAnsi="Arial" w:cs="Arial"/>
-          <w:color w:val="000000"/>
-          <w:sz w:val="24"/>
-          <w:szCs w:val="24"/>
-          <w:lang w:val="en-US" w:eastAsia="nb-NO"/>
-        </w:rPr>
-        <w:t xml:space="preserve">The balancing itself is something that </w:t>
-      </w:r>
-      <w:r>
-        <w:rPr>
-          <w:rFonts w:ascii="Arial" w:eastAsia="Times New Roman" w:hAnsi="Arial" w:cs="Arial"/>
-          <w:color w:val="000000"/>
-          <w:sz w:val="24"/>
-          <w:szCs w:val="24"/>
-          <w:lang w:val="en-US" w:eastAsia="nb-NO"/>
-        </w:rPr>
-        <w:t xml:space="preserve">was </w:t>
-      </w:r>
-      <w:r>
-        <w:rPr>
-          <w:rFonts w:ascii="Arial" w:eastAsia="Times New Roman" w:hAnsi="Arial" w:cs="Arial"/>
-          <w:color w:val="000000"/>
-          <w:sz w:val="24"/>
-          <w:szCs w:val="24"/>
-          <w:lang w:val="en-US" w:eastAsia="nb-NO"/>
-        </w:rPr>
-        <w:t xml:space="preserve">ongoing throughout the entire project and. </w:t>
-      </w:r>
-      <w:proofErr w:type="gramStart"/>
-      <w:r>
-        <w:rPr>
-          <w:rFonts w:ascii="Arial" w:eastAsia="Times New Roman" w:hAnsi="Arial" w:cs="Arial"/>
-          <w:color w:val="000000"/>
-          <w:sz w:val="24"/>
-          <w:szCs w:val="24"/>
-          <w:lang w:val="en-US" w:eastAsia="nb-NO"/>
-        </w:rPr>
-        <w:t>Finding</w:t>
-      </w:r>
-      <w:proofErr w:type="gramEnd"/>
-      <w:r>
-        <w:rPr>
-          <w:rFonts w:ascii="Arial" w:eastAsia="Times New Roman" w:hAnsi="Arial" w:cs="Arial"/>
-          <w:color w:val="000000"/>
-          <w:sz w:val="24"/>
-          <w:szCs w:val="24"/>
-          <w:lang w:val="en-US" w:eastAsia="nb-NO"/>
-        </w:rPr>
-        <w:t xml:space="preserve"> a way for the spy to function in a way that does not add a dominant strategy </w:t>
-      </w:r>
-      <w:r>
-        <w:rPr>
-          <w:rFonts w:ascii="Arial" w:eastAsia="Times New Roman" w:hAnsi="Arial" w:cs="Arial"/>
-          <w:color w:val="000000"/>
-          <w:sz w:val="24"/>
-          <w:szCs w:val="24"/>
-          <w:lang w:val="en-US" w:eastAsia="nb-NO"/>
-        </w:rPr>
-        <w:t xml:space="preserve">was </w:t>
-      </w:r>
-      <w:r>
-        <w:rPr>
-          <w:rFonts w:ascii="Arial" w:eastAsia="Times New Roman" w:hAnsi="Arial" w:cs="Arial"/>
-          <w:color w:val="000000"/>
-          <w:sz w:val="24"/>
-          <w:szCs w:val="24"/>
-          <w:lang w:val="en-US" w:eastAsia="nb-NO"/>
-        </w:rPr>
-        <w:t>be a difficult task. We</w:t>
-      </w:r>
-      <w:r>
-        <w:rPr>
-          <w:rFonts w:ascii="Arial" w:eastAsia="Times New Roman" w:hAnsi="Arial" w:cs="Arial"/>
-          <w:color w:val="000000"/>
-          <w:sz w:val="24"/>
-          <w:szCs w:val="24"/>
-          <w:lang w:val="en-US" w:eastAsia="nb-NO"/>
-        </w:rPr>
-        <w:t xml:space="preserve"> were </w:t>
-      </w:r>
-      <w:r>
-        <w:rPr>
-          <w:rFonts w:ascii="Arial" w:eastAsia="Times New Roman" w:hAnsi="Arial" w:cs="Arial"/>
-          <w:color w:val="000000"/>
-          <w:sz w:val="24"/>
-          <w:szCs w:val="24"/>
-          <w:lang w:val="en-US" w:eastAsia="nb-NO"/>
-        </w:rPr>
-        <w:t xml:space="preserve">not entirely sure on how to design the spy. We </w:t>
-      </w:r>
-      <w:r>
-        <w:rPr>
-          <w:rFonts w:ascii="Arial" w:eastAsia="Times New Roman" w:hAnsi="Arial" w:cs="Arial"/>
-          <w:color w:val="000000"/>
-          <w:sz w:val="24"/>
-          <w:szCs w:val="24"/>
-          <w:lang w:val="en-US" w:eastAsia="nb-NO"/>
-        </w:rPr>
-        <w:t>had</w:t>
-      </w:r>
-      <w:r>
-        <w:rPr>
-          <w:rFonts w:ascii="Arial" w:eastAsia="Times New Roman" w:hAnsi="Arial" w:cs="Arial"/>
-          <w:color w:val="000000"/>
-          <w:sz w:val="24"/>
-          <w:szCs w:val="24"/>
-          <w:lang w:val="en-US" w:eastAsia="nb-NO"/>
-        </w:rPr>
-        <w:t xml:space="preserve"> to decide if this is to be a killable unit or a type of active ability. We </w:t>
-      </w:r>
-      <w:r>
-        <w:rPr>
-          <w:rFonts w:ascii="Arial" w:eastAsia="Times New Roman" w:hAnsi="Arial" w:cs="Arial"/>
-          <w:color w:val="000000"/>
-          <w:sz w:val="24"/>
-          <w:szCs w:val="24"/>
-          <w:lang w:val="en-US" w:eastAsia="nb-NO"/>
-        </w:rPr>
-        <w:t xml:space="preserve">were </w:t>
-      </w:r>
-      <w:r>
-        <w:rPr>
-          <w:rFonts w:ascii="Arial" w:eastAsia="Times New Roman" w:hAnsi="Arial" w:cs="Arial"/>
-          <w:color w:val="000000"/>
-          <w:sz w:val="24"/>
-          <w:szCs w:val="24"/>
-          <w:lang w:val="en-US" w:eastAsia="nb-NO"/>
-        </w:rPr>
-        <w:t>working hard on removing any kind of ability for the player to manipulate stats in order to dominate a game.</w:t>
-      </w:r>
-    </w:p>
-    <w:p>
-      <w:pPr>
-        <w:spacing w:after="0" w:line="360" w:lineRule="auto"/>
-        <w:rPr>
-          <w:rFonts w:ascii="Times New Roman" w:eastAsia="Times New Roman" w:hAnsi="Times New Roman" w:cs="Times New Roman"/>
-          <w:sz w:val="24"/>
-          <w:szCs w:val="24"/>
-          <w:lang w:val="en-US" w:eastAsia="nb-NO"/>
-        </w:rPr>
-      </w:pPr>
-    </w:p>
-    <w:p>
-      <w:pPr>
-        <w:spacing w:after="0" w:line="360" w:lineRule="auto"/>
-        <w:rPr>
-          <w:rFonts w:ascii="Times New Roman" w:eastAsia="Times New Roman" w:hAnsi="Times New Roman" w:cs="Times New Roman"/>
-          <w:sz w:val="24"/>
-          <w:szCs w:val="24"/>
-          <w:lang w:val="en-US" w:eastAsia="nb-NO"/>
-        </w:rPr>
-      </w:pPr>
-      <w:r>
-        <w:rPr>
-          <w:rFonts w:ascii="Arial" w:eastAsia="Times New Roman" w:hAnsi="Arial" w:cs="Arial"/>
-          <w:color w:val="000000"/>
-          <w:sz w:val="24"/>
-          <w:szCs w:val="24"/>
-          <w:lang w:val="en-US" w:eastAsia="nb-NO"/>
-        </w:rPr>
-        <w:t>Making the game balanced became a bigger hurdle than first thought. It started to add up in complexity fast and we saw that could not compare unit to unit or tower to tower, but had to make groups. We did this by making groups of elements work by the rock-paper-scissors idea and making these groups balanced against each other.</w:t>
+        <w:t>hard on removing any kind of ability for the player to manipulate stats in order to dominate a game.</w:t>
+      </w:r>
+    </w:p>
+    <w:p>
+      <w:pPr>
+        <w:spacing w:after="0" w:line="360" w:lineRule="auto"/>
+        <w:rPr>
+          <w:rFonts w:ascii="Times New Roman" w:eastAsia="Times New Roman" w:hAnsi="Times New Roman" w:cs="Times New Roman"/>
+          <w:sz w:val="24"/>
+          <w:szCs w:val="24"/>
+          <w:lang w:val="en-US" w:eastAsia="nb-NO"/>
+        </w:rPr>
+      </w:pPr>
+    </w:p>
+    <w:p>
+      <w:pPr>
+        <w:spacing w:after="0" w:line="360" w:lineRule="auto"/>
+        <w:rPr>
+          <w:rFonts w:ascii="Times New Roman" w:eastAsia="Times New Roman" w:hAnsi="Times New Roman" w:cs="Times New Roman"/>
+          <w:sz w:val="24"/>
+          <w:szCs w:val="24"/>
+          <w:lang w:val="en-US" w:eastAsia="nb-NO"/>
+        </w:rPr>
+      </w:pPr>
+      <w:r>
+        <w:rPr>
+          <w:rFonts w:ascii="Arial" w:eastAsia="Times New Roman" w:hAnsi="Arial" w:cs="Arial"/>
+          <w:color w:val="000000"/>
+          <w:sz w:val="24"/>
+          <w:szCs w:val="24"/>
+          <w:lang w:val="en-US" w:eastAsia="nb-NO"/>
+        </w:rPr>
+        <w:t xml:space="preserve">Making the game balanced became a bigger hurdle than first thought. It started to add up in complexity fast and </w:t>
+      </w:r>
+      <w:r>
+        <w:rPr>
+          <w:rFonts w:ascii="Arial" w:eastAsia="Times New Roman" w:hAnsi="Arial" w:cs="Arial"/>
+          <w:color w:val="000000"/>
+          <w:sz w:val="24"/>
+          <w:szCs w:val="24"/>
+          <w:lang w:val="en-US" w:eastAsia="nb-NO"/>
+        </w:rPr>
+        <w:t>it</w:t>
+      </w:r>
+      <w:r>
+        <w:rPr>
+          <w:rFonts w:ascii="Arial" w:eastAsia="Times New Roman" w:hAnsi="Arial" w:cs="Arial"/>
+          <w:color w:val="000000"/>
+          <w:sz w:val="24"/>
+          <w:szCs w:val="24"/>
+          <w:lang w:val="en-US" w:eastAsia="nb-NO"/>
+        </w:rPr>
+        <w:t xml:space="preserve"> could not compare unit to unit or tower to tower, but </w:t>
+      </w:r>
+      <w:r>
+        <w:rPr>
+          <w:rFonts w:ascii="Arial" w:eastAsia="Times New Roman" w:hAnsi="Arial" w:cs="Arial"/>
+          <w:color w:val="000000"/>
+          <w:sz w:val="24"/>
+          <w:szCs w:val="24"/>
+          <w:lang w:val="en-US" w:eastAsia="nb-NO"/>
+        </w:rPr>
+        <w:t xml:space="preserve">we </w:t>
+      </w:r>
+      <w:r>
+        <w:rPr>
+          <w:rFonts w:ascii="Arial" w:eastAsia="Times New Roman" w:hAnsi="Arial" w:cs="Arial"/>
+          <w:color w:val="000000"/>
+          <w:sz w:val="24"/>
+          <w:szCs w:val="24"/>
+          <w:lang w:val="en-US" w:eastAsia="nb-NO"/>
+        </w:rPr>
+        <w:t>had to make groups. We did this by making groups of elements work by the rock-paper-scissors idea and making these groups balanced against each other.</w:t>
       </w:r>
     </w:p>
     <w:p>
@@ -9396,18 +9772,16 @@
         </w:rPr>
         <w:t xml:space="preserve">The grouping we did was two units and a </w:t>
       </w:r>
-      <w:proofErr w:type="gramStart"/>
-      <w:r>
-        <w:rPr>
-          <w:rFonts w:ascii="Arial" w:eastAsia="Times New Roman" w:hAnsi="Arial" w:cs="Arial"/>
-          <w:color w:val="000000"/>
-          <w:sz w:val="24"/>
-          <w:szCs w:val="24"/>
-          <w:lang w:val="en-US" w:eastAsia="nb-NO"/>
-        </w:rPr>
-        <w:t>tower,</w:t>
-      </w:r>
-      <w:proofErr w:type="gramEnd"/>
+      <w:r>
+        <w:rPr>
+          <w:rFonts w:ascii="Arial" w:eastAsia="Times New Roman" w:hAnsi="Arial" w:cs="Arial"/>
+          <w:color w:val="000000"/>
+          <w:sz w:val="24"/>
+          <w:szCs w:val="24"/>
+          <w:lang w:val="en-US" w:eastAsia="nb-NO"/>
+        </w:rPr>
+        <w:t>tower;</w:t>
+      </w:r>
       <w:r>
         <w:rPr>
           <w:rFonts w:ascii="Arial" w:eastAsia="Times New Roman" w:hAnsi="Arial" w:cs="Arial"/>
@@ -9426,27 +9800,27 @@
           <w:szCs w:val="24"/>
           <w:lang w:val="en-US" w:eastAsia="nb-NO"/>
         </w:rPr>
-        <w:t>in stopping two units. This made</w:t>
-      </w:r>
-      <w:r>
-        <w:rPr>
-          <w:rFonts w:ascii="Arial" w:eastAsia="Times New Roman" w:hAnsi="Arial" w:cs="Arial"/>
-          <w:color w:val="000000"/>
-          <w:sz w:val="24"/>
-          <w:szCs w:val="24"/>
-          <w:lang w:val="en-US" w:eastAsia="nb-NO"/>
-        </w:rPr>
-        <w:t xml:space="preserve"> it easier </w:t>
-      </w:r>
-      <w:r>
-        <w:rPr>
-          <w:rFonts w:ascii="Arial" w:eastAsia="Times New Roman" w:hAnsi="Arial" w:cs="Arial"/>
-          <w:color w:val="000000"/>
-          <w:sz w:val="24"/>
-          <w:szCs w:val="24"/>
-          <w:lang w:val="en-US" w:eastAsia="nb-NO"/>
-        </w:rPr>
-        <w:t>for us balance wise as we do not need to focus on how it does against the rest of the units. Since we have three towers these towers can then be balanced against each other in a rock-paper-scissors scheme, and since the units are grouped to the towers it will somewhat balance out. The new step is the upgrade paths, and as long the units stats increase is not too fast to overpower the towers.</w:t>
+        <w:t xml:space="preserve">in stopping two units. </w:t>
+      </w:r>
+      <w:r>
+        <w:rPr>
+          <w:rFonts w:ascii="Arial" w:eastAsia="Times New Roman" w:hAnsi="Arial" w:cs="Arial"/>
+          <w:color w:val="000000"/>
+          <w:sz w:val="24"/>
+          <w:szCs w:val="24"/>
+          <w:lang w:val="en-US" w:eastAsia="nb-NO"/>
+        </w:rPr>
+        <w:t>This made it easier for us to balance as we did</w:t>
+      </w:r>
+      <w:r>
+        <w:rPr>
+          <w:rFonts w:ascii="Arial" w:eastAsia="Times New Roman" w:hAnsi="Arial" w:cs="Arial"/>
+          <w:color w:val="000000"/>
+          <w:sz w:val="24"/>
+          <w:szCs w:val="24"/>
+          <w:lang w:val="en-US" w:eastAsia="nb-NO"/>
+        </w:rPr>
+        <w:t xml:space="preserve"> not need to focus on how it does against the rest of the units. Since we have three towers these towers can then be balanced against each other in a rock-paper-scissors scheme, and since the units are grouped to the towers it will somewhat balance out. The new step is the upgrade paths, and as long the units stats increase is not too fast to overpower the towers.</w:t>
       </w:r>
     </w:p>
     <w:p>
@@ -9468,85 +9842,46 @@
         </w:rPr>
         <w:br/>
       </w:r>
-    </w:p>
-    <w:p>
-      <w:pPr>
-        <w:spacing w:after="0" w:line="360" w:lineRule="auto"/>
-        <w:rPr>
-          <w:rFonts w:ascii="Times New Roman" w:eastAsia="Times New Roman" w:hAnsi="Times New Roman" w:cs="Times New Roman"/>
-          <w:sz w:val="24"/>
-          <w:szCs w:val="24"/>
-          <w:lang w:val="en-US" w:eastAsia="nb-NO"/>
-        </w:rPr>
-      </w:pPr>
-      <w:r>
-        <w:rPr>
-          <w:rFonts w:ascii="Arial" w:eastAsia="Times New Roman" w:hAnsi="Arial" w:cs="Arial"/>
-          <w:color w:val="000000"/>
-          <w:sz w:val="24"/>
-          <w:szCs w:val="24"/>
-          <w:lang w:val="en-US" w:eastAsia="nb-NO"/>
-        </w:rPr>
-        <w:t>Actual numbers are yet to be implemented as they need to be tweaked for a longer period of time. At this moment a basic unit has 100 health points and a basic tower is able to hit it three times as it passes by in a straight line, killing it on the second hit as of now.</w:t>
-      </w:r>
-    </w:p>
-    <w:p>
-      <w:pPr>
-        <w:spacing w:after="0" w:line="360" w:lineRule="auto"/>
-        <w:rPr>
-          <w:rFonts w:ascii="Arial" w:eastAsia="Times New Roman" w:hAnsi="Arial" w:cs="Arial"/>
-          <w:color w:val="000000"/>
-          <w:sz w:val="24"/>
-          <w:szCs w:val="24"/>
-          <w:lang w:val="en-US" w:eastAsia="nb-NO"/>
-        </w:rPr>
-      </w:pPr>
-      <w:r>
-        <w:rPr>
-          <w:rFonts w:ascii="Arial" w:eastAsia="Times New Roman" w:hAnsi="Arial" w:cs="Arial"/>
-          <w:color w:val="000000"/>
-          <w:sz w:val="24"/>
-          <w:szCs w:val="24"/>
-          <w:lang w:val="en-US" w:eastAsia="nb-NO"/>
-        </w:rPr>
-        <w:t xml:space="preserve">This may sound too powerful, but it is never a single basic unit that wants to pass, making it necessary to make more towers and puts it on the user to explore the </w:t>
-      </w:r>
-    </w:p>
-    <w:p>
-      <w:pPr>
-        <w:spacing w:after="0" w:line="360" w:lineRule="auto"/>
-        <w:rPr>
-          <w:rFonts w:ascii="Arial" w:eastAsia="Times New Roman" w:hAnsi="Arial" w:cs="Arial"/>
-          <w:color w:val="000000"/>
-          <w:sz w:val="24"/>
-          <w:szCs w:val="24"/>
-          <w:lang w:val="en-US" w:eastAsia="nb-NO"/>
-        </w:rPr>
-      </w:pPr>
-      <w:proofErr w:type="gramStart"/>
-      <w:r>
-        <w:rPr>
-          <w:rFonts w:ascii="Arial" w:eastAsia="Times New Roman" w:hAnsi="Arial" w:cs="Arial"/>
-          <w:color w:val="000000"/>
-          <w:sz w:val="24"/>
-          <w:szCs w:val="24"/>
-          <w:lang w:val="en-US" w:eastAsia="nb-NO"/>
-        </w:rPr>
-        <w:t>possibilities.</w:t>
-      </w:r>
-      <w:proofErr w:type="gramEnd"/>
-    </w:p>
-    <w:p>
-      <w:pPr>
-        <w:spacing w:after="0" w:line="360" w:lineRule="auto"/>
-        <w:rPr>
-          <w:rFonts w:ascii="Arial" w:eastAsia="Times New Roman" w:hAnsi="Arial" w:cs="Arial"/>
-          <w:color w:val="000000"/>
-          <w:sz w:val="24"/>
-          <w:szCs w:val="24"/>
-          <w:lang w:val="en-US" w:eastAsia="nb-NO"/>
-        </w:rPr>
-      </w:pPr>
+      <w:r>
+        <w:rPr>
+          <w:rFonts w:ascii="Arial" w:eastAsia="Times New Roman" w:hAnsi="Arial" w:cs="Arial"/>
+          <w:color w:val="000000"/>
+          <w:sz w:val="24"/>
+          <w:szCs w:val="24"/>
+          <w:lang w:val="en-US" w:eastAsia="nb-NO"/>
+        </w:rPr>
+        <w:t>A</w:t>
+      </w:r>
+      <w:r>
+        <w:rPr>
+          <w:rFonts w:ascii="Arial" w:eastAsia="Times New Roman" w:hAnsi="Arial" w:cs="Arial"/>
+          <w:color w:val="000000"/>
+          <w:sz w:val="24"/>
+          <w:szCs w:val="24"/>
+          <w:lang w:val="en-US" w:eastAsia="nb-NO"/>
+        </w:rPr>
+        <w:t xml:space="preserve"> unit has 100 health points and a basic tower is able to hit it three times as it passes by in a straight lin</w:t>
+      </w:r>
+      <w:r>
+        <w:rPr>
+          <w:rFonts w:ascii="Arial" w:eastAsia="Times New Roman" w:hAnsi="Arial" w:cs="Arial"/>
+          <w:color w:val="000000"/>
+          <w:sz w:val="24"/>
+          <w:szCs w:val="24"/>
+          <w:lang w:val="en-US" w:eastAsia="nb-NO"/>
+        </w:rPr>
+        <w:t>e, killing it on the second hit.</w:t>
+      </w:r>
+      <w:r>
+        <w:rPr>
+          <w:rFonts w:ascii="Arial" w:eastAsia="Times New Roman" w:hAnsi="Arial" w:cs="Arial"/>
+          <w:color w:val="000000"/>
+          <w:sz w:val="24"/>
+          <w:szCs w:val="24"/>
+          <w:lang w:val="en-US" w:eastAsia="nb-NO"/>
+        </w:rPr>
+        <w:t xml:space="preserve"> </w:t>
+      </w:r>
     </w:p>
     <w:p>
       <w:pPr>
@@ -9579,212 +9914,222 @@
           <w:szCs w:val="23"/>
           <w:lang w:val="en-US" w:eastAsia="nb-NO"/>
         </w:rPr>
+        <w:t xml:space="preserve">5.1 Prototyping </w:t>
+      </w:r>
+    </w:p>
+    <w:p>
+      <w:pPr>
+        <w:spacing w:after="0" w:line="360" w:lineRule="auto"/>
+        <w:rPr>
+          <w:rFonts w:ascii="Times New Roman" w:eastAsia="Times New Roman" w:hAnsi="Times New Roman" w:cs="Times New Roman"/>
+          <w:sz w:val="24"/>
+          <w:szCs w:val="24"/>
+          <w:lang w:val="en-US" w:eastAsia="nb-NO"/>
+        </w:rPr>
+      </w:pPr>
+      <w:r>
+        <w:rPr>
+          <w:rFonts w:ascii="Arial" w:eastAsia="Times New Roman" w:hAnsi="Arial" w:cs="Arial"/>
+          <w:color w:val="000000"/>
+          <w:sz w:val="24"/>
+          <w:szCs w:val="24"/>
+          <w:lang w:val="en-US" w:eastAsia="nb-NO"/>
+        </w:rPr>
+        <w:t>In the first two weeks of developing an idea for the game, we went through several concepts.</w:t>
+      </w:r>
+    </w:p>
+    <w:p>
+      <w:pPr>
+        <w:spacing w:after="0" w:line="360" w:lineRule="auto"/>
+        <w:rPr>
+          <w:rFonts w:ascii="Times New Roman" w:eastAsia="Times New Roman" w:hAnsi="Times New Roman" w:cs="Times New Roman"/>
+          <w:sz w:val="24"/>
+          <w:szCs w:val="24"/>
+          <w:lang w:val="en-US" w:eastAsia="nb-NO"/>
+        </w:rPr>
+      </w:pPr>
+      <w:r>
+        <w:rPr>
+          <w:rFonts w:ascii="Arial" w:eastAsia="Times New Roman" w:hAnsi="Arial" w:cs="Arial"/>
+          <w:color w:val="000000"/>
+          <w:sz w:val="24"/>
+          <w:szCs w:val="24"/>
+          <w:lang w:val="en-US" w:eastAsia="nb-NO"/>
+        </w:rPr>
+        <w:t>We made prototypes for the concepts that we liked the best.</w:t>
+      </w:r>
+    </w:p>
+    <w:p>
+      <w:pPr>
+        <w:spacing w:after="0" w:line="360" w:lineRule="auto"/>
+        <w:rPr>
+          <w:rFonts w:ascii="Arial" w:eastAsia="Times New Roman" w:hAnsi="Arial" w:cs="Arial"/>
+          <w:color w:val="000000"/>
+          <w:sz w:val="24"/>
+          <w:szCs w:val="24"/>
+          <w:lang w:val="en-US" w:eastAsia="nb-NO"/>
+        </w:rPr>
+      </w:pPr>
+      <w:r>
+        <w:rPr>
+          <w:rFonts w:ascii="Arial" w:eastAsia="Times New Roman" w:hAnsi="Arial" w:cs="Arial"/>
+          <w:color w:val="000000"/>
+          <w:sz w:val="24"/>
+          <w:szCs w:val="24"/>
+          <w:lang w:val="en-US" w:eastAsia="nb-NO"/>
+        </w:rPr>
+        <w:t xml:space="preserve">While looking at the different prototypes and the concepts, we chose ONE concept with the consent of </w:t>
+      </w:r>
+      <w:proofErr w:type="spellStart"/>
+      <w:r>
+        <w:rPr>
+          <w:rFonts w:ascii="Arial" w:eastAsia="Times New Roman" w:hAnsi="Arial" w:cs="Arial"/>
+          <w:color w:val="000000"/>
+          <w:sz w:val="24"/>
+          <w:szCs w:val="24"/>
+          <w:lang w:val="en-US" w:eastAsia="nb-NO"/>
+        </w:rPr>
+        <w:t>Ståle</w:t>
+      </w:r>
+      <w:proofErr w:type="spellEnd"/>
+      <w:r>
+        <w:rPr>
+          <w:rFonts w:ascii="Arial" w:eastAsia="Times New Roman" w:hAnsi="Arial" w:cs="Arial"/>
+          <w:color w:val="000000"/>
+          <w:sz w:val="24"/>
+          <w:szCs w:val="24"/>
+          <w:lang w:val="en-US" w:eastAsia="nb-NO"/>
+        </w:rPr>
+        <w:t xml:space="preserve"> and </w:t>
+      </w:r>
+      <w:proofErr w:type="spellStart"/>
+      <w:r>
+        <w:rPr>
+          <w:rFonts w:ascii="Arial" w:eastAsia="Times New Roman" w:hAnsi="Arial" w:cs="Arial"/>
+          <w:color w:val="000000"/>
+          <w:sz w:val="24"/>
+          <w:szCs w:val="24"/>
+          <w:lang w:val="en-US" w:eastAsia="nb-NO"/>
+        </w:rPr>
+        <w:t>Eirik</w:t>
+      </w:r>
+      <w:proofErr w:type="spellEnd"/>
+      <w:r>
+        <w:rPr>
+          <w:rFonts w:ascii="Arial" w:eastAsia="Times New Roman" w:hAnsi="Arial" w:cs="Arial"/>
+          <w:color w:val="000000"/>
+          <w:sz w:val="24"/>
+          <w:szCs w:val="24"/>
+          <w:lang w:val="en-US" w:eastAsia="nb-NO"/>
+        </w:rPr>
+        <w:t>.</w:t>
+      </w:r>
+    </w:p>
+    <w:p>
+      <w:pPr>
+        <w:spacing w:after="0" w:line="360" w:lineRule="auto"/>
+        <w:rPr>
+          <w:rFonts w:ascii="Times New Roman" w:eastAsia="Times New Roman" w:hAnsi="Times New Roman" w:cs="Times New Roman"/>
+          <w:sz w:val="24"/>
+          <w:szCs w:val="24"/>
+          <w:lang w:val="en-US" w:eastAsia="nb-NO"/>
+        </w:rPr>
+      </w:pPr>
+    </w:p>
+    <w:p>
+      <w:pPr>
+        <w:spacing w:after="0" w:line="360" w:lineRule="auto"/>
+        <w:rPr>
+          <w:rFonts w:ascii="Times New Roman" w:eastAsia="Times New Roman" w:hAnsi="Times New Roman" w:cs="Times New Roman"/>
+          <w:sz w:val="24"/>
+          <w:szCs w:val="24"/>
+          <w:lang w:val="en-US" w:eastAsia="nb-NO"/>
+        </w:rPr>
+      </w:pPr>
+      <w:r>
+        <w:rPr>
+          <w:rFonts w:ascii="Arial" w:eastAsia="Times New Roman" w:hAnsi="Arial" w:cs="Arial"/>
+          <w:color w:val="000000"/>
+          <w:sz w:val="24"/>
+          <w:szCs w:val="24"/>
+          <w:lang w:val="en-US" w:eastAsia="nb-NO"/>
+        </w:rPr>
+        <w:t>We made complete prototypes of two of the concepts.</w:t>
+      </w:r>
+    </w:p>
+    <w:p>
+      <w:pPr>
+        <w:spacing w:after="0" w:line="360" w:lineRule="auto"/>
+        <w:rPr>
+          <w:rFonts w:ascii="Times New Roman" w:eastAsia="Times New Roman" w:hAnsi="Times New Roman" w:cs="Times New Roman"/>
+          <w:sz w:val="24"/>
+          <w:szCs w:val="24"/>
+          <w:lang w:val="en-US" w:eastAsia="nb-NO"/>
+        </w:rPr>
+      </w:pPr>
+      <w:r>
+        <w:rPr>
+          <w:rFonts w:ascii="Arial" w:eastAsia="Times New Roman" w:hAnsi="Arial" w:cs="Arial"/>
+          <w:color w:val="000000"/>
+          <w:sz w:val="24"/>
+          <w:szCs w:val="24"/>
+          <w:lang w:val="en-US" w:eastAsia="nb-NO"/>
+        </w:rPr>
+        <w:t>One of the games we made a prototype for was a game where you shot a mole down into the ground. While the mole digs its way downwards, you have to steer it to collect treasures, avoid obstacles and eventually reach the goal at the bottom.</w:t>
+      </w:r>
+    </w:p>
+    <w:p>
+      <w:pPr>
+        <w:spacing w:after="0" w:line="360" w:lineRule="auto"/>
+        <w:rPr>
+          <w:rFonts w:ascii="Times New Roman" w:eastAsia="Times New Roman" w:hAnsi="Times New Roman" w:cs="Times New Roman"/>
+          <w:sz w:val="24"/>
+          <w:szCs w:val="24"/>
+          <w:lang w:val="en-US" w:eastAsia="nb-NO"/>
+        </w:rPr>
+      </w:pPr>
+      <w:r>
+        <w:rPr>
+          <w:rFonts w:ascii="Arial" w:eastAsia="Times New Roman" w:hAnsi="Arial" w:cs="Arial"/>
+          <w:color w:val="000000"/>
+          <w:sz w:val="24"/>
+          <w:szCs w:val="24"/>
+          <w:lang w:val="en-US" w:eastAsia="nb-NO"/>
+        </w:rPr>
+        <w:t>We also created a detailed prototype for a game we called “</w:t>
+      </w:r>
+      <w:proofErr w:type="spellStart"/>
+      <w:r>
+        <w:rPr>
+          <w:rFonts w:ascii="Arial" w:eastAsia="Times New Roman" w:hAnsi="Arial" w:cs="Arial"/>
+          <w:color w:val="000000"/>
+          <w:sz w:val="24"/>
+          <w:szCs w:val="24"/>
+          <w:lang w:val="en-US" w:eastAsia="nb-NO"/>
+        </w:rPr>
+        <w:t>Brong</w:t>
+      </w:r>
+      <w:proofErr w:type="spellEnd"/>
+      <w:r>
+        <w:rPr>
+          <w:rFonts w:ascii="Arial" w:eastAsia="Times New Roman" w:hAnsi="Arial" w:cs="Arial"/>
+          <w:color w:val="000000"/>
+          <w:sz w:val="24"/>
+          <w:szCs w:val="24"/>
+          <w:lang w:val="en-US" w:eastAsia="nb-NO"/>
+        </w:rPr>
+        <w:t xml:space="preserve">” which is a mix between Pong and Breakout for two or more players. We left this concept because </w:t>
+      </w:r>
+      <w:r>
+        <w:rPr>
+          <w:rFonts w:ascii="Arial" w:eastAsia="Times New Roman" w:hAnsi="Arial" w:cs="Arial"/>
+          <w:color w:val="000000"/>
+          <w:sz w:val="24"/>
+          <w:szCs w:val="24"/>
+          <w:lang w:val="en-US" w:eastAsia="nb-NO"/>
+        </w:rPr>
         <w:lastRenderedPageBreak/>
-        <w:t xml:space="preserve">5.1 Prototyping </w:t>
-      </w:r>
-    </w:p>
-    <w:p>
-      <w:pPr>
-        <w:spacing w:after="0" w:line="360" w:lineRule="auto"/>
-        <w:rPr>
-          <w:rFonts w:ascii="Times New Roman" w:eastAsia="Times New Roman" w:hAnsi="Times New Roman" w:cs="Times New Roman"/>
-          <w:sz w:val="24"/>
-          <w:szCs w:val="24"/>
-          <w:lang w:val="en-US" w:eastAsia="nb-NO"/>
-        </w:rPr>
-      </w:pPr>
-      <w:r>
-        <w:rPr>
-          <w:rFonts w:ascii="Arial" w:eastAsia="Times New Roman" w:hAnsi="Arial" w:cs="Arial"/>
-          <w:color w:val="000000"/>
-          <w:sz w:val="24"/>
-          <w:szCs w:val="24"/>
-          <w:lang w:val="en-US" w:eastAsia="nb-NO"/>
-        </w:rPr>
-        <w:t>In the first two weeks of developing an idea for the game, we went through several concepts.</w:t>
-      </w:r>
-    </w:p>
-    <w:p>
-      <w:pPr>
-        <w:spacing w:after="0" w:line="360" w:lineRule="auto"/>
-        <w:rPr>
-          <w:rFonts w:ascii="Times New Roman" w:eastAsia="Times New Roman" w:hAnsi="Times New Roman" w:cs="Times New Roman"/>
-          <w:sz w:val="24"/>
-          <w:szCs w:val="24"/>
-          <w:lang w:val="en-US" w:eastAsia="nb-NO"/>
-        </w:rPr>
-      </w:pPr>
-      <w:r>
-        <w:rPr>
-          <w:rFonts w:ascii="Arial" w:eastAsia="Times New Roman" w:hAnsi="Arial" w:cs="Arial"/>
-          <w:color w:val="000000"/>
-          <w:sz w:val="24"/>
-          <w:szCs w:val="24"/>
-          <w:lang w:val="en-US" w:eastAsia="nb-NO"/>
-        </w:rPr>
-        <w:t>We made prototypes for the concepts that we liked the best.</w:t>
-      </w:r>
-    </w:p>
-    <w:p>
-      <w:pPr>
-        <w:spacing w:after="0" w:line="360" w:lineRule="auto"/>
-        <w:rPr>
-          <w:rFonts w:ascii="Arial" w:eastAsia="Times New Roman" w:hAnsi="Arial" w:cs="Arial"/>
-          <w:color w:val="000000"/>
-          <w:sz w:val="24"/>
-          <w:szCs w:val="24"/>
-          <w:lang w:val="en-US" w:eastAsia="nb-NO"/>
-        </w:rPr>
-      </w:pPr>
-      <w:r>
-        <w:rPr>
-          <w:rFonts w:ascii="Arial" w:eastAsia="Times New Roman" w:hAnsi="Arial" w:cs="Arial"/>
-          <w:color w:val="000000"/>
-          <w:sz w:val="24"/>
-          <w:szCs w:val="24"/>
-          <w:lang w:val="en-US" w:eastAsia="nb-NO"/>
-        </w:rPr>
-        <w:t xml:space="preserve">While looking at the different prototypes and the concepts, we chose ONE concept with the consent of </w:t>
-      </w:r>
-      <w:proofErr w:type="spellStart"/>
-      <w:r>
-        <w:rPr>
-          <w:rFonts w:ascii="Arial" w:eastAsia="Times New Roman" w:hAnsi="Arial" w:cs="Arial"/>
-          <w:color w:val="000000"/>
-          <w:sz w:val="24"/>
-          <w:szCs w:val="24"/>
-          <w:lang w:val="en-US" w:eastAsia="nb-NO"/>
-        </w:rPr>
-        <w:t>Ståle</w:t>
-      </w:r>
-      <w:proofErr w:type="spellEnd"/>
-      <w:r>
-        <w:rPr>
-          <w:rFonts w:ascii="Arial" w:eastAsia="Times New Roman" w:hAnsi="Arial" w:cs="Arial"/>
-          <w:color w:val="000000"/>
-          <w:sz w:val="24"/>
-          <w:szCs w:val="24"/>
-          <w:lang w:val="en-US" w:eastAsia="nb-NO"/>
-        </w:rPr>
-        <w:t xml:space="preserve"> and </w:t>
-      </w:r>
-      <w:proofErr w:type="spellStart"/>
-      <w:r>
-        <w:rPr>
-          <w:rFonts w:ascii="Arial" w:eastAsia="Times New Roman" w:hAnsi="Arial" w:cs="Arial"/>
-          <w:color w:val="000000"/>
-          <w:sz w:val="24"/>
-          <w:szCs w:val="24"/>
-          <w:lang w:val="en-US" w:eastAsia="nb-NO"/>
-        </w:rPr>
-        <w:t>Eirik</w:t>
-      </w:r>
-      <w:proofErr w:type="spellEnd"/>
-      <w:r>
-        <w:rPr>
-          <w:rFonts w:ascii="Arial" w:eastAsia="Times New Roman" w:hAnsi="Arial" w:cs="Arial"/>
-          <w:color w:val="000000"/>
-          <w:sz w:val="24"/>
-          <w:szCs w:val="24"/>
-          <w:lang w:val="en-US" w:eastAsia="nb-NO"/>
-        </w:rPr>
-        <w:t>.</w:t>
-      </w:r>
-    </w:p>
-    <w:p>
-      <w:pPr>
-        <w:spacing w:after="0" w:line="360" w:lineRule="auto"/>
-        <w:rPr>
-          <w:rFonts w:ascii="Times New Roman" w:eastAsia="Times New Roman" w:hAnsi="Times New Roman" w:cs="Times New Roman"/>
-          <w:sz w:val="24"/>
-          <w:szCs w:val="24"/>
-          <w:lang w:val="en-US" w:eastAsia="nb-NO"/>
-        </w:rPr>
-      </w:pPr>
-    </w:p>
-    <w:p>
-      <w:pPr>
-        <w:spacing w:after="0" w:line="360" w:lineRule="auto"/>
-        <w:rPr>
-          <w:rFonts w:ascii="Times New Roman" w:eastAsia="Times New Roman" w:hAnsi="Times New Roman" w:cs="Times New Roman"/>
-          <w:sz w:val="24"/>
-          <w:szCs w:val="24"/>
-          <w:lang w:val="en-US" w:eastAsia="nb-NO"/>
-        </w:rPr>
-      </w:pPr>
-      <w:r>
-        <w:rPr>
-          <w:rFonts w:ascii="Arial" w:eastAsia="Times New Roman" w:hAnsi="Arial" w:cs="Arial"/>
-          <w:color w:val="000000"/>
-          <w:sz w:val="24"/>
-          <w:szCs w:val="24"/>
-          <w:lang w:val="en-US" w:eastAsia="nb-NO"/>
-        </w:rPr>
-        <w:t>We made complete prototypes of two of the concepts.</w:t>
-      </w:r>
-    </w:p>
-    <w:p>
-      <w:pPr>
-        <w:spacing w:after="0" w:line="360" w:lineRule="auto"/>
-        <w:rPr>
-          <w:rFonts w:ascii="Times New Roman" w:eastAsia="Times New Roman" w:hAnsi="Times New Roman" w:cs="Times New Roman"/>
-          <w:sz w:val="24"/>
-          <w:szCs w:val="24"/>
-          <w:lang w:val="en-US" w:eastAsia="nb-NO"/>
-        </w:rPr>
-      </w:pPr>
-      <w:r>
-        <w:rPr>
-          <w:rFonts w:ascii="Arial" w:eastAsia="Times New Roman" w:hAnsi="Arial" w:cs="Arial"/>
-          <w:color w:val="000000"/>
-          <w:sz w:val="24"/>
-          <w:szCs w:val="24"/>
-          <w:lang w:val="en-US" w:eastAsia="nb-NO"/>
-        </w:rPr>
-        <w:t>One of the games we made a prototype for was a game where you shot a mole down into the ground. While the mole digs its way downwards, you have to steer it to collect treasures, avoid obstacles and eventually reach the goal at the bottom.</w:t>
-      </w:r>
-    </w:p>
-    <w:p>
-      <w:pPr>
-        <w:spacing w:after="0" w:line="360" w:lineRule="auto"/>
-        <w:rPr>
-          <w:rFonts w:ascii="Times New Roman" w:eastAsia="Times New Roman" w:hAnsi="Times New Roman" w:cs="Times New Roman"/>
-          <w:sz w:val="24"/>
-          <w:szCs w:val="24"/>
-          <w:lang w:val="en-US" w:eastAsia="nb-NO"/>
-        </w:rPr>
-      </w:pPr>
-      <w:r>
-        <w:rPr>
-          <w:rFonts w:ascii="Arial" w:eastAsia="Times New Roman" w:hAnsi="Arial" w:cs="Arial"/>
-          <w:color w:val="000000"/>
-          <w:sz w:val="24"/>
-          <w:szCs w:val="24"/>
-          <w:lang w:val="en-US" w:eastAsia="nb-NO"/>
-        </w:rPr>
-        <w:t>We also created a detailed prototype for a game we called “</w:t>
-      </w:r>
-      <w:proofErr w:type="spellStart"/>
-      <w:r>
-        <w:rPr>
-          <w:rFonts w:ascii="Arial" w:eastAsia="Times New Roman" w:hAnsi="Arial" w:cs="Arial"/>
-          <w:color w:val="000000"/>
-          <w:sz w:val="24"/>
-          <w:szCs w:val="24"/>
-          <w:lang w:val="en-US" w:eastAsia="nb-NO"/>
-        </w:rPr>
-        <w:t>Brong</w:t>
-      </w:r>
-      <w:proofErr w:type="spellEnd"/>
-      <w:r>
-        <w:rPr>
-          <w:rFonts w:ascii="Arial" w:eastAsia="Times New Roman" w:hAnsi="Arial" w:cs="Arial"/>
-          <w:color w:val="000000"/>
-          <w:sz w:val="24"/>
-          <w:szCs w:val="24"/>
-          <w:lang w:val="en-US" w:eastAsia="nb-NO"/>
-        </w:rPr>
-        <w:t>” which is a mix between Pong and Breakout for two or more players. We left this concept because real-time gameplay between players is not possible in the way we designed the concept.</w:t>
+        <w:t>real-time gameplay between players is not possible in the way we designed the concept.</w:t>
       </w:r>
     </w:p>
     <w:p>
@@ -9892,29 +10237,59 @@
           <w:szCs w:val="24"/>
           <w:lang w:val="en-US" w:eastAsia="nb-NO"/>
         </w:rPr>
-        <w:t xml:space="preserve"> and its features. After a short learning period we had a functional prototype up and running with basic graphics and basic functionality. This gave us a chance to see what would possibly become a challenge later on in the project.</w:t>
-      </w:r>
-    </w:p>
-    <w:p>
-      <w:pPr>
-        <w:spacing w:after="0" w:line="360" w:lineRule="auto"/>
-        <w:rPr>
-          <w:rFonts w:ascii="Arial" w:eastAsia="Times New Roman" w:hAnsi="Arial" w:cs="Arial"/>
-          <w:color w:val="000000"/>
-          <w:sz w:val="24"/>
-          <w:szCs w:val="24"/>
-          <w:lang w:val="en-US" w:eastAsia="nb-NO"/>
-        </w:rPr>
-      </w:pPr>
-      <w:r>
-        <w:rPr>
-          <w:rFonts w:ascii="Arial" w:eastAsia="Times New Roman" w:hAnsi="Arial" w:cs="Arial"/>
-          <w:color w:val="000000"/>
-          <w:sz w:val="24"/>
-          <w:szCs w:val="24"/>
-          <w:lang w:val="en-US" w:eastAsia="nb-NO"/>
-        </w:rPr>
-        <w:t>What the group feels will be a difficult part of the project is the network coding later on in the process because of its complexity with Unity</w:t>
+        <w:t xml:space="preserve"> and its features. After a short learning period we had a functional prototype with basic graphics and basic functionality. This gave us a chance to see what would possibly become a challenge later on in the project.</w:t>
+      </w:r>
+    </w:p>
+    <w:p>
+      <w:pPr>
+        <w:spacing w:after="0" w:line="360" w:lineRule="auto"/>
+        <w:rPr>
+          <w:rFonts w:ascii="Arial" w:eastAsia="Times New Roman" w:hAnsi="Arial" w:cs="Arial"/>
+          <w:color w:val="000000"/>
+          <w:sz w:val="24"/>
+          <w:szCs w:val="24"/>
+          <w:lang w:val="en-US" w:eastAsia="nb-NO"/>
+        </w:rPr>
+      </w:pPr>
+      <w:r>
+        <w:rPr>
+          <w:rFonts w:ascii="Arial" w:eastAsia="Times New Roman" w:hAnsi="Arial" w:cs="Arial"/>
+          <w:color w:val="000000"/>
+          <w:sz w:val="24"/>
+          <w:szCs w:val="24"/>
+          <w:lang w:val="en-US" w:eastAsia="nb-NO"/>
+        </w:rPr>
+        <w:t>What the group felt was</w:t>
+      </w:r>
+      <w:r>
+        <w:rPr>
+          <w:rFonts w:ascii="Arial" w:eastAsia="Times New Roman" w:hAnsi="Arial" w:cs="Arial"/>
+          <w:color w:val="000000"/>
+          <w:sz w:val="24"/>
+          <w:szCs w:val="24"/>
+          <w:lang w:val="en-US" w:eastAsia="nb-NO"/>
+        </w:rPr>
+        <w:t xml:space="preserve"> a </w:t>
+      </w:r>
+      <w:r>
+        <w:rPr>
+          <w:rFonts w:ascii="Arial" w:eastAsia="Times New Roman" w:hAnsi="Arial" w:cs="Arial"/>
+          <w:color w:val="000000"/>
+          <w:sz w:val="24"/>
+          <w:szCs w:val="24"/>
+          <w:lang w:val="en-US" w:eastAsia="nb-NO"/>
+        </w:rPr>
+        <w:t>difficult part of the project was the network coding</w:t>
+      </w:r>
+      <w:r>
+        <w:rPr>
+          <w:rFonts w:ascii="Arial" w:eastAsia="Times New Roman" w:hAnsi="Arial" w:cs="Arial"/>
+          <w:color w:val="000000"/>
+          <w:sz w:val="24"/>
+          <w:szCs w:val="24"/>
+          <w:lang w:val="en-US" w:eastAsia="nb-NO"/>
+        </w:rPr>
+        <w:t xml:space="preserve"> because of its complexity with Unity</w:t>
       </w:r>
       <w:hyperlink r:id="rId37" w:history="1">
         <w:r>
@@ -9948,40 +10323,445 @@
           <w:szCs w:val="24"/>
           <w:lang w:val="en-US" w:eastAsia="nb-NO"/>
         </w:rPr>
-        <w:t xml:space="preserve">. At the same time we feel that AI could take time, but we have taken these things into consideration at planned extra time when it comes to developing them. </w:t>
-      </w:r>
-    </w:p>
-    <w:p>
-      <w:pPr>
-        <w:spacing w:after="0" w:line="360" w:lineRule="auto"/>
-        <w:rPr>
-          <w:rFonts w:ascii="Times New Roman" w:eastAsia="Times New Roman" w:hAnsi="Times New Roman" w:cs="Times New Roman"/>
-          <w:sz w:val="24"/>
-          <w:szCs w:val="24"/>
-          <w:lang w:val="en-US" w:eastAsia="nb-NO"/>
-        </w:rPr>
-      </w:pPr>
-    </w:p>
-    <w:p>
-      <w:pPr>
-        <w:spacing w:after="0" w:line="360" w:lineRule="auto"/>
-        <w:rPr>
-          <w:rFonts w:ascii="Arial" w:eastAsia="Times New Roman" w:hAnsi="Arial" w:cs="Arial"/>
-          <w:color w:val="000000"/>
-          <w:sz w:val="24"/>
-          <w:szCs w:val="24"/>
-          <w:lang w:val="en-US" w:eastAsia="nb-NO"/>
-        </w:rPr>
-      </w:pPr>
-      <w:r>
-        <w:rPr>
-          <w:rFonts w:ascii="Arial" w:eastAsia="Times New Roman" w:hAnsi="Arial" w:cs="Arial"/>
-          <w:color w:val="000000"/>
-          <w:sz w:val="24"/>
-          <w:szCs w:val="24"/>
-          <w:lang w:val="en-US" w:eastAsia="nb-NO"/>
-        </w:rPr>
-        <w:t xml:space="preserve">We tested the first prototype internally on a phone in order to see if scale and animation was functioning as intended. We will need to tweak the path finding somewhat, but overall the test was a success and everything felt visible and simple to understand. When it comes to our externally tested prototype we went for a more </w:t>
+        <w:t>. At the same time we fe</w:t>
+      </w:r>
+      <w:r>
+        <w:rPr>
+          <w:rFonts w:ascii="Arial" w:eastAsia="Times New Roman" w:hAnsi="Arial" w:cs="Arial"/>
+          <w:color w:val="000000"/>
+          <w:sz w:val="24"/>
+          <w:szCs w:val="24"/>
+          <w:lang w:val="en-US" w:eastAsia="nb-NO"/>
+        </w:rPr>
+        <w:t>l</w:t>
+      </w:r>
+      <w:r>
+        <w:rPr>
+          <w:rFonts w:ascii="Arial" w:eastAsia="Times New Roman" w:hAnsi="Arial" w:cs="Arial"/>
+          <w:color w:val="000000"/>
+          <w:sz w:val="24"/>
+          <w:szCs w:val="24"/>
+          <w:lang w:val="en-US" w:eastAsia="nb-NO"/>
+        </w:rPr>
+        <w:t>t</w:t>
+      </w:r>
+      <w:r>
+        <w:rPr>
+          <w:rFonts w:ascii="Arial" w:eastAsia="Times New Roman" w:hAnsi="Arial" w:cs="Arial"/>
+          <w:color w:val="000000"/>
+          <w:sz w:val="24"/>
+          <w:szCs w:val="24"/>
+          <w:lang w:val="en-US" w:eastAsia="nb-NO"/>
+        </w:rPr>
+        <w:t xml:space="preserve"> that AI could</w:t>
+      </w:r>
+      <w:r>
+        <w:rPr>
+          <w:rFonts w:ascii="Arial" w:eastAsia="Times New Roman" w:hAnsi="Arial" w:cs="Arial"/>
+          <w:color w:val="000000"/>
+          <w:sz w:val="24"/>
+          <w:szCs w:val="24"/>
+          <w:lang w:val="en-US" w:eastAsia="nb-NO"/>
+        </w:rPr>
+        <w:t xml:space="preserve"> have</w:t>
+      </w:r>
+      <w:r>
+        <w:rPr>
+          <w:rFonts w:ascii="Arial" w:eastAsia="Times New Roman" w:hAnsi="Arial" w:cs="Arial"/>
+          <w:color w:val="000000"/>
+          <w:sz w:val="24"/>
+          <w:szCs w:val="24"/>
+          <w:lang w:val="en-US" w:eastAsia="nb-NO"/>
+        </w:rPr>
+        <w:t xml:space="preserve"> take</w:t>
+      </w:r>
+      <w:r>
+        <w:rPr>
+          <w:rFonts w:ascii="Arial" w:eastAsia="Times New Roman" w:hAnsi="Arial" w:cs="Arial"/>
+          <w:color w:val="000000"/>
+          <w:sz w:val="24"/>
+          <w:szCs w:val="24"/>
+          <w:lang w:val="en-US" w:eastAsia="nb-NO"/>
+        </w:rPr>
+        <w:t>n</w:t>
+      </w:r>
+      <w:r>
+        <w:rPr>
+          <w:rFonts w:ascii="Arial" w:eastAsia="Times New Roman" w:hAnsi="Arial" w:cs="Arial"/>
+          <w:color w:val="000000"/>
+          <w:sz w:val="24"/>
+          <w:szCs w:val="24"/>
+          <w:lang w:val="en-US" w:eastAsia="nb-NO"/>
+        </w:rPr>
+        <w:t xml:space="preserve"> time, but we had</w:t>
+      </w:r>
+      <w:r>
+        <w:rPr>
+          <w:rFonts w:ascii="Arial" w:eastAsia="Times New Roman" w:hAnsi="Arial" w:cs="Arial"/>
+          <w:color w:val="000000"/>
+          <w:sz w:val="24"/>
+          <w:szCs w:val="24"/>
+          <w:lang w:val="en-US" w:eastAsia="nb-NO"/>
+        </w:rPr>
+        <w:t xml:space="preserve"> taken th</w:t>
+      </w:r>
+      <w:r>
+        <w:rPr>
+          <w:rFonts w:ascii="Arial" w:eastAsia="Times New Roman" w:hAnsi="Arial" w:cs="Arial"/>
+          <w:color w:val="000000"/>
+          <w:sz w:val="24"/>
+          <w:szCs w:val="24"/>
+          <w:lang w:val="en-US" w:eastAsia="nb-NO"/>
+        </w:rPr>
+        <w:t>ese things into consideration and</w:t>
+      </w:r>
+      <w:r>
+        <w:rPr>
+          <w:rFonts w:ascii="Arial" w:eastAsia="Times New Roman" w:hAnsi="Arial" w:cs="Arial"/>
+          <w:color w:val="000000"/>
+          <w:sz w:val="24"/>
+          <w:szCs w:val="24"/>
+          <w:lang w:val="en-US" w:eastAsia="nb-NO"/>
+        </w:rPr>
+        <w:t xml:space="preserve"> </w:t>
+      </w:r>
+      <w:r>
+        <w:rPr>
+          <w:rFonts w:ascii="Arial" w:eastAsia="Times New Roman" w:hAnsi="Arial" w:cs="Arial"/>
+          <w:color w:val="000000"/>
+          <w:sz w:val="24"/>
+          <w:szCs w:val="24"/>
+          <w:lang w:val="en-US" w:eastAsia="nb-NO"/>
+        </w:rPr>
+        <w:t>planned extra time when it came</w:t>
+      </w:r>
+      <w:r>
+        <w:rPr>
+          <w:rFonts w:ascii="Arial" w:eastAsia="Times New Roman" w:hAnsi="Arial" w:cs="Arial"/>
+          <w:color w:val="000000"/>
+          <w:sz w:val="24"/>
+          <w:szCs w:val="24"/>
+          <w:lang w:val="en-US" w:eastAsia="nb-NO"/>
+        </w:rPr>
+        <w:t xml:space="preserve"> to developing them. </w:t>
+      </w:r>
+    </w:p>
+    <w:p>
+      <w:pPr>
+        <w:spacing w:after="0" w:line="360" w:lineRule="auto"/>
+        <w:rPr>
+          <w:rFonts w:ascii="Times New Roman" w:eastAsia="Times New Roman" w:hAnsi="Times New Roman" w:cs="Times New Roman"/>
+          <w:sz w:val="24"/>
+          <w:szCs w:val="24"/>
+          <w:lang w:val="en-US" w:eastAsia="nb-NO"/>
+        </w:rPr>
+      </w:pPr>
+    </w:p>
+    <w:p>
+      <w:pPr>
+        <w:spacing w:after="0" w:line="360" w:lineRule="auto"/>
+        <w:rPr>
+          <w:rFonts w:ascii="Arial" w:eastAsia="Times New Roman" w:hAnsi="Arial" w:cs="Arial"/>
+          <w:color w:val="000000"/>
+          <w:sz w:val="24"/>
+          <w:szCs w:val="24"/>
+          <w:lang w:val="en-US" w:eastAsia="nb-NO"/>
+        </w:rPr>
+      </w:pPr>
+      <w:r>
+        <w:rPr>
+          <w:rFonts w:ascii="Arial" w:eastAsia="Times New Roman" w:hAnsi="Arial" w:cs="Arial"/>
+          <w:color w:val="000000"/>
+          <w:sz w:val="24"/>
+          <w:szCs w:val="24"/>
+          <w:lang w:val="en-US" w:eastAsia="nb-NO"/>
+        </w:rPr>
+        <w:t xml:space="preserve">We tested the first prototype internally on a phone in order to see if scale and animation was functioning as intended. We </w:t>
+      </w:r>
+      <w:r>
+        <w:rPr>
+          <w:rFonts w:ascii="Arial" w:eastAsia="Times New Roman" w:hAnsi="Arial" w:cs="Arial"/>
+          <w:color w:val="000000"/>
+          <w:sz w:val="24"/>
+          <w:szCs w:val="24"/>
+          <w:lang w:val="en-US" w:eastAsia="nb-NO"/>
+        </w:rPr>
+        <w:t>had</w:t>
+      </w:r>
+      <w:r>
+        <w:rPr>
+          <w:rFonts w:ascii="Arial" w:eastAsia="Times New Roman" w:hAnsi="Arial" w:cs="Arial"/>
+          <w:color w:val="000000"/>
+          <w:sz w:val="24"/>
+          <w:szCs w:val="24"/>
+          <w:lang w:val="en-US" w:eastAsia="nb-NO"/>
+        </w:rPr>
+        <w:t xml:space="preserve"> to tweak the path finding somewhat, but overall the test was a success and everything felt visible and sim</w:t>
+      </w:r>
+      <w:r>
+        <w:rPr>
+          <w:rFonts w:ascii="Arial" w:eastAsia="Times New Roman" w:hAnsi="Arial" w:cs="Arial"/>
+          <w:color w:val="000000"/>
+          <w:sz w:val="24"/>
+          <w:szCs w:val="24"/>
+          <w:lang w:val="en-US" w:eastAsia="nb-NO"/>
+        </w:rPr>
+        <w:t>ple to understand. When it came</w:t>
+      </w:r>
+      <w:r>
+        <w:rPr>
+          <w:rFonts w:ascii="Arial" w:eastAsia="Times New Roman" w:hAnsi="Arial" w:cs="Arial"/>
+          <w:color w:val="000000"/>
+          <w:sz w:val="24"/>
+          <w:szCs w:val="24"/>
+          <w:lang w:val="en-US" w:eastAsia="nb-NO"/>
+        </w:rPr>
+        <w:t xml:space="preserve"> to our externally tested prototype</w:t>
+      </w:r>
+      <w:r>
+        <w:rPr>
+          <w:rFonts w:ascii="Arial" w:eastAsia="Times New Roman" w:hAnsi="Arial" w:cs="Arial"/>
+          <w:color w:val="000000"/>
+          <w:sz w:val="24"/>
+          <w:szCs w:val="24"/>
+          <w:lang w:val="en-US" w:eastAsia="nb-NO"/>
+        </w:rPr>
+        <w:t>s</w:t>
+      </w:r>
+      <w:r>
+        <w:rPr>
+          <w:rFonts w:ascii="Arial" w:eastAsia="Times New Roman" w:hAnsi="Arial" w:cs="Arial"/>
+          <w:color w:val="000000"/>
+          <w:sz w:val="24"/>
+          <w:szCs w:val="24"/>
+          <w:lang w:val="en-US" w:eastAsia="nb-NO"/>
+        </w:rPr>
+        <w:t xml:space="preserve"> we went for a more complete design. We designed a map up to what we consider production quality to avoid having the tester focus on the look of the game over how it played.</w:t>
+      </w:r>
+    </w:p>
+    <w:p>
+      <w:pPr>
+        <w:spacing w:after="0" w:line="360" w:lineRule="auto"/>
+        <w:rPr>
+          <w:rFonts w:ascii="Times New Roman" w:eastAsia="Times New Roman" w:hAnsi="Times New Roman" w:cs="Times New Roman"/>
+          <w:sz w:val="24"/>
+          <w:szCs w:val="24"/>
+          <w:lang w:val="en-US" w:eastAsia="nb-NO"/>
+        </w:rPr>
+      </w:pPr>
+    </w:p>
+    <w:p>
+      <w:pPr>
+        <w:spacing w:after="0" w:line="360" w:lineRule="auto"/>
+        <w:rPr>
+          <w:rFonts w:ascii="Arial" w:eastAsia="Times New Roman" w:hAnsi="Arial" w:cs="Arial"/>
+          <w:color w:val="000000"/>
+          <w:sz w:val="24"/>
+          <w:szCs w:val="24"/>
+          <w:lang w:val="en-US" w:eastAsia="nb-NO"/>
+        </w:rPr>
+      </w:pPr>
+      <w:r>
+        <w:rPr>
+          <w:rFonts w:ascii="Arial" w:eastAsia="Times New Roman" w:hAnsi="Arial" w:cs="Arial"/>
+          <w:color w:val="000000"/>
+          <w:sz w:val="24"/>
+          <w:szCs w:val="24"/>
+          <w:lang w:val="en-US" w:eastAsia="nb-NO"/>
+        </w:rPr>
+        <w:t xml:space="preserve">We decided not to add all the gameplay elements in this prototype and instead focus on the basic tower building part of the game. </w:t>
+      </w:r>
+      <w:r>
+        <w:rPr>
+          <w:rFonts w:ascii="Arial" w:eastAsia="Times New Roman" w:hAnsi="Arial" w:cs="Arial"/>
+          <w:color w:val="000000"/>
+          <w:sz w:val="24"/>
+          <w:szCs w:val="24"/>
+          <w:lang w:val="en-US" w:eastAsia="nb-NO"/>
+        </w:rPr>
+        <w:t>Things such as sending units to the e</w:t>
+      </w:r>
+      <w:r>
+        <w:rPr>
+          <w:rFonts w:ascii="Arial" w:eastAsia="Times New Roman" w:hAnsi="Arial" w:cs="Arial"/>
+          <w:color w:val="000000"/>
+          <w:sz w:val="24"/>
+          <w:szCs w:val="24"/>
+          <w:lang w:val="en-US" w:eastAsia="nb-NO"/>
+        </w:rPr>
+        <w:t>nemy base and city building were</w:t>
+      </w:r>
+      <w:r>
+        <w:rPr>
+          <w:rFonts w:ascii="Arial" w:eastAsia="Times New Roman" w:hAnsi="Arial" w:cs="Arial"/>
+          <w:color w:val="000000"/>
+          <w:sz w:val="24"/>
+          <w:szCs w:val="24"/>
+          <w:lang w:val="en-US" w:eastAsia="nb-NO"/>
+        </w:rPr>
+        <w:t xml:space="preserve"> iterated for later prototype testing. </w:t>
+      </w:r>
+      <w:r>
+        <w:rPr>
+          <w:rFonts w:ascii="Arial" w:eastAsia="Times New Roman" w:hAnsi="Arial" w:cs="Arial"/>
+          <w:color w:val="000000"/>
+          <w:sz w:val="24"/>
+          <w:szCs w:val="24"/>
+          <w:lang w:val="en-US" w:eastAsia="nb-NO"/>
+        </w:rPr>
+        <w:t>This allowed us to</w:t>
+      </w:r>
+      <w:r>
+        <w:rPr>
+          <w:rFonts w:ascii="Arial" w:eastAsia="Times New Roman" w:hAnsi="Arial" w:cs="Arial"/>
+          <w:color w:val="000000"/>
+          <w:sz w:val="24"/>
+          <w:szCs w:val="24"/>
+          <w:lang w:val="en-US" w:eastAsia="nb-NO"/>
+        </w:rPr>
+        <w:t xml:space="preserve"> focus our tests at certain aspects of our game at a time instead of having several half-finished parts of the gam</w:t>
+      </w:r>
+      <w:r>
+        <w:rPr>
+          <w:rFonts w:ascii="Arial" w:eastAsia="Times New Roman" w:hAnsi="Arial" w:cs="Arial"/>
+          <w:color w:val="000000"/>
+          <w:sz w:val="24"/>
+          <w:szCs w:val="24"/>
+          <w:lang w:val="en-US" w:eastAsia="nb-NO"/>
+        </w:rPr>
+        <w:t>e at once. This also allowed</w:t>
+      </w:r>
+      <w:r>
+        <w:rPr>
+          <w:rFonts w:ascii="Arial" w:eastAsia="Times New Roman" w:hAnsi="Arial" w:cs="Arial"/>
+          <w:color w:val="000000"/>
+          <w:sz w:val="24"/>
+          <w:szCs w:val="24"/>
+          <w:lang w:val="en-US" w:eastAsia="nb-NO"/>
+        </w:rPr>
+        <w:t xml:space="preserve"> us to do a more detailed internal testing when it comes to the ne</w:t>
+      </w:r>
+      <w:r>
+        <w:rPr>
+          <w:rFonts w:ascii="Arial" w:eastAsia="Times New Roman" w:hAnsi="Arial" w:cs="Arial"/>
+          <w:color w:val="000000"/>
+          <w:sz w:val="24"/>
+          <w:szCs w:val="24"/>
+          <w:lang w:val="en-US" w:eastAsia="nb-NO"/>
+        </w:rPr>
+        <w:t>w gameplay elements before we did</w:t>
+      </w:r>
+      <w:r>
+        <w:rPr>
+          <w:rFonts w:ascii="Arial" w:eastAsia="Times New Roman" w:hAnsi="Arial" w:cs="Arial"/>
+          <w:color w:val="000000"/>
+          <w:sz w:val="24"/>
+          <w:szCs w:val="24"/>
+          <w:lang w:val="en-US" w:eastAsia="nb-NO"/>
+        </w:rPr>
+        <w:t xml:space="preserve"> the external testing. </w:t>
+      </w:r>
+    </w:p>
+    <w:p>
+      <w:pPr>
+        <w:spacing w:after="0" w:line="360" w:lineRule="auto"/>
+        <w:rPr>
+          <w:rFonts w:ascii="Times New Roman" w:eastAsia="Times New Roman" w:hAnsi="Times New Roman" w:cs="Times New Roman"/>
+          <w:sz w:val="24"/>
+          <w:szCs w:val="24"/>
+          <w:lang w:val="en-US" w:eastAsia="nb-NO"/>
+        </w:rPr>
+      </w:pPr>
+    </w:p>
+    <w:p>
+      <w:pPr>
+        <w:spacing w:after="0" w:line="360" w:lineRule="auto"/>
+        <w:rPr>
+          <w:rFonts w:ascii="Times New Roman" w:eastAsia="Times New Roman" w:hAnsi="Times New Roman" w:cs="Times New Roman"/>
+          <w:sz w:val="24"/>
+          <w:szCs w:val="24"/>
+          <w:lang w:val="en-US" w:eastAsia="nb-NO"/>
+        </w:rPr>
+      </w:pPr>
+      <w:r>
+        <w:rPr>
+          <w:rFonts w:ascii="Arial" w:eastAsia="Times New Roman" w:hAnsi="Arial" w:cs="Arial"/>
+          <w:color w:val="000000"/>
+          <w:sz w:val="24"/>
+          <w:szCs w:val="24"/>
+          <w:lang w:val="en-US" w:eastAsia="nb-NO"/>
+        </w:rPr>
+        <w:t>Our first main test</w:t>
+      </w:r>
+      <w:r>
+        <w:rPr>
+          <w:rFonts w:ascii="Arial" w:eastAsia="Times New Roman" w:hAnsi="Arial" w:cs="Arial"/>
+          <w:color w:val="000000"/>
+          <w:sz w:val="24"/>
+          <w:szCs w:val="24"/>
+          <w:lang w:val="en-US" w:eastAsia="nb-NO"/>
+        </w:rPr>
+        <w:t xml:space="preserve"> consist</w:t>
+      </w:r>
+      <w:r>
+        <w:rPr>
+          <w:rFonts w:ascii="Arial" w:eastAsia="Times New Roman" w:hAnsi="Arial" w:cs="Arial"/>
+          <w:color w:val="000000"/>
+          <w:sz w:val="24"/>
+          <w:szCs w:val="24"/>
+          <w:lang w:val="en-US" w:eastAsia="nb-NO"/>
+        </w:rPr>
+        <w:t>ed</w:t>
+      </w:r>
+      <w:r>
+        <w:rPr>
+          <w:rFonts w:ascii="Arial" w:eastAsia="Times New Roman" w:hAnsi="Arial" w:cs="Arial"/>
+          <w:color w:val="000000"/>
+          <w:sz w:val="24"/>
+          <w:szCs w:val="24"/>
+          <w:lang w:val="en-US" w:eastAsia="nb-NO"/>
+        </w:rPr>
+        <w:t xml:space="preserve"> of changes that we made based on the feedback we got on our google</w:t>
+      </w:r>
+      <w:r>
+        <w:rPr>
+          <w:rFonts w:ascii="Arial" w:eastAsia="Times New Roman" w:hAnsi="Arial" w:cs="Arial"/>
+          <w:color w:val="000000"/>
+          <w:sz w:val="24"/>
+          <w:szCs w:val="24"/>
+          <w:lang w:val="en-US" w:eastAsia="nb-NO"/>
+        </w:rPr>
+        <w:t xml:space="preserve"> docs</w:t>
+      </w:r>
+      <w:r>
+        <w:rPr>
+          <w:rFonts w:ascii="Arial" w:eastAsia="Times New Roman" w:hAnsi="Arial" w:cs="Arial"/>
+          <w:color w:val="000000"/>
+          <w:sz w:val="24"/>
+          <w:szCs w:val="24"/>
+          <w:lang w:val="en-US" w:eastAsia="nb-NO"/>
+        </w:rPr>
+        <w:t xml:space="preserve"> tower defense based questionnaire. The changes w</w:t>
+      </w:r>
+      <w:r>
+        <w:rPr>
+          <w:rFonts w:ascii="Arial" w:eastAsia="Times New Roman" w:hAnsi="Arial" w:cs="Arial"/>
+          <w:color w:val="000000"/>
+          <w:sz w:val="24"/>
+          <w:szCs w:val="24"/>
+          <w:lang w:val="en-US" w:eastAsia="nb-NO"/>
+        </w:rPr>
+        <w:t>ere</w:t>
+      </w:r>
+      <w:r>
+        <w:rPr>
+          <w:rFonts w:ascii="Arial" w:eastAsia="Times New Roman" w:hAnsi="Arial" w:cs="Arial"/>
+          <w:color w:val="000000"/>
+          <w:sz w:val="24"/>
+          <w:szCs w:val="24"/>
+          <w:lang w:val="en-US" w:eastAsia="nb-NO"/>
+        </w:rPr>
+        <w:t xml:space="preserve"> subtle, </w:t>
       </w:r>
       <w:r>
         <w:rPr>
@@ -9992,81 +10772,49 @@
           <w:lang w:val="en-US" w:eastAsia="nb-NO"/>
         </w:rPr>
         <w:lastRenderedPageBreak/>
-        <w:t>complete design. We designed a map up to what we consider production quality to avoid having the tester focus on the look of the game over how it played.</w:t>
-      </w:r>
-    </w:p>
-    <w:p>
-      <w:pPr>
-        <w:spacing w:after="0" w:line="360" w:lineRule="auto"/>
-        <w:rPr>
-          <w:rFonts w:ascii="Times New Roman" w:eastAsia="Times New Roman" w:hAnsi="Times New Roman" w:cs="Times New Roman"/>
-          <w:sz w:val="24"/>
-          <w:szCs w:val="24"/>
-          <w:lang w:val="en-US" w:eastAsia="nb-NO"/>
-        </w:rPr>
-      </w:pPr>
-    </w:p>
-    <w:p>
-      <w:pPr>
-        <w:spacing w:after="0" w:line="360" w:lineRule="auto"/>
-        <w:rPr>
-          <w:rFonts w:ascii="Times New Roman" w:eastAsia="Times New Roman" w:hAnsi="Times New Roman" w:cs="Times New Roman"/>
-          <w:sz w:val="24"/>
-          <w:szCs w:val="24"/>
-          <w:lang w:val="en-US" w:eastAsia="nb-NO"/>
-        </w:rPr>
-      </w:pPr>
-      <w:r>
-        <w:rPr>
-          <w:rFonts w:ascii="Arial" w:eastAsia="Times New Roman" w:hAnsi="Arial" w:cs="Arial"/>
-          <w:color w:val="000000"/>
-          <w:sz w:val="24"/>
-          <w:szCs w:val="24"/>
-          <w:lang w:val="en-US" w:eastAsia="nb-NO"/>
-        </w:rPr>
-        <w:t xml:space="preserve">We decided not to add all the gameplay elements in this prototype and instead focus on the basic tower building part of the game. Things such as sending units to the enemy base and city building will be iterated for later prototype testing. By doing it like this we can focus our tests at certain aspects of our game at a time instead of having several half-finished parts of the game at once. This also allows us to do a more detailed internal testing when it comes to the new gameplay elements before we do the external testing. </w:t>
-      </w:r>
-    </w:p>
-    <w:p>
-      <w:pPr>
-        <w:spacing w:after="0" w:line="360" w:lineRule="auto"/>
-        <w:rPr>
-          <w:rFonts w:ascii="Times New Roman" w:eastAsia="Times New Roman" w:hAnsi="Times New Roman" w:cs="Times New Roman"/>
-          <w:sz w:val="24"/>
-          <w:szCs w:val="24"/>
-          <w:lang w:val="en-US" w:eastAsia="nb-NO"/>
-        </w:rPr>
-      </w:pPr>
-      <w:r>
-        <w:rPr>
-          <w:rFonts w:ascii="Arial" w:eastAsia="Times New Roman" w:hAnsi="Arial" w:cs="Arial"/>
-          <w:color w:val="000000"/>
-          <w:sz w:val="24"/>
-          <w:szCs w:val="24"/>
-          <w:lang w:val="en-US" w:eastAsia="nb-NO"/>
-        </w:rPr>
-        <w:t xml:space="preserve">Our first main testing will now consist of changes that we made based on the feedback we got on our google tower defense based questionnaire. The changes will be subtle, but important as it will give us an overview of how a tester feels about our current build. </w:t>
-      </w:r>
-    </w:p>
-    <w:p>
-      <w:pPr>
-        <w:spacing w:after="0" w:line="360" w:lineRule="auto"/>
-        <w:rPr>
-          <w:rFonts w:ascii="Times New Roman" w:eastAsia="Times New Roman" w:hAnsi="Times New Roman" w:cs="Times New Roman"/>
-          <w:sz w:val="24"/>
-          <w:szCs w:val="24"/>
-          <w:lang w:val="en-US" w:eastAsia="nb-NO"/>
-        </w:rPr>
-      </w:pPr>
-      <w:r>
-        <w:rPr>
-          <w:rFonts w:ascii="Times New Roman" w:eastAsia="Times New Roman" w:hAnsi="Times New Roman" w:cs="Times New Roman"/>
-          <w:sz w:val="24"/>
-          <w:szCs w:val="24"/>
-          <w:lang w:val="en-US" w:eastAsia="nb-NO"/>
-        </w:rPr>
-        <w:br/>
-      </w:r>
+        <w:t>but important as it will gave</w:t>
+      </w:r>
+      <w:r>
+        <w:rPr>
+          <w:rFonts w:ascii="Arial" w:eastAsia="Times New Roman" w:hAnsi="Arial" w:cs="Arial"/>
+          <w:color w:val="000000"/>
+          <w:sz w:val="24"/>
+          <w:szCs w:val="24"/>
+          <w:lang w:val="en-US" w:eastAsia="nb-NO"/>
+        </w:rPr>
+        <w:t xml:space="preserve"> us a</w:t>
+      </w:r>
+      <w:r>
+        <w:rPr>
+          <w:rFonts w:ascii="Arial" w:eastAsia="Times New Roman" w:hAnsi="Arial" w:cs="Arial"/>
+          <w:color w:val="000000"/>
+          <w:sz w:val="24"/>
+          <w:szCs w:val="24"/>
+          <w:lang w:val="en-US" w:eastAsia="nb-NO"/>
+        </w:rPr>
+        <w:t>n overview of how a tester felt</w:t>
+      </w:r>
+      <w:r>
+        <w:rPr>
+          <w:rFonts w:ascii="Arial" w:eastAsia="Times New Roman" w:hAnsi="Arial" w:cs="Arial"/>
+          <w:color w:val="000000"/>
+          <w:sz w:val="24"/>
+          <w:szCs w:val="24"/>
+          <w:lang w:val="en-US" w:eastAsia="nb-NO"/>
+        </w:rPr>
+        <w:t xml:space="preserve"> about our current build. </w:t>
+      </w:r>
+    </w:p>
+    <w:p>
+      <w:pPr>
+        <w:spacing w:after="0" w:line="360" w:lineRule="auto"/>
+        <w:rPr>
+          <w:rFonts w:ascii="Times New Roman" w:eastAsia="Times New Roman" w:hAnsi="Times New Roman" w:cs="Times New Roman"/>
+          <w:sz w:val="24"/>
+          <w:szCs w:val="24"/>
+          <w:lang w:val="en-US" w:eastAsia="nb-NO"/>
+        </w:rPr>
+      </w:pPr>
     </w:p>
     <w:p>
       <w:pPr>
@@ -10339,28 +11087,447 @@
           <w:szCs w:val="24"/>
           <w:lang w:val="en-US" w:eastAsia="nb-NO"/>
         </w:rPr>
+        <w:t>We will detail questions in a questionnaire for the testers to fill out where the questions w</w:t>
+      </w:r>
+      <w:r>
+        <w:rPr>
+          <w:rFonts w:ascii="Arial" w:eastAsia="Times New Roman" w:hAnsi="Arial" w:cs="Arial"/>
+          <w:color w:val="000000"/>
+          <w:sz w:val="24"/>
+          <w:szCs w:val="24"/>
+          <w:lang w:val="en-US" w:eastAsia="nb-NO"/>
+        </w:rPr>
+        <w:t>ere</w:t>
+      </w:r>
+      <w:r>
+        <w:rPr>
+          <w:rFonts w:ascii="Arial" w:eastAsia="Times New Roman" w:hAnsi="Arial" w:cs="Arial"/>
+          <w:color w:val="000000"/>
+          <w:sz w:val="24"/>
+          <w:szCs w:val="24"/>
+          <w:lang w:val="en-US" w:eastAsia="nb-NO"/>
+        </w:rPr>
+        <w:t xml:space="preserve"> focus</w:t>
+      </w:r>
+      <w:r>
+        <w:rPr>
+          <w:rFonts w:ascii="Arial" w:eastAsia="Times New Roman" w:hAnsi="Arial" w:cs="Arial"/>
+          <w:color w:val="000000"/>
+          <w:sz w:val="24"/>
+          <w:szCs w:val="24"/>
+          <w:lang w:val="en-US" w:eastAsia="nb-NO"/>
+        </w:rPr>
+        <w:t>ed</w:t>
+      </w:r>
+      <w:r>
+        <w:rPr>
+          <w:rFonts w:ascii="Arial" w:eastAsia="Times New Roman" w:hAnsi="Arial" w:cs="Arial"/>
+          <w:color w:val="000000"/>
+          <w:sz w:val="24"/>
+          <w:szCs w:val="24"/>
+          <w:lang w:val="en-US" w:eastAsia="nb-NO"/>
+        </w:rPr>
+        <w:t xml:space="preserve"> on how the player felt that the gameplay was moving forward and if he or she picked up some of our visual cues. </w:t>
+      </w:r>
+      <w:r>
+        <w:rPr>
+          <w:rFonts w:ascii="Arial" w:eastAsia="Times New Roman" w:hAnsi="Arial" w:cs="Arial"/>
+          <w:color w:val="000000"/>
+          <w:sz w:val="24"/>
+          <w:szCs w:val="24"/>
+          <w:lang w:val="en-US" w:eastAsia="nb-NO"/>
+        </w:rPr>
+        <w:t>W</w:t>
+      </w:r>
+      <w:r>
+        <w:rPr>
+          <w:rFonts w:ascii="Arial" w:eastAsia="Times New Roman" w:hAnsi="Arial" w:cs="Arial"/>
+          <w:color w:val="000000"/>
+          <w:sz w:val="24"/>
+          <w:szCs w:val="24"/>
+          <w:lang w:val="en-US" w:eastAsia="nb-NO"/>
+        </w:rPr>
+        <w:t>e</w:t>
+      </w:r>
+      <w:r>
+        <w:rPr>
+          <w:rFonts w:ascii="Arial" w:eastAsia="Times New Roman" w:hAnsi="Arial" w:cs="Arial"/>
+          <w:color w:val="000000"/>
+          <w:sz w:val="24"/>
+          <w:szCs w:val="24"/>
+          <w:lang w:val="en-US" w:eastAsia="nb-NO"/>
+        </w:rPr>
+        <w:t xml:space="preserve"> also</w:t>
+      </w:r>
+      <w:r>
+        <w:rPr>
+          <w:rFonts w:ascii="Arial" w:eastAsia="Times New Roman" w:hAnsi="Arial" w:cs="Arial"/>
+          <w:color w:val="000000"/>
+          <w:sz w:val="24"/>
+          <w:szCs w:val="24"/>
+          <w:lang w:val="en-US" w:eastAsia="nb-NO"/>
+        </w:rPr>
+        <w:t xml:space="preserve"> </w:t>
+      </w:r>
+      <w:r>
+        <w:rPr>
+          <w:rFonts w:ascii="Arial" w:eastAsia="Times New Roman" w:hAnsi="Arial" w:cs="Arial"/>
+          <w:color w:val="000000"/>
+          <w:sz w:val="24"/>
+          <w:szCs w:val="24"/>
+          <w:lang w:val="en-US" w:eastAsia="nb-NO"/>
+        </w:rPr>
+        <w:t xml:space="preserve">did </w:t>
+      </w:r>
+      <w:r>
+        <w:rPr>
+          <w:rFonts w:ascii="Arial" w:eastAsia="Times New Roman" w:hAnsi="Arial" w:cs="Arial"/>
+          <w:color w:val="000000"/>
+          <w:sz w:val="24"/>
+          <w:szCs w:val="24"/>
+          <w:lang w:val="en-US" w:eastAsia="nb-NO"/>
+        </w:rPr>
+        <w:t>tests</w:t>
+      </w:r>
+      <w:r>
+        <w:rPr>
+          <w:rFonts w:ascii="Arial" w:eastAsia="Times New Roman" w:hAnsi="Arial" w:cs="Arial"/>
+          <w:color w:val="000000"/>
+          <w:sz w:val="24"/>
+          <w:szCs w:val="24"/>
+          <w:lang w:val="en-US" w:eastAsia="nb-NO"/>
+        </w:rPr>
+        <w:t xml:space="preserve"> on </w:t>
+      </w:r>
+      <w:r>
+        <w:rPr>
+          <w:rFonts w:ascii="Arial" w:eastAsia="Times New Roman" w:hAnsi="Arial" w:cs="Arial"/>
+          <w:color w:val="000000"/>
+          <w:sz w:val="24"/>
+          <w:szCs w:val="24"/>
+          <w:lang w:val="en-US" w:eastAsia="nb-NO"/>
+        </w:rPr>
+        <w:t>both mobile and a pc, but we fe</w:t>
+      </w:r>
+      <w:r>
+        <w:rPr>
+          <w:rFonts w:ascii="Arial" w:eastAsia="Times New Roman" w:hAnsi="Arial" w:cs="Arial"/>
+          <w:color w:val="000000"/>
+          <w:sz w:val="24"/>
+          <w:szCs w:val="24"/>
+          <w:lang w:val="en-US" w:eastAsia="nb-NO"/>
+        </w:rPr>
+        <w:t>l</w:t>
+      </w:r>
+      <w:r>
+        <w:rPr>
+          <w:rFonts w:ascii="Arial" w:eastAsia="Times New Roman" w:hAnsi="Arial" w:cs="Arial"/>
+          <w:color w:val="000000"/>
+          <w:sz w:val="24"/>
+          <w:szCs w:val="24"/>
+          <w:lang w:val="en-US" w:eastAsia="nb-NO"/>
+        </w:rPr>
+        <w:t>t that if we</w:t>
+      </w:r>
+      <w:r>
+        <w:rPr>
+          <w:rFonts w:ascii="Arial" w:eastAsia="Times New Roman" w:hAnsi="Arial" w:cs="Arial"/>
+          <w:color w:val="000000"/>
+          <w:sz w:val="24"/>
+          <w:szCs w:val="24"/>
+          <w:lang w:val="en-US" w:eastAsia="nb-NO"/>
+        </w:rPr>
+        <w:t xml:space="preserve"> only</w:t>
+      </w:r>
+      <w:r>
+        <w:rPr>
+          <w:rFonts w:ascii="Arial" w:eastAsia="Times New Roman" w:hAnsi="Arial" w:cs="Arial"/>
+          <w:color w:val="000000"/>
+          <w:sz w:val="24"/>
+          <w:szCs w:val="24"/>
+          <w:lang w:val="en-US" w:eastAsia="nb-NO"/>
+        </w:rPr>
+        <w:t xml:space="preserve"> could</w:t>
+      </w:r>
+      <w:r>
+        <w:rPr>
+          <w:rFonts w:ascii="Arial" w:eastAsia="Times New Roman" w:hAnsi="Arial" w:cs="Arial"/>
+          <w:color w:val="000000"/>
+          <w:sz w:val="24"/>
+          <w:szCs w:val="24"/>
+          <w:lang w:val="en-US" w:eastAsia="nb-NO"/>
+        </w:rPr>
+        <w:t xml:space="preserve"> find time to do the in</w:t>
+      </w:r>
+      <w:r>
+        <w:rPr>
+          <w:rFonts w:ascii="Arial" w:eastAsia="Times New Roman" w:hAnsi="Arial" w:cs="Arial"/>
+          <w:color w:val="000000"/>
+          <w:sz w:val="24"/>
+          <w:szCs w:val="24"/>
+          <w:lang w:val="en-US" w:eastAsia="nb-NO"/>
+        </w:rPr>
+        <w:t>itial test on a computer it would have</w:t>
+      </w:r>
+      <w:r>
+        <w:rPr>
+          <w:rFonts w:ascii="Arial" w:eastAsia="Times New Roman" w:hAnsi="Arial" w:cs="Arial"/>
+          <w:color w:val="000000"/>
+          <w:sz w:val="24"/>
+          <w:szCs w:val="24"/>
+          <w:lang w:val="en-US" w:eastAsia="nb-NO"/>
+        </w:rPr>
+        <w:t xml:space="preserve"> suffice</w:t>
+      </w:r>
+      <w:r>
+        <w:rPr>
+          <w:rFonts w:ascii="Arial" w:eastAsia="Times New Roman" w:hAnsi="Arial" w:cs="Arial"/>
+          <w:color w:val="000000"/>
+          <w:sz w:val="24"/>
+          <w:szCs w:val="24"/>
+          <w:lang w:val="en-US" w:eastAsia="nb-NO"/>
+        </w:rPr>
+        <w:t>d</w:t>
+      </w:r>
+      <w:r>
+        <w:rPr>
+          <w:rFonts w:ascii="Arial" w:eastAsia="Times New Roman" w:hAnsi="Arial" w:cs="Arial"/>
+          <w:color w:val="000000"/>
+          <w:sz w:val="24"/>
+          <w:szCs w:val="24"/>
+          <w:lang w:val="en-US" w:eastAsia="nb-NO"/>
+        </w:rPr>
+        <w:t xml:space="preserve"> for this iteration.</w:t>
+      </w:r>
+    </w:p>
+    <w:p>
+      <w:pPr>
+        <w:spacing w:after="0" w:line="360" w:lineRule="auto"/>
+        <w:rPr>
+          <w:rFonts w:ascii="Times New Roman" w:eastAsia="Times New Roman" w:hAnsi="Times New Roman" w:cs="Times New Roman"/>
+          <w:sz w:val="24"/>
+          <w:szCs w:val="24"/>
+          <w:lang w:val="en-US" w:eastAsia="nb-NO"/>
+        </w:rPr>
+      </w:pPr>
+    </w:p>
+    <w:p>
+      <w:pPr>
+        <w:spacing w:after="0" w:line="360" w:lineRule="auto"/>
+        <w:rPr>
+          <w:rFonts w:ascii="Arial" w:eastAsia="Times New Roman" w:hAnsi="Arial" w:cs="Arial"/>
+          <w:color w:val="000000"/>
+          <w:sz w:val="24"/>
+          <w:szCs w:val="24"/>
+          <w:lang w:val="en-US" w:eastAsia="nb-NO"/>
+        </w:rPr>
+      </w:pPr>
+      <w:r>
+        <w:rPr>
+          <w:rFonts w:ascii="Arial" w:eastAsia="Times New Roman" w:hAnsi="Arial" w:cs="Arial"/>
+          <w:color w:val="000000"/>
+          <w:sz w:val="24"/>
+          <w:szCs w:val="24"/>
+          <w:lang w:val="en-US" w:eastAsia="nb-NO"/>
+        </w:rPr>
+        <w:t>When it c</w:t>
+      </w:r>
+      <w:r>
+        <w:rPr>
+          <w:rFonts w:ascii="Arial" w:eastAsia="Times New Roman" w:hAnsi="Arial" w:cs="Arial"/>
+          <w:color w:val="000000"/>
+          <w:sz w:val="24"/>
+          <w:szCs w:val="24"/>
+          <w:lang w:val="en-US" w:eastAsia="nb-NO"/>
+        </w:rPr>
+        <w:t>ame</w:t>
+      </w:r>
+      <w:r>
+        <w:rPr>
+          <w:rFonts w:ascii="Arial" w:eastAsia="Times New Roman" w:hAnsi="Arial" w:cs="Arial"/>
+          <w:color w:val="000000"/>
+          <w:sz w:val="24"/>
+          <w:szCs w:val="24"/>
+          <w:lang w:val="en-US" w:eastAsia="nb-NO"/>
+        </w:rPr>
+        <w:t xml:space="preserve"> to selecting tester</w:t>
+      </w:r>
+      <w:r>
+        <w:rPr>
+          <w:rFonts w:ascii="Arial" w:eastAsia="Times New Roman" w:hAnsi="Arial" w:cs="Arial"/>
+          <w:color w:val="000000"/>
+          <w:sz w:val="24"/>
+          <w:szCs w:val="24"/>
+          <w:lang w:val="en-US" w:eastAsia="nb-NO"/>
+        </w:rPr>
+        <w:t>s for this prototype we tried</w:t>
+      </w:r>
+      <w:r>
+        <w:rPr>
+          <w:rFonts w:ascii="Arial" w:eastAsia="Times New Roman" w:hAnsi="Arial" w:cs="Arial"/>
+          <w:color w:val="000000"/>
+          <w:sz w:val="24"/>
+          <w:szCs w:val="24"/>
+          <w:lang w:val="en-US" w:eastAsia="nb-NO"/>
+        </w:rPr>
+        <w:t xml:space="preserve"> to get a variation of people. From those who play these kinds of games on a daily basis to people who have little to no experience playing games. We intend</w:t>
+      </w:r>
+      <w:r>
+        <w:rPr>
+          <w:rFonts w:ascii="Arial" w:eastAsia="Times New Roman" w:hAnsi="Arial" w:cs="Arial"/>
+          <w:color w:val="000000"/>
+          <w:sz w:val="24"/>
+          <w:szCs w:val="24"/>
+          <w:lang w:val="en-US" w:eastAsia="nb-NO"/>
+        </w:rPr>
+        <w:t>ed</w:t>
+      </w:r>
+      <w:r>
+        <w:rPr>
+          <w:rFonts w:ascii="Arial" w:eastAsia="Times New Roman" w:hAnsi="Arial" w:cs="Arial"/>
+          <w:color w:val="000000"/>
+          <w:sz w:val="24"/>
+          <w:szCs w:val="24"/>
+          <w:lang w:val="en-US" w:eastAsia="nb-NO"/>
+        </w:rPr>
+        <w:t xml:space="preserve"> on creating a game that anyone can play even with little to no experience without having to read through a long tutorial.</w:t>
+      </w:r>
+    </w:p>
+    <w:p>
+      <w:pPr>
+        <w:spacing w:after="0" w:line="360" w:lineRule="auto"/>
+        <w:rPr>
+          <w:rFonts w:ascii="Times New Roman" w:eastAsia="Times New Roman" w:hAnsi="Times New Roman" w:cs="Times New Roman"/>
+          <w:sz w:val="24"/>
+          <w:szCs w:val="24"/>
+          <w:lang w:val="en-US" w:eastAsia="nb-NO"/>
+        </w:rPr>
+      </w:pPr>
+    </w:p>
+    <w:p>
+      <w:pPr>
+        <w:spacing w:after="0" w:line="360" w:lineRule="auto"/>
+        <w:rPr>
+          <w:rFonts w:ascii="Arial" w:eastAsia="Times New Roman" w:hAnsi="Arial" w:cs="Arial"/>
+          <w:color w:val="000000"/>
+          <w:sz w:val="24"/>
+          <w:szCs w:val="24"/>
+          <w:lang w:val="en-US" w:eastAsia="nb-NO"/>
+        </w:rPr>
+      </w:pPr>
+      <w:r>
+        <w:rPr>
+          <w:rFonts w:ascii="Arial" w:eastAsia="Times New Roman" w:hAnsi="Arial" w:cs="Arial"/>
+          <w:color w:val="000000"/>
+          <w:sz w:val="24"/>
+          <w:szCs w:val="24"/>
+          <w:lang w:val="en-US" w:eastAsia="nb-NO"/>
+        </w:rPr>
+        <w:t>The testing</w:t>
+      </w:r>
+      <w:r>
+        <w:rPr>
+          <w:rFonts w:ascii="Arial" w:eastAsia="Times New Roman" w:hAnsi="Arial" w:cs="Arial"/>
+          <w:color w:val="000000"/>
+          <w:sz w:val="24"/>
+          <w:szCs w:val="24"/>
+          <w:lang w:val="en-US" w:eastAsia="nb-NO"/>
+        </w:rPr>
+        <w:t xml:space="preserve"> was</w:t>
+      </w:r>
+      <w:r>
+        <w:rPr>
+          <w:rFonts w:ascii="Arial" w:eastAsia="Times New Roman" w:hAnsi="Arial" w:cs="Arial"/>
+          <w:color w:val="000000"/>
+          <w:sz w:val="24"/>
+          <w:szCs w:val="24"/>
+          <w:lang w:val="en-US" w:eastAsia="nb-NO"/>
+        </w:rPr>
+        <w:t xml:space="preserve"> performed with one of the developers sitting next to the tester observing as well as giving aid if the player gets stuck or has a specific question. The </w:t>
+      </w:r>
+      <w:r>
+        <w:rPr>
+          <w:rFonts w:ascii="Arial" w:eastAsia="Times New Roman" w:hAnsi="Arial" w:cs="Arial"/>
+          <w:color w:val="000000"/>
+          <w:sz w:val="24"/>
+          <w:szCs w:val="24"/>
+          <w:lang w:val="en-US" w:eastAsia="nb-NO"/>
+        </w:rPr>
         <w:lastRenderedPageBreak/>
-        <w:t>We will detail questions in a questionnaire for the testers to fill out where the questions w</w:t>
-      </w:r>
-      <w:r>
-        <w:rPr>
-          <w:rFonts w:ascii="Arial" w:eastAsia="Times New Roman" w:hAnsi="Arial" w:cs="Arial"/>
-          <w:color w:val="000000"/>
-          <w:sz w:val="24"/>
-          <w:szCs w:val="24"/>
-          <w:lang w:val="en-US" w:eastAsia="nb-NO"/>
-        </w:rPr>
-        <w:t>ere</w:t>
-      </w:r>
-      <w:r>
-        <w:rPr>
-          <w:rFonts w:ascii="Arial" w:eastAsia="Times New Roman" w:hAnsi="Arial" w:cs="Arial"/>
-          <w:color w:val="000000"/>
-          <w:sz w:val="24"/>
-          <w:szCs w:val="24"/>
-          <w:lang w:val="en-US" w:eastAsia="nb-NO"/>
-        </w:rPr>
-        <w:t xml:space="preserve"> focus</w:t>
+        <w:t>developer will also be taking notes of the test process itself in case he notices certain behaviors from the tester.</w:t>
+      </w:r>
+    </w:p>
+    <w:p>
+      <w:pPr>
+        <w:spacing w:after="0" w:line="360" w:lineRule="auto"/>
+        <w:rPr>
+          <w:rFonts w:ascii="Times New Roman" w:eastAsia="Times New Roman" w:hAnsi="Times New Roman" w:cs="Times New Roman"/>
+          <w:sz w:val="24"/>
+          <w:szCs w:val="24"/>
+          <w:lang w:val="en-US" w:eastAsia="nb-NO"/>
+        </w:rPr>
+      </w:pPr>
+    </w:p>
+    <w:p>
+      <w:pPr>
+        <w:spacing w:after="0" w:line="360" w:lineRule="auto"/>
+        <w:rPr>
+          <w:rFonts w:ascii="Arial" w:eastAsia="Times New Roman" w:hAnsi="Arial" w:cs="Arial"/>
+          <w:color w:val="000000"/>
+          <w:sz w:val="24"/>
+          <w:szCs w:val="24"/>
+          <w:lang w:val="en-US" w:eastAsia="nb-NO"/>
+        </w:rPr>
+      </w:pPr>
+      <w:r>
+        <w:rPr>
+          <w:rFonts w:ascii="Arial" w:eastAsia="Times New Roman" w:hAnsi="Arial" w:cs="Arial"/>
+          <w:color w:val="000000"/>
+          <w:sz w:val="24"/>
+          <w:szCs w:val="24"/>
+          <w:lang w:val="en-US" w:eastAsia="nb-NO"/>
+        </w:rPr>
+        <w:t>After the tests were</w:t>
+      </w:r>
+      <w:r>
+        <w:rPr>
+          <w:rFonts w:ascii="Arial" w:eastAsia="Times New Roman" w:hAnsi="Arial" w:cs="Arial"/>
+          <w:color w:val="000000"/>
+          <w:sz w:val="24"/>
+          <w:szCs w:val="24"/>
+          <w:lang w:val="en-US" w:eastAsia="nb-NO"/>
+        </w:rPr>
+        <w:t xml:space="preserve"> completed </w:t>
+      </w:r>
+      <w:r>
+        <w:rPr>
+          <w:rFonts w:ascii="Arial" w:eastAsia="Times New Roman" w:hAnsi="Arial" w:cs="Arial"/>
+          <w:color w:val="000000"/>
+          <w:sz w:val="24"/>
+          <w:szCs w:val="24"/>
+          <w:lang w:val="en-US" w:eastAsia="nb-NO"/>
+        </w:rPr>
+        <w:t>we</w:t>
+      </w:r>
+      <w:r>
+        <w:rPr>
+          <w:rFonts w:ascii="Arial" w:eastAsia="Times New Roman" w:hAnsi="Arial" w:cs="Arial"/>
+          <w:color w:val="000000"/>
+          <w:sz w:val="24"/>
+          <w:szCs w:val="24"/>
+          <w:lang w:val="en-US" w:eastAsia="nb-NO"/>
+        </w:rPr>
+        <w:t xml:space="preserve"> </w:t>
+      </w:r>
+      <w:r>
+        <w:rPr>
+          <w:rFonts w:ascii="Arial" w:eastAsia="Times New Roman" w:hAnsi="Arial" w:cs="Arial"/>
+          <w:color w:val="000000"/>
+          <w:sz w:val="24"/>
+          <w:szCs w:val="24"/>
+          <w:lang w:val="en-US" w:eastAsia="nb-NO"/>
+        </w:rPr>
+        <w:t>gather</w:t>
       </w:r>
       <w:r>
         <w:rPr>
@@ -10380,37 +11547,117 @@
           <w:szCs w:val="24"/>
           <w:lang w:val="en-US" w:eastAsia="nb-NO"/>
         </w:rPr>
-        <w:t xml:space="preserve"> on how the player felt that the gameplay was moving forward and if he or she picked up some of our visual cues. </w:t>
-      </w:r>
-      <w:r>
-        <w:rPr>
-          <w:rFonts w:ascii="Arial" w:eastAsia="Times New Roman" w:hAnsi="Arial" w:cs="Arial"/>
-          <w:color w:val="000000"/>
-          <w:sz w:val="24"/>
-          <w:szCs w:val="24"/>
-          <w:lang w:val="en-US" w:eastAsia="nb-NO"/>
-        </w:rPr>
-        <w:t>W</w:t>
-      </w:r>
-      <w:r>
-        <w:rPr>
-          <w:rFonts w:ascii="Arial" w:eastAsia="Times New Roman" w:hAnsi="Arial" w:cs="Arial"/>
-          <w:color w:val="000000"/>
-          <w:sz w:val="24"/>
-          <w:szCs w:val="24"/>
-          <w:lang w:val="en-US" w:eastAsia="nb-NO"/>
-        </w:rPr>
-        <w:t>e</w:t>
-      </w:r>
-      <w:r>
-        <w:rPr>
-          <w:rFonts w:ascii="Arial" w:eastAsia="Times New Roman" w:hAnsi="Arial" w:cs="Arial"/>
-          <w:color w:val="000000"/>
-          <w:sz w:val="24"/>
-          <w:szCs w:val="24"/>
-          <w:lang w:val="en-US" w:eastAsia="nb-NO"/>
-        </w:rPr>
-        <w:t xml:space="preserve"> also</w:t>
+        <w:t xml:space="preserve"> the data and analyze</w:t>
+      </w:r>
+      <w:r>
+        <w:rPr>
+          <w:rFonts w:ascii="Arial" w:eastAsia="Times New Roman" w:hAnsi="Arial" w:cs="Arial"/>
+          <w:color w:val="000000"/>
+          <w:sz w:val="24"/>
+          <w:szCs w:val="24"/>
+          <w:lang w:val="en-US" w:eastAsia="nb-NO"/>
+        </w:rPr>
+        <w:t>d</w:t>
+      </w:r>
+      <w:r>
+        <w:rPr>
+          <w:rFonts w:ascii="Arial" w:eastAsia="Times New Roman" w:hAnsi="Arial" w:cs="Arial"/>
+          <w:color w:val="000000"/>
+          <w:sz w:val="24"/>
+          <w:szCs w:val="24"/>
+          <w:lang w:val="en-US" w:eastAsia="nb-NO"/>
+        </w:rPr>
+        <w:t xml:space="preserve"> it, looking at what the player like</w:t>
+      </w:r>
+      <w:r>
+        <w:rPr>
+          <w:rFonts w:ascii="Arial" w:eastAsia="Times New Roman" w:hAnsi="Arial" w:cs="Arial"/>
+          <w:color w:val="000000"/>
+          <w:sz w:val="24"/>
+          <w:szCs w:val="24"/>
+          <w:lang w:val="en-US" w:eastAsia="nb-NO"/>
+        </w:rPr>
+        <w:t>d</w:t>
+      </w:r>
+      <w:r>
+        <w:rPr>
+          <w:rFonts w:ascii="Arial" w:eastAsia="Times New Roman" w:hAnsi="Arial" w:cs="Arial"/>
+          <w:color w:val="000000"/>
+          <w:sz w:val="24"/>
+          <w:szCs w:val="24"/>
+          <w:lang w:val="en-US" w:eastAsia="nb-NO"/>
+        </w:rPr>
+        <w:t>, dislik</w:t>
+      </w:r>
+      <w:r>
+        <w:rPr>
+          <w:rFonts w:ascii="Arial" w:eastAsia="Times New Roman" w:hAnsi="Arial" w:cs="Arial"/>
+          <w:color w:val="000000"/>
+          <w:sz w:val="24"/>
+          <w:szCs w:val="24"/>
+          <w:lang w:val="en-US" w:eastAsia="nb-NO"/>
+        </w:rPr>
+        <w:t xml:space="preserve">ed and wanted different. </w:t>
+      </w:r>
+      <w:r>
+        <w:rPr>
+          <w:rFonts w:ascii="Arial" w:eastAsia="Times New Roman" w:hAnsi="Arial" w:cs="Arial"/>
+          <w:color w:val="000000"/>
+          <w:sz w:val="24"/>
+          <w:szCs w:val="24"/>
+          <w:lang w:val="en-US" w:eastAsia="nb-NO"/>
+        </w:rPr>
+        <w:t xml:space="preserve">We </w:t>
+      </w:r>
+      <w:r>
+        <w:rPr>
+          <w:rFonts w:ascii="Arial" w:eastAsia="Times New Roman" w:hAnsi="Arial" w:cs="Arial"/>
+          <w:color w:val="000000"/>
+          <w:sz w:val="24"/>
+          <w:szCs w:val="24"/>
+          <w:lang w:val="en-US" w:eastAsia="nb-NO"/>
+        </w:rPr>
+        <w:t>then</w:t>
+      </w:r>
+      <w:r>
+        <w:rPr>
+          <w:rFonts w:ascii="Arial" w:eastAsia="Times New Roman" w:hAnsi="Arial" w:cs="Arial"/>
+          <w:color w:val="000000"/>
+          <w:sz w:val="24"/>
+          <w:szCs w:val="24"/>
+          <w:lang w:val="en-US" w:eastAsia="nb-NO"/>
+        </w:rPr>
+        <w:t xml:space="preserve"> re-iterate the game and perform</w:t>
+      </w:r>
+      <w:r>
+        <w:rPr>
+          <w:rFonts w:ascii="Arial" w:eastAsia="Times New Roman" w:hAnsi="Arial" w:cs="Arial"/>
+          <w:color w:val="000000"/>
+          <w:sz w:val="24"/>
+          <w:szCs w:val="24"/>
+          <w:lang w:val="en-US" w:eastAsia="nb-NO"/>
+        </w:rPr>
+        <w:t>ed</w:t>
+      </w:r>
+      <w:r>
+        <w:rPr>
+          <w:rFonts w:ascii="Arial" w:eastAsia="Times New Roman" w:hAnsi="Arial" w:cs="Arial"/>
+          <w:color w:val="000000"/>
+          <w:sz w:val="24"/>
+          <w:szCs w:val="24"/>
+          <w:lang w:val="en-US" w:eastAsia="nb-NO"/>
+        </w:rPr>
+        <w:t xml:space="preserve"> changes based on the feedback</w:t>
+      </w:r>
+      <w:r>
+        <w:rPr>
+          <w:rFonts w:ascii="Arial" w:eastAsia="Times New Roman" w:hAnsi="Arial" w:cs="Arial"/>
+          <w:color w:val="000000"/>
+          <w:sz w:val="24"/>
+          <w:szCs w:val="24"/>
+          <w:lang w:val="en-US" w:eastAsia="nb-NO"/>
+        </w:rPr>
+        <w:t xml:space="preserve">. </w:t>
       </w:r>
       <w:r>
         <w:rPr>
@@ -10422,6 +11669,469 @@
         </w:rPr>
         <w:t xml:space="preserve"> </w:t>
       </w:r>
+    </w:p>
+    <w:p>
+      <w:pPr>
+        <w:spacing w:after="0" w:line="360" w:lineRule="auto"/>
+        <w:rPr>
+          <w:rFonts w:ascii="Arial" w:eastAsia="Times New Roman" w:hAnsi="Arial" w:cs="Arial"/>
+          <w:color w:val="000000"/>
+          <w:sz w:val="24"/>
+          <w:szCs w:val="24"/>
+          <w:lang w:val="en-US" w:eastAsia="nb-NO"/>
+        </w:rPr>
+      </w:pPr>
+    </w:p>
+    <w:p>
+      <w:pPr>
+        <w:spacing w:after="0" w:line="360" w:lineRule="auto"/>
+        <w:rPr>
+          <w:rFonts w:ascii="Arial" w:eastAsia="Times New Roman" w:hAnsi="Arial" w:cs="Arial"/>
+          <w:color w:val="000000"/>
+          <w:sz w:val="24"/>
+          <w:szCs w:val="24"/>
+          <w:lang w:val="en-US" w:eastAsia="nb-NO"/>
+        </w:rPr>
+      </w:pPr>
+      <w:r>
+        <w:rPr>
+          <w:rFonts w:ascii="Arial" w:eastAsia="Times New Roman" w:hAnsi="Arial" w:cs="Arial"/>
+          <w:color w:val="000000"/>
+          <w:sz w:val="24"/>
+          <w:szCs w:val="24"/>
+          <w:lang w:val="en-US" w:eastAsia="nb-NO"/>
+        </w:rPr>
+        <w:t>As the testing</w:t>
+      </w:r>
+      <w:r>
+        <w:rPr>
+          <w:rFonts w:ascii="Arial" w:eastAsia="Times New Roman" w:hAnsi="Arial" w:cs="Arial"/>
+          <w:color w:val="000000"/>
+          <w:sz w:val="24"/>
+          <w:szCs w:val="24"/>
+          <w:lang w:val="en-US" w:eastAsia="nb-NO"/>
+        </w:rPr>
+        <w:t xml:space="preserve"> progressed</w:t>
+      </w:r>
+      <w:r>
+        <w:rPr>
+          <w:rFonts w:ascii="Arial" w:eastAsia="Times New Roman" w:hAnsi="Arial" w:cs="Arial"/>
+          <w:color w:val="000000"/>
+          <w:sz w:val="24"/>
+          <w:szCs w:val="24"/>
+          <w:lang w:val="en-US" w:eastAsia="nb-NO"/>
+        </w:rPr>
+        <w:t xml:space="preserve"> we start</w:t>
+      </w:r>
+      <w:r>
+        <w:rPr>
+          <w:rFonts w:ascii="Arial" w:eastAsia="Times New Roman" w:hAnsi="Arial" w:cs="Arial"/>
+          <w:color w:val="000000"/>
+          <w:sz w:val="24"/>
+          <w:szCs w:val="24"/>
+          <w:lang w:val="en-US" w:eastAsia="nb-NO"/>
+        </w:rPr>
+        <w:t>ed</w:t>
+      </w:r>
+      <w:r>
+        <w:rPr>
+          <w:rFonts w:ascii="Arial" w:eastAsia="Times New Roman" w:hAnsi="Arial" w:cs="Arial"/>
+          <w:color w:val="000000"/>
+          <w:sz w:val="24"/>
+          <w:szCs w:val="24"/>
+          <w:lang w:val="en-US" w:eastAsia="nb-NO"/>
+        </w:rPr>
+        <w:t xml:space="preserve"> testing on mobile devices to see if our game’s assets are correctly sized and if text </w:t>
+      </w:r>
+      <w:r>
+        <w:rPr>
+          <w:rFonts w:ascii="Arial" w:eastAsia="Times New Roman" w:hAnsi="Arial" w:cs="Arial"/>
+          <w:color w:val="000000"/>
+          <w:sz w:val="24"/>
+          <w:szCs w:val="24"/>
+          <w:lang w:val="en-US" w:eastAsia="nb-NO"/>
+        </w:rPr>
+        <w:t>was</w:t>
+      </w:r>
+      <w:r>
+        <w:rPr>
+          <w:rFonts w:ascii="Arial" w:eastAsia="Times New Roman" w:hAnsi="Arial" w:cs="Arial"/>
+          <w:color w:val="000000"/>
+          <w:sz w:val="24"/>
+          <w:szCs w:val="24"/>
+          <w:lang w:val="en-US" w:eastAsia="nb-NO"/>
+        </w:rPr>
+        <w:t xml:space="preserve"> readable on a wide array of devices. We </w:t>
+      </w:r>
+      <w:r>
+        <w:rPr>
+          <w:rFonts w:ascii="Arial" w:eastAsia="Times New Roman" w:hAnsi="Arial" w:cs="Arial"/>
+          <w:color w:val="000000"/>
+          <w:sz w:val="24"/>
+          <w:szCs w:val="24"/>
+          <w:lang w:val="en-US" w:eastAsia="nb-NO"/>
+        </w:rPr>
+        <w:t>completed</w:t>
+      </w:r>
+      <w:r>
+        <w:rPr>
+          <w:rFonts w:ascii="Arial" w:eastAsia="Times New Roman" w:hAnsi="Arial" w:cs="Arial"/>
+          <w:color w:val="000000"/>
+          <w:sz w:val="24"/>
+          <w:szCs w:val="24"/>
+          <w:lang w:val="en-US" w:eastAsia="nb-NO"/>
+        </w:rPr>
+        <w:t xml:space="preserve"> some </w:t>
+      </w:r>
+      <w:r>
+        <w:rPr>
+          <w:rFonts w:ascii="Arial" w:eastAsia="Times New Roman" w:hAnsi="Arial" w:cs="Arial"/>
+          <w:color w:val="000000"/>
+          <w:sz w:val="24"/>
+          <w:szCs w:val="24"/>
+          <w:lang w:val="en-US" w:eastAsia="nb-NO"/>
+        </w:rPr>
+        <w:t>design tests</w:t>
+      </w:r>
+      <w:r>
+        <w:rPr>
+          <w:rFonts w:ascii="Arial" w:eastAsia="Times New Roman" w:hAnsi="Arial" w:cs="Arial"/>
+          <w:color w:val="000000"/>
+          <w:sz w:val="24"/>
+          <w:szCs w:val="24"/>
+          <w:lang w:val="en-US" w:eastAsia="nb-NO"/>
+        </w:rPr>
+        <w:t xml:space="preserve"> w</w:t>
+      </w:r>
+      <w:r>
+        <w:rPr>
+          <w:rFonts w:ascii="Arial" w:eastAsia="Times New Roman" w:hAnsi="Arial" w:cs="Arial"/>
+          <w:color w:val="000000"/>
+          <w:sz w:val="24"/>
+          <w:szCs w:val="24"/>
+          <w:lang w:val="en-US" w:eastAsia="nb-NO"/>
+        </w:rPr>
+        <w:t>h</w:t>
+      </w:r>
+      <w:r>
+        <w:rPr>
+          <w:rFonts w:ascii="Arial" w:eastAsia="Times New Roman" w:hAnsi="Arial" w:cs="Arial"/>
+          <w:color w:val="000000"/>
+          <w:sz w:val="24"/>
+          <w:szCs w:val="24"/>
+          <w:lang w:val="en-US" w:eastAsia="nb-NO"/>
+        </w:rPr>
+        <w:t>ere we show</w:t>
+      </w:r>
+      <w:r>
+        <w:rPr>
+          <w:rFonts w:ascii="Arial" w:eastAsia="Times New Roman" w:hAnsi="Arial" w:cs="Arial"/>
+          <w:color w:val="000000"/>
+          <w:sz w:val="24"/>
+          <w:szCs w:val="24"/>
+          <w:lang w:val="en-US" w:eastAsia="nb-NO"/>
+        </w:rPr>
+        <w:t>ed</w:t>
+      </w:r>
+      <w:r>
+        <w:rPr>
+          <w:rFonts w:ascii="Arial" w:eastAsia="Times New Roman" w:hAnsi="Arial" w:cs="Arial"/>
+          <w:color w:val="000000"/>
+          <w:sz w:val="24"/>
+          <w:szCs w:val="24"/>
+          <w:lang w:val="en-US" w:eastAsia="nb-NO"/>
+        </w:rPr>
+        <w:t xml:space="preserve"> of different iterations of our concept art to receive feedback on what suits the game the most.</w:t>
+      </w:r>
+    </w:p>
+    <w:p>
+      <w:pPr>
+        <w:spacing w:after="0" w:line="360" w:lineRule="auto"/>
+        <w:rPr>
+          <w:rFonts w:ascii="Times New Roman" w:eastAsia="Times New Roman" w:hAnsi="Times New Roman" w:cs="Times New Roman"/>
+          <w:sz w:val="24"/>
+          <w:szCs w:val="24"/>
+          <w:lang w:val="en-US" w:eastAsia="nb-NO"/>
+        </w:rPr>
+      </w:pPr>
+    </w:p>
+    <w:p>
+      <w:pPr>
+        <w:spacing w:after="0" w:line="360" w:lineRule="auto"/>
+        <w:rPr>
+          <w:rFonts w:ascii="Arial" w:eastAsia="Times New Roman" w:hAnsi="Arial" w:cs="Arial"/>
+          <w:color w:val="000000"/>
+          <w:sz w:val="24"/>
+          <w:szCs w:val="24"/>
+          <w:lang w:val="en-US" w:eastAsia="nb-NO"/>
+        </w:rPr>
+      </w:pPr>
+      <w:r>
+        <w:rPr>
+          <w:rFonts w:ascii="Arial" w:eastAsia="Times New Roman" w:hAnsi="Arial" w:cs="Arial"/>
+          <w:color w:val="000000"/>
+          <w:sz w:val="24"/>
+          <w:szCs w:val="24"/>
+          <w:lang w:val="en-US" w:eastAsia="nb-NO"/>
+        </w:rPr>
+        <w:t>After a session of internal testing we discovered that we can lower the resolution of most of t</w:t>
+      </w:r>
+      <w:r>
+        <w:rPr>
+          <w:rFonts w:ascii="Arial" w:eastAsia="Times New Roman" w:hAnsi="Arial" w:cs="Arial"/>
+          <w:color w:val="000000"/>
+          <w:sz w:val="24"/>
+          <w:szCs w:val="24"/>
+          <w:lang w:val="en-US" w:eastAsia="nb-NO"/>
+        </w:rPr>
+        <w:t>he assets. The way they looked</w:t>
+      </w:r>
+      <w:r>
+        <w:rPr>
+          <w:rFonts w:ascii="Arial" w:eastAsia="Times New Roman" w:hAnsi="Arial" w:cs="Arial"/>
+          <w:color w:val="000000"/>
+          <w:sz w:val="24"/>
+          <w:szCs w:val="24"/>
+          <w:lang w:val="en-US" w:eastAsia="nb-NO"/>
+        </w:rPr>
+        <w:t xml:space="preserve"> with the current resolution adds to the overall size of the game. When playing the game on a mobile device you won’t need as high a resolution as if yo</w:t>
+      </w:r>
+      <w:r>
+        <w:rPr>
+          <w:rFonts w:ascii="Arial" w:eastAsia="Times New Roman" w:hAnsi="Arial" w:cs="Arial"/>
+          <w:color w:val="000000"/>
+          <w:sz w:val="24"/>
+          <w:szCs w:val="24"/>
+          <w:lang w:val="en-US" w:eastAsia="nb-NO"/>
+        </w:rPr>
+        <w:t xml:space="preserve">u were on a pc. The resolution was </w:t>
+      </w:r>
+      <w:r>
+        <w:rPr>
+          <w:rFonts w:ascii="Arial" w:eastAsia="Times New Roman" w:hAnsi="Arial" w:cs="Arial"/>
+          <w:color w:val="000000"/>
+          <w:sz w:val="24"/>
+          <w:szCs w:val="24"/>
+          <w:lang w:val="en-US" w:eastAsia="nb-NO"/>
+        </w:rPr>
+        <w:t xml:space="preserve">set to a point where you could zoom all the way into the map and all </w:t>
+      </w:r>
+      <w:r>
+        <w:rPr>
+          <w:rFonts w:ascii="Arial" w:eastAsia="Times New Roman" w:hAnsi="Arial" w:cs="Arial"/>
+          <w:color w:val="000000"/>
+          <w:sz w:val="24"/>
+          <w:szCs w:val="24"/>
+          <w:lang w:val="en-US" w:eastAsia="nb-NO"/>
+        </w:rPr>
+        <w:t>of the characters and towers were</w:t>
+      </w:r>
+      <w:r>
+        <w:rPr>
+          <w:rFonts w:ascii="Arial" w:eastAsia="Times New Roman" w:hAnsi="Arial" w:cs="Arial"/>
+          <w:color w:val="000000"/>
+          <w:sz w:val="24"/>
+          <w:szCs w:val="24"/>
+          <w:lang w:val="en-US" w:eastAsia="nb-NO"/>
+        </w:rPr>
+        <w:t xml:space="preserve"> sharp and clean. By</w:t>
+      </w:r>
+      <w:r>
+        <w:rPr>
+          <w:rFonts w:ascii="Arial" w:eastAsia="Times New Roman" w:hAnsi="Arial" w:cs="Arial"/>
+          <w:color w:val="000000"/>
+          <w:sz w:val="24"/>
+          <w:szCs w:val="24"/>
+          <w:lang w:val="en-US" w:eastAsia="nb-NO"/>
+        </w:rPr>
+        <w:t xml:space="preserve"> changing the resolution we</w:t>
+      </w:r>
+      <w:r>
+        <w:rPr>
+          <w:rFonts w:ascii="Arial" w:eastAsia="Times New Roman" w:hAnsi="Arial" w:cs="Arial"/>
+          <w:color w:val="000000"/>
+          <w:sz w:val="24"/>
+          <w:szCs w:val="24"/>
+          <w:lang w:val="en-US" w:eastAsia="nb-NO"/>
+        </w:rPr>
+        <w:t xml:space="preserve"> removed</w:t>
+      </w:r>
+      <w:r>
+        <w:rPr>
+          <w:rFonts w:ascii="Arial" w:eastAsia="Times New Roman" w:hAnsi="Arial" w:cs="Arial"/>
+          <w:color w:val="000000"/>
+          <w:sz w:val="24"/>
+          <w:szCs w:val="24"/>
+          <w:lang w:val="en-US" w:eastAsia="nb-NO"/>
+        </w:rPr>
+        <w:t xml:space="preserve"> several MB from the install size.</w:t>
+      </w:r>
+    </w:p>
+    <w:p>
+      <w:pPr>
+        <w:spacing w:after="0" w:line="360" w:lineRule="auto"/>
+        <w:rPr>
+          <w:rFonts w:ascii="Times New Roman" w:eastAsia="Times New Roman" w:hAnsi="Times New Roman" w:cs="Times New Roman"/>
+          <w:sz w:val="24"/>
+          <w:szCs w:val="24"/>
+          <w:lang w:val="en-US" w:eastAsia="nb-NO"/>
+        </w:rPr>
+      </w:pPr>
+    </w:p>
+    <w:p>
+      <w:pPr>
+        <w:spacing w:after="0" w:line="360" w:lineRule="auto"/>
+        <w:rPr>
+          <w:rFonts w:ascii="Arial" w:eastAsia="Times New Roman" w:hAnsi="Arial" w:cs="Arial"/>
+          <w:color w:val="000000"/>
+          <w:sz w:val="24"/>
+          <w:szCs w:val="24"/>
+          <w:lang w:val="en-US" w:eastAsia="nb-NO"/>
+        </w:rPr>
+      </w:pPr>
+      <w:r>
+        <w:rPr>
+          <w:rFonts w:ascii="Arial" w:eastAsia="Times New Roman" w:hAnsi="Arial" w:cs="Arial"/>
+          <w:color w:val="000000"/>
+          <w:sz w:val="24"/>
+          <w:szCs w:val="24"/>
+          <w:lang w:val="en-US" w:eastAsia="nb-NO"/>
+        </w:rPr>
+        <w:t>We consider</w:t>
+      </w:r>
+      <w:r>
+        <w:rPr>
+          <w:rFonts w:ascii="Arial" w:eastAsia="Times New Roman" w:hAnsi="Arial" w:cs="Arial"/>
+          <w:color w:val="000000"/>
+          <w:sz w:val="24"/>
+          <w:szCs w:val="24"/>
+          <w:lang w:val="en-US" w:eastAsia="nb-NO"/>
+        </w:rPr>
+        <w:t>ed</w:t>
+      </w:r>
+      <w:r>
+        <w:rPr>
+          <w:rFonts w:ascii="Arial" w:eastAsia="Times New Roman" w:hAnsi="Arial" w:cs="Arial"/>
+          <w:color w:val="000000"/>
+          <w:sz w:val="24"/>
+          <w:szCs w:val="24"/>
+          <w:lang w:val="en-US" w:eastAsia="nb-NO"/>
+        </w:rPr>
+        <w:t xml:space="preserve"> letting the player choose his own resolution when playing on a pc. Our main focus is to make the game functional and fun on mobile devices before moving to the pc. The</w:t>
+      </w:r>
+      <w:r>
+        <w:rPr>
+          <w:rFonts w:ascii="Arial" w:eastAsia="Times New Roman" w:hAnsi="Arial" w:cs="Arial"/>
+          <w:color w:val="000000"/>
+          <w:sz w:val="24"/>
+          <w:szCs w:val="24"/>
+          <w:lang w:val="en-US" w:eastAsia="nb-NO"/>
+        </w:rPr>
+        <w:t xml:space="preserve"> reason for this is that we felt that it was</w:t>
+      </w:r>
+      <w:r>
+        <w:rPr>
+          <w:rFonts w:ascii="Arial" w:eastAsia="Times New Roman" w:hAnsi="Arial" w:cs="Arial"/>
+          <w:color w:val="000000"/>
+          <w:sz w:val="24"/>
+          <w:szCs w:val="24"/>
+          <w:lang w:val="en-US" w:eastAsia="nb-NO"/>
+        </w:rPr>
+        <w:t xml:space="preserve"> smart</w:t>
+      </w:r>
+      <w:r>
+        <w:rPr>
+          <w:rFonts w:ascii="Arial" w:eastAsia="Times New Roman" w:hAnsi="Arial" w:cs="Arial"/>
+          <w:color w:val="000000"/>
+          <w:sz w:val="24"/>
+          <w:szCs w:val="24"/>
+          <w:lang w:val="en-US" w:eastAsia="nb-NO"/>
+        </w:rPr>
+        <w:t xml:space="preserve"> to start out on the most basic</w:t>
+      </w:r>
+      <w:r>
+        <w:rPr>
+          <w:rFonts w:ascii="Arial" w:eastAsia="Times New Roman" w:hAnsi="Arial" w:cs="Arial"/>
+          <w:color w:val="000000"/>
+          <w:sz w:val="24"/>
+          <w:szCs w:val="24"/>
+          <w:lang w:val="en-US" w:eastAsia="nb-NO"/>
+        </w:rPr>
+        <w:t xml:space="preserve"> platform and then port it over to something with more input options later. Afte</w:t>
+      </w:r>
+      <w:r>
+        <w:rPr>
+          <w:rFonts w:ascii="Arial" w:eastAsia="Times New Roman" w:hAnsi="Arial" w:cs="Arial"/>
+          <w:color w:val="000000"/>
+          <w:sz w:val="24"/>
+          <w:szCs w:val="24"/>
+          <w:lang w:val="en-US" w:eastAsia="nb-NO"/>
+        </w:rPr>
+        <w:t>r the questionnaire part we had</w:t>
+      </w:r>
+      <w:r>
+        <w:rPr>
+          <w:rFonts w:ascii="Arial" w:eastAsia="Times New Roman" w:hAnsi="Arial" w:cs="Arial"/>
+          <w:color w:val="000000"/>
+          <w:sz w:val="24"/>
+          <w:szCs w:val="24"/>
+          <w:lang w:val="en-US" w:eastAsia="nb-NO"/>
+        </w:rPr>
+        <w:t xml:space="preserve"> a long list over the most common phones. This gives us a clear idea over what devices we should optimize our game for.</w:t>
+      </w:r>
+    </w:p>
+    <w:p>
+      <w:pPr>
+        <w:spacing w:after="0" w:line="360" w:lineRule="auto"/>
+        <w:rPr>
+          <w:rFonts w:ascii="Times New Roman" w:eastAsia="Times New Roman" w:hAnsi="Times New Roman" w:cs="Times New Roman"/>
+          <w:sz w:val="24"/>
+          <w:szCs w:val="24"/>
+          <w:lang w:val="en-US" w:eastAsia="nb-NO"/>
+        </w:rPr>
+      </w:pPr>
+    </w:p>
+    <w:p>
+      <w:pPr>
+        <w:spacing w:after="0" w:line="360" w:lineRule="auto"/>
+        <w:rPr>
+          <w:rFonts w:ascii="Arial" w:eastAsia="Times New Roman" w:hAnsi="Arial" w:cs="Arial"/>
+          <w:color w:val="000000"/>
+          <w:sz w:val="24"/>
+          <w:szCs w:val="24"/>
+          <w:lang w:val="en-US" w:eastAsia="nb-NO"/>
+        </w:rPr>
+      </w:pPr>
+      <w:r>
+        <w:rPr>
+          <w:rFonts w:ascii="Arial" w:eastAsia="Times New Roman" w:hAnsi="Arial" w:cs="Arial"/>
+          <w:color w:val="000000"/>
+          <w:sz w:val="24"/>
+          <w:szCs w:val="24"/>
+          <w:lang w:val="en-US" w:eastAsia="nb-NO"/>
+        </w:rPr>
+        <w:t>We took some time to do some interviews to get an overall opinion on the tower defense genre as well as some useful feedback on the art of our game. We discovered through this process what people are looking for in these games and what they feel is less im</w:t>
+      </w:r>
+      <w:r>
+        <w:rPr>
+          <w:rFonts w:ascii="Arial" w:eastAsia="Times New Roman" w:hAnsi="Arial" w:cs="Arial"/>
+          <w:color w:val="000000"/>
+          <w:sz w:val="24"/>
+          <w:szCs w:val="24"/>
+          <w:lang w:val="en-US" w:eastAsia="nb-NO"/>
+        </w:rPr>
+        <w:t>portant. The biggest change we had</w:t>
+      </w:r>
+      <w:r>
+        <w:rPr>
+          <w:rFonts w:ascii="Arial" w:eastAsia="Times New Roman" w:hAnsi="Arial" w:cs="Arial"/>
+          <w:color w:val="000000"/>
+          <w:sz w:val="24"/>
+          <w:szCs w:val="24"/>
+          <w:lang w:val="en-US" w:eastAsia="nb-NO"/>
+        </w:rPr>
+        <w:t xml:space="preserve"> to do </w:t>
+      </w:r>
       <w:proofErr w:type="gramStart"/>
       <w:r>
         <w:rPr>
@@ -10431,27 +12141,7 @@
           <w:szCs w:val="24"/>
           <w:lang w:val="en-US" w:eastAsia="nb-NO"/>
         </w:rPr>
-        <w:t>perform</w:t>
-      </w:r>
-      <w:r>
-        <w:rPr>
-          <w:rFonts w:ascii="Arial" w:eastAsia="Times New Roman" w:hAnsi="Arial" w:cs="Arial"/>
-          <w:color w:val="000000"/>
-          <w:sz w:val="24"/>
-          <w:szCs w:val="24"/>
-          <w:lang w:val="en-US" w:eastAsia="nb-NO"/>
-        </w:rPr>
-        <w:t xml:space="preserve">ed </w:t>
-      </w:r>
-      <w:r>
-        <w:rPr>
-          <w:rFonts w:ascii="Arial" w:eastAsia="Times New Roman" w:hAnsi="Arial" w:cs="Arial"/>
-          <w:color w:val="000000"/>
-          <w:sz w:val="24"/>
-          <w:szCs w:val="24"/>
-          <w:lang w:val="en-US" w:eastAsia="nb-NO"/>
-        </w:rPr>
-        <w:t xml:space="preserve"> tests</w:t>
+        <w:t>based</w:t>
       </w:r>
       <w:proofErr w:type="gramEnd"/>
       <w:r>
@@ -10462,806 +12152,27 @@
           <w:szCs w:val="24"/>
           <w:lang w:val="en-US" w:eastAsia="nb-NO"/>
         </w:rPr>
-        <w:t xml:space="preserve"> on </w:t>
-      </w:r>
-      <w:r>
-        <w:rPr>
-          <w:rFonts w:ascii="Arial" w:eastAsia="Times New Roman" w:hAnsi="Arial" w:cs="Arial"/>
-          <w:color w:val="000000"/>
-          <w:sz w:val="24"/>
-          <w:szCs w:val="24"/>
-          <w:lang w:val="en-US" w:eastAsia="nb-NO"/>
-        </w:rPr>
-        <w:t>both mobile and a pc, but we fe</w:t>
-      </w:r>
-      <w:r>
-        <w:rPr>
-          <w:rFonts w:ascii="Arial" w:eastAsia="Times New Roman" w:hAnsi="Arial" w:cs="Arial"/>
-          <w:color w:val="000000"/>
-          <w:sz w:val="24"/>
-          <w:szCs w:val="24"/>
-          <w:lang w:val="en-US" w:eastAsia="nb-NO"/>
-        </w:rPr>
-        <w:t>l</w:t>
-      </w:r>
-      <w:r>
-        <w:rPr>
-          <w:rFonts w:ascii="Arial" w:eastAsia="Times New Roman" w:hAnsi="Arial" w:cs="Arial"/>
-          <w:color w:val="000000"/>
-          <w:sz w:val="24"/>
-          <w:szCs w:val="24"/>
-          <w:lang w:val="en-US" w:eastAsia="nb-NO"/>
-        </w:rPr>
-        <w:t>t that if we</w:t>
-      </w:r>
-      <w:r>
-        <w:rPr>
-          <w:rFonts w:ascii="Arial" w:eastAsia="Times New Roman" w:hAnsi="Arial" w:cs="Arial"/>
-          <w:color w:val="000000"/>
-          <w:sz w:val="24"/>
-          <w:szCs w:val="24"/>
-          <w:lang w:val="en-US" w:eastAsia="nb-NO"/>
-        </w:rPr>
-        <w:t xml:space="preserve"> only</w:t>
-      </w:r>
-      <w:r>
-        <w:rPr>
-          <w:rFonts w:ascii="Arial" w:eastAsia="Times New Roman" w:hAnsi="Arial" w:cs="Arial"/>
-          <w:color w:val="000000"/>
-          <w:sz w:val="24"/>
-          <w:szCs w:val="24"/>
-          <w:lang w:val="en-US" w:eastAsia="nb-NO"/>
-        </w:rPr>
-        <w:t xml:space="preserve"> could</w:t>
-      </w:r>
-      <w:r>
-        <w:rPr>
-          <w:rFonts w:ascii="Arial" w:eastAsia="Times New Roman" w:hAnsi="Arial" w:cs="Arial"/>
-          <w:color w:val="000000"/>
-          <w:sz w:val="24"/>
-          <w:szCs w:val="24"/>
-          <w:lang w:val="en-US" w:eastAsia="nb-NO"/>
-        </w:rPr>
-        <w:t xml:space="preserve"> find time to do the in</w:t>
-      </w:r>
-      <w:r>
-        <w:rPr>
-          <w:rFonts w:ascii="Arial" w:eastAsia="Times New Roman" w:hAnsi="Arial" w:cs="Arial"/>
-          <w:color w:val="000000"/>
-          <w:sz w:val="24"/>
-          <w:szCs w:val="24"/>
-          <w:lang w:val="en-US" w:eastAsia="nb-NO"/>
-        </w:rPr>
-        <w:t>itial test on a computer it would have</w:t>
-      </w:r>
-      <w:r>
-        <w:rPr>
-          <w:rFonts w:ascii="Arial" w:eastAsia="Times New Roman" w:hAnsi="Arial" w:cs="Arial"/>
-          <w:color w:val="000000"/>
-          <w:sz w:val="24"/>
-          <w:szCs w:val="24"/>
-          <w:lang w:val="en-US" w:eastAsia="nb-NO"/>
-        </w:rPr>
-        <w:t xml:space="preserve"> suffice</w:t>
-      </w:r>
-      <w:r>
-        <w:rPr>
-          <w:rFonts w:ascii="Arial" w:eastAsia="Times New Roman" w:hAnsi="Arial" w:cs="Arial"/>
-          <w:color w:val="000000"/>
-          <w:sz w:val="24"/>
-          <w:szCs w:val="24"/>
-          <w:lang w:val="en-US" w:eastAsia="nb-NO"/>
-        </w:rPr>
-        <w:t>d</w:t>
-      </w:r>
-      <w:r>
-        <w:rPr>
-          <w:rFonts w:ascii="Arial" w:eastAsia="Times New Roman" w:hAnsi="Arial" w:cs="Arial"/>
-          <w:color w:val="000000"/>
-          <w:sz w:val="24"/>
-          <w:szCs w:val="24"/>
-          <w:lang w:val="en-US" w:eastAsia="nb-NO"/>
-        </w:rPr>
-        <w:t xml:space="preserve"> for this iteration.</w:t>
-      </w:r>
-    </w:p>
-    <w:p>
-      <w:pPr>
-        <w:spacing w:after="0" w:line="360" w:lineRule="auto"/>
-        <w:rPr>
-          <w:rFonts w:ascii="Times New Roman" w:eastAsia="Times New Roman" w:hAnsi="Times New Roman" w:cs="Times New Roman"/>
-          <w:sz w:val="24"/>
-          <w:szCs w:val="24"/>
-          <w:lang w:val="en-US" w:eastAsia="nb-NO"/>
-        </w:rPr>
-      </w:pPr>
-    </w:p>
-    <w:p>
-      <w:pPr>
-        <w:spacing w:after="0" w:line="360" w:lineRule="auto"/>
-        <w:rPr>
-          <w:rFonts w:ascii="Arial" w:eastAsia="Times New Roman" w:hAnsi="Arial" w:cs="Arial"/>
-          <w:color w:val="000000"/>
-          <w:sz w:val="24"/>
-          <w:szCs w:val="24"/>
-          <w:lang w:val="en-US" w:eastAsia="nb-NO"/>
-        </w:rPr>
-      </w:pPr>
-      <w:r>
-        <w:rPr>
-          <w:rFonts w:ascii="Arial" w:eastAsia="Times New Roman" w:hAnsi="Arial" w:cs="Arial"/>
-          <w:color w:val="000000"/>
-          <w:sz w:val="24"/>
-          <w:szCs w:val="24"/>
-          <w:lang w:val="en-US" w:eastAsia="nb-NO"/>
-        </w:rPr>
-        <w:t>When it c</w:t>
-      </w:r>
-      <w:r>
-        <w:rPr>
-          <w:rFonts w:ascii="Arial" w:eastAsia="Times New Roman" w:hAnsi="Arial" w:cs="Arial"/>
-          <w:color w:val="000000"/>
-          <w:sz w:val="24"/>
-          <w:szCs w:val="24"/>
-          <w:lang w:val="en-US" w:eastAsia="nb-NO"/>
-        </w:rPr>
-        <w:t>ame</w:t>
-      </w:r>
-      <w:r>
-        <w:rPr>
-          <w:rFonts w:ascii="Arial" w:eastAsia="Times New Roman" w:hAnsi="Arial" w:cs="Arial"/>
-          <w:color w:val="000000"/>
-          <w:sz w:val="24"/>
-          <w:szCs w:val="24"/>
-          <w:lang w:val="en-US" w:eastAsia="nb-NO"/>
-        </w:rPr>
-        <w:t xml:space="preserve"> to selecting tester</w:t>
-      </w:r>
-      <w:r>
-        <w:rPr>
-          <w:rFonts w:ascii="Arial" w:eastAsia="Times New Roman" w:hAnsi="Arial" w:cs="Arial"/>
-          <w:color w:val="000000"/>
-          <w:sz w:val="24"/>
-          <w:szCs w:val="24"/>
-          <w:lang w:val="en-US" w:eastAsia="nb-NO"/>
-        </w:rPr>
-        <w:t>s for this prototype we tried</w:t>
-      </w:r>
-      <w:r>
-        <w:rPr>
-          <w:rFonts w:ascii="Arial" w:eastAsia="Times New Roman" w:hAnsi="Arial" w:cs="Arial"/>
-          <w:color w:val="000000"/>
-          <w:sz w:val="24"/>
-          <w:szCs w:val="24"/>
-          <w:lang w:val="en-US" w:eastAsia="nb-NO"/>
-        </w:rPr>
-        <w:t xml:space="preserve"> to get a variation of people. From those who play these kinds of games on a daily basis to people who have little to no experience playing games. We intend</w:t>
-      </w:r>
-      <w:r>
-        <w:rPr>
-          <w:rFonts w:ascii="Arial" w:eastAsia="Times New Roman" w:hAnsi="Arial" w:cs="Arial"/>
-          <w:color w:val="000000"/>
-          <w:sz w:val="24"/>
-          <w:szCs w:val="24"/>
-          <w:lang w:val="en-US" w:eastAsia="nb-NO"/>
-        </w:rPr>
-        <w:t>ed</w:t>
-      </w:r>
-      <w:r>
-        <w:rPr>
-          <w:rFonts w:ascii="Arial" w:eastAsia="Times New Roman" w:hAnsi="Arial" w:cs="Arial"/>
-          <w:color w:val="000000"/>
-          <w:sz w:val="24"/>
-          <w:szCs w:val="24"/>
-          <w:lang w:val="en-US" w:eastAsia="nb-NO"/>
-        </w:rPr>
-        <w:t xml:space="preserve"> on creating a game that anyone can play even with little to no experience without having to read through a long tutorial.</w:t>
-      </w:r>
-    </w:p>
-    <w:p>
-      <w:pPr>
-        <w:spacing w:after="0" w:line="360" w:lineRule="auto"/>
-        <w:rPr>
-          <w:rFonts w:ascii="Times New Roman" w:eastAsia="Times New Roman" w:hAnsi="Times New Roman" w:cs="Times New Roman"/>
-          <w:sz w:val="24"/>
-          <w:szCs w:val="24"/>
-          <w:lang w:val="en-US" w:eastAsia="nb-NO"/>
-        </w:rPr>
-      </w:pPr>
-    </w:p>
-    <w:p>
-      <w:pPr>
-        <w:spacing w:after="0" w:line="360" w:lineRule="auto"/>
-        <w:rPr>
-          <w:rFonts w:ascii="Arial" w:eastAsia="Times New Roman" w:hAnsi="Arial" w:cs="Arial"/>
-          <w:color w:val="000000"/>
-          <w:sz w:val="24"/>
-          <w:szCs w:val="24"/>
-          <w:lang w:val="en-US" w:eastAsia="nb-NO"/>
-        </w:rPr>
-      </w:pPr>
-      <w:r>
-        <w:rPr>
-          <w:rFonts w:ascii="Arial" w:eastAsia="Times New Roman" w:hAnsi="Arial" w:cs="Arial"/>
-          <w:color w:val="000000"/>
-          <w:sz w:val="24"/>
-          <w:szCs w:val="24"/>
-          <w:lang w:val="en-US" w:eastAsia="nb-NO"/>
-        </w:rPr>
-        <w:t>The testing</w:t>
-      </w:r>
-      <w:r>
-        <w:rPr>
-          <w:rFonts w:ascii="Arial" w:eastAsia="Times New Roman" w:hAnsi="Arial" w:cs="Arial"/>
-          <w:color w:val="000000"/>
-          <w:sz w:val="24"/>
-          <w:szCs w:val="24"/>
-          <w:lang w:val="en-US" w:eastAsia="nb-NO"/>
-        </w:rPr>
-        <w:t xml:space="preserve"> was</w:t>
-      </w:r>
-      <w:r>
-        <w:rPr>
-          <w:rFonts w:ascii="Arial" w:eastAsia="Times New Roman" w:hAnsi="Arial" w:cs="Arial"/>
-          <w:color w:val="000000"/>
-          <w:sz w:val="24"/>
-          <w:szCs w:val="24"/>
-          <w:lang w:val="en-US" w:eastAsia="nb-NO"/>
-        </w:rPr>
-        <w:t xml:space="preserve"> performed with one of the developers sitting next to the tester observing as well as giving aid if the player gets stuck or has a specific question. The developer will also be taking notes of the test process itself in case he notices certain behaviors from the tester.</w:t>
-      </w:r>
-    </w:p>
-    <w:p>
-      <w:pPr>
-        <w:spacing w:after="0" w:line="360" w:lineRule="auto"/>
-        <w:rPr>
-          <w:rFonts w:ascii="Times New Roman" w:eastAsia="Times New Roman" w:hAnsi="Times New Roman" w:cs="Times New Roman"/>
-          <w:sz w:val="24"/>
-          <w:szCs w:val="24"/>
-          <w:lang w:val="en-US" w:eastAsia="nb-NO"/>
-        </w:rPr>
-      </w:pPr>
-    </w:p>
-    <w:p>
-      <w:pPr>
-        <w:spacing w:after="0" w:line="360" w:lineRule="auto"/>
-        <w:rPr>
-          <w:rFonts w:ascii="Times New Roman" w:eastAsia="Times New Roman" w:hAnsi="Times New Roman" w:cs="Times New Roman"/>
-          <w:sz w:val="24"/>
-          <w:szCs w:val="24"/>
-          <w:lang w:val="en-US" w:eastAsia="nb-NO"/>
-        </w:rPr>
-      </w:pPr>
-      <w:r>
-        <w:rPr>
-          <w:rFonts w:ascii="Arial" w:eastAsia="Times New Roman" w:hAnsi="Arial" w:cs="Arial"/>
-          <w:color w:val="000000"/>
-          <w:sz w:val="24"/>
-          <w:szCs w:val="24"/>
-          <w:lang w:val="en-US" w:eastAsia="nb-NO"/>
-        </w:rPr>
-        <w:t>After the tests were</w:t>
-      </w:r>
-      <w:r>
-        <w:rPr>
-          <w:rFonts w:ascii="Arial" w:eastAsia="Times New Roman" w:hAnsi="Arial" w:cs="Arial"/>
-          <w:color w:val="000000"/>
-          <w:sz w:val="24"/>
-          <w:szCs w:val="24"/>
-          <w:lang w:val="en-US" w:eastAsia="nb-NO"/>
-        </w:rPr>
-        <w:t xml:space="preserve"> completed the developers </w:t>
-      </w:r>
-      <w:r>
-        <w:rPr>
-          <w:rFonts w:ascii="Arial" w:eastAsia="Times New Roman" w:hAnsi="Arial" w:cs="Arial"/>
-          <w:color w:val="000000"/>
-          <w:sz w:val="24"/>
-          <w:szCs w:val="24"/>
-          <w:lang w:val="en-US" w:eastAsia="nb-NO"/>
-        </w:rPr>
-        <w:t>gather</w:t>
-      </w:r>
-      <w:r>
-        <w:rPr>
-          <w:rFonts w:ascii="Arial" w:eastAsia="Times New Roman" w:hAnsi="Arial" w:cs="Arial"/>
-          <w:color w:val="000000"/>
-          <w:sz w:val="24"/>
-          <w:szCs w:val="24"/>
-          <w:lang w:val="en-US" w:eastAsia="nb-NO"/>
-        </w:rPr>
-        <w:t>ed</w:t>
-      </w:r>
-      <w:r>
-        <w:rPr>
-          <w:rFonts w:ascii="Arial" w:eastAsia="Times New Roman" w:hAnsi="Arial" w:cs="Arial"/>
-          <w:color w:val="000000"/>
-          <w:sz w:val="24"/>
-          <w:szCs w:val="24"/>
-          <w:lang w:val="en-US" w:eastAsia="nb-NO"/>
-        </w:rPr>
-        <w:t xml:space="preserve"> the data and analyze</w:t>
-      </w:r>
-      <w:r>
-        <w:rPr>
-          <w:rFonts w:ascii="Arial" w:eastAsia="Times New Roman" w:hAnsi="Arial" w:cs="Arial"/>
-          <w:color w:val="000000"/>
-          <w:sz w:val="24"/>
-          <w:szCs w:val="24"/>
-          <w:lang w:val="en-US" w:eastAsia="nb-NO"/>
-        </w:rPr>
-        <w:t>d</w:t>
-      </w:r>
-      <w:r>
-        <w:rPr>
-          <w:rFonts w:ascii="Arial" w:eastAsia="Times New Roman" w:hAnsi="Arial" w:cs="Arial"/>
-          <w:color w:val="000000"/>
-          <w:sz w:val="24"/>
-          <w:szCs w:val="24"/>
-          <w:lang w:val="en-US" w:eastAsia="nb-NO"/>
-        </w:rPr>
-        <w:t xml:space="preserve"> it, looking at what the player like</w:t>
-      </w:r>
-      <w:r>
-        <w:rPr>
-          <w:rFonts w:ascii="Arial" w:eastAsia="Times New Roman" w:hAnsi="Arial" w:cs="Arial"/>
-          <w:color w:val="000000"/>
-          <w:sz w:val="24"/>
-          <w:szCs w:val="24"/>
-          <w:lang w:val="en-US" w:eastAsia="nb-NO"/>
-        </w:rPr>
-        <w:t>d</w:t>
-      </w:r>
-      <w:r>
-        <w:rPr>
-          <w:rFonts w:ascii="Arial" w:eastAsia="Times New Roman" w:hAnsi="Arial" w:cs="Arial"/>
-          <w:color w:val="000000"/>
-          <w:sz w:val="24"/>
-          <w:szCs w:val="24"/>
-          <w:lang w:val="en-US" w:eastAsia="nb-NO"/>
-        </w:rPr>
-        <w:t>, dislik</w:t>
-      </w:r>
-      <w:r>
-        <w:rPr>
-          <w:rFonts w:ascii="Arial" w:eastAsia="Times New Roman" w:hAnsi="Arial" w:cs="Arial"/>
-          <w:color w:val="000000"/>
-          <w:sz w:val="24"/>
-          <w:szCs w:val="24"/>
-          <w:lang w:val="en-US" w:eastAsia="nb-NO"/>
-        </w:rPr>
-        <w:t xml:space="preserve">ed and wanted different. </w:t>
-      </w:r>
-      <w:r>
-        <w:rPr>
-          <w:rFonts w:ascii="Arial" w:eastAsia="Times New Roman" w:hAnsi="Arial" w:cs="Arial"/>
-          <w:color w:val="000000"/>
-          <w:sz w:val="24"/>
-          <w:szCs w:val="24"/>
-          <w:lang w:val="en-US" w:eastAsia="nb-NO"/>
-        </w:rPr>
-        <w:t xml:space="preserve">We </w:t>
-      </w:r>
-      <w:r>
-        <w:rPr>
-          <w:rFonts w:ascii="Arial" w:eastAsia="Times New Roman" w:hAnsi="Arial" w:cs="Arial"/>
-          <w:color w:val="000000"/>
-          <w:sz w:val="24"/>
-          <w:szCs w:val="24"/>
-          <w:lang w:val="en-US" w:eastAsia="nb-NO"/>
-        </w:rPr>
-        <w:t>then</w:t>
-      </w:r>
-      <w:r>
-        <w:rPr>
-          <w:rFonts w:ascii="Arial" w:eastAsia="Times New Roman" w:hAnsi="Arial" w:cs="Arial"/>
-          <w:color w:val="000000"/>
-          <w:sz w:val="24"/>
-          <w:szCs w:val="24"/>
-          <w:lang w:val="en-US" w:eastAsia="nb-NO"/>
-        </w:rPr>
-        <w:t xml:space="preserve"> re-iterate the game and perform</w:t>
-      </w:r>
-      <w:r>
-        <w:rPr>
-          <w:rFonts w:ascii="Arial" w:eastAsia="Times New Roman" w:hAnsi="Arial" w:cs="Arial"/>
-          <w:color w:val="000000"/>
-          <w:sz w:val="24"/>
-          <w:szCs w:val="24"/>
-          <w:lang w:val="en-US" w:eastAsia="nb-NO"/>
-        </w:rPr>
-        <w:t>ed</w:t>
-      </w:r>
-      <w:r>
-        <w:rPr>
-          <w:rFonts w:ascii="Arial" w:eastAsia="Times New Roman" w:hAnsi="Arial" w:cs="Arial"/>
-          <w:color w:val="000000"/>
-          <w:sz w:val="24"/>
-          <w:szCs w:val="24"/>
-          <w:lang w:val="en-US" w:eastAsia="nb-NO"/>
-        </w:rPr>
-        <w:t xml:space="preserve"> changes based on the feedback</w:t>
-      </w:r>
-      <w:r>
-        <w:rPr>
-          <w:rFonts w:ascii="Arial" w:eastAsia="Times New Roman" w:hAnsi="Arial" w:cs="Arial"/>
-          <w:color w:val="000000"/>
-          <w:sz w:val="24"/>
-          <w:szCs w:val="24"/>
-          <w:lang w:val="en-US" w:eastAsia="nb-NO"/>
-        </w:rPr>
-        <w:t xml:space="preserve">. </w:t>
-      </w:r>
-      <w:r>
-        <w:rPr>
-          <w:rFonts w:ascii="Arial" w:eastAsia="Times New Roman" w:hAnsi="Arial" w:cs="Arial"/>
-          <w:color w:val="000000"/>
-          <w:sz w:val="24"/>
-          <w:szCs w:val="24"/>
-          <w:lang w:val="en-US" w:eastAsia="nb-NO"/>
-        </w:rPr>
-        <w:t xml:space="preserve"> As the testing</w:t>
-      </w:r>
-      <w:r>
-        <w:rPr>
-          <w:rFonts w:ascii="Arial" w:eastAsia="Times New Roman" w:hAnsi="Arial" w:cs="Arial"/>
-          <w:color w:val="000000"/>
-          <w:sz w:val="24"/>
-          <w:szCs w:val="24"/>
-          <w:lang w:val="en-US" w:eastAsia="nb-NO"/>
-        </w:rPr>
-        <w:t xml:space="preserve"> progressed</w:t>
-      </w:r>
-      <w:r>
-        <w:rPr>
-          <w:rFonts w:ascii="Arial" w:eastAsia="Times New Roman" w:hAnsi="Arial" w:cs="Arial"/>
-          <w:color w:val="000000"/>
-          <w:sz w:val="24"/>
-          <w:szCs w:val="24"/>
-          <w:lang w:val="en-US" w:eastAsia="nb-NO"/>
-        </w:rPr>
-        <w:t xml:space="preserve"> we start</w:t>
-      </w:r>
-      <w:r>
-        <w:rPr>
-          <w:rFonts w:ascii="Arial" w:eastAsia="Times New Roman" w:hAnsi="Arial" w:cs="Arial"/>
-          <w:color w:val="000000"/>
-          <w:sz w:val="24"/>
-          <w:szCs w:val="24"/>
-          <w:lang w:val="en-US" w:eastAsia="nb-NO"/>
-        </w:rPr>
-        <w:t>ed</w:t>
-      </w:r>
-      <w:r>
-        <w:rPr>
-          <w:rFonts w:ascii="Arial" w:eastAsia="Times New Roman" w:hAnsi="Arial" w:cs="Arial"/>
-          <w:color w:val="000000"/>
-          <w:sz w:val="24"/>
-          <w:szCs w:val="24"/>
-          <w:lang w:val="en-US" w:eastAsia="nb-NO"/>
-        </w:rPr>
-        <w:t xml:space="preserve"> testing on mobile devices to see if our game’s assets are correctly sized and if text </w:t>
-      </w:r>
-      <w:r>
-        <w:rPr>
-          <w:rFonts w:ascii="Arial" w:eastAsia="Times New Roman" w:hAnsi="Arial" w:cs="Arial"/>
-          <w:color w:val="000000"/>
-          <w:sz w:val="24"/>
-          <w:szCs w:val="24"/>
-          <w:lang w:val="en-US" w:eastAsia="nb-NO"/>
-        </w:rPr>
-        <w:t>was</w:t>
-      </w:r>
-      <w:r>
-        <w:rPr>
-          <w:rFonts w:ascii="Arial" w:eastAsia="Times New Roman" w:hAnsi="Arial" w:cs="Arial"/>
-          <w:color w:val="000000"/>
-          <w:sz w:val="24"/>
-          <w:szCs w:val="24"/>
-          <w:lang w:val="en-US" w:eastAsia="nb-NO"/>
-        </w:rPr>
-        <w:t xml:space="preserve"> readable on a wide array of devices. We </w:t>
-      </w:r>
-      <w:r>
-        <w:rPr>
-          <w:rFonts w:ascii="Arial" w:eastAsia="Times New Roman" w:hAnsi="Arial" w:cs="Arial"/>
-          <w:color w:val="000000"/>
-          <w:sz w:val="24"/>
-          <w:szCs w:val="24"/>
-          <w:lang w:val="en-US" w:eastAsia="nb-NO"/>
-        </w:rPr>
-        <w:t>completed</w:t>
-      </w:r>
-      <w:r>
-        <w:rPr>
-          <w:rFonts w:ascii="Arial" w:eastAsia="Times New Roman" w:hAnsi="Arial" w:cs="Arial"/>
-          <w:color w:val="000000"/>
-          <w:sz w:val="24"/>
-          <w:szCs w:val="24"/>
-          <w:lang w:val="en-US" w:eastAsia="nb-NO"/>
-        </w:rPr>
-        <w:t xml:space="preserve"> some straight up design testing were we show</w:t>
-      </w:r>
-      <w:r>
-        <w:rPr>
-          <w:rFonts w:ascii="Arial" w:eastAsia="Times New Roman" w:hAnsi="Arial" w:cs="Arial"/>
-          <w:color w:val="000000"/>
-          <w:sz w:val="24"/>
-          <w:szCs w:val="24"/>
-          <w:lang w:val="en-US" w:eastAsia="nb-NO"/>
-        </w:rPr>
-        <w:t>ed</w:t>
-      </w:r>
-      <w:r>
-        <w:rPr>
-          <w:rFonts w:ascii="Arial" w:eastAsia="Times New Roman" w:hAnsi="Arial" w:cs="Arial"/>
-          <w:color w:val="000000"/>
-          <w:sz w:val="24"/>
-          <w:szCs w:val="24"/>
-          <w:lang w:val="en-US" w:eastAsia="nb-NO"/>
-        </w:rPr>
-        <w:t xml:space="preserve"> of different iterations of our concept art to receive feedback on what suits the game the most.</w:t>
-      </w:r>
-    </w:p>
-    <w:p>
-      <w:pPr>
-        <w:spacing w:after="0" w:line="360" w:lineRule="auto"/>
-        <w:rPr>
-          <w:rFonts w:ascii="Arial" w:eastAsia="Times New Roman" w:hAnsi="Arial" w:cs="Arial"/>
-          <w:color w:val="000000"/>
-          <w:sz w:val="24"/>
-          <w:szCs w:val="24"/>
-          <w:lang w:val="en-US" w:eastAsia="nb-NO"/>
-        </w:rPr>
-      </w:pPr>
-      <w:r>
-        <w:rPr>
-          <w:rFonts w:ascii="Arial" w:eastAsia="Times New Roman" w:hAnsi="Arial" w:cs="Arial"/>
-          <w:color w:val="000000"/>
-          <w:sz w:val="24"/>
-          <w:szCs w:val="24"/>
-          <w:lang w:val="en-US" w:eastAsia="nb-NO"/>
-        </w:rPr>
-        <w:t>After a session of internal testing we discovered that we can lower the resolution of most of t</w:t>
-      </w:r>
-      <w:r>
-        <w:rPr>
-          <w:rFonts w:ascii="Arial" w:eastAsia="Times New Roman" w:hAnsi="Arial" w:cs="Arial"/>
-          <w:color w:val="000000"/>
-          <w:sz w:val="24"/>
-          <w:szCs w:val="24"/>
-          <w:lang w:val="en-US" w:eastAsia="nb-NO"/>
-        </w:rPr>
-        <w:t>he assets. The way they looked</w:t>
-      </w:r>
-      <w:r>
-        <w:rPr>
-          <w:rFonts w:ascii="Arial" w:eastAsia="Times New Roman" w:hAnsi="Arial" w:cs="Arial"/>
-          <w:color w:val="000000"/>
-          <w:sz w:val="24"/>
-          <w:szCs w:val="24"/>
-          <w:lang w:val="en-US" w:eastAsia="nb-NO"/>
-        </w:rPr>
-        <w:t xml:space="preserve"> with the current resolution adds to the overall size of the game by a lot. When playing the game on a mobile device you won’t need as high a resolution as if you were on a pc. The resolution is currently set to a point where you could zoom all the way into the map and all of the characters and towers are sharp and clean. By</w:t>
-      </w:r>
-      <w:r>
-        <w:rPr>
-          <w:rFonts w:ascii="Arial" w:eastAsia="Times New Roman" w:hAnsi="Arial" w:cs="Arial"/>
-          <w:color w:val="000000"/>
-          <w:sz w:val="24"/>
-          <w:szCs w:val="24"/>
-          <w:lang w:val="en-US" w:eastAsia="nb-NO"/>
-        </w:rPr>
-        <w:t xml:space="preserve"> changing the resolution we</w:t>
-      </w:r>
-      <w:r>
-        <w:rPr>
-          <w:rFonts w:ascii="Arial" w:eastAsia="Times New Roman" w:hAnsi="Arial" w:cs="Arial"/>
-          <w:color w:val="000000"/>
-          <w:sz w:val="24"/>
-          <w:szCs w:val="24"/>
-          <w:lang w:val="en-US" w:eastAsia="nb-NO"/>
-        </w:rPr>
-        <w:t xml:space="preserve"> shave</w:t>
-      </w:r>
-      <w:r>
-        <w:rPr>
-          <w:rFonts w:ascii="Arial" w:eastAsia="Times New Roman" w:hAnsi="Arial" w:cs="Arial"/>
-          <w:color w:val="000000"/>
-          <w:sz w:val="24"/>
-          <w:szCs w:val="24"/>
-          <w:lang w:val="en-US" w:eastAsia="nb-NO"/>
-        </w:rPr>
-        <w:t>d</w:t>
-      </w:r>
-      <w:r>
-        <w:rPr>
-          <w:rFonts w:ascii="Arial" w:eastAsia="Times New Roman" w:hAnsi="Arial" w:cs="Arial"/>
-          <w:color w:val="000000"/>
-          <w:sz w:val="24"/>
-          <w:szCs w:val="24"/>
-          <w:lang w:val="en-US" w:eastAsia="nb-NO"/>
-        </w:rPr>
-        <w:t xml:space="preserve"> off several MB from the install size.</w:t>
-      </w:r>
-    </w:p>
-    <w:p>
-      <w:pPr>
-        <w:spacing w:after="0" w:line="360" w:lineRule="auto"/>
-        <w:rPr>
-          <w:rFonts w:ascii="Times New Roman" w:eastAsia="Times New Roman" w:hAnsi="Times New Roman" w:cs="Times New Roman"/>
-          <w:sz w:val="24"/>
-          <w:szCs w:val="24"/>
-          <w:lang w:val="en-US" w:eastAsia="nb-NO"/>
-        </w:rPr>
-      </w:pPr>
-    </w:p>
-    <w:p>
-      <w:pPr>
-        <w:spacing w:after="0" w:line="360" w:lineRule="auto"/>
-        <w:rPr>
-          <w:rFonts w:ascii="Arial" w:eastAsia="Times New Roman" w:hAnsi="Arial" w:cs="Arial"/>
-          <w:color w:val="000000"/>
-          <w:sz w:val="24"/>
-          <w:szCs w:val="24"/>
-          <w:lang w:val="en-US" w:eastAsia="nb-NO"/>
-        </w:rPr>
-      </w:pPr>
-      <w:r>
-        <w:rPr>
-          <w:rFonts w:ascii="Arial" w:eastAsia="Times New Roman" w:hAnsi="Arial" w:cs="Arial"/>
-          <w:color w:val="000000"/>
-          <w:sz w:val="24"/>
-          <w:szCs w:val="24"/>
-          <w:lang w:val="en-US" w:eastAsia="nb-NO"/>
-        </w:rPr>
-        <w:t>We consider</w:t>
-      </w:r>
-      <w:r>
-        <w:rPr>
-          <w:rFonts w:ascii="Arial" w:eastAsia="Times New Roman" w:hAnsi="Arial" w:cs="Arial"/>
-          <w:color w:val="000000"/>
-          <w:sz w:val="24"/>
-          <w:szCs w:val="24"/>
-          <w:lang w:val="en-US" w:eastAsia="nb-NO"/>
-        </w:rPr>
-        <w:t>ed</w:t>
-      </w:r>
-      <w:r>
-        <w:rPr>
-          <w:rFonts w:ascii="Arial" w:eastAsia="Times New Roman" w:hAnsi="Arial" w:cs="Arial"/>
-          <w:color w:val="000000"/>
-          <w:sz w:val="24"/>
-          <w:szCs w:val="24"/>
-          <w:lang w:val="en-US" w:eastAsia="nb-NO"/>
-        </w:rPr>
-        <w:t xml:space="preserve"> letting the player choose his own resolution when playing on a pc. Our main focus is to make the game functional and fun on mobile devices before </w:t>
-      </w:r>
-      <w:r>
-        <w:rPr>
-          <w:rFonts w:ascii="Arial" w:eastAsia="Times New Roman" w:hAnsi="Arial" w:cs="Arial"/>
-          <w:color w:val="000000"/>
-          <w:sz w:val="24"/>
-          <w:szCs w:val="24"/>
-          <w:lang w:val="en-US" w:eastAsia="nb-NO"/>
-        </w:rPr>
-        <w:lastRenderedPageBreak/>
-        <w:t>moving to the pc. The</w:t>
-      </w:r>
-      <w:r>
-        <w:rPr>
-          <w:rFonts w:ascii="Arial" w:eastAsia="Times New Roman" w:hAnsi="Arial" w:cs="Arial"/>
-          <w:color w:val="000000"/>
-          <w:sz w:val="24"/>
-          <w:szCs w:val="24"/>
-          <w:lang w:val="en-US" w:eastAsia="nb-NO"/>
-        </w:rPr>
-        <w:t xml:space="preserve"> reason for this is that we felt that it was</w:t>
-      </w:r>
-      <w:r>
-        <w:rPr>
-          <w:rFonts w:ascii="Arial" w:eastAsia="Times New Roman" w:hAnsi="Arial" w:cs="Arial"/>
-          <w:color w:val="000000"/>
-          <w:sz w:val="24"/>
-          <w:szCs w:val="24"/>
-          <w:lang w:val="en-US" w:eastAsia="nb-NO"/>
-        </w:rPr>
-        <w:t xml:space="preserve"> smart</w:t>
-      </w:r>
-      <w:r>
-        <w:rPr>
-          <w:rFonts w:ascii="Arial" w:eastAsia="Times New Roman" w:hAnsi="Arial" w:cs="Arial"/>
-          <w:color w:val="000000"/>
-          <w:sz w:val="24"/>
-          <w:szCs w:val="24"/>
-          <w:lang w:val="en-US" w:eastAsia="nb-NO"/>
-        </w:rPr>
-        <w:t xml:space="preserve"> to start out on the most basic</w:t>
-      </w:r>
-      <w:r>
-        <w:rPr>
-          <w:rFonts w:ascii="Arial" w:eastAsia="Times New Roman" w:hAnsi="Arial" w:cs="Arial"/>
-          <w:color w:val="000000"/>
-          <w:sz w:val="24"/>
-          <w:szCs w:val="24"/>
-          <w:lang w:val="en-US" w:eastAsia="nb-NO"/>
-        </w:rPr>
-        <w:t xml:space="preserve"> platform and then port it over to something with more input options later. Afte</w:t>
-      </w:r>
-      <w:r>
-        <w:rPr>
-          <w:rFonts w:ascii="Arial" w:eastAsia="Times New Roman" w:hAnsi="Arial" w:cs="Arial"/>
-          <w:color w:val="000000"/>
-          <w:sz w:val="24"/>
-          <w:szCs w:val="24"/>
-          <w:lang w:val="en-US" w:eastAsia="nb-NO"/>
-        </w:rPr>
-        <w:t>r the questionnaire part we had</w:t>
-      </w:r>
-      <w:r>
-        <w:rPr>
-          <w:rFonts w:ascii="Arial" w:eastAsia="Times New Roman" w:hAnsi="Arial" w:cs="Arial"/>
-          <w:color w:val="000000"/>
-          <w:sz w:val="24"/>
-          <w:szCs w:val="24"/>
-          <w:lang w:val="en-US" w:eastAsia="nb-NO"/>
-        </w:rPr>
-        <w:t xml:space="preserve"> a long list over the most common phones. This gives us a clear idea over what devices we should optimize our game for.</w:t>
-      </w:r>
-    </w:p>
-    <w:p>
-      <w:pPr>
-        <w:spacing w:after="0" w:line="360" w:lineRule="auto"/>
-        <w:rPr>
-          <w:rFonts w:ascii="Times New Roman" w:eastAsia="Times New Roman" w:hAnsi="Times New Roman" w:cs="Times New Roman"/>
-          <w:sz w:val="24"/>
-          <w:szCs w:val="24"/>
-          <w:lang w:val="en-US" w:eastAsia="nb-NO"/>
-        </w:rPr>
-      </w:pPr>
-    </w:p>
-    <w:p>
-      <w:pPr>
-        <w:spacing w:after="0" w:line="360" w:lineRule="auto"/>
-        <w:rPr>
-          <w:rFonts w:ascii="Arial" w:eastAsia="Times New Roman" w:hAnsi="Arial" w:cs="Arial"/>
-          <w:color w:val="000000"/>
-          <w:sz w:val="24"/>
-          <w:szCs w:val="24"/>
-          <w:lang w:val="en-US" w:eastAsia="nb-NO"/>
-        </w:rPr>
-      </w:pPr>
-      <w:r>
-        <w:rPr>
-          <w:rFonts w:ascii="Arial" w:eastAsia="Times New Roman" w:hAnsi="Arial" w:cs="Arial"/>
-          <w:color w:val="000000"/>
-          <w:sz w:val="24"/>
-          <w:szCs w:val="24"/>
-          <w:lang w:val="en-US" w:eastAsia="nb-NO"/>
-        </w:rPr>
-        <w:t xml:space="preserve">We took some time to do some interviews to get an overall opinion on the tower defense genre as well as some useful feedback on the art of our game. We discovered through this process what people are looking for in these games and what they feel is less important. The biggest change we will have to do </w:t>
-      </w:r>
-      <w:proofErr w:type="gramStart"/>
-      <w:r>
-        <w:rPr>
-          <w:rFonts w:ascii="Arial" w:eastAsia="Times New Roman" w:hAnsi="Arial" w:cs="Arial"/>
-          <w:color w:val="000000"/>
-          <w:sz w:val="24"/>
-          <w:szCs w:val="24"/>
-          <w:lang w:val="en-US" w:eastAsia="nb-NO"/>
-        </w:rPr>
-        <w:t>based</w:t>
-      </w:r>
-      <w:proofErr w:type="gramEnd"/>
-      <w:r>
-        <w:rPr>
-          <w:rFonts w:ascii="Arial" w:eastAsia="Times New Roman" w:hAnsi="Arial" w:cs="Arial"/>
-          <w:color w:val="000000"/>
-          <w:sz w:val="24"/>
-          <w:szCs w:val="24"/>
-          <w:lang w:val="en-US" w:eastAsia="nb-NO"/>
-        </w:rPr>
-        <w:t xml:space="preserve"> on the feedback on these interviews is to overcompensate when it comes to our character art. Most of the people interviewed did not recognize the Vikings and though they were animals or goblins.</w:t>
+        <w:t xml:space="preserve"> on the feedback of</w:t>
+      </w:r>
+      <w:r>
+        <w:rPr>
+          <w:rFonts w:ascii="Arial" w:eastAsia="Times New Roman" w:hAnsi="Arial" w:cs="Arial"/>
+          <w:color w:val="000000"/>
+          <w:sz w:val="24"/>
+          <w:szCs w:val="24"/>
+          <w:lang w:val="en-US" w:eastAsia="nb-NO"/>
+        </w:rPr>
+        <w:t xml:space="preserve"> these interviews were</w:t>
+      </w:r>
+      <w:r>
+        <w:rPr>
+          <w:rFonts w:ascii="Arial" w:eastAsia="Times New Roman" w:hAnsi="Arial" w:cs="Arial"/>
+          <w:color w:val="000000"/>
+          <w:sz w:val="24"/>
+          <w:szCs w:val="24"/>
+          <w:lang w:val="en-US" w:eastAsia="nb-NO"/>
+        </w:rPr>
+        <w:t xml:space="preserve"> to overcompensate when it comes to our character art. Most of the people interviewed did not recognize the Vikings and though they were animals or goblins.</w:t>
       </w:r>
     </w:p>
     <w:p>
@@ -11525,103 +12436,143 @@
           <w:szCs w:val="24"/>
           <w:lang w:val="en-US" w:eastAsia="nb-NO"/>
         </w:rPr>
+        <w:t xml:space="preserve">Overall most of our testers have modern phones, but we </w:t>
+      </w:r>
+      <w:r>
+        <w:rPr>
+          <w:rFonts w:ascii="Arial" w:eastAsia="Times New Roman" w:hAnsi="Arial" w:cs="Arial"/>
+          <w:color w:val="000000"/>
+          <w:sz w:val="24"/>
+          <w:szCs w:val="24"/>
+          <w:lang w:val="en-US" w:eastAsia="nb-NO"/>
+        </w:rPr>
+        <w:t>still</w:t>
+      </w:r>
+      <w:r>
+        <w:rPr>
+          <w:rFonts w:ascii="Arial" w:eastAsia="Times New Roman" w:hAnsi="Arial" w:cs="Arial"/>
+          <w:color w:val="000000"/>
+          <w:sz w:val="24"/>
+          <w:szCs w:val="24"/>
+          <w:lang w:val="en-US" w:eastAsia="nb-NO"/>
+        </w:rPr>
+        <w:t xml:space="preserve"> cater</w:t>
+      </w:r>
+      <w:r>
+        <w:rPr>
+          <w:rFonts w:ascii="Arial" w:eastAsia="Times New Roman" w:hAnsi="Arial" w:cs="Arial"/>
+          <w:color w:val="000000"/>
+          <w:sz w:val="24"/>
+          <w:szCs w:val="24"/>
+          <w:lang w:val="en-US" w:eastAsia="nb-NO"/>
+        </w:rPr>
+        <w:t>ed to the weakest phone o</w:t>
+      </w:r>
+      <w:r>
+        <w:rPr>
+          <w:rFonts w:ascii="Arial" w:eastAsia="Times New Roman" w:hAnsi="Arial" w:cs="Arial"/>
+          <w:color w:val="000000"/>
+          <w:sz w:val="24"/>
+          <w:szCs w:val="24"/>
+          <w:lang w:val="en-US" w:eastAsia="nb-NO"/>
+        </w:rPr>
+        <w:t>n the list so that the game is functional for most people.  When it comes to time spent on games such as the one we are creating the answers were fairly surprising. Most of the people said that they would spend up to two hours in one sitting. The average playing time for most mobile users is known to be from one to 10 minutes in one sitting.</w:t>
+      </w:r>
+    </w:p>
+    <w:p>
+      <w:pPr>
+        <w:spacing w:after="0" w:line="360" w:lineRule="auto"/>
+        <w:rPr>
+          <w:rFonts w:ascii="Arial" w:eastAsia="Times New Roman" w:hAnsi="Arial" w:cs="Arial"/>
+          <w:color w:val="000000"/>
+          <w:sz w:val="24"/>
+          <w:szCs w:val="24"/>
+          <w:lang w:val="en-US" w:eastAsia="nb-NO"/>
+        </w:rPr>
+      </w:pPr>
+      <w:r>
+        <w:rPr>
+          <w:rFonts w:ascii="Arial" w:eastAsia="Times New Roman" w:hAnsi="Arial" w:cs="Arial"/>
+          <w:color w:val="000000"/>
+          <w:sz w:val="24"/>
+          <w:szCs w:val="24"/>
+          <w:lang w:val="en-US" w:eastAsia="nb-NO"/>
+        </w:rPr>
+        <w:t>What seems to be important for most of the testers is fast fluid gameplay with little to no interruptions during gameplay.</w:t>
+      </w:r>
+    </w:p>
+    <w:p>
+      <w:pPr>
+        <w:spacing w:after="0" w:line="360" w:lineRule="auto"/>
+        <w:rPr>
+          <w:rFonts w:ascii="Times New Roman" w:eastAsia="Times New Roman" w:hAnsi="Times New Roman" w:cs="Times New Roman"/>
+          <w:sz w:val="24"/>
+          <w:szCs w:val="24"/>
+          <w:lang w:val="en-US" w:eastAsia="nb-NO"/>
+        </w:rPr>
+      </w:pPr>
+    </w:p>
+    <w:p>
+      <w:pPr>
+        <w:spacing w:after="0" w:line="360" w:lineRule="auto"/>
+        <w:rPr>
+          <w:rFonts w:ascii="Arial" w:eastAsia="Times New Roman" w:hAnsi="Arial" w:cs="Arial"/>
+          <w:color w:val="000000"/>
+          <w:sz w:val="24"/>
+          <w:szCs w:val="24"/>
+          <w:lang w:val="en-US" w:eastAsia="nb-NO"/>
+        </w:rPr>
+      </w:pPr>
+      <w:r>
+        <w:rPr>
+          <w:rFonts w:ascii="Arial" w:eastAsia="Times New Roman" w:hAnsi="Arial" w:cs="Arial"/>
+          <w:color w:val="000000"/>
+          <w:sz w:val="24"/>
+          <w:szCs w:val="24"/>
+          <w:lang w:val="en-US" w:eastAsia="nb-NO"/>
+        </w:rPr>
+        <w:t xml:space="preserve">When it comes to sound it seems that this is little to not important for most of our testers. This was something we knew as most people tend to play with their phones on silent. Even though sound may seem to be unimportant for most people, we </w:t>
+      </w:r>
+      <w:r>
+        <w:rPr>
+          <w:rFonts w:ascii="Arial" w:eastAsia="Times New Roman" w:hAnsi="Arial" w:cs="Arial"/>
+          <w:color w:val="000000"/>
+          <w:sz w:val="24"/>
+          <w:szCs w:val="24"/>
+          <w:lang w:val="en-US" w:eastAsia="nb-NO"/>
+        </w:rPr>
         <w:lastRenderedPageBreak/>
-        <w:t xml:space="preserve">Overall most of our testers have modern phones, but we </w:t>
-      </w:r>
-      <w:r>
-        <w:rPr>
-          <w:rFonts w:ascii="Arial" w:eastAsia="Times New Roman" w:hAnsi="Arial" w:cs="Arial"/>
-          <w:color w:val="000000"/>
-          <w:sz w:val="24"/>
-          <w:szCs w:val="24"/>
-          <w:lang w:val="en-US" w:eastAsia="nb-NO"/>
-        </w:rPr>
-        <w:t>still</w:t>
-      </w:r>
-      <w:r>
-        <w:rPr>
-          <w:rFonts w:ascii="Arial" w:eastAsia="Times New Roman" w:hAnsi="Arial" w:cs="Arial"/>
-          <w:color w:val="000000"/>
-          <w:sz w:val="24"/>
-          <w:szCs w:val="24"/>
-          <w:lang w:val="en-US" w:eastAsia="nb-NO"/>
-        </w:rPr>
-        <w:t xml:space="preserve"> cater</w:t>
-      </w:r>
-      <w:r>
-        <w:rPr>
-          <w:rFonts w:ascii="Arial" w:eastAsia="Times New Roman" w:hAnsi="Arial" w:cs="Arial"/>
-          <w:color w:val="000000"/>
-          <w:sz w:val="24"/>
-          <w:szCs w:val="24"/>
-          <w:lang w:val="en-US" w:eastAsia="nb-NO"/>
-        </w:rPr>
-        <w:t>ed to the weakest phone o</w:t>
-      </w:r>
-      <w:r>
-        <w:rPr>
-          <w:rFonts w:ascii="Arial" w:eastAsia="Times New Roman" w:hAnsi="Arial" w:cs="Arial"/>
-          <w:color w:val="000000"/>
-          <w:sz w:val="24"/>
-          <w:szCs w:val="24"/>
-          <w:lang w:val="en-US" w:eastAsia="nb-NO"/>
-        </w:rPr>
-        <w:t>n the list so that the game is functional for most people.  When it comes to time spent on games such as the one we are creating the answers were fairly surprising. Most of the people said that they would spend up to two hours in one sitting. The average playing time for most mobile users is known to be from one to 10 minutes in one sitting.</w:t>
-      </w:r>
-    </w:p>
-    <w:p>
-      <w:pPr>
-        <w:spacing w:after="0" w:line="360" w:lineRule="auto"/>
-        <w:rPr>
-          <w:rFonts w:ascii="Arial" w:eastAsia="Times New Roman" w:hAnsi="Arial" w:cs="Arial"/>
-          <w:color w:val="000000"/>
-          <w:sz w:val="24"/>
-          <w:szCs w:val="24"/>
-          <w:lang w:val="en-US" w:eastAsia="nb-NO"/>
-        </w:rPr>
-      </w:pPr>
-      <w:r>
-        <w:rPr>
-          <w:rFonts w:ascii="Arial" w:eastAsia="Times New Roman" w:hAnsi="Arial" w:cs="Arial"/>
-          <w:color w:val="000000"/>
-          <w:sz w:val="24"/>
-          <w:szCs w:val="24"/>
-          <w:lang w:val="en-US" w:eastAsia="nb-NO"/>
-        </w:rPr>
-        <w:t>What seems to be important for most of the testers is fast fluid gameplay with little to no interruptions during gameplay.</w:t>
-      </w:r>
-    </w:p>
-    <w:p>
-      <w:pPr>
-        <w:spacing w:after="0" w:line="360" w:lineRule="auto"/>
-        <w:rPr>
-          <w:rFonts w:ascii="Times New Roman" w:eastAsia="Times New Roman" w:hAnsi="Times New Roman" w:cs="Times New Roman"/>
-          <w:sz w:val="24"/>
-          <w:szCs w:val="24"/>
-          <w:lang w:val="en-US" w:eastAsia="nb-NO"/>
-        </w:rPr>
-      </w:pPr>
-    </w:p>
-    <w:p>
-      <w:pPr>
-        <w:spacing w:after="0" w:line="360" w:lineRule="auto"/>
-        <w:rPr>
-          <w:rFonts w:ascii="Arial" w:eastAsia="Times New Roman" w:hAnsi="Arial" w:cs="Arial"/>
-          <w:color w:val="000000"/>
-          <w:sz w:val="24"/>
-          <w:szCs w:val="24"/>
-          <w:lang w:val="en-US" w:eastAsia="nb-NO"/>
-        </w:rPr>
-      </w:pPr>
-      <w:r>
-        <w:rPr>
-          <w:rFonts w:ascii="Arial" w:eastAsia="Times New Roman" w:hAnsi="Arial" w:cs="Arial"/>
-          <w:color w:val="000000"/>
-          <w:sz w:val="24"/>
-          <w:szCs w:val="24"/>
-          <w:lang w:val="en-US" w:eastAsia="nb-NO"/>
-        </w:rPr>
-        <w:t xml:space="preserve">When it comes to sound it seems that this is little to not important for most of our testers. This was something we knew as most people tend to play with their phones on silent. Even though sound may seem to be unimportant for most people, we will not neglect the sound environment for our game The sound itself </w:t>
+        <w:t xml:space="preserve">decided </w:t>
+      </w:r>
+      <w:r>
+        <w:rPr>
+          <w:rFonts w:ascii="Arial" w:eastAsia="Times New Roman" w:hAnsi="Arial" w:cs="Arial"/>
+          <w:color w:val="000000"/>
+          <w:sz w:val="24"/>
+          <w:szCs w:val="24"/>
+          <w:lang w:val="en-US" w:eastAsia="nb-NO"/>
+        </w:rPr>
+        <w:t>not</w:t>
+      </w:r>
+      <w:r>
+        <w:rPr>
+          <w:rFonts w:ascii="Arial" w:eastAsia="Times New Roman" w:hAnsi="Arial" w:cs="Arial"/>
+          <w:color w:val="000000"/>
+          <w:sz w:val="24"/>
+          <w:szCs w:val="24"/>
+          <w:lang w:val="en-US" w:eastAsia="nb-NO"/>
+        </w:rPr>
+        <w:t xml:space="preserve"> to</w:t>
+      </w:r>
+      <w:r>
+        <w:rPr>
+          <w:rFonts w:ascii="Arial" w:eastAsia="Times New Roman" w:hAnsi="Arial" w:cs="Arial"/>
+          <w:color w:val="000000"/>
+          <w:sz w:val="24"/>
+          <w:szCs w:val="24"/>
+          <w:lang w:val="en-US" w:eastAsia="nb-NO"/>
+        </w:rPr>
+        <w:t xml:space="preserve"> neglect the sound environment for our game The sound itself </w:t>
       </w:r>
       <w:r>
         <w:rPr>
@@ -11816,37 +12767,47 @@
         </w:rPr>
         <w:t xml:space="preserve"> </w:t>
       </w:r>
-      <w:proofErr w:type="gramStart"/>
-      <w:r>
-        <w:rPr>
-          <w:rFonts w:ascii="Arial" w:eastAsia="Times New Roman" w:hAnsi="Arial" w:cs="Arial"/>
-          <w:color w:val="000000"/>
-          <w:sz w:val="24"/>
-          <w:szCs w:val="24"/>
-          <w:lang w:val="en-US" w:eastAsia="nb-NO"/>
-        </w:rPr>
-        <w:t>more</w:t>
-      </w:r>
-      <w:r>
-        <w:rPr>
-          <w:rFonts w:ascii="Arial" w:eastAsia="Times New Roman" w:hAnsi="Arial" w:cs="Arial"/>
-          <w:color w:val="000000"/>
-          <w:sz w:val="24"/>
-          <w:szCs w:val="24"/>
-          <w:lang w:val="en-US" w:eastAsia="nb-NO"/>
-        </w:rPr>
-        <w:t xml:space="preserve"> cartoony</w:t>
-      </w:r>
-      <w:proofErr w:type="gramEnd"/>
-      <w:r>
-        <w:rPr>
-          <w:rFonts w:ascii="Arial" w:eastAsia="Times New Roman" w:hAnsi="Arial" w:cs="Arial"/>
-          <w:color w:val="000000"/>
-          <w:sz w:val="24"/>
-          <w:szCs w:val="24"/>
-          <w:lang w:val="en-US" w:eastAsia="nb-NO"/>
-        </w:rPr>
-        <w:t xml:space="preserve"> look as well as a clear distinction of what all of the different objects within the game are supposed to resemble. As we expected no one likes ads or micro transactions within their games, but some agreed that ads are fin</w:t>
+      <w:proofErr w:type="spellStart"/>
+      <w:r>
+        <w:rPr>
+          <w:rFonts w:ascii="Arial" w:eastAsia="Times New Roman" w:hAnsi="Arial" w:cs="Arial"/>
+          <w:color w:val="000000"/>
+          <w:sz w:val="24"/>
+          <w:szCs w:val="24"/>
+          <w:lang w:val="en-US" w:eastAsia="nb-NO"/>
+        </w:rPr>
+        <w:t>cartoonier</w:t>
+      </w:r>
+      <w:proofErr w:type="spellEnd"/>
+      <w:r>
+        <w:rPr>
+          <w:rFonts w:ascii="Arial" w:eastAsia="Times New Roman" w:hAnsi="Arial" w:cs="Arial"/>
+          <w:color w:val="000000"/>
+          <w:sz w:val="24"/>
+          <w:szCs w:val="24"/>
+          <w:lang w:val="en-US" w:eastAsia="nb-NO"/>
+        </w:rPr>
+        <w:t xml:space="preserve"> look as well as a clear distinction of what all of the different objects within the game are supposed to resemble. As we expected no one likes ads or micro transactions</w:t>
+      </w:r>
+      <w:r>
+        <w:rPr>
+          <w:rFonts w:ascii="Arial" w:eastAsia="Times New Roman" w:hAnsi="Arial" w:cs="Arial"/>
+          <w:color w:val="000000"/>
+          <w:sz w:val="24"/>
+          <w:szCs w:val="24"/>
+          <w:lang w:val="en-US" w:eastAsia="nb-NO"/>
+        </w:rPr>
+        <w:t>,</w:t>
+      </w:r>
+      <w:r>
+        <w:rPr>
+          <w:rFonts w:ascii="Arial" w:eastAsia="Times New Roman" w:hAnsi="Arial" w:cs="Arial"/>
+          <w:color w:val="000000"/>
+          <w:sz w:val="24"/>
+          <w:szCs w:val="24"/>
+          <w:lang w:val="en-US" w:eastAsia="nb-NO"/>
+        </w:rPr>
+        <w:t xml:space="preserve"> but some agreed that ads are fin</w:t>
       </w:r>
       <w:r>
         <w:rPr>
@@ -12065,7 +13026,7 @@
           <w:lang w:val="en-US" w:eastAsia="nb-NO"/>
         </w:rPr>
       </w:pPr>
-      <w:bookmarkStart w:id="7" w:name="_Toc384156247"/>
+      <w:bookmarkStart w:id="6" w:name="_Toc384156247"/>
       <w:r>
         <w:rPr>
           <w:rFonts w:ascii="Arial" w:eastAsia="Times New Roman" w:hAnsi="Arial" w:cs="Arial"/>
@@ -12077,7 +13038,6 @@
           <w:szCs w:val="47"/>
           <w:lang w:val="en-US" w:eastAsia="nb-NO"/>
         </w:rPr>
-        <w:lastRenderedPageBreak/>
         <w:t xml:space="preserve">6.0 </w:t>
       </w:r>
       <w:r>
@@ -12091,7 +13051,7 @@
         </w:rPr>
         <w:t>Market analysis</w:t>
       </w:r>
-      <w:bookmarkEnd w:id="7"/>
+      <w:bookmarkEnd w:id="6"/>
       <w:r>
         <w:rPr>
           <w:rFonts w:ascii="Arial" w:eastAsia="Times New Roman" w:hAnsi="Arial" w:cs="Arial"/>
@@ -12125,7 +13085,148 @@
           <w:szCs w:val="24"/>
           <w:lang w:val="en-US" w:eastAsia="nb-NO"/>
         </w:rPr>
-        <w:t>Looking at the current market today shows that within the tower defense category the most popular games are built up with colorful graphics and usually cartoony characters to appeal to a broader audience. The games themselves are built up to be playable with one finger in order to keep the interaction with the game as simple as possible. We have decided to adopt the cartoony and stylized type of design to appeal to a broader age group as well as both genders. We will adapt the trend of using color in the game. This gives of a positive type of feedback to keep the player satisfied about the things he or she achieves in the game in order to keep the player interested. We chose the cartoony graphical style because of it being the most popular style when it comes to games on mobile platforms. The cartoony style is also more appealing to a greater audience. Also making the “violence” less violent by removing blood and anything that may decrease our user base is an important task. Changing the blood into a puff of smoke or something similar. Removing violence is also a good addition to our cartoony style. Another important part of designing the game is to keep the design modern and clean to give the user a more comfortable experience using the game.</w:t>
+        <w:t>Looking at the current market today shows that within the tower defense category the most popular games are built up with colorful graphics and usually cartoony characters to appeal to a broader audience. The games themselves are built up to be playable with one finger in order to keep the interaction with the game as simple as possible. We decided to adopt the cartoony and stylized type of design to appeal to a broader age group as well as both genders. We adapt</w:t>
+      </w:r>
+      <w:r>
+        <w:rPr>
+          <w:rFonts w:ascii="Arial" w:eastAsia="Times New Roman" w:hAnsi="Arial" w:cs="Arial"/>
+          <w:color w:val="000000"/>
+          <w:sz w:val="24"/>
+          <w:szCs w:val="24"/>
+          <w:lang w:val="en-US" w:eastAsia="nb-NO"/>
+        </w:rPr>
+        <w:t>ed</w:t>
+      </w:r>
+      <w:r>
+        <w:rPr>
+          <w:rFonts w:ascii="Arial" w:eastAsia="Times New Roman" w:hAnsi="Arial" w:cs="Arial"/>
+          <w:color w:val="000000"/>
+          <w:sz w:val="24"/>
+          <w:szCs w:val="24"/>
+          <w:lang w:val="en-US" w:eastAsia="nb-NO"/>
+        </w:rPr>
+        <w:t xml:space="preserve"> the trend of using</w:t>
+      </w:r>
+      <w:r>
+        <w:rPr>
+          <w:rFonts w:ascii="Arial" w:eastAsia="Times New Roman" w:hAnsi="Arial" w:cs="Arial"/>
+          <w:color w:val="000000"/>
+          <w:sz w:val="24"/>
+          <w:szCs w:val="24"/>
+          <w:lang w:val="en-US" w:eastAsia="nb-NO"/>
+        </w:rPr>
+        <w:t xml:space="preserve"> bright and vibrant</w:t>
+      </w:r>
+      <w:r>
+        <w:rPr>
+          <w:rFonts w:ascii="Arial" w:eastAsia="Times New Roman" w:hAnsi="Arial" w:cs="Arial"/>
+          <w:color w:val="000000"/>
+          <w:sz w:val="24"/>
+          <w:szCs w:val="24"/>
+          <w:lang w:val="en-US" w:eastAsia="nb-NO"/>
+        </w:rPr>
+        <w:t xml:space="preserve"> color</w:t>
+      </w:r>
+      <w:r>
+        <w:rPr>
+          <w:rFonts w:ascii="Arial" w:eastAsia="Times New Roman" w:hAnsi="Arial" w:cs="Arial"/>
+          <w:color w:val="000000"/>
+          <w:sz w:val="24"/>
+          <w:szCs w:val="24"/>
+          <w:lang w:val="en-US" w:eastAsia="nb-NO"/>
+        </w:rPr>
+        <w:t>s</w:t>
+      </w:r>
+      <w:r>
+        <w:rPr>
+          <w:rFonts w:ascii="Arial" w:eastAsia="Times New Roman" w:hAnsi="Arial" w:cs="Arial"/>
+          <w:color w:val="000000"/>
+          <w:sz w:val="24"/>
+          <w:szCs w:val="24"/>
+          <w:lang w:val="en-US" w:eastAsia="nb-NO"/>
+        </w:rPr>
+        <w:t xml:space="preserve"> in the game. This gives of a positive type of feedback to keep the player satisfied about the things he or she achieves in the game</w:t>
+      </w:r>
+      <w:r>
+        <w:rPr>
+          <w:rFonts w:ascii="Arial" w:eastAsia="Times New Roman" w:hAnsi="Arial" w:cs="Arial"/>
+          <w:color w:val="000000"/>
+          <w:sz w:val="24"/>
+          <w:szCs w:val="24"/>
+          <w:lang w:val="en-US" w:eastAsia="nb-NO"/>
+        </w:rPr>
+        <w:t>.</w:t>
+      </w:r>
+      <w:r>
+        <w:rPr>
+          <w:rFonts w:ascii="Arial" w:eastAsia="Times New Roman" w:hAnsi="Arial" w:cs="Arial"/>
+          <w:color w:val="000000"/>
+          <w:sz w:val="24"/>
+          <w:szCs w:val="24"/>
+          <w:lang w:val="en-US" w:eastAsia="nb-NO"/>
+        </w:rPr>
+        <w:t xml:space="preserve"> We chose </w:t>
+      </w:r>
+      <w:r>
+        <w:rPr>
+          <w:rFonts w:ascii="Arial" w:eastAsia="Times New Roman" w:hAnsi="Arial" w:cs="Arial"/>
+          <w:color w:val="000000"/>
+          <w:sz w:val="24"/>
+          <w:szCs w:val="24"/>
+          <w:lang w:val="en-US" w:eastAsia="nb-NO"/>
+        </w:rPr>
+        <w:lastRenderedPageBreak/>
+        <w:t xml:space="preserve">the cartoony graphical style because of it being the most popular style when it comes to games on mobile platforms. The cartoony style is also more appealing to a </w:t>
+      </w:r>
+      <w:r>
+        <w:rPr>
+          <w:rFonts w:ascii="Arial" w:eastAsia="Times New Roman" w:hAnsi="Arial" w:cs="Arial"/>
+          <w:color w:val="000000"/>
+          <w:sz w:val="24"/>
+          <w:szCs w:val="24"/>
+          <w:lang w:val="en-US" w:eastAsia="nb-NO"/>
+        </w:rPr>
+        <w:t>broader</w:t>
+      </w:r>
+      <w:r>
+        <w:rPr>
+          <w:rFonts w:ascii="Arial" w:eastAsia="Times New Roman" w:hAnsi="Arial" w:cs="Arial"/>
+          <w:color w:val="000000"/>
+          <w:sz w:val="24"/>
+          <w:szCs w:val="24"/>
+          <w:lang w:val="en-US" w:eastAsia="nb-NO"/>
+        </w:rPr>
+        <w:t xml:space="preserve"> audience. M</w:t>
+      </w:r>
+      <w:r>
+        <w:rPr>
+          <w:rFonts w:ascii="Arial" w:eastAsia="Times New Roman" w:hAnsi="Arial" w:cs="Arial"/>
+          <w:color w:val="000000"/>
+          <w:sz w:val="24"/>
+          <w:szCs w:val="24"/>
+          <w:lang w:val="en-US" w:eastAsia="nb-NO"/>
+        </w:rPr>
+        <w:t>aking the “violence” less violent by removing blood and anything th</w:t>
+      </w:r>
+      <w:r>
+        <w:rPr>
+          <w:rFonts w:ascii="Arial" w:eastAsia="Times New Roman" w:hAnsi="Arial" w:cs="Arial"/>
+          <w:color w:val="000000"/>
+          <w:sz w:val="24"/>
+          <w:szCs w:val="24"/>
+          <w:lang w:val="en-US" w:eastAsia="nb-NO"/>
+        </w:rPr>
+        <w:t>at may decrease our user base was</w:t>
+      </w:r>
+      <w:r>
+        <w:rPr>
+          <w:rFonts w:ascii="Arial" w:eastAsia="Times New Roman" w:hAnsi="Arial" w:cs="Arial"/>
+          <w:color w:val="000000"/>
+          <w:sz w:val="24"/>
+          <w:szCs w:val="24"/>
+          <w:lang w:val="en-US" w:eastAsia="nb-NO"/>
+        </w:rPr>
+        <w:t xml:space="preserve"> an important task. Changing the blood into a puff of smoke or something similar. Removing violence is also a good addition to our cartoony style. Another important part of designing the game is to keep the design modern and clean to give the user a more comfortable experience using the game.</w:t>
       </w:r>
     </w:p>
     <w:p>
@@ -12267,18 +13368,7 @@
           <w:szCs w:val="24"/>
           <w:lang w:val="en-US" w:eastAsia="nb-NO"/>
         </w:rPr>
-        <w:t xml:space="preserve">Looking at different business models was also an extremely important part of our project because of the amount of different ways to monetize on a game. While the intent is to make money of our game we feel that it is important to not make the user feel like he or she has been cheated because that while turn the user base against </w:t>
-      </w:r>
-      <w:r>
-        <w:rPr>
-          <w:rFonts w:ascii="Arial" w:eastAsia="Times New Roman" w:hAnsi="Arial" w:cs="Arial"/>
-          <w:color w:val="000000"/>
-          <w:sz w:val="24"/>
-          <w:szCs w:val="24"/>
-          <w:lang w:val="en-US" w:eastAsia="nb-NO"/>
-        </w:rPr>
-        <w:lastRenderedPageBreak/>
-        <w:t>us. Our business model will be a version of the popular freemium model. This means that while the game itself will be free to download we will give the players a chance to buy simple upgrades or cosmetic skins to change the look of your game. By having a business model where the player can play through the game without feeling that he has to purchase items to complete the game is important to keep the player coming back for more. Looking at the current most played game on mobile platforms “Candy crush”</w:t>
+        <w:t>Looking at different business models was also an extremely important part of our project because of the amount of different ways to monetize on a game. While the intent is to make money of our game we feel that it is important to not make the user feel like he or she has been cheated because that while turn the user base against us. Our business model will be a version of the popular freemium model. This means that while the game itself will be free to download we will give the players a chance to buy simple upgrades or cosmetic skins to change the look of your game. By having a business model where the player can play through the game without feeling that he has to purchase items to complete the game is important to keep the player coming back for more. Looking at the current most played game on mobile platforms “Candy crush”</w:t>
       </w:r>
       <w:hyperlink r:id="rId39" w:history="1">
         <w:r>
@@ -12345,7 +13435,27 @@
           <w:szCs w:val="24"/>
           <w:lang w:val="en-US" w:eastAsia="nb-NO"/>
         </w:rPr>
-        <w:t>The game itself is free and it is though difficult, possible to play through without having to purchase any items, but in between levels you are given that option. It also does very well when it comes to integrating your friends into the game by Facebook</w:t>
+        <w:t xml:space="preserve">The game itself is free and it is difficult, </w:t>
+      </w:r>
+      <w:r>
+        <w:rPr>
+          <w:rFonts w:ascii="Arial" w:eastAsia="Times New Roman" w:hAnsi="Arial" w:cs="Arial"/>
+          <w:color w:val="000000"/>
+          <w:sz w:val="24"/>
+          <w:szCs w:val="24"/>
+          <w:lang w:val="en-US" w:eastAsia="nb-NO"/>
+        </w:rPr>
+        <w:t xml:space="preserve">yet </w:t>
+      </w:r>
+      <w:r>
+        <w:rPr>
+          <w:rFonts w:ascii="Arial" w:eastAsia="Times New Roman" w:hAnsi="Arial" w:cs="Arial"/>
+          <w:color w:val="000000"/>
+          <w:sz w:val="24"/>
+          <w:szCs w:val="24"/>
+          <w:lang w:val="en-US" w:eastAsia="nb-NO"/>
+        </w:rPr>
+        <w:t>possible to play through without having to purchase any items, but in between levels you are given that option. It also does very well when it comes to integrating your friends into the game by Facebook</w:t>
       </w:r>
       <w:hyperlink r:id="rId40" w:history="1">
         <w:r>
@@ -12379,51 +13489,51 @@
           <w:szCs w:val="24"/>
           <w:lang w:val="en-US" w:eastAsia="nb-NO"/>
         </w:rPr>
-        <w:t xml:space="preserve"> sharing and the possibility to give friends more “life”. Their way of making it simple and quick to purchase help for the game at any time without making the player feel like he is being forced to purchase anything. </w:t>
-      </w:r>
-    </w:p>
-    <w:p>
-      <w:pPr>
-        <w:spacing w:after="0" w:line="360" w:lineRule="auto"/>
-        <w:rPr>
-          <w:rFonts w:ascii="Arial" w:eastAsia="Times New Roman" w:hAnsi="Arial" w:cs="Arial"/>
-          <w:color w:val="000000"/>
-          <w:sz w:val="24"/>
-          <w:szCs w:val="24"/>
-          <w:lang w:val="en-US" w:eastAsia="nb-NO"/>
-        </w:rPr>
-      </w:pPr>
-    </w:p>
-    <w:p>
-      <w:pPr>
-        <w:spacing w:after="0" w:line="360" w:lineRule="auto"/>
-        <w:rPr>
-          <w:rFonts w:ascii="Times New Roman" w:eastAsia="Times New Roman" w:hAnsi="Times New Roman" w:cs="Times New Roman"/>
-          <w:sz w:val="24"/>
-          <w:szCs w:val="24"/>
-          <w:lang w:val="en-US" w:eastAsia="nb-NO"/>
-        </w:rPr>
-      </w:pPr>
-      <w:r>
-        <w:rPr>
-          <w:rFonts w:ascii="Arial" w:eastAsia="Times New Roman" w:hAnsi="Arial" w:cs="Arial"/>
-          <w:color w:val="000000"/>
-          <w:sz w:val="24"/>
-          <w:szCs w:val="24"/>
-          <w:lang w:val="en-US" w:eastAsia="nb-NO"/>
-        </w:rPr>
-        <w:t xml:space="preserve">By doing this they are building up trust and at the same time they are making their users feel comfortable with using their product. </w:t>
-      </w:r>
-      <w:proofErr w:type="gramStart"/>
-      <w:r>
-        <w:rPr>
-          <w:rFonts w:ascii="Arial" w:eastAsia="Times New Roman" w:hAnsi="Arial" w:cs="Arial"/>
-          <w:color w:val="000000"/>
-          <w:sz w:val="24"/>
-          <w:szCs w:val="24"/>
-          <w:lang w:val="en-US" w:eastAsia="nb-NO"/>
-        </w:rPr>
-        <w:t>Looking at a game that is quickly becoming the biggest mobile game of 2014 “Flappy bird “</w:t>
+        <w:t xml:space="preserve"> sharing and the possibility to give friends more “life”. Their way of making it simple </w:t>
+      </w:r>
+      <w:r>
+        <w:rPr>
+          <w:rFonts w:ascii="Arial" w:eastAsia="Times New Roman" w:hAnsi="Arial" w:cs="Arial"/>
+          <w:color w:val="000000"/>
+          <w:sz w:val="24"/>
+          <w:szCs w:val="24"/>
+          <w:lang w:val="en-US" w:eastAsia="nb-NO"/>
+        </w:rPr>
+        <w:lastRenderedPageBreak/>
+        <w:t xml:space="preserve">and quick to purchase help for the game at any time without making the player feel like he is being forced to purchase anything. </w:t>
+      </w:r>
+    </w:p>
+    <w:p>
+      <w:pPr>
+        <w:spacing w:after="0" w:line="360" w:lineRule="auto"/>
+        <w:rPr>
+          <w:rFonts w:ascii="Arial" w:eastAsia="Times New Roman" w:hAnsi="Arial" w:cs="Arial"/>
+          <w:color w:val="000000"/>
+          <w:sz w:val="24"/>
+          <w:szCs w:val="24"/>
+          <w:lang w:val="en-US" w:eastAsia="nb-NO"/>
+        </w:rPr>
+      </w:pPr>
+    </w:p>
+    <w:p>
+      <w:pPr>
+        <w:spacing w:after="0" w:line="360" w:lineRule="auto"/>
+        <w:rPr>
+          <w:rFonts w:ascii="Times New Roman" w:eastAsia="Times New Roman" w:hAnsi="Times New Roman" w:cs="Times New Roman"/>
+          <w:sz w:val="24"/>
+          <w:szCs w:val="24"/>
+          <w:lang w:val="en-US" w:eastAsia="nb-NO"/>
+        </w:rPr>
+      </w:pPr>
+      <w:r>
+        <w:rPr>
+          <w:rFonts w:ascii="Arial" w:eastAsia="Times New Roman" w:hAnsi="Arial" w:cs="Arial"/>
+          <w:color w:val="000000"/>
+          <w:sz w:val="24"/>
+          <w:szCs w:val="24"/>
+          <w:lang w:val="en-US" w:eastAsia="nb-NO"/>
+        </w:rPr>
+        <w:t>By doing this they are building up trust and at the same time they are making their users feel comfortable with using their product. Looking at a game that is quickly becoming the biggest mobile game of 2014 “Flappy bird “</w:t>
       </w:r>
       <w:hyperlink r:id="rId41" w:history="1">
         <w:r>
@@ -12446,18 +13556,7 @@
           <w:szCs w:val="24"/>
           <w:lang w:val="en-US" w:eastAsia="nb-NO"/>
         </w:rPr>
-        <w:t>.</w:t>
-      </w:r>
-      <w:proofErr w:type="gramEnd"/>
-      <w:r>
-        <w:rPr>
-          <w:rFonts w:ascii="Arial" w:eastAsia="Times New Roman" w:hAnsi="Arial" w:cs="Arial"/>
-          <w:color w:val="000000"/>
-          <w:sz w:val="24"/>
-          <w:szCs w:val="24"/>
-          <w:lang w:val="en-US" w:eastAsia="nb-NO"/>
-        </w:rPr>
-        <w:t xml:space="preserve"> The game itself is completely free and has no monetizing except for simple ads in the game. The game itself was released 2013, but is just now becoming known. The sheer popularity of the game has almost made sure that their next game is going to be noticed, so that they could in theory monetize well on their next game based on their Flappy Bird’s</w:t>
+        <w:t>. The game itself is completely free and has no monetizing except for simple ads in the game. The game itself was released 2013, but is just now becoming known. The sheer popularity of the game has almost made sure that their next game is going to be noticed, so that they could in theory monetize well on their next game based on their Flappy Bird’s</w:t>
       </w:r>
       <w:hyperlink r:id="rId42" w:history="1">
         <w:r>
@@ -12513,7 +13612,17 @@
           <w:szCs w:val="24"/>
           <w:lang w:val="en-US" w:eastAsia="nb-NO"/>
         </w:rPr>
-        <w:t>Another thing that is incredibly important when you design a business model is not only to look at what we consider good business models like the ones from Candy Crush</w:t>
+        <w:t>It</w:t>
+      </w:r>
+      <w:r>
+        <w:rPr>
+          <w:rFonts w:ascii="Arial" w:eastAsia="Times New Roman" w:hAnsi="Arial" w:cs="Arial"/>
+          <w:color w:val="000000"/>
+          <w:sz w:val="24"/>
+          <w:szCs w:val="24"/>
+          <w:lang w:val="en-US" w:eastAsia="nb-NO"/>
+        </w:rPr>
+        <w:t xml:space="preserve"> is incredibly important when you design a business model is not only to look at what we consider good business models like the ones from Candy Crush</w:t>
       </w:r>
       <w:hyperlink r:id="rId43" w:history="1">
         <w:r>
@@ -12547,29 +13656,7 @@
           <w:szCs w:val="24"/>
           <w:lang w:val="en-US" w:eastAsia="nb-NO"/>
         </w:rPr>
-        <w:t xml:space="preserve"> or </w:t>
-      </w:r>
-      <w:proofErr w:type="gramStart"/>
-      <w:r>
-        <w:rPr>
-          <w:rFonts w:ascii="Arial" w:eastAsia="Times New Roman" w:hAnsi="Arial" w:cs="Arial"/>
-          <w:color w:val="000000"/>
-          <w:sz w:val="24"/>
-          <w:szCs w:val="24"/>
-          <w:lang w:val="en-US" w:eastAsia="nb-NO"/>
-        </w:rPr>
-        <w:t>Angry</w:t>
-      </w:r>
-      <w:proofErr w:type="gramEnd"/>
-      <w:r>
-        <w:rPr>
-          <w:rFonts w:ascii="Arial" w:eastAsia="Times New Roman" w:hAnsi="Arial" w:cs="Arial"/>
-          <w:color w:val="000000"/>
-          <w:sz w:val="24"/>
-          <w:szCs w:val="24"/>
-          <w:lang w:val="en-US" w:eastAsia="nb-NO"/>
-        </w:rPr>
-        <w:t xml:space="preserve"> birds</w:t>
+        <w:t xml:space="preserve"> or Angry birds</w:t>
       </w:r>
       <w:hyperlink r:id="rId44" w:history="1">
         <w:r>
@@ -12637,31 +13724,136 @@
           <w:szCs w:val="24"/>
           <w:lang w:val="en-US" w:eastAsia="nb-NO"/>
         </w:rPr>
-        <w:t xml:space="preserve"> game for the mobile platforms. The game is running what many consider to be the a terrible freemium model where the game is constantly pushing its model in your face to make you buy “gems” that will make everything build faster. This is a game that cannot be played efficiently without buying these gems because of the time it takes to do anything in the game. Some things take up to 24 hours to build unless you spend 8$ for the gems needed to do it instantly.</w:t>
-      </w:r>
-    </w:p>
-    <w:p>
-      <w:pPr>
-        <w:spacing w:after="0" w:line="360" w:lineRule="auto"/>
-        <w:rPr>
-          <w:rFonts w:ascii="Times New Roman" w:eastAsia="Times New Roman" w:hAnsi="Times New Roman" w:cs="Times New Roman"/>
-          <w:sz w:val="24"/>
-          <w:szCs w:val="24"/>
-          <w:lang w:val="en-US" w:eastAsia="nb-NO"/>
-        </w:rPr>
-      </w:pPr>
-    </w:p>
-    <w:p>
-      <w:pPr>
-        <w:spacing w:after="0" w:line="360" w:lineRule="auto"/>
-        <w:rPr>
-          <w:rFonts w:ascii="Arial" w:eastAsia="Times New Roman" w:hAnsi="Arial" w:cs="Arial"/>
-          <w:color w:val="000000"/>
-          <w:sz w:val="24"/>
-          <w:szCs w:val="24"/>
-          <w:lang w:val="en-US" w:eastAsia="nb-NO"/>
-        </w:rPr>
-      </w:pPr>
+        <w:t xml:space="preserve"> game for the mobile platforms. The game is running what many consider to be </w:t>
+      </w:r>
+      <w:proofErr w:type="gramStart"/>
+      <w:r>
+        <w:rPr>
+          <w:rFonts w:ascii="Arial" w:eastAsia="Times New Roman" w:hAnsi="Arial" w:cs="Arial"/>
+          <w:color w:val="000000"/>
+          <w:sz w:val="24"/>
+          <w:szCs w:val="24"/>
+          <w:lang w:val="en-US" w:eastAsia="nb-NO"/>
+        </w:rPr>
+        <w:t>the a</w:t>
+      </w:r>
+      <w:proofErr w:type="gramEnd"/>
+      <w:r>
+        <w:rPr>
+          <w:rFonts w:ascii="Arial" w:eastAsia="Times New Roman" w:hAnsi="Arial" w:cs="Arial"/>
+          <w:color w:val="000000"/>
+          <w:sz w:val="24"/>
+          <w:szCs w:val="24"/>
+          <w:lang w:val="en-US" w:eastAsia="nb-NO"/>
+        </w:rPr>
+        <w:t xml:space="preserve"> terrible freemium model where the game is constantly pushing its model to make you buy “gems” that will make everything build faster. This is a game that cannot be played efficiently without buying these gems because of the time it takes to do anything in the game. Some things take up to 24 hours to build unless you spend 8$ for the gems needed to do it instantly.</w:t>
+      </w:r>
+    </w:p>
+    <w:p>
+      <w:pPr>
+        <w:spacing w:after="0" w:line="360" w:lineRule="auto"/>
+        <w:rPr>
+          <w:rFonts w:ascii="Times New Roman" w:eastAsia="Times New Roman" w:hAnsi="Times New Roman" w:cs="Times New Roman"/>
+          <w:sz w:val="24"/>
+          <w:szCs w:val="24"/>
+          <w:lang w:val="en-US" w:eastAsia="nb-NO"/>
+        </w:rPr>
+      </w:pPr>
+    </w:p>
+    <w:p>
+      <w:pPr>
+        <w:spacing w:after="0" w:line="360" w:lineRule="auto"/>
+        <w:rPr>
+          <w:rFonts w:ascii="Arial" w:eastAsia="Times New Roman" w:hAnsi="Arial" w:cs="Arial"/>
+          <w:color w:val="000000"/>
+          <w:sz w:val="24"/>
+          <w:szCs w:val="24"/>
+          <w:lang w:val="en-US" w:eastAsia="nb-NO"/>
+        </w:rPr>
+      </w:pPr>
+      <w:r>
+        <w:rPr>
+          <w:rFonts w:ascii="Arial" w:eastAsia="Times New Roman" w:hAnsi="Arial" w:cs="Arial"/>
+          <w:color w:val="000000"/>
+          <w:sz w:val="24"/>
+          <w:szCs w:val="24"/>
+          <w:lang w:val="en-US" w:eastAsia="nb-NO"/>
+        </w:rPr>
+        <w:t>It is important that we analyze these kinds of models so that we can avoid making such a mistake where our user base feels cheated by our model. Another thing that is important is that because of the huge growth when it comes to models like this</w:t>
+      </w:r>
+      <w:r>
+        <w:rPr>
+          <w:rFonts w:ascii="Arial" w:eastAsia="Times New Roman" w:hAnsi="Arial" w:cs="Arial"/>
+          <w:color w:val="000000"/>
+          <w:sz w:val="24"/>
+          <w:szCs w:val="24"/>
+          <w:lang w:val="en-US" w:eastAsia="nb-NO"/>
+        </w:rPr>
+        <w:t>. I</w:t>
+      </w:r>
+      <w:r>
+        <w:rPr>
+          <w:rFonts w:ascii="Arial" w:eastAsia="Times New Roman" w:hAnsi="Arial" w:cs="Arial"/>
+          <w:color w:val="000000"/>
+          <w:sz w:val="24"/>
+          <w:szCs w:val="24"/>
+          <w:lang w:val="en-US" w:eastAsia="nb-NO"/>
+        </w:rPr>
+        <w:t>f we can have a good model in between the terrible ones we will gain th</w:t>
+      </w:r>
+      <w:r>
+        <w:rPr>
+          <w:rFonts w:ascii="Arial" w:eastAsia="Times New Roman" w:hAnsi="Arial" w:cs="Arial"/>
+          <w:color w:val="000000"/>
+          <w:sz w:val="24"/>
+          <w:szCs w:val="24"/>
+          <w:lang w:val="en-US" w:eastAsia="nb-NO"/>
+        </w:rPr>
+        <w:t>e trust from a user base that has grown</w:t>
+      </w:r>
+      <w:r>
+        <w:rPr>
+          <w:rFonts w:ascii="Arial" w:eastAsia="Times New Roman" w:hAnsi="Arial" w:cs="Arial"/>
+          <w:color w:val="000000"/>
+          <w:sz w:val="24"/>
+          <w:szCs w:val="24"/>
+          <w:lang w:val="en-US" w:eastAsia="nb-NO"/>
+        </w:rPr>
+        <w:t xml:space="preserve"> tired of these kinds of business models. When it comes to tempting users into trying our game an important aspect is the icon that they will see when going to the different stores. Looking over the current popular games there are certain trends that are being repeated.</w:t>
+      </w:r>
+    </w:p>
+    <w:p>
+      <w:pPr>
+        <w:spacing w:after="0" w:line="360" w:lineRule="auto"/>
+        <w:rPr>
+          <w:rFonts w:ascii="Times New Roman" w:eastAsia="Times New Roman" w:hAnsi="Times New Roman" w:cs="Times New Roman"/>
+          <w:sz w:val="24"/>
+          <w:szCs w:val="24"/>
+          <w:lang w:val="en-US" w:eastAsia="nb-NO"/>
+        </w:rPr>
+      </w:pPr>
+    </w:p>
+    <w:p>
+      <w:pPr>
+        <w:spacing w:after="0" w:line="360" w:lineRule="auto"/>
+        <w:rPr>
+          <w:rFonts w:ascii="Arial" w:eastAsia="Times New Roman" w:hAnsi="Arial" w:cs="Arial"/>
+          <w:color w:val="000000"/>
+          <w:sz w:val="24"/>
+          <w:szCs w:val="24"/>
+          <w:lang w:val="en-US" w:eastAsia="nb-NO"/>
+        </w:rPr>
+      </w:pPr>
+      <w:r>
+        <w:rPr>
+          <w:rFonts w:ascii="Arial" w:eastAsia="Times New Roman" w:hAnsi="Arial" w:cs="Arial"/>
+          <w:color w:val="000000"/>
+          <w:sz w:val="24"/>
+          <w:szCs w:val="24"/>
+          <w:lang w:val="en-US" w:eastAsia="nb-NO"/>
+        </w:rPr>
+        <w:t xml:space="preserve">The use of certain colors and fonts make the different logos seem more appealing to the eyes and we want to find a way to implement this for our game. When it comes to finding a name for our game the importance of something that people can instantly </w:t>
+      </w:r>
       <w:r>
         <w:rPr>
           <w:rFonts w:ascii="Arial" w:eastAsia="Times New Roman" w:hAnsi="Arial" w:cs="Arial"/>
@@ -12671,40 +13863,7 @@
           <w:lang w:val="en-US" w:eastAsia="nb-NO"/>
         </w:rPr>
         <w:lastRenderedPageBreak/>
-        <w:t>It is important that we analyze these kinds of models so that we can avoid making such a mistake where our user base feels cheated by our model. Another thing that is important is that because of the huge growth when it comes to models like this if we can have a good model in between the terrible ones we will gain the trust from a user base that is growing tired of these kinds of business models. When it comes to tempting users into trying our game an important aspect is the icon that they will see when going to the different stores. Looking over the current popular games there are certain trends that are being repeated.</w:t>
-      </w:r>
-    </w:p>
-    <w:p>
-      <w:pPr>
-        <w:spacing w:after="0" w:line="360" w:lineRule="auto"/>
-        <w:rPr>
-          <w:rFonts w:ascii="Times New Roman" w:eastAsia="Times New Roman" w:hAnsi="Times New Roman" w:cs="Times New Roman"/>
-          <w:sz w:val="24"/>
-          <w:szCs w:val="24"/>
-          <w:lang w:val="en-US" w:eastAsia="nb-NO"/>
-        </w:rPr>
-      </w:pPr>
-    </w:p>
-    <w:p>
-      <w:pPr>
-        <w:spacing w:after="0" w:line="360" w:lineRule="auto"/>
-        <w:rPr>
-          <w:rFonts w:ascii="Arial" w:eastAsia="Times New Roman" w:hAnsi="Arial" w:cs="Arial"/>
-          <w:color w:val="000000"/>
-          <w:sz w:val="24"/>
-          <w:szCs w:val="24"/>
-          <w:lang w:val="en-US" w:eastAsia="nb-NO"/>
-        </w:rPr>
-      </w:pPr>
-      <w:r>
-        <w:rPr>
-          <w:rFonts w:ascii="Arial" w:eastAsia="Times New Roman" w:hAnsi="Arial" w:cs="Arial"/>
-          <w:color w:val="000000"/>
-          <w:sz w:val="24"/>
-          <w:szCs w:val="24"/>
-          <w:lang w:val="en-US" w:eastAsia="nb-NO"/>
-        </w:rPr>
-        <w:t>The use of certain colors and fonts make the different logos seem more appealing to the eyes and we want to find a way to implement this for our game. When it comes to finding a name for our game the importance of something that people can instantly remember and the name itself should be connected to the gameplay. By doing this we let people know what our game is subconsciously. By pulling in people’s interest by using psychology is a common thing and it is important to use it subtly to not make the users feel like we are trying to cheat them.</w:t>
+        <w:t>remember and the name itself should be connected to the gameplay. By doing this we let people know what our game is subconsciously. By pulling in people’s interest by using psychology is a common thing and it is important to use it subtly to not make the users feel like we are trying to cheat them.</w:t>
       </w:r>
     </w:p>
     <w:p>
@@ -12934,18 +14093,16 @@
         </w:rPr>
         <w:t xml:space="preserve">An important part of publishing a game on the different stores currently available is to make sure that we don't break any of the rules set by the respective companies. </w:t>
       </w:r>
-      <w:proofErr w:type="gramStart"/>
-      <w:r>
-        <w:rPr>
-          <w:rFonts w:ascii="Arial" w:eastAsia="Times New Roman" w:hAnsi="Arial" w:cs="Arial"/>
-          <w:color w:val="000000"/>
-          <w:sz w:val="24"/>
-          <w:szCs w:val="24"/>
-          <w:lang w:val="en-US" w:eastAsia="nb-NO"/>
-        </w:rPr>
-        <w:t>we</w:t>
-      </w:r>
-      <w:proofErr w:type="gramEnd"/>
+      <w:r>
+        <w:rPr>
+          <w:rFonts w:ascii="Arial" w:eastAsia="Times New Roman" w:hAnsi="Arial" w:cs="Arial"/>
+          <w:color w:val="000000"/>
+          <w:sz w:val="24"/>
+          <w:szCs w:val="24"/>
+          <w:lang w:val="en-US" w:eastAsia="nb-NO"/>
+        </w:rPr>
+        <w:t>We</w:t>
+      </w:r>
       <w:r>
         <w:rPr>
           <w:rFonts w:ascii="Arial" w:eastAsia="Times New Roman" w:hAnsi="Arial" w:cs="Arial"/>
@@ -12990,15 +14147,27 @@
           <w:t>[16]</w:t>
         </w:r>
       </w:hyperlink>
-      <w:r>
-        <w:rPr>
-          <w:rFonts w:ascii="Arial" w:eastAsia="Times New Roman" w:hAnsi="Arial" w:cs="Arial"/>
-          <w:color w:val="000000"/>
-          <w:sz w:val="24"/>
-          <w:szCs w:val="24"/>
-          <w:lang w:val="en-US" w:eastAsia="nb-NO"/>
-        </w:rPr>
-        <w:t>, Windows store</w:t>
+      <w:proofErr w:type="gramStart"/>
+      <w:r>
+        <w:rPr>
+          <w:rFonts w:ascii="Arial" w:eastAsia="Times New Roman" w:hAnsi="Arial" w:cs="Arial"/>
+          <w:color w:val="000000"/>
+          <w:sz w:val="24"/>
+          <w:szCs w:val="24"/>
+          <w:lang w:val="en-US" w:eastAsia="nb-NO"/>
+        </w:rPr>
+        <w:t>,</w:t>
+      </w:r>
+      <w:proofErr w:type="gramEnd"/>
+      <w:r>
+        <w:rPr>
+          <w:rFonts w:ascii="Arial" w:eastAsia="Times New Roman" w:hAnsi="Arial" w:cs="Arial"/>
+          <w:color w:val="000000"/>
+          <w:sz w:val="24"/>
+          <w:szCs w:val="24"/>
+          <w:lang w:val="en-US" w:eastAsia="nb-NO"/>
+        </w:rPr>
+        <w:t xml:space="preserve"> Windows store</w:t>
       </w:r>
       <w:hyperlink r:id="rId50" w:history="1">
         <w:r>
@@ -13257,7 +14426,18 @@
           <w:szCs w:val="24"/>
           <w:lang w:val="en-US" w:eastAsia="nb-NO"/>
         </w:rPr>
-        <w:t xml:space="preserve">. When it comes to simplistic and simple to use GUI we will have to create something simple. The guidelines also specify on how we are to place ads. It is important to not have ads in locations where they could be accidentally clicked by a player. An option to this is to only show ads when the player is in the menus. We might have to be careful when it comes to having shirtless Vikings considering that both stores are relatively strict when it comes to having too much skin showing. </w:t>
+        <w:t xml:space="preserve">. When it comes to simplistic and simple to use GUI we will have to create something simple. The guidelines also specify on how we are to place ads. It is important to not have ads in locations where they could be accidentally clicked by a player. An option to this is to only show ads when the player is in the menus. We might have to be careful when it comes to having shirtless Vikings considering that </w:t>
+      </w:r>
+      <w:r>
+        <w:rPr>
+          <w:rFonts w:ascii="Arial" w:eastAsia="Times New Roman" w:hAnsi="Arial" w:cs="Arial"/>
+          <w:color w:val="000000"/>
+          <w:sz w:val="24"/>
+          <w:szCs w:val="24"/>
+          <w:lang w:val="en-US" w:eastAsia="nb-NO"/>
+        </w:rPr>
+        <w:lastRenderedPageBreak/>
+        <w:t xml:space="preserve">both stores are relatively strict when it comes to having too much skin showing. </w:t>
       </w:r>
       <w:proofErr w:type="gramStart"/>
       <w:r>
@@ -13301,7 +14481,7 @@
           <w:szCs w:val="24"/>
           <w:lang w:val="en-US" w:eastAsia="nb-NO"/>
         </w:rPr>
-        <w:t>Overall there should not be too many issues with our game when it comes to the different policies, but we are trying to be prepared for the different things we might have to change.</w:t>
+        <w:t>Overall there should not be too many issues with our game when it comes to the different policies, but we are prepared for the different things we might have to change.</w:t>
       </w:r>
     </w:p>
     <w:p>
@@ -13494,18 +14674,7 @@
           <w:szCs w:val="24"/>
           <w:lang w:val="en-US" w:eastAsia="nb-NO"/>
         </w:rPr>
-        <w:t xml:space="preserve">gain money by taking out your enemies as well as winning rounds. With the money you earn you can decide what you think you should spend them on </w:t>
-      </w:r>
-      <w:r>
-        <w:rPr>
-          <w:rFonts w:ascii="Arial" w:eastAsia="Times New Roman" w:hAnsi="Arial" w:cs="Arial"/>
-          <w:color w:val="000000"/>
-          <w:sz w:val="24"/>
-          <w:szCs w:val="24"/>
-          <w:lang w:val="en-US" w:eastAsia="nb-NO"/>
-        </w:rPr>
-        <w:lastRenderedPageBreak/>
-        <w:t>from new towers to tower. As for the multiplayer aspect of the game we will have turns. This means that both players will plan their defense and offense and then they both have confirmed their moves the game will progress. There will always be a default group of enemies that will move out from both sides to not stop the game, but players can choose to send out certain enemies. The players will have to decide on if they want to focus on a heavy defense or a heavy offense. The last player with a town hall will win the game.</w:t>
+        <w:t>gain money by taking out your enemies as well as winning rounds. With the money you earn you can decide what you think you should spend them on from new towers to tower. As for the multiplayer aspect of the game we will have turns. This means that both players will plan their defense and offense and then they both have confirmed their moves the game will progress. There will always be a default group of enemies that will move out from both sides to not stop the game, but players can choose to send out certain enemies. The players will have to decide on if they want to focus on a heavy defense or a heavy offense. The last player with a town hall will win the game.</w:t>
       </w:r>
     </w:p>
     <w:p>
@@ -13522,7 +14691,7 @@
           <w:lang w:val="en-US" w:eastAsia="nb-NO"/>
         </w:rPr>
       </w:pPr>
-      <w:bookmarkStart w:id="8" w:name="_Toc384156248"/>
+      <w:bookmarkStart w:id="7" w:name="_Toc384156248"/>
       <w:r>
         <w:rPr>
           <w:rFonts w:ascii="Arial" w:eastAsia="Times New Roman" w:hAnsi="Arial" w:cs="Arial"/>
@@ -13547,7 +14716,7 @@
         </w:rPr>
         <w:t>Conclusion</w:t>
       </w:r>
-      <w:bookmarkEnd w:id="8"/>
+      <w:bookmarkEnd w:id="7"/>
       <w:r>
         <w:rPr>
           <w:rFonts w:ascii="Arial" w:eastAsia="Times New Roman" w:hAnsi="Arial" w:cs="Arial"/>
@@ -13597,7 +14766,7 @@
           <w:lang w:val="en-US" w:eastAsia="nb-NO"/>
         </w:rPr>
       </w:pPr>
-      <w:bookmarkStart w:id="9" w:name="_Toc384156249"/>
+      <w:bookmarkStart w:id="8" w:name="_Toc384156249"/>
       <w:r>
         <w:rPr>
           <w:rFonts w:ascii="Arial" w:eastAsia="Times New Roman" w:hAnsi="Arial" w:cs="Arial"/>
@@ -13609,6 +14778,7 @@
           <w:szCs w:val="47"/>
           <w:lang w:val="en-US" w:eastAsia="nb-NO"/>
         </w:rPr>
+        <w:lastRenderedPageBreak/>
         <w:t xml:space="preserve">8.0 </w:t>
       </w:r>
       <w:r>
@@ -13622,7 +14792,7 @@
         </w:rPr>
         <w:t>Post Mortem</w:t>
       </w:r>
-      <w:bookmarkEnd w:id="9"/>
+      <w:bookmarkEnd w:id="8"/>
       <w:r>
         <w:rPr>
           <w:rFonts w:ascii="Arial" w:eastAsia="Times New Roman" w:hAnsi="Arial" w:cs="Arial"/>
@@ -13672,7 +14842,7 @@
           <w:lang w:val="en-US" w:eastAsia="nb-NO"/>
         </w:rPr>
       </w:pPr>
-      <w:bookmarkStart w:id="10" w:name="_Toc384156250"/>
+      <w:bookmarkStart w:id="9" w:name="_Toc384156250"/>
       <w:r>
         <w:rPr>
           <w:rFonts w:ascii="Arial" w:eastAsia="Times New Roman" w:hAnsi="Arial" w:cs="Arial"/>
@@ -13721,7 +14891,7 @@
         </w:rPr>
         <w:t>(In order of appearance)</w:t>
       </w:r>
-      <w:bookmarkEnd w:id="10"/>
+      <w:bookmarkEnd w:id="9"/>
     </w:p>
     <w:p>
       <w:pPr>
@@ -14368,7 +15538,7 @@
           <w:lang w:val="en-US" w:eastAsia="nb-NO"/>
         </w:rPr>
       </w:pPr>
-      <w:bookmarkStart w:id="11" w:name="_Toc384156251"/>
+      <w:bookmarkStart w:id="10" w:name="_Toc384156251"/>
       <w:r>
         <w:rPr>
           <w:rFonts w:ascii="Arial" w:eastAsia="Times New Roman" w:hAnsi="Arial" w:cs="Arial"/>
@@ -14380,6 +15550,7 @@
           <w:szCs w:val="47"/>
           <w:lang w:val="en-US" w:eastAsia="nb-NO"/>
         </w:rPr>
+        <w:lastRenderedPageBreak/>
         <w:t xml:space="preserve">10 </w:t>
       </w:r>
       <w:proofErr w:type="spellStart"/>
@@ -14396,7 +15567,7 @@
         </w:rPr>
         <w:t>Attachements</w:t>
       </w:r>
-      <w:bookmarkEnd w:id="11"/>
+      <w:bookmarkEnd w:id="10"/>
       <w:proofErr w:type="spellEnd"/>
       <w:r>
         <w:rPr>
@@ -14487,7 +15658,7 @@
             <v:path o:extrusionok="f" gradientshapeok="t" o:connecttype="rect"/>
             <o:lock v:ext="edit" aspectratio="t"/>
           </v:shapetype>
-          <v:shape id="_x0000_i1025" type="#_x0000_t75" style="width:191.45pt;height:4in">
+          <v:shape id="_x0000_i1025" type="#_x0000_t75" style="width:191.15pt;height:4in">
             <v:imagedata r:id="rId81" o:title="mainmenusketch"/>
           </v:shape>
         </w:pict>
@@ -14593,50 +15764,9 @@
           <w:szCs w:val="23"/>
           <w:lang w:val="en-US" w:eastAsia="nb-NO"/>
         </w:rPr>
-        <w:t>This is an example of our first “Sketch” of the main menu. The colors and fonts are not yet complete, but it gives us an idea of what we want the graphical style to be like. The color of the title will be changed to give it a cartoony look. The grass and sky areas will have more detail.  We are also not done deciding where to place our Vikings. We want our design to be cartoony without giving our game a “childish” look. The final version of our main menu will have more assets as well as redone text and backgrounds. Testing has shown that we will have to edit the font to make it more readable. This will be done in the next iteration.</w:t>
-      </w:r>
-    </w:p>
-    <w:p>
-      <w:pPr>
-        <w:spacing w:after="0" w:line="360" w:lineRule="auto"/>
-        <w:rPr>
-          <w:rFonts w:ascii="Times New Roman" w:eastAsia="Times New Roman" w:hAnsi="Times New Roman" w:cs="Times New Roman"/>
-          <w:sz w:val="24"/>
-          <w:szCs w:val="24"/>
-          <w:lang w:val="en-US" w:eastAsia="nb-NO"/>
-        </w:rPr>
-      </w:pPr>
-    </w:p>
-    <w:p>
-      <w:pPr>
-        <w:pStyle w:val="Undertittel"/>
-        <w:rPr>
-          <w:rFonts w:eastAsia="Times New Roman"/>
-          <w:lang w:val="en-US" w:eastAsia="nb-NO"/>
-        </w:rPr>
-      </w:pPr>
-      <w:r>
-        <w:rPr>
-          <w:rFonts w:eastAsia="Times New Roman"/>
-          <w:lang w:val="en-US" w:eastAsia="nb-NO"/>
-        </w:rPr>
-        <w:t>Sprint Reviews</w:t>
-      </w:r>
-    </w:p>
-    <w:p>
-      <w:pPr>
-        <w:spacing w:after="0" w:line="360" w:lineRule="auto"/>
-        <w:rPr>
-          <w:rFonts w:ascii="Times New Roman" w:eastAsia="Times New Roman" w:hAnsi="Times New Roman" w:cs="Times New Roman"/>
-          <w:sz w:val="24"/>
-          <w:szCs w:val="24"/>
-          <w:lang w:val="en-US" w:eastAsia="nb-NO"/>
-        </w:rPr>
-      </w:pPr>
-    </w:p>
-    <w:p>
-      <w:pPr>
-        <w:spacing w:after="0" w:line="360" w:lineRule="auto"/>
+        <w:t xml:space="preserve">This is an example of our first “Sketch” of the main menu. The colors and fonts are not yet complete, but it gives us an idea of what we want the graphical style to be like. The color of the title will be changed to give it a cartoony look. The grass and sky areas will have more detail.  We are also not done deciding where to place our Vikings. We want our design to be cartoony without giving our game a “childish” look. The final version of our main menu </w:t>
+      </w:r>
+      <w:r>
         <w:rPr>
           <w:rFonts w:ascii="Arial" w:eastAsia="Times New Roman" w:hAnsi="Arial" w:cs="Arial"/>
           <w:color w:val="000000"/>
@@ -14644,7 +15774,8 @@
           <w:szCs w:val="23"/>
           <w:lang w:val="en-US" w:eastAsia="nb-NO"/>
         </w:rPr>
-      </w:pPr>
+        <w:t>has</w:t>
+      </w:r>
       <w:r>
         <w:rPr>
           <w:rFonts w:ascii="Arial" w:eastAsia="Times New Roman" w:hAnsi="Arial" w:cs="Arial"/>
@@ -14653,7 +15784,7 @@
           <w:szCs w:val="23"/>
           <w:lang w:val="en-US" w:eastAsia="nb-NO"/>
         </w:rPr>
-        <w:t xml:space="preserve">Sprint review for the first two weeks of our project. We spent most of the two first weeks of the project paintballing ideas between each other and trying to see what we actually could do with the time we were given. We drew up four to five “main” ideas that we talked about within the group. After this we had a meeting with the company we would be working for to see what they felt about our ideas and how we were to accomplish </w:t>
+        <w:t xml:space="preserve"> more assets as well as redone text and backgrounds</w:t>
       </w:r>
       <w:r>
         <w:rPr>
@@ -14663,8 +15794,7 @@
           <w:szCs w:val="23"/>
           <w:lang w:val="en-US" w:eastAsia="nb-NO"/>
         </w:rPr>
-        <w:lastRenderedPageBreak/>
-        <w:t xml:space="preserve">them. </w:t>
+        <w:t>. Testing has shown that we had</w:t>
       </w:r>
       <w:r>
         <w:rPr>
@@ -14674,10 +15804,50 @@
           <w:szCs w:val="23"/>
           <w:lang w:val="en-US" w:eastAsia="nb-NO"/>
         </w:rPr>
-        <w:t xml:space="preserve">We gave </w:t>
-      </w:r>
-      <w:proofErr w:type="spellStart"/>
-      <w:r>
+        <w:t xml:space="preserve"> to edit the font to make it more readable. </w:t>
+      </w:r>
+    </w:p>
+    <w:p>
+      <w:pPr>
+        <w:spacing w:after="0" w:line="360" w:lineRule="auto"/>
+        <w:rPr>
+          <w:rFonts w:ascii="Times New Roman" w:eastAsia="Times New Roman" w:hAnsi="Times New Roman" w:cs="Times New Roman"/>
+          <w:sz w:val="24"/>
+          <w:szCs w:val="24"/>
+          <w:lang w:val="en-US" w:eastAsia="nb-NO"/>
+        </w:rPr>
+      </w:pPr>
+    </w:p>
+    <w:p>
+      <w:pPr>
+        <w:pStyle w:val="Undertittel"/>
+        <w:rPr>
+          <w:rFonts w:eastAsia="Times New Roman"/>
+          <w:lang w:val="en-US" w:eastAsia="nb-NO"/>
+        </w:rPr>
+      </w:pPr>
+      <w:r>
+        <w:rPr>
+          <w:rFonts w:eastAsia="Times New Roman"/>
+          <w:lang w:val="en-US" w:eastAsia="nb-NO"/>
+        </w:rPr>
+        <w:t>Sprint Reviews</w:t>
+      </w:r>
+    </w:p>
+    <w:p>
+      <w:pPr>
+        <w:spacing w:after="0" w:line="360" w:lineRule="auto"/>
+        <w:rPr>
+          <w:rFonts w:ascii="Times New Roman" w:eastAsia="Times New Roman" w:hAnsi="Times New Roman" w:cs="Times New Roman"/>
+          <w:sz w:val="24"/>
+          <w:szCs w:val="24"/>
+          <w:lang w:val="en-US" w:eastAsia="nb-NO"/>
+        </w:rPr>
+      </w:pPr>
+    </w:p>
+    <w:p>
+      <w:pPr>
+        <w:spacing w:after="0" w:line="360" w:lineRule="auto"/>
         <w:rPr>
           <w:rFonts w:ascii="Arial" w:eastAsia="Times New Roman" w:hAnsi="Arial" w:cs="Arial"/>
           <w:color w:val="000000"/>
@@ -14685,8 +15855,7 @@
           <w:szCs w:val="23"/>
           <w:lang w:val="en-US" w:eastAsia="nb-NO"/>
         </w:rPr>
-        <w:t>our</w:t>
-      </w:r>
+      </w:pPr>
       <w:r>
         <w:rPr>
           <w:rFonts w:ascii="Arial" w:eastAsia="Times New Roman" w:hAnsi="Arial" w:cs="Arial"/>
@@ -14695,9 +15864,38 @@
           <w:szCs w:val="23"/>
           <w:lang w:val="en-US" w:eastAsia="nb-NO"/>
         </w:rPr>
-        <w:t>self</w:t>
-      </w:r>
-      <w:proofErr w:type="spellEnd"/>
+        <w:t xml:space="preserve">Sprint review for the first two weeks of our project. We spent most of the two first weeks of the project paintballing ideas between each other and trying to see what we actually could do with the time we were given. We drew up four to five “main” ideas that we talked about within the group. After this we had a meeting with the company we would be working for to see what they felt about our ideas and how we were to accomplish them. </w:t>
+      </w:r>
+      <w:r>
+        <w:rPr>
+          <w:rFonts w:ascii="Arial" w:eastAsia="Times New Roman" w:hAnsi="Arial" w:cs="Arial"/>
+          <w:color w:val="000000"/>
+          <w:sz w:val="23"/>
+          <w:szCs w:val="23"/>
+          <w:lang w:val="en-US" w:eastAsia="nb-NO"/>
+        </w:rPr>
+        <w:t xml:space="preserve">We gave </w:t>
+      </w:r>
+      <w:r>
+        <w:rPr>
+          <w:rFonts w:ascii="Arial" w:eastAsia="Times New Roman" w:hAnsi="Arial" w:cs="Arial"/>
+          <w:color w:val="000000"/>
+          <w:sz w:val="23"/>
+          <w:szCs w:val="23"/>
+          <w:lang w:val="en-US" w:eastAsia="nb-NO"/>
+        </w:rPr>
+        <w:t>our</w:t>
+      </w:r>
+      <w:r>
+        <w:rPr>
+          <w:rFonts w:ascii="Arial" w:eastAsia="Times New Roman" w:hAnsi="Arial" w:cs="Arial"/>
+          <w:color w:val="000000"/>
+          <w:sz w:val="23"/>
+          <w:szCs w:val="23"/>
+          <w:lang w:val="en-US" w:eastAsia="nb-NO"/>
+        </w:rPr>
+        <w:t>selves</w:t>
+      </w:r>
       <w:r>
         <w:rPr>
           <w:rFonts w:ascii="Arial" w:eastAsia="Times New Roman" w:hAnsi="Arial" w:cs="Arial"/>
@@ -14980,7 +16178,7 @@
           <w:szCs w:val="24"/>
           <w:lang w:val="en-US" w:eastAsia="nb-NO"/>
         </w:rPr>
-        <w:t xml:space="preserve">At the end of iteration two we have gotten a lot of assets and back end coding done. The documentation has gotten quite a lot longer and detailed. When it comes to the testing we have decided to postpone it to the end of the next week so that we can </w:t>
+        <w:t xml:space="preserve">At the end of iteration two we have gotten a lot of assets and back end coding done. The documentation has gotten quite a lot longer and detailed. When it comes to the testing we have decided to postpone it to the end of the next week so that we can make the prototype even better. As of now the things we will have to improve on is to get everybody to meet up at the correct time, but we are improving on this. Overall </w:t>
       </w:r>
       <w:r>
         <w:rPr>
@@ -14991,7 +16189,7 @@
           <w:lang w:val="en-US" w:eastAsia="nb-NO"/>
         </w:rPr>
         <w:lastRenderedPageBreak/>
-        <w:t>make the prototype even better. As of now the things we will have to improve on is to get everybody to meet up at the correct time, but we are improving on this. Overall we are quite content with our progress on the iteration and we expect to do even better on the next iteration.</w:t>
+        <w:t>we are quite content with our progress on the iteration and we expect to do even better on the next iteration.</w:t>
       </w:r>
     </w:p>
     <w:p>
@@ -15166,6 +16364,7 @@
           <w:szCs w:val="24"/>
           <w:lang w:val="en-US" w:eastAsia="nb-NO"/>
         </w:rPr>
+        <w:lastRenderedPageBreak/>
         <w:t>In the fourth sprint we finished most of the GUI elements and we have also finished up most of the functionality. The back end of the project is getting closer to an end and we are currently preparing for next week’s network coding. The buildings and economy system is also close to completion and will be implemented in the next prototype of the game. We have made some changes to prefabs and scripts in order to make them more readable for later iterations.</w:t>
       </w:r>
     </w:p>
@@ -15254,11 +16453,120 @@
           <w:lang w:val="en-US" w:eastAsia="nb-NO"/>
         </w:rPr>
       </w:pPr>
-      <w:r>
+    </w:p>
+    <w:p>
+      <w:pPr>
+        <w:pStyle w:val="Undertittel"/>
         <w:rPr>
           <w:rFonts w:eastAsia="Times New Roman"/>
           <w:lang w:val="en-US" w:eastAsia="nb-NO"/>
         </w:rPr>
+      </w:pPr>
+    </w:p>
+    <w:p>
+      <w:pPr>
+        <w:pStyle w:val="Undertittel"/>
+        <w:rPr>
+          <w:rFonts w:eastAsia="Times New Roman"/>
+          <w:lang w:val="en-US" w:eastAsia="nb-NO"/>
+        </w:rPr>
+      </w:pPr>
+    </w:p>
+    <w:p>
+      <w:pPr>
+        <w:pStyle w:val="Undertittel"/>
+        <w:rPr>
+          <w:rFonts w:eastAsia="Times New Roman"/>
+          <w:lang w:val="en-US" w:eastAsia="nb-NO"/>
+        </w:rPr>
+      </w:pPr>
+    </w:p>
+    <w:p>
+      <w:pPr>
+        <w:pStyle w:val="Undertittel"/>
+        <w:rPr>
+          <w:rFonts w:eastAsia="Times New Roman"/>
+          <w:lang w:val="en-US" w:eastAsia="nb-NO"/>
+        </w:rPr>
+      </w:pPr>
+    </w:p>
+    <w:p>
+      <w:pPr>
+        <w:pStyle w:val="Undertittel"/>
+        <w:rPr>
+          <w:rFonts w:eastAsia="Times New Roman"/>
+          <w:lang w:val="en-US" w:eastAsia="nb-NO"/>
+        </w:rPr>
+      </w:pPr>
+    </w:p>
+    <w:p>
+      <w:pPr>
+        <w:pStyle w:val="Undertittel"/>
+        <w:rPr>
+          <w:rFonts w:eastAsia="Times New Roman"/>
+          <w:lang w:val="en-US" w:eastAsia="nb-NO"/>
+        </w:rPr>
+      </w:pPr>
+    </w:p>
+    <w:p>
+      <w:pPr>
+        <w:pStyle w:val="Undertittel"/>
+        <w:rPr>
+          <w:rFonts w:eastAsia="Times New Roman"/>
+          <w:lang w:val="en-US" w:eastAsia="nb-NO"/>
+        </w:rPr>
+      </w:pPr>
+    </w:p>
+    <w:p>
+      <w:pPr>
+        <w:pStyle w:val="Undertittel"/>
+        <w:rPr>
+          <w:rFonts w:eastAsia="Times New Roman"/>
+          <w:lang w:val="en-US" w:eastAsia="nb-NO"/>
+        </w:rPr>
+      </w:pPr>
+    </w:p>
+    <w:p>
+      <w:pPr>
+        <w:pStyle w:val="Undertittel"/>
+        <w:rPr>
+          <w:rFonts w:eastAsia="Times New Roman"/>
+          <w:lang w:val="en-US" w:eastAsia="nb-NO"/>
+        </w:rPr>
+      </w:pPr>
+    </w:p>
+    <w:p>
+      <w:pPr>
+        <w:pStyle w:val="Undertittel"/>
+        <w:rPr>
+          <w:rFonts w:eastAsia="Times New Roman"/>
+          <w:lang w:val="en-US" w:eastAsia="nb-NO"/>
+        </w:rPr>
+      </w:pPr>
+    </w:p>
+    <w:p>
+      <w:pPr>
+        <w:pStyle w:val="Undertittel"/>
+        <w:rPr>
+          <w:rFonts w:eastAsia="Times New Roman"/>
+          <w:lang w:val="en-US" w:eastAsia="nb-NO"/>
+        </w:rPr>
+      </w:pPr>
+    </w:p>
+    <w:p>
+      <w:pPr>
+        <w:pStyle w:val="Undertittel"/>
+        <w:rPr>
+          <w:rFonts w:eastAsia="Times New Roman"/>
+          <w:lang w:val="en-US" w:eastAsia="nb-NO"/>
+        </w:rPr>
+      </w:pPr>
+      <w:r>
+        <w:rPr>
+          <w:rFonts w:eastAsia="Times New Roman"/>
+          <w:lang w:val="en-US" w:eastAsia="nb-NO"/>
+        </w:rPr>
+        <w:lastRenderedPageBreak/>
         <w:t>Drawings:</w:t>
       </w:r>
     </w:p>
@@ -15273,27 +16581,6 @@
           <w:lang w:val="en-US" w:eastAsia="nb-NO"/>
         </w:rPr>
       </w:pPr>
-    </w:p>
-    <w:p>
-      <w:pPr>
-        <w:spacing w:after="0" w:line="360" w:lineRule="auto"/>
-        <w:rPr>
-          <w:rFonts w:ascii="Times New Roman" w:eastAsia="Times New Roman" w:hAnsi="Times New Roman" w:cs="Times New Roman"/>
-          <w:sz w:val="24"/>
-          <w:szCs w:val="24"/>
-          <w:lang w:val="en-US" w:eastAsia="nb-NO"/>
-        </w:rPr>
-      </w:pPr>
-      <w:r>
-        <w:rPr>
-          <w:rFonts w:ascii="Arial" w:eastAsia="Times New Roman" w:hAnsi="Arial" w:cs="Arial"/>
-          <w:color w:val="000000"/>
-          <w:sz w:val="24"/>
-          <w:szCs w:val="24"/>
-          <w:lang w:val="en-US" w:eastAsia="nb-NO"/>
-        </w:rPr>
-        <w:t>This section is to show drawings that were used while creating the game, not always the best art but to show ideas in a quick form, and share some temporary work for others to see. As pictures pasted here are not final, take it with a pinch of salt.</w:t>
-      </w:r>
     </w:p>
     <w:p>
       <w:pPr>
@@ -15314,14 +16601,14 @@
           <w:szCs w:val="24"/>
           <w:lang w:val="en-US" w:eastAsia="nb-NO"/>
         </w:rPr>
-        <w:t>This section is also prone to change at any time as new drawings are made or old ones are updated. Some drawings may not even have descriptions but be basic layouts for something completely out of context for later use</w:t>
-      </w:r>
-      <w:r>
-        <w:rPr>
-          <w:rFonts w:ascii="Arial" w:eastAsia="Times New Roman" w:hAnsi="Arial" w:cs="Arial"/>
-          <w:color w:val="000000"/>
-          <w:sz w:val="23"/>
-          <w:szCs w:val="23"/>
+        <w:t>This section is to show drawings that were used while creating the game</w:t>
+      </w:r>
+      <w:r>
+        <w:rPr>
+          <w:rFonts w:ascii="Arial" w:eastAsia="Times New Roman" w:hAnsi="Arial" w:cs="Arial"/>
+          <w:color w:val="000000"/>
+          <w:sz w:val="24"/>
+          <w:szCs w:val="24"/>
           <w:lang w:val="en-US" w:eastAsia="nb-NO"/>
         </w:rPr>
         <w:t>.</w:t>
@@ -15344,9 +16631,8 @@
           <w:szCs w:val="24"/>
           <w:lang w:val="en-US" w:eastAsia="nb-NO"/>
         </w:rPr>
-        <w:lastRenderedPageBreak/>
         <w:pict>
-          <v:shape id="_x0000_i1026" type="#_x0000_t75" style="width:209.2pt;height:266pt">
+          <v:shape id="_x0000_i1026" type="#_x0000_t75" style="width:209.15pt;height:265.7pt">
             <v:imagedata r:id="rId85" o:title="HeavyRunSide2"/>
           </v:shape>
         </w:pict>
@@ -15398,6 +16684,7 @@
           <w:szCs w:val="23"/>
           <w:lang w:val="en-US" w:eastAsia="nb-NO"/>
         </w:rPr>
+        <w:lastRenderedPageBreak/>
         <w:t>.</w:t>
       </w:r>
       <w:r>
@@ -15409,7 +16696,7 @@
           <w:lang w:val="en-US" w:eastAsia="nb-NO"/>
         </w:rPr>
         <w:pict>
-          <v:shape id="_x0000_i1027" type="#_x0000_t75" style="width:166.85pt;height:333.75pt">
+          <v:shape id="_x0000_i1027" type="#_x0000_t75" style="width:167.15pt;height:333.45pt">
             <v:imagedata r:id="rId86" o:title="Viking2"/>
           </v:shape>
         </w:pict>
@@ -15461,9 +16748,8 @@
           <w:szCs w:val="24"/>
           <w:lang w:val="en-US" w:eastAsia="nb-NO"/>
         </w:rPr>
-        <w:lastRenderedPageBreak/>
         <w:pict>
-          <v:shape id="_x0000_i1028" type="#_x0000_t75" style="width:227.85pt;height:227.85pt">
+          <v:shape id="_x0000_i1028" type="#_x0000_t75" style="width:228pt;height:228pt">
             <v:imagedata r:id="rId87" o:title="TownHall"/>
           </v:shape>
         </w:pict>
@@ -15524,6 +16810,7 @@
           <w:szCs w:val="24"/>
           <w:lang w:val="en-US" w:eastAsia="nb-NO"/>
         </w:rPr>
+        <w:lastRenderedPageBreak/>
         <w:pict>
           <v:shape id="_x0000_i1029" type="#_x0000_t75" style="width:218.55pt;height:218.55pt">
             <v:imagedata r:id="rId88" o:title="Market"/>
@@ -15587,9 +16874,8 @@
           <w:szCs w:val="23"/>
           <w:lang w:val="en-US" w:eastAsia="nb-NO"/>
         </w:rPr>
-        <w:lastRenderedPageBreak/>
         <w:pict>
-          <v:shape id="_x0000_i1030" type="#_x0000_t75" style="width:210.05pt;height:210.05pt">
+          <v:shape id="_x0000_i1030" type="#_x0000_t75" style="width:210pt;height:210pt">
             <v:imagedata r:id="rId89" o:title="SlowingTowerlvl_3"/>
           </v:shape>
         </w:pict>
@@ -15651,8 +16937,9 @@
           <w:szCs w:val="23"/>
           <w:lang w:val="en-US" w:eastAsia="nb-NO"/>
         </w:rPr>
+        <w:lastRenderedPageBreak/>
         <w:pict>
-          <v:shape id="_x0000_i1031" type="#_x0000_t75" style="width:230.4pt;height:230.4pt">
+          <v:shape id="_x0000_i1031" type="#_x0000_t75" style="width:230.55pt;height:230.55pt">
             <v:imagedata r:id="rId90" o:title="BasicTowerlvl3"/>
           </v:shape>
         </w:pict>
@@ -15716,7 +17003,7 @@
         </w:rPr>
         <w:lastRenderedPageBreak/>
         <w:pict>
-          <v:shape id="_x0000_i1032" type="#_x0000_t75" style="width:285.45pt;height:461.65pt">
+          <v:shape id="_x0000_i1032" type="#_x0000_t75" style="width:285.45pt;height:462pt">
             <v:imagedata r:id="rId91" o:title="TDLevel2"/>
           </v:shape>
         </w:pict>
@@ -15804,7 +17091,7 @@
         </w:rPr>
         <w:lastRenderedPageBreak/>
         <w:pict>
-          <v:shape id="_x0000_i1033" type="#_x0000_t75" style="width:258.35pt;height:258.35pt">
+          <v:shape id="_x0000_i1033" type="#_x0000_t75" style="width:258.85pt;height:258.85pt">
             <v:imagedata r:id="rId92" o:title="Barracks"/>
           </v:shape>
         </w:pict>
@@ -15876,7 +17163,7 @@
           <w:lang w:val="en-US" w:eastAsia="nb-NO"/>
         </w:rPr>
         <w:pict>
-          <v:shape id="_x0000_i1034" type="#_x0000_t75" style="width:270.2pt;height:270.2pt">
+          <v:shape id="_x0000_i1034" type="#_x0000_t75" style="width:270pt;height:270pt">
             <v:imagedata r:id="rId93" o:title="Lake"/>
           </v:shape>
         </w:pict>
@@ -15908,27 +17195,15 @@
           <w:lang w:val="en-US" w:eastAsia="nb-NO"/>
         </w:rPr>
       </w:pPr>
-      <w:proofErr w:type="gramStart"/>
-      <w:r>
-        <w:rPr>
-          <w:rFonts w:ascii="Arial" w:eastAsia="Times New Roman" w:hAnsi="Arial" w:cs="Arial"/>
-          <w:color w:val="000000"/>
-          <w:sz w:val="24"/>
-          <w:szCs w:val="24"/>
-          <w:lang w:val="en-US" w:eastAsia="nb-NO"/>
-        </w:rPr>
-        <w:t>A basic lake with the edges.</w:t>
-      </w:r>
-      <w:proofErr w:type="gramEnd"/>
-      <w:r>
-        <w:rPr>
-          <w:rFonts w:ascii="Arial" w:eastAsia="Times New Roman" w:hAnsi="Arial" w:cs="Arial"/>
-          <w:color w:val="000000"/>
-          <w:sz w:val="24"/>
-          <w:szCs w:val="24"/>
-          <w:lang w:val="en-US" w:eastAsia="nb-NO"/>
-        </w:rPr>
-        <w:t xml:space="preserve"> The edges around the lake are there to represent a drop and a change in terrain.</w:t>
+      <w:r>
+        <w:rPr>
+          <w:rFonts w:ascii="Arial" w:eastAsia="Times New Roman" w:hAnsi="Arial" w:cs="Arial"/>
+          <w:color w:val="000000"/>
+          <w:sz w:val="24"/>
+          <w:szCs w:val="24"/>
+          <w:lang w:val="en-US" w:eastAsia="nb-NO"/>
+        </w:rPr>
+        <w:t>A basic lake with the edges. The edges around the lake are there to represent a drop and a change in terrain.</w:t>
       </w:r>
     </w:p>
     <w:p>
@@ -16011,7 +17286,7 @@
           <w:lang w:val="en-US" w:eastAsia="nb-NO"/>
         </w:rPr>
         <w:pict>
-          <v:shape id="_x0000_i1035" type="#_x0000_t75" style="width:239.7pt;height:180.4pt">
+          <v:shape id="_x0000_i1035" type="#_x0000_t75" style="width:239.15pt;height:180.85pt">
             <v:imagedata r:id="rId94" o:title="balanseringsplan"/>
           </v:shape>
         </w:pict>
@@ -16036,7 +17311,7 @@
           <w:lang w:val="en-US" w:eastAsia="nb-NO"/>
         </w:rPr>
         <w:pict>
-          <v:shape id="_x0000_i1036" type="#_x0000_t75" style="width:451.5pt;height:338.8pt">
+          <v:shape id="_x0000_i1036" type="#_x0000_t75" style="width:450.85pt;height:338.55pt">
             <v:imagedata r:id="rId95" o:title="balanseringsplan2"/>
           </v:shape>
         </w:pict>
@@ -16083,27 +17358,25 @@
         </w:rPr>
         <w:t xml:space="preserve">Our game will feature different environments for the player to advance trough. We are currently looking at a forest like environment as well as a snowy winter landscape with ice cliffs and frozen lakes. We feel that these two environments in particular </w:t>
       </w:r>
-      <w:proofErr w:type="gramStart"/>
-      <w:r>
-        <w:rPr>
-          <w:rFonts w:ascii="Arial" w:eastAsia="Times New Roman" w:hAnsi="Arial" w:cs="Arial"/>
-          <w:color w:val="000000"/>
-          <w:sz w:val="24"/>
-          <w:szCs w:val="24"/>
-          <w:lang w:val="en-US" w:eastAsia="nb-NO"/>
-        </w:rPr>
-        <w:t>fits</w:t>
-      </w:r>
-      <w:proofErr w:type="gramEnd"/>
-      <w:r>
-        <w:rPr>
-          <w:rFonts w:ascii="Arial" w:eastAsia="Times New Roman" w:hAnsi="Arial" w:cs="Arial"/>
-          <w:color w:val="000000"/>
-          <w:sz w:val="24"/>
-          <w:szCs w:val="24"/>
-          <w:lang w:val="en-US" w:eastAsia="nb-NO"/>
-        </w:rPr>
-        <w:t xml:space="preserve"> the theme we are going for. The contrast between the two different </w:t>
+      <w:r>
+        <w:rPr>
+          <w:rFonts w:ascii="Arial" w:eastAsia="Times New Roman" w:hAnsi="Arial" w:cs="Arial"/>
+          <w:color w:val="000000"/>
+          <w:sz w:val="24"/>
+          <w:szCs w:val="24"/>
+          <w:lang w:val="en-US" w:eastAsia="nb-NO"/>
+        </w:rPr>
+        <w:t>fit</w:t>
+      </w:r>
+      <w:r>
+        <w:rPr>
+          <w:rFonts w:ascii="Arial" w:eastAsia="Times New Roman" w:hAnsi="Arial" w:cs="Arial"/>
+          <w:color w:val="000000"/>
+          <w:sz w:val="24"/>
+          <w:szCs w:val="24"/>
+          <w:lang w:val="en-US" w:eastAsia="nb-NO"/>
+        </w:rPr>
+        <w:t xml:space="preserve"> the theme we are going for. The contrast between the two different kinds </w:t>
       </w:r>
       <w:r>
         <w:rPr>
@@ -16114,7 +17387,7 @@
           <w:lang w:val="en-US" w:eastAsia="nb-NO"/>
         </w:rPr>
         <w:lastRenderedPageBreak/>
-        <w:t>kinds of environments will give the player much needed variety so that they won't lose interest with the environments quickly. The themes also allow us to create some cosmetic assets to add variety to the environment. An important aspect of our design is to keep the games colorful even though they might be in environments that mostly consist of one color. We are working hard trying to add variety to these areas.</w:t>
+        <w:t>of environments will give the player much needed variety so that they won't lose interest with the environments quickly. The themes also allow us to create some cosmetic assets to add variety to the environment. An important aspect of our design is to keep the games colorful even though they might be in environments that mostly consist of one color. We are working hard trying to add variety to these areas.</w:t>
       </w:r>
     </w:p>
     <w:p>
@@ -16161,18 +17434,18 @@
           <w:lang w:val="en-US" w:eastAsia="nb-NO"/>
         </w:rPr>
       </w:pPr>
-      <w:proofErr w:type="gramStart"/>
-      <w:r>
-        <w:rPr>
-          <w:rFonts w:ascii="Arial" w:eastAsia="Times New Roman" w:hAnsi="Arial" w:cs="Arial"/>
-          <w:color w:val="000000"/>
-          <w:sz w:val="24"/>
-          <w:szCs w:val="24"/>
-          <w:lang w:val="en-US" w:eastAsia="nb-NO"/>
-        </w:rPr>
-        <w:t>this</w:t>
-      </w:r>
-      <w:proofErr w:type="gramEnd"/>
+      <w:bookmarkStart w:id="11" w:name="_GoBack"/>
+      <w:bookmarkEnd w:id="11"/>
+      <w:r>
+        <w:rPr>
+          <w:rFonts w:ascii="Arial" w:eastAsia="Times New Roman" w:hAnsi="Arial" w:cs="Arial"/>
+          <w:color w:val="000000"/>
+          <w:sz w:val="24"/>
+          <w:szCs w:val="24"/>
+          <w:lang w:val="en-US" w:eastAsia="nb-NO"/>
+        </w:rPr>
+        <w:t>This</w:t>
+      </w:r>
       <w:r>
         <w:rPr>
           <w:rFonts w:ascii="Arial" w:eastAsia="Times New Roman" w:hAnsi="Arial" w:cs="Arial"/>
@@ -23251,7 +24524,7 @@
 </file>
 
 <file path=customXml/itemProps1.xml><?xml version="1.0" encoding="utf-8"?>
-<ds:datastoreItem xmlns:ds="http://schemas.openxmlformats.org/officeDocument/2006/customXml" ds:itemID="{AF4418A7-D706-418B-8B91-FC8C5466F812}">
+<ds:datastoreItem xmlns:ds="http://schemas.openxmlformats.org/officeDocument/2006/customXml" ds:itemID="{437E7287-3181-46BE-B587-DD87A15B3F39}">
   <ds:schemaRefs>
     <ds:schemaRef ds:uri="http://schemas.openxmlformats.org/officeDocument/2006/bibliography"/>
   </ds:schemaRefs>

--- a/Assets & Documentation/Testreport (4).docx
+++ b/Assets & Documentation/Testreport (4).docx
@@ -4747,50 +4747,6 @@
     </w:sdt>
     <w:p>
       <w:pPr>
-        <w:spacing w:after="0" w:line="360" w:lineRule="auto"/>
-        <w:rPr>
-          <w:rFonts w:ascii="Arial" w:eastAsia="Times New Roman" w:hAnsi="Arial" w:cs="Arial"/>
-          <w:color w:val="000000"/>
-          <w:sz w:val="32"/>
-          <w:szCs w:val="32"/>
-          <w:lang w:eastAsia="nb-NO"/>
-        </w:rPr>
-      </w:pPr>
-    </w:p>
-    <w:p>
-      <w:pPr>
-        <w:spacing w:after="0" w:line="360" w:lineRule="auto"/>
-        <w:rPr>
-          <w:rFonts w:ascii="Arial" w:eastAsia="Times New Roman" w:hAnsi="Arial" w:cs="Arial"/>
-          <w:color w:val="000000"/>
-          <w:sz w:val="32"/>
-          <w:szCs w:val="32"/>
-          <w:lang w:eastAsia="nb-NO"/>
-        </w:rPr>
-      </w:pPr>
-    </w:p>
-    <w:p>
-      <w:pPr>
-        <w:spacing w:after="0" w:line="360" w:lineRule="auto"/>
-        <w:rPr>
-          <w:rFonts w:ascii="Times New Roman" w:eastAsia="Times New Roman" w:hAnsi="Times New Roman" w:cs="Times New Roman"/>
-          <w:sz w:val="24"/>
-          <w:szCs w:val="24"/>
-          <w:lang w:val="en-US" w:eastAsia="nb-NO"/>
-        </w:rPr>
-      </w:pPr>
-      <w:r>
-        <w:rPr>
-          <w:rFonts w:ascii="Times New Roman" w:eastAsia="Times New Roman" w:hAnsi="Times New Roman" w:cs="Times New Roman"/>
-          <w:sz w:val="24"/>
-          <w:szCs w:val="24"/>
-          <w:lang w:val="en-US" w:eastAsia="nb-NO"/>
-        </w:rPr>
-        <w:br/>
-      </w:r>
-    </w:p>
-    <w:p>
-      <w:pPr>
         <w:pStyle w:val="Overskrift1"/>
         <w:rPr>
           <w:lang w:val="en-US"/>
@@ -5207,6 +5163,7 @@
           <w:lang w:val="en-US" w:eastAsia="nb-NO"/>
         </w:rPr>
       </w:pPr>
+      <w:proofErr w:type="gramStart"/>
       <w:r>
         <w:rPr>
           <w:rFonts w:ascii="Arial" w:eastAsia="Times New Roman" w:hAnsi="Arial" w:cs="Arial"/>
@@ -5350,7 +5307,18 @@
           <w:szCs w:val="24"/>
           <w:lang w:val="en-US" w:eastAsia="nb-NO"/>
         </w:rPr>
-        <w:t xml:space="preserve"> for planning, version control and documentation. We </w:t>
+        <w:t xml:space="preserve"> for planning, version control and documentation.</w:t>
+      </w:r>
+      <w:proofErr w:type="gramEnd"/>
+      <w:r>
+        <w:rPr>
+          <w:rFonts w:ascii="Arial" w:eastAsia="Times New Roman" w:hAnsi="Arial" w:cs="Arial"/>
+          <w:color w:val="000000"/>
+          <w:sz w:val="24"/>
+          <w:szCs w:val="24"/>
+          <w:lang w:val="en-US" w:eastAsia="nb-NO"/>
+        </w:rPr>
+        <w:t xml:space="preserve"> We </w:t>
       </w:r>
       <w:r>
         <w:rPr>
@@ -5676,18 +5644,7 @@
           <w:szCs w:val="24"/>
           <w:lang w:val="en-US" w:eastAsia="nb-NO"/>
         </w:rPr>
-        <w:t xml:space="preserve"> new gameplay elements mixed </w:t>
-      </w:r>
-      <w:r>
-        <w:rPr>
-          <w:rFonts w:ascii="Arial" w:eastAsia="Times New Roman" w:hAnsi="Arial" w:cs="Arial"/>
-          <w:color w:val="000000"/>
-          <w:sz w:val="24"/>
-          <w:szCs w:val="24"/>
-          <w:lang w:val="en-US" w:eastAsia="nb-NO"/>
-        </w:rPr>
-        <w:lastRenderedPageBreak/>
-        <w:t xml:space="preserve">in </w:t>
+        <w:t xml:space="preserve"> new gameplay elements mixed in </w:t>
       </w:r>
       <w:r>
         <w:rPr>
@@ -5794,6 +5751,7 @@
           <w:szCs w:val="47"/>
           <w:lang w:val="en-US" w:eastAsia="nb-NO"/>
         </w:rPr>
+        <w:lastRenderedPageBreak/>
         <w:t>2.0 Vision</w:t>
       </w:r>
       <w:bookmarkEnd w:id="2"/>
@@ -6636,7 +6594,10 @@
           <w:lang w:val="en-US" w:eastAsia="nb-NO"/>
         </w:rPr>
       </w:pPr>
-      <w:r>
+    </w:p>
+    <w:p>
+      <w:pPr>
+        <w:spacing w:after="0" w:line="360" w:lineRule="auto"/>
         <w:rPr>
           <w:rFonts w:ascii="Arial" w:eastAsia="Times New Roman" w:hAnsi="Arial" w:cs="Arial"/>
           <w:b/>
@@ -6646,6 +6607,46 @@
           <w:szCs w:val="23"/>
           <w:lang w:val="en-US" w:eastAsia="nb-NO"/>
         </w:rPr>
+      </w:pPr>
+    </w:p>
+    <w:p>
+      <w:pPr>
+        <w:spacing w:after="0" w:line="360" w:lineRule="auto"/>
+        <w:rPr>
+          <w:rFonts w:ascii="Arial" w:eastAsia="Times New Roman" w:hAnsi="Arial" w:cs="Arial"/>
+          <w:b/>
+          <w:bCs/>
+          <w:color w:val="000000"/>
+          <w:sz w:val="23"/>
+          <w:szCs w:val="23"/>
+          <w:lang w:val="en-US" w:eastAsia="nb-NO"/>
+        </w:rPr>
+      </w:pPr>
+    </w:p>
+    <w:p>
+      <w:pPr>
+        <w:spacing w:after="0" w:line="360" w:lineRule="auto"/>
+        <w:rPr>
+          <w:rFonts w:ascii="Arial" w:eastAsia="Times New Roman" w:hAnsi="Arial" w:cs="Arial"/>
+          <w:b/>
+          <w:bCs/>
+          <w:color w:val="000000"/>
+          <w:sz w:val="23"/>
+          <w:szCs w:val="23"/>
+          <w:lang w:val="en-US" w:eastAsia="nb-NO"/>
+        </w:rPr>
+      </w:pPr>
+      <w:r>
+        <w:rPr>
+          <w:rFonts w:ascii="Arial" w:eastAsia="Times New Roman" w:hAnsi="Arial" w:cs="Arial"/>
+          <w:b/>
+          <w:bCs/>
+          <w:color w:val="000000"/>
+          <w:sz w:val="23"/>
+          <w:szCs w:val="23"/>
+          <w:lang w:val="en-US" w:eastAsia="nb-NO"/>
+        </w:rPr>
+        <w:lastRenderedPageBreak/>
         <w:t>2.1</w:t>
       </w:r>
       <w:r>
@@ -7294,7 +7295,27 @@
           <w:szCs w:val="24"/>
           <w:lang w:val="en-US" w:eastAsia="nb-NO"/>
         </w:rPr>
-        <w:t xml:space="preserve">tiplayer experience. This </w:t>
+        <w:t>tiplayer experience. This allowed</w:t>
+      </w:r>
+      <w:r>
+        <w:rPr>
+          <w:rFonts w:ascii="Arial" w:eastAsia="Times New Roman" w:hAnsi="Arial" w:cs="Arial"/>
+          <w:color w:val="000000"/>
+          <w:sz w:val="24"/>
+          <w:szCs w:val="24"/>
+          <w:lang w:val="en-US" w:eastAsia="nb-NO"/>
+        </w:rPr>
+        <w:t xml:space="preserve"> the players to take their time planning their next mov</w:t>
+      </w:r>
+      <w:r>
+        <w:rPr>
+          <w:rFonts w:ascii="Arial" w:eastAsia="Times New Roman" w:hAnsi="Arial" w:cs="Arial"/>
+          <w:color w:val="000000"/>
+          <w:sz w:val="24"/>
+          <w:szCs w:val="24"/>
+          <w:lang w:val="en-US" w:eastAsia="nb-NO"/>
+        </w:rPr>
+        <w:t xml:space="preserve">e before ending a turn. </w:t>
       </w:r>
       <w:r>
         <w:rPr>
@@ -7305,27 +7326,7 @@
           <w:lang w:val="en-US" w:eastAsia="nb-NO"/>
         </w:rPr>
         <w:lastRenderedPageBreak/>
-        <w:t>allowed</w:t>
-      </w:r>
-      <w:r>
-        <w:rPr>
-          <w:rFonts w:ascii="Arial" w:eastAsia="Times New Roman" w:hAnsi="Arial" w:cs="Arial"/>
-          <w:color w:val="000000"/>
-          <w:sz w:val="24"/>
-          <w:szCs w:val="24"/>
-          <w:lang w:val="en-US" w:eastAsia="nb-NO"/>
-        </w:rPr>
-        <w:t xml:space="preserve"> the players to take their time planning their next mov</w:t>
-      </w:r>
-      <w:r>
-        <w:rPr>
-          <w:rFonts w:ascii="Arial" w:eastAsia="Times New Roman" w:hAnsi="Arial" w:cs="Arial"/>
-          <w:color w:val="000000"/>
-          <w:sz w:val="24"/>
-          <w:szCs w:val="24"/>
-          <w:lang w:val="en-US" w:eastAsia="nb-NO"/>
-        </w:rPr>
-        <w:t>e before ending a turn. A difficult yet important aspect was to</w:t>
+        <w:t>A difficult yet important aspect was to</w:t>
       </w:r>
       <w:r>
         <w:rPr>
@@ -7405,82 +7406,437 @@
           <w:szCs w:val="24"/>
           <w:lang w:val="en-US" w:eastAsia="nb-NO"/>
         </w:rPr>
-        <w:t xml:space="preserve"> the entire</w:t>
-      </w:r>
-      <w:bookmarkStart w:id="4" w:name="_GoBack"/>
+        <w:t xml:space="preserve"> the entire development</w:t>
+      </w:r>
+      <w:r>
+        <w:rPr>
+          <w:rFonts w:ascii="Arial" w:eastAsia="Times New Roman" w:hAnsi="Arial" w:cs="Arial"/>
+          <w:color w:val="000000"/>
+          <w:sz w:val="24"/>
+          <w:szCs w:val="24"/>
+          <w:lang w:val="en-US" w:eastAsia="nb-NO"/>
+        </w:rPr>
+        <w:t>.</w:t>
+      </w:r>
+    </w:p>
+    <w:p>
+      <w:pPr>
+        <w:spacing w:after="0" w:line="360" w:lineRule="auto"/>
+        <w:rPr>
+          <w:rFonts w:ascii="Times New Roman" w:eastAsia="Times New Roman" w:hAnsi="Times New Roman" w:cs="Times New Roman"/>
+          <w:sz w:val="24"/>
+          <w:szCs w:val="24"/>
+          <w:lang w:val="en-US" w:eastAsia="nb-NO"/>
+        </w:rPr>
+      </w:pPr>
+    </w:p>
+    <w:p>
+      <w:pPr>
+        <w:spacing w:after="0" w:line="360" w:lineRule="auto"/>
+        <w:rPr>
+          <w:rFonts w:ascii="Arial" w:eastAsia="Times New Roman" w:hAnsi="Arial" w:cs="Arial"/>
+          <w:color w:val="000000"/>
+          <w:sz w:val="24"/>
+          <w:szCs w:val="24"/>
+          <w:lang w:val="en-US" w:eastAsia="nb-NO"/>
+        </w:rPr>
+      </w:pPr>
+      <w:r>
+        <w:rPr>
+          <w:rFonts w:ascii="Arial" w:eastAsia="Times New Roman" w:hAnsi="Arial" w:cs="Arial"/>
+          <w:color w:val="000000"/>
+          <w:sz w:val="24"/>
+          <w:szCs w:val="24"/>
+          <w:lang w:val="en-US" w:eastAsia="nb-NO"/>
+        </w:rPr>
+        <w:t xml:space="preserve">We </w:t>
+      </w:r>
+      <w:r>
+        <w:rPr>
+          <w:rFonts w:ascii="Arial" w:eastAsia="Times New Roman" w:hAnsi="Arial" w:cs="Arial"/>
+          <w:color w:val="000000"/>
+          <w:sz w:val="24"/>
+          <w:szCs w:val="24"/>
+          <w:lang w:val="en-US" w:eastAsia="nb-NO"/>
+        </w:rPr>
+        <w:t>were</w:t>
+      </w:r>
+      <w:r>
+        <w:rPr>
+          <w:rFonts w:ascii="Arial" w:eastAsia="Times New Roman" w:hAnsi="Arial" w:cs="Arial"/>
+          <w:color w:val="000000"/>
+          <w:sz w:val="24"/>
+          <w:szCs w:val="24"/>
+          <w:lang w:val="en-US" w:eastAsia="nb-NO"/>
+        </w:rPr>
+        <w:t xml:space="preserve"> prepared to cut certain aspects of the game if </w:t>
+      </w:r>
+      <w:r>
+        <w:rPr>
+          <w:rFonts w:ascii="Arial" w:eastAsia="Times New Roman" w:hAnsi="Arial" w:cs="Arial"/>
+          <w:color w:val="000000"/>
+          <w:sz w:val="24"/>
+          <w:szCs w:val="24"/>
+          <w:lang w:val="en-US" w:eastAsia="nb-NO"/>
+        </w:rPr>
+        <w:t>necessary</w:t>
+      </w:r>
+      <w:r>
+        <w:rPr>
+          <w:rFonts w:ascii="Arial" w:eastAsia="Times New Roman" w:hAnsi="Arial" w:cs="Arial"/>
+          <w:color w:val="000000"/>
+          <w:sz w:val="24"/>
+          <w:szCs w:val="24"/>
+          <w:lang w:val="en-US" w:eastAsia="nb-NO"/>
+        </w:rPr>
+        <w:t xml:space="preserve"> in order to finish the game. Som</w:t>
+      </w:r>
+      <w:r>
+        <w:rPr>
+          <w:rFonts w:ascii="Arial" w:eastAsia="Times New Roman" w:hAnsi="Arial" w:cs="Arial"/>
+          <w:color w:val="000000"/>
+          <w:sz w:val="24"/>
+          <w:szCs w:val="24"/>
+          <w:lang w:val="en-US" w:eastAsia="nb-NO"/>
+        </w:rPr>
+        <w:t>e elements of the game were put on hold</w:t>
+      </w:r>
+      <w:r>
+        <w:rPr>
+          <w:rFonts w:ascii="Arial" w:eastAsia="Times New Roman" w:hAnsi="Arial" w:cs="Arial"/>
+          <w:color w:val="000000"/>
+          <w:sz w:val="24"/>
+          <w:szCs w:val="24"/>
+          <w:lang w:val="en-US" w:eastAsia="nb-NO"/>
+        </w:rPr>
+        <w:t>. W</w:t>
+      </w:r>
+      <w:r>
+        <w:rPr>
+          <w:rFonts w:ascii="Arial" w:eastAsia="Times New Roman" w:hAnsi="Arial" w:cs="Arial"/>
+          <w:color w:val="000000"/>
+          <w:sz w:val="24"/>
+          <w:szCs w:val="24"/>
+          <w:lang w:val="en-US" w:eastAsia="nb-NO"/>
+        </w:rPr>
+        <w:t xml:space="preserve">e </w:t>
+      </w:r>
+      <w:r>
+        <w:rPr>
+          <w:rFonts w:ascii="Arial" w:eastAsia="Times New Roman" w:hAnsi="Arial" w:cs="Arial"/>
+          <w:color w:val="000000"/>
+          <w:sz w:val="24"/>
+          <w:szCs w:val="24"/>
+          <w:lang w:val="en-US" w:eastAsia="nb-NO"/>
+        </w:rPr>
+        <w:t xml:space="preserve">did this until we </w:t>
+      </w:r>
+      <w:r>
+        <w:rPr>
+          <w:rFonts w:ascii="Arial" w:eastAsia="Times New Roman" w:hAnsi="Arial" w:cs="Arial"/>
+          <w:color w:val="000000"/>
+          <w:sz w:val="24"/>
+          <w:szCs w:val="24"/>
+          <w:lang w:val="en-US" w:eastAsia="nb-NO"/>
+        </w:rPr>
+        <w:t>could find a way to implement</w:t>
+      </w:r>
+      <w:r>
+        <w:rPr>
+          <w:rFonts w:ascii="Arial" w:eastAsia="Times New Roman" w:hAnsi="Arial" w:cs="Arial"/>
+          <w:color w:val="000000"/>
+          <w:sz w:val="24"/>
+          <w:szCs w:val="24"/>
+          <w:lang w:val="en-US" w:eastAsia="nb-NO"/>
+        </w:rPr>
+        <w:t xml:space="preserve"> them</w:t>
+      </w:r>
+      <w:r>
+        <w:rPr>
+          <w:rFonts w:ascii="Arial" w:eastAsia="Times New Roman" w:hAnsi="Arial" w:cs="Arial"/>
+          <w:color w:val="000000"/>
+          <w:sz w:val="24"/>
+          <w:szCs w:val="24"/>
+          <w:lang w:val="en-US" w:eastAsia="nb-NO"/>
+        </w:rPr>
+        <w:t xml:space="preserve"> i</w:t>
+      </w:r>
+      <w:r>
+        <w:rPr>
+          <w:rFonts w:ascii="Arial" w:eastAsia="Times New Roman" w:hAnsi="Arial" w:cs="Arial"/>
+          <w:color w:val="000000"/>
+          <w:sz w:val="24"/>
+          <w:szCs w:val="24"/>
+          <w:lang w:val="en-US" w:eastAsia="nb-NO"/>
+        </w:rPr>
+        <w:t>n</w:t>
+      </w:r>
+      <w:r>
+        <w:rPr>
+          <w:rFonts w:ascii="Arial" w:eastAsia="Times New Roman" w:hAnsi="Arial" w:cs="Arial"/>
+          <w:color w:val="000000"/>
+          <w:sz w:val="24"/>
+          <w:szCs w:val="24"/>
+          <w:lang w:val="en-US" w:eastAsia="nb-NO"/>
+        </w:rPr>
+        <w:t>t</w:t>
+      </w:r>
+      <w:r>
+        <w:rPr>
+          <w:rFonts w:ascii="Arial" w:eastAsia="Times New Roman" w:hAnsi="Arial" w:cs="Arial"/>
+          <w:color w:val="000000"/>
+          <w:sz w:val="24"/>
+          <w:szCs w:val="24"/>
+          <w:lang w:val="en-US" w:eastAsia="nb-NO"/>
+        </w:rPr>
+        <w:t>o</w:t>
+      </w:r>
+      <w:r>
+        <w:rPr>
+          <w:rFonts w:ascii="Arial" w:eastAsia="Times New Roman" w:hAnsi="Arial" w:cs="Arial"/>
+          <w:color w:val="000000"/>
+          <w:sz w:val="24"/>
+          <w:szCs w:val="24"/>
+          <w:lang w:val="en-US" w:eastAsia="nb-NO"/>
+        </w:rPr>
+        <w:t xml:space="preserve"> the </w:t>
+      </w:r>
+      <w:r>
+        <w:rPr>
+          <w:rFonts w:ascii="Arial" w:eastAsia="Times New Roman" w:hAnsi="Arial" w:cs="Arial"/>
+          <w:color w:val="000000"/>
+          <w:sz w:val="24"/>
+          <w:szCs w:val="24"/>
+          <w:lang w:val="en-US" w:eastAsia="nb-NO"/>
+        </w:rPr>
+        <w:t>game</w:t>
+      </w:r>
+      <w:r>
+        <w:rPr>
+          <w:rFonts w:ascii="Arial" w:eastAsia="Times New Roman" w:hAnsi="Arial" w:cs="Arial"/>
+          <w:color w:val="000000"/>
+          <w:sz w:val="24"/>
+          <w:szCs w:val="24"/>
+          <w:lang w:val="en-US" w:eastAsia="nb-NO"/>
+        </w:rPr>
+        <w:t xml:space="preserve"> and at the same time keep everything feeling balanced.</w:t>
+      </w:r>
+    </w:p>
+    <w:p>
+      <w:pPr>
+        <w:spacing w:after="0" w:line="360" w:lineRule="auto"/>
+        <w:rPr>
+          <w:rFonts w:ascii="Times New Roman" w:eastAsia="Times New Roman" w:hAnsi="Times New Roman" w:cs="Times New Roman"/>
+          <w:sz w:val="24"/>
+          <w:szCs w:val="24"/>
+          <w:lang w:val="en-US" w:eastAsia="nb-NO"/>
+        </w:rPr>
+      </w:pPr>
+    </w:p>
+    <w:p>
+      <w:pPr>
+        <w:pStyle w:val="Overskrift2"/>
+        <w:rPr>
+          <w:rFonts w:eastAsia="Times New Roman"/>
+          <w:lang w:val="en-US" w:eastAsia="nb-NO"/>
+        </w:rPr>
+      </w:pPr>
+      <w:bookmarkStart w:id="4" w:name="_Toc386550885"/>
+      <w:r>
+        <w:rPr>
+          <w:rFonts w:eastAsia="Times New Roman"/>
+          <w:lang w:val="en-US" w:eastAsia="nb-NO"/>
+        </w:rPr>
+        <w:t>2.3</w:t>
+      </w:r>
+      <w:r>
+        <w:rPr>
+          <w:rFonts w:eastAsia="Times New Roman"/>
+          <w:lang w:val="en-US" w:eastAsia="nb-NO"/>
+        </w:rPr>
+        <w:t xml:space="preserve"> Concept</w:t>
+      </w:r>
       <w:bookmarkEnd w:id="4"/>
-      <w:r>
-        <w:rPr>
-          <w:rFonts w:ascii="Arial" w:eastAsia="Times New Roman" w:hAnsi="Arial" w:cs="Arial"/>
-          <w:color w:val="000000"/>
-          <w:sz w:val="24"/>
-          <w:szCs w:val="24"/>
-          <w:lang w:val="en-US" w:eastAsia="nb-NO"/>
-        </w:rPr>
-        <w:t xml:space="preserve"> development</w:t>
-      </w:r>
-      <w:r>
-        <w:rPr>
-          <w:rFonts w:ascii="Arial" w:eastAsia="Times New Roman" w:hAnsi="Arial" w:cs="Arial"/>
-          <w:color w:val="000000"/>
-          <w:sz w:val="24"/>
-          <w:szCs w:val="24"/>
-          <w:lang w:val="en-US" w:eastAsia="nb-NO"/>
-        </w:rPr>
-        <w:t>.</w:t>
-      </w:r>
-    </w:p>
-    <w:p>
-      <w:pPr>
-        <w:spacing w:after="0" w:line="360" w:lineRule="auto"/>
-        <w:rPr>
-          <w:rFonts w:ascii="Times New Roman" w:eastAsia="Times New Roman" w:hAnsi="Times New Roman" w:cs="Times New Roman"/>
-          <w:sz w:val="24"/>
-          <w:szCs w:val="24"/>
-          <w:lang w:val="en-US" w:eastAsia="nb-NO"/>
-        </w:rPr>
-      </w:pPr>
-    </w:p>
-    <w:p>
-      <w:pPr>
-        <w:spacing w:after="0" w:line="360" w:lineRule="auto"/>
-        <w:rPr>
-          <w:rFonts w:ascii="Arial" w:eastAsia="Times New Roman" w:hAnsi="Arial" w:cs="Arial"/>
-          <w:color w:val="000000"/>
-          <w:sz w:val="24"/>
-          <w:szCs w:val="24"/>
-          <w:lang w:val="en-US" w:eastAsia="nb-NO"/>
-        </w:rPr>
-      </w:pPr>
-      <w:r>
-        <w:rPr>
-          <w:rFonts w:ascii="Arial" w:eastAsia="Times New Roman" w:hAnsi="Arial" w:cs="Arial"/>
-          <w:color w:val="000000"/>
-          <w:sz w:val="24"/>
-          <w:szCs w:val="24"/>
-          <w:lang w:val="en-US" w:eastAsia="nb-NO"/>
-        </w:rPr>
-        <w:t xml:space="preserve">We </w:t>
-      </w:r>
-      <w:r>
-        <w:rPr>
-          <w:rFonts w:ascii="Arial" w:eastAsia="Times New Roman" w:hAnsi="Arial" w:cs="Arial"/>
-          <w:color w:val="000000"/>
-          <w:sz w:val="24"/>
-          <w:szCs w:val="24"/>
-          <w:lang w:val="en-US" w:eastAsia="nb-NO"/>
-        </w:rPr>
-        <w:t>were</w:t>
-      </w:r>
-      <w:r>
-        <w:rPr>
-          <w:rFonts w:ascii="Arial" w:eastAsia="Times New Roman" w:hAnsi="Arial" w:cs="Arial"/>
-          <w:color w:val="000000"/>
-          <w:sz w:val="24"/>
-          <w:szCs w:val="24"/>
-          <w:lang w:val="en-US" w:eastAsia="nb-NO"/>
-        </w:rPr>
-        <w:t xml:space="preserve"> prepared to cut certain aspects of the game if </w:t>
+    </w:p>
+    <w:p>
+      <w:pPr>
+        <w:spacing w:after="0" w:line="360" w:lineRule="auto"/>
+        <w:rPr>
+          <w:rFonts w:ascii="Times New Roman" w:eastAsia="Times New Roman" w:hAnsi="Times New Roman" w:cs="Times New Roman"/>
+          <w:sz w:val="24"/>
+          <w:szCs w:val="24"/>
+          <w:lang w:val="en-US" w:eastAsia="nb-NO"/>
+        </w:rPr>
+      </w:pPr>
+    </w:p>
+    <w:p>
+      <w:pPr>
+        <w:spacing w:after="0" w:line="360" w:lineRule="auto"/>
+        <w:rPr>
+          <w:rFonts w:ascii="Arial" w:eastAsia="Times New Roman" w:hAnsi="Arial" w:cs="Arial"/>
+          <w:color w:val="000000"/>
+          <w:sz w:val="24"/>
+          <w:szCs w:val="24"/>
+          <w:lang w:val="en-US" w:eastAsia="nb-NO"/>
+        </w:rPr>
+      </w:pPr>
+      <w:r>
+        <w:rPr>
+          <w:rFonts w:ascii="Arial" w:eastAsia="Times New Roman" w:hAnsi="Arial" w:cs="Arial"/>
+          <w:color w:val="000000"/>
+          <w:sz w:val="24"/>
+          <w:szCs w:val="24"/>
+          <w:lang w:val="en-US" w:eastAsia="nb-NO"/>
+        </w:rPr>
+        <w:t>Our concept is a Tower defense game with</w:t>
+      </w:r>
+      <w:r>
+        <w:rPr>
+          <w:rFonts w:ascii="Arial" w:eastAsia="Times New Roman" w:hAnsi="Arial" w:cs="Arial"/>
+          <w:color w:val="000000"/>
+          <w:sz w:val="24"/>
+          <w:szCs w:val="24"/>
+          <w:lang w:val="en-US" w:eastAsia="nb-NO"/>
+        </w:rPr>
+        <w:t xml:space="preserve"> elements </w:t>
+      </w:r>
+      <w:proofErr w:type="gramStart"/>
+      <w:r>
+        <w:rPr>
+          <w:rFonts w:ascii="Arial" w:eastAsia="Times New Roman" w:hAnsi="Arial" w:cs="Arial"/>
+          <w:color w:val="000000"/>
+          <w:sz w:val="24"/>
+          <w:szCs w:val="24"/>
+          <w:lang w:val="en-US" w:eastAsia="nb-NO"/>
+        </w:rPr>
+        <w:t xml:space="preserve">of </w:t>
+      </w:r>
+      <w:r>
+        <w:rPr>
+          <w:rFonts w:ascii="Arial" w:eastAsia="Times New Roman" w:hAnsi="Arial" w:cs="Arial"/>
+          <w:color w:val="000000"/>
+          <w:sz w:val="24"/>
+          <w:szCs w:val="24"/>
+          <w:lang w:val="en-US" w:eastAsia="nb-NO"/>
+        </w:rPr>
+        <w:t xml:space="preserve"> base</w:t>
+      </w:r>
+      <w:proofErr w:type="gramEnd"/>
+      <w:r>
+        <w:rPr>
+          <w:rFonts w:ascii="Arial" w:eastAsia="Times New Roman" w:hAnsi="Arial" w:cs="Arial"/>
+          <w:color w:val="000000"/>
+          <w:sz w:val="24"/>
+          <w:szCs w:val="24"/>
+          <w:lang w:val="en-US" w:eastAsia="nb-NO"/>
+        </w:rPr>
+        <w:t xml:space="preserve"> building gameplay. </w:t>
+      </w:r>
+      <w:r>
+        <w:rPr>
+          <w:rFonts w:ascii="Arial" w:eastAsia="Times New Roman" w:hAnsi="Arial" w:cs="Arial"/>
+          <w:color w:val="000000"/>
+          <w:sz w:val="24"/>
+          <w:szCs w:val="24"/>
+          <w:lang w:val="en-US" w:eastAsia="nb-NO"/>
+        </w:rPr>
+        <w:t>W</w:t>
+      </w:r>
+      <w:r>
+        <w:rPr>
+          <w:rFonts w:ascii="Arial" w:eastAsia="Times New Roman" w:hAnsi="Arial" w:cs="Arial"/>
+          <w:color w:val="000000"/>
+          <w:sz w:val="24"/>
+          <w:szCs w:val="24"/>
+          <w:lang w:val="en-US" w:eastAsia="nb-NO"/>
+        </w:rPr>
+        <w:t>e will take the defend your base gameplay to a new level. You start off with a main building (Town Hall), that represents your health and if destroyed will cause you to lose the game.</w:t>
+      </w:r>
+    </w:p>
+    <w:p>
+      <w:pPr>
+        <w:spacing w:after="0" w:line="360" w:lineRule="auto"/>
+        <w:rPr>
+          <w:rFonts w:ascii="Times New Roman" w:eastAsia="Times New Roman" w:hAnsi="Times New Roman" w:cs="Times New Roman"/>
+          <w:sz w:val="24"/>
+          <w:szCs w:val="24"/>
+          <w:lang w:val="en-US" w:eastAsia="nb-NO"/>
+        </w:rPr>
+      </w:pPr>
+    </w:p>
+    <w:p>
+      <w:pPr>
+        <w:spacing w:after="0" w:line="360" w:lineRule="auto"/>
+        <w:rPr>
+          <w:rFonts w:ascii="Arial" w:eastAsia="Times New Roman" w:hAnsi="Arial" w:cs="Arial"/>
+          <w:color w:val="000000"/>
+          <w:sz w:val="24"/>
+          <w:szCs w:val="24"/>
+          <w:lang w:val="en-US" w:eastAsia="nb-NO"/>
+        </w:rPr>
+      </w:pPr>
+      <w:r>
+        <w:rPr>
+          <w:rFonts w:ascii="Arial" w:eastAsia="Times New Roman" w:hAnsi="Arial" w:cs="Arial"/>
+          <w:color w:val="000000"/>
+          <w:sz w:val="24"/>
+          <w:szCs w:val="24"/>
+          <w:lang w:val="en-US" w:eastAsia="nb-NO"/>
+        </w:rPr>
+        <w:t>The tower defense part of the game is composed of placing towers next to a road leading into your base and stopping the enemies from advancing too far. The city building part will be fairly simplistic as to not confuse the player. The player will have slots for buildings around his/her town hall that are used for placing buildings in the base. These buildings will have functions ranging from income upgrades to unlocking different units for use.</w:t>
+      </w:r>
+    </w:p>
+    <w:p>
+      <w:pPr>
+        <w:spacing w:after="0" w:line="360" w:lineRule="auto"/>
+        <w:rPr>
+          <w:rFonts w:ascii="Times New Roman" w:eastAsia="Times New Roman" w:hAnsi="Times New Roman" w:cs="Times New Roman"/>
+          <w:sz w:val="24"/>
+          <w:szCs w:val="24"/>
+          <w:lang w:val="en-US" w:eastAsia="nb-NO"/>
+        </w:rPr>
+      </w:pPr>
+    </w:p>
+    <w:p>
+      <w:pPr>
+        <w:spacing w:after="0" w:line="360" w:lineRule="auto"/>
+        <w:rPr>
+          <w:rFonts w:ascii="Arial" w:eastAsia="Times New Roman" w:hAnsi="Arial" w:cs="Arial"/>
+          <w:color w:val="000000"/>
+          <w:sz w:val="24"/>
+          <w:szCs w:val="24"/>
+          <w:lang w:val="en-US" w:eastAsia="nb-NO"/>
+        </w:rPr>
+      </w:pPr>
+      <w:r>
+        <w:rPr>
+          <w:rFonts w:ascii="Arial" w:eastAsia="Times New Roman" w:hAnsi="Arial" w:cs="Arial"/>
+          <w:color w:val="000000"/>
+          <w:sz w:val="24"/>
+          <w:szCs w:val="24"/>
+          <w:lang w:val="en-US" w:eastAsia="nb-NO"/>
+        </w:rPr>
+        <w:t>The player can customize his or her game strategy by personally choosing what buildings to invest in, each with its own benefits. We introduce</w:t>
+      </w:r>
+      <w:r>
+        <w:rPr>
+          <w:rFonts w:ascii="Arial" w:eastAsia="Times New Roman" w:hAnsi="Arial" w:cs="Arial"/>
+          <w:color w:val="000000"/>
+          <w:sz w:val="24"/>
+          <w:szCs w:val="24"/>
+          <w:lang w:val="en-US" w:eastAsia="nb-NO"/>
+        </w:rPr>
+        <w:t>d</w:t>
+      </w:r>
+      <w:r>
+        <w:rPr>
+          <w:rFonts w:ascii="Arial" w:eastAsia="Times New Roman" w:hAnsi="Arial" w:cs="Arial"/>
+          <w:color w:val="000000"/>
+          <w:sz w:val="24"/>
+          <w:szCs w:val="24"/>
+          <w:lang w:val="en-US" w:eastAsia="nb-NO"/>
+        </w:rPr>
+        <w:t xml:space="preserve"> a competitive multiplayer system where instead of real time you will queue up your soldiers for attack, construct your buildings and place your towers before telling the game that you are ready. When both players have completed their preparations, the game carries out the </w:t>
       </w:r>
       <w:r>
         <w:rPr>
@@ -7500,149 +7856,59 @@
           <w:szCs w:val="24"/>
           <w:lang w:val="en-US" w:eastAsia="nb-NO"/>
         </w:rPr>
-        <w:t xml:space="preserve"> in order to finish the game. Som</w:t>
-      </w:r>
-      <w:r>
-        <w:rPr>
-          <w:rFonts w:ascii="Arial" w:eastAsia="Times New Roman" w:hAnsi="Arial" w:cs="Arial"/>
-          <w:color w:val="000000"/>
-          <w:sz w:val="24"/>
-          <w:szCs w:val="24"/>
-          <w:lang w:val="en-US" w:eastAsia="nb-NO"/>
-        </w:rPr>
-        <w:t>e elements of the game were put on hold</w:t>
-      </w:r>
-      <w:r>
-        <w:rPr>
-          <w:rFonts w:ascii="Arial" w:eastAsia="Times New Roman" w:hAnsi="Arial" w:cs="Arial"/>
-          <w:color w:val="000000"/>
-          <w:sz w:val="24"/>
-          <w:szCs w:val="24"/>
-          <w:lang w:val="en-US" w:eastAsia="nb-NO"/>
-        </w:rPr>
-        <w:t>. W</w:t>
-      </w:r>
-      <w:r>
-        <w:rPr>
-          <w:rFonts w:ascii="Arial" w:eastAsia="Times New Roman" w:hAnsi="Arial" w:cs="Arial"/>
-          <w:color w:val="000000"/>
-          <w:sz w:val="24"/>
-          <w:szCs w:val="24"/>
-          <w:lang w:val="en-US" w:eastAsia="nb-NO"/>
-        </w:rPr>
-        <w:t xml:space="preserve">e </w:t>
-      </w:r>
-      <w:r>
-        <w:rPr>
-          <w:rFonts w:ascii="Arial" w:eastAsia="Times New Roman" w:hAnsi="Arial" w:cs="Arial"/>
-          <w:color w:val="000000"/>
-          <w:sz w:val="24"/>
-          <w:szCs w:val="24"/>
-          <w:lang w:val="en-US" w:eastAsia="nb-NO"/>
-        </w:rPr>
-        <w:t xml:space="preserve">did this until we </w:t>
-      </w:r>
-      <w:r>
-        <w:rPr>
-          <w:rFonts w:ascii="Arial" w:eastAsia="Times New Roman" w:hAnsi="Arial" w:cs="Arial"/>
-          <w:color w:val="000000"/>
-          <w:sz w:val="24"/>
-          <w:szCs w:val="24"/>
-          <w:lang w:val="en-US" w:eastAsia="nb-NO"/>
-        </w:rPr>
-        <w:t>could find a way to implement</w:t>
-      </w:r>
-      <w:r>
-        <w:rPr>
-          <w:rFonts w:ascii="Arial" w:eastAsia="Times New Roman" w:hAnsi="Arial" w:cs="Arial"/>
-          <w:color w:val="000000"/>
-          <w:sz w:val="24"/>
-          <w:szCs w:val="24"/>
-          <w:lang w:val="en-US" w:eastAsia="nb-NO"/>
-        </w:rPr>
-        <w:t xml:space="preserve"> them</w:t>
-      </w:r>
-      <w:r>
-        <w:rPr>
-          <w:rFonts w:ascii="Arial" w:eastAsia="Times New Roman" w:hAnsi="Arial" w:cs="Arial"/>
-          <w:color w:val="000000"/>
-          <w:sz w:val="24"/>
-          <w:szCs w:val="24"/>
-          <w:lang w:val="en-US" w:eastAsia="nb-NO"/>
-        </w:rPr>
-        <w:t xml:space="preserve"> i</w:t>
-      </w:r>
-      <w:r>
-        <w:rPr>
-          <w:rFonts w:ascii="Arial" w:eastAsia="Times New Roman" w:hAnsi="Arial" w:cs="Arial"/>
-          <w:color w:val="000000"/>
-          <w:sz w:val="24"/>
-          <w:szCs w:val="24"/>
-          <w:lang w:val="en-US" w:eastAsia="nb-NO"/>
-        </w:rPr>
-        <w:t>n</w:t>
-      </w:r>
-      <w:r>
-        <w:rPr>
-          <w:rFonts w:ascii="Arial" w:eastAsia="Times New Roman" w:hAnsi="Arial" w:cs="Arial"/>
-          <w:color w:val="000000"/>
-          <w:sz w:val="24"/>
-          <w:szCs w:val="24"/>
-          <w:lang w:val="en-US" w:eastAsia="nb-NO"/>
-        </w:rPr>
-        <w:t>t</w:t>
-      </w:r>
-      <w:r>
-        <w:rPr>
-          <w:rFonts w:ascii="Arial" w:eastAsia="Times New Roman" w:hAnsi="Arial" w:cs="Arial"/>
-          <w:color w:val="000000"/>
-          <w:sz w:val="24"/>
-          <w:szCs w:val="24"/>
-          <w:lang w:val="en-US" w:eastAsia="nb-NO"/>
-        </w:rPr>
-        <w:t>o</w:t>
-      </w:r>
-      <w:r>
-        <w:rPr>
-          <w:rFonts w:ascii="Arial" w:eastAsia="Times New Roman" w:hAnsi="Arial" w:cs="Arial"/>
-          <w:color w:val="000000"/>
-          <w:sz w:val="24"/>
-          <w:szCs w:val="24"/>
-          <w:lang w:val="en-US" w:eastAsia="nb-NO"/>
-        </w:rPr>
-        <w:t xml:space="preserve"> the </w:t>
-      </w:r>
-      <w:r>
-        <w:rPr>
-          <w:rFonts w:ascii="Arial" w:eastAsia="Times New Roman" w:hAnsi="Arial" w:cs="Arial"/>
-          <w:color w:val="000000"/>
-          <w:sz w:val="24"/>
-          <w:szCs w:val="24"/>
-          <w:lang w:val="en-US" w:eastAsia="nb-NO"/>
-        </w:rPr>
-        <w:t>game</w:t>
-      </w:r>
-      <w:r>
-        <w:rPr>
-          <w:rFonts w:ascii="Arial" w:eastAsia="Times New Roman" w:hAnsi="Arial" w:cs="Arial"/>
-          <w:color w:val="000000"/>
-          <w:sz w:val="24"/>
-          <w:szCs w:val="24"/>
-          <w:lang w:val="en-US" w:eastAsia="nb-NO"/>
-        </w:rPr>
-        <w:t xml:space="preserve"> and at the same time keep everything feeling balanced.</w:t>
-      </w:r>
-    </w:p>
-    <w:p>
-      <w:pPr>
-        <w:spacing w:after="0" w:line="360" w:lineRule="auto"/>
-        <w:rPr>
-          <w:rFonts w:ascii="Times New Roman" w:eastAsia="Times New Roman" w:hAnsi="Times New Roman" w:cs="Times New Roman"/>
-          <w:sz w:val="24"/>
-          <w:szCs w:val="24"/>
-          <w:lang w:val="en-US" w:eastAsia="nb-NO"/>
-        </w:rPr>
-      </w:pPr>
+        <w:t xml:space="preserve"> actions, which can be viewed by either player at any time, before the next round begins.  The first player to destroy the enemy Town Hall will win. Our game will be set in the Viking Age and we the design and theme will reflect this in a multitude of ways, such as churches, Viking </w:t>
+      </w:r>
+      <w:r>
+        <w:rPr>
+          <w:rFonts w:ascii="Arial" w:eastAsia="Times New Roman" w:hAnsi="Arial" w:cs="Arial"/>
+          <w:color w:val="000000"/>
+          <w:sz w:val="24"/>
+          <w:szCs w:val="24"/>
+          <w:lang w:val="en-US" w:eastAsia="nb-NO"/>
+        </w:rPr>
+        <w:t>armor</w:t>
+      </w:r>
+      <w:r>
+        <w:rPr>
+          <w:rFonts w:ascii="Arial" w:eastAsia="Times New Roman" w:hAnsi="Arial" w:cs="Arial"/>
+          <w:color w:val="000000"/>
+          <w:sz w:val="24"/>
+          <w:szCs w:val="24"/>
+          <w:lang w:val="en-US" w:eastAsia="nb-NO"/>
+        </w:rPr>
+        <w:t xml:space="preserve">, towers and weapons. Even though we will follow this particular style we will also have the creative freedom required to add our own touch to old designs and themes. The reasoning for this is </w:t>
+      </w:r>
+      <w:r>
+        <w:rPr>
+          <w:rFonts w:ascii="Arial" w:eastAsia="Times New Roman" w:hAnsi="Arial" w:cs="Arial"/>
+          <w:color w:val="000000"/>
+          <w:sz w:val="24"/>
+          <w:szCs w:val="24"/>
+          <w:lang w:val="en-US" w:eastAsia="nb-NO"/>
+        </w:rPr>
+        <w:lastRenderedPageBreak/>
+        <w:t xml:space="preserve">that we want the game to be thematically consistent, while also having an </w:t>
+      </w:r>
+      <w:r>
+        <w:rPr>
+          <w:rFonts w:ascii="Arial" w:eastAsia="Times New Roman" w:hAnsi="Arial" w:cs="Arial"/>
+          <w:color w:val="000000"/>
+          <w:sz w:val="24"/>
+          <w:szCs w:val="24"/>
+          <w:lang w:val="en-US" w:eastAsia="nb-NO"/>
+        </w:rPr>
+        <w:t>art style</w:t>
+      </w:r>
+      <w:r>
+        <w:rPr>
+          <w:rFonts w:ascii="Arial" w:eastAsia="Times New Roman" w:hAnsi="Arial" w:cs="Arial"/>
+          <w:color w:val="000000"/>
+          <w:sz w:val="24"/>
+          <w:szCs w:val="24"/>
+          <w:lang w:val="en-US" w:eastAsia="nb-NO"/>
+        </w:rPr>
+        <w:t xml:space="preserve"> that evokes a casual and funny atmosphere. </w:t>
+      </w:r>
     </w:p>
     <w:p>
       <w:pPr>
@@ -7652,273 +7918,38 @@
           <w:lang w:val="en-US" w:eastAsia="nb-NO"/>
         </w:rPr>
       </w:pPr>
-      <w:bookmarkStart w:id="5" w:name="_Toc386550885"/>
-      <w:r>
+    </w:p>
+    <w:p>
+      <w:pPr>
+        <w:pStyle w:val="Overskrift2"/>
         <w:rPr>
           <w:rFonts w:eastAsia="Times New Roman"/>
           <w:lang w:val="en-US" w:eastAsia="nb-NO"/>
         </w:rPr>
-        <w:t>2.3</w:t>
-      </w:r>
+      </w:pPr>
+      <w:bookmarkStart w:id="5" w:name="_Toc386550886"/>
       <w:r>
         <w:rPr>
           <w:rFonts w:eastAsia="Times New Roman"/>
           <w:lang w:val="en-US" w:eastAsia="nb-NO"/>
         </w:rPr>
-        <w:t xml:space="preserve"> Concept</w:t>
+        <w:t>2.</w:t>
+      </w:r>
+      <w:r>
+        <w:rPr>
+          <w:rFonts w:eastAsia="Times New Roman"/>
+          <w:lang w:val="en-US" w:eastAsia="nb-NO"/>
+        </w:rPr>
+        <w:t>4</w:t>
+      </w:r>
+      <w:r>
+        <w:rPr>
+          <w:rFonts w:eastAsia="Times New Roman"/>
+          <w:lang w:val="en-US" w:eastAsia="nb-NO"/>
+        </w:rPr>
+        <w:t xml:space="preserve"> Concept analysis</w:t>
       </w:r>
       <w:bookmarkEnd w:id="5"/>
-    </w:p>
-    <w:p>
-      <w:pPr>
-        <w:spacing w:after="0" w:line="360" w:lineRule="auto"/>
-        <w:rPr>
-          <w:rFonts w:ascii="Times New Roman" w:eastAsia="Times New Roman" w:hAnsi="Times New Roman" w:cs="Times New Roman"/>
-          <w:sz w:val="24"/>
-          <w:szCs w:val="24"/>
-          <w:lang w:val="en-US" w:eastAsia="nb-NO"/>
-        </w:rPr>
-      </w:pPr>
-    </w:p>
-    <w:p>
-      <w:pPr>
-        <w:spacing w:after="0" w:line="360" w:lineRule="auto"/>
-        <w:rPr>
-          <w:rFonts w:ascii="Arial" w:eastAsia="Times New Roman" w:hAnsi="Arial" w:cs="Arial"/>
-          <w:color w:val="000000"/>
-          <w:sz w:val="24"/>
-          <w:szCs w:val="24"/>
-          <w:lang w:val="en-US" w:eastAsia="nb-NO"/>
-        </w:rPr>
-      </w:pPr>
-      <w:r>
-        <w:rPr>
-          <w:rFonts w:ascii="Arial" w:eastAsia="Times New Roman" w:hAnsi="Arial" w:cs="Arial"/>
-          <w:color w:val="000000"/>
-          <w:sz w:val="24"/>
-          <w:szCs w:val="24"/>
-          <w:lang w:val="en-US" w:eastAsia="nb-NO"/>
-        </w:rPr>
-        <w:t xml:space="preserve">Our concept is a Tower defense type of game mixed with base building gameplay. </w:t>
-      </w:r>
-      <w:r>
-        <w:rPr>
-          <w:rFonts w:ascii="Arial" w:eastAsia="Times New Roman" w:hAnsi="Arial" w:cs="Arial"/>
-          <w:color w:val="000000"/>
-          <w:sz w:val="24"/>
-          <w:szCs w:val="24"/>
-          <w:lang w:val="en-US" w:eastAsia="nb-NO"/>
-        </w:rPr>
-        <w:t>W</w:t>
-      </w:r>
-      <w:r>
-        <w:rPr>
-          <w:rFonts w:ascii="Arial" w:eastAsia="Times New Roman" w:hAnsi="Arial" w:cs="Arial"/>
-          <w:color w:val="000000"/>
-          <w:sz w:val="24"/>
-          <w:szCs w:val="24"/>
-          <w:lang w:val="en-US" w:eastAsia="nb-NO"/>
-        </w:rPr>
-        <w:t>e will take the defend your base gameplay to a new level. You start off with a main building (Town Hall), that represents your health and if destroyed will cause you to lose the game.</w:t>
-      </w:r>
-    </w:p>
-    <w:p>
-      <w:pPr>
-        <w:spacing w:after="0" w:line="360" w:lineRule="auto"/>
-        <w:rPr>
-          <w:rFonts w:ascii="Times New Roman" w:eastAsia="Times New Roman" w:hAnsi="Times New Roman" w:cs="Times New Roman"/>
-          <w:sz w:val="24"/>
-          <w:szCs w:val="24"/>
-          <w:lang w:val="en-US" w:eastAsia="nb-NO"/>
-        </w:rPr>
-      </w:pPr>
-    </w:p>
-    <w:p>
-      <w:pPr>
-        <w:spacing w:after="0" w:line="360" w:lineRule="auto"/>
-        <w:rPr>
-          <w:rFonts w:ascii="Arial" w:eastAsia="Times New Roman" w:hAnsi="Arial" w:cs="Arial"/>
-          <w:color w:val="000000"/>
-          <w:sz w:val="24"/>
-          <w:szCs w:val="24"/>
-          <w:lang w:val="en-US" w:eastAsia="nb-NO"/>
-        </w:rPr>
-      </w:pPr>
-      <w:r>
-        <w:rPr>
-          <w:rFonts w:ascii="Arial" w:eastAsia="Times New Roman" w:hAnsi="Arial" w:cs="Arial"/>
-          <w:color w:val="000000"/>
-          <w:sz w:val="24"/>
-          <w:szCs w:val="24"/>
-          <w:lang w:val="en-US" w:eastAsia="nb-NO"/>
-        </w:rPr>
-        <w:t>The tower defense part of the game is composed of placing towers next to a road leading into your base and stopping the enemies from advancing too far. The city building part will be fairly simplistic as to not confuse the player. The player will have slots for buildings around his/her town hall that are used for placing buildings in the base. These buildings will have functions ranging from income upgrades to unlocking different units for use.</w:t>
-      </w:r>
-    </w:p>
-    <w:p>
-      <w:pPr>
-        <w:spacing w:after="0" w:line="360" w:lineRule="auto"/>
-        <w:rPr>
-          <w:rFonts w:ascii="Times New Roman" w:eastAsia="Times New Roman" w:hAnsi="Times New Roman" w:cs="Times New Roman"/>
-          <w:sz w:val="24"/>
-          <w:szCs w:val="24"/>
-          <w:lang w:val="en-US" w:eastAsia="nb-NO"/>
-        </w:rPr>
-      </w:pPr>
-    </w:p>
-    <w:p>
-      <w:pPr>
-        <w:spacing w:after="0" w:line="360" w:lineRule="auto"/>
-        <w:rPr>
-          <w:rFonts w:ascii="Arial" w:eastAsia="Times New Roman" w:hAnsi="Arial" w:cs="Arial"/>
-          <w:color w:val="000000"/>
-          <w:sz w:val="24"/>
-          <w:szCs w:val="24"/>
-          <w:lang w:val="en-US" w:eastAsia="nb-NO"/>
-        </w:rPr>
-      </w:pPr>
-      <w:r>
-        <w:rPr>
-          <w:rFonts w:ascii="Arial" w:eastAsia="Times New Roman" w:hAnsi="Arial" w:cs="Arial"/>
-          <w:color w:val="000000"/>
-          <w:sz w:val="24"/>
-          <w:szCs w:val="24"/>
-          <w:lang w:val="en-US" w:eastAsia="nb-NO"/>
-        </w:rPr>
-        <w:t>The player can customize his or her game strategy by personally choosing what buildings to invest in, each with its own benefits. We introduce</w:t>
-      </w:r>
-      <w:r>
-        <w:rPr>
-          <w:rFonts w:ascii="Arial" w:eastAsia="Times New Roman" w:hAnsi="Arial" w:cs="Arial"/>
-          <w:color w:val="000000"/>
-          <w:sz w:val="24"/>
-          <w:szCs w:val="24"/>
-          <w:lang w:val="en-US" w:eastAsia="nb-NO"/>
-        </w:rPr>
-        <w:t>d</w:t>
-      </w:r>
-      <w:r>
-        <w:rPr>
-          <w:rFonts w:ascii="Arial" w:eastAsia="Times New Roman" w:hAnsi="Arial" w:cs="Arial"/>
-          <w:color w:val="000000"/>
-          <w:sz w:val="24"/>
-          <w:szCs w:val="24"/>
-          <w:lang w:val="en-US" w:eastAsia="nb-NO"/>
-        </w:rPr>
-        <w:t xml:space="preserve"> a competitive multiplayer system where instead of real time you will queue up your soldiers for attack, construct your buildings and place your towers before telling the game that you are ready. When both players have completed their preparations, the game carries out the </w:t>
-      </w:r>
-      <w:r>
-        <w:rPr>
-          <w:rFonts w:ascii="Arial" w:eastAsia="Times New Roman" w:hAnsi="Arial" w:cs="Arial"/>
-          <w:color w:val="000000"/>
-          <w:sz w:val="24"/>
-          <w:szCs w:val="24"/>
-          <w:lang w:val="en-US" w:eastAsia="nb-NO"/>
-        </w:rPr>
-        <w:t>necessary</w:t>
-      </w:r>
-      <w:r>
-        <w:rPr>
-          <w:rFonts w:ascii="Arial" w:eastAsia="Times New Roman" w:hAnsi="Arial" w:cs="Arial"/>
-          <w:color w:val="000000"/>
-          <w:sz w:val="24"/>
-          <w:szCs w:val="24"/>
-          <w:lang w:val="en-US" w:eastAsia="nb-NO"/>
-        </w:rPr>
-        <w:t xml:space="preserve"> actions, which can be viewed by either player at any time, before the next round begins.  The first player to destroy the enemy Town Hall will win. Our game will be set in the Viking Age and we the design and theme will reflect this in a multitude of ways, such as churches, Viking </w:t>
-      </w:r>
-      <w:r>
-        <w:rPr>
-          <w:rFonts w:ascii="Arial" w:eastAsia="Times New Roman" w:hAnsi="Arial" w:cs="Arial"/>
-          <w:color w:val="000000"/>
-          <w:sz w:val="24"/>
-          <w:szCs w:val="24"/>
-          <w:lang w:val="en-US" w:eastAsia="nb-NO"/>
-        </w:rPr>
-        <w:t>armor</w:t>
-      </w:r>
-      <w:r>
-        <w:rPr>
-          <w:rFonts w:ascii="Arial" w:eastAsia="Times New Roman" w:hAnsi="Arial" w:cs="Arial"/>
-          <w:color w:val="000000"/>
-          <w:sz w:val="24"/>
-          <w:szCs w:val="24"/>
-          <w:lang w:val="en-US" w:eastAsia="nb-NO"/>
-        </w:rPr>
-        <w:t xml:space="preserve">, towers and weapons. Even though we will follow this particular style we will also have the creative freedom </w:t>
-      </w:r>
-      <w:r>
-        <w:rPr>
-          <w:rFonts w:ascii="Arial" w:eastAsia="Times New Roman" w:hAnsi="Arial" w:cs="Arial"/>
-          <w:color w:val="000000"/>
-          <w:sz w:val="24"/>
-          <w:szCs w:val="24"/>
-          <w:lang w:val="en-US" w:eastAsia="nb-NO"/>
-        </w:rPr>
-        <w:lastRenderedPageBreak/>
-        <w:t xml:space="preserve">required to add our own touch to old designs and themes. The reasoning for this is that we want the game to be thematically consistent, while also having an </w:t>
-      </w:r>
-      <w:r>
-        <w:rPr>
-          <w:rFonts w:ascii="Arial" w:eastAsia="Times New Roman" w:hAnsi="Arial" w:cs="Arial"/>
-          <w:color w:val="000000"/>
-          <w:sz w:val="24"/>
-          <w:szCs w:val="24"/>
-          <w:lang w:val="en-US" w:eastAsia="nb-NO"/>
-        </w:rPr>
-        <w:t>art style</w:t>
-      </w:r>
-      <w:r>
-        <w:rPr>
-          <w:rFonts w:ascii="Arial" w:eastAsia="Times New Roman" w:hAnsi="Arial" w:cs="Arial"/>
-          <w:color w:val="000000"/>
-          <w:sz w:val="24"/>
-          <w:szCs w:val="24"/>
-          <w:lang w:val="en-US" w:eastAsia="nb-NO"/>
-        </w:rPr>
-        <w:t xml:space="preserve"> that evokes a casual and funny atmosphere. </w:t>
-      </w:r>
-    </w:p>
-    <w:p>
-      <w:pPr>
-        <w:pStyle w:val="Overskrift2"/>
-        <w:rPr>
-          <w:rFonts w:eastAsia="Times New Roman"/>
-          <w:lang w:val="en-US" w:eastAsia="nb-NO"/>
-        </w:rPr>
-      </w:pPr>
-    </w:p>
-    <w:p>
-      <w:pPr>
-        <w:pStyle w:val="Overskrift2"/>
-        <w:rPr>
-          <w:rFonts w:eastAsia="Times New Roman"/>
-          <w:lang w:val="en-US" w:eastAsia="nb-NO"/>
-        </w:rPr>
-      </w:pPr>
-      <w:bookmarkStart w:id="6" w:name="_Toc386550886"/>
-      <w:r>
-        <w:rPr>
-          <w:rFonts w:eastAsia="Times New Roman"/>
-          <w:lang w:val="en-US" w:eastAsia="nb-NO"/>
-        </w:rPr>
-        <w:t>2.</w:t>
-      </w:r>
-      <w:r>
-        <w:rPr>
-          <w:rFonts w:eastAsia="Times New Roman"/>
-          <w:lang w:val="en-US" w:eastAsia="nb-NO"/>
-        </w:rPr>
-        <w:t>4</w:t>
-      </w:r>
-      <w:r>
-        <w:rPr>
-          <w:rFonts w:eastAsia="Times New Roman"/>
-          <w:lang w:val="en-US" w:eastAsia="nb-NO"/>
-        </w:rPr>
-        <w:t xml:space="preserve"> Concept analysis</w:t>
-      </w:r>
-      <w:bookmarkEnd w:id="6"/>
       <w:r>
         <w:rPr>
           <w:rFonts w:eastAsia="Times New Roman"/>
@@ -8267,7 +8298,23 @@
           <w:lang w:val="en-US" w:eastAsia="nb-NO"/>
         </w:rPr>
       </w:pPr>
-      <w:bookmarkStart w:id="7" w:name="_Toc386550887"/>
+      <w:bookmarkStart w:id="6" w:name="_Toc386550887"/>
+    </w:p>
+    <w:p>
+      <w:pPr>
+        <w:spacing w:before="480" w:after="120" w:line="360" w:lineRule="auto"/>
+        <w:outlineLvl w:val="0"/>
+        <w:rPr>
+          <w:rFonts w:ascii="Arial" w:eastAsia="Times New Roman" w:hAnsi="Arial" w:cs="Arial"/>
+          <w:b/>
+          <w:bCs/>
+          <w:color w:val="000000"/>
+          <w:kern w:val="36"/>
+          <w:sz w:val="47"/>
+          <w:szCs w:val="47"/>
+          <w:lang w:val="en-US" w:eastAsia="nb-NO"/>
+        </w:rPr>
+      </w:pPr>
     </w:p>
     <w:p>
       <w:pPr>
@@ -8294,6 +8341,7 @@
           <w:szCs w:val="47"/>
           <w:lang w:val="en-US" w:eastAsia="nb-NO"/>
         </w:rPr>
+        <w:lastRenderedPageBreak/>
         <w:t>3</w:t>
       </w:r>
       <w:r>
@@ -8322,27 +8370,26 @@
         </w:rPr>
         <w:t xml:space="preserve"> Techniques</w:t>
       </w:r>
-      <w:bookmarkEnd w:id="7"/>
-    </w:p>
-    <w:p>
-      <w:pPr>
-        <w:spacing w:after="0" w:line="360" w:lineRule="auto"/>
-        <w:rPr>
-          <w:rFonts w:ascii="Times New Roman" w:eastAsia="Times New Roman" w:hAnsi="Times New Roman" w:cs="Times New Roman"/>
-          <w:sz w:val="24"/>
-          <w:szCs w:val="24"/>
-          <w:lang w:val="en-US" w:eastAsia="nb-NO"/>
-        </w:rPr>
-      </w:pPr>
-      <w:r>
-        <w:rPr>
-          <w:rFonts w:ascii="Arial" w:eastAsia="Times New Roman" w:hAnsi="Arial" w:cs="Arial"/>
-          <w:color w:val="000000"/>
-          <w:sz w:val="24"/>
-          <w:szCs w:val="24"/>
-          <w:lang w:val="en-US" w:eastAsia="nb-NO"/>
-        </w:rPr>
-        <w:lastRenderedPageBreak/>
+      <w:bookmarkEnd w:id="6"/>
+    </w:p>
+    <w:p>
+      <w:pPr>
+        <w:spacing w:after="0" w:line="360" w:lineRule="auto"/>
+        <w:rPr>
+          <w:rFonts w:ascii="Times New Roman" w:eastAsia="Times New Roman" w:hAnsi="Times New Roman" w:cs="Times New Roman"/>
+          <w:sz w:val="24"/>
+          <w:szCs w:val="24"/>
+          <w:lang w:val="en-US" w:eastAsia="nb-NO"/>
+        </w:rPr>
+      </w:pPr>
+      <w:r>
+        <w:rPr>
+          <w:rFonts w:ascii="Arial" w:eastAsia="Times New Roman" w:hAnsi="Arial" w:cs="Arial"/>
+          <w:color w:val="000000"/>
+          <w:sz w:val="24"/>
+          <w:szCs w:val="24"/>
+          <w:lang w:val="en-US" w:eastAsia="nb-NO"/>
+        </w:rPr>
         <w:t>Throughout this project we have been using different methods to keep the workflow moving. One of the things we have been relying on the most is the SCRUM</w:t>
       </w:r>
       <w:hyperlink r:id="rId18" w:history="1">
@@ -8510,6 +8557,7 @@
         </w:rPr>
         <w:t xml:space="preserve"> as a project management </w:t>
       </w:r>
+      <w:proofErr w:type="gramStart"/>
       <w:r>
         <w:rPr>
           <w:rFonts w:ascii="Arial" w:eastAsia="Times New Roman" w:hAnsi="Arial" w:cs="Arial"/>
@@ -8520,6 +8568,7 @@
         </w:rPr>
         <w:t>method</w:t>
       </w:r>
+      <w:proofErr w:type="gramEnd"/>
       <w:r>
         <w:rPr>
           <w:rFonts w:ascii="Arial" w:eastAsia="Times New Roman" w:hAnsi="Arial" w:cs="Arial"/>
@@ -8665,7 +8714,7 @@
           <w:lang w:val="en-US" w:eastAsia="nb-NO"/>
         </w:rPr>
       </w:pPr>
-      <w:bookmarkStart w:id="8" w:name="_Toc386550888"/>
+      <w:bookmarkStart w:id="7" w:name="_Toc386550888"/>
       <w:r>
         <w:rPr>
           <w:rFonts w:eastAsia="Times New Roman"/>
@@ -8680,7 +8729,7 @@
         </w:rPr>
         <w:t xml:space="preserve"> JIRA</w:t>
       </w:r>
-      <w:bookmarkEnd w:id="8"/>
+      <w:bookmarkEnd w:id="7"/>
     </w:p>
     <w:p>
       <w:pPr>
@@ -8969,12 +9018,21 @@
           <w:lang w:val="en-US" w:eastAsia="nb-NO"/>
         </w:rPr>
       </w:pPr>
-      <w:bookmarkStart w:id="9" w:name="_Toc386550889"/>
-      <w:r>
+      <w:bookmarkStart w:id="8" w:name="_Toc386550889"/>
+    </w:p>
+    <w:p>
+      <w:pPr>
+        <w:pStyle w:val="Overskrift2"/>
         <w:rPr>
           <w:rFonts w:eastAsia="Times New Roman"/>
           <w:lang w:val="en-US" w:eastAsia="nb-NO"/>
         </w:rPr>
+      </w:pPr>
+      <w:r>
+        <w:rPr>
+          <w:rFonts w:eastAsia="Times New Roman"/>
+          <w:lang w:val="en-US" w:eastAsia="nb-NO"/>
+        </w:rPr>
         <w:t>3.2</w:t>
       </w:r>
       <w:r>
@@ -8984,33 +9042,32 @@
         </w:rPr>
         <w:t xml:space="preserve"> Research method</w:t>
       </w:r>
-      <w:bookmarkEnd w:id="9"/>
-    </w:p>
-    <w:p>
-      <w:pPr>
-        <w:rPr>
-          <w:lang w:val="en-US" w:eastAsia="nb-NO"/>
-        </w:rPr>
-      </w:pPr>
-    </w:p>
-    <w:p>
-      <w:pPr>
-        <w:spacing w:after="0" w:line="360" w:lineRule="auto"/>
-        <w:rPr>
-          <w:rFonts w:ascii="Arial" w:eastAsia="Times New Roman" w:hAnsi="Arial" w:cs="Arial"/>
-          <w:sz w:val="24"/>
-          <w:szCs w:val="24"/>
-          <w:lang w:val="en-US" w:eastAsia="nb-NO"/>
-        </w:rPr>
-      </w:pPr>
-      <w:r>
-        <w:rPr>
-          <w:rFonts w:ascii="Arial" w:eastAsia="Times New Roman" w:hAnsi="Arial" w:cs="Arial"/>
-          <w:sz w:val="24"/>
-          <w:szCs w:val="24"/>
-          <w:lang w:val="en-US" w:eastAsia="nb-NO"/>
-        </w:rPr>
-        <w:lastRenderedPageBreak/>
+      <w:bookmarkEnd w:id="8"/>
+    </w:p>
+    <w:p>
+      <w:pPr>
+        <w:rPr>
+          <w:lang w:val="en-US" w:eastAsia="nb-NO"/>
+        </w:rPr>
+      </w:pPr>
+    </w:p>
+    <w:p>
+      <w:pPr>
+        <w:spacing w:after="0" w:line="360" w:lineRule="auto"/>
+        <w:rPr>
+          <w:rFonts w:ascii="Arial" w:eastAsia="Times New Roman" w:hAnsi="Arial" w:cs="Arial"/>
+          <w:sz w:val="24"/>
+          <w:szCs w:val="24"/>
+          <w:lang w:val="en-US" w:eastAsia="nb-NO"/>
+        </w:rPr>
+      </w:pPr>
+      <w:r>
+        <w:rPr>
+          <w:rFonts w:ascii="Arial" w:eastAsia="Times New Roman" w:hAnsi="Arial" w:cs="Arial"/>
+          <w:sz w:val="24"/>
+          <w:szCs w:val="24"/>
+          <w:lang w:val="en-US" w:eastAsia="nb-NO"/>
+        </w:rPr>
         <w:t>An additional method</w:t>
       </w:r>
       <w:r>
@@ -9470,7 +9527,7 @@
           <w:lang w:val="en-US" w:eastAsia="nb-NO"/>
         </w:rPr>
       </w:pPr>
-      <w:bookmarkStart w:id="10" w:name="_Toc386550890"/>
+      <w:bookmarkStart w:id="9" w:name="_Toc386550890"/>
       <w:r>
         <w:rPr>
           <w:rFonts w:eastAsia="Times New Roman"/>
@@ -9485,54 +9542,54 @@
         </w:rPr>
         <w:t xml:space="preserve"> Product reviews</w:t>
       </w:r>
+      <w:bookmarkEnd w:id="9"/>
+    </w:p>
+    <w:p>
+      <w:pPr>
+        <w:rPr>
+          <w:lang w:val="en-US" w:eastAsia="nb-NO"/>
+        </w:rPr>
+      </w:pPr>
+    </w:p>
+    <w:p>
+      <w:pPr>
+        <w:pStyle w:val="Overskrift3"/>
+        <w:rPr>
+          <w:lang w:val="en-US"/>
+        </w:rPr>
+      </w:pPr>
+      <w:bookmarkStart w:id="10" w:name="_Toc386550891"/>
+      <w:r>
+        <w:rPr>
+          <w:lang w:val="en-US"/>
+        </w:rPr>
+        <w:t>3.</w:t>
+      </w:r>
+      <w:r>
+        <w:rPr>
+          <w:lang w:val="en-US"/>
+        </w:rPr>
+        <w:t>2</w:t>
+      </w:r>
+      <w:r>
+        <w:rPr>
+          <w:lang w:val="en-US"/>
+        </w:rPr>
+        <w:t>.1</w:t>
+      </w:r>
+      <w:r>
+        <w:rPr>
+          <w:lang w:val="en-US"/>
+        </w:rPr>
+        <w:t xml:space="preserve">.0 </w:t>
+      </w:r>
+      <w:r>
+        <w:rPr>
+          <w:lang w:val="en-US"/>
+        </w:rPr>
+        <w:t>Photoshop</w:t>
+      </w:r>
       <w:bookmarkEnd w:id="10"/>
-    </w:p>
-    <w:p>
-      <w:pPr>
-        <w:rPr>
-          <w:lang w:val="en-US" w:eastAsia="nb-NO"/>
-        </w:rPr>
-      </w:pPr>
-    </w:p>
-    <w:p>
-      <w:pPr>
-        <w:pStyle w:val="Overskrift3"/>
-        <w:rPr>
-          <w:lang w:val="en-US"/>
-        </w:rPr>
-      </w:pPr>
-      <w:bookmarkStart w:id="11" w:name="_Toc386550891"/>
-      <w:r>
-        <w:rPr>
-          <w:lang w:val="en-US"/>
-        </w:rPr>
-        <w:t>3.</w:t>
-      </w:r>
-      <w:r>
-        <w:rPr>
-          <w:lang w:val="en-US"/>
-        </w:rPr>
-        <w:t>2</w:t>
-      </w:r>
-      <w:r>
-        <w:rPr>
-          <w:lang w:val="en-US"/>
-        </w:rPr>
-        <w:t>.1</w:t>
-      </w:r>
-      <w:r>
-        <w:rPr>
-          <w:lang w:val="en-US"/>
-        </w:rPr>
-        <w:t xml:space="preserve">.0 </w:t>
-      </w:r>
-      <w:r>
-        <w:rPr>
-          <w:lang w:val="en-US"/>
-        </w:rPr>
-        <w:t>Photoshop</w:t>
-      </w:r>
-      <w:bookmarkEnd w:id="11"/>
     </w:p>
     <w:p>
       <w:pPr>
@@ -9658,7 +9715,7 @@
           <w:lang w:val="en-US"/>
         </w:rPr>
       </w:pPr>
-      <w:bookmarkStart w:id="12" w:name="_Toc386550892"/>
+      <w:bookmarkStart w:id="11" w:name="_Toc386550892"/>
       <w:r>
         <w:rPr>
           <w:lang w:val="en-US"/>
@@ -9684,7 +9741,7 @@
         </w:rPr>
         <w:t xml:space="preserve"> Unity</w:t>
       </w:r>
-      <w:bookmarkEnd w:id="12"/>
+      <w:bookmarkEnd w:id="11"/>
     </w:p>
     <w:p>
       <w:pPr>
@@ -10134,7 +10191,7 @@
           <w:lang w:val="en-US"/>
         </w:rPr>
       </w:pPr>
-      <w:bookmarkStart w:id="13" w:name="_Toc386550893"/>
+      <w:bookmarkStart w:id="12" w:name="_Toc386550893"/>
       <w:r>
         <w:rPr>
           <w:lang w:val="en-US"/>
@@ -10166,7 +10223,7 @@
         </w:rPr>
         <w:t>GitHub</w:t>
       </w:r>
-      <w:bookmarkEnd w:id="13"/>
+      <w:bookmarkEnd w:id="12"/>
       <w:proofErr w:type="spellEnd"/>
     </w:p>
     <w:p>
@@ -10379,18 +10436,7 @@
           <w:szCs w:val="24"/>
           <w:lang w:val="en-US" w:eastAsia="nb-NO"/>
         </w:rPr>
-        <w:t xml:space="preserve"> and as a backup solution. </w:t>
-      </w:r>
-      <w:proofErr w:type="gramStart"/>
-      <w:r>
-        <w:rPr>
-          <w:rFonts w:ascii="Arial" w:eastAsia="Times New Roman" w:hAnsi="Arial" w:cs="Arial"/>
-          <w:color w:val="000000"/>
-          <w:sz w:val="24"/>
-          <w:szCs w:val="24"/>
-          <w:lang w:val="en-US" w:eastAsia="nb-NO"/>
-        </w:rPr>
-        <w:t>Although we were not able to use this ability when working with Unity</w:t>
+        <w:t xml:space="preserve"> and as a backup solution. Although we were not able to use this ability when working with Unity</w:t>
       </w:r>
       <w:hyperlink r:id="rId39" w:history="1">
         <w:r>
@@ -10424,18 +10470,7 @@
           <w:szCs w:val="24"/>
           <w:lang w:val="en-US" w:eastAsia="nb-NO"/>
         </w:rPr>
-        <w:t>.</w:t>
-      </w:r>
-      <w:proofErr w:type="gramEnd"/>
-      <w:r>
-        <w:rPr>
-          <w:rFonts w:ascii="Arial" w:eastAsia="Times New Roman" w:hAnsi="Arial" w:cs="Arial"/>
-          <w:color w:val="000000"/>
-          <w:sz w:val="24"/>
-          <w:szCs w:val="24"/>
-          <w:lang w:val="en-US" w:eastAsia="nb-NO"/>
-        </w:rPr>
-        <w:t xml:space="preserve"> The reason for </w:t>
+        <w:t xml:space="preserve">. The reason for </w:t>
       </w:r>
       <w:r>
         <w:rPr>
@@ -10455,7 +10490,19 @@
           <w:szCs w:val="24"/>
           <w:lang w:val="en-US" w:eastAsia="nb-NO"/>
         </w:rPr>
-        <w:t xml:space="preserve"> is that </w:t>
+        <w:t xml:space="preserve"> is tha</w:t>
+      </w:r>
+      <w:bookmarkStart w:id="13" w:name="_GoBack"/>
+      <w:bookmarkEnd w:id="13"/>
+      <w:r>
+        <w:rPr>
+          <w:rFonts w:ascii="Arial" w:eastAsia="Times New Roman" w:hAnsi="Arial" w:cs="Arial"/>
+          <w:color w:val="000000"/>
+          <w:sz w:val="24"/>
+          <w:szCs w:val="24"/>
+          <w:lang w:val="en-US" w:eastAsia="nb-NO"/>
+        </w:rPr>
+        <w:t xml:space="preserve">t </w:t>
       </w:r>
       <w:proofErr w:type="spellStart"/>
       <w:r>
@@ -32068,7 +32115,7 @@
 </file>
 
 <file path=customXml/itemProps1.xml><?xml version="1.0" encoding="utf-8"?>
-<ds:datastoreItem xmlns:ds="http://schemas.openxmlformats.org/officeDocument/2006/customXml" ds:itemID="{15E85ABA-173D-4720-9438-15935A42E2E3}">
+<ds:datastoreItem xmlns:ds="http://schemas.openxmlformats.org/officeDocument/2006/customXml" ds:itemID="{F6DA96F8-06A4-41E2-97A0-6D6D59EC0128}">
   <ds:schemaRefs>
     <ds:schemaRef ds:uri="http://schemas.openxmlformats.org/officeDocument/2006/bibliography"/>
   </ds:schemaRefs>

--- a/Assets & Documentation/Testreport (4).docx
+++ b/Assets & Documentation/Testreport (4).docx
@@ -5937,6 +5937,18 @@
           <w:lang w:val="en-US" w:eastAsia="nb-NO"/>
         </w:rPr>
       </w:pPr>
+    </w:p>
+    <w:p>
+      <w:pPr>
+        <w:spacing w:after="0" w:line="360" w:lineRule="auto"/>
+        <w:rPr>
+          <w:rFonts w:ascii="Arial" w:eastAsia="Times New Roman" w:hAnsi="Arial" w:cs="Arial"/>
+          <w:color w:val="000000"/>
+          <w:sz w:val="24"/>
+          <w:szCs w:val="24"/>
+          <w:lang w:val="en-US" w:eastAsia="nb-NO"/>
+        </w:rPr>
+      </w:pPr>
       <w:r>
         <w:rPr>
           <w:rFonts w:ascii="Arial" w:eastAsia="Times New Roman" w:hAnsi="Arial" w:cs="Arial"/>
@@ -6118,7 +6130,6 @@
           <w:szCs w:val="23"/>
           <w:lang w:val="en-US" w:eastAsia="nb-NO"/>
         </w:rPr>
-        <w:lastRenderedPageBreak/>
         <w:t>2.1</w:t>
       </w:r>
       <w:r>
@@ -6421,6 +6432,90 @@
           <w:lang w:val="en-US" w:eastAsia="nb-NO"/>
         </w:rPr>
         <w:t>be able to jump right into multiplayer without having to learn new things.</w:t>
+      </w:r>
+      <w:r>
+        <w:rPr>
+          <w:rFonts w:ascii="Arial" w:eastAsia="Times New Roman" w:hAnsi="Arial" w:cs="Arial"/>
+          <w:color w:val="000000"/>
+          <w:sz w:val="24"/>
+          <w:szCs w:val="24"/>
+          <w:lang w:val="en-US" w:eastAsia="nb-NO"/>
+        </w:rPr>
+        <w:t xml:space="preserve"> </w:t>
+      </w:r>
+    </w:p>
+    <w:p>
+      <w:pPr>
+        <w:spacing w:after="0" w:line="360" w:lineRule="auto"/>
+        <w:rPr>
+          <w:rFonts w:ascii="Arial" w:eastAsia="Times New Roman" w:hAnsi="Arial" w:cs="Arial"/>
+          <w:color w:val="000000"/>
+          <w:sz w:val="24"/>
+          <w:szCs w:val="24"/>
+          <w:lang w:val="en-US" w:eastAsia="nb-NO"/>
+        </w:rPr>
+      </w:pPr>
+    </w:p>
+    <w:p>
+      <w:pPr>
+        <w:spacing w:after="0" w:line="360" w:lineRule="auto"/>
+        <w:rPr>
+          <w:rFonts w:ascii="Arial" w:eastAsia="Times New Roman" w:hAnsi="Arial" w:cs="Arial"/>
+          <w:color w:val="000000"/>
+          <w:sz w:val="24"/>
+          <w:szCs w:val="24"/>
+          <w:lang w:val="en-US" w:eastAsia="nb-NO"/>
+        </w:rPr>
+      </w:pPr>
+      <w:r>
+        <w:rPr>
+          <w:rFonts w:ascii="Arial" w:eastAsia="Times New Roman" w:hAnsi="Arial" w:cs="Arial"/>
+          <w:color w:val="000000"/>
+          <w:sz w:val="24"/>
+          <w:szCs w:val="24"/>
+          <w:lang w:val="en-US" w:eastAsia="nb-NO"/>
+        </w:rPr>
+        <w:t xml:space="preserve">We designed the single player to be a tutorial for the multiplayer component. The first </w:t>
+      </w:r>
+      <w:r>
+        <w:rPr>
+          <w:rFonts w:ascii="Arial" w:eastAsia="Times New Roman" w:hAnsi="Arial" w:cs="Arial"/>
+          <w:color w:val="000000"/>
+          <w:sz w:val="24"/>
+          <w:szCs w:val="24"/>
+          <w:lang w:val="en-US" w:eastAsia="nb-NO"/>
+        </w:rPr>
+        <w:t>levels in this mode have</w:t>
+      </w:r>
+      <w:r>
+        <w:rPr>
+          <w:rFonts w:ascii="Arial" w:eastAsia="Times New Roman" w:hAnsi="Arial" w:cs="Arial"/>
+          <w:color w:val="000000"/>
+          <w:sz w:val="24"/>
+          <w:szCs w:val="24"/>
+          <w:lang w:val="en-US" w:eastAsia="nb-NO"/>
+        </w:rPr>
+        <w:t xml:space="preserve"> some short tutorials in them in order to help the player</w:t>
+      </w:r>
+      <w:r>
+        <w:rPr>
+          <w:rFonts w:ascii="Arial" w:eastAsia="Times New Roman" w:hAnsi="Arial" w:cs="Arial"/>
+          <w:color w:val="000000"/>
+          <w:sz w:val="24"/>
+          <w:szCs w:val="24"/>
+          <w:lang w:val="en-US" w:eastAsia="nb-NO"/>
+        </w:rPr>
+        <w:t xml:space="preserve"> grasp</w:t>
+      </w:r>
+      <w:r>
+        <w:rPr>
+          <w:rFonts w:ascii="Arial" w:eastAsia="Times New Roman" w:hAnsi="Arial" w:cs="Arial"/>
+          <w:color w:val="000000"/>
+          <w:sz w:val="24"/>
+          <w:szCs w:val="24"/>
+          <w:lang w:val="en-US" w:eastAsia="nb-NO"/>
+        </w:rPr>
+        <w:t xml:space="preserve"> the game.</w:t>
       </w:r>
     </w:p>
     <w:p>
@@ -6697,7 +6792,18 @@
           <w:szCs w:val="24"/>
           <w:lang w:val="en-US" w:eastAsia="nb-NO"/>
         </w:rPr>
-        <w:t xml:space="preserve"> working within</w:t>
+        <w:t xml:space="preserve"> </w:t>
+      </w:r>
+      <w:r>
+        <w:rPr>
+          <w:rFonts w:ascii="Arial" w:eastAsia="Times New Roman" w:hAnsi="Arial" w:cs="Arial"/>
+          <w:color w:val="000000"/>
+          <w:sz w:val="24"/>
+          <w:szCs w:val="24"/>
+          <w:lang w:val="en-US" w:eastAsia="nb-NO"/>
+        </w:rPr>
+        <w:lastRenderedPageBreak/>
+        <w:t>working within</w:t>
       </w:r>
       <w:r>
         <w:rPr>
@@ -6787,7 +6893,535 @@
           <w:szCs w:val="24"/>
           <w:lang w:val="en-US" w:eastAsia="nb-NO"/>
         </w:rPr>
-        <w:t xml:space="preserve">e before ending a turn. </w:t>
+        <w:t>e before ending a turn. A difficult yet important aspect was to</w:t>
+      </w:r>
+      <w:r>
+        <w:rPr>
+          <w:rFonts w:ascii="Arial" w:eastAsia="Times New Roman" w:hAnsi="Arial" w:cs="Arial"/>
+          <w:color w:val="000000"/>
+          <w:sz w:val="24"/>
+          <w:szCs w:val="24"/>
+          <w:lang w:val="en-US" w:eastAsia="nb-NO"/>
+        </w:rPr>
+        <w:t xml:space="preserve"> ke</w:t>
+      </w:r>
+      <w:r>
+        <w:rPr>
+          <w:rFonts w:ascii="Arial" w:eastAsia="Times New Roman" w:hAnsi="Arial" w:cs="Arial"/>
+          <w:color w:val="000000"/>
+          <w:sz w:val="24"/>
+          <w:szCs w:val="24"/>
+          <w:lang w:val="en-US" w:eastAsia="nb-NO"/>
+        </w:rPr>
+        <w:t>ep</w:t>
+      </w:r>
+      <w:r>
+        <w:rPr>
+          <w:rFonts w:ascii="Arial" w:eastAsia="Times New Roman" w:hAnsi="Arial" w:cs="Arial"/>
+          <w:color w:val="000000"/>
+          <w:sz w:val="24"/>
+          <w:szCs w:val="24"/>
+          <w:lang w:val="en-US" w:eastAsia="nb-NO"/>
+        </w:rPr>
+        <w:t xml:space="preserve"> the game balanced and this </w:t>
+      </w:r>
+      <w:r>
+        <w:rPr>
+          <w:rFonts w:ascii="Arial" w:eastAsia="Times New Roman" w:hAnsi="Arial" w:cs="Arial"/>
+          <w:color w:val="000000"/>
+          <w:sz w:val="24"/>
+          <w:szCs w:val="24"/>
+          <w:lang w:val="en-US" w:eastAsia="nb-NO"/>
+        </w:rPr>
+        <w:t>w</w:t>
+      </w:r>
+      <w:r>
+        <w:rPr>
+          <w:rFonts w:ascii="Arial" w:eastAsia="Times New Roman" w:hAnsi="Arial" w:cs="Arial"/>
+          <w:color w:val="000000"/>
+          <w:sz w:val="24"/>
+          <w:szCs w:val="24"/>
+          <w:lang w:val="en-US" w:eastAsia="nb-NO"/>
+        </w:rPr>
+        <w:t>as</w:t>
+      </w:r>
+      <w:r>
+        <w:rPr>
+          <w:rFonts w:ascii="Arial" w:eastAsia="Times New Roman" w:hAnsi="Arial" w:cs="Arial"/>
+          <w:color w:val="000000"/>
+          <w:sz w:val="24"/>
+          <w:szCs w:val="24"/>
+          <w:lang w:val="en-US" w:eastAsia="nb-NO"/>
+        </w:rPr>
+        <w:t xml:space="preserve"> an extended process</w:t>
+      </w:r>
+      <w:r>
+        <w:rPr>
+          <w:rFonts w:ascii="Arial" w:eastAsia="Times New Roman" w:hAnsi="Arial" w:cs="Arial"/>
+          <w:color w:val="000000"/>
+          <w:sz w:val="24"/>
+          <w:szCs w:val="24"/>
+          <w:lang w:val="en-US" w:eastAsia="nb-NO"/>
+        </w:rPr>
+        <w:t xml:space="preserve"> throughout</w:t>
+      </w:r>
+      <w:r>
+        <w:rPr>
+          <w:rFonts w:ascii="Arial" w:eastAsia="Times New Roman" w:hAnsi="Arial" w:cs="Arial"/>
+          <w:color w:val="000000"/>
+          <w:sz w:val="24"/>
+          <w:szCs w:val="24"/>
+          <w:lang w:val="en-US" w:eastAsia="nb-NO"/>
+        </w:rPr>
+        <w:t xml:space="preserve"> the entire development</w:t>
+      </w:r>
+      <w:r>
+        <w:rPr>
+          <w:rFonts w:ascii="Arial" w:eastAsia="Times New Roman" w:hAnsi="Arial" w:cs="Arial"/>
+          <w:color w:val="000000"/>
+          <w:sz w:val="24"/>
+          <w:szCs w:val="24"/>
+          <w:lang w:val="en-US" w:eastAsia="nb-NO"/>
+        </w:rPr>
+        <w:t>.</w:t>
+      </w:r>
+    </w:p>
+    <w:p>
+      <w:pPr>
+        <w:spacing w:after="0" w:line="360" w:lineRule="auto"/>
+        <w:rPr>
+          <w:rFonts w:ascii="Times New Roman" w:eastAsia="Times New Roman" w:hAnsi="Times New Roman" w:cs="Times New Roman"/>
+          <w:sz w:val="24"/>
+          <w:szCs w:val="24"/>
+          <w:lang w:val="en-US" w:eastAsia="nb-NO"/>
+        </w:rPr>
+      </w:pPr>
+    </w:p>
+    <w:p>
+      <w:pPr>
+        <w:spacing w:after="0" w:line="360" w:lineRule="auto"/>
+        <w:rPr>
+          <w:rFonts w:ascii="Arial" w:eastAsia="Times New Roman" w:hAnsi="Arial" w:cs="Arial"/>
+          <w:color w:val="000000"/>
+          <w:sz w:val="24"/>
+          <w:szCs w:val="24"/>
+          <w:lang w:val="en-US" w:eastAsia="nb-NO"/>
+        </w:rPr>
+      </w:pPr>
+      <w:r>
+        <w:rPr>
+          <w:rFonts w:ascii="Arial" w:eastAsia="Times New Roman" w:hAnsi="Arial" w:cs="Arial"/>
+          <w:color w:val="000000"/>
+          <w:sz w:val="24"/>
+          <w:szCs w:val="24"/>
+          <w:lang w:val="en-US" w:eastAsia="nb-NO"/>
+        </w:rPr>
+        <w:t xml:space="preserve">We </w:t>
+      </w:r>
+      <w:r>
+        <w:rPr>
+          <w:rFonts w:ascii="Arial" w:eastAsia="Times New Roman" w:hAnsi="Arial" w:cs="Arial"/>
+          <w:color w:val="000000"/>
+          <w:sz w:val="24"/>
+          <w:szCs w:val="24"/>
+          <w:lang w:val="en-US" w:eastAsia="nb-NO"/>
+        </w:rPr>
+        <w:t>were</w:t>
+      </w:r>
+      <w:r>
+        <w:rPr>
+          <w:rFonts w:ascii="Arial" w:eastAsia="Times New Roman" w:hAnsi="Arial" w:cs="Arial"/>
+          <w:color w:val="000000"/>
+          <w:sz w:val="24"/>
+          <w:szCs w:val="24"/>
+          <w:lang w:val="en-US" w:eastAsia="nb-NO"/>
+        </w:rPr>
+        <w:t xml:space="preserve"> prepared to cut certain aspects of the game if </w:t>
+      </w:r>
+      <w:r>
+        <w:rPr>
+          <w:rFonts w:ascii="Arial" w:eastAsia="Times New Roman" w:hAnsi="Arial" w:cs="Arial"/>
+          <w:color w:val="000000"/>
+          <w:sz w:val="24"/>
+          <w:szCs w:val="24"/>
+          <w:lang w:val="en-US" w:eastAsia="nb-NO"/>
+        </w:rPr>
+        <w:t>necessary</w:t>
+      </w:r>
+      <w:r>
+        <w:rPr>
+          <w:rFonts w:ascii="Arial" w:eastAsia="Times New Roman" w:hAnsi="Arial" w:cs="Arial"/>
+          <w:color w:val="000000"/>
+          <w:sz w:val="24"/>
+          <w:szCs w:val="24"/>
+          <w:lang w:val="en-US" w:eastAsia="nb-NO"/>
+        </w:rPr>
+        <w:t xml:space="preserve"> in order to finish the game. Som</w:t>
+      </w:r>
+      <w:r>
+        <w:rPr>
+          <w:rFonts w:ascii="Arial" w:eastAsia="Times New Roman" w:hAnsi="Arial" w:cs="Arial"/>
+          <w:color w:val="000000"/>
+          <w:sz w:val="24"/>
+          <w:szCs w:val="24"/>
+          <w:lang w:val="en-US" w:eastAsia="nb-NO"/>
+        </w:rPr>
+        <w:t>e elements of the game were put on hold</w:t>
+      </w:r>
+      <w:r>
+        <w:rPr>
+          <w:rFonts w:ascii="Arial" w:eastAsia="Times New Roman" w:hAnsi="Arial" w:cs="Arial"/>
+          <w:color w:val="000000"/>
+          <w:sz w:val="24"/>
+          <w:szCs w:val="24"/>
+          <w:lang w:val="en-US" w:eastAsia="nb-NO"/>
+        </w:rPr>
+        <w:t>. W</w:t>
+      </w:r>
+      <w:r>
+        <w:rPr>
+          <w:rFonts w:ascii="Arial" w:eastAsia="Times New Roman" w:hAnsi="Arial" w:cs="Arial"/>
+          <w:color w:val="000000"/>
+          <w:sz w:val="24"/>
+          <w:szCs w:val="24"/>
+          <w:lang w:val="en-US" w:eastAsia="nb-NO"/>
+        </w:rPr>
+        <w:t xml:space="preserve">e </w:t>
+      </w:r>
+      <w:r>
+        <w:rPr>
+          <w:rFonts w:ascii="Arial" w:eastAsia="Times New Roman" w:hAnsi="Arial" w:cs="Arial"/>
+          <w:color w:val="000000"/>
+          <w:sz w:val="24"/>
+          <w:szCs w:val="24"/>
+          <w:lang w:val="en-US" w:eastAsia="nb-NO"/>
+        </w:rPr>
+        <w:t xml:space="preserve">did this until we </w:t>
+      </w:r>
+      <w:r>
+        <w:rPr>
+          <w:rFonts w:ascii="Arial" w:eastAsia="Times New Roman" w:hAnsi="Arial" w:cs="Arial"/>
+          <w:color w:val="000000"/>
+          <w:sz w:val="24"/>
+          <w:szCs w:val="24"/>
+          <w:lang w:val="en-US" w:eastAsia="nb-NO"/>
+        </w:rPr>
+        <w:t>could find a way to implement</w:t>
+      </w:r>
+      <w:r>
+        <w:rPr>
+          <w:rFonts w:ascii="Arial" w:eastAsia="Times New Roman" w:hAnsi="Arial" w:cs="Arial"/>
+          <w:color w:val="000000"/>
+          <w:sz w:val="24"/>
+          <w:szCs w:val="24"/>
+          <w:lang w:val="en-US" w:eastAsia="nb-NO"/>
+        </w:rPr>
+        <w:t xml:space="preserve"> them</w:t>
+      </w:r>
+      <w:r>
+        <w:rPr>
+          <w:rFonts w:ascii="Arial" w:eastAsia="Times New Roman" w:hAnsi="Arial" w:cs="Arial"/>
+          <w:color w:val="000000"/>
+          <w:sz w:val="24"/>
+          <w:szCs w:val="24"/>
+          <w:lang w:val="en-US" w:eastAsia="nb-NO"/>
+        </w:rPr>
+        <w:t xml:space="preserve"> i</w:t>
+      </w:r>
+      <w:r>
+        <w:rPr>
+          <w:rFonts w:ascii="Arial" w:eastAsia="Times New Roman" w:hAnsi="Arial" w:cs="Arial"/>
+          <w:color w:val="000000"/>
+          <w:sz w:val="24"/>
+          <w:szCs w:val="24"/>
+          <w:lang w:val="en-US" w:eastAsia="nb-NO"/>
+        </w:rPr>
+        <w:t>n</w:t>
+      </w:r>
+      <w:r>
+        <w:rPr>
+          <w:rFonts w:ascii="Arial" w:eastAsia="Times New Roman" w:hAnsi="Arial" w:cs="Arial"/>
+          <w:color w:val="000000"/>
+          <w:sz w:val="24"/>
+          <w:szCs w:val="24"/>
+          <w:lang w:val="en-US" w:eastAsia="nb-NO"/>
+        </w:rPr>
+        <w:t>t</w:t>
+      </w:r>
+      <w:r>
+        <w:rPr>
+          <w:rFonts w:ascii="Arial" w:eastAsia="Times New Roman" w:hAnsi="Arial" w:cs="Arial"/>
+          <w:color w:val="000000"/>
+          <w:sz w:val="24"/>
+          <w:szCs w:val="24"/>
+          <w:lang w:val="en-US" w:eastAsia="nb-NO"/>
+        </w:rPr>
+        <w:t>o</w:t>
+      </w:r>
+      <w:r>
+        <w:rPr>
+          <w:rFonts w:ascii="Arial" w:eastAsia="Times New Roman" w:hAnsi="Arial" w:cs="Arial"/>
+          <w:color w:val="000000"/>
+          <w:sz w:val="24"/>
+          <w:szCs w:val="24"/>
+          <w:lang w:val="en-US" w:eastAsia="nb-NO"/>
+        </w:rPr>
+        <w:t xml:space="preserve"> the </w:t>
+      </w:r>
+      <w:r>
+        <w:rPr>
+          <w:rFonts w:ascii="Arial" w:eastAsia="Times New Roman" w:hAnsi="Arial" w:cs="Arial"/>
+          <w:color w:val="000000"/>
+          <w:sz w:val="24"/>
+          <w:szCs w:val="24"/>
+          <w:lang w:val="en-US" w:eastAsia="nb-NO"/>
+        </w:rPr>
+        <w:t>game</w:t>
+      </w:r>
+      <w:r>
+        <w:rPr>
+          <w:rFonts w:ascii="Arial" w:eastAsia="Times New Roman" w:hAnsi="Arial" w:cs="Arial"/>
+          <w:color w:val="000000"/>
+          <w:sz w:val="24"/>
+          <w:szCs w:val="24"/>
+          <w:lang w:val="en-US" w:eastAsia="nb-NO"/>
+        </w:rPr>
+        <w:t xml:space="preserve"> and at the same time keep everything feeling balanced.</w:t>
+      </w:r>
+    </w:p>
+    <w:p>
+      <w:pPr>
+        <w:spacing w:after="0" w:line="360" w:lineRule="auto"/>
+        <w:rPr>
+          <w:rFonts w:ascii="Times New Roman" w:eastAsia="Times New Roman" w:hAnsi="Times New Roman" w:cs="Times New Roman"/>
+          <w:sz w:val="24"/>
+          <w:szCs w:val="24"/>
+          <w:lang w:val="en-US" w:eastAsia="nb-NO"/>
+        </w:rPr>
+      </w:pPr>
+    </w:p>
+    <w:p>
+      <w:pPr>
+        <w:pStyle w:val="Overskrift2"/>
+        <w:rPr>
+          <w:rFonts w:eastAsia="Times New Roman"/>
+          <w:lang w:val="en-US" w:eastAsia="nb-NO"/>
+        </w:rPr>
+      </w:pPr>
+      <w:bookmarkStart w:id="4" w:name="_Toc386550885"/>
+      <w:r>
+        <w:rPr>
+          <w:rFonts w:eastAsia="Times New Roman"/>
+          <w:lang w:val="en-US" w:eastAsia="nb-NO"/>
+        </w:rPr>
+        <w:t>2.3</w:t>
+      </w:r>
+      <w:r>
+        <w:rPr>
+          <w:rFonts w:eastAsia="Times New Roman"/>
+          <w:lang w:val="en-US" w:eastAsia="nb-NO"/>
+        </w:rPr>
+        <w:t xml:space="preserve"> Concept</w:t>
+      </w:r>
+      <w:bookmarkEnd w:id="4"/>
+    </w:p>
+    <w:p>
+      <w:pPr>
+        <w:spacing w:after="0" w:line="360" w:lineRule="auto"/>
+        <w:rPr>
+          <w:rFonts w:ascii="Times New Roman" w:eastAsia="Times New Roman" w:hAnsi="Times New Roman" w:cs="Times New Roman"/>
+          <w:sz w:val="24"/>
+          <w:szCs w:val="24"/>
+          <w:lang w:val="en-US" w:eastAsia="nb-NO"/>
+        </w:rPr>
+      </w:pPr>
+    </w:p>
+    <w:p>
+      <w:pPr>
+        <w:spacing w:after="0" w:line="360" w:lineRule="auto"/>
+        <w:rPr>
+          <w:rFonts w:ascii="Arial" w:eastAsia="Times New Roman" w:hAnsi="Arial" w:cs="Arial"/>
+          <w:color w:val="000000"/>
+          <w:sz w:val="24"/>
+          <w:szCs w:val="24"/>
+          <w:lang w:val="en-US" w:eastAsia="nb-NO"/>
+        </w:rPr>
+      </w:pPr>
+      <w:r>
+        <w:rPr>
+          <w:rFonts w:ascii="Arial" w:eastAsia="Times New Roman" w:hAnsi="Arial" w:cs="Arial"/>
+          <w:color w:val="000000"/>
+          <w:sz w:val="24"/>
+          <w:szCs w:val="24"/>
+          <w:lang w:val="en-US" w:eastAsia="nb-NO"/>
+        </w:rPr>
+        <w:t>Our concept is a Tower defense game with</w:t>
+      </w:r>
+      <w:r>
+        <w:rPr>
+          <w:rFonts w:ascii="Arial" w:eastAsia="Times New Roman" w:hAnsi="Arial" w:cs="Arial"/>
+          <w:color w:val="000000"/>
+          <w:sz w:val="24"/>
+          <w:szCs w:val="24"/>
+          <w:lang w:val="en-US" w:eastAsia="nb-NO"/>
+        </w:rPr>
+        <w:t xml:space="preserve"> elements </w:t>
+      </w:r>
+      <w:r>
+        <w:rPr>
+          <w:rFonts w:ascii="Arial" w:eastAsia="Times New Roman" w:hAnsi="Arial" w:cs="Arial"/>
+          <w:color w:val="000000"/>
+          <w:sz w:val="24"/>
+          <w:szCs w:val="24"/>
+          <w:lang w:val="en-US" w:eastAsia="nb-NO"/>
+        </w:rPr>
+        <w:t xml:space="preserve">of </w:t>
+      </w:r>
+      <w:r>
+        <w:rPr>
+          <w:rFonts w:ascii="Arial" w:eastAsia="Times New Roman" w:hAnsi="Arial" w:cs="Arial"/>
+          <w:color w:val="000000"/>
+          <w:sz w:val="24"/>
+          <w:szCs w:val="24"/>
+          <w:lang w:val="en-US" w:eastAsia="nb-NO"/>
+        </w:rPr>
+        <w:t>base</w:t>
+      </w:r>
+      <w:r>
+        <w:rPr>
+          <w:rFonts w:ascii="Arial" w:eastAsia="Times New Roman" w:hAnsi="Arial" w:cs="Arial"/>
+          <w:color w:val="000000"/>
+          <w:sz w:val="24"/>
+          <w:szCs w:val="24"/>
+          <w:lang w:val="en-US" w:eastAsia="nb-NO"/>
+        </w:rPr>
+        <w:t xml:space="preserve"> building gameplay. </w:t>
+      </w:r>
+      <w:r>
+        <w:rPr>
+          <w:rFonts w:ascii="Arial" w:eastAsia="Times New Roman" w:hAnsi="Arial" w:cs="Arial"/>
+          <w:color w:val="000000"/>
+          <w:sz w:val="24"/>
+          <w:szCs w:val="24"/>
+          <w:lang w:val="en-US" w:eastAsia="nb-NO"/>
+        </w:rPr>
+        <w:t>W</w:t>
+      </w:r>
+      <w:r>
+        <w:rPr>
+          <w:rFonts w:ascii="Arial" w:eastAsia="Times New Roman" w:hAnsi="Arial" w:cs="Arial"/>
+          <w:color w:val="000000"/>
+          <w:sz w:val="24"/>
+          <w:szCs w:val="24"/>
+          <w:lang w:val="en-US" w:eastAsia="nb-NO"/>
+        </w:rPr>
+        <w:t>e will take the defend your base gameplay to a new level. You start off with a main building (Town Hall), that represents your health and if destroyed will cause you to lose the game.</w:t>
+      </w:r>
+    </w:p>
+    <w:p>
+      <w:pPr>
+        <w:spacing w:after="0" w:line="360" w:lineRule="auto"/>
+        <w:rPr>
+          <w:rFonts w:ascii="Times New Roman" w:eastAsia="Times New Roman" w:hAnsi="Times New Roman" w:cs="Times New Roman"/>
+          <w:sz w:val="24"/>
+          <w:szCs w:val="24"/>
+          <w:lang w:val="en-US" w:eastAsia="nb-NO"/>
+        </w:rPr>
+      </w:pPr>
+    </w:p>
+    <w:p>
+      <w:pPr>
+        <w:spacing w:after="0" w:line="360" w:lineRule="auto"/>
+        <w:rPr>
+          <w:rFonts w:ascii="Arial" w:eastAsia="Times New Roman" w:hAnsi="Arial" w:cs="Arial"/>
+          <w:color w:val="000000"/>
+          <w:sz w:val="24"/>
+          <w:szCs w:val="24"/>
+          <w:lang w:val="en-US" w:eastAsia="nb-NO"/>
+        </w:rPr>
+      </w:pPr>
+      <w:r>
+        <w:rPr>
+          <w:rFonts w:ascii="Arial" w:eastAsia="Times New Roman" w:hAnsi="Arial" w:cs="Arial"/>
+          <w:color w:val="000000"/>
+          <w:sz w:val="24"/>
+          <w:szCs w:val="24"/>
+          <w:lang w:val="en-US" w:eastAsia="nb-NO"/>
+        </w:rPr>
+        <w:t>The tower defense part of the game is composed of placing towers next to a road leading into your base and stopping the enemies from advancing too far. The city building part will be fairly simplistic as to not confuse the player. The player will have slots for buildings around his/her town hall that are used for placing buildings in the base. These buildings will have functions ranging from income upgrades to unlocking different units for use.</w:t>
+      </w:r>
+    </w:p>
+    <w:p>
+      <w:pPr>
+        <w:spacing w:after="0" w:line="360" w:lineRule="auto"/>
+        <w:rPr>
+          <w:rFonts w:ascii="Times New Roman" w:eastAsia="Times New Roman" w:hAnsi="Times New Roman" w:cs="Times New Roman"/>
+          <w:sz w:val="24"/>
+          <w:szCs w:val="24"/>
+          <w:lang w:val="en-US" w:eastAsia="nb-NO"/>
+        </w:rPr>
+      </w:pPr>
+    </w:p>
+    <w:p>
+      <w:pPr>
+        <w:spacing w:after="0" w:line="360" w:lineRule="auto"/>
+        <w:rPr>
+          <w:rFonts w:ascii="Arial" w:eastAsia="Times New Roman" w:hAnsi="Arial" w:cs="Arial"/>
+          <w:color w:val="000000"/>
+          <w:sz w:val="24"/>
+          <w:szCs w:val="24"/>
+          <w:lang w:val="en-US" w:eastAsia="nb-NO"/>
+        </w:rPr>
+      </w:pPr>
+      <w:r>
+        <w:rPr>
+          <w:rFonts w:ascii="Arial" w:eastAsia="Times New Roman" w:hAnsi="Arial" w:cs="Arial"/>
+          <w:color w:val="000000"/>
+          <w:sz w:val="24"/>
+          <w:szCs w:val="24"/>
+          <w:lang w:val="en-US" w:eastAsia="nb-NO"/>
+        </w:rPr>
+        <w:t>The player can customize his or her game strategy by personally choosing what buildings to invest in, each with its own benefits. We introduce</w:t>
+      </w:r>
+      <w:r>
+        <w:rPr>
+          <w:rFonts w:ascii="Arial" w:eastAsia="Times New Roman" w:hAnsi="Arial" w:cs="Arial"/>
+          <w:color w:val="000000"/>
+          <w:sz w:val="24"/>
+          <w:szCs w:val="24"/>
+          <w:lang w:val="en-US" w:eastAsia="nb-NO"/>
+        </w:rPr>
+        <w:t>d</w:t>
+      </w:r>
+      <w:r>
+        <w:rPr>
+          <w:rFonts w:ascii="Arial" w:eastAsia="Times New Roman" w:hAnsi="Arial" w:cs="Arial"/>
+          <w:color w:val="000000"/>
+          <w:sz w:val="24"/>
+          <w:szCs w:val="24"/>
+          <w:lang w:val="en-US" w:eastAsia="nb-NO"/>
+        </w:rPr>
+        <w:t xml:space="preserve"> a competitive multiplayer system where instead of real time you will queue up your soldiers for attack, construct your buildings and place your towers before telling the game that you are ready. When both players have completed their preparations, the game carries out the </w:t>
+      </w:r>
+      <w:r>
+        <w:rPr>
+          <w:rFonts w:ascii="Arial" w:eastAsia="Times New Roman" w:hAnsi="Arial" w:cs="Arial"/>
+          <w:color w:val="000000"/>
+          <w:sz w:val="24"/>
+          <w:szCs w:val="24"/>
+          <w:lang w:val="en-US" w:eastAsia="nb-NO"/>
+        </w:rPr>
+        <w:t>necessary</w:t>
+      </w:r>
+      <w:r>
+        <w:rPr>
+          <w:rFonts w:ascii="Arial" w:eastAsia="Times New Roman" w:hAnsi="Arial" w:cs="Arial"/>
+          <w:color w:val="000000"/>
+          <w:sz w:val="24"/>
+          <w:szCs w:val="24"/>
+          <w:lang w:val="en-US" w:eastAsia="nb-NO"/>
+        </w:rPr>
+        <w:t xml:space="preserve"> actions, which can be viewed by either player at any time, </w:t>
       </w:r>
       <w:r>
         <w:rPr>
@@ -6798,515 +7432,7 @@
           <w:lang w:val="en-US" w:eastAsia="nb-NO"/>
         </w:rPr>
         <w:lastRenderedPageBreak/>
-        <w:t>A difficult yet important aspect was to</w:t>
-      </w:r>
-      <w:r>
-        <w:rPr>
-          <w:rFonts w:ascii="Arial" w:eastAsia="Times New Roman" w:hAnsi="Arial" w:cs="Arial"/>
-          <w:color w:val="000000"/>
-          <w:sz w:val="24"/>
-          <w:szCs w:val="24"/>
-          <w:lang w:val="en-US" w:eastAsia="nb-NO"/>
-        </w:rPr>
-        <w:t xml:space="preserve"> ke</w:t>
-      </w:r>
-      <w:r>
-        <w:rPr>
-          <w:rFonts w:ascii="Arial" w:eastAsia="Times New Roman" w:hAnsi="Arial" w:cs="Arial"/>
-          <w:color w:val="000000"/>
-          <w:sz w:val="24"/>
-          <w:szCs w:val="24"/>
-          <w:lang w:val="en-US" w:eastAsia="nb-NO"/>
-        </w:rPr>
-        <w:t>ep</w:t>
-      </w:r>
-      <w:r>
-        <w:rPr>
-          <w:rFonts w:ascii="Arial" w:eastAsia="Times New Roman" w:hAnsi="Arial" w:cs="Arial"/>
-          <w:color w:val="000000"/>
-          <w:sz w:val="24"/>
-          <w:szCs w:val="24"/>
-          <w:lang w:val="en-US" w:eastAsia="nb-NO"/>
-        </w:rPr>
-        <w:t xml:space="preserve"> the game balanced and this </w:t>
-      </w:r>
-      <w:r>
-        <w:rPr>
-          <w:rFonts w:ascii="Arial" w:eastAsia="Times New Roman" w:hAnsi="Arial" w:cs="Arial"/>
-          <w:color w:val="000000"/>
-          <w:sz w:val="24"/>
-          <w:szCs w:val="24"/>
-          <w:lang w:val="en-US" w:eastAsia="nb-NO"/>
-        </w:rPr>
-        <w:t>w</w:t>
-      </w:r>
-      <w:r>
-        <w:rPr>
-          <w:rFonts w:ascii="Arial" w:eastAsia="Times New Roman" w:hAnsi="Arial" w:cs="Arial"/>
-          <w:color w:val="000000"/>
-          <w:sz w:val="24"/>
-          <w:szCs w:val="24"/>
-          <w:lang w:val="en-US" w:eastAsia="nb-NO"/>
-        </w:rPr>
-        <w:t>as</w:t>
-      </w:r>
-      <w:r>
-        <w:rPr>
-          <w:rFonts w:ascii="Arial" w:eastAsia="Times New Roman" w:hAnsi="Arial" w:cs="Arial"/>
-          <w:color w:val="000000"/>
-          <w:sz w:val="24"/>
-          <w:szCs w:val="24"/>
-          <w:lang w:val="en-US" w:eastAsia="nb-NO"/>
-        </w:rPr>
-        <w:t xml:space="preserve"> an extended process</w:t>
-      </w:r>
-      <w:r>
-        <w:rPr>
-          <w:rFonts w:ascii="Arial" w:eastAsia="Times New Roman" w:hAnsi="Arial" w:cs="Arial"/>
-          <w:color w:val="000000"/>
-          <w:sz w:val="24"/>
-          <w:szCs w:val="24"/>
-          <w:lang w:val="en-US" w:eastAsia="nb-NO"/>
-        </w:rPr>
-        <w:t xml:space="preserve"> throughout</w:t>
-      </w:r>
-      <w:r>
-        <w:rPr>
-          <w:rFonts w:ascii="Arial" w:eastAsia="Times New Roman" w:hAnsi="Arial" w:cs="Arial"/>
-          <w:color w:val="000000"/>
-          <w:sz w:val="24"/>
-          <w:szCs w:val="24"/>
-          <w:lang w:val="en-US" w:eastAsia="nb-NO"/>
-        </w:rPr>
-        <w:t xml:space="preserve"> the entire development</w:t>
-      </w:r>
-      <w:r>
-        <w:rPr>
-          <w:rFonts w:ascii="Arial" w:eastAsia="Times New Roman" w:hAnsi="Arial" w:cs="Arial"/>
-          <w:color w:val="000000"/>
-          <w:sz w:val="24"/>
-          <w:szCs w:val="24"/>
-          <w:lang w:val="en-US" w:eastAsia="nb-NO"/>
-        </w:rPr>
-        <w:t>.</w:t>
-      </w:r>
-    </w:p>
-    <w:p>
-      <w:pPr>
-        <w:spacing w:after="0" w:line="360" w:lineRule="auto"/>
-        <w:rPr>
-          <w:rFonts w:ascii="Times New Roman" w:eastAsia="Times New Roman" w:hAnsi="Times New Roman" w:cs="Times New Roman"/>
-          <w:sz w:val="24"/>
-          <w:szCs w:val="24"/>
-          <w:lang w:val="en-US" w:eastAsia="nb-NO"/>
-        </w:rPr>
-      </w:pPr>
-    </w:p>
-    <w:p>
-      <w:pPr>
-        <w:spacing w:after="0" w:line="360" w:lineRule="auto"/>
-        <w:rPr>
-          <w:rFonts w:ascii="Arial" w:eastAsia="Times New Roman" w:hAnsi="Arial" w:cs="Arial"/>
-          <w:color w:val="000000"/>
-          <w:sz w:val="24"/>
-          <w:szCs w:val="24"/>
-          <w:lang w:val="en-US" w:eastAsia="nb-NO"/>
-        </w:rPr>
-      </w:pPr>
-      <w:r>
-        <w:rPr>
-          <w:rFonts w:ascii="Arial" w:eastAsia="Times New Roman" w:hAnsi="Arial" w:cs="Arial"/>
-          <w:color w:val="000000"/>
-          <w:sz w:val="24"/>
-          <w:szCs w:val="24"/>
-          <w:lang w:val="en-US" w:eastAsia="nb-NO"/>
-        </w:rPr>
-        <w:t xml:space="preserve">We </w:t>
-      </w:r>
-      <w:r>
-        <w:rPr>
-          <w:rFonts w:ascii="Arial" w:eastAsia="Times New Roman" w:hAnsi="Arial" w:cs="Arial"/>
-          <w:color w:val="000000"/>
-          <w:sz w:val="24"/>
-          <w:szCs w:val="24"/>
-          <w:lang w:val="en-US" w:eastAsia="nb-NO"/>
-        </w:rPr>
-        <w:t>were</w:t>
-      </w:r>
-      <w:r>
-        <w:rPr>
-          <w:rFonts w:ascii="Arial" w:eastAsia="Times New Roman" w:hAnsi="Arial" w:cs="Arial"/>
-          <w:color w:val="000000"/>
-          <w:sz w:val="24"/>
-          <w:szCs w:val="24"/>
-          <w:lang w:val="en-US" w:eastAsia="nb-NO"/>
-        </w:rPr>
-        <w:t xml:space="preserve"> prepared to cut certain aspects of the game if </w:t>
-      </w:r>
-      <w:r>
-        <w:rPr>
-          <w:rFonts w:ascii="Arial" w:eastAsia="Times New Roman" w:hAnsi="Arial" w:cs="Arial"/>
-          <w:color w:val="000000"/>
-          <w:sz w:val="24"/>
-          <w:szCs w:val="24"/>
-          <w:lang w:val="en-US" w:eastAsia="nb-NO"/>
-        </w:rPr>
-        <w:t>necessary</w:t>
-      </w:r>
-      <w:r>
-        <w:rPr>
-          <w:rFonts w:ascii="Arial" w:eastAsia="Times New Roman" w:hAnsi="Arial" w:cs="Arial"/>
-          <w:color w:val="000000"/>
-          <w:sz w:val="24"/>
-          <w:szCs w:val="24"/>
-          <w:lang w:val="en-US" w:eastAsia="nb-NO"/>
-        </w:rPr>
-        <w:t xml:space="preserve"> in order to finish the game. Som</w:t>
-      </w:r>
-      <w:r>
-        <w:rPr>
-          <w:rFonts w:ascii="Arial" w:eastAsia="Times New Roman" w:hAnsi="Arial" w:cs="Arial"/>
-          <w:color w:val="000000"/>
-          <w:sz w:val="24"/>
-          <w:szCs w:val="24"/>
-          <w:lang w:val="en-US" w:eastAsia="nb-NO"/>
-        </w:rPr>
-        <w:t>e elements of the game were put on hold</w:t>
-      </w:r>
-      <w:r>
-        <w:rPr>
-          <w:rFonts w:ascii="Arial" w:eastAsia="Times New Roman" w:hAnsi="Arial" w:cs="Arial"/>
-          <w:color w:val="000000"/>
-          <w:sz w:val="24"/>
-          <w:szCs w:val="24"/>
-          <w:lang w:val="en-US" w:eastAsia="nb-NO"/>
-        </w:rPr>
-        <w:t>. W</w:t>
-      </w:r>
-      <w:r>
-        <w:rPr>
-          <w:rFonts w:ascii="Arial" w:eastAsia="Times New Roman" w:hAnsi="Arial" w:cs="Arial"/>
-          <w:color w:val="000000"/>
-          <w:sz w:val="24"/>
-          <w:szCs w:val="24"/>
-          <w:lang w:val="en-US" w:eastAsia="nb-NO"/>
-        </w:rPr>
-        <w:t xml:space="preserve">e </w:t>
-      </w:r>
-      <w:r>
-        <w:rPr>
-          <w:rFonts w:ascii="Arial" w:eastAsia="Times New Roman" w:hAnsi="Arial" w:cs="Arial"/>
-          <w:color w:val="000000"/>
-          <w:sz w:val="24"/>
-          <w:szCs w:val="24"/>
-          <w:lang w:val="en-US" w:eastAsia="nb-NO"/>
-        </w:rPr>
-        <w:t xml:space="preserve">did this until we </w:t>
-      </w:r>
-      <w:r>
-        <w:rPr>
-          <w:rFonts w:ascii="Arial" w:eastAsia="Times New Roman" w:hAnsi="Arial" w:cs="Arial"/>
-          <w:color w:val="000000"/>
-          <w:sz w:val="24"/>
-          <w:szCs w:val="24"/>
-          <w:lang w:val="en-US" w:eastAsia="nb-NO"/>
-        </w:rPr>
-        <w:t>could find a way to implement</w:t>
-      </w:r>
-      <w:r>
-        <w:rPr>
-          <w:rFonts w:ascii="Arial" w:eastAsia="Times New Roman" w:hAnsi="Arial" w:cs="Arial"/>
-          <w:color w:val="000000"/>
-          <w:sz w:val="24"/>
-          <w:szCs w:val="24"/>
-          <w:lang w:val="en-US" w:eastAsia="nb-NO"/>
-        </w:rPr>
-        <w:t xml:space="preserve"> them</w:t>
-      </w:r>
-      <w:r>
-        <w:rPr>
-          <w:rFonts w:ascii="Arial" w:eastAsia="Times New Roman" w:hAnsi="Arial" w:cs="Arial"/>
-          <w:color w:val="000000"/>
-          <w:sz w:val="24"/>
-          <w:szCs w:val="24"/>
-          <w:lang w:val="en-US" w:eastAsia="nb-NO"/>
-        </w:rPr>
-        <w:t xml:space="preserve"> i</w:t>
-      </w:r>
-      <w:r>
-        <w:rPr>
-          <w:rFonts w:ascii="Arial" w:eastAsia="Times New Roman" w:hAnsi="Arial" w:cs="Arial"/>
-          <w:color w:val="000000"/>
-          <w:sz w:val="24"/>
-          <w:szCs w:val="24"/>
-          <w:lang w:val="en-US" w:eastAsia="nb-NO"/>
-        </w:rPr>
-        <w:t>n</w:t>
-      </w:r>
-      <w:r>
-        <w:rPr>
-          <w:rFonts w:ascii="Arial" w:eastAsia="Times New Roman" w:hAnsi="Arial" w:cs="Arial"/>
-          <w:color w:val="000000"/>
-          <w:sz w:val="24"/>
-          <w:szCs w:val="24"/>
-          <w:lang w:val="en-US" w:eastAsia="nb-NO"/>
-        </w:rPr>
-        <w:t>t</w:t>
-      </w:r>
-      <w:r>
-        <w:rPr>
-          <w:rFonts w:ascii="Arial" w:eastAsia="Times New Roman" w:hAnsi="Arial" w:cs="Arial"/>
-          <w:color w:val="000000"/>
-          <w:sz w:val="24"/>
-          <w:szCs w:val="24"/>
-          <w:lang w:val="en-US" w:eastAsia="nb-NO"/>
-        </w:rPr>
-        <w:t>o</w:t>
-      </w:r>
-      <w:r>
-        <w:rPr>
-          <w:rFonts w:ascii="Arial" w:eastAsia="Times New Roman" w:hAnsi="Arial" w:cs="Arial"/>
-          <w:color w:val="000000"/>
-          <w:sz w:val="24"/>
-          <w:szCs w:val="24"/>
-          <w:lang w:val="en-US" w:eastAsia="nb-NO"/>
-        </w:rPr>
-        <w:t xml:space="preserve"> the </w:t>
-      </w:r>
-      <w:r>
-        <w:rPr>
-          <w:rFonts w:ascii="Arial" w:eastAsia="Times New Roman" w:hAnsi="Arial" w:cs="Arial"/>
-          <w:color w:val="000000"/>
-          <w:sz w:val="24"/>
-          <w:szCs w:val="24"/>
-          <w:lang w:val="en-US" w:eastAsia="nb-NO"/>
-        </w:rPr>
-        <w:t>game</w:t>
-      </w:r>
-      <w:r>
-        <w:rPr>
-          <w:rFonts w:ascii="Arial" w:eastAsia="Times New Roman" w:hAnsi="Arial" w:cs="Arial"/>
-          <w:color w:val="000000"/>
-          <w:sz w:val="24"/>
-          <w:szCs w:val="24"/>
-          <w:lang w:val="en-US" w:eastAsia="nb-NO"/>
-        </w:rPr>
-        <w:t xml:space="preserve"> and at the same time keep everything feeling balanced.</w:t>
-      </w:r>
-    </w:p>
-    <w:p>
-      <w:pPr>
-        <w:spacing w:after="0" w:line="360" w:lineRule="auto"/>
-        <w:rPr>
-          <w:rFonts w:ascii="Times New Roman" w:eastAsia="Times New Roman" w:hAnsi="Times New Roman" w:cs="Times New Roman"/>
-          <w:sz w:val="24"/>
-          <w:szCs w:val="24"/>
-          <w:lang w:val="en-US" w:eastAsia="nb-NO"/>
-        </w:rPr>
-      </w:pPr>
-    </w:p>
-    <w:p>
-      <w:pPr>
-        <w:pStyle w:val="Overskrift2"/>
-        <w:rPr>
-          <w:rFonts w:eastAsia="Times New Roman"/>
-          <w:lang w:val="en-US" w:eastAsia="nb-NO"/>
-        </w:rPr>
-      </w:pPr>
-      <w:bookmarkStart w:id="4" w:name="_Toc386550885"/>
-      <w:r>
-        <w:rPr>
-          <w:rFonts w:eastAsia="Times New Roman"/>
-          <w:lang w:val="en-US" w:eastAsia="nb-NO"/>
-        </w:rPr>
-        <w:t>2.3</w:t>
-      </w:r>
-      <w:r>
-        <w:rPr>
-          <w:rFonts w:eastAsia="Times New Roman"/>
-          <w:lang w:val="en-US" w:eastAsia="nb-NO"/>
-        </w:rPr>
-        <w:t xml:space="preserve"> Concept</w:t>
-      </w:r>
-      <w:bookmarkEnd w:id="4"/>
-    </w:p>
-    <w:p>
-      <w:pPr>
-        <w:spacing w:after="0" w:line="360" w:lineRule="auto"/>
-        <w:rPr>
-          <w:rFonts w:ascii="Times New Roman" w:eastAsia="Times New Roman" w:hAnsi="Times New Roman" w:cs="Times New Roman"/>
-          <w:sz w:val="24"/>
-          <w:szCs w:val="24"/>
-          <w:lang w:val="en-US" w:eastAsia="nb-NO"/>
-        </w:rPr>
-      </w:pPr>
-    </w:p>
-    <w:p>
-      <w:pPr>
-        <w:spacing w:after="0" w:line="360" w:lineRule="auto"/>
-        <w:rPr>
-          <w:rFonts w:ascii="Arial" w:eastAsia="Times New Roman" w:hAnsi="Arial" w:cs="Arial"/>
-          <w:color w:val="000000"/>
-          <w:sz w:val="24"/>
-          <w:szCs w:val="24"/>
-          <w:lang w:val="en-US" w:eastAsia="nb-NO"/>
-        </w:rPr>
-      </w:pPr>
-      <w:r>
-        <w:rPr>
-          <w:rFonts w:ascii="Arial" w:eastAsia="Times New Roman" w:hAnsi="Arial" w:cs="Arial"/>
-          <w:color w:val="000000"/>
-          <w:sz w:val="24"/>
-          <w:szCs w:val="24"/>
-          <w:lang w:val="en-US" w:eastAsia="nb-NO"/>
-        </w:rPr>
-        <w:t>Our concept is a Tower defense game with</w:t>
-      </w:r>
-      <w:r>
-        <w:rPr>
-          <w:rFonts w:ascii="Arial" w:eastAsia="Times New Roman" w:hAnsi="Arial" w:cs="Arial"/>
-          <w:color w:val="000000"/>
-          <w:sz w:val="24"/>
-          <w:szCs w:val="24"/>
-          <w:lang w:val="en-US" w:eastAsia="nb-NO"/>
-        </w:rPr>
-        <w:t xml:space="preserve"> elements of </w:t>
-      </w:r>
-      <w:r>
-        <w:rPr>
-          <w:rFonts w:ascii="Arial" w:eastAsia="Times New Roman" w:hAnsi="Arial" w:cs="Arial"/>
-          <w:color w:val="000000"/>
-          <w:sz w:val="24"/>
-          <w:szCs w:val="24"/>
-          <w:lang w:val="en-US" w:eastAsia="nb-NO"/>
-        </w:rPr>
-        <w:t xml:space="preserve"> base building gameplay. </w:t>
-      </w:r>
-      <w:r>
-        <w:rPr>
-          <w:rFonts w:ascii="Arial" w:eastAsia="Times New Roman" w:hAnsi="Arial" w:cs="Arial"/>
-          <w:color w:val="000000"/>
-          <w:sz w:val="24"/>
-          <w:szCs w:val="24"/>
-          <w:lang w:val="en-US" w:eastAsia="nb-NO"/>
-        </w:rPr>
-        <w:t>W</w:t>
-      </w:r>
-      <w:r>
-        <w:rPr>
-          <w:rFonts w:ascii="Arial" w:eastAsia="Times New Roman" w:hAnsi="Arial" w:cs="Arial"/>
-          <w:color w:val="000000"/>
-          <w:sz w:val="24"/>
-          <w:szCs w:val="24"/>
-          <w:lang w:val="en-US" w:eastAsia="nb-NO"/>
-        </w:rPr>
-        <w:t>e will take the defend your base gameplay to a new level. You start off with a main building (Town Hall), that represents your health and if destroyed will cause you to lose the game.</w:t>
-      </w:r>
-    </w:p>
-    <w:p>
-      <w:pPr>
-        <w:spacing w:after="0" w:line="360" w:lineRule="auto"/>
-        <w:rPr>
-          <w:rFonts w:ascii="Times New Roman" w:eastAsia="Times New Roman" w:hAnsi="Times New Roman" w:cs="Times New Roman"/>
-          <w:sz w:val="24"/>
-          <w:szCs w:val="24"/>
-          <w:lang w:val="en-US" w:eastAsia="nb-NO"/>
-        </w:rPr>
-      </w:pPr>
-    </w:p>
-    <w:p>
-      <w:pPr>
-        <w:spacing w:after="0" w:line="360" w:lineRule="auto"/>
-        <w:rPr>
-          <w:rFonts w:ascii="Arial" w:eastAsia="Times New Roman" w:hAnsi="Arial" w:cs="Arial"/>
-          <w:color w:val="000000"/>
-          <w:sz w:val="24"/>
-          <w:szCs w:val="24"/>
-          <w:lang w:val="en-US" w:eastAsia="nb-NO"/>
-        </w:rPr>
-      </w:pPr>
-      <w:r>
-        <w:rPr>
-          <w:rFonts w:ascii="Arial" w:eastAsia="Times New Roman" w:hAnsi="Arial" w:cs="Arial"/>
-          <w:color w:val="000000"/>
-          <w:sz w:val="24"/>
-          <w:szCs w:val="24"/>
-          <w:lang w:val="en-US" w:eastAsia="nb-NO"/>
-        </w:rPr>
-        <w:t>The tower defense part of the game is composed of placing towers next to a road leading into your base and stopping the enemies from advancing too far. The city building part will be fairly simplistic as to not confuse the player. The player will have slots for buildings around his/her town hall that are used for placing buildings in the base. These buildings will have functions ranging from income upgrades to unlocking different units for use.</w:t>
-      </w:r>
-    </w:p>
-    <w:p>
-      <w:pPr>
-        <w:spacing w:after="0" w:line="360" w:lineRule="auto"/>
-        <w:rPr>
-          <w:rFonts w:ascii="Times New Roman" w:eastAsia="Times New Roman" w:hAnsi="Times New Roman" w:cs="Times New Roman"/>
-          <w:sz w:val="24"/>
-          <w:szCs w:val="24"/>
-          <w:lang w:val="en-US" w:eastAsia="nb-NO"/>
-        </w:rPr>
-      </w:pPr>
-    </w:p>
-    <w:p>
-      <w:pPr>
-        <w:spacing w:after="0" w:line="360" w:lineRule="auto"/>
-        <w:rPr>
-          <w:rFonts w:ascii="Arial" w:eastAsia="Times New Roman" w:hAnsi="Arial" w:cs="Arial"/>
-          <w:color w:val="000000"/>
-          <w:sz w:val="24"/>
-          <w:szCs w:val="24"/>
-          <w:lang w:val="en-US" w:eastAsia="nb-NO"/>
-        </w:rPr>
-      </w:pPr>
-      <w:r>
-        <w:rPr>
-          <w:rFonts w:ascii="Arial" w:eastAsia="Times New Roman" w:hAnsi="Arial" w:cs="Arial"/>
-          <w:color w:val="000000"/>
-          <w:sz w:val="24"/>
-          <w:szCs w:val="24"/>
-          <w:lang w:val="en-US" w:eastAsia="nb-NO"/>
-        </w:rPr>
-        <w:t>The player can customize his or her game strategy by personally choosing what buildings to invest in, each with its own benefits. We introduce</w:t>
-      </w:r>
-      <w:r>
-        <w:rPr>
-          <w:rFonts w:ascii="Arial" w:eastAsia="Times New Roman" w:hAnsi="Arial" w:cs="Arial"/>
-          <w:color w:val="000000"/>
-          <w:sz w:val="24"/>
-          <w:szCs w:val="24"/>
-          <w:lang w:val="en-US" w:eastAsia="nb-NO"/>
-        </w:rPr>
-        <w:t>d</w:t>
-      </w:r>
-      <w:r>
-        <w:rPr>
-          <w:rFonts w:ascii="Arial" w:eastAsia="Times New Roman" w:hAnsi="Arial" w:cs="Arial"/>
-          <w:color w:val="000000"/>
-          <w:sz w:val="24"/>
-          <w:szCs w:val="24"/>
-          <w:lang w:val="en-US" w:eastAsia="nb-NO"/>
-        </w:rPr>
-        <w:t xml:space="preserve"> a competitive multiplayer system where instead of real time you will queue up your soldiers for attack, construct your buildings and place your towers before telling the game that you are ready. When both players have completed their preparations, the game carries out the </w:t>
-      </w:r>
-      <w:r>
-        <w:rPr>
-          <w:rFonts w:ascii="Arial" w:eastAsia="Times New Roman" w:hAnsi="Arial" w:cs="Arial"/>
-          <w:color w:val="000000"/>
-          <w:sz w:val="24"/>
-          <w:szCs w:val="24"/>
-          <w:lang w:val="en-US" w:eastAsia="nb-NO"/>
-        </w:rPr>
-        <w:t>necessary</w:t>
-      </w:r>
-      <w:r>
-        <w:rPr>
-          <w:rFonts w:ascii="Arial" w:eastAsia="Times New Roman" w:hAnsi="Arial" w:cs="Arial"/>
-          <w:color w:val="000000"/>
-          <w:sz w:val="24"/>
-          <w:szCs w:val="24"/>
-          <w:lang w:val="en-US" w:eastAsia="nb-NO"/>
-        </w:rPr>
-        <w:t xml:space="preserve"> actions, which can be viewed by either player at any time, before the next round begins.  The first player to destroy the enemy Town Hall will win. Our game will be set in the Viking Age and we the design and theme will reflect this in a multitude of ways, such as churches, Viking </w:t>
+        <w:t xml:space="preserve">before the next round begins.  The first player to destroy the enemy Town Hall will win. Our game will be set in the Viking Age and we the design and theme will reflect this in a multitude of ways, such as churches, Viking </w:t>
       </w:r>
       <w:r>
         <w:rPr>
@@ -7326,18 +7452,27 @@
           <w:szCs w:val="24"/>
           <w:lang w:val="en-US" w:eastAsia="nb-NO"/>
         </w:rPr>
-        <w:t xml:space="preserve">, towers and weapons. Even though we will follow this particular style we will also have the creative freedom required to add our own touch to old designs and themes. The reasoning for this is </w:t>
-      </w:r>
-      <w:r>
-        <w:rPr>
-          <w:rFonts w:ascii="Arial" w:eastAsia="Times New Roman" w:hAnsi="Arial" w:cs="Arial"/>
-          <w:color w:val="000000"/>
-          <w:sz w:val="24"/>
-          <w:szCs w:val="24"/>
-          <w:lang w:val="en-US" w:eastAsia="nb-NO"/>
-        </w:rPr>
-        <w:lastRenderedPageBreak/>
-        <w:t xml:space="preserve">that we want the game to be thematically consistent, while also having an </w:t>
+        <w:t>, towers and weapons. Even though we will follow th</w:t>
+      </w:r>
+      <w:r>
+        <w:rPr>
+          <w:rFonts w:ascii="Arial" w:eastAsia="Times New Roman" w:hAnsi="Arial" w:cs="Arial"/>
+          <w:color w:val="000000"/>
+          <w:sz w:val="24"/>
+          <w:szCs w:val="24"/>
+          <w:lang w:val="en-US" w:eastAsia="nb-NO"/>
+        </w:rPr>
+        <w:t>is particular style we had</w:t>
+      </w:r>
+      <w:r>
+        <w:rPr>
+          <w:rFonts w:ascii="Arial" w:eastAsia="Times New Roman" w:hAnsi="Arial" w:cs="Arial"/>
+          <w:color w:val="000000"/>
+          <w:sz w:val="24"/>
+          <w:szCs w:val="24"/>
+          <w:lang w:val="en-US" w:eastAsia="nb-NO"/>
+        </w:rPr>
+        <w:t xml:space="preserve"> the creative freedom required to add our own touch to old designs and themes. The reasoning for this is that we want the game to be thematically consistent, while also having an </w:t>
       </w:r>
       <w:r>
         <w:rPr>
@@ -7450,7 +7585,41 @@
           <w:szCs w:val="24"/>
           <w:lang w:val="en-US" w:eastAsia="nb-NO"/>
         </w:rPr>
-        <w:t xml:space="preserve">We chose to base our concept around Tower defense as well as base building because of the fact that these are two very popular types of gameplay mechanics in the different stores on mobile devices, but combining them is still a new genre that hasn’t been tapped into significantly. We intend to take the basic aspects from both styles of gameplay and merge them together into an innovative as well as entertaining experience. By not having </w:t>
+        <w:t xml:space="preserve">We chose to base our concept around Tower defense as well as base building because of the fact that these are two very popular types of gameplay mechanics in the different stores on mobile devices, but combining them is still a new genre that hasn’t been tapped into significantly. We intend to take the basic aspects from both styles of gameplay and merge them together into an innovative as well as entertaining experience. </w:t>
+      </w:r>
+    </w:p>
+    <w:p>
+      <w:pPr>
+        <w:spacing w:after="0" w:line="360" w:lineRule="auto"/>
+        <w:rPr>
+          <w:rFonts w:ascii="Arial" w:eastAsia="Times New Roman" w:hAnsi="Arial" w:cs="Arial"/>
+          <w:color w:val="000000"/>
+          <w:sz w:val="24"/>
+          <w:szCs w:val="24"/>
+          <w:lang w:val="en-US" w:eastAsia="nb-NO"/>
+        </w:rPr>
+      </w:pPr>
+    </w:p>
+    <w:p>
+      <w:pPr>
+        <w:spacing w:after="0" w:line="360" w:lineRule="auto"/>
+        <w:rPr>
+          <w:rFonts w:ascii="Arial" w:eastAsia="Times New Roman" w:hAnsi="Arial" w:cs="Arial"/>
+          <w:color w:val="000000"/>
+          <w:sz w:val="24"/>
+          <w:szCs w:val="24"/>
+          <w:lang w:val="en-US" w:eastAsia="nb-NO"/>
+        </w:rPr>
+      </w:pPr>
+      <w:r>
+        <w:rPr>
+          <w:rFonts w:ascii="Arial" w:eastAsia="Times New Roman" w:hAnsi="Arial" w:cs="Arial"/>
+          <w:color w:val="000000"/>
+          <w:sz w:val="24"/>
+          <w:szCs w:val="24"/>
+          <w:lang w:val="en-US" w:eastAsia="nb-NO"/>
+        </w:rPr>
+        <w:t xml:space="preserve">By not having </w:t>
       </w:r>
       <w:r>
         <w:rPr>
@@ -7745,7 +7914,6 @@
           <w:szCs w:val="47"/>
           <w:lang w:val="en-US" w:eastAsia="nb-NO"/>
         </w:rPr>
-        <w:lastRenderedPageBreak/>
         <w:t>3</w:t>
       </w:r>
       <w:r>
@@ -8081,7 +8249,28 @@
             <w:szCs w:val="24"/>
             <w:lang w:val="en-US" w:eastAsia="nb-NO"/>
           </w:rPr>
-          <w:t>[Scrum]</w:t>
+          <w:t>[</w:t>
+        </w:r>
+        <w:r>
+          <w:rPr>
+            <w:rStyle w:val="Hyperkobling"/>
+            <w:rFonts w:ascii="Arial" w:eastAsia="Times New Roman" w:hAnsi="Arial" w:cs="Arial"/>
+            <w:sz w:val="24"/>
+            <w:szCs w:val="24"/>
+            <w:u w:val="none"/>
+            <w:lang w:val="en-US" w:eastAsia="nb-NO"/>
+          </w:rPr>
+          <w:t>Scrum</w:t>
+        </w:r>
+        <w:r>
+          <w:rPr>
+            <w:rStyle w:val="Hyperkobling"/>
+            <w:rFonts w:ascii="Arial" w:eastAsia="Times New Roman" w:hAnsi="Arial" w:cs="Arial"/>
+            <w:sz w:val="24"/>
+            <w:szCs w:val="24"/>
+            <w:lang w:val="en-US" w:eastAsia="nb-NO"/>
+          </w:rPr>
+          <w:t>]</w:t>
         </w:r>
       </w:hyperlink>
     </w:p>
@@ -8117,6 +8306,15 @@
         </w:rPr>
       </w:pPr>
       <w:bookmarkStart w:id="7" w:name="_Toc386550888"/>
+    </w:p>
+    <w:p>
+      <w:pPr>
+        <w:pStyle w:val="Overskrift2"/>
+        <w:rPr>
+          <w:rFonts w:eastAsia="Times New Roman"/>
+          <w:lang w:val="en-US" w:eastAsia="nb-NO"/>
+        </w:rPr>
+      </w:pPr>
       <w:r>
         <w:rPr>
           <w:rFonts w:eastAsia="Times New Roman"/>
@@ -8311,9 +8509,51 @@
           <w:szCs w:val="24"/>
           <w:lang w:val="en-US" w:eastAsia="nb-NO"/>
         </w:rPr>
-        <w:t>to be a useful tool for managing a project using SCRUM. JIRA</w:t>
+        <w:t>to be a useful tool for managing a project using SCRUM</w:t>
+      </w:r>
+      <w:r>
+        <w:rPr>
+          <w:rFonts w:ascii="Arial" w:eastAsia="Times New Roman" w:hAnsi="Arial" w:cs="Arial"/>
+          <w:color w:val="000000"/>
+          <w:sz w:val="24"/>
+          <w:szCs w:val="24"/>
+          <w:lang w:val="en-US" w:eastAsia="nb-NO"/>
+        </w:rPr>
+        <w:t xml:space="preserve"> </w:t>
       </w:r>
       <w:hyperlink r:id="rId30" w:history="1">
+        <w:r>
+          <w:rPr>
+            <w:rStyle w:val="Hyperkobling"/>
+            <w:rFonts w:ascii="Arial" w:eastAsia="Times New Roman" w:hAnsi="Arial" w:cs="Arial"/>
+            <w:sz w:val="24"/>
+            <w:szCs w:val="24"/>
+            <w:lang w:val="en-US" w:eastAsia="nb-NO"/>
+          </w:rPr>
+          <w:t>[3]</w:t>
+        </w:r>
+      </w:hyperlink>
+      <w:r>
+        <w:rPr>
+          <w:rFonts w:ascii="Arial" w:eastAsia="Times New Roman" w:hAnsi="Arial" w:cs="Arial"/>
+          <w:color w:val="000000"/>
+          <w:sz w:val="24"/>
+          <w:szCs w:val="24"/>
+          <w:lang w:val="en-US" w:eastAsia="nb-NO"/>
+        </w:rPr>
+        <w:t xml:space="preserve"> </w:t>
+      </w:r>
+      <w:r>
+        <w:rPr>
+          <w:rFonts w:ascii="Arial" w:eastAsia="Times New Roman" w:hAnsi="Arial" w:cs="Arial"/>
+          <w:color w:val="000000"/>
+          <w:sz w:val="24"/>
+          <w:szCs w:val="24"/>
+          <w:lang w:val="en-US" w:eastAsia="nb-NO"/>
+        </w:rPr>
+        <w:t>. JIRA</w:t>
+      </w:r>
+      <w:hyperlink r:id="rId31" w:history="1">
         <w:r>
           <w:rPr>
             <w:rFonts w:ascii="Arial" w:eastAsia="Times New Roman" w:hAnsi="Arial" w:cs="Arial"/>
@@ -8486,7 +8726,7 @@
         </w:rPr>
         <w:t xml:space="preserve"> for the development process is the Waterfall Model </w:t>
       </w:r>
-      <w:hyperlink r:id="rId31" w:history="1">
+      <w:hyperlink r:id="rId32" w:history="1">
         <w:r>
           <w:rPr>
             <w:rStyle w:val="Hyperkobling"/>
@@ -8516,7 +8756,7 @@
         </w:rPr>
         <w:t xml:space="preserve"> The first formal description of this method is often cited as a 1970 article by </w:t>
       </w:r>
-      <w:hyperlink r:id="rId32" w:history="1">
+      <w:hyperlink r:id="rId33" w:history="1">
         <w:r>
           <w:rPr>
             <w:rStyle w:val="Hyperkobling"/>
@@ -8537,7 +8777,7 @@
         </w:rPr>
         <w:t xml:space="preserve"> </w:t>
       </w:r>
-      <w:hyperlink r:id="rId33" w:history="1">
+      <w:hyperlink r:id="rId34" w:history="1">
         <w:r>
           <w:rPr>
             <w:rStyle w:val="Hyperkobling"/>
@@ -8797,7 +9037,7 @@
                     </pic:cNvPicPr>
                   </pic:nvPicPr>
                   <pic:blipFill>
-                    <a:blip r:embed="rId34">
+                    <a:blip r:embed="rId35">
                       <a:extLst>
                         <a:ext uri="{28A0092B-C50C-407E-A947-70E740481C1C}">
                           <a14:useLocalDpi xmlns:a14="http://schemas.microsoft.com/office/drawing/2010/main" val="0"/>
@@ -9028,40 +9268,6 @@
         </w:rPr>
         <w:t xml:space="preserve"> several different tools to develop our game. The main tool we have been using for the main assets and maps is Photoshop</w:t>
       </w:r>
-      <w:hyperlink r:id="rId35" w:history="1">
-        <w:r>
-          <w:rPr>
-            <w:rFonts w:ascii="Arial" w:eastAsia="Times New Roman" w:hAnsi="Arial" w:cs="Arial"/>
-            <w:color w:val="000000"/>
-            <w:sz w:val="24"/>
-            <w:szCs w:val="24"/>
-            <w:u w:val="single"/>
-            <w:lang w:val="en-US" w:eastAsia="nb-NO"/>
-          </w:rPr>
-          <w:t xml:space="preserve"> </w:t>
-        </w:r>
-        <w:r>
-          <w:rPr>
-            <w:rFonts w:ascii="Arial" w:eastAsia="Times New Roman" w:hAnsi="Arial" w:cs="Arial"/>
-            <w:color w:val="1155CC"/>
-            <w:sz w:val="24"/>
-            <w:szCs w:val="24"/>
-            <w:u w:val="single"/>
-            <w:lang w:val="en-US" w:eastAsia="nb-NO"/>
-          </w:rPr>
-          <w:t>[7]</w:t>
-        </w:r>
-      </w:hyperlink>
-      <w:r>
-        <w:rPr>
-          <w:rFonts w:ascii="Arial" w:eastAsia="Times New Roman" w:hAnsi="Arial" w:cs="Arial"/>
-          <w:color w:val="000000"/>
-          <w:sz w:val="24"/>
-          <w:szCs w:val="24"/>
-          <w:lang w:val="en-US" w:eastAsia="nb-NO"/>
-        </w:rPr>
-        <w:t>. The reasoning for us using Photoshop</w:t>
-      </w:r>
       <w:hyperlink r:id="rId36" w:history="1">
         <w:r>
           <w:rPr>
@@ -9094,101 +9300,7 @@
           <w:szCs w:val="24"/>
           <w:lang w:val="en-US" w:eastAsia="nb-NO"/>
         </w:rPr>
-        <w:t xml:space="preserve"> is that it is one of the most powerful tools for drawing and editing our assets in detail. </w:t>
-      </w:r>
-    </w:p>
-    <w:p>
-      <w:pPr>
-        <w:pStyle w:val="Overskrift3"/>
-        <w:rPr>
-          <w:lang w:val="en-US"/>
-        </w:rPr>
-      </w:pPr>
-      <w:bookmarkStart w:id="11" w:name="_Toc386550892"/>
-      <w:r>
-        <w:rPr>
-          <w:lang w:val="en-US"/>
-        </w:rPr>
-        <w:lastRenderedPageBreak/>
-        <w:t>3.</w:t>
-      </w:r>
-      <w:r>
-        <w:rPr>
-          <w:lang w:val="en-US"/>
-        </w:rPr>
-        <w:t>2.</w:t>
-      </w:r>
-      <w:r>
-        <w:rPr>
-          <w:lang w:val="en-US"/>
-        </w:rPr>
-        <w:t>1.1</w:t>
-      </w:r>
-      <w:r>
-        <w:rPr>
-          <w:lang w:val="en-US"/>
-        </w:rPr>
-        <w:t xml:space="preserve"> Unity</w:t>
-      </w:r>
-      <w:bookmarkEnd w:id="11"/>
-    </w:p>
-    <w:p>
-      <w:pPr>
-        <w:rPr>
-          <w:lang w:val="en-US" w:eastAsia="nb-NO"/>
-        </w:rPr>
-      </w:pPr>
-    </w:p>
-    <w:p>
-      <w:pPr>
-        <w:spacing w:after="0" w:line="360" w:lineRule="auto"/>
-        <w:rPr>
-          <w:rFonts w:ascii="Arial" w:eastAsia="Times New Roman" w:hAnsi="Arial" w:cs="Arial"/>
-          <w:color w:val="000000"/>
-          <w:sz w:val="24"/>
-          <w:szCs w:val="24"/>
-          <w:lang w:val="en-US" w:eastAsia="nb-NO"/>
-        </w:rPr>
-      </w:pPr>
-      <w:r>
-        <w:rPr>
-          <w:rFonts w:ascii="Arial" w:eastAsia="Times New Roman" w:hAnsi="Arial" w:cs="Arial"/>
-          <w:color w:val="000000"/>
-          <w:sz w:val="24"/>
-          <w:szCs w:val="24"/>
-          <w:lang w:val="en-US" w:eastAsia="nb-NO"/>
-        </w:rPr>
-        <w:t>When it came</w:t>
-      </w:r>
-      <w:r>
-        <w:rPr>
-          <w:rFonts w:ascii="Arial" w:eastAsia="Times New Roman" w:hAnsi="Arial" w:cs="Arial"/>
-          <w:color w:val="000000"/>
-          <w:sz w:val="24"/>
-          <w:szCs w:val="24"/>
-          <w:lang w:val="en-US" w:eastAsia="nb-NO"/>
-        </w:rPr>
-        <w:t xml:space="preserve"> to actually developing the game we </w:t>
-      </w:r>
-      <w:r>
-        <w:rPr>
-          <w:rFonts w:ascii="Arial" w:eastAsia="Times New Roman" w:hAnsi="Arial" w:cs="Arial"/>
-          <w:color w:val="000000"/>
-          <w:sz w:val="24"/>
-          <w:szCs w:val="24"/>
-          <w:lang w:val="en-US" w:eastAsia="nb-NO"/>
-        </w:rPr>
-        <w:t>chose to use</w:t>
-      </w:r>
-      <w:r>
-        <w:rPr>
-          <w:rFonts w:ascii="Arial" w:eastAsia="Times New Roman" w:hAnsi="Arial" w:cs="Arial"/>
-          <w:color w:val="000000"/>
-          <w:sz w:val="24"/>
-          <w:szCs w:val="24"/>
-          <w:lang w:val="en-US" w:eastAsia="nb-NO"/>
-        </w:rPr>
-        <w:t xml:space="preserve"> Unity</w:t>
+        <w:t>. The reasoning for us using Photoshop</w:t>
       </w:r>
       <w:hyperlink r:id="rId37" w:history="1">
         <w:r>
@@ -9211,7 +9323,7 @@
             <w:u w:val="single"/>
             <w:lang w:val="en-US" w:eastAsia="nb-NO"/>
           </w:rPr>
-          <w:t>[10]</w:t>
+          <w:t>[7]</w:t>
         </w:r>
       </w:hyperlink>
       <w:r>
@@ -9222,7 +9334,101 @@
           <w:szCs w:val="24"/>
           <w:lang w:val="en-US" w:eastAsia="nb-NO"/>
         </w:rPr>
-        <w:t>. We chose Unity</w:t>
+        <w:t xml:space="preserve"> is that it is one of the most powerful tools for drawing and editing our assets in detail. </w:t>
+      </w:r>
+    </w:p>
+    <w:p>
+      <w:pPr>
+        <w:pStyle w:val="Overskrift3"/>
+        <w:rPr>
+          <w:lang w:val="en-US"/>
+        </w:rPr>
+      </w:pPr>
+      <w:bookmarkStart w:id="11" w:name="_Toc386550892"/>
+      <w:r>
+        <w:rPr>
+          <w:lang w:val="en-US"/>
+        </w:rPr>
+        <w:lastRenderedPageBreak/>
+        <w:t>3.</w:t>
+      </w:r>
+      <w:r>
+        <w:rPr>
+          <w:lang w:val="en-US"/>
+        </w:rPr>
+        <w:t>2.</w:t>
+      </w:r>
+      <w:r>
+        <w:rPr>
+          <w:lang w:val="en-US"/>
+        </w:rPr>
+        <w:t>1.1</w:t>
+      </w:r>
+      <w:r>
+        <w:rPr>
+          <w:lang w:val="en-US"/>
+        </w:rPr>
+        <w:t xml:space="preserve"> Unity</w:t>
+      </w:r>
+      <w:bookmarkEnd w:id="11"/>
+    </w:p>
+    <w:p>
+      <w:pPr>
+        <w:rPr>
+          <w:lang w:val="en-US" w:eastAsia="nb-NO"/>
+        </w:rPr>
+      </w:pPr>
+    </w:p>
+    <w:p>
+      <w:pPr>
+        <w:spacing w:after="0" w:line="360" w:lineRule="auto"/>
+        <w:rPr>
+          <w:rFonts w:ascii="Arial" w:eastAsia="Times New Roman" w:hAnsi="Arial" w:cs="Arial"/>
+          <w:color w:val="000000"/>
+          <w:sz w:val="24"/>
+          <w:szCs w:val="24"/>
+          <w:lang w:val="en-US" w:eastAsia="nb-NO"/>
+        </w:rPr>
+      </w:pPr>
+      <w:r>
+        <w:rPr>
+          <w:rFonts w:ascii="Arial" w:eastAsia="Times New Roman" w:hAnsi="Arial" w:cs="Arial"/>
+          <w:color w:val="000000"/>
+          <w:sz w:val="24"/>
+          <w:szCs w:val="24"/>
+          <w:lang w:val="en-US" w:eastAsia="nb-NO"/>
+        </w:rPr>
+        <w:t>When it came</w:t>
+      </w:r>
+      <w:r>
+        <w:rPr>
+          <w:rFonts w:ascii="Arial" w:eastAsia="Times New Roman" w:hAnsi="Arial" w:cs="Arial"/>
+          <w:color w:val="000000"/>
+          <w:sz w:val="24"/>
+          <w:szCs w:val="24"/>
+          <w:lang w:val="en-US" w:eastAsia="nb-NO"/>
+        </w:rPr>
+        <w:t xml:space="preserve"> to actually developing the game we </w:t>
+      </w:r>
+      <w:r>
+        <w:rPr>
+          <w:rFonts w:ascii="Arial" w:eastAsia="Times New Roman" w:hAnsi="Arial" w:cs="Arial"/>
+          <w:color w:val="000000"/>
+          <w:sz w:val="24"/>
+          <w:szCs w:val="24"/>
+          <w:lang w:val="en-US" w:eastAsia="nb-NO"/>
+        </w:rPr>
+        <w:t>chose to use</w:t>
+      </w:r>
+      <w:r>
+        <w:rPr>
+          <w:rFonts w:ascii="Arial" w:eastAsia="Times New Roman" w:hAnsi="Arial" w:cs="Arial"/>
+          <w:color w:val="000000"/>
+          <w:sz w:val="24"/>
+          <w:szCs w:val="24"/>
+          <w:lang w:val="en-US" w:eastAsia="nb-NO"/>
+        </w:rPr>
+        <w:t xml:space="preserve"> Unity</w:t>
       </w:r>
       <w:hyperlink r:id="rId38" w:history="1">
         <w:r>
@@ -9256,27 +9462,7 @@
           <w:szCs w:val="24"/>
           <w:lang w:val="en-US" w:eastAsia="nb-NO"/>
         </w:rPr>
-        <w:t xml:space="preserve"> as our framework for developing the game mainly because of the ability to port the game to “all” platforms.</w:t>
-      </w:r>
-      <w:r>
-        <w:rPr>
-          <w:rFonts w:ascii="Arial" w:eastAsia="Times New Roman" w:hAnsi="Arial" w:cs="Arial"/>
-          <w:color w:val="000000"/>
-          <w:sz w:val="24"/>
-          <w:szCs w:val="24"/>
-          <w:lang w:val="en-US" w:eastAsia="nb-NO"/>
-        </w:rPr>
-        <w:t xml:space="preserve"> </w:t>
-      </w:r>
-      <w:r>
-        <w:rPr>
-          <w:rFonts w:ascii="Arial" w:eastAsia="Times New Roman" w:hAnsi="Arial" w:cs="Arial"/>
-          <w:color w:val="000000"/>
-          <w:sz w:val="24"/>
-          <w:szCs w:val="24"/>
-          <w:lang w:val="en-US" w:eastAsia="nb-NO"/>
-        </w:rPr>
-        <w:t>Unity</w:t>
+        <w:t>. We chose Unity</w:t>
       </w:r>
       <w:hyperlink r:id="rId39" w:history="1">
         <w:r>
@@ -9310,89 +9496,27 @@
           <w:szCs w:val="24"/>
           <w:lang w:val="en-US" w:eastAsia="nb-NO"/>
         </w:rPr>
-        <w:t xml:space="preserve"> was</w:t>
-      </w:r>
-      <w:r>
-        <w:rPr>
-          <w:rFonts w:ascii="Arial" w:eastAsia="Times New Roman" w:hAnsi="Arial" w:cs="Arial"/>
-          <w:color w:val="000000"/>
-          <w:sz w:val="24"/>
-          <w:szCs w:val="24"/>
-          <w:lang w:val="en-US" w:eastAsia="nb-NO"/>
-        </w:rPr>
-        <w:t xml:space="preserve"> a great tool for developing fast pr</w:t>
-      </w:r>
-      <w:r>
-        <w:rPr>
-          <w:rFonts w:ascii="Arial" w:eastAsia="Times New Roman" w:hAnsi="Arial" w:cs="Arial"/>
-          <w:color w:val="000000"/>
-          <w:sz w:val="24"/>
-          <w:szCs w:val="24"/>
-          <w:lang w:val="en-US" w:eastAsia="nb-NO"/>
-        </w:rPr>
-        <w:t>ototypes of ideas. It also gave</w:t>
-      </w:r>
-      <w:r>
-        <w:rPr>
-          <w:rFonts w:ascii="Arial" w:eastAsia="Times New Roman" w:hAnsi="Arial" w:cs="Arial"/>
-          <w:color w:val="000000"/>
-          <w:sz w:val="24"/>
-          <w:szCs w:val="24"/>
-          <w:lang w:val="en-US" w:eastAsia="nb-NO"/>
-        </w:rPr>
-        <w:t xml:space="preserve"> us the ability to discard ideas that might not function without having wasted too much time on the development.</w:t>
-      </w:r>
-    </w:p>
-    <w:p>
-      <w:pPr>
-        <w:spacing w:after="0" w:line="360" w:lineRule="auto"/>
-        <w:rPr>
-          <w:rFonts w:ascii="Times New Roman" w:eastAsia="Times New Roman" w:hAnsi="Times New Roman" w:cs="Times New Roman"/>
-          <w:sz w:val="24"/>
-          <w:szCs w:val="24"/>
-          <w:lang w:val="en-US" w:eastAsia="nb-NO"/>
-        </w:rPr>
-      </w:pPr>
-    </w:p>
-    <w:p>
-      <w:pPr>
-        <w:spacing w:after="0" w:line="360" w:lineRule="auto"/>
-        <w:rPr>
-          <w:rFonts w:ascii="Times New Roman" w:eastAsia="Times New Roman" w:hAnsi="Times New Roman" w:cs="Times New Roman"/>
-          <w:sz w:val="24"/>
-          <w:szCs w:val="24"/>
-          <w:lang w:val="en-US" w:eastAsia="nb-NO"/>
-        </w:rPr>
-      </w:pPr>
-      <w:r>
-        <w:rPr>
-          <w:rFonts w:ascii="Arial" w:eastAsia="Times New Roman" w:hAnsi="Arial" w:cs="Arial"/>
-          <w:color w:val="000000"/>
-          <w:sz w:val="24"/>
-          <w:szCs w:val="24"/>
-          <w:lang w:val="en-US" w:eastAsia="nb-NO"/>
-        </w:rPr>
-        <w:t xml:space="preserve">We </w:t>
-      </w:r>
-      <w:r>
-        <w:rPr>
-          <w:rFonts w:ascii="Arial" w:eastAsia="Times New Roman" w:hAnsi="Arial" w:cs="Arial"/>
-          <w:color w:val="000000"/>
-          <w:sz w:val="24"/>
-          <w:szCs w:val="24"/>
-          <w:lang w:val="en-US" w:eastAsia="nb-NO"/>
-        </w:rPr>
-        <w:t>were</w:t>
-      </w:r>
-      <w:r>
-        <w:rPr>
-          <w:rFonts w:ascii="Arial" w:eastAsia="Times New Roman" w:hAnsi="Arial" w:cs="Arial"/>
-          <w:color w:val="000000"/>
-          <w:sz w:val="24"/>
-          <w:szCs w:val="24"/>
-          <w:lang w:val="en-US" w:eastAsia="nb-NO"/>
-        </w:rPr>
-        <w:t xml:space="preserve"> running Unity</w:t>
+        <w:t xml:space="preserve"> as our framework for developing the game mainly because of the ability to port the game to “all” platforms.</w:t>
+      </w:r>
+      <w:r>
+        <w:rPr>
+          <w:rFonts w:ascii="Arial" w:eastAsia="Times New Roman" w:hAnsi="Arial" w:cs="Arial"/>
+          <w:color w:val="000000"/>
+          <w:sz w:val="24"/>
+          <w:szCs w:val="24"/>
+          <w:lang w:val="en-US" w:eastAsia="nb-NO"/>
+        </w:rPr>
+        <w:t xml:space="preserve"> </w:t>
+      </w:r>
+      <w:r>
+        <w:rPr>
+          <w:rFonts w:ascii="Arial" w:eastAsia="Times New Roman" w:hAnsi="Arial" w:cs="Arial"/>
+          <w:color w:val="000000"/>
+          <w:sz w:val="24"/>
+          <w:szCs w:val="24"/>
+          <w:lang w:val="en-US" w:eastAsia="nb-NO"/>
+        </w:rPr>
+        <w:t>Unity</w:t>
       </w:r>
       <w:hyperlink r:id="rId40" w:history="1">
         <w:r>
@@ -9426,48 +9550,89 @@
           <w:szCs w:val="24"/>
           <w:lang w:val="en-US" w:eastAsia="nb-NO"/>
         </w:rPr>
-        <w:t>4.3.2f1. The 4.0 update opened up a n</w:t>
-      </w:r>
-      <w:r>
-        <w:rPr>
-          <w:rFonts w:ascii="Arial" w:eastAsia="Times New Roman" w:hAnsi="Arial" w:cs="Arial"/>
-          <w:color w:val="000000"/>
-          <w:sz w:val="24"/>
-          <w:szCs w:val="24"/>
-          <w:lang w:val="en-US" w:eastAsia="nb-NO"/>
-        </w:rPr>
-        <w:t>ew way of doing 2d games. This</w:t>
-      </w:r>
-      <w:r>
-        <w:rPr>
-          <w:rFonts w:ascii="Arial" w:eastAsia="Times New Roman" w:hAnsi="Arial" w:cs="Arial"/>
-          <w:color w:val="000000"/>
-          <w:sz w:val="24"/>
-          <w:szCs w:val="24"/>
-          <w:lang w:val="en-US" w:eastAsia="nb-NO"/>
-        </w:rPr>
-        <w:t xml:space="preserve"> helped us a lot when it comes to making quick progress.</w:t>
-      </w:r>
-    </w:p>
-    <w:p>
-      <w:pPr>
-        <w:spacing w:after="0" w:line="360" w:lineRule="auto"/>
-        <w:rPr>
-          <w:rFonts w:ascii="Times New Roman" w:eastAsia="Times New Roman" w:hAnsi="Times New Roman" w:cs="Times New Roman"/>
-          <w:sz w:val="24"/>
-          <w:szCs w:val="24"/>
-          <w:lang w:val="en-US" w:eastAsia="nb-NO"/>
-        </w:rPr>
-      </w:pPr>
-      <w:r>
-        <w:rPr>
-          <w:rFonts w:ascii="Arial" w:eastAsia="Times New Roman" w:hAnsi="Arial" w:cs="Arial"/>
-          <w:color w:val="000000"/>
-          <w:sz w:val="24"/>
-          <w:szCs w:val="24"/>
-          <w:lang w:val="en-US" w:eastAsia="nb-NO"/>
-        </w:rPr>
-        <w:t>We chose not to use Unity’s</w:t>
+        <w:t xml:space="preserve"> was</w:t>
+      </w:r>
+      <w:r>
+        <w:rPr>
+          <w:rFonts w:ascii="Arial" w:eastAsia="Times New Roman" w:hAnsi="Arial" w:cs="Arial"/>
+          <w:color w:val="000000"/>
+          <w:sz w:val="24"/>
+          <w:szCs w:val="24"/>
+          <w:lang w:val="en-US" w:eastAsia="nb-NO"/>
+        </w:rPr>
+        <w:t xml:space="preserve"> a great tool for developing fast pr</w:t>
+      </w:r>
+      <w:r>
+        <w:rPr>
+          <w:rFonts w:ascii="Arial" w:eastAsia="Times New Roman" w:hAnsi="Arial" w:cs="Arial"/>
+          <w:color w:val="000000"/>
+          <w:sz w:val="24"/>
+          <w:szCs w:val="24"/>
+          <w:lang w:val="en-US" w:eastAsia="nb-NO"/>
+        </w:rPr>
+        <w:t>ototypes of ideas. It also gave</w:t>
+      </w:r>
+      <w:r>
+        <w:rPr>
+          <w:rFonts w:ascii="Arial" w:eastAsia="Times New Roman" w:hAnsi="Arial" w:cs="Arial"/>
+          <w:color w:val="000000"/>
+          <w:sz w:val="24"/>
+          <w:szCs w:val="24"/>
+          <w:lang w:val="en-US" w:eastAsia="nb-NO"/>
+        </w:rPr>
+        <w:t xml:space="preserve"> us the ability to discard ideas that might not function without having wasted too much time on the development.</w:t>
+      </w:r>
+    </w:p>
+    <w:p>
+      <w:pPr>
+        <w:spacing w:after="0" w:line="360" w:lineRule="auto"/>
+        <w:rPr>
+          <w:rFonts w:ascii="Times New Roman" w:eastAsia="Times New Roman" w:hAnsi="Times New Roman" w:cs="Times New Roman"/>
+          <w:sz w:val="24"/>
+          <w:szCs w:val="24"/>
+          <w:lang w:val="en-US" w:eastAsia="nb-NO"/>
+        </w:rPr>
+      </w:pPr>
+    </w:p>
+    <w:p>
+      <w:pPr>
+        <w:spacing w:after="0" w:line="360" w:lineRule="auto"/>
+        <w:rPr>
+          <w:rFonts w:ascii="Times New Roman" w:eastAsia="Times New Roman" w:hAnsi="Times New Roman" w:cs="Times New Roman"/>
+          <w:sz w:val="24"/>
+          <w:szCs w:val="24"/>
+          <w:lang w:val="en-US" w:eastAsia="nb-NO"/>
+        </w:rPr>
+      </w:pPr>
+      <w:r>
+        <w:rPr>
+          <w:rFonts w:ascii="Arial" w:eastAsia="Times New Roman" w:hAnsi="Arial" w:cs="Arial"/>
+          <w:color w:val="000000"/>
+          <w:sz w:val="24"/>
+          <w:szCs w:val="24"/>
+          <w:lang w:val="en-US" w:eastAsia="nb-NO"/>
+        </w:rPr>
+        <w:t xml:space="preserve">We </w:t>
+      </w:r>
+      <w:r>
+        <w:rPr>
+          <w:rFonts w:ascii="Arial" w:eastAsia="Times New Roman" w:hAnsi="Arial" w:cs="Arial"/>
+          <w:color w:val="000000"/>
+          <w:sz w:val="24"/>
+          <w:szCs w:val="24"/>
+          <w:lang w:val="en-US" w:eastAsia="nb-NO"/>
+        </w:rPr>
+        <w:t>were</w:t>
+      </w:r>
+      <w:r>
+        <w:rPr>
+          <w:rFonts w:ascii="Arial" w:eastAsia="Times New Roman" w:hAnsi="Arial" w:cs="Arial"/>
+          <w:color w:val="000000"/>
+          <w:sz w:val="24"/>
+          <w:szCs w:val="24"/>
+          <w:lang w:val="en-US" w:eastAsia="nb-NO"/>
+        </w:rPr>
+        <w:t xml:space="preserve"> running Unity</w:t>
       </w:r>
       <w:hyperlink r:id="rId41" w:history="1">
         <w:r>
@@ -9501,128 +9666,50 @@
           <w:szCs w:val="24"/>
           <w:lang w:val="en-US" w:eastAsia="nb-NO"/>
         </w:rPr>
-        <w:t xml:space="preserve"> built in programming tool Monodevelop</w:t>
+        <w:t>4.3.2f1. The 4.0 update opened up a n</w:t>
+      </w:r>
+      <w:r>
+        <w:rPr>
+          <w:rFonts w:ascii="Arial" w:eastAsia="Times New Roman" w:hAnsi="Arial" w:cs="Arial"/>
+          <w:color w:val="000000"/>
+          <w:sz w:val="24"/>
+          <w:szCs w:val="24"/>
+          <w:lang w:val="en-US" w:eastAsia="nb-NO"/>
+        </w:rPr>
+        <w:t>ew way of doing 2d games. This</w:t>
+      </w:r>
+      <w:r>
+        <w:rPr>
+          <w:rFonts w:ascii="Arial" w:eastAsia="Times New Roman" w:hAnsi="Arial" w:cs="Arial"/>
+          <w:color w:val="000000"/>
+          <w:sz w:val="24"/>
+          <w:szCs w:val="24"/>
+          <w:lang w:val="en-US" w:eastAsia="nb-NO"/>
+        </w:rPr>
+        <w:t xml:space="preserve"> helped us a lot when it comes to making quick progress.</w:t>
+      </w:r>
+    </w:p>
+    <w:p>
+      <w:pPr>
+        <w:spacing w:after="0" w:line="360" w:lineRule="auto"/>
+        <w:rPr>
+          <w:rFonts w:ascii="Times New Roman" w:eastAsia="Times New Roman" w:hAnsi="Times New Roman" w:cs="Times New Roman"/>
+          <w:sz w:val="24"/>
+          <w:szCs w:val="24"/>
+          <w:lang w:val="en-US" w:eastAsia="nb-NO"/>
+        </w:rPr>
+      </w:pPr>
+      <w:r>
+        <w:rPr>
+          <w:rFonts w:ascii="Arial" w:eastAsia="Times New Roman" w:hAnsi="Arial" w:cs="Arial"/>
+          <w:color w:val="000000"/>
+          <w:sz w:val="24"/>
+          <w:szCs w:val="24"/>
+          <w:lang w:val="en-US" w:eastAsia="nb-NO"/>
+        </w:rPr>
+        <w:t>We chose not to use Unity’s</w:t>
       </w:r>
       <w:hyperlink r:id="rId42" w:history="1">
-        <w:r>
-          <w:rPr>
-            <w:rFonts w:ascii="Arial" w:eastAsia="Times New Roman" w:hAnsi="Arial" w:cs="Arial"/>
-            <w:color w:val="1155CC"/>
-            <w:sz w:val="24"/>
-            <w:szCs w:val="24"/>
-            <w:u w:val="single"/>
-            <w:lang w:val="en-US" w:eastAsia="nb-NO"/>
-          </w:rPr>
-          <w:t>[10.1]</w:t>
-        </w:r>
-      </w:hyperlink>
-      <w:r>
-        <w:rPr>
-          <w:rFonts w:ascii="Arial" w:eastAsia="Times New Roman" w:hAnsi="Arial" w:cs="Arial"/>
-          <w:color w:val="000000"/>
-          <w:sz w:val="24"/>
-          <w:szCs w:val="24"/>
-          <w:lang w:val="en-US" w:eastAsia="nb-NO"/>
-        </w:rPr>
-        <w:t xml:space="preserve"> for what we consider to be a better tool, Visual Studio</w:t>
-      </w:r>
-      <w:hyperlink r:id="rId43" w:history="1">
-        <w:r>
-          <w:rPr>
-            <w:rFonts w:ascii="Arial" w:eastAsia="Times New Roman" w:hAnsi="Arial" w:cs="Arial"/>
-            <w:color w:val="1155CC"/>
-            <w:sz w:val="24"/>
-            <w:szCs w:val="24"/>
-            <w:u w:val="single"/>
-            <w:lang w:val="en-US" w:eastAsia="nb-NO"/>
-          </w:rPr>
-          <w:t>[10.2].</w:t>
-        </w:r>
-      </w:hyperlink>
-    </w:p>
-    <w:p>
-      <w:pPr>
-        <w:pStyle w:val="Overskrift3"/>
-        <w:rPr>
-          <w:lang w:val="en-US"/>
-        </w:rPr>
-      </w:pPr>
-      <w:bookmarkStart w:id="12" w:name="_Toc386550893"/>
-      <w:r>
-        <w:rPr>
-          <w:lang w:val="en-US"/>
-        </w:rPr>
-        <w:t>3.</w:t>
-      </w:r>
-      <w:r>
-        <w:rPr>
-          <w:lang w:val="en-US"/>
-        </w:rPr>
-        <w:t>2.</w:t>
-      </w:r>
-      <w:r>
-        <w:rPr>
-          <w:lang w:val="en-US"/>
-        </w:rPr>
-        <w:t>1.2</w:t>
-      </w:r>
-      <w:r>
-        <w:rPr>
-          <w:lang w:val="en-US"/>
-        </w:rPr>
-        <w:t xml:space="preserve"> GitHub</w:t>
-      </w:r>
-      <w:bookmarkEnd w:id="12"/>
-    </w:p>
-    <w:p>
-      <w:pPr>
-        <w:rPr>
-          <w:lang w:val="en-US" w:eastAsia="nb-NO"/>
-        </w:rPr>
-      </w:pPr>
-    </w:p>
-    <w:p>
-      <w:pPr>
-        <w:spacing w:after="0" w:line="360" w:lineRule="auto"/>
-        <w:rPr>
-          <w:rFonts w:ascii="Arial" w:eastAsia="Times New Roman" w:hAnsi="Arial" w:cs="Arial"/>
-          <w:color w:val="000000"/>
-          <w:sz w:val="24"/>
-          <w:szCs w:val="24"/>
-          <w:lang w:val="en-US" w:eastAsia="nb-NO"/>
-        </w:rPr>
-      </w:pPr>
-      <w:r>
-        <w:rPr>
-          <w:rFonts w:ascii="Arial" w:eastAsia="Times New Roman" w:hAnsi="Arial" w:cs="Arial"/>
-          <w:color w:val="000000"/>
-          <w:sz w:val="24"/>
-          <w:szCs w:val="24"/>
-          <w:lang w:val="en-US" w:eastAsia="nb-NO"/>
-        </w:rPr>
-        <w:t>For our main storage we us</w:t>
-      </w:r>
-      <w:r>
-        <w:rPr>
-          <w:rFonts w:ascii="Arial" w:eastAsia="Times New Roman" w:hAnsi="Arial" w:cs="Arial"/>
-          <w:color w:val="000000"/>
-          <w:sz w:val="24"/>
-          <w:szCs w:val="24"/>
-          <w:lang w:val="en-US" w:eastAsia="nb-NO"/>
-        </w:rPr>
-        <w:t>ed</w:t>
-      </w:r>
-      <w:r>
-        <w:rPr>
-          <w:rFonts w:ascii="Arial" w:eastAsia="Times New Roman" w:hAnsi="Arial" w:cs="Arial"/>
-          <w:color w:val="000000"/>
-          <w:sz w:val="24"/>
-          <w:szCs w:val="24"/>
-          <w:lang w:val="en-US" w:eastAsia="nb-NO"/>
-        </w:rPr>
-        <w:t xml:space="preserve"> GitHub</w:t>
-      </w:r>
-      <w:hyperlink r:id="rId44" w:history="1">
         <w:r>
           <w:rPr>
             <w:rFonts w:ascii="Arial" w:eastAsia="Times New Roman" w:hAnsi="Arial" w:cs="Arial"/>
@@ -9643,7 +9730,7 @@
             <w:u w:val="single"/>
             <w:lang w:val="en-US" w:eastAsia="nb-NO"/>
           </w:rPr>
-          <w:t>[6]</w:t>
+          <w:t>[10]</w:t>
         </w:r>
       </w:hyperlink>
       <w:r>
@@ -9654,7 +9741,126 @@
           <w:szCs w:val="24"/>
           <w:lang w:val="en-US" w:eastAsia="nb-NO"/>
         </w:rPr>
-        <w:t>. GitHub</w:t>
+        <w:t xml:space="preserve"> built in programming tool Monodevelop</w:t>
+      </w:r>
+      <w:hyperlink r:id="rId43" w:history="1">
+        <w:r>
+          <w:rPr>
+            <w:rFonts w:ascii="Arial" w:eastAsia="Times New Roman" w:hAnsi="Arial" w:cs="Arial"/>
+            <w:color w:val="1155CC"/>
+            <w:sz w:val="24"/>
+            <w:szCs w:val="24"/>
+            <w:u w:val="single"/>
+            <w:lang w:val="en-US" w:eastAsia="nb-NO"/>
+          </w:rPr>
+          <w:t>[10.1]</w:t>
+        </w:r>
+      </w:hyperlink>
+      <w:r>
+        <w:rPr>
+          <w:rFonts w:ascii="Arial" w:eastAsia="Times New Roman" w:hAnsi="Arial" w:cs="Arial"/>
+          <w:color w:val="000000"/>
+          <w:sz w:val="24"/>
+          <w:szCs w:val="24"/>
+          <w:lang w:val="en-US" w:eastAsia="nb-NO"/>
+        </w:rPr>
+        <w:t xml:space="preserve"> for what we consider to be a better tool, Visual Studio</w:t>
+      </w:r>
+      <w:hyperlink r:id="rId44" w:history="1">
+        <w:r>
+          <w:rPr>
+            <w:rFonts w:ascii="Arial" w:eastAsia="Times New Roman" w:hAnsi="Arial" w:cs="Arial"/>
+            <w:color w:val="1155CC"/>
+            <w:sz w:val="24"/>
+            <w:szCs w:val="24"/>
+            <w:u w:val="single"/>
+            <w:lang w:val="en-US" w:eastAsia="nb-NO"/>
+          </w:rPr>
+          <w:t>[10.2].</w:t>
+        </w:r>
+      </w:hyperlink>
+    </w:p>
+    <w:p>
+      <w:pPr>
+        <w:pStyle w:val="Overskrift3"/>
+        <w:rPr>
+          <w:lang w:val="en-US"/>
+        </w:rPr>
+      </w:pPr>
+      <w:bookmarkStart w:id="12" w:name="_Toc386550893"/>
+      <w:r>
+        <w:rPr>
+          <w:lang w:val="en-US"/>
+        </w:rPr>
+        <w:t>3.</w:t>
+      </w:r>
+      <w:r>
+        <w:rPr>
+          <w:lang w:val="en-US"/>
+        </w:rPr>
+        <w:t>2.</w:t>
+      </w:r>
+      <w:r>
+        <w:rPr>
+          <w:lang w:val="en-US"/>
+        </w:rPr>
+        <w:t>1.2</w:t>
+      </w:r>
+      <w:r>
+        <w:rPr>
+          <w:lang w:val="en-US"/>
+        </w:rPr>
+        <w:t xml:space="preserve"> GitHub</w:t>
+      </w:r>
+      <w:bookmarkEnd w:id="12"/>
+    </w:p>
+    <w:p>
+      <w:pPr>
+        <w:rPr>
+          <w:lang w:val="en-US" w:eastAsia="nb-NO"/>
+        </w:rPr>
+      </w:pPr>
+    </w:p>
+    <w:p>
+      <w:pPr>
+        <w:spacing w:after="0" w:line="360" w:lineRule="auto"/>
+        <w:rPr>
+          <w:rFonts w:ascii="Arial" w:eastAsia="Times New Roman" w:hAnsi="Arial" w:cs="Arial"/>
+          <w:color w:val="000000"/>
+          <w:sz w:val="24"/>
+          <w:szCs w:val="24"/>
+          <w:lang w:val="en-US" w:eastAsia="nb-NO"/>
+        </w:rPr>
+      </w:pPr>
+      <w:r>
+        <w:rPr>
+          <w:rFonts w:ascii="Arial" w:eastAsia="Times New Roman" w:hAnsi="Arial" w:cs="Arial"/>
+          <w:color w:val="000000"/>
+          <w:sz w:val="24"/>
+          <w:szCs w:val="24"/>
+          <w:lang w:val="en-US" w:eastAsia="nb-NO"/>
+        </w:rPr>
+        <w:t>For our main storage we us</w:t>
+      </w:r>
+      <w:r>
+        <w:rPr>
+          <w:rFonts w:ascii="Arial" w:eastAsia="Times New Roman" w:hAnsi="Arial" w:cs="Arial"/>
+          <w:color w:val="000000"/>
+          <w:sz w:val="24"/>
+          <w:szCs w:val="24"/>
+          <w:lang w:val="en-US" w:eastAsia="nb-NO"/>
+        </w:rPr>
+        <w:t>ed</w:t>
+      </w:r>
+      <w:r>
+        <w:rPr>
+          <w:rFonts w:ascii="Arial" w:eastAsia="Times New Roman" w:hAnsi="Arial" w:cs="Arial"/>
+          <w:color w:val="000000"/>
+          <w:sz w:val="24"/>
+          <w:szCs w:val="24"/>
+          <w:lang w:val="en-US" w:eastAsia="nb-NO"/>
+        </w:rPr>
+        <w:t xml:space="preserve"> GitHub</w:t>
       </w:r>
       <w:hyperlink r:id="rId45" w:history="1">
         <w:r>
@@ -9688,6 +9894,40 @@
           <w:szCs w:val="24"/>
           <w:lang w:val="en-US" w:eastAsia="nb-NO"/>
         </w:rPr>
+        <w:t>. GitHub</w:t>
+      </w:r>
+      <w:hyperlink r:id="rId46" w:history="1">
+        <w:r>
+          <w:rPr>
+            <w:rFonts w:ascii="Arial" w:eastAsia="Times New Roman" w:hAnsi="Arial" w:cs="Arial"/>
+            <w:color w:val="000000"/>
+            <w:sz w:val="24"/>
+            <w:szCs w:val="24"/>
+            <w:u w:val="single"/>
+            <w:lang w:val="en-US" w:eastAsia="nb-NO"/>
+          </w:rPr>
+          <w:t xml:space="preserve"> </w:t>
+        </w:r>
+        <w:r>
+          <w:rPr>
+            <w:rFonts w:ascii="Arial" w:eastAsia="Times New Roman" w:hAnsi="Arial" w:cs="Arial"/>
+            <w:color w:val="1155CC"/>
+            <w:sz w:val="24"/>
+            <w:szCs w:val="24"/>
+            <w:u w:val="single"/>
+            <w:lang w:val="en-US" w:eastAsia="nb-NO"/>
+          </w:rPr>
+          <w:t>[6]</w:t>
+        </w:r>
+      </w:hyperlink>
+      <w:r>
+        <w:rPr>
+          <w:rFonts w:ascii="Arial" w:eastAsia="Times New Roman" w:hAnsi="Arial" w:cs="Arial"/>
+          <w:color w:val="000000"/>
+          <w:sz w:val="24"/>
+          <w:szCs w:val="24"/>
+          <w:lang w:val="en-US" w:eastAsia="nb-NO"/>
+        </w:rPr>
         <w:t xml:space="preserve"> was</w:t>
       </w:r>
       <w:r>
@@ -9720,7 +9960,7 @@
         </w:rPr>
         <w:t xml:space="preserve"> and as a backup solution. Although we were not able to use this ability when working with Unity</w:t>
       </w:r>
-      <w:hyperlink r:id="rId46" w:history="1">
+      <w:hyperlink r:id="rId47" w:history="1">
         <w:r>
           <w:rPr>
             <w:rFonts w:ascii="Arial" w:eastAsia="Times New Roman" w:hAnsi="Arial" w:cs="Arial"/>
@@ -9773,40 +10013,6 @@
           <w:lang w:val="en-US" w:eastAsia="nb-NO"/>
         </w:rPr>
         <w:t xml:space="preserve"> is that GitHub</w:t>
-      </w:r>
-      <w:hyperlink r:id="rId47" w:history="1">
-        <w:r>
-          <w:rPr>
-            <w:rFonts w:ascii="Arial" w:eastAsia="Times New Roman" w:hAnsi="Arial" w:cs="Arial"/>
-            <w:color w:val="000000"/>
-            <w:sz w:val="24"/>
-            <w:szCs w:val="24"/>
-            <w:u w:val="single"/>
-            <w:lang w:val="en-US" w:eastAsia="nb-NO"/>
-          </w:rPr>
-          <w:t xml:space="preserve"> </w:t>
-        </w:r>
-        <w:r>
-          <w:rPr>
-            <w:rFonts w:ascii="Arial" w:eastAsia="Times New Roman" w:hAnsi="Arial" w:cs="Arial"/>
-            <w:color w:val="1155CC"/>
-            <w:sz w:val="24"/>
-            <w:szCs w:val="24"/>
-            <w:u w:val="single"/>
-            <w:lang w:val="en-US" w:eastAsia="nb-NO"/>
-          </w:rPr>
-          <w:t>[6]</w:t>
-        </w:r>
-      </w:hyperlink>
-      <w:r>
-        <w:rPr>
-          <w:rFonts w:ascii="Arial" w:eastAsia="Times New Roman" w:hAnsi="Arial" w:cs="Arial"/>
-          <w:color w:val="000000"/>
-          <w:sz w:val="24"/>
-          <w:szCs w:val="24"/>
-          <w:lang w:val="en-US" w:eastAsia="nb-NO"/>
-        </w:rPr>
-        <w:t xml:space="preserve"> does not work very well with binary files. Overall we have been fairly happy with GitHub</w:t>
       </w:r>
       <w:hyperlink r:id="rId48" w:history="1">
         <w:r>
@@ -9840,7 +10046,61 @@
           <w:szCs w:val="24"/>
           <w:lang w:val="en-US" w:eastAsia="nb-NO"/>
         </w:rPr>
-        <w:t>. Except for us finding it not to be very stable when the repositories is growing in size. To</w:t>
+        <w:t xml:space="preserve"> does not work very well with binary files. Overall we have been fairly happy with GitHub</w:t>
+      </w:r>
+      <w:hyperlink r:id="rId49" w:history="1">
+        <w:r>
+          <w:rPr>
+            <w:rFonts w:ascii="Arial" w:eastAsia="Times New Roman" w:hAnsi="Arial" w:cs="Arial"/>
+            <w:color w:val="000000"/>
+            <w:sz w:val="24"/>
+            <w:szCs w:val="24"/>
+            <w:u w:val="single"/>
+            <w:lang w:val="en-US" w:eastAsia="nb-NO"/>
+          </w:rPr>
+          <w:t xml:space="preserve"> </w:t>
+        </w:r>
+        <w:r>
+          <w:rPr>
+            <w:rFonts w:ascii="Arial" w:eastAsia="Times New Roman" w:hAnsi="Arial" w:cs="Arial"/>
+            <w:color w:val="1155CC"/>
+            <w:sz w:val="24"/>
+            <w:szCs w:val="24"/>
+            <w:u w:val="single"/>
+            <w:lang w:val="en-US" w:eastAsia="nb-NO"/>
+          </w:rPr>
+          <w:t>[6]</w:t>
+        </w:r>
+      </w:hyperlink>
+      <w:r>
+        <w:rPr>
+          <w:rFonts w:ascii="Arial" w:eastAsia="Times New Roman" w:hAnsi="Arial" w:cs="Arial"/>
+          <w:color w:val="000000"/>
+          <w:sz w:val="24"/>
+          <w:szCs w:val="24"/>
+          <w:lang w:val="en-US" w:eastAsia="nb-NO"/>
+        </w:rPr>
+        <w:t>. Except for us finding it not to be very</w:t>
+      </w:r>
+      <w:r>
+        <w:rPr>
+          <w:rFonts w:ascii="Arial" w:eastAsia="Times New Roman" w:hAnsi="Arial" w:cs="Arial"/>
+          <w:color w:val="000000"/>
+          <w:sz w:val="24"/>
+          <w:szCs w:val="24"/>
+          <w:lang w:val="en-US" w:eastAsia="nb-NO"/>
+        </w:rPr>
+        <w:t xml:space="preserve"> stable when the repositories are</w:t>
+      </w:r>
+      <w:r>
+        <w:rPr>
+          <w:rFonts w:ascii="Arial" w:eastAsia="Times New Roman" w:hAnsi="Arial" w:cs="Arial"/>
+          <w:color w:val="000000"/>
+          <w:sz w:val="24"/>
+          <w:szCs w:val="24"/>
+          <w:lang w:val="en-US" w:eastAsia="nb-NO"/>
+        </w:rPr>
+        <w:t xml:space="preserve"> growing in size. To</w:t>
       </w:r>
       <w:r>
         <w:rPr>
@@ -9933,7 +10193,7 @@
         </w:rPr>
         <w:t>For documentation our main tool has been Google Docs</w:t>
       </w:r>
-      <w:hyperlink r:id="rId49" w:anchor="my-drive" w:history="1">
+      <w:hyperlink r:id="rId50" w:anchor="my-drive" w:history="1">
         <w:r>
           <w:rPr>
             <w:rFonts w:ascii="Arial" w:eastAsia="Times New Roman" w:hAnsi="Arial" w:cs="Arial"/>
@@ -10801,7 +11061,27 @@
           <w:szCs w:val="24"/>
           <w:lang w:val="en-US" w:eastAsia="nb-NO"/>
         </w:rPr>
-        <w:t xml:space="preserve">n they are bought or upgraded and </w:t>
+        <w:t>n they are bought or upgraded</w:t>
+      </w:r>
+      <w:r>
+        <w:rPr>
+          <w:rFonts w:ascii="Arial" w:eastAsia="Times New Roman" w:hAnsi="Arial" w:cs="Arial"/>
+          <w:color w:val="000000"/>
+          <w:sz w:val="24"/>
+          <w:szCs w:val="24"/>
+          <w:lang w:val="en-US" w:eastAsia="nb-NO"/>
+        </w:rPr>
+        <w:t>, and</w:t>
+      </w:r>
+      <w:r>
+        <w:rPr>
+          <w:rFonts w:ascii="Arial" w:eastAsia="Times New Roman" w:hAnsi="Arial" w:cs="Arial"/>
+          <w:color w:val="000000"/>
+          <w:sz w:val="24"/>
+          <w:szCs w:val="24"/>
+          <w:lang w:val="en-US" w:eastAsia="nb-NO"/>
+        </w:rPr>
+        <w:t xml:space="preserve"> </w:t>
       </w:r>
       <w:r>
         <w:rPr>
@@ -10915,7 +11195,39 @@
           <w:szCs w:val="24"/>
           <w:lang w:val="en-US" w:eastAsia="nb-NO"/>
         </w:rPr>
-        <w:t xml:space="preserve">ongoing throughout the entire project and. </w:t>
+        <w:t>ongoing th</w:t>
+      </w:r>
+      <w:r>
+        <w:rPr>
+          <w:rFonts w:ascii="Arial" w:eastAsia="Times New Roman" w:hAnsi="Arial" w:cs="Arial"/>
+          <w:color w:val="000000"/>
+          <w:sz w:val="24"/>
+          <w:szCs w:val="24"/>
+          <w:lang w:val="en-US" w:eastAsia="nb-NO"/>
+        </w:rPr>
+        <w:t>roughout the entire project</w:t>
+      </w:r>
+      <w:bookmarkStart w:id="17" w:name="_GoBack"/>
+      <w:bookmarkEnd w:id="17"/>
+      <w:r>
+        <w:rPr>
+          <w:rFonts w:ascii="Arial" w:eastAsia="Times New Roman" w:hAnsi="Arial" w:cs="Arial"/>
+          <w:color w:val="000000"/>
+          <w:sz w:val="24"/>
+          <w:szCs w:val="24"/>
+          <w:lang w:val="en-US" w:eastAsia="nb-NO"/>
+        </w:rPr>
+        <w:t xml:space="preserve"> and</w:t>
+      </w:r>
+      <w:r>
+        <w:rPr>
+          <w:rFonts w:ascii="Arial" w:eastAsia="Times New Roman" w:hAnsi="Arial" w:cs="Arial"/>
+          <w:color w:val="000000"/>
+          <w:sz w:val="24"/>
+          <w:szCs w:val="24"/>
+          <w:lang w:val="en-US" w:eastAsia="nb-NO"/>
+        </w:rPr>
+        <w:t xml:space="preserve"> </w:t>
       </w:r>
       <w:r>
         <w:rPr>
@@ -11260,7 +11572,7 @@
           <w:lang w:val="en-US"/>
         </w:rPr>
       </w:pPr>
-      <w:bookmarkStart w:id="17" w:name="_Toc386550898"/>
+      <w:bookmarkStart w:id="18" w:name="_Toc386550898"/>
       <w:r>
         <w:rPr>
           <w:rStyle w:val="Overskrift2Tegn"/>
@@ -11285,7 +11597,7 @@
         </w:rPr>
         <w:t>Prototyping</w:t>
       </w:r>
-      <w:bookmarkEnd w:id="17"/>
+      <w:bookmarkEnd w:id="18"/>
       <w:r>
         <w:rPr>
           <w:rStyle w:val="Overskrift2Tegn"/>
@@ -11489,7 +11801,7 @@
           <w:lang w:val="en-US"/>
         </w:rPr>
       </w:pPr>
-      <w:bookmarkStart w:id="18" w:name="_Toc386550899"/>
+      <w:bookmarkStart w:id="19" w:name="_Toc386550899"/>
     </w:p>
     <w:p>
       <w:pPr>
@@ -11522,7 +11834,7 @@
         </w:rPr>
         <w:t xml:space="preserve"> prototype</w:t>
       </w:r>
-      <w:bookmarkEnd w:id="18"/>
+      <w:bookmarkEnd w:id="19"/>
     </w:p>
     <w:p>
       <w:pPr>
@@ -11550,92 +11862,6 @@
           <w:lang w:val="en-US" w:eastAsia="nb-NO"/>
         </w:rPr>
         <w:t>Our first Tower Defense prototype was a simple attempt to get the basic functionality going. We wanted to see how difficult it would be for our programmers to grasp Unity</w:t>
-      </w:r>
-      <w:hyperlink r:id="rId50" w:history="1">
-        <w:r>
-          <w:rPr>
-            <w:rFonts w:ascii="Arial" w:eastAsia="Times New Roman" w:hAnsi="Arial" w:cs="Arial"/>
-            <w:color w:val="000000"/>
-            <w:sz w:val="24"/>
-            <w:szCs w:val="24"/>
-            <w:u w:val="single"/>
-            <w:lang w:val="en-US" w:eastAsia="nb-NO"/>
-          </w:rPr>
-          <w:t xml:space="preserve"> </w:t>
-        </w:r>
-        <w:r>
-          <w:rPr>
-            <w:rFonts w:ascii="Arial" w:eastAsia="Times New Roman" w:hAnsi="Arial" w:cs="Arial"/>
-            <w:color w:val="1155CC"/>
-            <w:sz w:val="24"/>
-            <w:szCs w:val="24"/>
-            <w:u w:val="single"/>
-            <w:lang w:val="en-US" w:eastAsia="nb-NO"/>
-          </w:rPr>
-          <w:t>[10]</w:t>
-        </w:r>
-      </w:hyperlink>
-      <w:r>
-        <w:rPr>
-          <w:rFonts w:ascii="Arial" w:eastAsia="Times New Roman" w:hAnsi="Arial" w:cs="Arial"/>
-          <w:color w:val="000000"/>
-          <w:sz w:val="24"/>
-          <w:szCs w:val="24"/>
-          <w:lang w:val="en-US" w:eastAsia="nb-NO"/>
-        </w:rPr>
-        <w:t xml:space="preserve"> and its features. After a short learning period we had a functional prototype with basic graphics and basic functionality. This gave us a chance to see what would possibly become a challenge later on in the project.</w:t>
-      </w:r>
-    </w:p>
-    <w:p>
-      <w:pPr>
-        <w:spacing w:after="0" w:line="360" w:lineRule="auto"/>
-        <w:rPr>
-          <w:rFonts w:ascii="Arial" w:eastAsia="Times New Roman" w:hAnsi="Arial" w:cs="Arial"/>
-          <w:color w:val="000000"/>
-          <w:sz w:val="24"/>
-          <w:szCs w:val="24"/>
-          <w:lang w:val="en-US" w:eastAsia="nb-NO"/>
-        </w:rPr>
-      </w:pPr>
-      <w:r>
-        <w:rPr>
-          <w:rFonts w:ascii="Arial" w:eastAsia="Times New Roman" w:hAnsi="Arial" w:cs="Arial"/>
-          <w:color w:val="000000"/>
-          <w:sz w:val="24"/>
-          <w:szCs w:val="24"/>
-          <w:lang w:val="en-US" w:eastAsia="nb-NO"/>
-        </w:rPr>
-        <w:t>What the group felt was</w:t>
-      </w:r>
-      <w:r>
-        <w:rPr>
-          <w:rFonts w:ascii="Arial" w:eastAsia="Times New Roman" w:hAnsi="Arial" w:cs="Arial"/>
-          <w:color w:val="000000"/>
-          <w:sz w:val="24"/>
-          <w:szCs w:val="24"/>
-          <w:lang w:val="en-US" w:eastAsia="nb-NO"/>
-        </w:rPr>
-        <w:t xml:space="preserve"> a </w:t>
-      </w:r>
-      <w:r>
-        <w:rPr>
-          <w:rFonts w:ascii="Arial" w:eastAsia="Times New Roman" w:hAnsi="Arial" w:cs="Arial"/>
-          <w:color w:val="000000"/>
-          <w:sz w:val="24"/>
-          <w:szCs w:val="24"/>
-          <w:lang w:val="en-US" w:eastAsia="nb-NO"/>
-        </w:rPr>
-        <w:t>difficult part of the project was the network coding</w:t>
-      </w:r>
-      <w:r>
-        <w:rPr>
-          <w:rFonts w:ascii="Arial" w:eastAsia="Times New Roman" w:hAnsi="Arial" w:cs="Arial"/>
-          <w:color w:val="000000"/>
-          <w:sz w:val="24"/>
-          <w:szCs w:val="24"/>
-          <w:lang w:val="en-US" w:eastAsia="nb-NO"/>
-        </w:rPr>
-        <w:t xml:space="preserve"> because of its complexity with Unity</w:t>
       </w:r>
       <w:hyperlink r:id="rId51" w:history="1">
         <w:r>
@@ -11669,6 +11895,92 @@
           <w:szCs w:val="24"/>
           <w:lang w:val="en-US" w:eastAsia="nb-NO"/>
         </w:rPr>
+        <w:t xml:space="preserve"> and its features. After a short learning period we had a functional prototype with basic graphics and basic functionality. This gave us a chance to see what would possibly become a challenge later on in the project.</w:t>
+      </w:r>
+    </w:p>
+    <w:p>
+      <w:pPr>
+        <w:spacing w:after="0" w:line="360" w:lineRule="auto"/>
+        <w:rPr>
+          <w:rFonts w:ascii="Arial" w:eastAsia="Times New Roman" w:hAnsi="Arial" w:cs="Arial"/>
+          <w:color w:val="000000"/>
+          <w:sz w:val="24"/>
+          <w:szCs w:val="24"/>
+          <w:lang w:val="en-US" w:eastAsia="nb-NO"/>
+        </w:rPr>
+      </w:pPr>
+      <w:r>
+        <w:rPr>
+          <w:rFonts w:ascii="Arial" w:eastAsia="Times New Roman" w:hAnsi="Arial" w:cs="Arial"/>
+          <w:color w:val="000000"/>
+          <w:sz w:val="24"/>
+          <w:szCs w:val="24"/>
+          <w:lang w:val="en-US" w:eastAsia="nb-NO"/>
+        </w:rPr>
+        <w:t>What the group felt was</w:t>
+      </w:r>
+      <w:r>
+        <w:rPr>
+          <w:rFonts w:ascii="Arial" w:eastAsia="Times New Roman" w:hAnsi="Arial" w:cs="Arial"/>
+          <w:color w:val="000000"/>
+          <w:sz w:val="24"/>
+          <w:szCs w:val="24"/>
+          <w:lang w:val="en-US" w:eastAsia="nb-NO"/>
+        </w:rPr>
+        <w:t xml:space="preserve"> a </w:t>
+      </w:r>
+      <w:r>
+        <w:rPr>
+          <w:rFonts w:ascii="Arial" w:eastAsia="Times New Roman" w:hAnsi="Arial" w:cs="Arial"/>
+          <w:color w:val="000000"/>
+          <w:sz w:val="24"/>
+          <w:szCs w:val="24"/>
+          <w:lang w:val="en-US" w:eastAsia="nb-NO"/>
+        </w:rPr>
+        <w:t>difficult part of the project was the network coding</w:t>
+      </w:r>
+      <w:r>
+        <w:rPr>
+          <w:rFonts w:ascii="Arial" w:eastAsia="Times New Roman" w:hAnsi="Arial" w:cs="Arial"/>
+          <w:color w:val="000000"/>
+          <w:sz w:val="24"/>
+          <w:szCs w:val="24"/>
+          <w:lang w:val="en-US" w:eastAsia="nb-NO"/>
+        </w:rPr>
+        <w:t xml:space="preserve"> because of its complexity with Unity</w:t>
+      </w:r>
+      <w:hyperlink r:id="rId52" w:history="1">
+        <w:r>
+          <w:rPr>
+            <w:rFonts w:ascii="Arial" w:eastAsia="Times New Roman" w:hAnsi="Arial" w:cs="Arial"/>
+            <w:color w:val="000000"/>
+            <w:sz w:val="24"/>
+            <w:szCs w:val="24"/>
+            <w:u w:val="single"/>
+            <w:lang w:val="en-US" w:eastAsia="nb-NO"/>
+          </w:rPr>
+          <w:t xml:space="preserve"> </w:t>
+        </w:r>
+        <w:r>
+          <w:rPr>
+            <w:rFonts w:ascii="Arial" w:eastAsia="Times New Roman" w:hAnsi="Arial" w:cs="Arial"/>
+            <w:color w:val="1155CC"/>
+            <w:sz w:val="24"/>
+            <w:szCs w:val="24"/>
+            <w:u w:val="single"/>
+            <w:lang w:val="en-US" w:eastAsia="nb-NO"/>
+          </w:rPr>
+          <w:t>[10]</w:t>
+        </w:r>
+      </w:hyperlink>
+      <w:r>
+        <w:rPr>
+          <w:rFonts w:ascii="Arial" w:eastAsia="Times New Roman" w:hAnsi="Arial" w:cs="Arial"/>
+          <w:color w:val="000000"/>
+          <w:sz w:val="24"/>
+          <w:szCs w:val="24"/>
+          <w:lang w:val="en-US" w:eastAsia="nb-NO"/>
+        </w:rPr>
         <w:t>. At the same time we fe</w:t>
       </w:r>
       <w:r>
@@ -12185,14 +12497,217 @@
     </w:p>
     <w:p>
       <w:pPr>
-        <w:spacing w:after="0" w:line="360" w:lineRule="auto"/>
-        <w:rPr>
-          <w:rFonts w:ascii="Times New Roman" w:eastAsia="Times New Roman" w:hAnsi="Times New Roman" w:cs="Times New Roman"/>
-          <w:sz w:val="24"/>
-          <w:szCs w:val="24"/>
-          <w:lang w:val="en-US" w:eastAsia="nb-NO"/>
-        </w:rPr>
-      </w:pPr>
+        <w:pStyle w:val="Overskrift2"/>
+        <w:rPr>
+          <w:rFonts w:eastAsia="Times New Roman"/>
+          <w:b w:val="0"/>
+          <w:lang w:val="en-US" w:eastAsia="nb-NO"/>
+        </w:rPr>
+      </w:pPr>
+      <w:r>
+        <w:rPr>
+          <w:rFonts w:eastAsia="Times New Roman"/>
+          <w:b w:val="0"/>
+          <w:lang w:val="en-US" w:eastAsia="nb-NO"/>
+        </w:rPr>
+        <w:t>5.3 Design choices</w:t>
+      </w:r>
+    </w:p>
+    <w:p>
+      <w:pPr>
+        <w:spacing w:after="0" w:line="360" w:lineRule="auto"/>
+        <w:rPr>
+          <w:lang w:val="en-US" w:eastAsia="nb-NO"/>
+        </w:rPr>
+      </w:pPr>
+    </w:p>
+    <w:p>
+      <w:pPr>
+        <w:spacing w:after="0" w:line="360" w:lineRule="auto"/>
+        <w:rPr>
+          <w:rFonts w:ascii="Arial" w:eastAsia="Times New Roman" w:hAnsi="Arial" w:cs="Arial"/>
+          <w:sz w:val="24"/>
+          <w:szCs w:val="24"/>
+          <w:lang w:val="en-US" w:eastAsia="nb-NO"/>
+        </w:rPr>
+      </w:pPr>
+      <w:r>
+        <w:rPr>
+          <w:rFonts w:ascii="Arial" w:eastAsia="Times New Roman" w:hAnsi="Arial" w:cs="Arial"/>
+          <w:sz w:val="24"/>
+          <w:szCs w:val="24"/>
+          <w:lang w:val="en-US" w:eastAsia="nb-NO"/>
+        </w:rPr>
+        <w:t>When designing a game like this choosing the right colors and fonts is an important task. There are certain areas of the menus and in-game that we want the players to notice naturally without having to guide the player.</w:t>
+      </w:r>
+      <w:r>
+        <w:rPr>
+          <w:rFonts w:ascii="Arial" w:eastAsia="Times New Roman" w:hAnsi="Arial" w:cs="Arial"/>
+          <w:sz w:val="24"/>
+          <w:szCs w:val="24"/>
+          <w:lang w:val="en-US" w:eastAsia="nb-NO"/>
+        </w:rPr>
+        <w:t xml:space="preserve"> By doing a detailed marked analysis we chose a design that we feel is a combination of current trends as well as choices based on different design articles.</w:t>
+      </w:r>
+    </w:p>
+    <w:p>
+      <w:pPr>
+        <w:spacing w:after="0" w:line="360" w:lineRule="auto"/>
+        <w:rPr>
+          <w:rFonts w:ascii="Arial" w:eastAsia="Times New Roman" w:hAnsi="Arial" w:cs="Arial"/>
+          <w:sz w:val="24"/>
+          <w:szCs w:val="24"/>
+          <w:lang w:val="en-US" w:eastAsia="nb-NO"/>
+        </w:rPr>
+      </w:pPr>
+    </w:p>
+    <w:p>
+      <w:pPr>
+        <w:spacing w:after="0" w:line="360" w:lineRule="auto"/>
+        <w:rPr>
+          <w:rFonts w:ascii="Arial" w:eastAsia="Times New Roman" w:hAnsi="Arial" w:cs="Arial"/>
+          <w:sz w:val="24"/>
+          <w:szCs w:val="24"/>
+          <w:lang w:val="en-US" w:eastAsia="nb-NO"/>
+        </w:rPr>
+      </w:pPr>
+      <w:r>
+        <w:rPr>
+          <w:rFonts w:ascii="Arial" w:eastAsia="Times New Roman" w:hAnsi="Arial" w:cs="Arial"/>
+          <w:sz w:val="24"/>
+          <w:szCs w:val="24"/>
+          <w:lang w:val="en-US" w:eastAsia="nb-NO"/>
+        </w:rPr>
+        <w:t xml:space="preserve">UX design refined </w:t>
+      </w:r>
+      <w:hyperlink r:id="rId53" w:history="1">
+        <w:r>
+          <w:rPr>
+            <w:rStyle w:val="Hyperkobling"/>
+            <w:rFonts w:ascii="Arial" w:eastAsia="Times New Roman" w:hAnsi="Arial" w:cs="Arial"/>
+            <w:sz w:val="24"/>
+            <w:szCs w:val="24"/>
+            <w:lang w:val="en-US" w:eastAsia="nb-NO"/>
+          </w:rPr>
+          <w:t>[Article]</w:t>
+        </w:r>
+      </w:hyperlink>
+      <w:r>
+        <w:rPr>
+          <w:rFonts w:ascii="Arial" w:eastAsia="Times New Roman" w:hAnsi="Arial" w:cs="Arial"/>
+          <w:sz w:val="24"/>
+          <w:szCs w:val="24"/>
+          <w:lang w:val="en-US" w:eastAsia="nb-NO"/>
+        </w:rPr>
+        <w:t xml:space="preserve"> by Ritch Macefield </w:t>
+      </w:r>
+      <w:hyperlink r:id="rId54" w:history="1">
+        <w:r>
+          <w:rPr>
+            <w:rStyle w:val="Hyperkobling"/>
+            <w:rFonts w:ascii="Arial" w:eastAsia="Times New Roman" w:hAnsi="Arial" w:cs="Arial"/>
+            <w:sz w:val="24"/>
+            <w:szCs w:val="24"/>
+            <w:lang w:val="en-US" w:eastAsia="nb-NO"/>
+          </w:rPr>
+          <w:t>[Author]</w:t>
+        </w:r>
+      </w:hyperlink>
+      <w:r>
+        <w:rPr>
+          <w:rFonts w:ascii="Arial" w:eastAsia="Times New Roman" w:hAnsi="Arial" w:cs="Arial"/>
+          <w:sz w:val="24"/>
+          <w:szCs w:val="24"/>
+          <w:lang w:val="en-US" w:eastAsia="nb-NO"/>
+        </w:rPr>
+        <w:t xml:space="preserve"> gave us a way to approach design with the intention of making it</w:t>
+      </w:r>
+      <w:r>
+        <w:rPr>
+          <w:rFonts w:ascii="Arial" w:eastAsia="Times New Roman" w:hAnsi="Arial" w:cs="Arial"/>
+          <w:sz w:val="24"/>
+          <w:szCs w:val="24"/>
+          <w:lang w:val="en-US" w:eastAsia="nb-NO"/>
+        </w:rPr>
+        <w:t xml:space="preserve"> more</w:t>
+      </w:r>
+      <w:r>
+        <w:rPr>
+          <w:rFonts w:ascii="Arial" w:eastAsia="Times New Roman" w:hAnsi="Arial" w:cs="Arial"/>
+          <w:sz w:val="24"/>
+          <w:szCs w:val="24"/>
+          <w:lang w:val="en-US" w:eastAsia="nb-NO"/>
+        </w:rPr>
+        <w:t xml:space="preserve"> user friendly. </w:t>
+      </w:r>
+      <w:r>
+        <w:rPr>
+          <w:rFonts w:ascii="Arial" w:eastAsia="Times New Roman" w:hAnsi="Arial" w:cs="Arial"/>
+          <w:sz w:val="24"/>
+          <w:szCs w:val="24"/>
+          <w:lang w:val="en-US" w:eastAsia="nb-NO"/>
+        </w:rPr>
+        <w:t xml:space="preserve"> It was very useful in finding out how to balance the different kinds of design methods. This gave us a way to balance usability with information and design. </w:t>
+      </w:r>
+    </w:p>
+    <w:p>
+      <w:pPr>
+        <w:spacing w:after="0" w:line="360" w:lineRule="auto"/>
+        <w:rPr>
+          <w:rFonts w:ascii="Arial" w:eastAsia="Times New Roman" w:hAnsi="Arial" w:cs="Arial"/>
+          <w:sz w:val="24"/>
+          <w:szCs w:val="24"/>
+          <w:lang w:val="en-US" w:eastAsia="nb-NO"/>
+        </w:rPr>
+      </w:pPr>
+    </w:p>
+    <w:p>
+      <w:pPr>
+        <w:spacing w:after="0" w:line="360" w:lineRule="auto"/>
+        <w:rPr>
+          <w:rFonts w:ascii="Arial" w:eastAsia="Times New Roman" w:hAnsi="Arial" w:cs="Arial"/>
+          <w:sz w:val="24"/>
+          <w:szCs w:val="24"/>
+          <w:lang w:val="en-US" w:eastAsia="nb-NO"/>
+        </w:rPr>
+      </w:pPr>
+      <w:r>
+        <w:rPr>
+          <w:rFonts w:ascii="Arial" w:eastAsia="Times New Roman" w:hAnsi="Arial" w:cs="Arial"/>
+          <w:sz w:val="24"/>
+          <w:szCs w:val="24"/>
+          <w:lang w:val="en-US" w:eastAsia="nb-NO"/>
+        </w:rPr>
+        <w:t>Using these methods were a way for us to learn about different ways to think as designers.</w:t>
+      </w:r>
+      <w:r>
+        <w:rPr>
+          <w:rFonts w:ascii="Arial" w:eastAsia="Times New Roman" w:hAnsi="Arial" w:cs="Arial"/>
+          <w:sz w:val="24"/>
+          <w:szCs w:val="24"/>
+          <w:lang w:val="en-US" w:eastAsia="nb-NO"/>
+        </w:rPr>
+        <w:t xml:space="preserve"> It gave each and every member of the group a way to affect the design of </w:t>
+      </w:r>
+      <w:r>
+        <w:rPr>
+          <w:rFonts w:ascii="Arial" w:eastAsia="Times New Roman" w:hAnsi="Arial" w:cs="Arial"/>
+          <w:sz w:val="24"/>
+          <w:szCs w:val="24"/>
+          <w:lang w:val="en-US" w:eastAsia="nb-NO"/>
+        </w:rPr>
+        <w:lastRenderedPageBreak/>
+        <w:t xml:space="preserve">the different buttons, colors and fonts that we chose to use. </w:t>
+      </w:r>
+      <w:r>
+        <w:rPr>
+          <w:rFonts w:ascii="Arial" w:eastAsia="Times New Roman" w:hAnsi="Arial" w:cs="Arial"/>
+          <w:sz w:val="24"/>
+          <w:szCs w:val="24"/>
+          <w:lang w:val="en-US" w:eastAsia="nb-NO"/>
+        </w:rPr>
+        <w:t xml:space="preserve">The end product is a representation of the combined ideas of the group that has been planned and tested throughout the testing process. </w:t>
+      </w:r>
     </w:p>
     <w:p>
       <w:pPr>
@@ -12205,7 +12720,7 @@
           <w:lang w:val="en-US" w:eastAsia="nb-NO"/>
         </w:rPr>
       </w:pPr>
-      <w:bookmarkStart w:id="19" w:name="_Toc386550900"/>
+      <w:bookmarkStart w:id="20" w:name="_Toc386550900"/>
       <w:r>
         <w:rPr>
           <w:rStyle w:val="Overskrift2Tegn"/>
@@ -12237,7 +12752,7 @@
         </w:rPr>
         <w:t>Testing</w:t>
       </w:r>
-      <w:bookmarkEnd w:id="19"/>
+      <w:bookmarkEnd w:id="20"/>
       <w:r>
         <w:rPr>
           <w:rStyle w:val="Overskrift2Tegn"/>
@@ -12550,8 +13065,347 @@
           <w:szCs w:val="24"/>
           <w:lang w:val="en-US" w:eastAsia="nb-NO"/>
         </w:rPr>
-        <w:t xml:space="preserve"> on how the player felt that the gameplay was moving </w:t>
-      </w:r>
+        <w:t xml:space="preserve"> on how the player felt that the gameplay was moving forward and if he or she picked up some of our visual cues. </w:t>
+      </w:r>
+      <w:r>
+        <w:rPr>
+          <w:rFonts w:ascii="Arial" w:eastAsia="Times New Roman" w:hAnsi="Arial" w:cs="Arial"/>
+          <w:color w:val="000000"/>
+          <w:sz w:val="24"/>
+          <w:szCs w:val="24"/>
+          <w:lang w:val="en-US" w:eastAsia="nb-NO"/>
+        </w:rPr>
+        <w:t>W</w:t>
+      </w:r>
+      <w:r>
+        <w:rPr>
+          <w:rFonts w:ascii="Arial" w:eastAsia="Times New Roman" w:hAnsi="Arial" w:cs="Arial"/>
+          <w:color w:val="000000"/>
+          <w:sz w:val="24"/>
+          <w:szCs w:val="24"/>
+          <w:lang w:val="en-US" w:eastAsia="nb-NO"/>
+        </w:rPr>
+        <w:t>e</w:t>
+      </w:r>
+      <w:r>
+        <w:rPr>
+          <w:rFonts w:ascii="Arial" w:eastAsia="Times New Roman" w:hAnsi="Arial" w:cs="Arial"/>
+          <w:color w:val="000000"/>
+          <w:sz w:val="24"/>
+          <w:szCs w:val="24"/>
+          <w:lang w:val="en-US" w:eastAsia="nb-NO"/>
+        </w:rPr>
+        <w:t xml:space="preserve"> also</w:t>
+      </w:r>
+      <w:r>
+        <w:rPr>
+          <w:rFonts w:ascii="Arial" w:eastAsia="Times New Roman" w:hAnsi="Arial" w:cs="Arial"/>
+          <w:color w:val="000000"/>
+          <w:sz w:val="24"/>
+          <w:szCs w:val="24"/>
+          <w:lang w:val="en-US" w:eastAsia="nb-NO"/>
+        </w:rPr>
+        <w:t xml:space="preserve"> </w:t>
+      </w:r>
+      <w:r>
+        <w:rPr>
+          <w:rFonts w:ascii="Arial" w:eastAsia="Times New Roman" w:hAnsi="Arial" w:cs="Arial"/>
+          <w:color w:val="000000"/>
+          <w:sz w:val="24"/>
+          <w:szCs w:val="24"/>
+          <w:lang w:val="en-US" w:eastAsia="nb-NO"/>
+        </w:rPr>
+        <w:t xml:space="preserve">did </w:t>
+      </w:r>
+      <w:r>
+        <w:rPr>
+          <w:rFonts w:ascii="Arial" w:eastAsia="Times New Roman" w:hAnsi="Arial" w:cs="Arial"/>
+          <w:color w:val="000000"/>
+          <w:sz w:val="24"/>
+          <w:szCs w:val="24"/>
+          <w:lang w:val="en-US" w:eastAsia="nb-NO"/>
+        </w:rPr>
+        <w:t>tests</w:t>
+      </w:r>
+      <w:r>
+        <w:rPr>
+          <w:rFonts w:ascii="Arial" w:eastAsia="Times New Roman" w:hAnsi="Arial" w:cs="Arial"/>
+          <w:color w:val="000000"/>
+          <w:sz w:val="24"/>
+          <w:szCs w:val="24"/>
+          <w:lang w:val="en-US" w:eastAsia="nb-NO"/>
+        </w:rPr>
+        <w:t xml:space="preserve"> on </w:t>
+      </w:r>
+      <w:r>
+        <w:rPr>
+          <w:rFonts w:ascii="Arial" w:eastAsia="Times New Roman" w:hAnsi="Arial" w:cs="Arial"/>
+          <w:color w:val="000000"/>
+          <w:sz w:val="24"/>
+          <w:szCs w:val="24"/>
+          <w:lang w:val="en-US" w:eastAsia="nb-NO"/>
+        </w:rPr>
+        <w:t>both mobile and a pc, but we fe</w:t>
+      </w:r>
+      <w:r>
+        <w:rPr>
+          <w:rFonts w:ascii="Arial" w:eastAsia="Times New Roman" w:hAnsi="Arial" w:cs="Arial"/>
+          <w:color w:val="000000"/>
+          <w:sz w:val="24"/>
+          <w:szCs w:val="24"/>
+          <w:lang w:val="en-US" w:eastAsia="nb-NO"/>
+        </w:rPr>
+        <w:t>l</w:t>
+      </w:r>
+      <w:r>
+        <w:rPr>
+          <w:rFonts w:ascii="Arial" w:eastAsia="Times New Roman" w:hAnsi="Arial" w:cs="Arial"/>
+          <w:color w:val="000000"/>
+          <w:sz w:val="24"/>
+          <w:szCs w:val="24"/>
+          <w:lang w:val="en-US" w:eastAsia="nb-NO"/>
+        </w:rPr>
+        <w:t>t that if we</w:t>
+      </w:r>
+      <w:r>
+        <w:rPr>
+          <w:rFonts w:ascii="Arial" w:eastAsia="Times New Roman" w:hAnsi="Arial" w:cs="Arial"/>
+          <w:color w:val="000000"/>
+          <w:sz w:val="24"/>
+          <w:szCs w:val="24"/>
+          <w:lang w:val="en-US" w:eastAsia="nb-NO"/>
+        </w:rPr>
+        <w:t xml:space="preserve"> only</w:t>
+      </w:r>
+      <w:r>
+        <w:rPr>
+          <w:rFonts w:ascii="Arial" w:eastAsia="Times New Roman" w:hAnsi="Arial" w:cs="Arial"/>
+          <w:color w:val="000000"/>
+          <w:sz w:val="24"/>
+          <w:szCs w:val="24"/>
+          <w:lang w:val="en-US" w:eastAsia="nb-NO"/>
+        </w:rPr>
+        <w:t xml:space="preserve"> could</w:t>
+      </w:r>
+      <w:r>
+        <w:rPr>
+          <w:rFonts w:ascii="Arial" w:eastAsia="Times New Roman" w:hAnsi="Arial" w:cs="Arial"/>
+          <w:color w:val="000000"/>
+          <w:sz w:val="24"/>
+          <w:szCs w:val="24"/>
+          <w:lang w:val="en-US" w:eastAsia="nb-NO"/>
+        </w:rPr>
+        <w:t xml:space="preserve"> find time to do the in</w:t>
+      </w:r>
+      <w:r>
+        <w:rPr>
+          <w:rFonts w:ascii="Arial" w:eastAsia="Times New Roman" w:hAnsi="Arial" w:cs="Arial"/>
+          <w:color w:val="000000"/>
+          <w:sz w:val="24"/>
+          <w:szCs w:val="24"/>
+          <w:lang w:val="en-US" w:eastAsia="nb-NO"/>
+        </w:rPr>
+        <w:t>itial test on a computer it would have</w:t>
+      </w:r>
+      <w:r>
+        <w:rPr>
+          <w:rFonts w:ascii="Arial" w:eastAsia="Times New Roman" w:hAnsi="Arial" w:cs="Arial"/>
+          <w:color w:val="000000"/>
+          <w:sz w:val="24"/>
+          <w:szCs w:val="24"/>
+          <w:lang w:val="en-US" w:eastAsia="nb-NO"/>
+        </w:rPr>
+        <w:t xml:space="preserve"> suffice</w:t>
+      </w:r>
+      <w:r>
+        <w:rPr>
+          <w:rFonts w:ascii="Arial" w:eastAsia="Times New Roman" w:hAnsi="Arial" w:cs="Arial"/>
+          <w:color w:val="000000"/>
+          <w:sz w:val="24"/>
+          <w:szCs w:val="24"/>
+          <w:lang w:val="en-US" w:eastAsia="nb-NO"/>
+        </w:rPr>
+        <w:t>d</w:t>
+      </w:r>
+      <w:r>
+        <w:rPr>
+          <w:rFonts w:ascii="Arial" w:eastAsia="Times New Roman" w:hAnsi="Arial" w:cs="Arial"/>
+          <w:color w:val="000000"/>
+          <w:sz w:val="24"/>
+          <w:szCs w:val="24"/>
+          <w:lang w:val="en-US" w:eastAsia="nb-NO"/>
+        </w:rPr>
+        <w:t xml:space="preserve"> for this iteration.</w:t>
+      </w:r>
+    </w:p>
+    <w:p>
+      <w:pPr>
+        <w:spacing w:after="0" w:line="360" w:lineRule="auto"/>
+        <w:rPr>
+          <w:rFonts w:ascii="Times New Roman" w:eastAsia="Times New Roman" w:hAnsi="Times New Roman" w:cs="Times New Roman"/>
+          <w:sz w:val="24"/>
+          <w:szCs w:val="24"/>
+          <w:lang w:val="en-US" w:eastAsia="nb-NO"/>
+        </w:rPr>
+      </w:pPr>
+    </w:p>
+    <w:p>
+      <w:pPr>
+        <w:spacing w:after="0" w:line="360" w:lineRule="auto"/>
+        <w:rPr>
+          <w:rFonts w:ascii="Arial" w:eastAsia="Times New Roman" w:hAnsi="Arial" w:cs="Arial"/>
+          <w:color w:val="000000"/>
+          <w:sz w:val="24"/>
+          <w:szCs w:val="24"/>
+          <w:lang w:val="en-US" w:eastAsia="nb-NO"/>
+        </w:rPr>
+      </w:pPr>
+      <w:r>
+        <w:rPr>
+          <w:rFonts w:ascii="Arial" w:eastAsia="Times New Roman" w:hAnsi="Arial" w:cs="Arial"/>
+          <w:color w:val="000000"/>
+          <w:sz w:val="24"/>
+          <w:szCs w:val="24"/>
+          <w:lang w:val="en-US" w:eastAsia="nb-NO"/>
+        </w:rPr>
+        <w:t>When it c</w:t>
+      </w:r>
+      <w:r>
+        <w:rPr>
+          <w:rFonts w:ascii="Arial" w:eastAsia="Times New Roman" w:hAnsi="Arial" w:cs="Arial"/>
+          <w:color w:val="000000"/>
+          <w:sz w:val="24"/>
+          <w:szCs w:val="24"/>
+          <w:lang w:val="en-US" w:eastAsia="nb-NO"/>
+        </w:rPr>
+        <w:t>ame</w:t>
+      </w:r>
+      <w:r>
+        <w:rPr>
+          <w:rFonts w:ascii="Arial" w:eastAsia="Times New Roman" w:hAnsi="Arial" w:cs="Arial"/>
+          <w:color w:val="000000"/>
+          <w:sz w:val="24"/>
+          <w:szCs w:val="24"/>
+          <w:lang w:val="en-US" w:eastAsia="nb-NO"/>
+        </w:rPr>
+        <w:t xml:space="preserve"> to selecting tester</w:t>
+      </w:r>
+      <w:r>
+        <w:rPr>
+          <w:rFonts w:ascii="Arial" w:eastAsia="Times New Roman" w:hAnsi="Arial" w:cs="Arial"/>
+          <w:color w:val="000000"/>
+          <w:sz w:val="24"/>
+          <w:szCs w:val="24"/>
+          <w:lang w:val="en-US" w:eastAsia="nb-NO"/>
+        </w:rPr>
+        <w:t>s for this prototype we tried</w:t>
+      </w:r>
+      <w:r>
+        <w:rPr>
+          <w:rFonts w:ascii="Arial" w:eastAsia="Times New Roman" w:hAnsi="Arial" w:cs="Arial"/>
+          <w:color w:val="000000"/>
+          <w:sz w:val="24"/>
+          <w:szCs w:val="24"/>
+          <w:lang w:val="en-US" w:eastAsia="nb-NO"/>
+        </w:rPr>
+        <w:t xml:space="preserve"> to get a variation of people. From those who play these kinds of games on a daily basis to people who have little to no experience playing games. We intend</w:t>
+      </w:r>
+      <w:r>
+        <w:rPr>
+          <w:rFonts w:ascii="Arial" w:eastAsia="Times New Roman" w:hAnsi="Arial" w:cs="Arial"/>
+          <w:color w:val="000000"/>
+          <w:sz w:val="24"/>
+          <w:szCs w:val="24"/>
+          <w:lang w:val="en-US" w:eastAsia="nb-NO"/>
+        </w:rPr>
+        <w:t>ed</w:t>
+      </w:r>
+      <w:r>
+        <w:rPr>
+          <w:rFonts w:ascii="Arial" w:eastAsia="Times New Roman" w:hAnsi="Arial" w:cs="Arial"/>
+          <w:color w:val="000000"/>
+          <w:sz w:val="24"/>
+          <w:szCs w:val="24"/>
+          <w:lang w:val="en-US" w:eastAsia="nb-NO"/>
+        </w:rPr>
+        <w:t xml:space="preserve"> on creating a game that anyone can play even with little to no experience without having to read through a long tutorial.</w:t>
+      </w:r>
+    </w:p>
+    <w:p>
+      <w:pPr>
+        <w:spacing w:after="0" w:line="360" w:lineRule="auto"/>
+        <w:rPr>
+          <w:rFonts w:ascii="Times New Roman" w:eastAsia="Times New Roman" w:hAnsi="Times New Roman" w:cs="Times New Roman"/>
+          <w:sz w:val="24"/>
+          <w:szCs w:val="24"/>
+          <w:lang w:val="en-US" w:eastAsia="nb-NO"/>
+        </w:rPr>
+      </w:pPr>
+    </w:p>
+    <w:p>
+      <w:pPr>
+        <w:spacing w:after="0" w:line="360" w:lineRule="auto"/>
+        <w:rPr>
+          <w:rFonts w:ascii="Arial" w:eastAsia="Times New Roman" w:hAnsi="Arial" w:cs="Arial"/>
+          <w:color w:val="000000"/>
+          <w:sz w:val="24"/>
+          <w:szCs w:val="24"/>
+          <w:lang w:val="en-US" w:eastAsia="nb-NO"/>
+        </w:rPr>
+      </w:pPr>
+      <w:r>
+        <w:rPr>
+          <w:rFonts w:ascii="Arial" w:eastAsia="Times New Roman" w:hAnsi="Arial" w:cs="Arial"/>
+          <w:color w:val="000000"/>
+          <w:sz w:val="24"/>
+          <w:szCs w:val="24"/>
+          <w:lang w:val="en-US" w:eastAsia="nb-NO"/>
+        </w:rPr>
+        <w:t>The testing</w:t>
+      </w:r>
+      <w:r>
+        <w:rPr>
+          <w:rFonts w:ascii="Arial" w:eastAsia="Times New Roman" w:hAnsi="Arial" w:cs="Arial"/>
+          <w:color w:val="000000"/>
+          <w:sz w:val="24"/>
+          <w:szCs w:val="24"/>
+          <w:lang w:val="en-US" w:eastAsia="nb-NO"/>
+        </w:rPr>
+        <w:t xml:space="preserve"> was</w:t>
+      </w:r>
+      <w:r>
+        <w:rPr>
+          <w:rFonts w:ascii="Arial" w:eastAsia="Times New Roman" w:hAnsi="Arial" w:cs="Arial"/>
+          <w:color w:val="000000"/>
+          <w:sz w:val="24"/>
+          <w:szCs w:val="24"/>
+          <w:lang w:val="en-US" w:eastAsia="nb-NO"/>
+        </w:rPr>
+        <w:t xml:space="preserve"> performed with one of the developers sitting next to the tester observing as well as giving aid if the player gets stuck or has a specific question. The developer will also be taking notes of the test process itself in case he notices certain behaviors from the tester.</w:t>
+      </w:r>
+    </w:p>
+    <w:p>
+      <w:pPr>
+        <w:spacing w:after="0" w:line="360" w:lineRule="auto"/>
+        <w:rPr>
+          <w:rFonts w:ascii="Times New Roman" w:eastAsia="Times New Roman" w:hAnsi="Times New Roman" w:cs="Times New Roman"/>
+          <w:sz w:val="24"/>
+          <w:szCs w:val="24"/>
+          <w:lang w:val="en-US" w:eastAsia="nb-NO"/>
+        </w:rPr>
+      </w:pPr>
+    </w:p>
+    <w:p>
+      <w:pPr>
+        <w:spacing w:after="0" w:line="360" w:lineRule="auto"/>
+        <w:rPr>
+          <w:rFonts w:ascii="Arial" w:eastAsia="Times New Roman" w:hAnsi="Arial" w:cs="Arial"/>
+          <w:color w:val="000000"/>
+          <w:sz w:val="24"/>
+          <w:szCs w:val="24"/>
+          <w:lang w:val="en-US" w:eastAsia="nb-NO"/>
+        </w:rPr>
+      </w:pPr>
       <w:r>
         <w:rPr>
           <w:rFonts w:ascii="Arial" w:eastAsia="Times New Roman" w:hAnsi="Arial" w:cs="Arial"/>
@@ -12561,37 +13415,27 @@
           <w:lang w:val="en-US" w:eastAsia="nb-NO"/>
         </w:rPr>
         <w:lastRenderedPageBreak/>
-        <w:t xml:space="preserve">forward and if he or she picked up some of our visual cues. </w:t>
-      </w:r>
-      <w:r>
-        <w:rPr>
-          <w:rFonts w:ascii="Arial" w:eastAsia="Times New Roman" w:hAnsi="Arial" w:cs="Arial"/>
-          <w:color w:val="000000"/>
-          <w:sz w:val="24"/>
-          <w:szCs w:val="24"/>
-          <w:lang w:val="en-US" w:eastAsia="nb-NO"/>
-        </w:rPr>
-        <w:t>W</w:t>
-      </w:r>
-      <w:r>
-        <w:rPr>
-          <w:rFonts w:ascii="Arial" w:eastAsia="Times New Roman" w:hAnsi="Arial" w:cs="Arial"/>
-          <w:color w:val="000000"/>
-          <w:sz w:val="24"/>
-          <w:szCs w:val="24"/>
-          <w:lang w:val="en-US" w:eastAsia="nb-NO"/>
-        </w:rPr>
-        <w:t>e</w:t>
-      </w:r>
-      <w:r>
-        <w:rPr>
-          <w:rFonts w:ascii="Arial" w:eastAsia="Times New Roman" w:hAnsi="Arial" w:cs="Arial"/>
-          <w:color w:val="000000"/>
-          <w:sz w:val="24"/>
-          <w:szCs w:val="24"/>
-          <w:lang w:val="en-US" w:eastAsia="nb-NO"/>
-        </w:rPr>
-        <w:t xml:space="preserve"> also</w:t>
+        <w:t>After the tests were</w:t>
+      </w:r>
+      <w:r>
+        <w:rPr>
+          <w:rFonts w:ascii="Arial" w:eastAsia="Times New Roman" w:hAnsi="Arial" w:cs="Arial"/>
+          <w:color w:val="000000"/>
+          <w:sz w:val="24"/>
+          <w:szCs w:val="24"/>
+          <w:lang w:val="en-US" w:eastAsia="nb-NO"/>
+        </w:rPr>
+        <w:t xml:space="preserve"> completed </w:t>
+      </w:r>
+      <w:r>
+        <w:rPr>
+          <w:rFonts w:ascii="Arial" w:eastAsia="Times New Roman" w:hAnsi="Arial" w:cs="Arial"/>
+          <w:color w:val="000000"/>
+          <w:sz w:val="24"/>
+          <w:szCs w:val="24"/>
+          <w:lang w:val="en-US" w:eastAsia="nb-NO"/>
+        </w:rPr>
+        <w:t>we</w:t>
       </w:r>
       <w:r>
         <w:rPr>
@@ -12611,107 +13455,27 @@
           <w:szCs w:val="24"/>
           <w:lang w:val="en-US" w:eastAsia="nb-NO"/>
         </w:rPr>
-        <w:t xml:space="preserve">did </w:t>
-      </w:r>
-      <w:r>
-        <w:rPr>
-          <w:rFonts w:ascii="Arial" w:eastAsia="Times New Roman" w:hAnsi="Arial" w:cs="Arial"/>
-          <w:color w:val="000000"/>
-          <w:sz w:val="24"/>
-          <w:szCs w:val="24"/>
-          <w:lang w:val="en-US" w:eastAsia="nb-NO"/>
-        </w:rPr>
-        <w:t>tests</w:t>
-      </w:r>
-      <w:r>
-        <w:rPr>
-          <w:rFonts w:ascii="Arial" w:eastAsia="Times New Roman" w:hAnsi="Arial" w:cs="Arial"/>
-          <w:color w:val="000000"/>
-          <w:sz w:val="24"/>
-          <w:szCs w:val="24"/>
-          <w:lang w:val="en-US" w:eastAsia="nb-NO"/>
-        </w:rPr>
-        <w:t xml:space="preserve"> on </w:t>
-      </w:r>
-      <w:r>
-        <w:rPr>
-          <w:rFonts w:ascii="Arial" w:eastAsia="Times New Roman" w:hAnsi="Arial" w:cs="Arial"/>
-          <w:color w:val="000000"/>
-          <w:sz w:val="24"/>
-          <w:szCs w:val="24"/>
-          <w:lang w:val="en-US" w:eastAsia="nb-NO"/>
-        </w:rPr>
-        <w:t>both mobile and a pc, but we fe</w:t>
-      </w:r>
-      <w:r>
-        <w:rPr>
-          <w:rFonts w:ascii="Arial" w:eastAsia="Times New Roman" w:hAnsi="Arial" w:cs="Arial"/>
-          <w:color w:val="000000"/>
-          <w:sz w:val="24"/>
-          <w:szCs w:val="24"/>
-          <w:lang w:val="en-US" w:eastAsia="nb-NO"/>
-        </w:rPr>
-        <w:t>l</w:t>
-      </w:r>
-      <w:r>
-        <w:rPr>
-          <w:rFonts w:ascii="Arial" w:eastAsia="Times New Roman" w:hAnsi="Arial" w:cs="Arial"/>
-          <w:color w:val="000000"/>
-          <w:sz w:val="24"/>
-          <w:szCs w:val="24"/>
-          <w:lang w:val="en-US" w:eastAsia="nb-NO"/>
-        </w:rPr>
-        <w:t>t that if we</w:t>
-      </w:r>
-      <w:r>
-        <w:rPr>
-          <w:rFonts w:ascii="Arial" w:eastAsia="Times New Roman" w:hAnsi="Arial" w:cs="Arial"/>
-          <w:color w:val="000000"/>
-          <w:sz w:val="24"/>
-          <w:szCs w:val="24"/>
-          <w:lang w:val="en-US" w:eastAsia="nb-NO"/>
-        </w:rPr>
-        <w:t xml:space="preserve"> only</w:t>
-      </w:r>
-      <w:r>
-        <w:rPr>
-          <w:rFonts w:ascii="Arial" w:eastAsia="Times New Roman" w:hAnsi="Arial" w:cs="Arial"/>
-          <w:color w:val="000000"/>
-          <w:sz w:val="24"/>
-          <w:szCs w:val="24"/>
-          <w:lang w:val="en-US" w:eastAsia="nb-NO"/>
-        </w:rPr>
-        <w:t xml:space="preserve"> could</w:t>
-      </w:r>
-      <w:r>
-        <w:rPr>
-          <w:rFonts w:ascii="Arial" w:eastAsia="Times New Roman" w:hAnsi="Arial" w:cs="Arial"/>
-          <w:color w:val="000000"/>
-          <w:sz w:val="24"/>
-          <w:szCs w:val="24"/>
-          <w:lang w:val="en-US" w:eastAsia="nb-NO"/>
-        </w:rPr>
-        <w:t xml:space="preserve"> find time to do the in</w:t>
-      </w:r>
-      <w:r>
-        <w:rPr>
-          <w:rFonts w:ascii="Arial" w:eastAsia="Times New Roman" w:hAnsi="Arial" w:cs="Arial"/>
-          <w:color w:val="000000"/>
-          <w:sz w:val="24"/>
-          <w:szCs w:val="24"/>
-          <w:lang w:val="en-US" w:eastAsia="nb-NO"/>
-        </w:rPr>
-        <w:t>itial test on a computer it would have</w:t>
-      </w:r>
-      <w:r>
-        <w:rPr>
-          <w:rFonts w:ascii="Arial" w:eastAsia="Times New Roman" w:hAnsi="Arial" w:cs="Arial"/>
-          <w:color w:val="000000"/>
-          <w:sz w:val="24"/>
-          <w:szCs w:val="24"/>
-          <w:lang w:val="en-US" w:eastAsia="nb-NO"/>
-        </w:rPr>
-        <w:t xml:space="preserve"> suffice</w:t>
+        <w:t>gather</w:t>
+      </w:r>
+      <w:r>
+        <w:rPr>
+          <w:rFonts w:ascii="Arial" w:eastAsia="Times New Roman" w:hAnsi="Arial" w:cs="Arial"/>
+          <w:color w:val="000000"/>
+          <w:sz w:val="24"/>
+          <w:szCs w:val="24"/>
+          <w:lang w:val="en-US" w:eastAsia="nb-NO"/>
+        </w:rPr>
+        <w:t>ed</w:t>
+      </w:r>
+      <w:r>
+        <w:rPr>
+          <w:rFonts w:ascii="Arial" w:eastAsia="Times New Roman" w:hAnsi="Arial" w:cs="Arial"/>
+          <w:color w:val="000000"/>
+          <w:sz w:val="24"/>
+          <w:szCs w:val="24"/>
+          <w:lang w:val="en-US" w:eastAsia="nb-NO"/>
+        </w:rPr>
+        <w:t xml:space="preserve"> the data and analyze</w:t>
       </w:r>
       <w:r>
         <w:rPr>
@@ -12731,80 +13495,67 @@
           <w:szCs w:val="24"/>
           <w:lang w:val="en-US" w:eastAsia="nb-NO"/>
         </w:rPr>
-        <w:t xml:space="preserve"> for this iteration.</w:t>
-      </w:r>
-    </w:p>
-    <w:p>
-      <w:pPr>
-        <w:spacing w:after="0" w:line="360" w:lineRule="auto"/>
-        <w:rPr>
-          <w:rFonts w:ascii="Times New Roman" w:eastAsia="Times New Roman" w:hAnsi="Times New Roman" w:cs="Times New Roman"/>
-          <w:sz w:val="24"/>
-          <w:szCs w:val="24"/>
-          <w:lang w:val="en-US" w:eastAsia="nb-NO"/>
-        </w:rPr>
-      </w:pPr>
-    </w:p>
-    <w:p>
-      <w:pPr>
-        <w:spacing w:after="0" w:line="360" w:lineRule="auto"/>
-        <w:rPr>
-          <w:rFonts w:ascii="Arial" w:eastAsia="Times New Roman" w:hAnsi="Arial" w:cs="Arial"/>
-          <w:color w:val="000000"/>
-          <w:sz w:val="24"/>
-          <w:szCs w:val="24"/>
-          <w:lang w:val="en-US" w:eastAsia="nb-NO"/>
-        </w:rPr>
-      </w:pPr>
-      <w:r>
-        <w:rPr>
-          <w:rFonts w:ascii="Arial" w:eastAsia="Times New Roman" w:hAnsi="Arial" w:cs="Arial"/>
-          <w:color w:val="000000"/>
-          <w:sz w:val="24"/>
-          <w:szCs w:val="24"/>
-          <w:lang w:val="en-US" w:eastAsia="nb-NO"/>
-        </w:rPr>
-        <w:t>When it c</w:t>
-      </w:r>
-      <w:r>
-        <w:rPr>
-          <w:rFonts w:ascii="Arial" w:eastAsia="Times New Roman" w:hAnsi="Arial" w:cs="Arial"/>
-          <w:color w:val="000000"/>
-          <w:sz w:val="24"/>
-          <w:szCs w:val="24"/>
-          <w:lang w:val="en-US" w:eastAsia="nb-NO"/>
-        </w:rPr>
-        <w:t>ame</w:t>
-      </w:r>
-      <w:r>
-        <w:rPr>
-          <w:rFonts w:ascii="Arial" w:eastAsia="Times New Roman" w:hAnsi="Arial" w:cs="Arial"/>
-          <w:color w:val="000000"/>
-          <w:sz w:val="24"/>
-          <w:szCs w:val="24"/>
-          <w:lang w:val="en-US" w:eastAsia="nb-NO"/>
-        </w:rPr>
-        <w:t xml:space="preserve"> to selecting tester</w:t>
-      </w:r>
-      <w:r>
-        <w:rPr>
-          <w:rFonts w:ascii="Arial" w:eastAsia="Times New Roman" w:hAnsi="Arial" w:cs="Arial"/>
-          <w:color w:val="000000"/>
-          <w:sz w:val="24"/>
-          <w:szCs w:val="24"/>
-          <w:lang w:val="en-US" w:eastAsia="nb-NO"/>
-        </w:rPr>
-        <w:t>s for this prototype we tried</w:t>
-      </w:r>
-      <w:r>
-        <w:rPr>
-          <w:rFonts w:ascii="Arial" w:eastAsia="Times New Roman" w:hAnsi="Arial" w:cs="Arial"/>
-          <w:color w:val="000000"/>
-          <w:sz w:val="24"/>
-          <w:szCs w:val="24"/>
-          <w:lang w:val="en-US" w:eastAsia="nb-NO"/>
-        </w:rPr>
-        <w:t xml:space="preserve"> to get a variation of people. From those who play these kinds of games on a daily basis to people who have little to no experience playing games. We intend</w:t>
+        <w:t xml:space="preserve"> it, looking at what the player like</w:t>
+      </w:r>
+      <w:r>
+        <w:rPr>
+          <w:rFonts w:ascii="Arial" w:eastAsia="Times New Roman" w:hAnsi="Arial" w:cs="Arial"/>
+          <w:color w:val="000000"/>
+          <w:sz w:val="24"/>
+          <w:szCs w:val="24"/>
+          <w:lang w:val="en-US" w:eastAsia="nb-NO"/>
+        </w:rPr>
+        <w:t>d</w:t>
+      </w:r>
+      <w:r>
+        <w:rPr>
+          <w:rFonts w:ascii="Arial" w:eastAsia="Times New Roman" w:hAnsi="Arial" w:cs="Arial"/>
+          <w:color w:val="000000"/>
+          <w:sz w:val="24"/>
+          <w:szCs w:val="24"/>
+          <w:lang w:val="en-US" w:eastAsia="nb-NO"/>
+        </w:rPr>
+        <w:t>, dislik</w:t>
+      </w:r>
+      <w:r>
+        <w:rPr>
+          <w:rFonts w:ascii="Arial" w:eastAsia="Times New Roman" w:hAnsi="Arial" w:cs="Arial"/>
+          <w:color w:val="000000"/>
+          <w:sz w:val="24"/>
+          <w:szCs w:val="24"/>
+          <w:lang w:val="en-US" w:eastAsia="nb-NO"/>
+        </w:rPr>
+        <w:t xml:space="preserve">ed and wanted different. </w:t>
+      </w:r>
+      <w:r>
+        <w:rPr>
+          <w:rFonts w:ascii="Arial" w:eastAsia="Times New Roman" w:hAnsi="Arial" w:cs="Arial"/>
+          <w:color w:val="000000"/>
+          <w:sz w:val="24"/>
+          <w:szCs w:val="24"/>
+          <w:lang w:val="en-US" w:eastAsia="nb-NO"/>
+        </w:rPr>
+        <w:t xml:space="preserve">We </w:t>
+      </w:r>
+      <w:r>
+        <w:rPr>
+          <w:rFonts w:ascii="Arial" w:eastAsia="Times New Roman" w:hAnsi="Arial" w:cs="Arial"/>
+          <w:color w:val="000000"/>
+          <w:sz w:val="24"/>
+          <w:szCs w:val="24"/>
+          <w:lang w:val="en-US" w:eastAsia="nb-NO"/>
+        </w:rPr>
+        <w:t>then</w:t>
+      </w:r>
+      <w:r>
+        <w:rPr>
+          <w:rFonts w:ascii="Arial" w:eastAsia="Times New Roman" w:hAnsi="Arial" w:cs="Arial"/>
+          <w:color w:val="000000"/>
+          <w:sz w:val="24"/>
+          <w:szCs w:val="24"/>
+          <w:lang w:val="en-US" w:eastAsia="nb-NO"/>
+        </w:rPr>
+        <w:t xml:space="preserve"> re-iterate the game and perform</w:t>
       </w:r>
       <w:r>
         <w:rPr>
@@ -12824,113 +13575,17 @@
           <w:szCs w:val="24"/>
           <w:lang w:val="en-US" w:eastAsia="nb-NO"/>
         </w:rPr>
-        <w:t xml:space="preserve"> on creating a game that anyone can play even with little to no experience without having to read through a long tutorial.</w:t>
-      </w:r>
-    </w:p>
-    <w:p>
-      <w:pPr>
-        <w:spacing w:after="0" w:line="360" w:lineRule="auto"/>
-        <w:rPr>
-          <w:rFonts w:ascii="Times New Roman" w:eastAsia="Times New Roman" w:hAnsi="Times New Roman" w:cs="Times New Roman"/>
-          <w:sz w:val="24"/>
-          <w:szCs w:val="24"/>
-          <w:lang w:val="en-US" w:eastAsia="nb-NO"/>
-        </w:rPr>
-      </w:pPr>
-    </w:p>
-    <w:p>
-      <w:pPr>
-        <w:spacing w:after="0" w:line="360" w:lineRule="auto"/>
-        <w:rPr>
-          <w:rFonts w:ascii="Arial" w:eastAsia="Times New Roman" w:hAnsi="Arial" w:cs="Arial"/>
-          <w:color w:val="000000"/>
-          <w:sz w:val="24"/>
-          <w:szCs w:val="24"/>
-          <w:lang w:val="en-US" w:eastAsia="nb-NO"/>
-        </w:rPr>
-      </w:pPr>
-      <w:r>
-        <w:rPr>
-          <w:rFonts w:ascii="Arial" w:eastAsia="Times New Roman" w:hAnsi="Arial" w:cs="Arial"/>
-          <w:color w:val="000000"/>
-          <w:sz w:val="24"/>
-          <w:szCs w:val="24"/>
-          <w:lang w:val="en-US" w:eastAsia="nb-NO"/>
-        </w:rPr>
-        <w:t>The testing</w:t>
-      </w:r>
-      <w:r>
-        <w:rPr>
-          <w:rFonts w:ascii="Arial" w:eastAsia="Times New Roman" w:hAnsi="Arial" w:cs="Arial"/>
-          <w:color w:val="000000"/>
-          <w:sz w:val="24"/>
-          <w:szCs w:val="24"/>
-          <w:lang w:val="en-US" w:eastAsia="nb-NO"/>
-        </w:rPr>
-        <w:t xml:space="preserve"> was</w:t>
-      </w:r>
-      <w:r>
-        <w:rPr>
-          <w:rFonts w:ascii="Arial" w:eastAsia="Times New Roman" w:hAnsi="Arial" w:cs="Arial"/>
-          <w:color w:val="000000"/>
-          <w:sz w:val="24"/>
-          <w:szCs w:val="24"/>
-          <w:lang w:val="en-US" w:eastAsia="nb-NO"/>
-        </w:rPr>
-        <w:t xml:space="preserve"> performed with one of the developers sitting next to the tester observing as well as giving aid if the player gets stuck or has a specific question. The developer will also be taking notes of the test process itself in case he notices certain behaviors from the tester.</w:t>
-      </w:r>
-    </w:p>
-    <w:p>
-      <w:pPr>
-        <w:spacing w:after="0" w:line="360" w:lineRule="auto"/>
-        <w:rPr>
-          <w:rFonts w:ascii="Times New Roman" w:eastAsia="Times New Roman" w:hAnsi="Times New Roman" w:cs="Times New Roman"/>
-          <w:sz w:val="24"/>
-          <w:szCs w:val="24"/>
-          <w:lang w:val="en-US" w:eastAsia="nb-NO"/>
-        </w:rPr>
-      </w:pPr>
-    </w:p>
-    <w:p>
-      <w:pPr>
-        <w:spacing w:after="0" w:line="360" w:lineRule="auto"/>
-        <w:rPr>
-          <w:rFonts w:ascii="Arial" w:eastAsia="Times New Roman" w:hAnsi="Arial" w:cs="Arial"/>
-          <w:color w:val="000000"/>
-          <w:sz w:val="24"/>
-          <w:szCs w:val="24"/>
-          <w:lang w:val="en-US" w:eastAsia="nb-NO"/>
-        </w:rPr>
-      </w:pPr>
-      <w:r>
-        <w:rPr>
-          <w:rFonts w:ascii="Arial" w:eastAsia="Times New Roman" w:hAnsi="Arial" w:cs="Arial"/>
-          <w:color w:val="000000"/>
-          <w:sz w:val="24"/>
-          <w:szCs w:val="24"/>
-          <w:lang w:val="en-US" w:eastAsia="nb-NO"/>
-        </w:rPr>
-        <w:t>After the tests were</w:t>
-      </w:r>
-      <w:r>
-        <w:rPr>
-          <w:rFonts w:ascii="Arial" w:eastAsia="Times New Roman" w:hAnsi="Arial" w:cs="Arial"/>
-          <w:color w:val="000000"/>
-          <w:sz w:val="24"/>
-          <w:szCs w:val="24"/>
-          <w:lang w:val="en-US" w:eastAsia="nb-NO"/>
-        </w:rPr>
-        <w:t xml:space="preserve"> completed </w:t>
-      </w:r>
-      <w:r>
-        <w:rPr>
-          <w:rFonts w:ascii="Arial" w:eastAsia="Times New Roman" w:hAnsi="Arial" w:cs="Arial"/>
-          <w:color w:val="000000"/>
-          <w:sz w:val="24"/>
-          <w:szCs w:val="24"/>
-          <w:lang w:val="en-US" w:eastAsia="nb-NO"/>
-        </w:rPr>
-        <w:t>we</w:t>
+        <w:t xml:space="preserve"> changes based on the feedback</w:t>
+      </w:r>
+      <w:r>
+        <w:rPr>
+          <w:rFonts w:ascii="Arial" w:eastAsia="Times New Roman" w:hAnsi="Arial" w:cs="Arial"/>
+          <w:color w:val="000000"/>
+          <w:sz w:val="24"/>
+          <w:szCs w:val="24"/>
+          <w:lang w:val="en-US" w:eastAsia="nb-NO"/>
+        </w:rPr>
+        <w:t xml:space="preserve">. </w:t>
       </w:r>
       <w:r>
         <w:rPr>
@@ -12942,15 +13597,59 @@
         </w:rPr>
         <w:t xml:space="preserve"> </w:t>
       </w:r>
-      <w:r>
-        <w:rPr>
-          <w:rFonts w:ascii="Arial" w:eastAsia="Times New Roman" w:hAnsi="Arial" w:cs="Arial"/>
-          <w:color w:val="000000"/>
-          <w:sz w:val="24"/>
-          <w:szCs w:val="24"/>
-          <w:lang w:val="en-US" w:eastAsia="nb-NO"/>
-        </w:rPr>
-        <w:t>gather</w:t>
+    </w:p>
+    <w:p>
+      <w:pPr>
+        <w:spacing w:after="0" w:line="360" w:lineRule="auto"/>
+        <w:rPr>
+          <w:rFonts w:ascii="Arial" w:eastAsia="Times New Roman" w:hAnsi="Arial" w:cs="Arial"/>
+          <w:color w:val="000000"/>
+          <w:sz w:val="24"/>
+          <w:szCs w:val="24"/>
+          <w:lang w:val="en-US" w:eastAsia="nb-NO"/>
+        </w:rPr>
+      </w:pPr>
+    </w:p>
+    <w:p>
+      <w:pPr>
+        <w:spacing w:after="0" w:line="360" w:lineRule="auto"/>
+        <w:rPr>
+          <w:rFonts w:ascii="Arial" w:eastAsia="Times New Roman" w:hAnsi="Arial" w:cs="Arial"/>
+          <w:color w:val="000000"/>
+          <w:sz w:val="24"/>
+          <w:szCs w:val="24"/>
+          <w:lang w:val="en-US" w:eastAsia="nb-NO"/>
+        </w:rPr>
+      </w:pPr>
+      <w:r>
+        <w:rPr>
+          <w:rFonts w:ascii="Arial" w:eastAsia="Times New Roman" w:hAnsi="Arial" w:cs="Arial"/>
+          <w:color w:val="000000"/>
+          <w:sz w:val="24"/>
+          <w:szCs w:val="24"/>
+          <w:lang w:val="en-US" w:eastAsia="nb-NO"/>
+        </w:rPr>
+        <w:t>As the testing</w:t>
+      </w:r>
+      <w:r>
+        <w:rPr>
+          <w:rFonts w:ascii="Arial" w:eastAsia="Times New Roman" w:hAnsi="Arial" w:cs="Arial"/>
+          <w:color w:val="000000"/>
+          <w:sz w:val="24"/>
+          <w:szCs w:val="24"/>
+          <w:lang w:val="en-US" w:eastAsia="nb-NO"/>
+        </w:rPr>
+        <w:t xml:space="preserve"> progressed</w:t>
+      </w:r>
+      <w:r>
+        <w:rPr>
+          <w:rFonts w:ascii="Arial" w:eastAsia="Times New Roman" w:hAnsi="Arial" w:cs="Arial"/>
+          <w:color w:val="000000"/>
+          <w:sz w:val="24"/>
+          <w:szCs w:val="24"/>
+          <w:lang w:val="en-US" w:eastAsia="nb-NO"/>
+        </w:rPr>
+        <w:t xml:space="preserve"> we start</w:t>
       </w:r>
       <w:r>
         <w:rPr>
@@ -12970,87 +13669,87 @@
           <w:szCs w:val="24"/>
           <w:lang w:val="en-US" w:eastAsia="nb-NO"/>
         </w:rPr>
-        <w:t xml:space="preserve"> the data and analyze</w:t>
-      </w:r>
-      <w:r>
-        <w:rPr>
-          <w:rFonts w:ascii="Arial" w:eastAsia="Times New Roman" w:hAnsi="Arial" w:cs="Arial"/>
-          <w:color w:val="000000"/>
-          <w:sz w:val="24"/>
-          <w:szCs w:val="24"/>
-          <w:lang w:val="en-US" w:eastAsia="nb-NO"/>
-        </w:rPr>
-        <w:t>d</w:t>
-      </w:r>
-      <w:r>
-        <w:rPr>
-          <w:rFonts w:ascii="Arial" w:eastAsia="Times New Roman" w:hAnsi="Arial" w:cs="Arial"/>
-          <w:color w:val="000000"/>
-          <w:sz w:val="24"/>
-          <w:szCs w:val="24"/>
-          <w:lang w:val="en-US" w:eastAsia="nb-NO"/>
-        </w:rPr>
-        <w:t xml:space="preserve"> it, looking at what the player like</w:t>
-      </w:r>
-      <w:r>
-        <w:rPr>
-          <w:rFonts w:ascii="Arial" w:eastAsia="Times New Roman" w:hAnsi="Arial" w:cs="Arial"/>
-          <w:color w:val="000000"/>
-          <w:sz w:val="24"/>
-          <w:szCs w:val="24"/>
-          <w:lang w:val="en-US" w:eastAsia="nb-NO"/>
-        </w:rPr>
-        <w:t>d</w:t>
-      </w:r>
-      <w:r>
-        <w:rPr>
-          <w:rFonts w:ascii="Arial" w:eastAsia="Times New Roman" w:hAnsi="Arial" w:cs="Arial"/>
-          <w:color w:val="000000"/>
-          <w:sz w:val="24"/>
-          <w:szCs w:val="24"/>
-          <w:lang w:val="en-US" w:eastAsia="nb-NO"/>
-        </w:rPr>
-        <w:t>, dislik</w:t>
-      </w:r>
-      <w:r>
-        <w:rPr>
-          <w:rFonts w:ascii="Arial" w:eastAsia="Times New Roman" w:hAnsi="Arial" w:cs="Arial"/>
-          <w:color w:val="000000"/>
-          <w:sz w:val="24"/>
-          <w:szCs w:val="24"/>
-          <w:lang w:val="en-US" w:eastAsia="nb-NO"/>
-        </w:rPr>
-        <w:t xml:space="preserve">ed and wanted different. </w:t>
-      </w:r>
-      <w:r>
-        <w:rPr>
-          <w:rFonts w:ascii="Arial" w:eastAsia="Times New Roman" w:hAnsi="Arial" w:cs="Arial"/>
-          <w:color w:val="000000"/>
-          <w:sz w:val="24"/>
-          <w:szCs w:val="24"/>
-          <w:lang w:val="en-US" w:eastAsia="nb-NO"/>
-        </w:rPr>
-        <w:t xml:space="preserve">We </w:t>
-      </w:r>
-      <w:r>
-        <w:rPr>
-          <w:rFonts w:ascii="Arial" w:eastAsia="Times New Roman" w:hAnsi="Arial" w:cs="Arial"/>
-          <w:color w:val="000000"/>
-          <w:sz w:val="24"/>
-          <w:szCs w:val="24"/>
-          <w:lang w:val="en-US" w:eastAsia="nb-NO"/>
-        </w:rPr>
-        <w:t>then</w:t>
-      </w:r>
-      <w:r>
-        <w:rPr>
-          <w:rFonts w:ascii="Arial" w:eastAsia="Times New Roman" w:hAnsi="Arial" w:cs="Arial"/>
-          <w:color w:val="000000"/>
-          <w:sz w:val="24"/>
-          <w:szCs w:val="24"/>
-          <w:lang w:val="en-US" w:eastAsia="nb-NO"/>
-        </w:rPr>
-        <w:t xml:space="preserve"> re-iterate the game and perform</w:t>
+        <w:t xml:space="preserve"> testing on mobile devices to see if our game’s assets are correctly sized and if text </w:t>
+      </w:r>
+      <w:r>
+        <w:rPr>
+          <w:rFonts w:ascii="Arial" w:eastAsia="Times New Roman" w:hAnsi="Arial" w:cs="Arial"/>
+          <w:color w:val="000000"/>
+          <w:sz w:val="24"/>
+          <w:szCs w:val="24"/>
+          <w:lang w:val="en-US" w:eastAsia="nb-NO"/>
+        </w:rPr>
+        <w:t>was</w:t>
+      </w:r>
+      <w:r>
+        <w:rPr>
+          <w:rFonts w:ascii="Arial" w:eastAsia="Times New Roman" w:hAnsi="Arial" w:cs="Arial"/>
+          <w:color w:val="000000"/>
+          <w:sz w:val="24"/>
+          <w:szCs w:val="24"/>
+          <w:lang w:val="en-US" w:eastAsia="nb-NO"/>
+        </w:rPr>
+        <w:t xml:space="preserve"> readable on a wide array of devices. We </w:t>
+      </w:r>
+      <w:r>
+        <w:rPr>
+          <w:rFonts w:ascii="Arial" w:eastAsia="Times New Roman" w:hAnsi="Arial" w:cs="Arial"/>
+          <w:color w:val="000000"/>
+          <w:sz w:val="24"/>
+          <w:szCs w:val="24"/>
+          <w:lang w:val="en-US" w:eastAsia="nb-NO"/>
+        </w:rPr>
+        <w:t>completed</w:t>
+      </w:r>
+      <w:r>
+        <w:rPr>
+          <w:rFonts w:ascii="Arial" w:eastAsia="Times New Roman" w:hAnsi="Arial" w:cs="Arial"/>
+          <w:color w:val="000000"/>
+          <w:sz w:val="24"/>
+          <w:szCs w:val="24"/>
+          <w:lang w:val="en-US" w:eastAsia="nb-NO"/>
+        </w:rPr>
+        <w:t xml:space="preserve"> some </w:t>
+      </w:r>
+      <w:r>
+        <w:rPr>
+          <w:rFonts w:ascii="Arial" w:eastAsia="Times New Roman" w:hAnsi="Arial" w:cs="Arial"/>
+          <w:color w:val="000000"/>
+          <w:sz w:val="24"/>
+          <w:szCs w:val="24"/>
+          <w:lang w:val="en-US" w:eastAsia="nb-NO"/>
+        </w:rPr>
+        <w:t>design tests</w:t>
+      </w:r>
+      <w:r>
+        <w:rPr>
+          <w:rFonts w:ascii="Arial" w:eastAsia="Times New Roman" w:hAnsi="Arial" w:cs="Arial"/>
+          <w:color w:val="000000"/>
+          <w:sz w:val="24"/>
+          <w:szCs w:val="24"/>
+          <w:lang w:val="en-US" w:eastAsia="nb-NO"/>
+        </w:rPr>
+        <w:t xml:space="preserve"> w</w:t>
+      </w:r>
+      <w:r>
+        <w:rPr>
+          <w:rFonts w:ascii="Arial" w:eastAsia="Times New Roman" w:hAnsi="Arial" w:cs="Arial"/>
+          <w:color w:val="000000"/>
+          <w:sz w:val="24"/>
+          <w:szCs w:val="24"/>
+          <w:lang w:val="en-US" w:eastAsia="nb-NO"/>
+        </w:rPr>
+        <w:t>h</w:t>
+      </w:r>
+      <w:r>
+        <w:rPr>
+          <w:rFonts w:ascii="Arial" w:eastAsia="Times New Roman" w:hAnsi="Arial" w:cs="Arial"/>
+          <w:color w:val="000000"/>
+          <w:sz w:val="24"/>
+          <w:szCs w:val="24"/>
+          <w:lang w:val="en-US" w:eastAsia="nb-NO"/>
+        </w:rPr>
+        <w:t>ere we show</w:t>
       </w:r>
       <w:r>
         <w:rPr>
@@ -13070,81 +13769,163 @@
           <w:szCs w:val="24"/>
           <w:lang w:val="en-US" w:eastAsia="nb-NO"/>
         </w:rPr>
-        <w:t xml:space="preserve"> changes based on the feedback</w:t>
-      </w:r>
-      <w:r>
-        <w:rPr>
-          <w:rFonts w:ascii="Arial" w:eastAsia="Times New Roman" w:hAnsi="Arial" w:cs="Arial"/>
-          <w:color w:val="000000"/>
-          <w:sz w:val="24"/>
-          <w:szCs w:val="24"/>
-          <w:lang w:val="en-US" w:eastAsia="nb-NO"/>
-        </w:rPr>
-        <w:t xml:space="preserve">. </w:t>
-      </w:r>
-      <w:r>
-        <w:rPr>
-          <w:rFonts w:ascii="Arial" w:eastAsia="Times New Roman" w:hAnsi="Arial" w:cs="Arial"/>
-          <w:color w:val="000000"/>
-          <w:sz w:val="24"/>
-          <w:szCs w:val="24"/>
-          <w:lang w:val="en-US" w:eastAsia="nb-NO"/>
-        </w:rPr>
-        <w:t xml:space="preserve"> </w:t>
-      </w:r>
-    </w:p>
-    <w:p>
-      <w:pPr>
-        <w:spacing w:after="0" w:line="360" w:lineRule="auto"/>
-        <w:rPr>
-          <w:rFonts w:ascii="Arial" w:eastAsia="Times New Roman" w:hAnsi="Arial" w:cs="Arial"/>
-          <w:color w:val="000000"/>
-          <w:sz w:val="24"/>
-          <w:szCs w:val="24"/>
-          <w:lang w:val="en-US" w:eastAsia="nb-NO"/>
-        </w:rPr>
-      </w:pPr>
-    </w:p>
-    <w:p>
-      <w:pPr>
-        <w:spacing w:after="0" w:line="360" w:lineRule="auto"/>
-        <w:rPr>
-          <w:rFonts w:ascii="Arial" w:eastAsia="Times New Roman" w:hAnsi="Arial" w:cs="Arial"/>
-          <w:color w:val="000000"/>
-          <w:sz w:val="24"/>
-          <w:szCs w:val="24"/>
-          <w:lang w:val="en-US" w:eastAsia="nb-NO"/>
-        </w:rPr>
-      </w:pPr>
-      <w:r>
-        <w:rPr>
-          <w:rFonts w:ascii="Arial" w:eastAsia="Times New Roman" w:hAnsi="Arial" w:cs="Arial"/>
-          <w:color w:val="000000"/>
-          <w:sz w:val="24"/>
-          <w:szCs w:val="24"/>
-          <w:lang w:val="en-US" w:eastAsia="nb-NO"/>
-        </w:rPr>
-        <w:t>As the testing</w:t>
-      </w:r>
-      <w:r>
-        <w:rPr>
-          <w:rFonts w:ascii="Arial" w:eastAsia="Times New Roman" w:hAnsi="Arial" w:cs="Arial"/>
-          <w:color w:val="000000"/>
-          <w:sz w:val="24"/>
-          <w:szCs w:val="24"/>
-          <w:lang w:val="en-US" w:eastAsia="nb-NO"/>
-        </w:rPr>
-        <w:t xml:space="preserve"> progressed</w:t>
-      </w:r>
-      <w:r>
-        <w:rPr>
-          <w:rFonts w:ascii="Arial" w:eastAsia="Times New Roman" w:hAnsi="Arial" w:cs="Arial"/>
-          <w:color w:val="000000"/>
-          <w:sz w:val="24"/>
-          <w:szCs w:val="24"/>
-          <w:lang w:val="en-US" w:eastAsia="nb-NO"/>
-        </w:rPr>
-        <w:t xml:space="preserve"> we start</w:t>
+        <w:t xml:space="preserve"> of different iterations of our concept art to receive feedback on what suits the game the most.</w:t>
+      </w:r>
+    </w:p>
+    <w:p>
+      <w:pPr>
+        <w:spacing w:after="0" w:line="360" w:lineRule="auto"/>
+        <w:rPr>
+          <w:rFonts w:ascii="Times New Roman" w:eastAsia="Times New Roman" w:hAnsi="Times New Roman" w:cs="Times New Roman"/>
+          <w:sz w:val="24"/>
+          <w:szCs w:val="24"/>
+          <w:lang w:val="en-US" w:eastAsia="nb-NO"/>
+        </w:rPr>
+      </w:pPr>
+    </w:p>
+    <w:p>
+      <w:pPr>
+        <w:spacing w:after="0" w:line="360" w:lineRule="auto"/>
+        <w:rPr>
+          <w:rFonts w:ascii="Arial" w:eastAsia="Times New Roman" w:hAnsi="Arial" w:cs="Arial"/>
+          <w:color w:val="000000"/>
+          <w:sz w:val="24"/>
+          <w:szCs w:val="24"/>
+          <w:lang w:val="en-US" w:eastAsia="nb-NO"/>
+        </w:rPr>
+      </w:pPr>
+      <w:r>
+        <w:rPr>
+          <w:rFonts w:ascii="Arial" w:eastAsia="Times New Roman" w:hAnsi="Arial" w:cs="Arial"/>
+          <w:color w:val="000000"/>
+          <w:sz w:val="24"/>
+          <w:szCs w:val="24"/>
+          <w:lang w:val="en-US" w:eastAsia="nb-NO"/>
+        </w:rPr>
+        <w:t>After a session of internal testing we discovered that we can lower the resolution of most of t</w:t>
+      </w:r>
+      <w:r>
+        <w:rPr>
+          <w:rFonts w:ascii="Arial" w:eastAsia="Times New Roman" w:hAnsi="Arial" w:cs="Arial"/>
+          <w:color w:val="000000"/>
+          <w:sz w:val="24"/>
+          <w:szCs w:val="24"/>
+          <w:lang w:val="en-US" w:eastAsia="nb-NO"/>
+        </w:rPr>
+        <w:t>he assets. The way they looked</w:t>
+      </w:r>
+      <w:r>
+        <w:rPr>
+          <w:rFonts w:ascii="Arial" w:eastAsia="Times New Roman" w:hAnsi="Arial" w:cs="Arial"/>
+          <w:color w:val="000000"/>
+          <w:sz w:val="24"/>
+          <w:szCs w:val="24"/>
+          <w:lang w:val="en-US" w:eastAsia="nb-NO"/>
+        </w:rPr>
+        <w:t xml:space="preserve"> with the current resolution adds to the overall size of the game. When playing the game on a mobile device you won’t need as high a resolution as if yo</w:t>
+      </w:r>
+      <w:r>
+        <w:rPr>
+          <w:rFonts w:ascii="Arial" w:eastAsia="Times New Roman" w:hAnsi="Arial" w:cs="Arial"/>
+          <w:color w:val="000000"/>
+          <w:sz w:val="24"/>
+          <w:szCs w:val="24"/>
+          <w:lang w:val="en-US" w:eastAsia="nb-NO"/>
+        </w:rPr>
+        <w:t xml:space="preserve">u were on a pc. The resolution was </w:t>
+      </w:r>
+      <w:r>
+        <w:rPr>
+          <w:rFonts w:ascii="Arial" w:eastAsia="Times New Roman" w:hAnsi="Arial" w:cs="Arial"/>
+          <w:color w:val="000000"/>
+          <w:sz w:val="24"/>
+          <w:szCs w:val="24"/>
+          <w:lang w:val="en-US" w:eastAsia="nb-NO"/>
+        </w:rPr>
+        <w:t xml:space="preserve">set to a point where you could zoom all the way into the map and all </w:t>
+      </w:r>
+      <w:r>
+        <w:rPr>
+          <w:rFonts w:ascii="Arial" w:eastAsia="Times New Roman" w:hAnsi="Arial" w:cs="Arial"/>
+          <w:color w:val="000000"/>
+          <w:sz w:val="24"/>
+          <w:szCs w:val="24"/>
+          <w:lang w:val="en-US" w:eastAsia="nb-NO"/>
+        </w:rPr>
+        <w:t>of the characters and towers were</w:t>
+      </w:r>
+      <w:r>
+        <w:rPr>
+          <w:rFonts w:ascii="Arial" w:eastAsia="Times New Roman" w:hAnsi="Arial" w:cs="Arial"/>
+          <w:color w:val="000000"/>
+          <w:sz w:val="24"/>
+          <w:szCs w:val="24"/>
+          <w:lang w:val="en-US" w:eastAsia="nb-NO"/>
+        </w:rPr>
+        <w:t xml:space="preserve"> sharp and clean. By</w:t>
+      </w:r>
+      <w:r>
+        <w:rPr>
+          <w:rFonts w:ascii="Arial" w:eastAsia="Times New Roman" w:hAnsi="Arial" w:cs="Arial"/>
+          <w:color w:val="000000"/>
+          <w:sz w:val="24"/>
+          <w:szCs w:val="24"/>
+          <w:lang w:val="en-US" w:eastAsia="nb-NO"/>
+        </w:rPr>
+        <w:t xml:space="preserve"> changing the resolution we</w:t>
+      </w:r>
+      <w:r>
+        <w:rPr>
+          <w:rFonts w:ascii="Arial" w:eastAsia="Times New Roman" w:hAnsi="Arial" w:cs="Arial"/>
+          <w:color w:val="000000"/>
+          <w:sz w:val="24"/>
+          <w:szCs w:val="24"/>
+          <w:lang w:val="en-US" w:eastAsia="nb-NO"/>
+        </w:rPr>
+        <w:t xml:space="preserve"> removed</w:t>
+      </w:r>
+      <w:r>
+        <w:rPr>
+          <w:rFonts w:ascii="Arial" w:eastAsia="Times New Roman" w:hAnsi="Arial" w:cs="Arial"/>
+          <w:color w:val="000000"/>
+          <w:sz w:val="24"/>
+          <w:szCs w:val="24"/>
+          <w:lang w:val="en-US" w:eastAsia="nb-NO"/>
+        </w:rPr>
+        <w:t xml:space="preserve"> several MB from the install size.</w:t>
+      </w:r>
+    </w:p>
+    <w:p>
+      <w:pPr>
+        <w:spacing w:after="0" w:line="360" w:lineRule="auto"/>
+        <w:rPr>
+          <w:rFonts w:ascii="Times New Roman" w:eastAsia="Times New Roman" w:hAnsi="Times New Roman" w:cs="Times New Roman"/>
+          <w:sz w:val="24"/>
+          <w:szCs w:val="24"/>
+          <w:lang w:val="en-US" w:eastAsia="nb-NO"/>
+        </w:rPr>
+      </w:pPr>
+    </w:p>
+    <w:p>
+      <w:pPr>
+        <w:spacing w:after="0" w:line="360" w:lineRule="auto"/>
+        <w:rPr>
+          <w:rFonts w:ascii="Arial" w:eastAsia="Times New Roman" w:hAnsi="Arial" w:cs="Arial"/>
+          <w:color w:val="000000"/>
+          <w:sz w:val="24"/>
+          <w:szCs w:val="24"/>
+          <w:lang w:val="en-US" w:eastAsia="nb-NO"/>
+        </w:rPr>
+      </w:pPr>
+      <w:r>
+        <w:rPr>
+          <w:rFonts w:ascii="Arial" w:eastAsia="Times New Roman" w:hAnsi="Arial" w:cs="Arial"/>
+          <w:color w:val="000000"/>
+          <w:sz w:val="24"/>
+          <w:szCs w:val="24"/>
+          <w:lang w:val="en-US" w:eastAsia="nb-NO"/>
+        </w:rPr>
+        <w:t>We consider</w:t>
       </w:r>
       <w:r>
         <w:rPr>
@@ -13164,294 +13945,7 @@
           <w:szCs w:val="24"/>
           <w:lang w:val="en-US" w:eastAsia="nb-NO"/>
         </w:rPr>
-        <w:t xml:space="preserve"> testing on mobile devices to see if our game’s assets are correctly sized and if text </w:t>
-      </w:r>
-      <w:r>
-        <w:rPr>
-          <w:rFonts w:ascii="Arial" w:eastAsia="Times New Roman" w:hAnsi="Arial" w:cs="Arial"/>
-          <w:color w:val="000000"/>
-          <w:sz w:val="24"/>
-          <w:szCs w:val="24"/>
-          <w:lang w:val="en-US" w:eastAsia="nb-NO"/>
-        </w:rPr>
-        <w:t>was</w:t>
-      </w:r>
-      <w:r>
-        <w:rPr>
-          <w:rFonts w:ascii="Arial" w:eastAsia="Times New Roman" w:hAnsi="Arial" w:cs="Arial"/>
-          <w:color w:val="000000"/>
-          <w:sz w:val="24"/>
-          <w:szCs w:val="24"/>
-          <w:lang w:val="en-US" w:eastAsia="nb-NO"/>
-        </w:rPr>
-        <w:t xml:space="preserve"> readable on a wide array of devices. We </w:t>
-      </w:r>
-      <w:r>
-        <w:rPr>
-          <w:rFonts w:ascii="Arial" w:eastAsia="Times New Roman" w:hAnsi="Arial" w:cs="Arial"/>
-          <w:color w:val="000000"/>
-          <w:sz w:val="24"/>
-          <w:szCs w:val="24"/>
-          <w:lang w:val="en-US" w:eastAsia="nb-NO"/>
-        </w:rPr>
-        <w:t>completed</w:t>
-      </w:r>
-      <w:r>
-        <w:rPr>
-          <w:rFonts w:ascii="Arial" w:eastAsia="Times New Roman" w:hAnsi="Arial" w:cs="Arial"/>
-          <w:color w:val="000000"/>
-          <w:sz w:val="24"/>
-          <w:szCs w:val="24"/>
-          <w:lang w:val="en-US" w:eastAsia="nb-NO"/>
-        </w:rPr>
-        <w:t xml:space="preserve"> some </w:t>
-      </w:r>
-      <w:r>
-        <w:rPr>
-          <w:rFonts w:ascii="Arial" w:eastAsia="Times New Roman" w:hAnsi="Arial" w:cs="Arial"/>
-          <w:color w:val="000000"/>
-          <w:sz w:val="24"/>
-          <w:szCs w:val="24"/>
-          <w:lang w:val="en-US" w:eastAsia="nb-NO"/>
-        </w:rPr>
-        <w:t>design tests</w:t>
-      </w:r>
-      <w:r>
-        <w:rPr>
-          <w:rFonts w:ascii="Arial" w:eastAsia="Times New Roman" w:hAnsi="Arial" w:cs="Arial"/>
-          <w:color w:val="000000"/>
-          <w:sz w:val="24"/>
-          <w:szCs w:val="24"/>
-          <w:lang w:val="en-US" w:eastAsia="nb-NO"/>
-        </w:rPr>
-        <w:t xml:space="preserve"> w</w:t>
-      </w:r>
-      <w:r>
-        <w:rPr>
-          <w:rFonts w:ascii="Arial" w:eastAsia="Times New Roman" w:hAnsi="Arial" w:cs="Arial"/>
-          <w:color w:val="000000"/>
-          <w:sz w:val="24"/>
-          <w:szCs w:val="24"/>
-          <w:lang w:val="en-US" w:eastAsia="nb-NO"/>
-        </w:rPr>
-        <w:t>h</w:t>
-      </w:r>
-      <w:r>
-        <w:rPr>
-          <w:rFonts w:ascii="Arial" w:eastAsia="Times New Roman" w:hAnsi="Arial" w:cs="Arial"/>
-          <w:color w:val="000000"/>
-          <w:sz w:val="24"/>
-          <w:szCs w:val="24"/>
-          <w:lang w:val="en-US" w:eastAsia="nb-NO"/>
-        </w:rPr>
-        <w:t>ere we show</w:t>
-      </w:r>
-      <w:r>
-        <w:rPr>
-          <w:rFonts w:ascii="Arial" w:eastAsia="Times New Roman" w:hAnsi="Arial" w:cs="Arial"/>
-          <w:color w:val="000000"/>
-          <w:sz w:val="24"/>
-          <w:szCs w:val="24"/>
-          <w:lang w:val="en-US" w:eastAsia="nb-NO"/>
-        </w:rPr>
-        <w:t>ed</w:t>
-      </w:r>
-      <w:r>
-        <w:rPr>
-          <w:rFonts w:ascii="Arial" w:eastAsia="Times New Roman" w:hAnsi="Arial" w:cs="Arial"/>
-          <w:color w:val="000000"/>
-          <w:sz w:val="24"/>
-          <w:szCs w:val="24"/>
-          <w:lang w:val="en-US" w:eastAsia="nb-NO"/>
-        </w:rPr>
-        <w:t xml:space="preserve"> of different iterations of our concept art to receive feedback on what suits the game the most.</w:t>
-      </w:r>
-    </w:p>
-    <w:p>
-      <w:pPr>
-        <w:spacing w:after="0" w:line="360" w:lineRule="auto"/>
-        <w:rPr>
-          <w:rFonts w:ascii="Times New Roman" w:eastAsia="Times New Roman" w:hAnsi="Times New Roman" w:cs="Times New Roman"/>
-          <w:sz w:val="24"/>
-          <w:szCs w:val="24"/>
-          <w:lang w:val="en-US" w:eastAsia="nb-NO"/>
-        </w:rPr>
-      </w:pPr>
-    </w:p>
-    <w:p>
-      <w:pPr>
-        <w:spacing w:after="0" w:line="360" w:lineRule="auto"/>
-        <w:rPr>
-          <w:rFonts w:ascii="Arial" w:eastAsia="Times New Roman" w:hAnsi="Arial" w:cs="Arial"/>
-          <w:color w:val="000000"/>
-          <w:sz w:val="24"/>
-          <w:szCs w:val="24"/>
-          <w:lang w:val="en-US" w:eastAsia="nb-NO"/>
-        </w:rPr>
-      </w:pPr>
-      <w:r>
-        <w:rPr>
-          <w:rFonts w:ascii="Arial" w:eastAsia="Times New Roman" w:hAnsi="Arial" w:cs="Arial"/>
-          <w:color w:val="000000"/>
-          <w:sz w:val="24"/>
-          <w:szCs w:val="24"/>
-          <w:lang w:val="en-US" w:eastAsia="nb-NO"/>
-        </w:rPr>
-        <w:t>After a session of internal testing we discovered that we can lower the resolution of most of t</w:t>
-      </w:r>
-      <w:r>
-        <w:rPr>
-          <w:rFonts w:ascii="Arial" w:eastAsia="Times New Roman" w:hAnsi="Arial" w:cs="Arial"/>
-          <w:color w:val="000000"/>
-          <w:sz w:val="24"/>
-          <w:szCs w:val="24"/>
-          <w:lang w:val="en-US" w:eastAsia="nb-NO"/>
-        </w:rPr>
-        <w:t>he assets. The way they looked</w:t>
-      </w:r>
-      <w:r>
-        <w:rPr>
-          <w:rFonts w:ascii="Arial" w:eastAsia="Times New Roman" w:hAnsi="Arial" w:cs="Arial"/>
-          <w:color w:val="000000"/>
-          <w:sz w:val="24"/>
-          <w:szCs w:val="24"/>
-          <w:lang w:val="en-US" w:eastAsia="nb-NO"/>
-        </w:rPr>
-        <w:t xml:space="preserve"> with the current resolution adds to the overall size of the game. When playing the game on a mobile device you won’t need as high a resolution as if yo</w:t>
-      </w:r>
-      <w:r>
-        <w:rPr>
-          <w:rFonts w:ascii="Arial" w:eastAsia="Times New Roman" w:hAnsi="Arial" w:cs="Arial"/>
-          <w:color w:val="000000"/>
-          <w:sz w:val="24"/>
-          <w:szCs w:val="24"/>
-          <w:lang w:val="en-US" w:eastAsia="nb-NO"/>
-        </w:rPr>
-        <w:t xml:space="preserve">u were on a pc. The resolution was </w:t>
-      </w:r>
-      <w:r>
-        <w:rPr>
-          <w:rFonts w:ascii="Arial" w:eastAsia="Times New Roman" w:hAnsi="Arial" w:cs="Arial"/>
-          <w:color w:val="000000"/>
-          <w:sz w:val="24"/>
-          <w:szCs w:val="24"/>
-          <w:lang w:val="en-US" w:eastAsia="nb-NO"/>
-        </w:rPr>
-        <w:t xml:space="preserve">set to a point where you could zoom all the way into the map and all </w:t>
-      </w:r>
-      <w:r>
-        <w:rPr>
-          <w:rFonts w:ascii="Arial" w:eastAsia="Times New Roman" w:hAnsi="Arial" w:cs="Arial"/>
-          <w:color w:val="000000"/>
-          <w:sz w:val="24"/>
-          <w:szCs w:val="24"/>
-          <w:lang w:val="en-US" w:eastAsia="nb-NO"/>
-        </w:rPr>
-        <w:t>of the characters and towers were</w:t>
-      </w:r>
-      <w:r>
-        <w:rPr>
-          <w:rFonts w:ascii="Arial" w:eastAsia="Times New Roman" w:hAnsi="Arial" w:cs="Arial"/>
-          <w:color w:val="000000"/>
-          <w:sz w:val="24"/>
-          <w:szCs w:val="24"/>
-          <w:lang w:val="en-US" w:eastAsia="nb-NO"/>
-        </w:rPr>
-        <w:t xml:space="preserve"> sharp and clean. By</w:t>
-      </w:r>
-      <w:r>
-        <w:rPr>
-          <w:rFonts w:ascii="Arial" w:eastAsia="Times New Roman" w:hAnsi="Arial" w:cs="Arial"/>
-          <w:color w:val="000000"/>
-          <w:sz w:val="24"/>
-          <w:szCs w:val="24"/>
-          <w:lang w:val="en-US" w:eastAsia="nb-NO"/>
-        </w:rPr>
-        <w:t xml:space="preserve"> changing the resolution we</w:t>
-      </w:r>
-      <w:r>
-        <w:rPr>
-          <w:rFonts w:ascii="Arial" w:eastAsia="Times New Roman" w:hAnsi="Arial" w:cs="Arial"/>
-          <w:color w:val="000000"/>
-          <w:sz w:val="24"/>
-          <w:szCs w:val="24"/>
-          <w:lang w:val="en-US" w:eastAsia="nb-NO"/>
-        </w:rPr>
-        <w:t xml:space="preserve"> removed</w:t>
-      </w:r>
-      <w:r>
-        <w:rPr>
-          <w:rFonts w:ascii="Arial" w:eastAsia="Times New Roman" w:hAnsi="Arial" w:cs="Arial"/>
-          <w:color w:val="000000"/>
-          <w:sz w:val="24"/>
-          <w:szCs w:val="24"/>
-          <w:lang w:val="en-US" w:eastAsia="nb-NO"/>
-        </w:rPr>
-        <w:t xml:space="preserve"> several MB from the install size.</w:t>
-      </w:r>
-    </w:p>
-    <w:p>
-      <w:pPr>
-        <w:spacing w:after="0" w:line="360" w:lineRule="auto"/>
-        <w:rPr>
-          <w:rFonts w:ascii="Times New Roman" w:eastAsia="Times New Roman" w:hAnsi="Times New Roman" w:cs="Times New Roman"/>
-          <w:sz w:val="24"/>
-          <w:szCs w:val="24"/>
-          <w:lang w:val="en-US" w:eastAsia="nb-NO"/>
-        </w:rPr>
-      </w:pPr>
-    </w:p>
-    <w:p>
-      <w:pPr>
-        <w:spacing w:after="0" w:line="360" w:lineRule="auto"/>
-        <w:rPr>
-          <w:rFonts w:ascii="Arial" w:eastAsia="Times New Roman" w:hAnsi="Arial" w:cs="Arial"/>
-          <w:color w:val="000000"/>
-          <w:sz w:val="24"/>
-          <w:szCs w:val="24"/>
-          <w:lang w:val="en-US" w:eastAsia="nb-NO"/>
-        </w:rPr>
-      </w:pPr>
-      <w:r>
-        <w:rPr>
-          <w:rFonts w:ascii="Arial" w:eastAsia="Times New Roman" w:hAnsi="Arial" w:cs="Arial"/>
-          <w:color w:val="000000"/>
-          <w:sz w:val="24"/>
-          <w:szCs w:val="24"/>
-          <w:lang w:val="en-US" w:eastAsia="nb-NO"/>
-        </w:rPr>
-        <w:t>We consider</w:t>
-      </w:r>
-      <w:r>
-        <w:rPr>
-          <w:rFonts w:ascii="Arial" w:eastAsia="Times New Roman" w:hAnsi="Arial" w:cs="Arial"/>
-          <w:color w:val="000000"/>
-          <w:sz w:val="24"/>
-          <w:szCs w:val="24"/>
-          <w:lang w:val="en-US" w:eastAsia="nb-NO"/>
-        </w:rPr>
-        <w:t>ed</w:t>
-      </w:r>
-      <w:r>
-        <w:rPr>
-          <w:rFonts w:ascii="Arial" w:eastAsia="Times New Roman" w:hAnsi="Arial" w:cs="Arial"/>
-          <w:color w:val="000000"/>
-          <w:sz w:val="24"/>
-          <w:szCs w:val="24"/>
-          <w:lang w:val="en-US" w:eastAsia="nb-NO"/>
-        </w:rPr>
-        <w:t xml:space="preserve"> letting the player choose his own resolution when playing on a pc. Our main focus is to make the game functional and fun on mobile devices before </w:t>
-      </w:r>
-      <w:r>
-        <w:rPr>
-          <w:rFonts w:ascii="Arial" w:eastAsia="Times New Roman" w:hAnsi="Arial" w:cs="Arial"/>
-          <w:color w:val="000000"/>
-          <w:sz w:val="24"/>
-          <w:szCs w:val="24"/>
-          <w:lang w:val="en-US" w:eastAsia="nb-NO"/>
-        </w:rPr>
-        <w:lastRenderedPageBreak/>
-        <w:t>moving to the pc. The</w:t>
+        <w:t xml:space="preserve"> letting the player choose his own resolution when playing on a pc. Our main focus is to make the game functional and fun on mobile devices before moving to the pc. The</w:t>
       </w:r>
       <w:r>
         <w:rPr>
@@ -13591,6 +14085,7 @@
           <w:noProof/>
           <w:lang w:eastAsia="nb-NO"/>
         </w:rPr>
+        <w:lastRenderedPageBreak/>
         <w:drawing>
           <wp:inline distT="0" distB="0" distL="0" distR="0" wp14:anchorId="569D54AC" wp14:editId="6CC6284B">
             <wp:extent cx="5715000" cy="3533775"/>
@@ -13599,7 +14094,7 @@
             <wp:cNvGraphicFramePr/>
             <a:graphic xmlns:a="http://schemas.openxmlformats.org/drawingml/2006/main">
               <a:graphicData uri="http://schemas.openxmlformats.org/drawingml/2006/chart">
-                <c:chart xmlns:c="http://schemas.openxmlformats.org/drawingml/2006/chart" xmlns:r="http://schemas.openxmlformats.org/officeDocument/2006/relationships" r:id="rId52"/>
+                <c:chart xmlns:c="http://schemas.openxmlformats.org/drawingml/2006/chart" xmlns:r="http://schemas.openxmlformats.org/officeDocument/2006/relationships" r:id="rId55"/>
               </a:graphicData>
             </a:graphic>
           </wp:inline>
@@ -13610,7 +14105,6 @@
           <w:noProof/>
           <w:lang w:eastAsia="nb-NO"/>
         </w:rPr>
-        <w:lastRenderedPageBreak/>
         <w:drawing>
           <wp:inline distT="0" distB="0" distL="0" distR="0" wp14:anchorId="0904BC9C" wp14:editId="15C46DCA">
             <wp:extent cx="5715000" cy="3533775"/>
@@ -13619,7 +14113,7 @@
             <wp:cNvGraphicFramePr/>
             <a:graphic xmlns:a="http://schemas.openxmlformats.org/drawingml/2006/main">
               <a:graphicData uri="http://schemas.openxmlformats.org/drawingml/2006/chart">
-                <c:chart xmlns:c="http://schemas.openxmlformats.org/drawingml/2006/chart" xmlns:r="http://schemas.openxmlformats.org/officeDocument/2006/relationships" r:id="rId53"/>
+                <c:chart xmlns:c="http://schemas.openxmlformats.org/drawingml/2006/chart" xmlns:r="http://schemas.openxmlformats.org/officeDocument/2006/relationships" r:id="rId56"/>
               </a:graphicData>
             </a:graphic>
           </wp:inline>
@@ -13630,6 +14124,7 @@
           <w:noProof/>
           <w:lang w:eastAsia="nb-NO"/>
         </w:rPr>
+        <w:lastRenderedPageBreak/>
         <w:drawing>
           <wp:inline distT="0" distB="0" distL="0" distR="0" wp14:anchorId="2BB48BF1" wp14:editId="486960CF">
             <wp:extent cx="5715000" cy="3533775"/>
@@ -13638,7 +14133,7 @@
             <wp:cNvGraphicFramePr/>
             <a:graphic xmlns:a="http://schemas.openxmlformats.org/drawingml/2006/main">
               <a:graphicData uri="http://schemas.openxmlformats.org/drawingml/2006/chart">
-                <c:chart xmlns:c="http://schemas.openxmlformats.org/drawingml/2006/chart" xmlns:r="http://schemas.openxmlformats.org/officeDocument/2006/relationships" r:id="rId54"/>
+                <c:chart xmlns:c="http://schemas.openxmlformats.org/drawingml/2006/chart" xmlns:r="http://schemas.openxmlformats.org/officeDocument/2006/relationships" r:id="rId57"/>
               </a:graphicData>
             </a:graphic>
           </wp:inline>
@@ -13649,7 +14144,6 @@
           <w:noProof/>
           <w:lang w:eastAsia="nb-NO"/>
         </w:rPr>
-        <w:lastRenderedPageBreak/>
         <w:drawing>
           <wp:inline distT="0" distB="0" distL="0" distR="0" wp14:anchorId="0DB3D140" wp14:editId="466F34E1">
             <wp:extent cx="5715000" cy="3533775"/>
@@ -13658,7 +14152,7 @@
             <wp:cNvGraphicFramePr/>
             <a:graphic xmlns:a="http://schemas.openxmlformats.org/drawingml/2006/main">
               <a:graphicData uri="http://schemas.openxmlformats.org/drawingml/2006/chart">
-                <c:chart xmlns:c="http://schemas.openxmlformats.org/drawingml/2006/chart" xmlns:r="http://schemas.openxmlformats.org/officeDocument/2006/relationships" r:id="rId55"/>
+                <c:chart xmlns:c="http://schemas.openxmlformats.org/drawingml/2006/chart" xmlns:r="http://schemas.openxmlformats.org/officeDocument/2006/relationships" r:id="rId58"/>
               </a:graphicData>
             </a:graphic>
           </wp:inline>
@@ -13669,6 +14163,7 @@
           <w:noProof/>
           <w:lang w:eastAsia="nb-NO"/>
         </w:rPr>
+        <w:lastRenderedPageBreak/>
         <w:drawing>
           <wp:inline distT="0" distB="0" distL="0" distR="0" wp14:anchorId="334C7128" wp14:editId="169DE812">
             <wp:extent cx="5715000" cy="3533775"/>
@@ -13677,7 +14172,7 @@
             <wp:cNvGraphicFramePr/>
             <a:graphic xmlns:a="http://schemas.openxmlformats.org/drawingml/2006/main">
               <a:graphicData uri="http://schemas.openxmlformats.org/drawingml/2006/chart">
-                <c:chart xmlns:c="http://schemas.openxmlformats.org/drawingml/2006/chart" xmlns:r="http://schemas.openxmlformats.org/officeDocument/2006/relationships" r:id="rId56"/>
+                <c:chart xmlns:c="http://schemas.openxmlformats.org/drawingml/2006/chart" xmlns:r="http://schemas.openxmlformats.org/officeDocument/2006/relationships" r:id="rId59"/>
               </a:graphicData>
             </a:graphic>
           </wp:inline>
@@ -13688,7 +14183,6 @@
           <w:noProof/>
           <w:lang w:eastAsia="nb-NO"/>
         </w:rPr>
-        <w:lastRenderedPageBreak/>
         <w:drawing>
           <wp:inline distT="0" distB="0" distL="0" distR="0" wp14:anchorId="42DCBA87" wp14:editId="28ECAB87">
             <wp:extent cx="5715000" cy="3533775"/>
@@ -13697,7 +14191,7 @@
             <wp:cNvGraphicFramePr/>
             <a:graphic xmlns:a="http://schemas.openxmlformats.org/drawingml/2006/main">
               <a:graphicData uri="http://schemas.openxmlformats.org/drawingml/2006/chart">
-                <c:chart xmlns:c="http://schemas.openxmlformats.org/drawingml/2006/chart" xmlns:r="http://schemas.openxmlformats.org/officeDocument/2006/relationships" r:id="rId57"/>
+                <c:chart xmlns:c="http://schemas.openxmlformats.org/drawingml/2006/chart" xmlns:r="http://schemas.openxmlformats.org/officeDocument/2006/relationships" r:id="rId60"/>
               </a:graphicData>
             </a:graphic>
           </wp:inline>
@@ -13738,7 +14232,7 @@
           <w:lang w:val="en-US" w:eastAsia="nb-NO"/>
         </w:rPr>
       </w:pPr>
-      <w:bookmarkStart w:id="20" w:name="_Toc386550901"/>
+      <w:bookmarkStart w:id="21" w:name="_Toc386550901"/>
       <w:r>
         <w:rPr>
           <w:rStyle w:val="Overskrift2Tegn"/>
@@ -13777,7 +14271,7 @@
         </w:rPr>
         <w:t>Analysis</w:t>
       </w:r>
-      <w:bookmarkEnd w:id="20"/>
+      <w:bookmarkEnd w:id="21"/>
       <w:r>
         <w:rPr>
           <w:rFonts w:ascii="Arial" w:eastAsia="Times New Roman" w:hAnsi="Arial" w:cs="Arial"/>
@@ -13839,6 +14333,7 @@
           <w:szCs w:val="24"/>
           <w:lang w:val="en-US" w:eastAsia="nb-NO"/>
         </w:rPr>
+        <w:lastRenderedPageBreak/>
         <w:t>served to give us an idea on what phones people use as well as what games they prefer to play. The answers were for the most part quite useful and brought us information that can be used when it comes to developing our game. Some of the answers were “funny”, but we knew that some would not take it seriously and because of this we tested some extra so that the joke answers would fade out by the amount of answers.</w:t>
       </w:r>
     </w:p>
@@ -13983,8 +14478,368 @@
           <w:szCs w:val="24"/>
           <w:lang w:val="en-US" w:eastAsia="nb-NO"/>
         </w:rPr>
-        <w:t xml:space="preserve">Most of our testers were IT students, but we also have some students within other studies as well as people who are done with their studies and are now working. </w:t>
-      </w:r>
+        <w:t>Most of our testers were IT students, but we also have some students within other studies as well as people who are done with their studies and are now working. There was also a good mix between people who play games on a daily basis as well as people with little to no experience when it comes to games. This gave us a huge variety of answers.</w:t>
+      </w:r>
+    </w:p>
+    <w:p>
+      <w:pPr>
+        <w:spacing w:after="0" w:line="360" w:lineRule="auto"/>
+        <w:rPr>
+          <w:rFonts w:ascii="Times New Roman" w:eastAsia="Times New Roman" w:hAnsi="Times New Roman" w:cs="Times New Roman"/>
+          <w:sz w:val="24"/>
+          <w:szCs w:val="24"/>
+          <w:lang w:val="en-US" w:eastAsia="nb-NO"/>
+        </w:rPr>
+      </w:pPr>
+    </w:p>
+    <w:p>
+      <w:pPr>
+        <w:spacing w:after="0" w:line="360" w:lineRule="auto"/>
+        <w:rPr>
+          <w:rFonts w:ascii="Times New Roman" w:eastAsia="Times New Roman" w:hAnsi="Times New Roman" w:cs="Times New Roman"/>
+          <w:sz w:val="24"/>
+          <w:szCs w:val="24"/>
+          <w:lang w:val="en-US" w:eastAsia="nb-NO"/>
+        </w:rPr>
+      </w:pPr>
+      <w:r>
+        <w:rPr>
+          <w:rFonts w:ascii="Arial" w:eastAsia="Times New Roman" w:hAnsi="Arial" w:cs="Arial"/>
+          <w:color w:val="000000"/>
+          <w:sz w:val="24"/>
+          <w:szCs w:val="24"/>
+          <w:lang w:val="en-US" w:eastAsia="nb-NO"/>
+        </w:rPr>
+        <w:t>Overall most of our testers had</w:t>
+      </w:r>
+      <w:r>
+        <w:rPr>
+          <w:rFonts w:ascii="Arial" w:eastAsia="Times New Roman" w:hAnsi="Arial" w:cs="Arial"/>
+          <w:color w:val="000000"/>
+          <w:sz w:val="24"/>
+          <w:szCs w:val="24"/>
+          <w:lang w:val="en-US" w:eastAsia="nb-NO"/>
+        </w:rPr>
+        <w:t xml:space="preserve"> modern phones, but we </w:t>
+      </w:r>
+      <w:r>
+        <w:rPr>
+          <w:rFonts w:ascii="Arial" w:eastAsia="Times New Roman" w:hAnsi="Arial" w:cs="Arial"/>
+          <w:color w:val="000000"/>
+          <w:sz w:val="24"/>
+          <w:szCs w:val="24"/>
+          <w:lang w:val="en-US" w:eastAsia="nb-NO"/>
+        </w:rPr>
+        <w:t>still</w:t>
+      </w:r>
+      <w:r>
+        <w:rPr>
+          <w:rFonts w:ascii="Arial" w:eastAsia="Times New Roman" w:hAnsi="Arial" w:cs="Arial"/>
+          <w:color w:val="000000"/>
+          <w:sz w:val="24"/>
+          <w:szCs w:val="24"/>
+          <w:lang w:val="en-US" w:eastAsia="nb-NO"/>
+        </w:rPr>
+        <w:t xml:space="preserve"> cater</w:t>
+      </w:r>
+      <w:r>
+        <w:rPr>
+          <w:rFonts w:ascii="Arial" w:eastAsia="Times New Roman" w:hAnsi="Arial" w:cs="Arial"/>
+          <w:color w:val="000000"/>
+          <w:sz w:val="24"/>
+          <w:szCs w:val="24"/>
+          <w:lang w:val="en-US" w:eastAsia="nb-NO"/>
+        </w:rPr>
+        <w:t>ed to the weakest phone o</w:t>
+      </w:r>
+      <w:r>
+        <w:rPr>
+          <w:rFonts w:ascii="Arial" w:eastAsia="Times New Roman" w:hAnsi="Arial" w:cs="Arial"/>
+          <w:color w:val="000000"/>
+          <w:sz w:val="24"/>
+          <w:szCs w:val="24"/>
+          <w:lang w:val="en-US" w:eastAsia="nb-NO"/>
+        </w:rPr>
+        <w:t>n the list so that the game would be</w:t>
+      </w:r>
+      <w:r>
+        <w:rPr>
+          <w:rFonts w:ascii="Arial" w:eastAsia="Times New Roman" w:hAnsi="Arial" w:cs="Arial"/>
+          <w:color w:val="000000"/>
+          <w:sz w:val="24"/>
+          <w:szCs w:val="24"/>
+          <w:lang w:val="en-US" w:eastAsia="nb-NO"/>
+        </w:rPr>
+        <w:t xml:space="preserve"> functional</w:t>
+      </w:r>
+      <w:r>
+        <w:rPr>
+          <w:rFonts w:ascii="Arial" w:eastAsia="Times New Roman" w:hAnsi="Arial" w:cs="Arial"/>
+          <w:color w:val="000000"/>
+          <w:sz w:val="24"/>
+          <w:szCs w:val="24"/>
+          <w:lang w:val="en-US" w:eastAsia="nb-NO"/>
+        </w:rPr>
+        <w:t xml:space="preserve"> for most people.  When it came</w:t>
+      </w:r>
+      <w:r>
+        <w:rPr>
+          <w:rFonts w:ascii="Arial" w:eastAsia="Times New Roman" w:hAnsi="Arial" w:cs="Arial"/>
+          <w:color w:val="000000"/>
+          <w:sz w:val="24"/>
+          <w:szCs w:val="24"/>
+          <w:lang w:val="en-US" w:eastAsia="nb-NO"/>
+        </w:rPr>
+        <w:t xml:space="preserve"> to time spent on games such as the one we are creating the answers were fairly surprising. Most of the people said that they would spend up to two hours in one sitting. The average playing time for most mobile users is known to be from one to </w:t>
+      </w:r>
+      <w:r>
+        <w:rPr>
+          <w:rFonts w:ascii="Arial" w:eastAsia="Times New Roman" w:hAnsi="Arial" w:cs="Arial"/>
+          <w:color w:val="000000"/>
+          <w:sz w:val="24"/>
+          <w:szCs w:val="24"/>
+          <w:lang w:val="en-US" w:eastAsia="nb-NO"/>
+        </w:rPr>
+        <w:t>ten</w:t>
+      </w:r>
+      <w:r>
+        <w:rPr>
+          <w:rFonts w:ascii="Arial" w:eastAsia="Times New Roman" w:hAnsi="Arial" w:cs="Arial"/>
+          <w:color w:val="000000"/>
+          <w:sz w:val="24"/>
+          <w:szCs w:val="24"/>
+          <w:lang w:val="en-US" w:eastAsia="nb-NO"/>
+        </w:rPr>
+        <w:t xml:space="preserve"> minutes in one sitting.</w:t>
+      </w:r>
+    </w:p>
+    <w:p>
+      <w:pPr>
+        <w:spacing w:after="0" w:line="360" w:lineRule="auto"/>
+        <w:rPr>
+          <w:rFonts w:ascii="Arial" w:eastAsia="Times New Roman" w:hAnsi="Arial" w:cs="Arial"/>
+          <w:color w:val="000000"/>
+          <w:sz w:val="24"/>
+          <w:szCs w:val="24"/>
+          <w:lang w:val="en-US" w:eastAsia="nb-NO"/>
+        </w:rPr>
+      </w:pPr>
+      <w:r>
+        <w:rPr>
+          <w:rFonts w:ascii="Arial" w:eastAsia="Times New Roman" w:hAnsi="Arial" w:cs="Arial"/>
+          <w:color w:val="000000"/>
+          <w:sz w:val="24"/>
+          <w:szCs w:val="24"/>
+          <w:lang w:val="en-US" w:eastAsia="nb-NO"/>
+        </w:rPr>
+        <w:t>What seemed</w:t>
+      </w:r>
+      <w:r>
+        <w:rPr>
+          <w:rFonts w:ascii="Arial" w:eastAsia="Times New Roman" w:hAnsi="Arial" w:cs="Arial"/>
+          <w:color w:val="000000"/>
+          <w:sz w:val="24"/>
+          <w:szCs w:val="24"/>
+          <w:lang w:val="en-US" w:eastAsia="nb-NO"/>
+        </w:rPr>
+        <w:t xml:space="preserve"> to be important for most of t</w:t>
+      </w:r>
+      <w:r>
+        <w:rPr>
+          <w:rFonts w:ascii="Arial" w:eastAsia="Times New Roman" w:hAnsi="Arial" w:cs="Arial"/>
+          <w:color w:val="000000"/>
+          <w:sz w:val="24"/>
+          <w:szCs w:val="24"/>
+          <w:lang w:val="en-US" w:eastAsia="nb-NO"/>
+        </w:rPr>
+        <w:t>he testers was</w:t>
+      </w:r>
+      <w:r>
+        <w:rPr>
+          <w:rFonts w:ascii="Arial" w:eastAsia="Times New Roman" w:hAnsi="Arial" w:cs="Arial"/>
+          <w:color w:val="000000"/>
+          <w:sz w:val="24"/>
+          <w:szCs w:val="24"/>
+          <w:lang w:val="en-US" w:eastAsia="nb-NO"/>
+        </w:rPr>
+        <w:t xml:space="preserve"> fast fluid gameplay with little to no interruptions during gameplay.</w:t>
+      </w:r>
+    </w:p>
+    <w:p>
+      <w:pPr>
+        <w:spacing w:after="0" w:line="360" w:lineRule="auto"/>
+        <w:rPr>
+          <w:rFonts w:ascii="Times New Roman" w:eastAsia="Times New Roman" w:hAnsi="Times New Roman" w:cs="Times New Roman"/>
+          <w:sz w:val="24"/>
+          <w:szCs w:val="24"/>
+          <w:lang w:val="en-US" w:eastAsia="nb-NO"/>
+        </w:rPr>
+      </w:pPr>
+    </w:p>
+    <w:p>
+      <w:pPr>
+        <w:spacing w:after="0" w:line="360" w:lineRule="auto"/>
+        <w:rPr>
+          <w:rFonts w:ascii="Arial" w:eastAsia="Times New Roman" w:hAnsi="Arial" w:cs="Arial"/>
+          <w:color w:val="000000"/>
+          <w:sz w:val="24"/>
+          <w:szCs w:val="24"/>
+          <w:lang w:val="en-US" w:eastAsia="nb-NO"/>
+        </w:rPr>
+      </w:pPr>
+      <w:r>
+        <w:rPr>
+          <w:rFonts w:ascii="Arial" w:eastAsia="Times New Roman" w:hAnsi="Arial" w:cs="Arial"/>
+          <w:color w:val="000000"/>
+          <w:sz w:val="24"/>
+          <w:szCs w:val="24"/>
+          <w:lang w:val="en-US" w:eastAsia="nb-NO"/>
+        </w:rPr>
+        <w:t xml:space="preserve">When it comes to sound it seems that this is little to not important for most of our testers. This was something we knew as most people tend to play with their phones on silent. Even though sound may seem to be unimportant for most people, we </w:t>
+      </w:r>
+      <w:r>
+        <w:rPr>
+          <w:rFonts w:ascii="Arial" w:eastAsia="Times New Roman" w:hAnsi="Arial" w:cs="Arial"/>
+          <w:color w:val="000000"/>
+          <w:sz w:val="24"/>
+          <w:szCs w:val="24"/>
+          <w:lang w:val="en-US" w:eastAsia="nb-NO"/>
+        </w:rPr>
+        <w:t xml:space="preserve">decided </w:t>
+      </w:r>
+      <w:r>
+        <w:rPr>
+          <w:rFonts w:ascii="Arial" w:eastAsia="Times New Roman" w:hAnsi="Arial" w:cs="Arial"/>
+          <w:color w:val="000000"/>
+          <w:sz w:val="24"/>
+          <w:szCs w:val="24"/>
+          <w:lang w:val="en-US" w:eastAsia="nb-NO"/>
+        </w:rPr>
+        <w:t>not</w:t>
+      </w:r>
+      <w:r>
+        <w:rPr>
+          <w:rFonts w:ascii="Arial" w:eastAsia="Times New Roman" w:hAnsi="Arial" w:cs="Arial"/>
+          <w:color w:val="000000"/>
+          <w:sz w:val="24"/>
+          <w:szCs w:val="24"/>
+          <w:lang w:val="en-US" w:eastAsia="nb-NO"/>
+        </w:rPr>
+        <w:t xml:space="preserve"> to</w:t>
+      </w:r>
+      <w:r>
+        <w:rPr>
+          <w:rFonts w:ascii="Arial" w:eastAsia="Times New Roman" w:hAnsi="Arial" w:cs="Arial"/>
+          <w:color w:val="000000"/>
+          <w:sz w:val="24"/>
+          <w:szCs w:val="24"/>
+          <w:lang w:val="en-US" w:eastAsia="nb-NO"/>
+        </w:rPr>
+        <w:t xml:space="preserve"> neglect the sound environment for our game The sound itself </w:t>
+      </w:r>
+      <w:r>
+        <w:rPr>
+          <w:rFonts w:ascii="Arial" w:eastAsia="Times New Roman" w:hAnsi="Arial" w:cs="Arial"/>
+          <w:color w:val="000000"/>
+          <w:sz w:val="24"/>
+          <w:szCs w:val="24"/>
+          <w:lang w:val="en-US" w:eastAsia="nb-NO"/>
+        </w:rPr>
+        <w:t>was not</w:t>
+      </w:r>
+      <w:r>
+        <w:rPr>
+          <w:rFonts w:ascii="Arial" w:eastAsia="Times New Roman" w:hAnsi="Arial" w:cs="Arial"/>
+          <w:color w:val="000000"/>
+          <w:sz w:val="24"/>
+          <w:szCs w:val="24"/>
+          <w:lang w:val="en-US" w:eastAsia="nb-NO"/>
+        </w:rPr>
+        <w:t xml:space="preserve"> our main focus until</w:t>
+      </w:r>
+      <w:r>
+        <w:rPr>
+          <w:rFonts w:ascii="Arial" w:eastAsia="Times New Roman" w:hAnsi="Arial" w:cs="Arial"/>
+          <w:color w:val="000000"/>
+          <w:sz w:val="24"/>
+          <w:szCs w:val="24"/>
+          <w:lang w:val="en-US" w:eastAsia="nb-NO"/>
+        </w:rPr>
+        <w:t xml:space="preserve"> much later in the</w:t>
+      </w:r>
+      <w:r>
+        <w:rPr>
+          <w:rFonts w:ascii="Arial" w:eastAsia="Times New Roman" w:hAnsi="Arial" w:cs="Arial"/>
+          <w:color w:val="000000"/>
+          <w:sz w:val="24"/>
+          <w:szCs w:val="24"/>
+          <w:lang w:val="en-US" w:eastAsia="nb-NO"/>
+        </w:rPr>
+        <w:t xml:space="preserve"> process, but we </w:t>
+      </w:r>
+      <w:r>
+        <w:rPr>
+          <w:rFonts w:ascii="Arial" w:eastAsia="Times New Roman" w:hAnsi="Arial" w:cs="Arial"/>
+          <w:color w:val="000000"/>
+          <w:sz w:val="24"/>
+          <w:szCs w:val="24"/>
+          <w:lang w:val="en-US" w:eastAsia="nb-NO"/>
+        </w:rPr>
+        <w:t>tried</w:t>
+      </w:r>
+      <w:r>
+        <w:rPr>
+          <w:rFonts w:ascii="Arial" w:eastAsia="Times New Roman" w:hAnsi="Arial" w:cs="Arial"/>
+          <w:color w:val="000000"/>
+          <w:sz w:val="24"/>
+          <w:szCs w:val="24"/>
+          <w:lang w:val="en-US" w:eastAsia="nb-NO"/>
+        </w:rPr>
+        <w:t xml:space="preserve"> to make it sound good enough to make people actually turn their phones volume up t</w:t>
+      </w:r>
+      <w:r>
+        <w:rPr>
+          <w:rFonts w:ascii="Arial" w:eastAsia="Times New Roman" w:hAnsi="Arial" w:cs="Arial"/>
+          <w:color w:val="000000"/>
+          <w:sz w:val="24"/>
+          <w:szCs w:val="24"/>
+          <w:lang w:val="en-US" w:eastAsia="nb-NO"/>
+        </w:rPr>
+        <w:t xml:space="preserve">o </w:t>
+      </w:r>
+      <w:r>
+        <w:rPr>
+          <w:rFonts w:ascii="Arial" w:eastAsia="Times New Roman" w:hAnsi="Arial" w:cs="Arial"/>
+          <w:color w:val="000000"/>
+          <w:sz w:val="24"/>
+          <w:szCs w:val="24"/>
+          <w:lang w:val="en-US" w:eastAsia="nb-NO"/>
+        </w:rPr>
+        <w:t>listen.</w:t>
+      </w:r>
+    </w:p>
+    <w:p>
+      <w:pPr>
+        <w:spacing w:after="0" w:line="360" w:lineRule="auto"/>
+        <w:rPr>
+          <w:rFonts w:ascii="Times New Roman" w:eastAsia="Times New Roman" w:hAnsi="Times New Roman" w:cs="Times New Roman"/>
+          <w:sz w:val="24"/>
+          <w:szCs w:val="24"/>
+          <w:lang w:val="en-US" w:eastAsia="nb-NO"/>
+        </w:rPr>
+      </w:pPr>
+    </w:p>
+    <w:p>
+      <w:pPr>
+        <w:spacing w:after="0" w:line="360" w:lineRule="auto"/>
+        <w:rPr>
+          <w:rFonts w:ascii="Arial" w:eastAsia="Times New Roman" w:hAnsi="Arial" w:cs="Arial"/>
+          <w:color w:val="000000"/>
+          <w:sz w:val="24"/>
+          <w:szCs w:val="24"/>
+          <w:lang w:val="en-US" w:eastAsia="nb-NO"/>
+        </w:rPr>
+      </w:pPr>
       <w:r>
         <w:rPr>
           <w:rFonts w:ascii="Arial" w:eastAsia="Times New Roman" w:hAnsi="Arial" w:cs="Arial"/>
@@ -13994,376 +14849,6 @@
           <w:lang w:val="en-US" w:eastAsia="nb-NO"/>
         </w:rPr>
         <w:lastRenderedPageBreak/>
-        <w:t>There was also a good mix between people who play games on a daily basis as well as people with little to no experience when it comes to games. This gave us a huge variety of answers.</w:t>
-      </w:r>
-    </w:p>
-    <w:p>
-      <w:pPr>
-        <w:spacing w:after="0" w:line="360" w:lineRule="auto"/>
-        <w:rPr>
-          <w:rFonts w:ascii="Times New Roman" w:eastAsia="Times New Roman" w:hAnsi="Times New Roman" w:cs="Times New Roman"/>
-          <w:sz w:val="24"/>
-          <w:szCs w:val="24"/>
-          <w:lang w:val="en-US" w:eastAsia="nb-NO"/>
-        </w:rPr>
-      </w:pPr>
-    </w:p>
-    <w:p>
-      <w:pPr>
-        <w:spacing w:after="0" w:line="360" w:lineRule="auto"/>
-        <w:rPr>
-          <w:rFonts w:ascii="Times New Roman" w:eastAsia="Times New Roman" w:hAnsi="Times New Roman" w:cs="Times New Roman"/>
-          <w:sz w:val="24"/>
-          <w:szCs w:val="24"/>
-          <w:lang w:val="en-US" w:eastAsia="nb-NO"/>
-        </w:rPr>
-      </w:pPr>
-      <w:r>
-        <w:rPr>
-          <w:rFonts w:ascii="Arial" w:eastAsia="Times New Roman" w:hAnsi="Arial" w:cs="Arial"/>
-          <w:color w:val="000000"/>
-          <w:sz w:val="24"/>
-          <w:szCs w:val="24"/>
-          <w:lang w:val="en-US" w:eastAsia="nb-NO"/>
-        </w:rPr>
-        <w:t>Overall most of our testers had</w:t>
-      </w:r>
-      <w:r>
-        <w:rPr>
-          <w:rFonts w:ascii="Arial" w:eastAsia="Times New Roman" w:hAnsi="Arial" w:cs="Arial"/>
-          <w:color w:val="000000"/>
-          <w:sz w:val="24"/>
-          <w:szCs w:val="24"/>
-          <w:lang w:val="en-US" w:eastAsia="nb-NO"/>
-        </w:rPr>
-        <w:t xml:space="preserve"> modern phones, but we </w:t>
-      </w:r>
-      <w:r>
-        <w:rPr>
-          <w:rFonts w:ascii="Arial" w:eastAsia="Times New Roman" w:hAnsi="Arial" w:cs="Arial"/>
-          <w:color w:val="000000"/>
-          <w:sz w:val="24"/>
-          <w:szCs w:val="24"/>
-          <w:lang w:val="en-US" w:eastAsia="nb-NO"/>
-        </w:rPr>
-        <w:t>still</w:t>
-      </w:r>
-      <w:r>
-        <w:rPr>
-          <w:rFonts w:ascii="Arial" w:eastAsia="Times New Roman" w:hAnsi="Arial" w:cs="Arial"/>
-          <w:color w:val="000000"/>
-          <w:sz w:val="24"/>
-          <w:szCs w:val="24"/>
-          <w:lang w:val="en-US" w:eastAsia="nb-NO"/>
-        </w:rPr>
-        <w:t xml:space="preserve"> cater</w:t>
-      </w:r>
-      <w:r>
-        <w:rPr>
-          <w:rFonts w:ascii="Arial" w:eastAsia="Times New Roman" w:hAnsi="Arial" w:cs="Arial"/>
-          <w:color w:val="000000"/>
-          <w:sz w:val="24"/>
-          <w:szCs w:val="24"/>
-          <w:lang w:val="en-US" w:eastAsia="nb-NO"/>
-        </w:rPr>
-        <w:t>ed to the weakest phone o</w:t>
-      </w:r>
-      <w:r>
-        <w:rPr>
-          <w:rFonts w:ascii="Arial" w:eastAsia="Times New Roman" w:hAnsi="Arial" w:cs="Arial"/>
-          <w:color w:val="000000"/>
-          <w:sz w:val="24"/>
-          <w:szCs w:val="24"/>
-          <w:lang w:val="en-US" w:eastAsia="nb-NO"/>
-        </w:rPr>
-        <w:t>n the list so that the game would be</w:t>
-      </w:r>
-      <w:r>
-        <w:rPr>
-          <w:rFonts w:ascii="Arial" w:eastAsia="Times New Roman" w:hAnsi="Arial" w:cs="Arial"/>
-          <w:color w:val="000000"/>
-          <w:sz w:val="24"/>
-          <w:szCs w:val="24"/>
-          <w:lang w:val="en-US" w:eastAsia="nb-NO"/>
-        </w:rPr>
-        <w:t xml:space="preserve"> functional</w:t>
-      </w:r>
-      <w:r>
-        <w:rPr>
-          <w:rFonts w:ascii="Arial" w:eastAsia="Times New Roman" w:hAnsi="Arial" w:cs="Arial"/>
-          <w:color w:val="000000"/>
-          <w:sz w:val="24"/>
-          <w:szCs w:val="24"/>
-          <w:lang w:val="en-US" w:eastAsia="nb-NO"/>
-        </w:rPr>
-        <w:t xml:space="preserve"> for most people.  When it came</w:t>
-      </w:r>
-      <w:r>
-        <w:rPr>
-          <w:rFonts w:ascii="Arial" w:eastAsia="Times New Roman" w:hAnsi="Arial" w:cs="Arial"/>
-          <w:color w:val="000000"/>
-          <w:sz w:val="24"/>
-          <w:szCs w:val="24"/>
-          <w:lang w:val="en-US" w:eastAsia="nb-NO"/>
-        </w:rPr>
-        <w:t xml:space="preserve"> to time spent on games such as the one we are creating the answers were fairly surprising. Most of the people said that they would spend up to two hours in one sitting. The average playing time for most mobile users is known to be from one to </w:t>
-      </w:r>
-      <w:r>
-        <w:rPr>
-          <w:rFonts w:ascii="Arial" w:eastAsia="Times New Roman" w:hAnsi="Arial" w:cs="Arial"/>
-          <w:color w:val="000000"/>
-          <w:sz w:val="24"/>
-          <w:szCs w:val="24"/>
-          <w:lang w:val="en-US" w:eastAsia="nb-NO"/>
-        </w:rPr>
-        <w:t>ten</w:t>
-      </w:r>
-      <w:r>
-        <w:rPr>
-          <w:rFonts w:ascii="Arial" w:eastAsia="Times New Roman" w:hAnsi="Arial" w:cs="Arial"/>
-          <w:color w:val="000000"/>
-          <w:sz w:val="24"/>
-          <w:szCs w:val="24"/>
-          <w:lang w:val="en-US" w:eastAsia="nb-NO"/>
-        </w:rPr>
-        <w:t xml:space="preserve"> minutes in one sitting.</w:t>
-      </w:r>
-    </w:p>
-    <w:p>
-      <w:pPr>
-        <w:spacing w:after="0" w:line="360" w:lineRule="auto"/>
-        <w:rPr>
-          <w:rFonts w:ascii="Arial" w:eastAsia="Times New Roman" w:hAnsi="Arial" w:cs="Arial"/>
-          <w:color w:val="000000"/>
-          <w:sz w:val="24"/>
-          <w:szCs w:val="24"/>
-          <w:lang w:val="en-US" w:eastAsia="nb-NO"/>
-        </w:rPr>
-      </w:pPr>
-      <w:r>
-        <w:rPr>
-          <w:rFonts w:ascii="Arial" w:eastAsia="Times New Roman" w:hAnsi="Arial" w:cs="Arial"/>
-          <w:color w:val="000000"/>
-          <w:sz w:val="24"/>
-          <w:szCs w:val="24"/>
-          <w:lang w:val="en-US" w:eastAsia="nb-NO"/>
-        </w:rPr>
-        <w:t>What seemed</w:t>
-      </w:r>
-      <w:r>
-        <w:rPr>
-          <w:rFonts w:ascii="Arial" w:eastAsia="Times New Roman" w:hAnsi="Arial" w:cs="Arial"/>
-          <w:color w:val="000000"/>
-          <w:sz w:val="24"/>
-          <w:szCs w:val="24"/>
-          <w:lang w:val="en-US" w:eastAsia="nb-NO"/>
-        </w:rPr>
-        <w:t xml:space="preserve"> to be important for most of t</w:t>
-      </w:r>
-      <w:r>
-        <w:rPr>
-          <w:rFonts w:ascii="Arial" w:eastAsia="Times New Roman" w:hAnsi="Arial" w:cs="Arial"/>
-          <w:color w:val="000000"/>
-          <w:sz w:val="24"/>
-          <w:szCs w:val="24"/>
-          <w:lang w:val="en-US" w:eastAsia="nb-NO"/>
-        </w:rPr>
-        <w:t>he testers was</w:t>
-      </w:r>
-      <w:r>
-        <w:rPr>
-          <w:rFonts w:ascii="Arial" w:eastAsia="Times New Roman" w:hAnsi="Arial" w:cs="Arial"/>
-          <w:color w:val="000000"/>
-          <w:sz w:val="24"/>
-          <w:szCs w:val="24"/>
-          <w:lang w:val="en-US" w:eastAsia="nb-NO"/>
-        </w:rPr>
-        <w:t xml:space="preserve"> fast fluid gameplay with little to no interruptions during gameplay.</w:t>
-      </w:r>
-    </w:p>
-    <w:p>
-      <w:pPr>
-        <w:spacing w:after="0" w:line="360" w:lineRule="auto"/>
-        <w:rPr>
-          <w:rFonts w:ascii="Times New Roman" w:eastAsia="Times New Roman" w:hAnsi="Times New Roman" w:cs="Times New Roman"/>
-          <w:sz w:val="24"/>
-          <w:szCs w:val="24"/>
-          <w:lang w:val="en-US" w:eastAsia="nb-NO"/>
-        </w:rPr>
-      </w:pPr>
-    </w:p>
-    <w:p>
-      <w:pPr>
-        <w:spacing w:after="0" w:line="360" w:lineRule="auto"/>
-        <w:rPr>
-          <w:rFonts w:ascii="Arial" w:eastAsia="Times New Roman" w:hAnsi="Arial" w:cs="Arial"/>
-          <w:color w:val="000000"/>
-          <w:sz w:val="24"/>
-          <w:szCs w:val="24"/>
-          <w:lang w:val="en-US" w:eastAsia="nb-NO"/>
-        </w:rPr>
-      </w:pPr>
-      <w:r>
-        <w:rPr>
-          <w:rFonts w:ascii="Arial" w:eastAsia="Times New Roman" w:hAnsi="Arial" w:cs="Arial"/>
-          <w:color w:val="000000"/>
-          <w:sz w:val="24"/>
-          <w:szCs w:val="24"/>
-          <w:lang w:val="en-US" w:eastAsia="nb-NO"/>
-        </w:rPr>
-        <w:t xml:space="preserve">When it comes to sound it seems that this is little to not important for most of our testers. This was something we knew as most people tend to play with their phones on silent. Even though sound may seem to be unimportant for most people, we </w:t>
-      </w:r>
-      <w:r>
-        <w:rPr>
-          <w:rFonts w:ascii="Arial" w:eastAsia="Times New Roman" w:hAnsi="Arial" w:cs="Arial"/>
-          <w:color w:val="000000"/>
-          <w:sz w:val="24"/>
-          <w:szCs w:val="24"/>
-          <w:lang w:val="en-US" w:eastAsia="nb-NO"/>
-        </w:rPr>
-        <w:t xml:space="preserve">decided </w:t>
-      </w:r>
-      <w:r>
-        <w:rPr>
-          <w:rFonts w:ascii="Arial" w:eastAsia="Times New Roman" w:hAnsi="Arial" w:cs="Arial"/>
-          <w:color w:val="000000"/>
-          <w:sz w:val="24"/>
-          <w:szCs w:val="24"/>
-          <w:lang w:val="en-US" w:eastAsia="nb-NO"/>
-        </w:rPr>
-        <w:t>not</w:t>
-      </w:r>
-      <w:r>
-        <w:rPr>
-          <w:rFonts w:ascii="Arial" w:eastAsia="Times New Roman" w:hAnsi="Arial" w:cs="Arial"/>
-          <w:color w:val="000000"/>
-          <w:sz w:val="24"/>
-          <w:szCs w:val="24"/>
-          <w:lang w:val="en-US" w:eastAsia="nb-NO"/>
-        </w:rPr>
-        <w:t xml:space="preserve"> to</w:t>
-      </w:r>
-      <w:r>
-        <w:rPr>
-          <w:rFonts w:ascii="Arial" w:eastAsia="Times New Roman" w:hAnsi="Arial" w:cs="Arial"/>
-          <w:color w:val="000000"/>
-          <w:sz w:val="24"/>
-          <w:szCs w:val="24"/>
-          <w:lang w:val="en-US" w:eastAsia="nb-NO"/>
-        </w:rPr>
-        <w:t xml:space="preserve"> neglect the sound environment for our game The sound itself </w:t>
-      </w:r>
-      <w:r>
-        <w:rPr>
-          <w:rFonts w:ascii="Arial" w:eastAsia="Times New Roman" w:hAnsi="Arial" w:cs="Arial"/>
-          <w:color w:val="000000"/>
-          <w:sz w:val="24"/>
-          <w:szCs w:val="24"/>
-          <w:lang w:val="en-US" w:eastAsia="nb-NO"/>
-        </w:rPr>
-        <w:t>was not</w:t>
-      </w:r>
-      <w:r>
-        <w:rPr>
-          <w:rFonts w:ascii="Arial" w:eastAsia="Times New Roman" w:hAnsi="Arial" w:cs="Arial"/>
-          <w:color w:val="000000"/>
-          <w:sz w:val="24"/>
-          <w:szCs w:val="24"/>
-          <w:lang w:val="en-US" w:eastAsia="nb-NO"/>
-        </w:rPr>
-        <w:t xml:space="preserve"> our main focus until</w:t>
-      </w:r>
-      <w:r>
-        <w:rPr>
-          <w:rFonts w:ascii="Arial" w:eastAsia="Times New Roman" w:hAnsi="Arial" w:cs="Arial"/>
-          <w:color w:val="000000"/>
-          <w:sz w:val="24"/>
-          <w:szCs w:val="24"/>
-          <w:lang w:val="en-US" w:eastAsia="nb-NO"/>
-        </w:rPr>
-        <w:t xml:space="preserve"> much later in the</w:t>
-      </w:r>
-      <w:r>
-        <w:rPr>
-          <w:rFonts w:ascii="Arial" w:eastAsia="Times New Roman" w:hAnsi="Arial" w:cs="Arial"/>
-          <w:color w:val="000000"/>
-          <w:sz w:val="24"/>
-          <w:szCs w:val="24"/>
-          <w:lang w:val="en-US" w:eastAsia="nb-NO"/>
-        </w:rPr>
-        <w:t xml:space="preserve"> process, but we </w:t>
-      </w:r>
-      <w:r>
-        <w:rPr>
-          <w:rFonts w:ascii="Arial" w:eastAsia="Times New Roman" w:hAnsi="Arial" w:cs="Arial"/>
-          <w:color w:val="000000"/>
-          <w:sz w:val="24"/>
-          <w:szCs w:val="24"/>
-          <w:lang w:val="en-US" w:eastAsia="nb-NO"/>
-        </w:rPr>
-        <w:t>tried</w:t>
-      </w:r>
-      <w:r>
-        <w:rPr>
-          <w:rFonts w:ascii="Arial" w:eastAsia="Times New Roman" w:hAnsi="Arial" w:cs="Arial"/>
-          <w:color w:val="000000"/>
-          <w:sz w:val="24"/>
-          <w:szCs w:val="24"/>
-          <w:lang w:val="en-US" w:eastAsia="nb-NO"/>
-        </w:rPr>
-        <w:t xml:space="preserve"> to make it sound good enough to make people actually turn their phones volume up t</w:t>
-      </w:r>
-      <w:r>
-        <w:rPr>
-          <w:rFonts w:ascii="Arial" w:eastAsia="Times New Roman" w:hAnsi="Arial" w:cs="Arial"/>
-          <w:color w:val="000000"/>
-          <w:sz w:val="24"/>
-          <w:szCs w:val="24"/>
-          <w:lang w:val="en-US" w:eastAsia="nb-NO"/>
-        </w:rPr>
-        <w:t xml:space="preserve">o </w:t>
-      </w:r>
-      <w:r>
-        <w:rPr>
-          <w:rFonts w:ascii="Arial" w:eastAsia="Times New Roman" w:hAnsi="Arial" w:cs="Arial"/>
-          <w:color w:val="000000"/>
-          <w:sz w:val="24"/>
-          <w:szCs w:val="24"/>
-          <w:lang w:val="en-US" w:eastAsia="nb-NO"/>
-        </w:rPr>
-        <w:t>listen.</w:t>
-      </w:r>
-    </w:p>
-    <w:p>
-      <w:pPr>
-        <w:spacing w:after="0" w:line="360" w:lineRule="auto"/>
-        <w:rPr>
-          <w:rFonts w:ascii="Times New Roman" w:eastAsia="Times New Roman" w:hAnsi="Times New Roman" w:cs="Times New Roman"/>
-          <w:sz w:val="24"/>
-          <w:szCs w:val="24"/>
-          <w:lang w:val="en-US" w:eastAsia="nb-NO"/>
-        </w:rPr>
-      </w:pPr>
-    </w:p>
-    <w:p>
-      <w:pPr>
-        <w:spacing w:after="0" w:line="360" w:lineRule="auto"/>
-        <w:rPr>
-          <w:rFonts w:ascii="Arial" w:eastAsia="Times New Roman" w:hAnsi="Arial" w:cs="Arial"/>
-          <w:color w:val="000000"/>
-          <w:sz w:val="24"/>
-          <w:szCs w:val="24"/>
-          <w:lang w:val="en-US" w:eastAsia="nb-NO"/>
-        </w:rPr>
-      </w:pPr>
-      <w:r>
-        <w:rPr>
-          <w:rFonts w:ascii="Arial" w:eastAsia="Times New Roman" w:hAnsi="Arial" w:cs="Arial"/>
-          <w:color w:val="000000"/>
-          <w:sz w:val="24"/>
-          <w:szCs w:val="24"/>
-          <w:lang w:val="en-US" w:eastAsia="nb-NO"/>
-        </w:rPr>
         <w:t>A large portion of the</w:t>
       </w:r>
       <w:r>
@@ -14726,18 +15211,7 @@
           <w:szCs w:val="24"/>
           <w:lang w:val="en-US" w:eastAsia="nb-NO"/>
         </w:rPr>
-        <w:t xml:space="preserve"> </w:t>
-      </w:r>
-      <w:r>
-        <w:rPr>
-          <w:rFonts w:ascii="Arial" w:eastAsia="Times New Roman" w:hAnsi="Arial" w:cs="Arial"/>
-          <w:color w:val="000000"/>
-          <w:sz w:val="24"/>
-          <w:szCs w:val="24"/>
-          <w:lang w:val="en-US" w:eastAsia="nb-NO"/>
-        </w:rPr>
-        <w:lastRenderedPageBreak/>
-        <w:t>some more in depth testing to see what people feel about our graphical style as well as the pace of our game as often as possible to be able to modify it accordingly. A reason we decided to do the questions before the testing of the game itself was so that we could do some modification of our game based on the answers.</w:t>
+        <w:t xml:space="preserve"> some more in depth testing to see what people feel about our graphical style as well as the pace of our game as often as possible to be able to modify it accordingly. A reason we decided to do the questions before the testing of the game itself was so that we could do some modification of our game based on the answers.</w:t>
       </w:r>
     </w:p>
     <w:p>
@@ -14754,7 +15228,7 @@
           <w:lang w:val="en-US" w:eastAsia="nb-NO"/>
         </w:rPr>
       </w:pPr>
-      <w:bookmarkStart w:id="21" w:name="_Toc386550902"/>
+      <w:bookmarkStart w:id="22" w:name="_Toc386550902"/>
       <w:r>
         <w:rPr>
           <w:rFonts w:ascii="Arial" w:eastAsia="Times New Roman" w:hAnsi="Arial" w:cs="Arial"/>
@@ -14779,7 +15253,7 @@
         </w:rPr>
         <w:t>Market analysis</w:t>
       </w:r>
-      <w:bookmarkEnd w:id="21"/>
+      <w:bookmarkEnd w:id="22"/>
       <w:r>
         <w:rPr>
           <w:rFonts w:ascii="Arial" w:eastAsia="Times New Roman" w:hAnsi="Arial" w:cs="Arial"/>
@@ -14943,7 +15417,18 @@
           <w:szCs w:val="24"/>
           <w:lang w:val="en-US" w:eastAsia="nb-NO"/>
         </w:rPr>
-        <w:t xml:space="preserve"> an important task. Changing the blood into a puff of smoke. Removing violence is also a good addition to our cartoony style. Another important part of designing the game is to keep the design modern and clean to give the user a more comfortable experience using the game.</w:t>
+        <w:t xml:space="preserve"> an important task. Changing the blood into a </w:t>
+      </w:r>
+      <w:r>
+        <w:rPr>
+          <w:rFonts w:ascii="Arial" w:eastAsia="Times New Roman" w:hAnsi="Arial" w:cs="Arial"/>
+          <w:color w:val="000000"/>
+          <w:sz w:val="24"/>
+          <w:szCs w:val="24"/>
+          <w:lang w:val="en-US" w:eastAsia="nb-NO"/>
+        </w:rPr>
+        <w:lastRenderedPageBreak/>
+        <w:t>puff of smoke. Removing violence is also a good addition to our cartoony style. Another important part of designing the game is to keep the design modern and clean to give the user a more comfortable experience using the game.</w:t>
       </w:r>
     </w:p>
     <w:p>
@@ -15032,7 +15517,7 @@
         </w:rPr>
         <w:t>game this way will allow users to quickly adapt and feel at home playing our game. Our main design choices come from what we consider to be the closest thing to our game concept and that game is called Kingdom Rush</w:t>
       </w:r>
-      <w:hyperlink r:id="rId58" w:history="1">
+      <w:hyperlink r:id="rId61" w:history="1">
         <w:r>
           <w:rPr>
             <w:rFonts w:ascii="Arial" w:eastAsia="Times New Roman" w:hAnsi="Arial" w:cs="Arial"/>
@@ -15099,7 +15584,7 @@
         </w:rPr>
         <w:t>Looking at different business models was also an extremely important part of our project because of the amount of different ways to monetize on a game. While the intent is to make money of our game we feel that it is important to not make the user feel like he or she has been cheated because that while turn the user base against us. Our business model will be a version of the popular freemium model. This means that while the game itself will be free to download we will give the players a chance to buy simple upgrades or cosmetic skins to change the look of your game. By having a business model where the player can play through the game without feeling that he has to purchase items to complete the game is important to keep the player coming back for more. Looking at the current most played game on mobile platforms “Candy crush”</w:t>
       </w:r>
-      <w:hyperlink r:id="rId59" w:history="1">
+      <w:hyperlink r:id="rId62" w:history="1">
         <w:r>
           <w:rPr>
             <w:rFonts w:ascii="Arial" w:eastAsia="Times New Roman" w:hAnsi="Arial" w:cs="Arial"/>
@@ -15186,7 +15671,7 @@
         </w:rPr>
         <w:t>possible to play through without having to purchase any items, but in between levels you are given that option. It also does very well when it comes to integrating your friends into the game by Facebook</w:t>
       </w:r>
-      <w:hyperlink r:id="rId60" w:history="1">
+      <w:hyperlink r:id="rId63" w:history="1">
         <w:r>
           <w:rPr>
             <w:rFonts w:ascii="Arial" w:eastAsia="Times New Roman" w:hAnsi="Arial" w:cs="Arial"/>
@@ -15252,9 +15737,10 @@
           <w:szCs w:val="24"/>
           <w:lang w:val="en-US" w:eastAsia="nb-NO"/>
         </w:rPr>
+        <w:lastRenderedPageBreak/>
         <w:t>By doing this they are building up trust and at the same time they are making their users feel comfortable with using their product. Looking at a game that is quickly becoming the biggest mobile game of 2014 “Flappy bird “</w:t>
       </w:r>
-      <w:hyperlink r:id="rId61" w:history="1">
+      <w:hyperlink r:id="rId64" w:history="1">
         <w:r>
           <w:rPr>
             <w:rFonts w:ascii="Arial" w:eastAsia="Times New Roman" w:hAnsi="Arial" w:cs="Arial"/>
@@ -15277,7 +15763,7 @@
         </w:rPr>
         <w:t>. The game itself is completely free and has no monetizing except for simple ads in the game. The game itself was released 2013, but is just now becoming known. The sheer popularity of the game has almost made sure that their next game is going to be noticed, so that they could in theory monetize well on their next game based on their Flappy Bird’s</w:t>
       </w:r>
-      <w:hyperlink r:id="rId62" w:history="1">
+      <w:hyperlink r:id="rId65" w:history="1">
         <w:r>
           <w:rPr>
             <w:rFonts w:ascii="Arial" w:eastAsia="Times New Roman" w:hAnsi="Arial" w:cs="Arial"/>
@@ -15353,258 +15839,6 @@
           <w:lang w:val="en-US" w:eastAsia="nb-NO"/>
         </w:rPr>
         <w:t xml:space="preserve"> is incredibly important when you design a business model is not only to look at what we consider good business models like the ones from Candy Crush</w:t>
-      </w:r>
-      <w:hyperlink r:id="rId63" w:history="1">
-        <w:r>
-          <w:rPr>
-            <w:rFonts w:ascii="Arial" w:eastAsia="Times New Roman" w:hAnsi="Arial" w:cs="Arial"/>
-            <w:color w:val="000000"/>
-            <w:sz w:val="24"/>
-            <w:szCs w:val="24"/>
-            <w:u w:val="single"/>
-            <w:lang w:val="en-US" w:eastAsia="nb-NO"/>
-          </w:rPr>
-          <w:t xml:space="preserve"> </w:t>
-        </w:r>
-        <w:r>
-          <w:rPr>
-            <w:rFonts w:ascii="Arial" w:eastAsia="Times New Roman" w:hAnsi="Arial" w:cs="Arial"/>
-            <w:color w:val="1155CC"/>
-            <w:sz w:val="24"/>
-            <w:szCs w:val="24"/>
-            <w:u w:val="single"/>
-            <w:lang w:val="en-US" w:eastAsia="nb-NO"/>
-          </w:rPr>
-          <w:t>[12]</w:t>
-        </w:r>
-      </w:hyperlink>
-      <w:r>
-        <w:rPr>
-          <w:rFonts w:ascii="Arial" w:eastAsia="Times New Roman" w:hAnsi="Arial" w:cs="Arial"/>
-          <w:color w:val="000000"/>
-          <w:sz w:val="24"/>
-          <w:szCs w:val="24"/>
-          <w:lang w:val="en-US" w:eastAsia="nb-NO"/>
-        </w:rPr>
-        <w:t xml:space="preserve"> or Angry birds</w:t>
-      </w:r>
-      <w:hyperlink r:id="rId64" w:history="1">
-        <w:r>
-          <w:rPr>
-            <w:rFonts w:ascii="Arial" w:eastAsia="Times New Roman" w:hAnsi="Arial" w:cs="Arial"/>
-            <w:color w:val="000000"/>
-            <w:sz w:val="24"/>
-            <w:szCs w:val="24"/>
-            <w:u w:val="single"/>
-            <w:lang w:val="en-US" w:eastAsia="nb-NO"/>
-          </w:rPr>
-          <w:t xml:space="preserve"> </w:t>
-        </w:r>
-        <w:r>
-          <w:rPr>
-            <w:rFonts w:ascii="Arial" w:eastAsia="Times New Roman" w:hAnsi="Arial" w:cs="Arial"/>
-            <w:color w:val="1155CC"/>
-            <w:sz w:val="24"/>
-            <w:szCs w:val="24"/>
-            <w:u w:val="single"/>
-            <w:lang w:val="en-US" w:eastAsia="nb-NO"/>
-          </w:rPr>
-          <w:t>[15]</w:t>
-        </w:r>
-      </w:hyperlink>
-      <w:r>
-        <w:rPr>
-          <w:rFonts w:ascii="Arial" w:eastAsia="Times New Roman" w:hAnsi="Arial" w:cs="Arial"/>
-          <w:color w:val="000000"/>
-          <w:sz w:val="24"/>
-          <w:szCs w:val="24"/>
-          <w:lang w:val="en-US" w:eastAsia="nb-NO"/>
-        </w:rPr>
-        <w:t>, but at the same time look at companies that have notoriously unfair models. An example of this is the new Dungeon keeper</w:t>
-      </w:r>
-      <w:hyperlink r:id="rId65" w:history="1">
-        <w:r>
-          <w:rPr>
-            <w:rFonts w:ascii="Arial" w:eastAsia="Times New Roman" w:hAnsi="Arial" w:cs="Arial"/>
-            <w:color w:val="000000"/>
-            <w:sz w:val="24"/>
-            <w:szCs w:val="24"/>
-            <w:u w:val="single"/>
-            <w:lang w:val="en-US" w:eastAsia="nb-NO"/>
-          </w:rPr>
-          <w:t xml:space="preserve"> </w:t>
-        </w:r>
-        <w:r>
-          <w:rPr>
-            <w:rFonts w:ascii="Arial" w:eastAsia="Times New Roman" w:hAnsi="Arial" w:cs="Arial"/>
-            <w:color w:val="1155CC"/>
-            <w:sz w:val="24"/>
-            <w:szCs w:val="24"/>
-            <w:u w:val="single"/>
-            <w:lang w:val="en-US" w:eastAsia="nb-NO"/>
-          </w:rPr>
-          <w:t>[16]</w:t>
-        </w:r>
-      </w:hyperlink>
-      <w:r>
-        <w:rPr>
-          <w:rFonts w:ascii="Arial" w:eastAsia="Times New Roman" w:hAnsi="Arial" w:cs="Arial"/>
-          <w:color w:val="000000"/>
-          <w:sz w:val="24"/>
-          <w:szCs w:val="24"/>
-          <w:lang w:val="en-US" w:eastAsia="nb-NO"/>
-        </w:rPr>
-        <w:t xml:space="preserve"> game for the mobile platforms. The game is running what many consider to be the a terrible freemium </w:t>
-      </w:r>
-      <w:r>
-        <w:rPr>
-          <w:rFonts w:ascii="Arial" w:eastAsia="Times New Roman" w:hAnsi="Arial" w:cs="Arial"/>
-          <w:color w:val="000000"/>
-          <w:sz w:val="24"/>
-          <w:szCs w:val="24"/>
-          <w:lang w:val="en-US" w:eastAsia="nb-NO"/>
-        </w:rPr>
-        <w:lastRenderedPageBreak/>
-        <w:t>model where the game is constantly pushing its model to make you buy “gems” that will make everything build faster. This is a game that cannot be played efficiently without buying these gems because of the time it takes to do anything in the game. Some things take up to 24 hours to build unless you spend 8$ for the gems needed to do it instantly.</w:t>
-      </w:r>
-    </w:p>
-    <w:p>
-      <w:pPr>
-        <w:spacing w:after="0" w:line="360" w:lineRule="auto"/>
-        <w:rPr>
-          <w:rFonts w:ascii="Times New Roman" w:eastAsia="Times New Roman" w:hAnsi="Times New Roman" w:cs="Times New Roman"/>
-          <w:sz w:val="24"/>
-          <w:szCs w:val="24"/>
-          <w:lang w:val="en-US" w:eastAsia="nb-NO"/>
-        </w:rPr>
-      </w:pPr>
-    </w:p>
-    <w:p>
-      <w:pPr>
-        <w:spacing w:after="0" w:line="360" w:lineRule="auto"/>
-        <w:rPr>
-          <w:rFonts w:ascii="Arial" w:eastAsia="Times New Roman" w:hAnsi="Arial" w:cs="Arial"/>
-          <w:color w:val="000000"/>
-          <w:sz w:val="24"/>
-          <w:szCs w:val="24"/>
-          <w:lang w:val="en-US" w:eastAsia="nb-NO"/>
-        </w:rPr>
-      </w:pPr>
-      <w:r>
-        <w:rPr>
-          <w:rFonts w:ascii="Arial" w:eastAsia="Times New Roman" w:hAnsi="Arial" w:cs="Arial"/>
-          <w:color w:val="000000"/>
-          <w:sz w:val="24"/>
-          <w:szCs w:val="24"/>
-          <w:lang w:val="en-US" w:eastAsia="nb-NO"/>
-        </w:rPr>
-        <w:t>It is important that we analyze these kinds of models so that we can avoid making such a mistake where our user base feels cheated by our model. Another thing that is important is that because of the huge growth when it comes to models like this</w:t>
-      </w:r>
-      <w:r>
-        <w:rPr>
-          <w:rFonts w:ascii="Arial" w:eastAsia="Times New Roman" w:hAnsi="Arial" w:cs="Arial"/>
-          <w:color w:val="000000"/>
-          <w:sz w:val="24"/>
-          <w:szCs w:val="24"/>
-          <w:lang w:val="en-US" w:eastAsia="nb-NO"/>
-        </w:rPr>
-        <w:t>. I</w:t>
-      </w:r>
-      <w:r>
-        <w:rPr>
-          <w:rFonts w:ascii="Arial" w:eastAsia="Times New Roman" w:hAnsi="Arial" w:cs="Arial"/>
-          <w:color w:val="000000"/>
-          <w:sz w:val="24"/>
-          <w:szCs w:val="24"/>
-          <w:lang w:val="en-US" w:eastAsia="nb-NO"/>
-        </w:rPr>
-        <w:t>f we can have a good model in between the terrible ones we will gain th</w:t>
-      </w:r>
-      <w:r>
-        <w:rPr>
-          <w:rFonts w:ascii="Arial" w:eastAsia="Times New Roman" w:hAnsi="Arial" w:cs="Arial"/>
-          <w:color w:val="000000"/>
-          <w:sz w:val="24"/>
-          <w:szCs w:val="24"/>
-          <w:lang w:val="en-US" w:eastAsia="nb-NO"/>
-        </w:rPr>
-        <w:t>e trust from a user base that has grown</w:t>
-      </w:r>
-      <w:r>
-        <w:rPr>
-          <w:rFonts w:ascii="Arial" w:eastAsia="Times New Roman" w:hAnsi="Arial" w:cs="Arial"/>
-          <w:color w:val="000000"/>
-          <w:sz w:val="24"/>
-          <w:szCs w:val="24"/>
-          <w:lang w:val="en-US" w:eastAsia="nb-NO"/>
-        </w:rPr>
-        <w:t xml:space="preserve"> tired of these kinds of business models. When it comes to tempting users into trying our game an important aspect is the icon that they will see when going to the different stores. Looking over the current popular games there are certain trends that are being repeated.</w:t>
-      </w:r>
-    </w:p>
-    <w:p>
-      <w:pPr>
-        <w:spacing w:after="0" w:line="360" w:lineRule="auto"/>
-        <w:rPr>
-          <w:rFonts w:ascii="Times New Roman" w:eastAsia="Times New Roman" w:hAnsi="Times New Roman" w:cs="Times New Roman"/>
-          <w:sz w:val="24"/>
-          <w:szCs w:val="24"/>
-          <w:lang w:val="en-US" w:eastAsia="nb-NO"/>
-        </w:rPr>
-      </w:pPr>
-    </w:p>
-    <w:p>
-      <w:pPr>
-        <w:spacing w:after="0" w:line="360" w:lineRule="auto"/>
-        <w:rPr>
-          <w:rFonts w:ascii="Arial" w:eastAsia="Times New Roman" w:hAnsi="Arial" w:cs="Arial"/>
-          <w:color w:val="000000"/>
-          <w:sz w:val="24"/>
-          <w:szCs w:val="24"/>
-          <w:lang w:val="en-US" w:eastAsia="nb-NO"/>
-        </w:rPr>
-      </w:pPr>
-      <w:r>
-        <w:rPr>
-          <w:rFonts w:ascii="Arial" w:eastAsia="Times New Roman" w:hAnsi="Arial" w:cs="Arial"/>
-          <w:color w:val="000000"/>
-          <w:sz w:val="24"/>
-          <w:szCs w:val="24"/>
-          <w:lang w:val="en-US" w:eastAsia="nb-NO"/>
-        </w:rPr>
-        <w:t>The use of certain colors and fonts make the different logos seem more appealing to the eyes and we want to find a way to implement this for our game. When it comes to finding a name for our game the importance of something that people can instantly remember and the name itself should be connected to the gameplay. By doing this we let people know what our game is subconsciously. By pulling in people’s interest by using psychology is a common thing and it is important to use it subtly to not make the users feel like we are trying to cheat them.</w:t>
-      </w:r>
-    </w:p>
-    <w:p>
-      <w:pPr>
-        <w:spacing w:after="0" w:line="360" w:lineRule="auto"/>
-        <w:rPr>
-          <w:rFonts w:ascii="Times New Roman" w:eastAsia="Times New Roman" w:hAnsi="Times New Roman" w:cs="Times New Roman"/>
-          <w:sz w:val="24"/>
-          <w:szCs w:val="24"/>
-          <w:lang w:val="en-US" w:eastAsia="nb-NO"/>
-        </w:rPr>
-      </w:pPr>
-    </w:p>
-    <w:p>
-      <w:pPr>
-        <w:spacing w:after="0" w:line="360" w:lineRule="auto"/>
-        <w:rPr>
-          <w:rFonts w:ascii="Arial" w:eastAsia="Times New Roman" w:hAnsi="Arial" w:cs="Arial"/>
-          <w:color w:val="000000"/>
-          <w:sz w:val="24"/>
-          <w:szCs w:val="24"/>
-          <w:lang w:val="en-US" w:eastAsia="nb-NO"/>
-        </w:rPr>
-      </w:pPr>
-      <w:r>
-        <w:rPr>
-          <w:rFonts w:ascii="Arial" w:eastAsia="Times New Roman" w:hAnsi="Arial" w:cs="Arial"/>
-          <w:color w:val="000000"/>
-          <w:sz w:val="24"/>
-          <w:szCs w:val="24"/>
-          <w:lang w:val="en-US" w:eastAsia="nb-NO"/>
-        </w:rPr>
-        <w:t>Another aspect that is important when it comes to making the players enjoy and come back for more is the sound aspect of such a game. Looking over such games as Candy Crush</w:t>
       </w:r>
       <w:hyperlink r:id="rId66" w:history="1">
         <w:r>
@@ -15638,9 +15872,261 @@
           <w:szCs w:val="24"/>
           <w:lang w:val="en-US" w:eastAsia="nb-NO"/>
         </w:rPr>
+        <w:t xml:space="preserve"> or Angry birds</w:t>
+      </w:r>
+      <w:hyperlink r:id="rId67" w:history="1">
+        <w:r>
+          <w:rPr>
+            <w:rFonts w:ascii="Arial" w:eastAsia="Times New Roman" w:hAnsi="Arial" w:cs="Arial"/>
+            <w:color w:val="000000"/>
+            <w:sz w:val="24"/>
+            <w:szCs w:val="24"/>
+            <w:u w:val="single"/>
+            <w:lang w:val="en-US" w:eastAsia="nb-NO"/>
+          </w:rPr>
+          <w:t xml:space="preserve"> </w:t>
+        </w:r>
+        <w:r>
+          <w:rPr>
+            <w:rFonts w:ascii="Arial" w:eastAsia="Times New Roman" w:hAnsi="Arial" w:cs="Arial"/>
+            <w:color w:val="1155CC"/>
+            <w:sz w:val="24"/>
+            <w:szCs w:val="24"/>
+            <w:u w:val="single"/>
+            <w:lang w:val="en-US" w:eastAsia="nb-NO"/>
+          </w:rPr>
+          <w:t>[15]</w:t>
+        </w:r>
+      </w:hyperlink>
+      <w:r>
+        <w:rPr>
+          <w:rFonts w:ascii="Arial" w:eastAsia="Times New Roman" w:hAnsi="Arial" w:cs="Arial"/>
+          <w:color w:val="000000"/>
+          <w:sz w:val="24"/>
+          <w:szCs w:val="24"/>
+          <w:lang w:val="en-US" w:eastAsia="nb-NO"/>
+        </w:rPr>
+        <w:t>, but at the same time look at companies that have notoriously unfair models. An example of this is the new Dungeon keeper</w:t>
+      </w:r>
+      <w:hyperlink r:id="rId68" w:history="1">
+        <w:r>
+          <w:rPr>
+            <w:rFonts w:ascii="Arial" w:eastAsia="Times New Roman" w:hAnsi="Arial" w:cs="Arial"/>
+            <w:color w:val="000000"/>
+            <w:sz w:val="24"/>
+            <w:szCs w:val="24"/>
+            <w:u w:val="single"/>
+            <w:lang w:val="en-US" w:eastAsia="nb-NO"/>
+          </w:rPr>
+          <w:t xml:space="preserve"> </w:t>
+        </w:r>
+        <w:r>
+          <w:rPr>
+            <w:rFonts w:ascii="Arial" w:eastAsia="Times New Roman" w:hAnsi="Arial" w:cs="Arial"/>
+            <w:color w:val="1155CC"/>
+            <w:sz w:val="24"/>
+            <w:szCs w:val="24"/>
+            <w:u w:val="single"/>
+            <w:lang w:val="en-US" w:eastAsia="nb-NO"/>
+          </w:rPr>
+          <w:t>[16]</w:t>
+        </w:r>
+      </w:hyperlink>
+      <w:r>
+        <w:rPr>
+          <w:rFonts w:ascii="Arial" w:eastAsia="Times New Roman" w:hAnsi="Arial" w:cs="Arial"/>
+          <w:color w:val="000000"/>
+          <w:sz w:val="24"/>
+          <w:szCs w:val="24"/>
+          <w:lang w:val="en-US" w:eastAsia="nb-NO"/>
+        </w:rPr>
+        <w:t xml:space="preserve"> game for the mobile platforms. The game is running what many consider to be the a terrible freemium model where the game is constantly pushing its model to make you buy “gems” that will make everything build faster. This is a game that cannot be played efficiently without buying these gems because of the time it takes to do anything in the game. Some things take up to 24 hours to build unless you spend 8$ for the gems needed to do it instantly.</w:t>
+      </w:r>
+    </w:p>
+    <w:p>
+      <w:pPr>
+        <w:spacing w:after="0" w:line="360" w:lineRule="auto"/>
+        <w:rPr>
+          <w:rFonts w:ascii="Times New Roman" w:eastAsia="Times New Roman" w:hAnsi="Times New Roman" w:cs="Times New Roman"/>
+          <w:sz w:val="24"/>
+          <w:szCs w:val="24"/>
+          <w:lang w:val="en-US" w:eastAsia="nb-NO"/>
+        </w:rPr>
+      </w:pPr>
+    </w:p>
+    <w:p>
+      <w:pPr>
+        <w:spacing w:after="0" w:line="360" w:lineRule="auto"/>
+        <w:rPr>
+          <w:rFonts w:ascii="Arial" w:eastAsia="Times New Roman" w:hAnsi="Arial" w:cs="Arial"/>
+          <w:color w:val="000000"/>
+          <w:sz w:val="24"/>
+          <w:szCs w:val="24"/>
+          <w:lang w:val="en-US" w:eastAsia="nb-NO"/>
+        </w:rPr>
+      </w:pPr>
+      <w:r>
+        <w:rPr>
+          <w:rFonts w:ascii="Arial" w:eastAsia="Times New Roman" w:hAnsi="Arial" w:cs="Arial"/>
+          <w:color w:val="000000"/>
+          <w:sz w:val="24"/>
+          <w:szCs w:val="24"/>
+          <w:lang w:val="en-US" w:eastAsia="nb-NO"/>
+        </w:rPr>
+        <w:t>It is important that we analyze these kinds of models so that we can avoid making such a mistake where our user base feels cheated by our model. Another thing that is important is that because of the huge growth when it comes to models like this</w:t>
+      </w:r>
+      <w:r>
+        <w:rPr>
+          <w:rFonts w:ascii="Arial" w:eastAsia="Times New Roman" w:hAnsi="Arial" w:cs="Arial"/>
+          <w:color w:val="000000"/>
+          <w:sz w:val="24"/>
+          <w:szCs w:val="24"/>
+          <w:lang w:val="en-US" w:eastAsia="nb-NO"/>
+        </w:rPr>
+        <w:t>. I</w:t>
+      </w:r>
+      <w:r>
+        <w:rPr>
+          <w:rFonts w:ascii="Arial" w:eastAsia="Times New Roman" w:hAnsi="Arial" w:cs="Arial"/>
+          <w:color w:val="000000"/>
+          <w:sz w:val="24"/>
+          <w:szCs w:val="24"/>
+          <w:lang w:val="en-US" w:eastAsia="nb-NO"/>
+        </w:rPr>
+        <w:t>f we can have a good model in between the terrible ones we will gain th</w:t>
+      </w:r>
+      <w:r>
+        <w:rPr>
+          <w:rFonts w:ascii="Arial" w:eastAsia="Times New Roman" w:hAnsi="Arial" w:cs="Arial"/>
+          <w:color w:val="000000"/>
+          <w:sz w:val="24"/>
+          <w:szCs w:val="24"/>
+          <w:lang w:val="en-US" w:eastAsia="nb-NO"/>
+        </w:rPr>
+        <w:t>e trust from a user base that has grown</w:t>
+      </w:r>
+      <w:r>
+        <w:rPr>
+          <w:rFonts w:ascii="Arial" w:eastAsia="Times New Roman" w:hAnsi="Arial" w:cs="Arial"/>
+          <w:color w:val="000000"/>
+          <w:sz w:val="24"/>
+          <w:szCs w:val="24"/>
+          <w:lang w:val="en-US" w:eastAsia="nb-NO"/>
+        </w:rPr>
+        <w:t xml:space="preserve"> tired of these kinds of business models. When it comes to tempting users into trying our game an important aspect is the icon that they will see when going to the different stores. Looking over the current popular games there are certain trends that are being repeated.</w:t>
+      </w:r>
+    </w:p>
+    <w:p>
+      <w:pPr>
+        <w:spacing w:after="0" w:line="360" w:lineRule="auto"/>
+        <w:rPr>
+          <w:rFonts w:ascii="Times New Roman" w:eastAsia="Times New Roman" w:hAnsi="Times New Roman" w:cs="Times New Roman"/>
+          <w:sz w:val="24"/>
+          <w:szCs w:val="24"/>
+          <w:lang w:val="en-US" w:eastAsia="nb-NO"/>
+        </w:rPr>
+      </w:pPr>
+    </w:p>
+    <w:p>
+      <w:pPr>
+        <w:spacing w:after="0" w:line="360" w:lineRule="auto"/>
+        <w:rPr>
+          <w:rFonts w:ascii="Arial" w:eastAsia="Times New Roman" w:hAnsi="Arial" w:cs="Arial"/>
+          <w:color w:val="000000"/>
+          <w:sz w:val="24"/>
+          <w:szCs w:val="24"/>
+          <w:lang w:val="en-US" w:eastAsia="nb-NO"/>
+        </w:rPr>
+      </w:pPr>
+      <w:r>
+        <w:rPr>
+          <w:rFonts w:ascii="Arial" w:eastAsia="Times New Roman" w:hAnsi="Arial" w:cs="Arial"/>
+          <w:color w:val="000000"/>
+          <w:sz w:val="24"/>
+          <w:szCs w:val="24"/>
+          <w:lang w:val="en-US" w:eastAsia="nb-NO"/>
+        </w:rPr>
+        <w:t xml:space="preserve">The use of certain colors and fonts make the different logos seem more appealing to the eyes and we want to find a way to implement this for our game. When it comes to finding a name for our game the importance of something that people can instantly remember and the name itself should be connected to the gameplay. By doing this we let people know what our game is subconsciously. By pulling in people’s interest </w:t>
+      </w:r>
+      <w:r>
+        <w:rPr>
+          <w:rFonts w:ascii="Arial" w:eastAsia="Times New Roman" w:hAnsi="Arial" w:cs="Arial"/>
+          <w:color w:val="000000"/>
+          <w:sz w:val="24"/>
+          <w:szCs w:val="24"/>
+          <w:lang w:val="en-US" w:eastAsia="nb-NO"/>
+        </w:rPr>
+        <w:lastRenderedPageBreak/>
+        <w:t>by using psychology is a common thing and it is important to use it subtly to not make the users feel like we are trying to cheat them.</w:t>
+      </w:r>
+    </w:p>
+    <w:p>
+      <w:pPr>
+        <w:spacing w:after="0" w:line="360" w:lineRule="auto"/>
+        <w:rPr>
+          <w:rFonts w:ascii="Times New Roman" w:eastAsia="Times New Roman" w:hAnsi="Times New Roman" w:cs="Times New Roman"/>
+          <w:sz w:val="24"/>
+          <w:szCs w:val="24"/>
+          <w:lang w:val="en-US" w:eastAsia="nb-NO"/>
+        </w:rPr>
+      </w:pPr>
+    </w:p>
+    <w:p>
+      <w:pPr>
+        <w:spacing w:after="0" w:line="360" w:lineRule="auto"/>
+        <w:rPr>
+          <w:rFonts w:ascii="Arial" w:eastAsia="Times New Roman" w:hAnsi="Arial" w:cs="Arial"/>
+          <w:color w:val="000000"/>
+          <w:sz w:val="24"/>
+          <w:szCs w:val="24"/>
+          <w:lang w:val="en-US" w:eastAsia="nb-NO"/>
+        </w:rPr>
+      </w:pPr>
+      <w:r>
+        <w:rPr>
+          <w:rFonts w:ascii="Arial" w:eastAsia="Times New Roman" w:hAnsi="Arial" w:cs="Arial"/>
+          <w:color w:val="000000"/>
+          <w:sz w:val="24"/>
+          <w:szCs w:val="24"/>
+          <w:lang w:val="en-US" w:eastAsia="nb-NO"/>
+        </w:rPr>
+        <w:t>Another aspect that is important when it comes to making the players enjoy and come back for more is the sound aspect of such a game. Looking over such games as Candy Crush</w:t>
+      </w:r>
+      <w:hyperlink r:id="rId69" w:history="1">
+        <w:r>
+          <w:rPr>
+            <w:rFonts w:ascii="Arial" w:eastAsia="Times New Roman" w:hAnsi="Arial" w:cs="Arial"/>
+            <w:color w:val="000000"/>
+            <w:sz w:val="24"/>
+            <w:szCs w:val="24"/>
+            <w:u w:val="single"/>
+            <w:lang w:val="en-US" w:eastAsia="nb-NO"/>
+          </w:rPr>
+          <w:t xml:space="preserve"> </w:t>
+        </w:r>
+        <w:r>
+          <w:rPr>
+            <w:rFonts w:ascii="Arial" w:eastAsia="Times New Roman" w:hAnsi="Arial" w:cs="Arial"/>
+            <w:color w:val="1155CC"/>
+            <w:sz w:val="24"/>
+            <w:szCs w:val="24"/>
+            <w:u w:val="single"/>
+            <w:lang w:val="en-US" w:eastAsia="nb-NO"/>
+          </w:rPr>
+          <w:t>[12]</w:t>
+        </w:r>
+      </w:hyperlink>
+      <w:r>
+        <w:rPr>
+          <w:rFonts w:ascii="Arial" w:eastAsia="Times New Roman" w:hAnsi="Arial" w:cs="Arial"/>
+          <w:color w:val="000000"/>
+          <w:sz w:val="24"/>
+          <w:szCs w:val="24"/>
+          <w:lang w:val="en-US" w:eastAsia="nb-NO"/>
+        </w:rPr>
         <w:t>, Flappy Bird</w:t>
       </w:r>
-      <w:hyperlink r:id="rId67" w:history="1">
+      <w:hyperlink r:id="rId70" w:history="1">
         <w:r>
           <w:rPr>
             <w:rFonts w:ascii="Arial" w:eastAsia="Times New Roman" w:hAnsi="Arial" w:cs="Arial"/>
@@ -15674,7 +16160,7 @@
         </w:rPr>
         <w:t xml:space="preserve"> and Angry Birds</w:t>
       </w:r>
-      <w:hyperlink r:id="rId68" w:history="1">
+      <w:hyperlink r:id="rId71" w:history="1">
         <w:r>
           <w:rPr>
             <w:rFonts w:ascii="Arial" w:eastAsia="Times New Roman" w:hAnsi="Arial" w:cs="Arial"/>
@@ -15740,13 +16226,12 @@
           <w:lang w:val="en-US" w:eastAsia="nb-NO"/>
         </w:rPr>
       </w:pPr>
-      <w:bookmarkStart w:id="22" w:name="_Toc386550903"/>
+      <w:bookmarkStart w:id="23" w:name="_Toc386550903"/>
       <w:r>
         <w:rPr>
           <w:rStyle w:val="Overskrift2Tegn"/>
           <w:lang w:val="en-US"/>
         </w:rPr>
-        <w:lastRenderedPageBreak/>
         <w:t>6.</w:t>
       </w:r>
       <w:r>
@@ -15770,7 +16255,7 @@
         </w:rPr>
         <w:t>Store guidelines</w:t>
       </w:r>
-      <w:bookmarkEnd w:id="22"/>
+      <w:bookmarkEnd w:id="23"/>
     </w:p>
     <w:p>
       <w:pPr>
@@ -15845,7 +16330,7 @@
         </w:rPr>
         <w:t xml:space="preserve"> the App store</w:t>
       </w:r>
-      <w:hyperlink r:id="rId69" w:history="1">
+      <w:hyperlink r:id="rId72" w:history="1">
         <w:r>
           <w:rPr>
             <w:rFonts w:ascii="Arial" w:eastAsia="Times New Roman" w:hAnsi="Arial" w:cs="Arial"/>
@@ -15879,7 +16364,7 @@
         </w:rPr>
         <w:t>, Windows store</w:t>
       </w:r>
-      <w:hyperlink r:id="rId70" w:history="1">
+      <w:hyperlink r:id="rId73" w:history="1">
         <w:r>
           <w:rPr>
             <w:rFonts w:ascii="Arial" w:eastAsia="Times New Roman" w:hAnsi="Arial" w:cs="Arial"/>
@@ -15913,7 +16398,7 @@
         </w:rPr>
         <w:t xml:space="preserve"> as well as the Google play store</w:t>
       </w:r>
-      <w:hyperlink r:id="rId71" w:history="1">
+      <w:hyperlink r:id="rId74" w:history="1">
         <w:r>
           <w:rPr>
             <w:rFonts w:ascii="Arial" w:eastAsia="Times New Roman" w:hAnsi="Arial" w:cs="Arial"/>
@@ -15967,142 +16452,6 @@
           <w:lang w:val="en-US" w:eastAsia="nb-NO"/>
         </w:rPr>
         <w:t>Even though the stores have most of the same guidelines</w:t>
-      </w:r>
-      <w:hyperlink r:id="rId72" w:history="1">
-        <w:r>
-          <w:rPr>
-            <w:rFonts w:ascii="Arial" w:eastAsia="Times New Roman" w:hAnsi="Arial" w:cs="Arial"/>
-            <w:color w:val="000000"/>
-            <w:sz w:val="24"/>
-            <w:szCs w:val="24"/>
-            <w:u w:val="single"/>
-            <w:lang w:val="en-US" w:eastAsia="nb-NO"/>
-          </w:rPr>
-          <w:t xml:space="preserve"> </w:t>
-        </w:r>
-        <w:r>
-          <w:rPr>
-            <w:rFonts w:ascii="Arial" w:eastAsia="Times New Roman" w:hAnsi="Arial" w:cs="Arial"/>
-            <w:color w:val="1155CC"/>
-            <w:sz w:val="24"/>
-            <w:szCs w:val="24"/>
-            <w:u w:val="single"/>
-            <w:lang w:val="en-US" w:eastAsia="nb-NO"/>
-          </w:rPr>
-          <w:t>[18 app store]</w:t>
-        </w:r>
-      </w:hyperlink>
-    </w:p>
-    <w:p>
-      <w:pPr>
-        <w:spacing w:after="0" w:line="360" w:lineRule="auto"/>
-        <w:rPr>
-          <w:rFonts w:ascii="Times New Roman" w:eastAsia="Times New Roman" w:hAnsi="Times New Roman" w:cs="Times New Roman"/>
-          <w:sz w:val="24"/>
-          <w:szCs w:val="24"/>
-          <w:lang w:val="en-US" w:eastAsia="nb-NO"/>
-        </w:rPr>
-      </w:pPr>
-      <w:hyperlink r:id="rId73" w:history="1">
-        <w:r>
-          <w:rPr>
-            <w:rFonts w:ascii="Arial" w:eastAsia="Times New Roman" w:hAnsi="Arial" w:cs="Arial"/>
-            <w:color w:val="1155CC"/>
-            <w:sz w:val="24"/>
-            <w:szCs w:val="24"/>
-            <w:u w:val="single"/>
-            <w:lang w:val="en-US" w:eastAsia="nb-NO"/>
-          </w:rPr>
-          <w:t>[19 Google play]</w:t>
-        </w:r>
-      </w:hyperlink>
-      <w:hyperlink r:id="rId74" w:history="1">
-        <w:r>
-          <w:rPr>
-            <w:rFonts w:ascii="Arial" w:eastAsia="Times New Roman" w:hAnsi="Arial" w:cs="Arial"/>
-            <w:color w:val="000000"/>
-            <w:sz w:val="24"/>
-            <w:szCs w:val="24"/>
-            <w:u w:val="single"/>
-            <w:lang w:val="en-US" w:eastAsia="nb-NO"/>
-          </w:rPr>
-          <w:t xml:space="preserve"> </w:t>
-        </w:r>
-        <w:r>
-          <w:rPr>
-            <w:rFonts w:ascii="Arial" w:eastAsia="Times New Roman" w:hAnsi="Arial" w:cs="Arial"/>
-            <w:color w:val="1155CC"/>
-            <w:sz w:val="24"/>
-            <w:szCs w:val="24"/>
-            <w:u w:val="single"/>
-            <w:lang w:val="en-US" w:eastAsia="nb-NO"/>
-          </w:rPr>
-          <w:t>[20 Windows store]</w:t>
-        </w:r>
-      </w:hyperlink>
-      <w:r>
-        <w:rPr>
-          <w:rFonts w:ascii="Arial" w:eastAsia="Times New Roman" w:hAnsi="Arial" w:cs="Arial"/>
-          <w:color w:val="000000"/>
-          <w:sz w:val="24"/>
-          <w:szCs w:val="24"/>
-          <w:lang w:val="en-US" w:eastAsia="nb-NO"/>
-        </w:rPr>
-        <w:t xml:space="preserve"> there are some subtle differences. Because of the fact that our game is free and ads are important for the monetization of the game we need to be careful not to break their guidelines for ads or certain types of content.</w:t>
-      </w:r>
-    </w:p>
-    <w:p>
-      <w:pPr>
-        <w:spacing w:after="0" w:line="360" w:lineRule="auto"/>
-        <w:rPr>
-          <w:rFonts w:ascii="Arial" w:eastAsia="Times New Roman" w:hAnsi="Arial" w:cs="Arial"/>
-          <w:color w:val="000000"/>
-          <w:sz w:val="24"/>
-          <w:szCs w:val="24"/>
-          <w:lang w:val="en-US" w:eastAsia="nb-NO"/>
-        </w:rPr>
-      </w:pPr>
-      <w:r>
-        <w:rPr>
-          <w:rFonts w:ascii="Arial" w:eastAsia="Times New Roman" w:hAnsi="Arial" w:cs="Arial"/>
-          <w:color w:val="000000"/>
-          <w:sz w:val="24"/>
-          <w:szCs w:val="24"/>
-          <w:lang w:val="en-US" w:eastAsia="nb-NO"/>
-        </w:rPr>
-        <w:t>Because of these guidelines we have decided not to have certain elements in our game.</w:t>
-      </w:r>
-    </w:p>
-    <w:p>
-      <w:pPr>
-        <w:spacing w:after="0" w:line="360" w:lineRule="auto"/>
-        <w:rPr>
-          <w:rFonts w:ascii="Times New Roman" w:eastAsia="Times New Roman" w:hAnsi="Times New Roman" w:cs="Times New Roman"/>
-          <w:sz w:val="24"/>
-          <w:szCs w:val="24"/>
-          <w:lang w:val="en-US" w:eastAsia="nb-NO"/>
-        </w:rPr>
-      </w:pPr>
-    </w:p>
-    <w:p>
-      <w:pPr>
-        <w:spacing w:after="0" w:line="360" w:lineRule="auto"/>
-        <w:rPr>
-          <w:rFonts w:ascii="Times New Roman" w:eastAsia="Times New Roman" w:hAnsi="Times New Roman" w:cs="Times New Roman"/>
-          <w:sz w:val="24"/>
-          <w:szCs w:val="24"/>
-          <w:lang w:val="en-US" w:eastAsia="nb-NO"/>
-        </w:rPr>
-      </w:pPr>
-      <w:r>
-        <w:rPr>
-          <w:rFonts w:ascii="Arial" w:eastAsia="Times New Roman" w:hAnsi="Arial" w:cs="Arial"/>
-          <w:color w:val="000000"/>
-          <w:sz w:val="24"/>
-          <w:szCs w:val="24"/>
-          <w:lang w:val="en-US" w:eastAsia="nb-NO"/>
-        </w:rPr>
-        <w:t>Blood and any kind of violence is removed and because of apple’s guidelines</w:t>
       </w:r>
       <w:hyperlink r:id="rId75" w:history="1">
         <w:r>
@@ -16128,15 +16477,162 @@
           <w:t>[18 app store]</w:t>
         </w:r>
       </w:hyperlink>
-      <w:r>
-        <w:rPr>
-          <w:rFonts w:ascii="Arial" w:eastAsia="Times New Roman" w:hAnsi="Arial" w:cs="Arial"/>
-          <w:color w:val="000000"/>
-          <w:sz w:val="24"/>
-          <w:szCs w:val="24"/>
-          <w:lang w:val="en-US" w:eastAsia="nb-NO"/>
-        </w:rPr>
-        <w:t>. When it comes to simplistic and simple to use GUI we will have to create something simple. The guidelines also specify on how we are to place ads. It is important to not have ads in locations where they could be accidentally clicked by a player. An option to this is to only show ads when the player is in the menus. We might have to be careful when it comes to having shirtless Vikings considering that both stores are relatively strict when it comes to having too much skin showing. if it comes to this it won't be much work to fix the character drawings.</w:t>
+    </w:p>
+    <w:p>
+      <w:pPr>
+        <w:spacing w:after="0" w:line="360" w:lineRule="auto"/>
+        <w:rPr>
+          <w:rFonts w:ascii="Times New Roman" w:eastAsia="Times New Roman" w:hAnsi="Times New Roman" w:cs="Times New Roman"/>
+          <w:sz w:val="24"/>
+          <w:szCs w:val="24"/>
+          <w:lang w:val="en-US" w:eastAsia="nb-NO"/>
+        </w:rPr>
+      </w:pPr>
+      <w:hyperlink r:id="rId76" w:history="1">
+        <w:r>
+          <w:rPr>
+            <w:rFonts w:ascii="Arial" w:eastAsia="Times New Roman" w:hAnsi="Arial" w:cs="Arial"/>
+            <w:color w:val="1155CC"/>
+            <w:sz w:val="24"/>
+            <w:szCs w:val="24"/>
+            <w:u w:val="single"/>
+            <w:lang w:val="en-US" w:eastAsia="nb-NO"/>
+          </w:rPr>
+          <w:t>[19 Google play]</w:t>
+        </w:r>
+      </w:hyperlink>
+      <w:hyperlink r:id="rId77" w:history="1">
+        <w:r>
+          <w:rPr>
+            <w:rFonts w:ascii="Arial" w:eastAsia="Times New Roman" w:hAnsi="Arial" w:cs="Arial"/>
+            <w:color w:val="000000"/>
+            <w:sz w:val="24"/>
+            <w:szCs w:val="24"/>
+            <w:u w:val="single"/>
+            <w:lang w:val="en-US" w:eastAsia="nb-NO"/>
+          </w:rPr>
+          <w:t xml:space="preserve"> </w:t>
+        </w:r>
+        <w:r>
+          <w:rPr>
+            <w:rFonts w:ascii="Arial" w:eastAsia="Times New Roman" w:hAnsi="Arial" w:cs="Arial"/>
+            <w:color w:val="1155CC"/>
+            <w:sz w:val="24"/>
+            <w:szCs w:val="24"/>
+            <w:u w:val="single"/>
+            <w:lang w:val="en-US" w:eastAsia="nb-NO"/>
+          </w:rPr>
+          <w:t>[20 Windows store]</w:t>
+        </w:r>
+      </w:hyperlink>
+      <w:r>
+        <w:rPr>
+          <w:rFonts w:ascii="Arial" w:eastAsia="Times New Roman" w:hAnsi="Arial" w:cs="Arial"/>
+          <w:color w:val="000000"/>
+          <w:sz w:val="24"/>
+          <w:szCs w:val="24"/>
+          <w:lang w:val="en-US" w:eastAsia="nb-NO"/>
+        </w:rPr>
+        <w:t xml:space="preserve"> there are some subtle differences. Because of the fact that our game is free and ads are important for the monetization of the game we need to be careful not to break their guidelines for ads or certain types of content.</w:t>
+      </w:r>
+    </w:p>
+    <w:p>
+      <w:pPr>
+        <w:spacing w:after="0" w:line="360" w:lineRule="auto"/>
+        <w:rPr>
+          <w:rFonts w:ascii="Arial" w:eastAsia="Times New Roman" w:hAnsi="Arial" w:cs="Arial"/>
+          <w:color w:val="000000"/>
+          <w:sz w:val="24"/>
+          <w:szCs w:val="24"/>
+          <w:lang w:val="en-US" w:eastAsia="nb-NO"/>
+        </w:rPr>
+      </w:pPr>
+      <w:r>
+        <w:rPr>
+          <w:rFonts w:ascii="Arial" w:eastAsia="Times New Roman" w:hAnsi="Arial" w:cs="Arial"/>
+          <w:color w:val="000000"/>
+          <w:sz w:val="24"/>
+          <w:szCs w:val="24"/>
+          <w:lang w:val="en-US" w:eastAsia="nb-NO"/>
+        </w:rPr>
+        <w:t>Because of these guidelines we have decided not to have certain elements in our game.</w:t>
+      </w:r>
+    </w:p>
+    <w:p>
+      <w:pPr>
+        <w:spacing w:after="0" w:line="360" w:lineRule="auto"/>
+        <w:rPr>
+          <w:rFonts w:ascii="Times New Roman" w:eastAsia="Times New Roman" w:hAnsi="Times New Roman" w:cs="Times New Roman"/>
+          <w:sz w:val="24"/>
+          <w:szCs w:val="24"/>
+          <w:lang w:val="en-US" w:eastAsia="nb-NO"/>
+        </w:rPr>
+      </w:pPr>
+    </w:p>
+    <w:p>
+      <w:pPr>
+        <w:spacing w:after="0" w:line="360" w:lineRule="auto"/>
+        <w:rPr>
+          <w:rFonts w:ascii="Times New Roman" w:eastAsia="Times New Roman" w:hAnsi="Times New Roman" w:cs="Times New Roman"/>
+          <w:sz w:val="24"/>
+          <w:szCs w:val="24"/>
+          <w:lang w:val="en-US" w:eastAsia="nb-NO"/>
+        </w:rPr>
+      </w:pPr>
+      <w:r>
+        <w:rPr>
+          <w:rFonts w:ascii="Arial" w:eastAsia="Times New Roman" w:hAnsi="Arial" w:cs="Arial"/>
+          <w:color w:val="000000"/>
+          <w:sz w:val="24"/>
+          <w:szCs w:val="24"/>
+          <w:lang w:val="en-US" w:eastAsia="nb-NO"/>
+        </w:rPr>
+        <w:t>Blood and any kind of violence is removed and because of apple’s guidelines</w:t>
+      </w:r>
+      <w:hyperlink r:id="rId78" w:history="1">
+        <w:r>
+          <w:rPr>
+            <w:rFonts w:ascii="Arial" w:eastAsia="Times New Roman" w:hAnsi="Arial" w:cs="Arial"/>
+            <w:color w:val="000000"/>
+            <w:sz w:val="24"/>
+            <w:szCs w:val="24"/>
+            <w:u w:val="single"/>
+            <w:lang w:val="en-US" w:eastAsia="nb-NO"/>
+          </w:rPr>
+          <w:t xml:space="preserve"> </w:t>
+        </w:r>
+        <w:r>
+          <w:rPr>
+            <w:rFonts w:ascii="Arial" w:eastAsia="Times New Roman" w:hAnsi="Arial" w:cs="Arial"/>
+            <w:color w:val="1155CC"/>
+            <w:sz w:val="24"/>
+            <w:szCs w:val="24"/>
+            <w:u w:val="single"/>
+            <w:lang w:val="en-US" w:eastAsia="nb-NO"/>
+          </w:rPr>
+          <w:t>[18 app store]</w:t>
+        </w:r>
+      </w:hyperlink>
+      <w:r>
+        <w:rPr>
+          <w:rFonts w:ascii="Arial" w:eastAsia="Times New Roman" w:hAnsi="Arial" w:cs="Arial"/>
+          <w:color w:val="000000"/>
+          <w:sz w:val="24"/>
+          <w:szCs w:val="24"/>
+          <w:lang w:val="en-US" w:eastAsia="nb-NO"/>
+        </w:rPr>
+        <w:t xml:space="preserve">. When it comes to simplistic and simple to use GUI we will have to create something simple. The guidelines also specify on how we are to place ads. It is important to not have ads in locations where they could be accidentally clicked by a player. An option to this is to only show ads when the player is in the menus. We might have to be careful when it comes to having shirtless Vikings considering that </w:t>
+      </w:r>
+      <w:r>
+        <w:rPr>
+          <w:rFonts w:ascii="Arial" w:eastAsia="Times New Roman" w:hAnsi="Arial" w:cs="Arial"/>
+          <w:color w:val="000000"/>
+          <w:sz w:val="24"/>
+          <w:szCs w:val="24"/>
+          <w:lang w:val="en-US" w:eastAsia="nb-NO"/>
+        </w:rPr>
+        <w:lastRenderedPageBreak/>
+        <w:t>both stores are relatively strict when it comes to having too much skin showing. if it comes to this it won't be much work to fix the character drawings.</w:t>
       </w:r>
     </w:p>
     <w:p>
@@ -16192,7 +16688,7 @@
           <w:lang w:val="en-US" w:eastAsia="nb-NO"/>
         </w:rPr>
       </w:pPr>
-      <w:bookmarkStart w:id="23" w:name="_Toc386550904"/>
+      <w:bookmarkStart w:id="24" w:name="_Toc386550904"/>
       <w:r>
         <w:rPr>
           <w:rStyle w:val="Overskrift2Tegn"/>
@@ -16214,7 +16710,7 @@
         </w:rPr>
         <w:t xml:space="preserve"> Rules</w:t>
       </w:r>
-      <w:bookmarkEnd w:id="23"/>
+      <w:bookmarkEnd w:id="24"/>
       <w:r>
         <w:rPr>
           <w:rFonts w:eastAsia="Times New Roman"/>
@@ -16322,7 +16818,6 @@
           <w:szCs w:val="24"/>
           <w:lang w:val="en-US" w:eastAsia="nb-NO"/>
         </w:rPr>
-        <w:lastRenderedPageBreak/>
         <w:t>There are restrictions on where you can build towers, this is in place to streamline the game in some form, and this rule also applies to the buildings in base. The main objective is to keep your town hall living after a set amount of waves.</w:t>
       </w:r>
     </w:p>
@@ -16407,11 +16902,12 @@
           <w:lang w:val="en-US"/>
         </w:rPr>
       </w:pPr>
-      <w:bookmarkStart w:id="24" w:name="_Toc386550905"/>
+      <w:bookmarkStart w:id="25" w:name="_Toc386550905"/>
       <w:r>
         <w:rPr>
           <w:lang w:val="en-US"/>
         </w:rPr>
+        <w:lastRenderedPageBreak/>
         <w:t>7.0</w:t>
       </w:r>
       <w:r>
@@ -16448,7 +16944,7 @@
         </w:rPr>
         <w:t>:</w:t>
       </w:r>
-      <w:bookmarkEnd w:id="24"/>
+      <w:bookmarkEnd w:id="25"/>
       <w:r>
         <w:rPr>
           <w:b w:val="0"/>
@@ -16611,7 +17107,7 @@
           <w:szCs w:val="24"/>
           <w:lang w:val="en-US"/>
         </w:rPr>
-        <w:t xml:space="preserve"> crippled for </w:t>
+        <w:t xml:space="preserve"> crippled for two days.</w:t>
       </w:r>
       <w:r>
         <w:rPr>
@@ -16620,29 +17116,28 @@
           <w:szCs w:val="24"/>
           <w:lang w:val="en-US"/>
         </w:rPr>
-        <w:lastRenderedPageBreak/>
-        <w:t>two days.</w:t>
-      </w:r>
-      <w:r>
+        <w:t xml:space="preserve"> We were prepared and had backup tasks set for the person with the problems. </w:t>
+      </w:r>
+    </w:p>
+    <w:p>
+      <w:pPr>
+        <w:spacing w:line="360" w:lineRule="auto"/>
         <w:rPr>
           <w:rFonts w:ascii="Arial" w:hAnsi="Arial" w:cs="Arial"/>
           <w:sz w:val="24"/>
           <w:szCs w:val="24"/>
           <w:lang w:val="en-US"/>
         </w:rPr>
-        <w:t xml:space="preserve"> We were prepared and had backup tasks set for the person with the problems. </w:t>
-      </w:r>
-    </w:p>
-    <w:p>
-      <w:pPr>
-        <w:spacing w:line="360" w:lineRule="auto"/>
+      </w:pPr>
+      <w:r>
         <w:rPr>
           <w:rFonts w:ascii="Arial" w:hAnsi="Arial" w:cs="Arial"/>
           <w:sz w:val="24"/>
           <w:szCs w:val="24"/>
           <w:lang w:val="en-US"/>
         </w:rPr>
-      </w:pPr>
+        <w:t>When it comes to the software we have been using it has for the most part been working well.</w:t>
+      </w:r>
       <w:r>
         <w:rPr>
           <w:rFonts w:ascii="Arial" w:hAnsi="Arial" w:cs="Arial"/>
@@ -16650,7 +17145,7 @@
           <w:szCs w:val="24"/>
           <w:lang w:val="en-US"/>
         </w:rPr>
-        <w:t>When it comes to the software we have been using it has for the most part been working well.</w:t>
+        <w:t xml:space="preserve"> We have had some issues when it comes to Unity crashing. The problem with Unity</w:t>
       </w:r>
       <w:r>
         <w:rPr>
@@ -16659,18 +17154,9 @@
           <w:szCs w:val="24"/>
           <w:lang w:val="en-US"/>
         </w:rPr>
-        <w:t xml:space="preserve"> We have had some issues when it comes to Unity crashing. The problem with Unity</w:t>
-      </w:r>
-      <w:r>
-        <w:rPr>
-          <w:rFonts w:ascii="Arial" w:hAnsi="Arial" w:cs="Arial"/>
-          <w:sz w:val="24"/>
-          <w:szCs w:val="24"/>
-          <w:lang w:val="en-US"/>
-        </w:rPr>
         <w:t xml:space="preserve"> </w:t>
       </w:r>
-      <w:hyperlink r:id="rId76" w:history="1">
+      <w:hyperlink r:id="rId79" w:history="1">
         <w:r>
           <w:rPr>
             <w:rStyle w:val="Hyperkobling"/>
@@ -16756,7 +17242,7 @@
         </w:rPr>
         <w:t xml:space="preserve">Github </w:t>
       </w:r>
-      <w:hyperlink r:id="rId77" w:history="1">
+      <w:hyperlink r:id="rId80" w:history="1">
         <w:r>
           <w:rPr>
             <w:rStyle w:val="Hyperkobling"/>
@@ -16851,7 +17337,7 @@
         </w:rPr>
         <w:t xml:space="preserve"> </w:t>
       </w:r>
-      <w:hyperlink r:id="rId78" w:history="1">
+      <w:hyperlink r:id="rId81" w:history="1">
         <w:r>
           <w:rPr>
             <w:rStyle w:val="Hyperkobling"/>
@@ -16881,7 +17367,7 @@
         </w:rPr>
         <w:t xml:space="preserve"> </w:t>
       </w:r>
-      <w:hyperlink r:id="rId79" w:history="1">
+      <w:hyperlink r:id="rId82" w:history="1">
         <w:r>
           <w:rPr>
             <w:rStyle w:val="Hyperkobling"/>
@@ -16920,7 +17406,7 @@
         </w:rPr>
         <w:t xml:space="preserve">Skype </w:t>
       </w:r>
-      <w:hyperlink r:id="rId80" w:history="1">
+      <w:hyperlink r:id="rId83" w:history="1">
         <w:r>
           <w:rPr>
             <w:rStyle w:val="Hyperkobling"/>
@@ -16950,7 +17436,7 @@
         </w:rPr>
         <w:t xml:space="preserve"> </w:t>
       </w:r>
-      <w:hyperlink r:id="rId81" w:history="1">
+      <w:hyperlink r:id="rId84" w:history="1">
         <w:r>
           <w:rPr>
             <w:rStyle w:val="Hyperkobling"/>
@@ -17018,7 +17504,7 @@
         </w:rPr>
         <w:t xml:space="preserve">Unity </w:t>
       </w:r>
-      <w:hyperlink r:id="rId82" w:history="1">
+      <w:hyperlink r:id="rId85" w:history="1">
         <w:r>
           <w:rPr>
             <w:rStyle w:val="Hyperkobling"/>
@@ -17073,6 +17559,7 @@
           <w:szCs w:val="24"/>
           <w:lang w:val="en-US"/>
         </w:rPr>
+        <w:lastRenderedPageBreak/>
         <w:t>grasp</w:t>
       </w:r>
       <w:r>
@@ -17093,7 +17580,7 @@
         </w:rPr>
         <w:t xml:space="preserve"> </w:t>
       </w:r>
-      <w:hyperlink r:id="rId83" w:history="1">
+      <w:hyperlink r:id="rId86" w:history="1">
         <w:r>
           <w:rPr>
             <w:rStyle w:val="Hyperkobling"/>
@@ -17159,7 +17646,7 @@
           <w:lang w:val="en-US"/>
         </w:rPr>
       </w:pPr>
-      <w:bookmarkStart w:id="25" w:name="_Toc386550906"/>
+      <w:bookmarkStart w:id="26" w:name="_Toc386550906"/>
       <w:r>
         <w:rPr>
           <w:rFonts w:ascii="Arial" w:hAnsi="Arial" w:cs="Arial"/>
@@ -17182,7 +17669,7 @@
         </w:rPr>
         <w:t>Conclusion</w:t>
       </w:r>
-      <w:bookmarkEnd w:id="25"/>
+      <w:bookmarkEnd w:id="26"/>
       <w:r>
         <w:rPr>
           <w:rFonts w:ascii="Arial" w:hAnsi="Arial" w:cs="Arial"/>
@@ -17235,7 +17722,7 @@
           <w:szCs w:val="24"/>
           <w:lang w:val="en-US" w:eastAsia="nb-NO"/>
         </w:rPr>
-        <w:t xml:space="preserve"> product. We started off with an idea that we were prepared to cut down content on if we felt it was necessary. By planning </w:t>
+        <w:t xml:space="preserve"> product. We started off with an idea that we were prepared to cut down content on if we felt it was necessary. By planning possible cuts from the beginning we felt confident on being able to develop a product the client would be happy with.</w:t>
       </w:r>
       <w:r>
         <w:rPr>
@@ -17244,48 +17731,38 @@
           <w:szCs w:val="24"/>
           <w:lang w:val="en-US" w:eastAsia="nb-NO"/>
         </w:rPr>
-        <w:lastRenderedPageBreak/>
-        <w:t>possible cuts from the beginning we felt confident on being able to develop a product the client would be happy with.</w:t>
-      </w:r>
-      <w:r>
+        <w:t xml:space="preserve"> </w:t>
+      </w:r>
+    </w:p>
+    <w:p>
+      <w:pPr>
+        <w:spacing w:line="360" w:lineRule="auto"/>
         <w:rPr>
           <w:rFonts w:ascii="Arial" w:hAnsi="Arial" w:cs="Arial"/>
           <w:sz w:val="24"/>
           <w:szCs w:val="24"/>
           <w:lang w:val="en-US" w:eastAsia="nb-NO"/>
         </w:rPr>
+      </w:pPr>
+      <w:r>
+        <w:rPr>
+          <w:rFonts w:ascii="Arial" w:hAnsi="Arial" w:cs="Arial"/>
+          <w:sz w:val="24"/>
+          <w:szCs w:val="24"/>
+          <w:lang w:val="en-US" w:eastAsia="nb-NO"/>
+        </w:rPr>
+        <w:t>We spent a lot of time learning correct usage of methods such as SCRUM</w:t>
+      </w:r>
+      <w:r>
+        <w:rPr>
+          <w:rFonts w:ascii="Arial" w:hAnsi="Arial" w:cs="Arial"/>
+          <w:sz w:val="24"/>
+          <w:szCs w:val="24"/>
+          <w:lang w:val="en-US" w:eastAsia="nb-NO"/>
+        </w:rPr>
         <w:t xml:space="preserve"> </w:t>
       </w:r>
-    </w:p>
-    <w:p>
-      <w:pPr>
-        <w:spacing w:line="360" w:lineRule="auto"/>
-        <w:rPr>
-          <w:rFonts w:ascii="Arial" w:hAnsi="Arial" w:cs="Arial"/>
-          <w:sz w:val="24"/>
-          <w:szCs w:val="24"/>
-          <w:lang w:val="en-US" w:eastAsia="nb-NO"/>
-        </w:rPr>
-      </w:pPr>
-      <w:r>
-        <w:rPr>
-          <w:rFonts w:ascii="Arial" w:hAnsi="Arial" w:cs="Arial"/>
-          <w:sz w:val="24"/>
-          <w:szCs w:val="24"/>
-          <w:lang w:val="en-US" w:eastAsia="nb-NO"/>
-        </w:rPr>
-        <w:t>We spent a lot of time learning correct usage of methods such as SCRUM</w:t>
-      </w:r>
-      <w:r>
-        <w:rPr>
-          <w:rFonts w:ascii="Arial" w:hAnsi="Arial" w:cs="Arial"/>
-          <w:sz w:val="24"/>
-          <w:szCs w:val="24"/>
-          <w:lang w:val="en-US" w:eastAsia="nb-NO"/>
-        </w:rPr>
-        <w:t xml:space="preserve"> </w:t>
-      </w:r>
-      <w:hyperlink r:id="rId84" w:history="1">
+      <w:hyperlink r:id="rId87" w:history="1">
         <w:r>
           <w:rPr>
             <w:rStyle w:val="Hyperkobling"/>
@@ -17362,7 +17839,7 @@
         </w:rPr>
         <w:t xml:space="preserve"> </w:t>
       </w:r>
-      <w:hyperlink r:id="rId85" w:history="1">
+      <w:hyperlink r:id="rId88" w:history="1">
         <w:r>
           <w:rPr>
             <w:rStyle w:val="Hyperkobling"/>
@@ -17497,7 +17974,7 @@
           <w:lang w:val="en-US" w:eastAsia="nb-NO"/>
         </w:rPr>
       </w:pPr>
-      <w:bookmarkStart w:id="26" w:name="_Toc386550907"/>
+      <w:bookmarkStart w:id="27" w:name="_Toc386550907"/>
       <w:r>
         <w:rPr>
           <w:rFonts w:ascii="Arial" w:eastAsia="Times New Roman" w:hAnsi="Arial" w:cs="Arial"/>
@@ -17509,6 +17986,7 @@
           <w:szCs w:val="47"/>
           <w:lang w:val="en-US" w:eastAsia="nb-NO"/>
         </w:rPr>
+        <w:lastRenderedPageBreak/>
         <w:t>9</w:t>
       </w:r>
       <w:r>
@@ -17535,7 +18013,7 @@
         </w:rPr>
         <w:t>Post Mortem</w:t>
       </w:r>
-      <w:bookmarkEnd w:id="26"/>
+      <w:bookmarkEnd w:id="27"/>
       <w:r>
         <w:rPr>
           <w:rFonts w:ascii="Arial" w:eastAsia="Times New Roman" w:hAnsi="Arial" w:cs="Arial"/>
@@ -17585,7 +18063,7 @@
           <w:lang w:val="en-US" w:eastAsia="nb-NO"/>
         </w:rPr>
       </w:pPr>
-      <w:bookmarkStart w:id="27" w:name="_Toc386550908"/>
+      <w:bookmarkStart w:id="28" w:name="_Toc386550908"/>
       <w:r>
         <w:rPr>
           <w:rFonts w:ascii="Arial" w:eastAsia="Times New Roman" w:hAnsi="Arial" w:cs="Arial"/>
@@ -17647,19 +18125,19 @@
         </w:rPr>
         <w:t>(In order of appearance)</w:t>
       </w:r>
-      <w:bookmarkEnd w:id="27"/>
-    </w:p>
-    <w:p>
-      <w:pPr>
-        <w:spacing w:after="0" w:line="360" w:lineRule="auto"/>
-        <w:rPr>
-          <w:rFonts w:ascii="Times New Roman" w:eastAsia="Times New Roman" w:hAnsi="Times New Roman" w:cs="Times New Roman"/>
-          <w:sz w:val="24"/>
-          <w:szCs w:val="24"/>
-          <w:lang w:val="en-US" w:eastAsia="nb-NO"/>
-        </w:rPr>
-      </w:pPr>
-      <w:hyperlink r:id="rId86" w:history="1">
+      <w:bookmarkEnd w:id="28"/>
+    </w:p>
+    <w:p>
+      <w:pPr>
+        <w:spacing w:after="0" w:line="360" w:lineRule="auto"/>
+        <w:rPr>
+          <w:rFonts w:ascii="Times New Roman" w:eastAsia="Times New Roman" w:hAnsi="Times New Roman" w:cs="Times New Roman"/>
+          <w:sz w:val="24"/>
+          <w:szCs w:val="24"/>
+          <w:lang w:val="en-US" w:eastAsia="nb-NO"/>
+        </w:rPr>
+      </w:pPr>
+      <w:hyperlink r:id="rId89" w:history="1">
         <w:r>
           <w:rPr>
             <w:rFonts w:ascii="Arial" w:eastAsia="Times New Roman" w:hAnsi="Arial" w:cs="Arial"/>
@@ -17683,7 +18161,7 @@
           <w:lang w:val="en-US" w:eastAsia="nb-NO"/>
         </w:rPr>
       </w:pPr>
-      <w:hyperlink r:id="rId87" w:history="1">
+      <w:hyperlink r:id="rId90" w:history="1">
         <w:r>
           <w:rPr>
             <w:rFonts w:ascii="Arial" w:eastAsia="Times New Roman" w:hAnsi="Arial" w:cs="Arial"/>
@@ -17707,7 +18185,7 @@
           <w:lang w:val="en-US" w:eastAsia="nb-NO"/>
         </w:rPr>
       </w:pPr>
-      <w:hyperlink r:id="rId88" w:history="1">
+      <w:hyperlink r:id="rId91" w:history="1">
         <w:r>
           <w:rPr>
             <w:rFonts w:ascii="Arial" w:eastAsia="Times New Roman" w:hAnsi="Arial" w:cs="Arial"/>
@@ -17731,7 +18209,7 @@
           <w:lang w:val="en-US" w:eastAsia="nb-NO"/>
         </w:rPr>
       </w:pPr>
-      <w:hyperlink r:id="rId89" w:history="1">
+      <w:hyperlink r:id="rId92" w:history="1">
         <w:r>
           <w:rPr>
             <w:rFonts w:ascii="Arial" w:eastAsia="Times New Roman" w:hAnsi="Arial" w:cs="Arial"/>
@@ -17755,7 +18233,7 @@
           <w:lang w:val="en-US" w:eastAsia="nb-NO"/>
         </w:rPr>
       </w:pPr>
-      <w:hyperlink r:id="rId90" w:anchor="my-drive" w:history="1">
+      <w:hyperlink r:id="rId93" w:anchor="my-drive" w:history="1">
         <w:r>
           <w:rPr>
             <w:rFonts w:ascii="Arial" w:eastAsia="Times New Roman" w:hAnsi="Arial" w:cs="Arial"/>
@@ -17779,7 +18257,7 @@
           <w:lang w:val="en-US" w:eastAsia="nb-NO"/>
         </w:rPr>
       </w:pPr>
-      <w:hyperlink r:id="rId91" w:history="1">
+      <w:hyperlink r:id="rId94" w:history="1">
         <w:r>
           <w:rPr>
             <w:rFonts w:ascii="Arial" w:eastAsia="Times New Roman" w:hAnsi="Arial" w:cs="Arial"/>
@@ -17803,7 +18281,7 @@
           <w:lang w:val="en-US" w:eastAsia="nb-NO"/>
         </w:rPr>
       </w:pPr>
-      <w:hyperlink r:id="rId92" w:history="1">
+      <w:hyperlink r:id="rId95" w:history="1">
         <w:r>
           <w:rPr>
             <w:rFonts w:ascii="Arial" w:eastAsia="Times New Roman" w:hAnsi="Arial" w:cs="Arial"/>
@@ -17827,7 +18305,7 @@
           <w:lang w:val="en-US" w:eastAsia="nb-NO"/>
         </w:rPr>
       </w:pPr>
-      <w:hyperlink r:id="rId93" w:history="1">
+      <w:hyperlink r:id="rId96" w:history="1">
         <w:r>
           <w:rPr>
             <w:rFonts w:ascii="Arial" w:eastAsia="Times New Roman" w:hAnsi="Arial" w:cs="Arial"/>
@@ -17851,7 +18329,7 @@
           <w:lang w:val="en-US" w:eastAsia="nb-NO"/>
         </w:rPr>
       </w:pPr>
-      <w:hyperlink r:id="rId94" w:history="1">
+      <w:hyperlink r:id="rId97" w:history="1">
         <w:r>
           <w:rPr>
             <w:rFonts w:ascii="Arial" w:eastAsia="Times New Roman" w:hAnsi="Arial" w:cs="Arial"/>
@@ -17875,7 +18353,7 @@
           <w:lang w:val="en-US" w:eastAsia="nb-NO"/>
         </w:rPr>
       </w:pPr>
-      <w:hyperlink r:id="rId95" w:history="1">
+      <w:hyperlink r:id="rId98" w:history="1">
         <w:r>
           <w:rPr>
             <w:rFonts w:ascii="Arial" w:eastAsia="Times New Roman" w:hAnsi="Arial" w:cs="Arial"/>
@@ -17899,7 +18377,7 @@
           <w:lang w:val="en-US" w:eastAsia="nb-NO"/>
         </w:rPr>
       </w:pPr>
-      <w:hyperlink r:id="rId96" w:history="1">
+      <w:hyperlink r:id="rId99" w:history="1">
         <w:r>
           <w:rPr>
             <w:rFonts w:ascii="Arial" w:eastAsia="Times New Roman" w:hAnsi="Arial" w:cs="Arial"/>
@@ -17923,7 +18401,7 @@
           <w:lang w:val="en-US" w:eastAsia="nb-NO"/>
         </w:rPr>
       </w:pPr>
-      <w:hyperlink r:id="rId97" w:history="1">
+      <w:hyperlink r:id="rId100" w:history="1">
         <w:r>
           <w:rPr>
             <w:rFonts w:ascii="Arial" w:eastAsia="Times New Roman" w:hAnsi="Arial" w:cs="Arial"/>
@@ -17947,7 +18425,7 @@
           <w:lang w:val="en-US" w:eastAsia="nb-NO"/>
         </w:rPr>
       </w:pPr>
-      <w:hyperlink r:id="rId98" w:history="1">
+      <w:hyperlink r:id="rId101" w:history="1">
         <w:r>
           <w:rPr>
             <w:rFonts w:ascii="Arial" w:eastAsia="Times New Roman" w:hAnsi="Arial" w:cs="Arial"/>
@@ -17971,7 +18449,7 @@
           <w:lang w:val="en-US" w:eastAsia="nb-NO"/>
         </w:rPr>
       </w:pPr>
-      <w:hyperlink r:id="rId99" w:history="1">
+      <w:hyperlink r:id="rId102" w:history="1">
         <w:r>
           <w:rPr>
             <w:rFonts w:ascii="Arial" w:eastAsia="Times New Roman" w:hAnsi="Arial" w:cs="Arial"/>
@@ -17995,7 +18473,7 @@
           <w:lang w:val="en-US" w:eastAsia="nb-NO"/>
         </w:rPr>
       </w:pPr>
-      <w:hyperlink r:id="rId100" w:history="1">
+      <w:hyperlink r:id="rId103" w:history="1">
         <w:r>
           <w:rPr>
             <w:rFonts w:ascii="Arial" w:eastAsia="Times New Roman" w:hAnsi="Arial" w:cs="Arial"/>
@@ -18019,7 +18497,7 @@
           <w:lang w:val="en-US" w:eastAsia="nb-NO"/>
         </w:rPr>
       </w:pPr>
-      <w:hyperlink r:id="rId101" w:history="1">
+      <w:hyperlink r:id="rId104" w:history="1">
         <w:r>
           <w:rPr>
             <w:rFonts w:ascii="Arial" w:eastAsia="Times New Roman" w:hAnsi="Arial" w:cs="Arial"/>
@@ -18043,7 +18521,7 @@
           <w:lang w:val="en-US" w:eastAsia="nb-NO"/>
         </w:rPr>
       </w:pPr>
-      <w:hyperlink r:id="rId102" w:history="1">
+      <w:hyperlink r:id="rId105" w:history="1">
         <w:r>
           <w:rPr>
             <w:rFonts w:ascii="Arial" w:eastAsia="Times New Roman" w:hAnsi="Arial" w:cs="Arial"/>
@@ -18067,7 +18545,7 @@
           <w:lang w:val="en-US" w:eastAsia="nb-NO"/>
         </w:rPr>
       </w:pPr>
-      <w:hyperlink r:id="rId103" w:history="1">
+      <w:hyperlink r:id="rId106" w:history="1">
         <w:r>
           <w:rPr>
             <w:rFonts w:ascii="Arial" w:eastAsia="Times New Roman" w:hAnsi="Arial" w:cs="Arial"/>
@@ -18091,7 +18569,7 @@
           <w:lang w:val="en-US" w:eastAsia="nb-NO"/>
         </w:rPr>
       </w:pPr>
-      <w:hyperlink r:id="rId104" w:history="1">
+      <w:hyperlink r:id="rId107" w:history="1">
         <w:r>
           <w:rPr>
             <w:rFonts w:ascii="Arial" w:eastAsia="Times New Roman" w:hAnsi="Arial" w:cs="Arial"/>
@@ -18115,7 +18593,7 @@
           <w:lang w:val="en-US" w:eastAsia="nb-NO"/>
         </w:rPr>
       </w:pPr>
-      <w:hyperlink r:id="rId105" w:history="1">
+      <w:hyperlink r:id="rId108" w:history="1">
         <w:r>
           <w:rPr>
             <w:rFonts w:ascii="Arial" w:eastAsia="Times New Roman" w:hAnsi="Arial" w:cs="Arial"/>
@@ -18139,7 +18617,7 @@
           <w:lang w:val="en-US" w:eastAsia="nb-NO"/>
         </w:rPr>
       </w:pPr>
-      <w:hyperlink r:id="rId106" w:history="1">
+      <w:hyperlink r:id="rId109" w:history="1">
         <w:r>
           <w:rPr>
             <w:rFonts w:ascii="Arial" w:eastAsia="Times New Roman" w:hAnsi="Arial" w:cs="Arial"/>
@@ -18163,7 +18641,7 @@
           <w:lang w:val="en-US" w:eastAsia="nb-NO"/>
         </w:rPr>
       </w:pPr>
-      <w:hyperlink r:id="rId107" w:history="1">
+      <w:hyperlink r:id="rId110" w:history="1">
         <w:r>
           <w:rPr>
             <w:rFonts w:ascii="Arial" w:eastAsia="Times New Roman" w:hAnsi="Arial" w:cs="Arial"/>
@@ -18187,7 +18665,7 @@
           <w:lang w:val="en-US" w:eastAsia="nb-NO"/>
         </w:rPr>
       </w:pPr>
-      <w:hyperlink r:id="rId108" w:history="1">
+      <w:hyperlink r:id="rId111" w:history="1">
         <w:r>
           <w:rPr>
             <w:rFonts w:ascii="Arial" w:eastAsia="Times New Roman" w:hAnsi="Arial" w:cs="Arial"/>
@@ -18211,7 +18689,7 @@
           <w:lang w:val="en-US" w:eastAsia="nb-NO"/>
         </w:rPr>
       </w:pPr>
-      <w:hyperlink r:id="rId109" w:history="1">
+      <w:hyperlink r:id="rId112" w:history="1">
         <w:r>
           <w:rPr>
             <w:rFonts w:ascii="Arial" w:eastAsia="Times New Roman" w:hAnsi="Arial" w:cs="Arial"/>
@@ -18237,7 +18715,7 @@
           <w:lang w:val="en-US" w:eastAsia="nb-NO"/>
         </w:rPr>
       </w:pPr>
-      <w:hyperlink r:id="rId110" w:history="1">
+      <w:hyperlink r:id="rId113" w:history="1">
         <w:r>
           <w:rPr>
             <w:rFonts w:ascii="Arial" w:eastAsia="Times New Roman" w:hAnsi="Arial" w:cs="Arial"/>
@@ -18259,7 +18737,7 @@
           <w:lang w:val="en-US" w:eastAsia="nb-NO"/>
         </w:rPr>
       </w:pPr>
-      <w:hyperlink r:id="rId111" w:history="1">
+      <w:hyperlink r:id="rId114" w:history="1">
         <w:r>
           <w:rPr>
             <w:rStyle w:val="Hyperkobling"/>
@@ -18273,11 +18751,12 @@
     <w:p>
       <w:pPr>
         <w:rPr>
+          <w:rStyle w:val="Hyperkobling"/>
           <w:rFonts w:ascii="Arial" w:hAnsi="Arial" w:cs="Arial"/>
           <w:lang w:val="en-US" w:eastAsia="nb-NO"/>
         </w:rPr>
       </w:pPr>
-      <w:hyperlink r:id="rId112" w:history="1">
+      <w:hyperlink r:id="rId115" w:history="1">
         <w:r>
           <w:rPr>
             <w:rStyle w:val="Hyperkobling"/>
@@ -18290,6 +18769,50 @@
     </w:p>
     <w:p>
       <w:pPr>
+        <w:rPr>
+          <w:rFonts w:ascii="Arial" w:hAnsi="Arial" w:cs="Arial"/>
+          <w:lang w:val="en-US" w:eastAsia="nb-NO"/>
+        </w:rPr>
+      </w:pPr>
+      <w:hyperlink r:id="rId116" w:history="1">
+        <w:r>
+          <w:rPr>
+            <w:rStyle w:val="Hyperkobling"/>
+            <w:rFonts w:ascii="Arial" w:hAnsi="Arial" w:cs="Arial"/>
+            <w:lang w:val="en-US" w:eastAsia="nb-NO"/>
+          </w:rPr>
+          <w:t>http://uxmatters.com/authors/archives/2012/06/ritch_macefield.php</w:t>
+        </w:r>
+      </w:hyperlink>
+    </w:p>
+    <w:p>
+      <w:pPr>
+        <w:rPr>
+          <w:rFonts w:ascii="Arial" w:hAnsi="Arial" w:cs="Arial"/>
+          <w:lang w:val="en-US" w:eastAsia="nb-NO"/>
+        </w:rPr>
+      </w:pPr>
+      <w:hyperlink r:id="rId117" w:history="1">
+        <w:r>
+          <w:rPr>
+            <w:rStyle w:val="Hyperkobling"/>
+            <w:rFonts w:ascii="Arial" w:hAnsi="Arial" w:cs="Arial"/>
+            <w:lang w:val="en-US" w:eastAsia="nb-NO"/>
+          </w:rPr>
+          <w:t>http://uxmatters.com/mt/archives/2012/06/ux-design-defined.php</w:t>
+        </w:r>
+      </w:hyperlink>
+    </w:p>
+    <w:p>
+      <w:pPr>
+        <w:rPr>
+          <w:rFonts w:ascii="Arial" w:hAnsi="Arial" w:cs="Arial"/>
+          <w:lang w:val="en-US" w:eastAsia="nb-NO"/>
+        </w:rPr>
+      </w:pPr>
+    </w:p>
+    <w:p>
+      <w:pPr>
         <w:spacing w:after="0" w:line="360" w:lineRule="auto"/>
         <w:rPr>
           <w:rFonts w:ascii="Times New Roman" w:eastAsia="Times New Roman" w:hAnsi="Times New Roman" w:cs="Times New Roman"/>
@@ -18323,7 +18846,7 @@
           <w:lang w:val="en-US" w:eastAsia="nb-NO"/>
         </w:rPr>
       </w:pPr>
-      <w:bookmarkStart w:id="28" w:name="_Toc386550909"/>
+      <w:bookmarkStart w:id="29" w:name="_Toc386550909"/>
     </w:p>
     <w:p>
       <w:pPr>
@@ -18371,8 +18894,6 @@
           <w:lang w:val="en-US" w:eastAsia="nb-NO"/>
         </w:rPr>
       </w:pPr>
-      <w:bookmarkStart w:id="29" w:name="_GoBack"/>
-      <w:bookmarkEnd w:id="29"/>
       <w:r>
         <w:rPr>
           <w:rFonts w:ascii="Arial" w:eastAsia="Times New Roman" w:hAnsi="Arial" w:cs="Arial"/>
@@ -18384,7 +18905,6 @@
           <w:szCs w:val="47"/>
           <w:lang w:val="en-US" w:eastAsia="nb-NO"/>
         </w:rPr>
-        <w:lastRenderedPageBreak/>
         <w:t>11</w:t>
       </w:r>
       <w:r>
@@ -18400,7 +18920,7 @@
         </w:rPr>
         <w:t xml:space="preserve"> Attachements</w:t>
       </w:r>
-      <w:bookmarkEnd w:id="28"/>
+      <w:bookmarkEnd w:id="29"/>
       <w:r>
         <w:rPr>
           <w:rFonts w:ascii="Arial" w:eastAsia="Times New Roman" w:hAnsi="Arial" w:cs="Arial"/>
@@ -18490,8 +19010,8 @@
             <v:path o:extrusionok="f" gradientshapeok="t" o:connecttype="rect"/>
             <o:lock v:ext="edit" aspectratio="t"/>
           </v:shapetype>
-          <v:shape id="_x0000_i1025" type="#_x0000_t75" style="width:192pt;height:4in">
-            <v:imagedata r:id="rId113" o:title="mainmenusketch"/>
+          <v:shape id="_x0000_i1025" type="#_x0000_t75" style="width:191.7pt;height:4in">
+            <v:imagedata r:id="rId118" o:title="mainmenusketch"/>
           </v:shape>
         </w:pict>
       </w:r>
@@ -18534,7 +19054,7 @@
                     </pic:cNvPicPr>
                   </pic:nvPicPr>
                   <pic:blipFill>
-                    <a:blip r:embed="rId114">
+                    <a:blip r:embed="rId119">
                       <a:extLst>
                         <a:ext uri="{28A0092B-C50C-407E-A947-70E740481C1C}">
                           <a14:useLocalDpi xmlns:a14="http://schemas.microsoft.com/office/drawing/2010/main" val="0"/>
@@ -18874,7 +19394,7 @@
         </w:rPr>
         <w:t>We had assigned main tasks for everyone so that everyone had a main area of expertise. Because of this everyone knew what they were doing at each time. So far the daily stand ups have been useful for keeping everyone up to date with what is being done. We have set up a Jira</w:t>
       </w:r>
-      <w:hyperlink r:id="rId115" w:history="1">
+      <w:hyperlink r:id="rId120" w:history="1">
         <w:r>
           <w:rPr>
             <w:rFonts w:ascii="Arial" w:eastAsia="Times New Roman" w:hAnsi="Arial" w:cs="Arial"/>
@@ -18908,7 +19428,7 @@
         </w:rPr>
         <w:t xml:space="preserve"> account with an extensive backlog in order to keep everything under control. So far we feel that we are somewhat ahead of schedule when it comes to that game itself. The programmers understood Unity</w:t>
       </w:r>
-      <w:hyperlink r:id="rId116" w:history="1">
+      <w:hyperlink r:id="rId121" w:history="1">
         <w:r>
           <w:rPr>
             <w:rFonts w:ascii="Arial" w:eastAsia="Times New Roman" w:hAnsi="Arial" w:cs="Arial"/>
@@ -19363,8 +19883,8 @@
         </w:rPr>
         <w:lastRenderedPageBreak/>
         <w:pict>
-          <v:shape id="_x0000_i1026" type="#_x0000_t75" style="width:209.3pt;height:264.95pt">
-            <v:imagedata r:id="rId117" o:title="HeavyRunSide2"/>
+          <v:shape id="_x0000_i1026" type="#_x0000_t75" style="width:209.3pt;height:264.55pt">
+            <v:imagedata r:id="rId122" o:title="HeavyRunSide2"/>
           </v:shape>
         </w:pict>
       </w:r>
@@ -19394,7 +19914,27 @@
           <w:szCs w:val="24"/>
           <w:lang w:val="en-US" w:eastAsia="nb-NO"/>
         </w:rPr>
-        <w:t>: The heavy unit is a unit that focuses on power and health over speed and agility. He is a huge man with 2 shields to guard him from attacks.</w:t>
+        <w:t xml:space="preserve">: The heavy unit is a unit that focuses on power and health over speed and </w:t>
+      </w:r>
+      <w:r>
+        <w:rPr>
+          <w:rFonts w:ascii="Arial" w:eastAsia="Times New Roman" w:hAnsi="Arial" w:cs="Arial"/>
+          <w:color w:val="000000"/>
+          <w:sz w:val="24"/>
+          <w:szCs w:val="24"/>
+          <w:lang w:val="en-US" w:eastAsia="nb-NO"/>
+        </w:rPr>
+        <w:t>agility. He is a huge man with two</w:t>
+      </w:r>
+      <w:r>
+        <w:rPr>
+          <w:rFonts w:ascii="Arial" w:eastAsia="Times New Roman" w:hAnsi="Arial" w:cs="Arial"/>
+          <w:color w:val="000000"/>
+          <w:sz w:val="24"/>
+          <w:szCs w:val="24"/>
+          <w:lang w:val="en-US" w:eastAsia="nb-NO"/>
+        </w:rPr>
+        <w:t xml:space="preserve"> shields to guard him from attacks.</w:t>
       </w:r>
     </w:p>
     <w:p>
@@ -19426,8 +19966,8 @@
           <w:lang w:val="en-US" w:eastAsia="nb-NO"/>
         </w:rPr>
         <w:pict>
-          <v:shape id="_x0000_i1027" type="#_x0000_t75" style="width:167.05pt;height:333.1pt">
-            <v:imagedata r:id="rId118" o:title="Viking2"/>
+          <v:shape id="_x0000_i1027" type="#_x0000_t75" style="width:167.45pt;height:333.2pt">
+            <v:imagedata r:id="rId123" o:title="Viking2"/>
           </v:shape>
         </w:pict>
       </w:r>
@@ -19511,7 +20051,7 @@
                     </pic:cNvPicPr>
                   </pic:nvPicPr>
                   <pic:blipFill>
-                    <a:blip r:embed="rId119">
+                    <a:blip r:embed="rId124">
                       <a:extLst>
                         <a:ext uri="{28A0092B-C50C-407E-A947-70E740481C1C}">
                           <a14:useLocalDpi xmlns:a14="http://schemas.microsoft.com/office/drawing/2010/main" val="0"/>
@@ -19581,8 +20121,8 @@
           <w:lang w:val="en-US" w:eastAsia="nb-NO"/>
         </w:rPr>
         <w:pict>
-          <v:shape id="_x0000_i1028" type="#_x0000_t75" style="width:228.5pt;height:228.5pt">
-            <v:imagedata r:id="rId120" o:title="TownHall"/>
+          <v:shape id="_x0000_i1028" type="#_x0000_t75" style="width:228.55pt;height:228.55pt">
+            <v:imagedata r:id="rId125" o:title="TownHall"/>
           </v:shape>
         </w:pict>
       </w:r>
@@ -19644,8 +20184,8 @@
         </w:rPr>
         <w:lastRenderedPageBreak/>
         <w:pict>
-          <v:shape id="_x0000_i1029" type="#_x0000_t75" style="width:218.9pt;height:218.9pt">
-            <v:imagedata r:id="rId121" o:title="Market"/>
+          <v:shape id="_x0000_i1029" type="#_x0000_t75" style="width:218.5pt;height:218.5pt">
+            <v:imagedata r:id="rId126" o:title="Market"/>
           </v:shape>
         </w:pict>
       </w:r>
@@ -19708,7 +20248,7 @@
         </w:rPr>
         <w:pict>
           <v:shape id="_x0000_i1030" type="#_x0000_t75" style="width:209.3pt;height:209.3pt">
-            <v:imagedata r:id="rId122" o:title="SlowingTowerlvl_3"/>
+            <v:imagedata r:id="rId127" o:title="SlowingTowerlvl_3"/>
           </v:shape>
         </w:pict>
       </w:r>
@@ -19771,8 +20311,8 @@
         </w:rPr>
         <w:lastRenderedPageBreak/>
         <w:pict>
-          <v:shape id="_x0000_i1031" type="#_x0000_t75" style="width:229.45pt;height:229.45pt">
-            <v:imagedata r:id="rId123" o:title="BasicTowerlvl3"/>
+          <v:shape id="_x0000_i1031" type="#_x0000_t75" style="width:229.4pt;height:229.4pt">
+            <v:imagedata r:id="rId128" o:title="BasicTowerlvl3"/>
           </v:shape>
         </w:pict>
       </w:r>
@@ -19835,8 +20375,8 @@
         </w:rPr>
         <w:lastRenderedPageBreak/>
         <w:pict>
-          <v:shape id="_x0000_i1032" type="#_x0000_t75" style="width:286.1pt;height:461.75pt">
-            <v:imagedata r:id="rId124" o:title="TDLevel2"/>
+          <v:shape id="_x0000_i1032" type="#_x0000_t75" style="width:286.35pt;height:462.15pt">
+            <v:imagedata r:id="rId129" o:title="TDLevel2"/>
           </v:shape>
         </w:pict>
       </w:r>
@@ -19888,9 +20428,19 @@
           <w:szCs w:val="24"/>
           <w:lang w:val="en-US" w:eastAsia="nb-NO"/>
         </w:rPr>
-        <w:t>We decided on green hills inspired by Disney</w:t>
-      </w:r>
-      <w:hyperlink r:id="rId125" w:history="1">
+        <w:t xml:space="preserve">We decided on green hills inspired by </w:t>
+      </w:r>
+      <w:r>
+        <w:rPr>
+          <w:rFonts w:ascii="Arial" w:eastAsia="Times New Roman" w:hAnsi="Arial" w:cs="Arial"/>
+          <w:color w:val="000000"/>
+          <w:sz w:val="24"/>
+          <w:szCs w:val="24"/>
+          <w:lang w:val="en-US" w:eastAsia="nb-NO"/>
+        </w:rPr>
+        <w:t xml:space="preserve">Disney </w:t>
+      </w:r>
+      <w:hyperlink r:id="rId130" w:history="1">
         <w:r>
           <w:rPr>
             <w:rStyle w:val="Hyperkobling"/>
@@ -19933,8 +20483,8 @@
         </w:rPr>
         <w:lastRenderedPageBreak/>
         <w:pict>
-          <v:shape id="_x0000_i1033" type="#_x0000_t75" style="width:259.2pt;height:259.2pt">
-            <v:imagedata r:id="rId126" o:title="Barracks"/>
+          <v:shape id="_x0000_i1033" type="#_x0000_t75" style="width:258.7pt;height:258.7pt">
+            <v:imagedata r:id="rId131" o:title="Barracks"/>
           </v:shape>
         </w:pict>
       </w:r>
@@ -20005,8 +20555,8 @@
           <w:lang w:val="en-US" w:eastAsia="nb-NO"/>
         </w:rPr>
         <w:pict>
-          <v:shape id="_x0000_i1034" type="#_x0000_t75" style="width:270.7pt;height:270.7pt">
-            <v:imagedata r:id="rId127" o:title="Lake"/>
+          <v:shape id="_x0000_i1034" type="#_x0000_t75" style="width:271.25pt;height:271.25pt">
+            <v:imagedata r:id="rId132" o:title="Lake"/>
           </v:shape>
         </w:pict>
       </w:r>
@@ -20081,7 +20631,7 @@
                     </pic:cNvPicPr>
                   </pic:nvPicPr>
                   <pic:blipFill>
-                    <a:blip r:embed="rId128">
+                    <a:blip r:embed="rId133">
                       <a:extLst>
                         <a:ext uri="{28A0092B-C50C-407E-A947-70E740481C1C}">
                           <a14:useLocalDpi xmlns:a14="http://schemas.microsoft.com/office/drawing/2010/main" val="0"/>
@@ -20212,8 +20762,8 @@
           <w:lang w:val="en-US" w:eastAsia="nb-NO"/>
         </w:rPr>
         <w:pict>
-          <v:shape id="_x0000_i1035" type="#_x0000_t75" style="width:380.15pt;height:286.1pt">
-            <v:imagedata r:id="rId129" o:title="balanseringsplan"/>
+          <v:shape id="_x0000_i1035" type="#_x0000_t75" style="width:380.1pt;height:286.35pt">
+            <v:imagedata r:id="rId134" o:title="balanseringsplan"/>
           </v:shape>
         </w:pict>
       </w:r>
@@ -20238,8 +20788,8 @@
         </w:rPr>
         <w:lastRenderedPageBreak/>
         <w:pict>
-          <v:shape id="_x0000_i1036" type="#_x0000_t75" style="width:367.7pt;height:275.5pt">
-            <v:imagedata r:id="rId130" o:title="balanseringsplan2"/>
+          <v:shape id="_x0000_i1036" type="#_x0000_t75" style="width:367.55pt;height:276.3pt">
+            <v:imagedata r:id="rId135" o:title="balanseringsplan2"/>
           </v:shape>
         </w:pict>
       </w:r>
@@ -20419,7 +20969,7 @@
         </w:rPr>
         <w:t xml:space="preserve">movies </w:t>
       </w:r>
-      <w:hyperlink r:id="rId131" w:history="1">
+      <w:hyperlink r:id="rId136" w:history="1">
         <w:r>
           <w:rPr>
             <w:rStyle w:val="Hyperkobling"/>
@@ -31029,7 +31579,7 @@
 </file>
 
 <file path=customXml/itemProps1.xml><?xml version="1.0" encoding="utf-8"?>
-<ds:datastoreItem xmlns:ds="http://schemas.openxmlformats.org/officeDocument/2006/customXml" ds:itemID="{BBD9E633-4BB0-4431-BA75-34A025D868CA}">
+<ds:datastoreItem xmlns:ds="http://schemas.openxmlformats.org/officeDocument/2006/customXml" ds:itemID="{6825F047-E786-4B89-8C9C-5E10DCFC386A}">
   <ds:schemaRefs>
     <ds:schemaRef ds:uri="http://schemas.openxmlformats.org/officeDocument/2006/bibliography"/>
   </ds:schemaRefs>

--- a/Assets & Documentation/Testreport (4).docx
+++ b/Assets & Documentation/Testreport (4).docx
@@ -1280,7 +1280,7 @@
               <w:rPr>
                 <w:rFonts w:ascii="Times New Roman" w:hAnsi="Times New Roman" w:cs="Times New Roman"/>
                 <w:noProof/>
-                <w:lang w:eastAsia="nb-NO"/>
+                <w:lang w:val="nb-NO" w:eastAsia="nb-NO"/>
               </w:rPr>
               <w:drawing>
                 <wp:inline distT="0" distB="0" distL="0" distR="0" wp14:anchorId="03A2069A" wp14:editId="79E401DB">
@@ -1420,7 +1420,7 @@
               <w:rPr>
                 <w:rFonts w:ascii="Times New Roman" w:hAnsi="Times New Roman" w:cs="Times New Roman"/>
                 <w:noProof/>
-                <w:lang w:eastAsia="nb-NO"/>
+                <w:lang w:val="nb-NO" w:eastAsia="nb-NO"/>
               </w:rPr>
               <w:drawing>
                 <wp:inline distT="0" distB="0" distL="0" distR="0" wp14:anchorId="3B282C70" wp14:editId="0F3DA486">
@@ -1538,7 +1538,7 @@
               <w:rPr>
                 <w:rFonts w:ascii="Times New Roman" w:hAnsi="Times New Roman" w:cs="Times New Roman"/>
                 <w:noProof/>
-                <w:lang w:eastAsia="nb-NO"/>
+                <w:lang w:val="nb-NO" w:eastAsia="nb-NO"/>
               </w:rPr>
               <w:drawing>
                 <wp:inline distT="0" distB="0" distL="0" distR="0" wp14:anchorId="4ADD685E" wp14:editId="2AF9C720">
@@ -1681,7 +1681,7 @@
               <w:rPr>
                 <w:rFonts w:ascii="Times New Roman" w:hAnsi="Times New Roman" w:cs="Times New Roman"/>
                 <w:noProof/>
-                <w:lang w:eastAsia="nb-NO"/>
+                <w:lang w:val="nb-NO" w:eastAsia="nb-NO"/>
               </w:rPr>
               <w:drawing>
                 <wp:inline distT="0" distB="0" distL="0" distR="0" wp14:anchorId="4B58DC75" wp14:editId="2B0E596F">
@@ -1800,7 +1800,7 @@
               <w:rPr>
                 <w:rFonts w:ascii="Times New Roman" w:hAnsi="Times New Roman" w:cs="Times New Roman"/>
                 <w:noProof/>
-                <w:lang w:eastAsia="nb-NO"/>
+                <w:lang w:val="nb-NO" w:eastAsia="nb-NO"/>
               </w:rPr>
               <w:drawing>
                 <wp:inline distT="0" distB="0" distL="0" distR="0" wp14:anchorId="6089C480" wp14:editId="20443FCA">
@@ -1921,362 +1921,35 @@
               <w:rPr>
                 <w:rFonts w:ascii="Times New Roman" w:hAnsi="Times New Roman" w:cs="Times New Roman"/>
                 <w:color w:val="262626"/>
+                <w:lang w:val="nb-NO"/>
               </w:rPr>
             </w:pPr>
-            <w:proofErr w:type="spellStart"/>
             <w:r>
               <w:rPr>
                 <w:rFonts w:ascii="Times New Roman" w:hAnsi="Times New Roman" w:cs="Times New Roman"/>
                 <w:iCs/>
                 <w:color w:val="262626"/>
-              </w:rPr>
-              <w:t>Studentens</w:t>
-            </w:r>
-            <w:proofErr w:type="spellEnd"/>
-            <w:r>
-              <w:rPr>
-                <w:rFonts w:ascii="Times New Roman" w:hAnsi="Times New Roman" w:cs="Times New Roman"/>
-                <w:iCs/>
-                <w:color w:val="262626"/>
-              </w:rPr>
-              <w:t xml:space="preserve"> </w:t>
+                <w:lang w:val="nb-NO"/>
+              </w:rPr>
+              <w:t xml:space="preserve">Studentens signatur er også en bekreftelse av at hun/han har gjort seg kjent med, og fulgt, </w:t>
             </w:r>
             <w:proofErr w:type="spellStart"/>
-            <w:r>
-              <w:rPr>
-                <w:rFonts w:ascii="Times New Roman" w:hAnsi="Times New Roman" w:cs="Times New Roman"/>
-                <w:iCs/>
-                <w:color w:val="262626"/>
-              </w:rPr>
-              <w:t>signatur</w:t>
-            </w:r>
-            <w:proofErr w:type="spellEnd"/>
-            <w:r>
-              <w:rPr>
-                <w:rFonts w:ascii="Times New Roman" w:hAnsi="Times New Roman" w:cs="Times New Roman"/>
-                <w:iCs/>
-                <w:color w:val="262626"/>
-              </w:rPr>
-              <w:t xml:space="preserve"> </w:t>
-            </w:r>
-            <w:proofErr w:type="spellStart"/>
-            <w:r>
-              <w:rPr>
-                <w:rFonts w:ascii="Times New Roman" w:hAnsi="Times New Roman" w:cs="Times New Roman"/>
-                <w:iCs/>
-                <w:color w:val="262626"/>
-              </w:rPr>
-              <w:t>er</w:t>
-            </w:r>
-            <w:proofErr w:type="spellEnd"/>
-            <w:r>
-              <w:rPr>
-                <w:rFonts w:ascii="Times New Roman" w:hAnsi="Times New Roman" w:cs="Times New Roman"/>
-                <w:iCs/>
-                <w:color w:val="262626"/>
-              </w:rPr>
-              <w:t xml:space="preserve"> </w:t>
-            </w:r>
-            <w:proofErr w:type="spellStart"/>
-            <w:r>
-              <w:rPr>
-                <w:rFonts w:ascii="Times New Roman" w:hAnsi="Times New Roman" w:cs="Times New Roman"/>
-                <w:iCs/>
-                <w:color w:val="262626"/>
-              </w:rPr>
-              <w:t>også</w:t>
-            </w:r>
-            <w:proofErr w:type="spellEnd"/>
-            <w:r>
-              <w:rPr>
-                <w:rFonts w:ascii="Times New Roman" w:hAnsi="Times New Roman" w:cs="Times New Roman"/>
-                <w:iCs/>
-                <w:color w:val="262626"/>
-              </w:rPr>
-              <w:t xml:space="preserve"> en </w:t>
-            </w:r>
-            <w:proofErr w:type="spellStart"/>
-            <w:r>
-              <w:rPr>
-                <w:rFonts w:ascii="Times New Roman" w:hAnsi="Times New Roman" w:cs="Times New Roman"/>
-                <w:iCs/>
-                <w:color w:val="262626"/>
-              </w:rPr>
-              <w:t>bekreftelse</w:t>
-            </w:r>
-            <w:proofErr w:type="spellEnd"/>
-            <w:r>
-              <w:rPr>
-                <w:rFonts w:ascii="Times New Roman" w:hAnsi="Times New Roman" w:cs="Times New Roman"/>
-                <w:iCs/>
-                <w:color w:val="262626"/>
-              </w:rPr>
-              <w:t xml:space="preserve"> </w:t>
-            </w:r>
-            <w:proofErr w:type="spellStart"/>
-            <w:r>
-              <w:rPr>
-                <w:rFonts w:ascii="Times New Roman" w:hAnsi="Times New Roman" w:cs="Times New Roman"/>
-                <w:iCs/>
-                <w:color w:val="262626"/>
-              </w:rPr>
-              <w:t>av</w:t>
-            </w:r>
-            <w:proofErr w:type="spellEnd"/>
-            <w:r>
-              <w:rPr>
-                <w:rFonts w:ascii="Times New Roman" w:hAnsi="Times New Roman" w:cs="Times New Roman"/>
-                <w:iCs/>
-                <w:color w:val="262626"/>
-              </w:rPr>
-              <w:t xml:space="preserve"> at </w:t>
-            </w:r>
-            <w:proofErr w:type="spellStart"/>
-            <w:r>
-              <w:rPr>
-                <w:rFonts w:ascii="Times New Roman" w:hAnsi="Times New Roman" w:cs="Times New Roman"/>
-                <w:iCs/>
-                <w:color w:val="262626"/>
-              </w:rPr>
-              <w:t>hun</w:t>
-            </w:r>
-            <w:proofErr w:type="spellEnd"/>
-            <w:r>
-              <w:rPr>
-                <w:rFonts w:ascii="Times New Roman" w:hAnsi="Times New Roman" w:cs="Times New Roman"/>
-                <w:iCs/>
-                <w:color w:val="262626"/>
-              </w:rPr>
-              <w:t>/</w:t>
-            </w:r>
-            <w:proofErr w:type="spellStart"/>
-            <w:r>
-              <w:rPr>
-                <w:rFonts w:ascii="Times New Roman" w:hAnsi="Times New Roman" w:cs="Times New Roman"/>
-                <w:iCs/>
-                <w:color w:val="262626"/>
-              </w:rPr>
-              <w:t>han</w:t>
-            </w:r>
-            <w:proofErr w:type="spellEnd"/>
-            <w:r>
-              <w:rPr>
-                <w:rFonts w:ascii="Times New Roman" w:hAnsi="Times New Roman" w:cs="Times New Roman"/>
-                <w:iCs/>
-                <w:color w:val="262626"/>
-              </w:rPr>
-              <w:t xml:space="preserve"> </w:t>
-            </w:r>
-            <w:proofErr w:type="spellStart"/>
-            <w:r>
-              <w:rPr>
-                <w:rFonts w:ascii="Times New Roman" w:hAnsi="Times New Roman" w:cs="Times New Roman"/>
-                <w:iCs/>
-                <w:color w:val="262626"/>
-              </w:rPr>
-              <w:t>har</w:t>
-            </w:r>
-            <w:proofErr w:type="spellEnd"/>
-            <w:r>
-              <w:rPr>
-                <w:rFonts w:ascii="Times New Roman" w:hAnsi="Times New Roman" w:cs="Times New Roman"/>
-                <w:iCs/>
-                <w:color w:val="262626"/>
-              </w:rPr>
-              <w:t xml:space="preserve"> </w:t>
-            </w:r>
-            <w:proofErr w:type="spellStart"/>
-            <w:r>
-              <w:rPr>
-                <w:rFonts w:ascii="Times New Roman" w:hAnsi="Times New Roman" w:cs="Times New Roman"/>
-                <w:iCs/>
-                <w:color w:val="262626"/>
-              </w:rPr>
-              <w:t>gjort</w:t>
-            </w:r>
-            <w:proofErr w:type="spellEnd"/>
-            <w:r>
-              <w:rPr>
-                <w:rFonts w:ascii="Times New Roman" w:hAnsi="Times New Roman" w:cs="Times New Roman"/>
-                <w:iCs/>
-                <w:color w:val="262626"/>
-              </w:rPr>
-              <w:t xml:space="preserve"> </w:t>
-            </w:r>
-            <w:proofErr w:type="spellStart"/>
-            <w:r>
-              <w:rPr>
-                <w:rFonts w:ascii="Times New Roman" w:hAnsi="Times New Roman" w:cs="Times New Roman"/>
-                <w:iCs/>
-                <w:color w:val="262626"/>
-              </w:rPr>
-              <w:t>seg</w:t>
-            </w:r>
-            <w:proofErr w:type="spellEnd"/>
-            <w:r>
-              <w:rPr>
-                <w:rFonts w:ascii="Times New Roman" w:hAnsi="Times New Roman" w:cs="Times New Roman"/>
-                <w:iCs/>
-                <w:color w:val="262626"/>
-              </w:rPr>
-              <w:t xml:space="preserve"> </w:t>
-            </w:r>
-            <w:proofErr w:type="spellStart"/>
-            <w:r>
-              <w:rPr>
-                <w:rFonts w:ascii="Times New Roman" w:hAnsi="Times New Roman" w:cs="Times New Roman"/>
-                <w:iCs/>
-                <w:color w:val="262626"/>
-              </w:rPr>
-              <w:t>kjent</w:t>
-            </w:r>
-            <w:proofErr w:type="spellEnd"/>
-            <w:r>
-              <w:rPr>
-                <w:rFonts w:ascii="Times New Roman" w:hAnsi="Times New Roman" w:cs="Times New Roman"/>
-                <w:iCs/>
-                <w:color w:val="262626"/>
-              </w:rPr>
-              <w:t xml:space="preserve"> med, </w:t>
-            </w:r>
-            <w:proofErr w:type="spellStart"/>
-            <w:r>
-              <w:rPr>
-                <w:rFonts w:ascii="Times New Roman" w:hAnsi="Times New Roman" w:cs="Times New Roman"/>
-                <w:iCs/>
-                <w:color w:val="262626"/>
-              </w:rPr>
-              <w:t>og</w:t>
-            </w:r>
-            <w:proofErr w:type="spellEnd"/>
-            <w:r>
-              <w:rPr>
-                <w:rFonts w:ascii="Times New Roman" w:hAnsi="Times New Roman" w:cs="Times New Roman"/>
-                <w:iCs/>
-                <w:color w:val="262626"/>
-              </w:rPr>
-              <w:t xml:space="preserve"> </w:t>
-            </w:r>
-            <w:proofErr w:type="spellStart"/>
-            <w:r>
-              <w:rPr>
-                <w:rFonts w:ascii="Times New Roman" w:hAnsi="Times New Roman" w:cs="Times New Roman"/>
-                <w:iCs/>
-                <w:color w:val="262626"/>
-              </w:rPr>
-              <w:t>fulgt</w:t>
-            </w:r>
-            <w:proofErr w:type="spellEnd"/>
-            <w:r>
-              <w:rPr>
-                <w:rFonts w:ascii="Times New Roman" w:hAnsi="Times New Roman" w:cs="Times New Roman"/>
-                <w:iCs/>
-                <w:color w:val="262626"/>
-              </w:rPr>
-              <w:t xml:space="preserve">, </w:t>
-            </w:r>
             <w:r>
               <w:rPr>
                 <w:rFonts w:ascii="Times New Roman" w:hAnsi="Times New Roman" w:cs="Times New Roman"/>
                 <w:color w:val="262626"/>
-              </w:rPr>
-              <w:t xml:space="preserve">NITHs </w:t>
-            </w:r>
-            <w:proofErr w:type="spellStart"/>
+                <w:lang w:val="nb-NO"/>
+              </w:rPr>
+              <w:t>NITHs</w:t>
+            </w:r>
+            <w:proofErr w:type="spellEnd"/>
             <w:r>
               <w:rPr>
                 <w:rFonts w:ascii="Times New Roman" w:hAnsi="Times New Roman" w:cs="Times New Roman"/>
                 <w:color w:val="262626"/>
-              </w:rPr>
-              <w:t>retningslinjer</w:t>
-            </w:r>
-            <w:proofErr w:type="spellEnd"/>
-            <w:r>
-              <w:rPr>
-                <w:rFonts w:ascii="Times New Roman" w:hAnsi="Times New Roman" w:cs="Times New Roman"/>
-                <w:color w:val="262626"/>
-              </w:rPr>
-              <w:t xml:space="preserve"> for </w:t>
-            </w:r>
-            <w:proofErr w:type="spellStart"/>
-            <w:r>
-              <w:rPr>
-                <w:rFonts w:ascii="Times New Roman" w:hAnsi="Times New Roman" w:cs="Times New Roman"/>
-                <w:color w:val="262626"/>
-              </w:rPr>
-              <w:t>intellektuell</w:t>
-            </w:r>
-            <w:proofErr w:type="spellEnd"/>
-            <w:r>
-              <w:rPr>
-                <w:rFonts w:ascii="Times New Roman" w:hAnsi="Times New Roman" w:cs="Times New Roman"/>
-                <w:color w:val="262626"/>
-              </w:rPr>
-              <w:t xml:space="preserve"> </w:t>
-            </w:r>
-            <w:proofErr w:type="spellStart"/>
-            <w:r>
-              <w:rPr>
-                <w:rFonts w:ascii="Times New Roman" w:hAnsi="Times New Roman" w:cs="Times New Roman"/>
-                <w:color w:val="262626"/>
-              </w:rPr>
-              <w:t>redelighet</w:t>
-            </w:r>
-            <w:proofErr w:type="spellEnd"/>
-            <w:r>
-              <w:rPr>
-                <w:rFonts w:ascii="Times New Roman" w:hAnsi="Times New Roman" w:cs="Times New Roman"/>
-                <w:color w:val="262626"/>
-              </w:rPr>
-              <w:t xml:space="preserve"> (</w:t>
-            </w:r>
-            <w:proofErr w:type="spellStart"/>
-            <w:r>
-              <w:rPr>
-                <w:rFonts w:ascii="Times New Roman" w:hAnsi="Times New Roman" w:cs="Times New Roman"/>
-                <w:color w:val="262626"/>
-              </w:rPr>
-              <w:t>tilgjengelig</w:t>
-            </w:r>
-            <w:proofErr w:type="spellEnd"/>
-            <w:r>
-              <w:rPr>
-                <w:rFonts w:ascii="Times New Roman" w:hAnsi="Times New Roman" w:cs="Times New Roman"/>
-                <w:color w:val="262626"/>
-              </w:rPr>
-              <w:t xml:space="preserve"> </w:t>
-            </w:r>
-            <w:proofErr w:type="spellStart"/>
-            <w:r>
-              <w:rPr>
-                <w:rFonts w:ascii="Times New Roman" w:hAnsi="Times New Roman" w:cs="Times New Roman"/>
-                <w:color w:val="262626"/>
-              </w:rPr>
-              <w:t>på</w:t>
-            </w:r>
-            <w:proofErr w:type="spellEnd"/>
-            <w:r>
-              <w:rPr>
-                <w:rFonts w:ascii="Times New Roman" w:hAnsi="Times New Roman" w:cs="Times New Roman"/>
-                <w:color w:val="262626"/>
-              </w:rPr>
-              <w:t xml:space="preserve"> </w:t>
-            </w:r>
-            <w:proofErr w:type="spellStart"/>
-            <w:r>
-              <w:rPr>
-                <w:rFonts w:ascii="Times New Roman" w:hAnsi="Times New Roman" w:cs="Times New Roman"/>
-                <w:color w:val="262626"/>
-              </w:rPr>
-              <w:t>intranett</w:t>
-            </w:r>
-            <w:proofErr w:type="spellEnd"/>
-            <w:r>
-              <w:rPr>
-                <w:rFonts w:ascii="Times New Roman" w:hAnsi="Times New Roman" w:cs="Times New Roman"/>
-                <w:color w:val="262626"/>
-              </w:rPr>
-              <w:t>).</w:t>
+                <w:lang w:val="nb-NO"/>
+              </w:rPr>
+              <w:t xml:space="preserve"> retningslinjer for intellektuell redelighet (tilgjengelig på intranett).</w:t>
             </w:r>
           </w:p>
           <w:p>
@@ -2285,6 +1958,7 @@
               <w:rPr>
                 <w:rFonts w:ascii="Times New Roman" w:hAnsi="Times New Roman" w:cs="Times New Roman"/>
                 <w:color w:val="262626"/>
+                <w:lang w:val="nb-NO"/>
               </w:rPr>
             </w:pPr>
           </w:p>
@@ -6244,8 +5918,6 @@
         </w:rPr>
         <w:t>We also talked about how the process of developing the product for them and how the bachelor project works in general. We received an NDA that they wanted us to sign if we were to accept the project.</w:t>
       </w:r>
-      <w:bookmarkStart w:id="3" w:name="_GoBack"/>
-      <w:bookmarkEnd w:id="3"/>
     </w:p>
     <w:p>
       <w:pPr>
@@ -6320,7 +5992,7 @@
           <w:b w:val="0"/>
         </w:rPr>
       </w:pPr>
-      <w:bookmarkStart w:id="4" w:name="_Toc388281846"/>
+      <w:bookmarkStart w:id="3" w:name="_Toc388281846"/>
       <w:r>
         <w:rPr>
           <w:b w:val="0"/>
@@ -6328,91 +6000,91 @@
         <w:lastRenderedPageBreak/>
         <w:t>3.0 Company Description</w:t>
       </w:r>
+      <w:bookmarkEnd w:id="3"/>
+    </w:p>
+    <w:p>
+      <w:pPr>
+        <w:spacing w:line="240" w:lineRule="auto"/>
+        <w:rPr>
+          <w:rFonts w:ascii="Times New Roman" w:hAnsi="Times New Roman" w:cs="Times New Roman"/>
+          <w:sz w:val="24"/>
+          <w:szCs w:val="24"/>
+        </w:rPr>
+      </w:pPr>
+      <w:r>
+        <w:rPr>
+          <w:rFonts w:ascii="Times New Roman" w:hAnsi="Times New Roman" w:cs="Times New Roman"/>
+          <w:sz w:val="24"/>
+          <w:szCs w:val="24"/>
+        </w:rPr>
+        <w:t>Syncrotec is a company that focuses on back end solutions. They have connections within the industry and have worked w</w:t>
+      </w:r>
+      <w:r>
+        <w:rPr>
+          <w:rFonts w:ascii="Times New Roman" w:hAnsi="Times New Roman" w:cs="Times New Roman"/>
+          <w:sz w:val="24"/>
+          <w:szCs w:val="24"/>
+        </w:rPr>
+        <w:t>ith large companies such as Func</w:t>
+      </w:r>
+      <w:r>
+        <w:rPr>
+          <w:rFonts w:ascii="Times New Roman" w:hAnsi="Times New Roman" w:cs="Times New Roman"/>
+          <w:sz w:val="24"/>
+          <w:szCs w:val="24"/>
+        </w:rPr>
+        <w:t>om. Their main focus is creating back end solutions and outsourcing the front end. They are currently working on a new online gaming platform called TapasPlay.</w:t>
+      </w:r>
+    </w:p>
+    <w:p>
+      <w:pPr>
+        <w:spacing w:line="240" w:lineRule="auto"/>
+        <w:rPr>
+          <w:rFonts w:ascii="Times New Roman" w:hAnsi="Times New Roman" w:cs="Times New Roman"/>
+          <w:sz w:val="24"/>
+          <w:szCs w:val="24"/>
+        </w:rPr>
+      </w:pPr>
+      <w:r>
+        <w:rPr>
+          <w:rFonts w:ascii="Times New Roman" w:hAnsi="Times New Roman" w:cs="Times New Roman"/>
+          <w:sz w:val="24"/>
+          <w:szCs w:val="24"/>
+        </w:rPr>
+        <w:t xml:space="preserve">TapasPlay is a selection of smaller multiplayer games where people can bet money. They wanted to expand into mobile gaming. This is the reason they hired us to develop a game for them. The company did not give us any restrictions when it came to the description of the game, but offered us any help needed throughout the project.  </w:t>
+      </w:r>
+    </w:p>
+    <w:p>
+      <w:pPr>
+        <w:spacing w:line="240" w:lineRule="auto"/>
+        <w:rPr>
+          <w:rFonts w:ascii="Times New Roman" w:hAnsi="Times New Roman" w:cs="Times New Roman"/>
+          <w:sz w:val="24"/>
+          <w:szCs w:val="24"/>
+        </w:rPr>
+      </w:pPr>
+    </w:p>
+    <w:p>
+      <w:pPr>
+        <w:pStyle w:val="Overskrift1"/>
+        <w:rPr>
+          <w:b w:val="0"/>
+        </w:rPr>
+      </w:pPr>
+      <w:bookmarkStart w:id="4" w:name="_Toc388281847"/>
+      <w:r>
+        <w:rPr>
+          <w:b w:val="0"/>
+        </w:rPr>
+        <w:t>4</w:t>
+      </w:r>
+      <w:r>
+        <w:rPr>
+          <w:b w:val="0"/>
+        </w:rPr>
+        <w:t>.0 Vision</w:t>
+      </w:r>
       <w:bookmarkEnd w:id="4"/>
-    </w:p>
-    <w:p>
-      <w:pPr>
-        <w:spacing w:line="240" w:lineRule="auto"/>
-        <w:rPr>
-          <w:rFonts w:ascii="Times New Roman" w:hAnsi="Times New Roman" w:cs="Times New Roman"/>
-          <w:sz w:val="24"/>
-          <w:szCs w:val="24"/>
-        </w:rPr>
-      </w:pPr>
-      <w:r>
-        <w:rPr>
-          <w:rFonts w:ascii="Times New Roman" w:hAnsi="Times New Roman" w:cs="Times New Roman"/>
-          <w:sz w:val="24"/>
-          <w:szCs w:val="24"/>
-        </w:rPr>
-        <w:t>Syncrotec is a company that focuses on back end solutions. They have connections within the industry and have worked w</w:t>
-      </w:r>
-      <w:r>
-        <w:rPr>
-          <w:rFonts w:ascii="Times New Roman" w:hAnsi="Times New Roman" w:cs="Times New Roman"/>
-          <w:sz w:val="24"/>
-          <w:szCs w:val="24"/>
-        </w:rPr>
-        <w:t>ith large companies such as Func</w:t>
-      </w:r>
-      <w:r>
-        <w:rPr>
-          <w:rFonts w:ascii="Times New Roman" w:hAnsi="Times New Roman" w:cs="Times New Roman"/>
-          <w:sz w:val="24"/>
-          <w:szCs w:val="24"/>
-        </w:rPr>
-        <w:t>om. Their main focus is creating back end solutions and outsourcing the front end. They are currently working on a new online gaming platform called TapasPlay.</w:t>
-      </w:r>
-    </w:p>
-    <w:p>
-      <w:pPr>
-        <w:spacing w:line="240" w:lineRule="auto"/>
-        <w:rPr>
-          <w:rFonts w:ascii="Times New Roman" w:hAnsi="Times New Roman" w:cs="Times New Roman"/>
-          <w:sz w:val="24"/>
-          <w:szCs w:val="24"/>
-        </w:rPr>
-      </w:pPr>
-      <w:r>
-        <w:rPr>
-          <w:rFonts w:ascii="Times New Roman" w:hAnsi="Times New Roman" w:cs="Times New Roman"/>
-          <w:sz w:val="24"/>
-          <w:szCs w:val="24"/>
-        </w:rPr>
-        <w:t xml:space="preserve">TapasPlay is a selection of smaller multiplayer games where people can bet money. They wanted to expand into mobile gaming. This is the reason they hired us to develop a game for them. The company did not give us any restrictions when it came to the description of the game, but offered us any help needed throughout the project.  </w:t>
-      </w:r>
-    </w:p>
-    <w:p>
-      <w:pPr>
-        <w:spacing w:line="240" w:lineRule="auto"/>
-        <w:rPr>
-          <w:rFonts w:ascii="Times New Roman" w:hAnsi="Times New Roman" w:cs="Times New Roman"/>
-          <w:sz w:val="24"/>
-          <w:szCs w:val="24"/>
-        </w:rPr>
-      </w:pPr>
-    </w:p>
-    <w:p>
-      <w:pPr>
-        <w:pStyle w:val="Overskrift1"/>
-        <w:rPr>
-          <w:b w:val="0"/>
-        </w:rPr>
-      </w:pPr>
-      <w:bookmarkStart w:id="5" w:name="_Toc388281847"/>
-      <w:r>
-        <w:rPr>
-          <w:b w:val="0"/>
-        </w:rPr>
-        <w:t>4</w:t>
-      </w:r>
-      <w:r>
-        <w:rPr>
-          <w:b w:val="0"/>
-        </w:rPr>
-        <w:t>.0 Vision</w:t>
-      </w:r>
-      <w:bookmarkEnd w:id="5"/>
     </w:p>
     <w:p>
       <w:pPr>
@@ -6941,7 +6613,7 @@
           <w:lang w:eastAsia="nb-NO"/>
         </w:rPr>
       </w:pPr>
-      <w:bookmarkStart w:id="6" w:name="_Toc388281848"/>
+      <w:bookmarkStart w:id="5" w:name="_Toc388281848"/>
       <w:r>
         <w:rPr>
           <w:rFonts w:ascii="Times New Roman" w:eastAsia="Times New Roman" w:hAnsi="Times New Roman" w:cs="Times New Roman"/>
@@ -6966,7 +6638,7 @@
         </w:rPr>
         <w:t xml:space="preserve"> Goals</w:t>
       </w:r>
-      <w:bookmarkEnd w:id="6"/>
+      <w:bookmarkEnd w:id="5"/>
     </w:p>
     <w:p>
       <w:pPr>
@@ -7376,7 +7048,7 @@
           <w:lang w:eastAsia="nb-NO"/>
         </w:rPr>
       </w:pPr>
-      <w:bookmarkStart w:id="7" w:name="_Toc388281849"/>
+      <w:bookmarkStart w:id="6" w:name="_Toc388281849"/>
       <w:r>
         <w:rPr>
           <w:rFonts w:ascii="Times New Roman" w:eastAsia="Times New Roman" w:hAnsi="Times New Roman" w:cs="Times New Roman"/>
@@ -7401,7 +7073,7 @@
         </w:rPr>
         <w:t xml:space="preserve"> Concept</w:t>
       </w:r>
-      <w:bookmarkEnd w:id="7"/>
+      <w:bookmarkEnd w:id="6"/>
     </w:p>
     <w:p>
       <w:pPr>
@@ -7623,7 +7295,7 @@
           <w:lang w:eastAsia="nb-NO"/>
         </w:rPr>
       </w:pPr>
-      <w:bookmarkStart w:id="8" w:name="_Toc388281850"/>
+      <w:bookmarkStart w:id="7" w:name="_Toc388281850"/>
       <w:r>
         <w:rPr>
           <w:rFonts w:ascii="Times New Roman" w:eastAsia="Times New Roman" w:hAnsi="Times New Roman" w:cs="Times New Roman"/>
@@ -7656,7 +7328,7 @@
         </w:rPr>
         <w:t xml:space="preserve"> Concept analysis</w:t>
       </w:r>
-      <w:bookmarkEnd w:id="8"/>
+      <w:bookmarkEnd w:id="7"/>
       <w:r>
         <w:rPr>
           <w:rFonts w:ascii="Times New Roman" w:eastAsia="Times New Roman" w:hAnsi="Times New Roman" w:cs="Times New Roman"/>
@@ -8007,7 +7679,7 @@
           <w:lang w:eastAsia="nb-NO"/>
         </w:rPr>
       </w:pPr>
-      <w:bookmarkStart w:id="9" w:name="_Toc388281851"/>
+      <w:bookmarkStart w:id="8" w:name="_Toc388281851"/>
       <w:r>
         <w:rPr>
           <w:rFonts w:ascii="Times New Roman" w:eastAsia="Times New Roman" w:hAnsi="Times New Roman" w:cs="Times New Roman"/>
@@ -8056,7 +7728,7 @@
         </w:rPr>
         <w:t>Methods</w:t>
       </w:r>
-      <w:bookmarkEnd w:id="9"/>
+      <w:bookmarkEnd w:id="8"/>
     </w:p>
     <w:p>
       <w:pPr>
@@ -8229,7 +7901,7 @@
           <w:color w:val="000000"/>
           <w:sz w:val="24"/>
           <w:szCs w:val="24"/>
-          <w:lang w:eastAsia="nb-NO"/>
+          <w:lang w:val="nb-NO" w:eastAsia="nb-NO"/>
         </w:rPr>
         <w:lastRenderedPageBreak/>
         <w:drawing>
@@ -8366,7 +8038,7 @@
           <w:color w:val="000000"/>
           <w:sz w:val="24"/>
           <w:szCs w:val="24"/>
-          <w:lang w:eastAsia="nb-NO"/>
+          <w:lang w:val="nb-NO" w:eastAsia="nb-NO"/>
         </w:rPr>
         <w:drawing>
           <wp:inline distT="0" distB="0" distL="0" distR="0" wp14:anchorId="2E11CAB4" wp14:editId="7B9A2591">
@@ -8444,7 +8116,16 @@
           <w:szCs w:val="24"/>
           <w:lang w:eastAsia="nb-NO"/>
         </w:rPr>
-        <w:t xml:space="preserve"> 2</w:t>
+        <w:t xml:space="preserve"> </w:t>
+      </w:r>
+      <w:r>
+        <w:rPr>
+          <w:rFonts w:ascii="Times New Roman" w:hAnsi="Times New Roman" w:cs="Times New Roman"/>
+          <w:sz w:val="24"/>
+          <w:szCs w:val="24"/>
+          <w:lang w:eastAsia="nb-NO"/>
+        </w:rPr>
+        <w:t>2</w:t>
       </w:r>
       <w:r>
         <w:rPr>
@@ -8539,34 +8220,34 @@
           <w:lang w:eastAsia="nb-NO"/>
         </w:rPr>
       </w:pPr>
-      <w:bookmarkStart w:id="10" w:name="_5.1_JIRA"/>
-      <w:bookmarkStart w:id="11" w:name="_Toc388281852"/>
+      <w:bookmarkStart w:id="9" w:name="_5.1_JIRA"/>
+      <w:bookmarkStart w:id="10" w:name="_Toc388281852"/>
+      <w:bookmarkEnd w:id="9"/>
+      <w:r>
+        <w:rPr>
+          <w:rFonts w:ascii="Times New Roman" w:eastAsia="Times New Roman" w:hAnsi="Times New Roman" w:cs="Times New Roman"/>
+          <w:b w:val="0"/>
+          <w:lang w:eastAsia="nb-NO"/>
+        </w:rPr>
+        <w:t>5</w:t>
+      </w:r>
+      <w:r>
+        <w:rPr>
+          <w:rFonts w:ascii="Times New Roman" w:eastAsia="Times New Roman" w:hAnsi="Times New Roman" w:cs="Times New Roman"/>
+          <w:b w:val="0"/>
+          <w:lang w:eastAsia="nb-NO"/>
+        </w:rPr>
+        <w:t>.1</w:t>
+      </w:r>
+      <w:r>
+        <w:rPr>
+          <w:rFonts w:ascii="Times New Roman" w:eastAsia="Times New Roman" w:hAnsi="Times New Roman" w:cs="Times New Roman"/>
+          <w:b w:val="0"/>
+          <w:lang w:eastAsia="nb-NO"/>
+        </w:rPr>
+        <w:t xml:space="preserve"> JIRA</w:t>
+      </w:r>
       <w:bookmarkEnd w:id="10"/>
-      <w:r>
-        <w:rPr>
-          <w:rFonts w:ascii="Times New Roman" w:eastAsia="Times New Roman" w:hAnsi="Times New Roman" w:cs="Times New Roman"/>
-          <w:b w:val="0"/>
-          <w:lang w:eastAsia="nb-NO"/>
-        </w:rPr>
-        <w:t>5</w:t>
-      </w:r>
-      <w:r>
-        <w:rPr>
-          <w:rFonts w:ascii="Times New Roman" w:eastAsia="Times New Roman" w:hAnsi="Times New Roman" w:cs="Times New Roman"/>
-          <w:b w:val="0"/>
-          <w:lang w:eastAsia="nb-NO"/>
-        </w:rPr>
-        <w:t>.1</w:t>
-      </w:r>
-      <w:r>
-        <w:rPr>
-          <w:rFonts w:ascii="Times New Roman" w:eastAsia="Times New Roman" w:hAnsi="Times New Roman" w:cs="Times New Roman"/>
-          <w:b w:val="0"/>
-          <w:lang w:eastAsia="nb-NO"/>
-        </w:rPr>
-        <w:t xml:space="preserve"> JIRA</w:t>
-      </w:r>
-      <w:bookmarkEnd w:id="11"/>
     </w:p>
     <w:p>
       <w:pPr>
@@ -8701,7 +8382,7 @@
           <w:lang w:eastAsia="nb-NO"/>
         </w:rPr>
       </w:pPr>
-      <w:bookmarkStart w:id="12" w:name="_Toc388281853"/>
+      <w:bookmarkStart w:id="11" w:name="_Toc388281853"/>
       <w:r>
         <w:rPr>
           <w:rFonts w:ascii="Times New Roman" w:eastAsia="Times New Roman" w:hAnsi="Times New Roman" w:cs="Times New Roman"/>
@@ -8726,7 +8407,7 @@
         </w:rPr>
         <w:t xml:space="preserve"> Research method</w:t>
       </w:r>
-      <w:bookmarkEnd w:id="12"/>
+      <w:bookmarkEnd w:id="11"/>
     </w:p>
     <w:p>
       <w:pPr>
@@ -8897,7 +8578,7 @@
           <w:noProof/>
           <w:sz w:val="24"/>
           <w:szCs w:val="24"/>
-          <w:lang w:eastAsia="nb-NO"/>
+          <w:lang w:val="nb-NO" w:eastAsia="nb-NO"/>
         </w:rPr>
         <w:lastRenderedPageBreak/>
         <w:drawing>
@@ -8991,7 +8672,29 @@
           <w:szCs w:val="24"/>
           <w:lang w:eastAsia="nb-NO"/>
         </w:rPr>
-        <w:t xml:space="preserve"> 3 waterfall</w:t>
+        <w:t xml:space="preserve"> </w:t>
+      </w:r>
+      <w:r>
+        <w:rPr>
+          <w:rFonts w:ascii="Times New Roman" w:eastAsia="Times New Roman" w:hAnsi="Times New Roman" w:cs="Times New Roman"/>
+          <w:bCs/>
+          <w:color w:val="000000"/>
+          <w:sz w:val="24"/>
+          <w:szCs w:val="24"/>
+          <w:lang w:eastAsia="nb-NO"/>
+        </w:rPr>
+        <w:t>3</w:t>
+      </w:r>
+      <w:r>
+        <w:rPr>
+          <w:rFonts w:ascii="Times New Roman" w:eastAsia="Times New Roman" w:hAnsi="Times New Roman" w:cs="Times New Roman"/>
+          <w:bCs/>
+          <w:color w:val="000000"/>
+          <w:sz w:val="24"/>
+          <w:szCs w:val="24"/>
+          <w:lang w:eastAsia="nb-NO"/>
+        </w:rPr>
+        <w:t xml:space="preserve"> waterfall</w:t>
       </w:r>
     </w:p>
     <w:p>
@@ -9004,13 +8707,13 @@
           <w:lang w:eastAsia="nb-NO"/>
         </w:rPr>
       </w:pPr>
-      <w:bookmarkStart w:id="13" w:name="_Toc387836159"/>
-      <w:bookmarkStart w:id="14" w:name="_Toc387836209"/>
-      <w:bookmarkStart w:id="15" w:name="_Toc387837549"/>
-      <w:bookmarkStart w:id="16" w:name="_Toc387838027"/>
-      <w:bookmarkStart w:id="17" w:name="_Toc388264612"/>
-      <w:bookmarkStart w:id="18" w:name="_Toc388281227"/>
-      <w:bookmarkStart w:id="19" w:name="_Toc388281854"/>
+      <w:bookmarkStart w:id="12" w:name="_Toc387836159"/>
+      <w:bookmarkStart w:id="13" w:name="_Toc387836209"/>
+      <w:bookmarkStart w:id="14" w:name="_Toc387837549"/>
+      <w:bookmarkStart w:id="15" w:name="_Toc387838027"/>
+      <w:bookmarkStart w:id="16" w:name="_Toc388264612"/>
+      <w:bookmarkStart w:id="17" w:name="_Toc388281227"/>
+      <w:bookmarkStart w:id="18" w:name="_Toc388281854"/>
       <w:r>
         <w:rPr>
           <w:rStyle w:val="Fotnotereferanse"/>
@@ -9020,13 +8723,13 @@
         </w:rPr>
         <w:footnoteReference w:id="2"/>
       </w:r>
+      <w:bookmarkEnd w:id="12"/>
       <w:bookmarkEnd w:id="13"/>
       <w:bookmarkEnd w:id="14"/>
       <w:bookmarkEnd w:id="15"/>
       <w:bookmarkEnd w:id="16"/>
       <w:bookmarkEnd w:id="17"/>
       <w:bookmarkEnd w:id="18"/>
-      <w:bookmarkEnd w:id="19"/>
     </w:p>
     <w:p>
       <w:pPr>
@@ -9038,7 +8741,7 @@
           <w:lang w:eastAsia="nb-NO"/>
         </w:rPr>
       </w:pPr>
-      <w:bookmarkStart w:id="20" w:name="_Toc388281855"/>
+      <w:bookmarkStart w:id="19" w:name="_Toc388281855"/>
       <w:r>
         <w:rPr>
           <w:rFonts w:ascii="Times New Roman" w:eastAsia="Times New Roman" w:hAnsi="Times New Roman" w:cs="Times New Roman"/>
@@ -9063,7 +8766,7 @@
         </w:rPr>
         <w:t xml:space="preserve"> Product reviews</w:t>
       </w:r>
-      <w:bookmarkEnd w:id="20"/>
+      <w:bookmarkEnd w:id="19"/>
       <w:r>
         <w:rPr>
           <w:rFonts w:ascii="Times New Roman" w:eastAsia="Times New Roman" w:hAnsi="Times New Roman" w:cs="Times New Roman"/>
@@ -9121,7 +8824,7 @@
           <w:b w:val="0"/>
         </w:rPr>
       </w:pPr>
-      <w:bookmarkStart w:id="21" w:name="_Toc388281856"/>
+      <w:bookmarkStart w:id="20" w:name="_Toc388281856"/>
       <w:r>
         <w:rPr>
           <w:rFonts w:ascii="Times New Roman" w:hAnsi="Times New Roman" w:cs="Times New Roman"/>
@@ -9172,7 +8875,7 @@
         </w:rPr>
         <w:footnoteReference w:id="3"/>
       </w:r>
-      <w:bookmarkEnd w:id="21"/>
+      <w:bookmarkEnd w:id="20"/>
     </w:p>
     <w:p>
       <w:pPr>
@@ -9227,7 +8930,7 @@
           <w:lang w:eastAsia="nb-NO"/>
         </w:rPr>
       </w:pPr>
-      <w:bookmarkStart w:id="22" w:name="_Toc388281857"/>
+      <w:bookmarkStart w:id="21" w:name="_Toc388281857"/>
       <w:r>
         <w:rPr>
           <w:rFonts w:ascii="Times New Roman" w:eastAsia="Times New Roman" w:hAnsi="Times New Roman" w:cs="Times New Roman"/>
@@ -9261,7 +8964,7 @@
         </w:rPr>
         <w:footnoteReference w:id="4"/>
       </w:r>
-      <w:bookmarkEnd w:id="22"/>
+      <w:bookmarkEnd w:id="21"/>
     </w:p>
     <w:p>
       <w:pPr>
@@ -9364,7 +9067,7 @@
           <w:lang w:eastAsia="nb-NO"/>
         </w:rPr>
       </w:pPr>
-      <w:bookmarkStart w:id="23" w:name="_Toc388281858"/>
+      <w:bookmarkStart w:id="22" w:name="_Toc388281858"/>
       <w:r>
         <w:rPr>
           <w:rFonts w:ascii="Times New Roman" w:hAnsi="Times New Roman" w:cs="Times New Roman"/>
@@ -9408,7 +9111,7 @@
         </w:rPr>
         <w:footnoteReference w:id="5"/>
       </w:r>
-      <w:bookmarkEnd w:id="23"/>
+      <w:bookmarkEnd w:id="22"/>
     </w:p>
     <w:p>
       <w:pPr>
@@ -9498,7 +9201,7 @@
           <w:b w:val="0"/>
         </w:rPr>
       </w:pPr>
-      <w:bookmarkStart w:id="24" w:name="_Toc388281859"/>
+      <w:bookmarkStart w:id="23" w:name="_Toc388281859"/>
       <w:r>
         <w:rPr>
           <w:rFonts w:ascii="Times New Roman" w:hAnsi="Times New Roman" w:cs="Times New Roman"/>
@@ -9535,7 +9238,7 @@
         </w:rPr>
         <w:footnoteReference w:id="6"/>
       </w:r>
-      <w:bookmarkEnd w:id="24"/>
+      <w:bookmarkEnd w:id="23"/>
     </w:p>
     <w:p>
       <w:pPr>
@@ -9675,7 +9378,7 @@
           <w:b w:val="0"/>
         </w:rPr>
       </w:pPr>
-      <w:bookmarkStart w:id="25" w:name="_Toc388281860"/>
+      <w:bookmarkStart w:id="24" w:name="_Toc388281860"/>
       <w:r>
         <w:rPr>
           <w:rFonts w:ascii="Times New Roman" w:hAnsi="Times New Roman" w:cs="Times New Roman"/>
@@ -9719,7 +9422,7 @@
         </w:rPr>
         <w:footnoteReference w:id="7"/>
       </w:r>
-      <w:bookmarkEnd w:id="25"/>
+      <w:bookmarkEnd w:id="24"/>
     </w:p>
     <w:p>
       <w:pPr>
@@ -9809,7 +9512,7 @@
           <w:b w:val="0"/>
         </w:rPr>
       </w:pPr>
-      <w:bookmarkStart w:id="26" w:name="_Toc388281861"/>
+      <w:bookmarkStart w:id="25" w:name="_Toc388281861"/>
       <w:r>
         <w:rPr>
           <w:rFonts w:ascii="Times New Roman" w:hAnsi="Times New Roman" w:cs="Times New Roman"/>
@@ -9853,7 +9556,7 @@
         </w:rPr>
         <w:footnoteReference w:id="8"/>
       </w:r>
-      <w:bookmarkEnd w:id="26"/>
+      <w:bookmarkEnd w:id="25"/>
     </w:p>
     <w:p>
       <w:pPr>
@@ -9962,7 +9665,7 @@
           <w:lang w:eastAsia="nb-NO"/>
         </w:rPr>
       </w:pPr>
-      <w:bookmarkStart w:id="27" w:name="_Toc388281862"/>
+      <w:bookmarkStart w:id="26" w:name="_Toc388281862"/>
       <w:r>
         <w:rPr>
           <w:rFonts w:ascii="Times New Roman" w:eastAsia="Times New Roman" w:hAnsi="Times New Roman" w:cs="Times New Roman"/>
@@ -9997,7 +9700,7 @@
         </w:rPr>
         <w:footnoteReference w:id="9"/>
       </w:r>
-      <w:bookmarkEnd w:id="27"/>
+      <w:bookmarkEnd w:id="26"/>
     </w:p>
     <w:p>
       <w:pPr>
@@ -10025,7 +9728,7 @@
           <w:lang w:eastAsia="nb-NO"/>
         </w:rPr>
       </w:pPr>
-      <w:bookmarkStart w:id="28" w:name="_Toc388281863"/>
+      <w:bookmarkStart w:id="27" w:name="_Toc388281863"/>
       <w:r>
         <w:rPr>
           <w:rFonts w:ascii="Times New Roman" w:hAnsi="Times New Roman" w:cs="Times New Roman"/>
@@ -10059,7 +9762,7 @@
         </w:rPr>
         <w:footnoteReference w:id="10"/>
       </w:r>
-      <w:bookmarkEnd w:id="28"/>
+      <w:bookmarkEnd w:id="27"/>
     </w:p>
     <w:p>
       <w:pPr>
@@ -10087,7 +9790,7 @@
           <w:lang w:eastAsia="nb-NO"/>
         </w:rPr>
       </w:pPr>
-      <w:bookmarkStart w:id="29" w:name="_Toc388281864"/>
+      <w:bookmarkStart w:id="28" w:name="_Toc388281864"/>
       <w:r>
         <w:rPr>
           <w:rFonts w:ascii="Times New Roman" w:eastAsia="Times New Roman" w:hAnsi="Times New Roman" w:cs="Times New Roman"/>
@@ -10113,55 +9816,55 @@
         </w:rPr>
         <w:footnoteReference w:id="11"/>
       </w:r>
+      <w:bookmarkEnd w:id="28"/>
+    </w:p>
+    <w:p>
+      <w:pPr>
+        <w:spacing w:line="240" w:lineRule="auto"/>
+        <w:rPr>
+          <w:rFonts w:ascii="Times New Roman" w:hAnsi="Times New Roman" w:cs="Times New Roman"/>
+          <w:lang w:eastAsia="nb-NO"/>
+        </w:rPr>
+      </w:pPr>
+    </w:p>
+    <w:p>
+      <w:pPr>
+        <w:spacing w:line="240" w:lineRule="auto"/>
+        <w:rPr>
+          <w:rFonts w:ascii="Times New Roman" w:hAnsi="Times New Roman" w:cs="Times New Roman"/>
+          <w:sz w:val="24"/>
+          <w:szCs w:val="24"/>
+          <w:lang w:eastAsia="nb-NO"/>
+        </w:rPr>
+      </w:pPr>
+      <w:r>
+        <w:rPr>
+          <w:rFonts w:ascii="Times New Roman" w:hAnsi="Times New Roman" w:cs="Times New Roman"/>
+          <w:sz w:val="24"/>
+          <w:szCs w:val="24"/>
+          <w:lang w:eastAsia="nb-NO"/>
+        </w:rPr>
+        <w:t xml:space="preserve">For our sound design we have been using </w:t>
+      </w:r>
+      <w:bookmarkStart w:id="29" w:name="_GoBack"/>
       <w:bookmarkEnd w:id="29"/>
-    </w:p>
-    <w:p>
-      <w:pPr>
-        <w:spacing w:line="240" w:lineRule="auto"/>
-        <w:rPr>
-          <w:rFonts w:ascii="Times New Roman" w:hAnsi="Times New Roman" w:cs="Times New Roman"/>
-          <w:lang w:eastAsia="nb-NO"/>
-        </w:rPr>
-      </w:pPr>
-    </w:p>
-    <w:p>
-      <w:pPr>
-        <w:spacing w:line="240" w:lineRule="auto"/>
-        <w:rPr>
-          <w:rFonts w:ascii="Times New Roman" w:hAnsi="Times New Roman" w:cs="Times New Roman"/>
-          <w:sz w:val="24"/>
-          <w:szCs w:val="24"/>
-          <w:lang w:eastAsia="nb-NO"/>
-        </w:rPr>
-      </w:pPr>
-      <w:r>
-        <w:rPr>
-          <w:rFonts w:ascii="Times New Roman" w:hAnsi="Times New Roman" w:cs="Times New Roman"/>
-          <w:sz w:val="24"/>
-          <w:szCs w:val="24"/>
-          <w:lang w:eastAsia="nb-NO"/>
-        </w:rPr>
-        <w:t xml:space="preserve">For our sound design we have been using </w:t>
-      </w:r>
-      <w:proofErr w:type="gramStart"/>
-      <w:r>
-        <w:rPr>
-          <w:rFonts w:ascii="Times New Roman" w:hAnsi="Times New Roman" w:cs="Times New Roman"/>
-          <w:sz w:val="24"/>
-          <w:szCs w:val="24"/>
-          <w:lang w:eastAsia="nb-NO"/>
-        </w:rPr>
-        <w:t>Audacity .</w:t>
-      </w:r>
-      <w:proofErr w:type="gramEnd"/>
-      <w:r>
-        <w:rPr>
-          <w:rFonts w:ascii="Times New Roman" w:hAnsi="Times New Roman" w:cs="Times New Roman"/>
-          <w:sz w:val="24"/>
-          <w:szCs w:val="24"/>
-          <w:lang w:eastAsia="nb-NO"/>
-        </w:rPr>
-        <w:t xml:space="preserve"> This is a free recording program with all of the basic tools needed for editing sound in a simple yet effective way. It is incredibly easy to use, even for those who have little to no experience with such programs. This allowed us to work efficiently without having an extensive learning process.</w:t>
+      <w:r>
+        <w:rPr>
+          <w:rFonts w:ascii="Times New Roman" w:hAnsi="Times New Roman" w:cs="Times New Roman"/>
+          <w:sz w:val="24"/>
+          <w:szCs w:val="24"/>
+          <w:lang w:eastAsia="nb-NO"/>
+        </w:rPr>
+        <w:t xml:space="preserve">Audacity. </w:t>
+      </w:r>
+      <w:r>
+        <w:rPr>
+          <w:rFonts w:ascii="Times New Roman" w:hAnsi="Times New Roman" w:cs="Times New Roman"/>
+          <w:sz w:val="24"/>
+          <w:szCs w:val="24"/>
+          <w:lang w:eastAsia="nb-NO"/>
+        </w:rPr>
+        <w:t>This is a free recording program with all of the basic tools needed for editing sound in a simple yet effective way. It is incredibly easy to use, even for those who have little to no experience with such programs. This allowed us to work efficiently without having an extensive learning process.</w:t>
       </w:r>
     </w:p>
     <w:p>
@@ -10413,29 +10116,7 @@
           <w:szCs w:val="24"/>
           <w:shd w:val="clear" w:color="auto" w:fill="F9F9F9"/>
         </w:rPr>
-        <w:t xml:space="preserve">Sony </w:t>
-      </w:r>
-      <w:proofErr w:type="spellStart"/>
-      <w:r>
-        <w:rPr>
-          <w:rFonts w:ascii="Times New Roman" w:hAnsi="Times New Roman" w:cs="Times New Roman"/>
-          <w:color w:val="000000"/>
-          <w:sz w:val="24"/>
-          <w:szCs w:val="24"/>
-          <w:shd w:val="clear" w:color="auto" w:fill="F9F9F9"/>
-        </w:rPr>
-        <w:t>Experia</w:t>
-      </w:r>
-      <w:proofErr w:type="spellEnd"/>
-      <w:r>
-        <w:rPr>
-          <w:rFonts w:ascii="Times New Roman" w:hAnsi="Times New Roman" w:cs="Times New Roman"/>
-          <w:color w:val="000000"/>
-          <w:sz w:val="24"/>
-          <w:szCs w:val="24"/>
-          <w:shd w:val="clear" w:color="auto" w:fill="F9F9F9"/>
-        </w:rPr>
-        <w:t xml:space="preserve"> Z1 Compact: 1280 x 720 at 4.3 inches</w:t>
+        <w:t>Sony Experia Z1 Compact: 1280 x 720 at 4.3 inches</w:t>
       </w:r>
     </w:p>
     <w:p>
@@ -11069,6 +10750,19 @@
           <w:lang w:eastAsia="nb-NO"/>
         </w:rPr>
       </w:pPr>
+      <w:r>
+        <w:rPr>
+          <w:rStyle w:val="Overskrift2Tegn"/>
+          <w:rFonts w:ascii="Times New Roman" w:eastAsia="Times New Roman" w:hAnsi="Times New Roman" w:cs="Times New Roman"/>
+          <w:b w:val="0"/>
+          <w:bCs w:val="0"/>
+          <w:color w:val="auto"/>
+          <w:sz w:val="24"/>
+          <w:szCs w:val="24"/>
+          <w:lang w:eastAsia="nb-NO"/>
+        </w:rPr>
+        <w:t>Figure 4 Gold balancing</w:t>
+      </w:r>
     </w:p>
     <w:p>
       <w:pPr>
@@ -11124,7 +10818,7 @@
           <w:rFonts w:ascii="Times New Roman" w:hAnsi="Times New Roman" w:cs="Times New Roman"/>
           <w:noProof/>
           <w:color w:val="000000"/>
-          <w:lang w:eastAsia="nb-NO"/>
+          <w:lang w:val="nb-NO" w:eastAsia="nb-NO"/>
         </w:rPr>
         <w:drawing>
           <wp:anchor distT="0" distB="0" distL="114300" distR="114300" simplePos="0" relativeHeight="251661312" behindDoc="1" locked="0" layoutInCell="1" allowOverlap="1" wp14:anchorId="5367F956" wp14:editId="56D54749">
@@ -11228,7 +10922,15 @@
           <w:sz w:val="24"/>
           <w:szCs w:val="24"/>
         </w:rPr>
-        <w:t xml:space="preserve"> 4 Balancing.</w:t>
+        <w:t xml:space="preserve"> 5</w:t>
+      </w:r>
+      <w:r>
+        <w:rPr>
+          <w:rFonts w:ascii="Times New Roman" w:hAnsi="Times New Roman" w:cs="Times New Roman"/>
+          <w:sz w:val="24"/>
+          <w:szCs w:val="24"/>
+        </w:rPr>
+        <w:t xml:space="preserve"> Balancing.</w:t>
       </w:r>
     </w:p>
     <w:p>
@@ -11242,11 +10944,11 @@
         <w:rPr>
           <w:rFonts w:ascii="Times New Roman" w:hAnsi="Times New Roman" w:cs="Times New Roman"/>
           <w:noProof/>
-          <w:lang w:eastAsia="nb-NO"/>
+          <w:lang w:val="nb-NO" w:eastAsia="nb-NO"/>
         </w:rPr>
         <w:lastRenderedPageBreak/>
         <w:drawing>
-          <wp:inline distT="0" distB="0" distL="0" distR="0" wp14:anchorId="6141E326" wp14:editId="37B40B90">
+          <wp:inline distT="0" distB="0" distL="0" distR="0" wp14:anchorId="10108073" wp14:editId="641C64D6">
             <wp:extent cx="4667250" cy="3503295"/>
             <wp:effectExtent l="0" t="0" r="0" b="1905"/>
             <wp:docPr id="17" name="Bilde 17" descr="balanseringsplan2"/>
@@ -11312,7 +11014,13 @@
         <w:rPr>
           <w:rFonts w:ascii="Times New Roman" w:hAnsi="Times New Roman" w:cs="Times New Roman"/>
         </w:rPr>
-        <w:t xml:space="preserve"> 5 Balance loop</w:t>
+        <w:t xml:space="preserve"> 6</w:t>
+      </w:r>
+      <w:r>
+        <w:rPr>
+          <w:rFonts w:ascii="Times New Roman" w:hAnsi="Times New Roman" w:cs="Times New Roman"/>
+        </w:rPr>
+        <w:t xml:space="preserve"> Balance loop</w:t>
       </w:r>
     </w:p>
     <w:p>
@@ -11737,340 +11445,27 @@
     </w:p>
     <w:p>
       <w:pPr>
-        <w:pStyle w:val="Overskrift2"/>
-        <w:spacing w:line="240" w:lineRule="auto"/>
-        <w:rPr>
-          <w:rStyle w:val="Overskrift2Tegn"/>
-          <w:rFonts w:ascii="Times New Roman" w:hAnsi="Times New Roman" w:cs="Times New Roman"/>
-        </w:rPr>
-      </w:pPr>
-    </w:p>
-    <w:p/>
-    <w:p>
-      <w:pPr>
-        <w:pStyle w:val="Overskrift2"/>
-        <w:spacing w:line="240" w:lineRule="auto"/>
-        <w:rPr>
-          <w:rStyle w:val="Overskrift2Tegn"/>
-          <w:rFonts w:ascii="Times New Roman" w:hAnsi="Times New Roman" w:cs="Times New Roman"/>
-        </w:rPr>
-      </w:pPr>
-      <w:bookmarkStart w:id="34" w:name="_Toc388281869"/>
-      <w:r>
-        <w:rPr>
-          <w:rStyle w:val="Overskrift2Tegn"/>
-          <w:rFonts w:ascii="Times New Roman" w:hAnsi="Times New Roman" w:cs="Times New Roman"/>
-        </w:rPr>
-        <w:t>6</w:t>
-      </w:r>
-      <w:r>
-        <w:rPr>
-          <w:rStyle w:val="Overskrift2Tegn"/>
-          <w:rFonts w:ascii="Times New Roman" w:hAnsi="Times New Roman" w:cs="Times New Roman"/>
-        </w:rPr>
-        <w:t>.</w:t>
-      </w:r>
-      <w:r>
-        <w:rPr>
-          <w:rStyle w:val="Overskrift2Tegn"/>
-          <w:rFonts w:ascii="Times New Roman" w:hAnsi="Times New Roman" w:cs="Times New Roman"/>
-        </w:rPr>
-        <w:t>2</w:t>
-      </w:r>
-      <w:r>
-        <w:rPr>
-          <w:rFonts w:ascii="Times New Roman" w:eastAsia="Times New Roman" w:hAnsi="Times New Roman" w:cs="Times New Roman"/>
-          <w:b w:val="0"/>
-          <w:color w:val="000000"/>
-          <w:sz w:val="23"/>
-          <w:szCs w:val="23"/>
-          <w:lang w:eastAsia="nb-NO"/>
-        </w:rPr>
-        <w:t xml:space="preserve"> </w:t>
-      </w:r>
-      <w:r>
-        <w:rPr>
-          <w:rStyle w:val="Overskrift2Tegn"/>
-          <w:rFonts w:ascii="Times New Roman" w:hAnsi="Times New Roman" w:cs="Times New Roman"/>
-        </w:rPr>
-        <w:t>Prototyping</w:t>
-      </w:r>
-      <w:bookmarkEnd w:id="34"/>
-      <w:r>
-        <w:rPr>
-          <w:rStyle w:val="Overskrift2Tegn"/>
-          <w:rFonts w:ascii="Times New Roman" w:hAnsi="Times New Roman" w:cs="Times New Roman"/>
-        </w:rPr>
-        <w:t xml:space="preserve"> </w:t>
-      </w:r>
-    </w:p>
-    <w:p>
-      <w:pPr>
-        <w:spacing w:line="240" w:lineRule="auto"/>
-        <w:rPr>
-          <w:rFonts w:ascii="Times New Roman" w:hAnsi="Times New Roman" w:cs="Times New Roman"/>
-        </w:rPr>
-      </w:pPr>
-    </w:p>
-    <w:p>
-      <w:pPr>
-        <w:spacing w:after="0" w:line="240" w:lineRule="auto"/>
-        <w:rPr>
-          <w:rFonts w:ascii="Times New Roman" w:eastAsia="Times New Roman" w:hAnsi="Times New Roman" w:cs="Times New Roman"/>
-          <w:color w:val="000000"/>
-          <w:sz w:val="24"/>
-          <w:szCs w:val="24"/>
-          <w:lang w:eastAsia="nb-NO"/>
-        </w:rPr>
-      </w:pPr>
-      <w:r>
-        <w:rPr>
-          <w:rFonts w:ascii="Times New Roman" w:eastAsia="Times New Roman" w:hAnsi="Times New Roman" w:cs="Times New Roman"/>
-          <w:color w:val="000000"/>
-          <w:sz w:val="24"/>
-          <w:szCs w:val="24"/>
-          <w:lang w:eastAsia="nb-NO"/>
-        </w:rPr>
-        <w:t>In the first two weeks of developing an idea for the game, we went through several concepts. We also had several meeting between the group and the client to discuss what we wanted and what they wanted.</w:t>
-      </w:r>
-    </w:p>
-    <w:p>
-      <w:pPr>
-        <w:spacing w:after="0" w:line="240" w:lineRule="auto"/>
-        <w:rPr>
-          <w:rFonts w:ascii="Times New Roman" w:eastAsia="Times New Roman" w:hAnsi="Times New Roman" w:cs="Times New Roman"/>
-          <w:sz w:val="24"/>
-          <w:szCs w:val="24"/>
-          <w:lang w:eastAsia="nb-NO"/>
-        </w:rPr>
-      </w:pPr>
-    </w:p>
-    <w:p>
-      <w:pPr>
-        <w:spacing w:after="0" w:line="240" w:lineRule="auto"/>
-        <w:rPr>
-          <w:rFonts w:ascii="Times New Roman" w:eastAsia="Times New Roman" w:hAnsi="Times New Roman" w:cs="Times New Roman"/>
-          <w:color w:val="000000"/>
-          <w:sz w:val="24"/>
-          <w:szCs w:val="24"/>
-          <w:lang w:eastAsia="nb-NO"/>
-        </w:rPr>
-      </w:pPr>
-      <w:r>
-        <w:rPr>
-          <w:rFonts w:ascii="Times New Roman" w:eastAsia="Times New Roman" w:hAnsi="Times New Roman" w:cs="Times New Roman"/>
-          <w:color w:val="000000"/>
-          <w:sz w:val="24"/>
-          <w:szCs w:val="24"/>
-          <w:lang w:eastAsia="nb-NO"/>
-        </w:rPr>
-        <w:t>We made prototypes for the concepts that we liked the best.</w:t>
-      </w:r>
-    </w:p>
-    <w:p>
-      <w:pPr>
-        <w:spacing w:after="0" w:line="240" w:lineRule="auto"/>
-        <w:rPr>
-          <w:rFonts w:ascii="Times New Roman" w:eastAsia="Times New Roman" w:hAnsi="Times New Roman" w:cs="Times New Roman"/>
-          <w:color w:val="000000"/>
-          <w:sz w:val="24"/>
-          <w:szCs w:val="24"/>
-          <w:lang w:eastAsia="nb-NO"/>
-        </w:rPr>
-      </w:pPr>
-      <w:r>
-        <w:rPr>
-          <w:rFonts w:ascii="Times New Roman" w:eastAsia="Times New Roman" w:hAnsi="Times New Roman" w:cs="Times New Roman"/>
-          <w:color w:val="000000"/>
-          <w:sz w:val="24"/>
-          <w:szCs w:val="24"/>
-          <w:lang w:eastAsia="nb-NO"/>
+        <w:spacing w:after="0" w:line="240" w:lineRule="auto"/>
+        <w:rPr>
+          <w:rFonts w:ascii="Times New Roman" w:eastAsia="Times New Roman" w:hAnsi="Times New Roman" w:cs="Times New Roman"/>
+          <w:color w:val="000000"/>
+          <w:sz w:val="24"/>
+          <w:szCs w:val="24"/>
+          <w:lang w:eastAsia="nb-NO"/>
+        </w:rPr>
+      </w:pPr>
+      <w:r>
+        <w:rPr>
+          <w:rFonts w:ascii="Times New Roman" w:eastAsia="Times New Roman" w:hAnsi="Times New Roman" w:cs="Times New Roman"/>
+          <w:noProof/>
+          <w:color w:val="000000"/>
+          <w:sz w:val="24"/>
+          <w:szCs w:val="24"/>
+          <w:lang w:val="nb-NO" w:eastAsia="nb-NO"/>
         </w:rPr>
         <w:lastRenderedPageBreak/>
-        <w:t xml:space="preserve">While looking at the different prototypes and the concepts, we chose </w:t>
-      </w:r>
-      <w:r>
-        <w:rPr>
-          <w:rFonts w:ascii="Times New Roman" w:eastAsia="Times New Roman" w:hAnsi="Times New Roman" w:cs="Times New Roman"/>
-          <w:color w:val="000000"/>
-          <w:sz w:val="24"/>
-          <w:szCs w:val="24"/>
-          <w:lang w:eastAsia="nb-NO"/>
-        </w:rPr>
-        <w:t>one</w:t>
-      </w:r>
-      <w:r>
-        <w:rPr>
-          <w:rFonts w:ascii="Times New Roman" w:eastAsia="Times New Roman" w:hAnsi="Times New Roman" w:cs="Times New Roman"/>
-          <w:color w:val="000000"/>
-          <w:sz w:val="24"/>
-          <w:szCs w:val="24"/>
-          <w:lang w:eastAsia="nb-NO"/>
-        </w:rPr>
-        <w:t xml:space="preserve"> concept with the consent of Ståle and Eirik.</w:t>
-      </w:r>
-    </w:p>
-    <w:p>
-      <w:pPr>
-        <w:spacing w:after="0" w:line="240" w:lineRule="auto"/>
-        <w:rPr>
-          <w:rFonts w:ascii="Times New Roman" w:eastAsia="Times New Roman" w:hAnsi="Times New Roman" w:cs="Times New Roman"/>
-          <w:sz w:val="24"/>
-          <w:szCs w:val="24"/>
-          <w:lang w:eastAsia="nb-NO"/>
-        </w:rPr>
-      </w:pPr>
-    </w:p>
-    <w:p>
-      <w:pPr>
-        <w:spacing w:after="0" w:line="240" w:lineRule="auto"/>
-        <w:rPr>
-          <w:rFonts w:ascii="Times New Roman" w:eastAsia="Times New Roman" w:hAnsi="Times New Roman" w:cs="Times New Roman"/>
-          <w:color w:val="000000"/>
-          <w:sz w:val="24"/>
-          <w:szCs w:val="24"/>
-          <w:lang w:eastAsia="nb-NO"/>
-        </w:rPr>
-      </w:pPr>
-      <w:r>
-        <w:rPr>
-          <w:rFonts w:ascii="Times New Roman" w:eastAsia="Times New Roman" w:hAnsi="Times New Roman" w:cs="Times New Roman"/>
-          <w:color w:val="000000"/>
-          <w:sz w:val="24"/>
-          <w:szCs w:val="24"/>
-          <w:lang w:eastAsia="nb-NO"/>
-        </w:rPr>
-        <w:t>We made complete prototypes of two of the concepts.</w:t>
-      </w:r>
-    </w:p>
-    <w:p>
-      <w:pPr>
-        <w:spacing w:after="0" w:line="240" w:lineRule="auto"/>
-        <w:rPr>
-          <w:rFonts w:ascii="Times New Roman" w:eastAsia="Times New Roman" w:hAnsi="Times New Roman" w:cs="Times New Roman"/>
-          <w:color w:val="000000"/>
-          <w:sz w:val="24"/>
-          <w:szCs w:val="24"/>
-          <w:lang w:eastAsia="nb-NO"/>
-        </w:rPr>
-      </w:pPr>
-      <w:r>
-        <w:rPr>
-          <w:rFonts w:ascii="Times New Roman" w:eastAsia="Times New Roman" w:hAnsi="Times New Roman" w:cs="Times New Roman"/>
-          <w:color w:val="000000"/>
-          <w:sz w:val="24"/>
-          <w:szCs w:val="24"/>
-          <w:lang w:eastAsia="nb-NO"/>
-        </w:rPr>
-        <w:t>One of the games we made a prototype for was a game where you shot a mole down into the ground. While the mole digs its way downwards, you have to steer it to collect treasures, avoid obstacles and eventually reach the goal at the bottom.</w:t>
-      </w:r>
-    </w:p>
-    <w:p>
-      <w:pPr>
-        <w:spacing w:after="0" w:line="240" w:lineRule="auto"/>
-        <w:rPr>
-          <w:rFonts w:ascii="Times New Roman" w:eastAsia="Times New Roman" w:hAnsi="Times New Roman" w:cs="Times New Roman"/>
-          <w:sz w:val="24"/>
-          <w:szCs w:val="24"/>
-          <w:lang w:eastAsia="nb-NO"/>
-        </w:rPr>
-      </w:pPr>
-    </w:p>
-    <w:p>
-      <w:pPr>
-        <w:spacing w:after="0" w:line="240" w:lineRule="auto"/>
-        <w:rPr>
-          <w:rFonts w:ascii="Times New Roman" w:eastAsia="Times New Roman" w:hAnsi="Times New Roman" w:cs="Times New Roman"/>
-          <w:color w:val="000000"/>
-          <w:sz w:val="24"/>
-          <w:szCs w:val="24"/>
-          <w:lang w:eastAsia="nb-NO"/>
-        </w:rPr>
-      </w:pPr>
-      <w:r>
-        <w:rPr>
-          <w:rFonts w:ascii="Times New Roman" w:eastAsia="Times New Roman" w:hAnsi="Times New Roman" w:cs="Times New Roman"/>
-          <w:color w:val="000000"/>
-          <w:sz w:val="24"/>
-          <w:szCs w:val="24"/>
-          <w:lang w:eastAsia="nb-NO"/>
-        </w:rPr>
-        <w:t>We also created a detailed prototype for a game we called “Brong” which is a mix between Pong and Breakout for two or more players. We left this concept because real-time gameplay between players is not possible in the way we designed the concept.</w:t>
-      </w:r>
-    </w:p>
-    <w:p>
-      <w:pPr>
-        <w:spacing w:after="0" w:line="240" w:lineRule="auto"/>
-        <w:rPr>
-          <w:rFonts w:ascii="Times New Roman" w:eastAsia="Times New Roman" w:hAnsi="Times New Roman" w:cs="Times New Roman"/>
-          <w:color w:val="000000"/>
-          <w:sz w:val="24"/>
-          <w:szCs w:val="24"/>
-          <w:lang w:eastAsia="nb-NO"/>
-        </w:rPr>
-      </w:pPr>
-      <w:r>
-        <w:rPr>
-          <w:rFonts w:ascii="Times New Roman" w:eastAsia="Times New Roman" w:hAnsi="Times New Roman" w:cs="Times New Roman"/>
-          <w:color w:val="000000"/>
-          <w:sz w:val="24"/>
-          <w:szCs w:val="24"/>
-          <w:lang w:eastAsia="nb-NO"/>
-        </w:rPr>
-        <w:t xml:space="preserve">After going through five prototypes we had a meeting at the end of the week where we voted for which game we were going to develop. We settled down on creating a tower defense game with a new twist. We could by doing this get around the obvious lag problem. </w:t>
-      </w:r>
-    </w:p>
-    <w:p>
-      <w:pPr>
-        <w:pStyle w:val="Overskrift2"/>
-        <w:spacing w:line="240" w:lineRule="auto"/>
-        <w:rPr>
-          <w:rFonts w:ascii="Times New Roman" w:hAnsi="Times New Roman" w:cs="Times New Roman"/>
-          <w:b w:val="0"/>
-        </w:rPr>
-      </w:pPr>
-    </w:p>
-    <w:p>
-      <w:pPr>
-        <w:pStyle w:val="Overskrift2"/>
-        <w:spacing w:line="240" w:lineRule="auto"/>
-        <w:rPr>
-          <w:rFonts w:ascii="Times New Roman" w:hAnsi="Times New Roman" w:cs="Times New Roman"/>
-          <w:b w:val="0"/>
-        </w:rPr>
-      </w:pPr>
-      <w:bookmarkStart w:id="35" w:name="_Toc388281870"/>
-      <w:r>
-        <w:rPr>
-          <w:rFonts w:ascii="Times New Roman" w:hAnsi="Times New Roman" w:cs="Times New Roman"/>
-          <w:b w:val="0"/>
-        </w:rPr>
-        <w:t>5.3 Prototypes</w:t>
-      </w:r>
-      <w:bookmarkEnd w:id="35"/>
-    </w:p>
-    <w:p>
-      <w:pPr>
-        <w:spacing w:after="0" w:line="240" w:lineRule="auto"/>
-        <w:rPr>
-          <w:rFonts w:ascii="Times New Roman" w:eastAsia="Times New Roman" w:hAnsi="Times New Roman" w:cs="Times New Roman"/>
-          <w:color w:val="000000"/>
-          <w:sz w:val="24"/>
-          <w:szCs w:val="24"/>
-          <w:lang w:eastAsia="nb-NO"/>
-        </w:rPr>
-      </w:pPr>
-      <w:r>
-        <w:rPr>
-          <w:rFonts w:ascii="Times New Roman" w:eastAsia="Times New Roman" w:hAnsi="Times New Roman" w:cs="Times New Roman"/>
-          <w:noProof/>
-          <w:color w:val="000000"/>
-          <w:sz w:val="24"/>
-          <w:szCs w:val="24"/>
-          <w:lang w:eastAsia="nb-NO"/>
-        </w:rPr>
         <w:drawing>
-          <wp:inline distT="0" distB="0" distL="0" distR="0" wp14:anchorId="112C563A" wp14:editId="6CF4AA69">
+          <wp:inline distT="0" distB="0" distL="0" distR="0" wp14:anchorId="7953AD47" wp14:editId="1A2B640C">
             <wp:extent cx="6471209" cy="2759328"/>
             <wp:effectExtent l="0" t="0" r="6350" b="3175"/>
             <wp:docPr id="12" name="Bilde 12" descr="C:\Users\Kayzer\Desktop\Dropthebox\Dropbox\Hovedprojsekt\Graphics\for gdd\flowchartgameround.png"/>
@@ -12145,16 +11540,16 @@
           <w:szCs w:val="24"/>
           <w:lang w:eastAsia="nb-NO"/>
         </w:rPr>
-        <w:t xml:space="preserve"> 6: </w:t>
-      </w:r>
-      <w:r>
-        <w:rPr>
-          <w:rFonts w:ascii="Times New Roman" w:hAnsi="Times New Roman" w:cs="Times New Roman"/>
-          <w:sz w:val="24"/>
-          <w:szCs w:val="24"/>
-          <w:lang w:eastAsia="nb-NO"/>
-        </w:rPr>
-        <w:t>Game loop</w:t>
+        <w:t xml:space="preserve"> 7</w:t>
+      </w:r>
+      <w:r>
+        <w:rPr>
+          <w:rFonts w:ascii="Times New Roman" w:hAnsi="Times New Roman" w:cs="Times New Roman"/>
+          <w:sz w:val="24"/>
+          <w:szCs w:val="24"/>
+          <w:lang w:eastAsia="nb-NO"/>
+        </w:rPr>
+        <w:t>: Game loop</w:t>
       </w:r>
     </w:p>
     <w:p>
@@ -12205,25 +11600,7 @@
           <w:szCs w:val="24"/>
           <w:lang w:eastAsia="nb-NO"/>
         </w:rPr>
-        <w:t>We could have the multiplayer in real-time, but this would make the single- and multiplayer work different</w:t>
-      </w:r>
-      <w:r>
-        <w:rPr>
-          <w:rFonts w:ascii="Times New Roman" w:hAnsi="Times New Roman" w:cs="Times New Roman"/>
-          <w:sz w:val="24"/>
-          <w:szCs w:val="24"/>
-          <w:lang w:eastAsia="nb-NO"/>
-        </w:rPr>
-        <w:t>ly</w:t>
-      </w:r>
-      <w:r>
-        <w:rPr>
-          <w:rFonts w:ascii="Times New Roman" w:hAnsi="Times New Roman" w:cs="Times New Roman"/>
-          <w:sz w:val="24"/>
-          <w:szCs w:val="24"/>
-          <w:lang w:eastAsia="nb-NO"/>
-        </w:rPr>
-        <w:t xml:space="preserve"> from each other. We wanted the game to function the same way in both formats so the user only had to learn one setup for the game. </w:t>
+        <w:t xml:space="preserve">We could have the multiplayer in real-time, but this would make the single- and multiplayer work differently from each other. We wanted the game to function the same way in both formats so the user only had to learn one setup for the game. </w:t>
       </w:r>
     </w:p>
     <w:p>
@@ -12244,284 +11621,6 @@
           <w:lang w:eastAsia="nb-NO"/>
         </w:rPr>
         <w:t>The biggest difference from single player to multiplayer is that the game doesn’t start before both have ended their build phase and the application has synchronized the game state.</w:t>
-      </w:r>
-    </w:p>
-    <w:p>
-      <w:pPr>
-        <w:spacing w:after="0" w:line="240" w:lineRule="auto"/>
-        <w:rPr>
-          <w:rFonts w:ascii="Times New Roman" w:eastAsia="Times New Roman" w:hAnsi="Times New Roman" w:cs="Times New Roman"/>
-          <w:color w:val="000000"/>
-          <w:sz w:val="24"/>
-          <w:szCs w:val="24"/>
-          <w:lang w:eastAsia="nb-NO"/>
-        </w:rPr>
-      </w:pPr>
-      <w:r>
-        <w:rPr>
-          <w:rFonts w:ascii="Times New Roman" w:eastAsia="Times New Roman" w:hAnsi="Times New Roman" w:cs="Times New Roman"/>
-          <w:color w:val="000000"/>
-          <w:sz w:val="24"/>
-          <w:szCs w:val="24"/>
-          <w:lang w:eastAsia="nb-NO"/>
-        </w:rPr>
-        <w:lastRenderedPageBreak/>
-        <w:t>Our first Tower Defense prototype was a simple attempt to get the basic functionality going. We wanted to see how difficult it would be for our programmers to grasp Unity and its features. After a short learning period we had a functional prototype with basic graphics and basic functionality. This gave us a chance to see what would possibly become a challenge later on in the project.</w:t>
-      </w:r>
-    </w:p>
-    <w:p>
-      <w:pPr>
-        <w:spacing w:after="0" w:line="240" w:lineRule="auto"/>
-        <w:rPr>
-          <w:rFonts w:ascii="Times New Roman" w:eastAsia="Times New Roman" w:hAnsi="Times New Roman" w:cs="Times New Roman"/>
-          <w:sz w:val="24"/>
-          <w:szCs w:val="24"/>
-          <w:lang w:eastAsia="nb-NO"/>
-        </w:rPr>
-      </w:pPr>
-    </w:p>
-    <w:p>
-      <w:pPr>
-        <w:spacing w:after="0" w:line="240" w:lineRule="auto"/>
-        <w:rPr>
-          <w:rFonts w:ascii="Times New Roman" w:eastAsia="Times New Roman" w:hAnsi="Times New Roman" w:cs="Times New Roman"/>
-          <w:color w:val="000000"/>
-          <w:sz w:val="24"/>
-          <w:szCs w:val="24"/>
-          <w:lang w:eastAsia="nb-NO"/>
-        </w:rPr>
-      </w:pPr>
-      <w:r>
-        <w:rPr>
-          <w:rFonts w:ascii="Times New Roman" w:eastAsia="Times New Roman" w:hAnsi="Times New Roman" w:cs="Times New Roman"/>
-          <w:color w:val="000000"/>
-          <w:sz w:val="24"/>
-          <w:szCs w:val="24"/>
-          <w:lang w:eastAsia="nb-NO"/>
-        </w:rPr>
-        <w:t xml:space="preserve">What the group felt was a difficult part of the project was the network coding because of its complexity with Unity. At the same time we felt that AI could have taken time, but we had taken these things into consideration and planned extra time when it came to developing them. </w:t>
-      </w:r>
-    </w:p>
-    <w:p>
-      <w:pPr>
-        <w:spacing w:after="0" w:line="240" w:lineRule="auto"/>
-        <w:rPr>
-          <w:rFonts w:ascii="Times New Roman" w:eastAsia="Times New Roman" w:hAnsi="Times New Roman" w:cs="Times New Roman"/>
-          <w:sz w:val="24"/>
-          <w:szCs w:val="24"/>
-          <w:lang w:eastAsia="nb-NO"/>
-        </w:rPr>
-      </w:pPr>
-    </w:p>
-    <w:p>
-      <w:pPr>
-        <w:spacing w:after="0" w:line="240" w:lineRule="auto"/>
-        <w:rPr>
-          <w:rFonts w:ascii="Times New Roman" w:eastAsia="Times New Roman" w:hAnsi="Times New Roman" w:cs="Times New Roman"/>
-          <w:color w:val="000000"/>
-          <w:sz w:val="24"/>
-          <w:szCs w:val="24"/>
-          <w:lang w:eastAsia="nb-NO"/>
-        </w:rPr>
-      </w:pPr>
-      <w:r>
-        <w:rPr>
-          <w:rFonts w:ascii="Times New Roman" w:eastAsia="Times New Roman" w:hAnsi="Times New Roman" w:cs="Times New Roman"/>
-          <w:color w:val="000000"/>
-          <w:sz w:val="24"/>
-          <w:szCs w:val="24"/>
-          <w:lang w:eastAsia="nb-NO"/>
-        </w:rPr>
-        <w:t>We tested the first prototype internally on a phone in order to see if scale and animation was functioning as intended. We had to tweak the path finding somewhat, but overall the test was a success and everything felt visible and simple to understand. When it came to our externally tested prototypes we went for a more complete design. We designed a map up to what we consider production quality to avoid having the tester focus on the look of the game over how it played.</w:t>
-      </w:r>
-    </w:p>
-    <w:p>
-      <w:pPr>
-        <w:spacing w:after="0" w:line="240" w:lineRule="auto"/>
-        <w:rPr>
-          <w:rFonts w:ascii="Times New Roman" w:eastAsia="Times New Roman" w:hAnsi="Times New Roman" w:cs="Times New Roman"/>
-          <w:sz w:val="24"/>
-          <w:szCs w:val="24"/>
-          <w:lang w:eastAsia="nb-NO"/>
-        </w:rPr>
-      </w:pPr>
-    </w:p>
-    <w:p>
-      <w:pPr>
-        <w:spacing w:after="0" w:line="240" w:lineRule="auto"/>
-        <w:rPr>
-          <w:rFonts w:ascii="Times New Roman" w:eastAsia="Times New Roman" w:hAnsi="Times New Roman" w:cs="Times New Roman"/>
-          <w:color w:val="000000"/>
-          <w:sz w:val="24"/>
-          <w:szCs w:val="24"/>
-          <w:lang w:eastAsia="nb-NO"/>
-        </w:rPr>
-      </w:pPr>
-      <w:r>
-        <w:rPr>
-          <w:rFonts w:ascii="Times New Roman" w:eastAsia="Times New Roman" w:hAnsi="Times New Roman" w:cs="Times New Roman"/>
-          <w:color w:val="000000"/>
-          <w:sz w:val="24"/>
-          <w:szCs w:val="24"/>
-          <w:lang w:eastAsia="nb-NO"/>
-        </w:rPr>
-        <w:t xml:space="preserve">We decided not to add all the gameplay elements in this prototype and instead focusing on the basic tower building part of the game. Things such as sending units to the enemy base and city building were iterated for later prototype testing. This allowed us to focus our tests at certain aspects of our game at one time instead of having several half-finished parts of the game at once. This also allowed us to do more </w:t>
-      </w:r>
-      <w:proofErr w:type="gramStart"/>
-      <w:r>
-        <w:rPr>
-          <w:rFonts w:ascii="Times New Roman" w:eastAsia="Times New Roman" w:hAnsi="Times New Roman" w:cs="Times New Roman"/>
-          <w:color w:val="000000"/>
-          <w:sz w:val="24"/>
-          <w:szCs w:val="24"/>
-          <w:lang w:eastAsia="nb-NO"/>
-        </w:rPr>
-        <w:t>detailed</w:t>
-      </w:r>
-      <w:proofErr w:type="gramEnd"/>
-      <w:r>
-        <w:rPr>
-          <w:rFonts w:ascii="Times New Roman" w:eastAsia="Times New Roman" w:hAnsi="Times New Roman" w:cs="Times New Roman"/>
-          <w:color w:val="000000"/>
-          <w:sz w:val="24"/>
-          <w:szCs w:val="24"/>
-          <w:lang w:eastAsia="nb-NO"/>
-        </w:rPr>
-        <w:t xml:space="preserve"> internal testing when it came to the new gameplay elements before we did the external testing. </w:t>
-      </w:r>
-    </w:p>
-    <w:p>
-      <w:pPr>
-        <w:spacing w:after="0" w:line="240" w:lineRule="auto"/>
-        <w:rPr>
-          <w:rFonts w:ascii="Times New Roman" w:eastAsia="Times New Roman" w:hAnsi="Times New Roman" w:cs="Times New Roman"/>
-          <w:sz w:val="24"/>
-          <w:szCs w:val="24"/>
-          <w:lang w:eastAsia="nb-NO"/>
-        </w:rPr>
-      </w:pPr>
-    </w:p>
-    <w:p>
-      <w:pPr>
-        <w:spacing w:after="0" w:line="240" w:lineRule="auto"/>
-        <w:rPr>
-          <w:rFonts w:ascii="Times New Roman" w:eastAsia="Times New Roman" w:hAnsi="Times New Roman" w:cs="Times New Roman"/>
-          <w:color w:val="000000"/>
-          <w:sz w:val="24"/>
-          <w:szCs w:val="24"/>
-          <w:lang w:eastAsia="nb-NO"/>
-        </w:rPr>
-      </w:pPr>
-      <w:r>
-        <w:rPr>
-          <w:rFonts w:ascii="Times New Roman" w:eastAsia="Times New Roman" w:hAnsi="Times New Roman" w:cs="Times New Roman"/>
-          <w:color w:val="000000"/>
-          <w:sz w:val="24"/>
-          <w:szCs w:val="24"/>
-          <w:lang w:eastAsia="nb-NO"/>
-        </w:rPr>
-        <w:t xml:space="preserve">Our first main test consisted of changes that we made based on the feedback we got on our google docs tower defense based questionnaire. The changes were subtle, but important as it gave us an overview of how a tester felt about our current build. </w:t>
-      </w:r>
-    </w:p>
-    <w:p>
-      <w:pPr>
-        <w:spacing w:after="0" w:line="240" w:lineRule="auto"/>
-        <w:rPr>
-          <w:rFonts w:ascii="Times New Roman" w:eastAsia="Times New Roman" w:hAnsi="Times New Roman" w:cs="Times New Roman"/>
-          <w:sz w:val="24"/>
-          <w:szCs w:val="24"/>
-          <w:lang w:eastAsia="nb-NO"/>
-        </w:rPr>
-      </w:pPr>
-    </w:p>
-    <w:p>
-      <w:pPr>
-        <w:spacing w:after="0" w:line="240" w:lineRule="auto"/>
-        <w:rPr>
-          <w:rFonts w:ascii="Times New Roman" w:eastAsia="Times New Roman" w:hAnsi="Times New Roman" w:cs="Times New Roman"/>
-          <w:color w:val="000000"/>
-          <w:sz w:val="24"/>
-          <w:szCs w:val="24"/>
-          <w:lang w:eastAsia="nb-NO"/>
-        </w:rPr>
-      </w:pPr>
-      <w:r>
-        <w:rPr>
-          <w:rFonts w:ascii="Times New Roman" w:eastAsia="Times New Roman" w:hAnsi="Times New Roman" w:cs="Times New Roman"/>
-          <w:color w:val="000000"/>
-          <w:sz w:val="24"/>
-          <w:szCs w:val="24"/>
-          <w:lang w:eastAsia="nb-NO"/>
-        </w:rPr>
-        <w:t>The build for sprint three was a lot closer to what the final build were to look like. It had all of the basic gameplay elements completed and was played on a phone. This prototype gave us an even clearer goal when we started working on the next iteration of our game.</w:t>
-      </w:r>
-    </w:p>
-    <w:p>
-      <w:pPr>
-        <w:spacing w:after="0" w:line="240" w:lineRule="auto"/>
-        <w:rPr>
-          <w:rFonts w:ascii="Times New Roman" w:eastAsia="Times New Roman" w:hAnsi="Times New Roman" w:cs="Times New Roman"/>
-          <w:color w:val="000000"/>
-          <w:sz w:val="24"/>
-          <w:szCs w:val="24"/>
-          <w:lang w:eastAsia="nb-NO"/>
-        </w:rPr>
-      </w:pPr>
-    </w:p>
-    <w:p>
-      <w:pPr>
-        <w:spacing w:after="0" w:line="240" w:lineRule="auto"/>
-        <w:rPr>
-          <w:rFonts w:ascii="Times New Roman" w:eastAsia="Times New Roman" w:hAnsi="Times New Roman" w:cs="Times New Roman"/>
-          <w:color w:val="000000"/>
-          <w:sz w:val="24"/>
-          <w:szCs w:val="24"/>
-          <w:lang w:eastAsia="nb-NO"/>
-        </w:rPr>
-      </w:pPr>
-      <w:r>
-        <w:rPr>
-          <w:rFonts w:ascii="Times New Roman" w:eastAsia="Times New Roman" w:hAnsi="Times New Roman" w:cs="Times New Roman"/>
-          <w:color w:val="000000"/>
-          <w:sz w:val="24"/>
-          <w:szCs w:val="24"/>
-          <w:lang w:eastAsia="nb-NO"/>
-        </w:rPr>
-        <w:t>The prototypes for sprint four and out were focused on gameplay over design, considering that we at this point had the design completed. We had several quantitative tests where we gave the testers tasks that were related to playing a single round within the game. We chose to do tests like this to see if the player understood the rules of the game and to see if the gameplay itself would be clear without help.</w:t>
-      </w:r>
-    </w:p>
-    <w:p>
-      <w:pPr>
-        <w:spacing w:after="0" w:line="240" w:lineRule="auto"/>
-        <w:rPr>
-          <w:rFonts w:ascii="Times New Roman" w:eastAsia="Times New Roman" w:hAnsi="Times New Roman" w:cs="Times New Roman"/>
-          <w:color w:val="000000"/>
-          <w:sz w:val="24"/>
-          <w:szCs w:val="24"/>
-          <w:lang w:eastAsia="nb-NO"/>
-        </w:rPr>
-      </w:pPr>
-    </w:p>
-    <w:p>
-      <w:pPr>
-        <w:spacing w:after="0" w:line="240" w:lineRule="auto"/>
-        <w:rPr>
-          <w:rFonts w:ascii="Times New Roman" w:eastAsia="Times New Roman" w:hAnsi="Times New Roman" w:cs="Times New Roman"/>
-          <w:color w:val="000000"/>
-          <w:sz w:val="24"/>
-          <w:szCs w:val="24"/>
-          <w:lang w:eastAsia="nb-NO"/>
-        </w:rPr>
-      </w:pPr>
-      <w:r>
-        <w:rPr>
-          <w:rFonts w:ascii="Times New Roman" w:eastAsia="Times New Roman" w:hAnsi="Times New Roman" w:cs="Times New Roman"/>
-          <w:color w:val="000000"/>
-          <w:sz w:val="24"/>
-          <w:szCs w:val="24"/>
-          <w:lang w:eastAsia="nb-NO"/>
-        </w:rPr>
-        <w:t>After these tests it was clear that we needed to create a tutorial level with different text boxes explaining how to do the different aspects in a round. After adding the tutorial level, the testers showed a better understanding of the game and it helped us in developing the final version of the game.</w:t>
       </w:r>
     </w:p>
     <w:p>
@@ -12529,8 +11628,600 @@
         <w:pStyle w:val="Overskrift2"/>
         <w:spacing w:line="240" w:lineRule="auto"/>
         <w:rPr>
+          <w:rStyle w:val="Overskrift2Tegn"/>
+          <w:rFonts w:ascii="Times New Roman" w:hAnsi="Times New Roman" w:cs="Times New Roman"/>
+        </w:rPr>
+      </w:pPr>
+    </w:p>
+    <w:p/>
+    <w:p>
+      <w:pPr>
+        <w:pStyle w:val="Overskrift2"/>
+        <w:spacing w:line="240" w:lineRule="auto"/>
+        <w:rPr>
+          <w:rStyle w:val="Overskrift2Tegn"/>
+          <w:rFonts w:ascii="Times New Roman" w:hAnsi="Times New Roman" w:cs="Times New Roman"/>
+        </w:rPr>
+      </w:pPr>
+      <w:bookmarkStart w:id="34" w:name="_Toc388281869"/>
+      <w:r>
+        <w:rPr>
+          <w:rStyle w:val="Overskrift2Tegn"/>
+          <w:rFonts w:ascii="Times New Roman" w:hAnsi="Times New Roman" w:cs="Times New Roman"/>
+        </w:rPr>
+        <w:t>6</w:t>
+      </w:r>
+      <w:r>
+        <w:rPr>
+          <w:rStyle w:val="Overskrift2Tegn"/>
+          <w:rFonts w:ascii="Times New Roman" w:hAnsi="Times New Roman" w:cs="Times New Roman"/>
+        </w:rPr>
+        <w:t>.</w:t>
+      </w:r>
+      <w:r>
+        <w:rPr>
+          <w:rStyle w:val="Overskrift2Tegn"/>
+          <w:rFonts w:ascii="Times New Roman" w:hAnsi="Times New Roman" w:cs="Times New Roman"/>
+        </w:rPr>
+        <w:t>2</w:t>
+      </w:r>
+      <w:r>
+        <w:rPr>
           <w:rFonts w:ascii="Times New Roman" w:eastAsia="Times New Roman" w:hAnsi="Times New Roman" w:cs="Times New Roman"/>
           <w:b w:val="0"/>
+          <w:color w:val="000000"/>
+          <w:sz w:val="23"/>
+          <w:szCs w:val="23"/>
+          <w:lang w:eastAsia="nb-NO"/>
+        </w:rPr>
+        <w:t xml:space="preserve"> </w:t>
+      </w:r>
+      <w:r>
+        <w:rPr>
+          <w:rStyle w:val="Overskrift2Tegn"/>
+          <w:rFonts w:ascii="Times New Roman" w:hAnsi="Times New Roman" w:cs="Times New Roman"/>
+        </w:rPr>
+        <w:t>Prototyping</w:t>
+      </w:r>
+      <w:bookmarkEnd w:id="34"/>
+      <w:r>
+        <w:rPr>
+          <w:rStyle w:val="Overskrift2Tegn"/>
+          <w:rFonts w:ascii="Times New Roman" w:hAnsi="Times New Roman" w:cs="Times New Roman"/>
+        </w:rPr>
+        <w:t xml:space="preserve"> </w:t>
+      </w:r>
+    </w:p>
+    <w:p>
+      <w:pPr>
+        <w:spacing w:line="240" w:lineRule="auto"/>
+        <w:rPr>
+          <w:rFonts w:ascii="Times New Roman" w:hAnsi="Times New Roman" w:cs="Times New Roman"/>
+        </w:rPr>
+      </w:pPr>
+    </w:p>
+    <w:p>
+      <w:pPr>
+        <w:spacing w:after="0" w:line="240" w:lineRule="auto"/>
+        <w:rPr>
+          <w:rFonts w:ascii="Times New Roman" w:eastAsia="Times New Roman" w:hAnsi="Times New Roman" w:cs="Times New Roman"/>
+          <w:color w:val="000000"/>
+          <w:sz w:val="24"/>
+          <w:szCs w:val="24"/>
+          <w:lang w:eastAsia="nb-NO"/>
+        </w:rPr>
+      </w:pPr>
+      <w:r>
+        <w:rPr>
+          <w:rFonts w:ascii="Times New Roman" w:eastAsia="Times New Roman" w:hAnsi="Times New Roman" w:cs="Times New Roman"/>
+          <w:color w:val="000000"/>
+          <w:sz w:val="24"/>
+          <w:szCs w:val="24"/>
+          <w:lang w:eastAsia="nb-NO"/>
+        </w:rPr>
+        <w:t>In the first two weeks of developing an idea for the game, we went through several concepts. We also had several meeting between the group and the client to discuss what we wanted and what they wanted.</w:t>
+      </w:r>
+    </w:p>
+    <w:p>
+      <w:pPr>
+        <w:spacing w:after="0" w:line="240" w:lineRule="auto"/>
+        <w:rPr>
+          <w:rFonts w:ascii="Times New Roman" w:eastAsia="Times New Roman" w:hAnsi="Times New Roman" w:cs="Times New Roman"/>
+          <w:sz w:val="24"/>
+          <w:szCs w:val="24"/>
+          <w:lang w:eastAsia="nb-NO"/>
+        </w:rPr>
+      </w:pPr>
+    </w:p>
+    <w:p>
+      <w:pPr>
+        <w:spacing w:after="0" w:line="240" w:lineRule="auto"/>
+        <w:rPr>
+          <w:rFonts w:ascii="Times New Roman" w:eastAsia="Times New Roman" w:hAnsi="Times New Roman" w:cs="Times New Roman"/>
+          <w:color w:val="000000"/>
+          <w:sz w:val="24"/>
+          <w:szCs w:val="24"/>
+          <w:lang w:eastAsia="nb-NO"/>
+        </w:rPr>
+      </w:pPr>
+      <w:r>
+        <w:rPr>
+          <w:rFonts w:ascii="Times New Roman" w:eastAsia="Times New Roman" w:hAnsi="Times New Roman" w:cs="Times New Roman"/>
+          <w:color w:val="000000"/>
+          <w:sz w:val="24"/>
+          <w:szCs w:val="24"/>
+          <w:lang w:eastAsia="nb-NO"/>
+        </w:rPr>
+        <w:t>We made prototypes for the concepts that we liked the best.</w:t>
+      </w:r>
+    </w:p>
+    <w:p>
+      <w:pPr>
+        <w:spacing w:after="0" w:line="240" w:lineRule="auto"/>
+        <w:rPr>
+          <w:rFonts w:ascii="Times New Roman" w:eastAsia="Times New Roman" w:hAnsi="Times New Roman" w:cs="Times New Roman"/>
+          <w:color w:val="000000"/>
+          <w:sz w:val="24"/>
+          <w:szCs w:val="24"/>
+          <w:lang w:eastAsia="nb-NO"/>
+        </w:rPr>
+      </w:pPr>
+      <w:r>
+        <w:rPr>
+          <w:rFonts w:ascii="Times New Roman" w:eastAsia="Times New Roman" w:hAnsi="Times New Roman" w:cs="Times New Roman"/>
+          <w:color w:val="000000"/>
+          <w:sz w:val="24"/>
+          <w:szCs w:val="24"/>
+          <w:lang w:eastAsia="nb-NO"/>
+        </w:rPr>
+        <w:t xml:space="preserve">While looking at the different prototypes and the concepts, we chose </w:t>
+      </w:r>
+      <w:r>
+        <w:rPr>
+          <w:rFonts w:ascii="Times New Roman" w:eastAsia="Times New Roman" w:hAnsi="Times New Roman" w:cs="Times New Roman"/>
+          <w:color w:val="000000"/>
+          <w:sz w:val="24"/>
+          <w:szCs w:val="24"/>
+          <w:lang w:eastAsia="nb-NO"/>
+        </w:rPr>
+        <w:t>one</w:t>
+      </w:r>
+      <w:r>
+        <w:rPr>
+          <w:rFonts w:ascii="Times New Roman" w:eastAsia="Times New Roman" w:hAnsi="Times New Roman" w:cs="Times New Roman"/>
+          <w:color w:val="000000"/>
+          <w:sz w:val="24"/>
+          <w:szCs w:val="24"/>
+          <w:lang w:eastAsia="nb-NO"/>
+        </w:rPr>
+        <w:t xml:space="preserve"> concept with the consent of Ståle and Eirik.</w:t>
+      </w:r>
+    </w:p>
+    <w:p>
+      <w:pPr>
+        <w:spacing w:after="0" w:line="240" w:lineRule="auto"/>
+        <w:rPr>
+          <w:rFonts w:ascii="Times New Roman" w:eastAsia="Times New Roman" w:hAnsi="Times New Roman" w:cs="Times New Roman"/>
+          <w:sz w:val="24"/>
+          <w:szCs w:val="24"/>
+          <w:lang w:eastAsia="nb-NO"/>
+        </w:rPr>
+      </w:pPr>
+    </w:p>
+    <w:p>
+      <w:pPr>
+        <w:spacing w:after="0" w:line="240" w:lineRule="auto"/>
+        <w:rPr>
+          <w:rFonts w:ascii="Times New Roman" w:eastAsia="Times New Roman" w:hAnsi="Times New Roman" w:cs="Times New Roman"/>
+          <w:color w:val="000000"/>
+          <w:sz w:val="24"/>
+          <w:szCs w:val="24"/>
+          <w:lang w:eastAsia="nb-NO"/>
+        </w:rPr>
+      </w:pPr>
+      <w:r>
+        <w:rPr>
+          <w:rFonts w:ascii="Times New Roman" w:eastAsia="Times New Roman" w:hAnsi="Times New Roman" w:cs="Times New Roman"/>
+          <w:color w:val="000000"/>
+          <w:sz w:val="24"/>
+          <w:szCs w:val="24"/>
+          <w:lang w:eastAsia="nb-NO"/>
+        </w:rPr>
+        <w:t>We made complete prototypes of two of the concepts.</w:t>
+      </w:r>
+    </w:p>
+    <w:p>
+      <w:pPr>
+        <w:spacing w:after="0" w:line="240" w:lineRule="auto"/>
+        <w:rPr>
+          <w:rFonts w:ascii="Times New Roman" w:eastAsia="Times New Roman" w:hAnsi="Times New Roman" w:cs="Times New Roman"/>
+          <w:color w:val="000000"/>
+          <w:sz w:val="24"/>
+          <w:szCs w:val="24"/>
+          <w:lang w:eastAsia="nb-NO"/>
+        </w:rPr>
+      </w:pPr>
+      <w:r>
+        <w:rPr>
+          <w:rFonts w:ascii="Times New Roman" w:eastAsia="Times New Roman" w:hAnsi="Times New Roman" w:cs="Times New Roman"/>
+          <w:color w:val="000000"/>
+          <w:sz w:val="24"/>
+          <w:szCs w:val="24"/>
+          <w:lang w:eastAsia="nb-NO"/>
+        </w:rPr>
+        <w:t>One of the games we made a prototype for was a game where you shot a mole down into the ground. While the mole digs its way downwards, you have to steer it to collect treasures, avoid obstacles and eventually reach the goal at the bottom.</w:t>
+      </w:r>
+    </w:p>
+    <w:p>
+      <w:pPr>
+        <w:spacing w:after="0" w:line="240" w:lineRule="auto"/>
+        <w:rPr>
+          <w:rFonts w:ascii="Times New Roman" w:eastAsia="Times New Roman" w:hAnsi="Times New Roman" w:cs="Times New Roman"/>
+          <w:sz w:val="24"/>
+          <w:szCs w:val="24"/>
+          <w:lang w:eastAsia="nb-NO"/>
+        </w:rPr>
+      </w:pPr>
+    </w:p>
+    <w:p>
+      <w:pPr>
+        <w:spacing w:after="0" w:line="240" w:lineRule="auto"/>
+        <w:rPr>
+          <w:rFonts w:ascii="Times New Roman" w:eastAsia="Times New Roman" w:hAnsi="Times New Roman" w:cs="Times New Roman"/>
+          <w:color w:val="000000"/>
+          <w:sz w:val="24"/>
+          <w:szCs w:val="24"/>
+          <w:lang w:eastAsia="nb-NO"/>
+        </w:rPr>
+      </w:pPr>
+      <w:r>
+        <w:rPr>
+          <w:rFonts w:ascii="Times New Roman" w:eastAsia="Times New Roman" w:hAnsi="Times New Roman" w:cs="Times New Roman"/>
+          <w:color w:val="000000"/>
+          <w:sz w:val="24"/>
+          <w:szCs w:val="24"/>
+          <w:lang w:eastAsia="nb-NO"/>
+        </w:rPr>
+        <w:lastRenderedPageBreak/>
+        <w:t>We also created a detailed prototype for a game we called “Brong” which is a mix between Pong and Breakout for two or more players. We left this concept because real-time gameplay between players is not possible in the way we designed the concept.</w:t>
+      </w:r>
+    </w:p>
+    <w:p>
+      <w:pPr>
+        <w:spacing w:after="0" w:line="240" w:lineRule="auto"/>
+        <w:rPr>
+          <w:rFonts w:ascii="Times New Roman" w:eastAsia="Times New Roman" w:hAnsi="Times New Roman" w:cs="Times New Roman"/>
+          <w:color w:val="000000"/>
+          <w:sz w:val="24"/>
+          <w:szCs w:val="24"/>
+          <w:lang w:eastAsia="nb-NO"/>
+        </w:rPr>
+      </w:pPr>
+      <w:r>
+        <w:rPr>
+          <w:rFonts w:ascii="Times New Roman" w:eastAsia="Times New Roman" w:hAnsi="Times New Roman" w:cs="Times New Roman"/>
+          <w:color w:val="000000"/>
+          <w:sz w:val="24"/>
+          <w:szCs w:val="24"/>
+          <w:lang w:eastAsia="nb-NO"/>
+        </w:rPr>
+        <w:t xml:space="preserve">After going through five prototypes we had a meeting at the end of the week where we voted for which game we were going to develop. We settled down on creating a tower defense game with a new twist. We could by doing this get around the obvious lag problem. </w:t>
+      </w:r>
+    </w:p>
+    <w:p>
+      <w:pPr>
+        <w:pStyle w:val="Overskrift2"/>
+        <w:spacing w:line="240" w:lineRule="auto"/>
+        <w:rPr>
+          <w:rFonts w:ascii="Times New Roman" w:hAnsi="Times New Roman" w:cs="Times New Roman"/>
+          <w:b w:val="0"/>
+        </w:rPr>
+      </w:pPr>
+    </w:p>
+    <w:p>
+      <w:pPr>
+        <w:pStyle w:val="Overskrift2"/>
+        <w:spacing w:line="240" w:lineRule="auto"/>
+        <w:rPr>
+          <w:rFonts w:ascii="Times New Roman" w:hAnsi="Times New Roman" w:cs="Times New Roman"/>
+          <w:b w:val="0"/>
+        </w:rPr>
+      </w:pPr>
+      <w:bookmarkStart w:id="35" w:name="_Toc388281870"/>
+      <w:r>
+        <w:rPr>
+          <w:rFonts w:ascii="Times New Roman" w:hAnsi="Times New Roman" w:cs="Times New Roman"/>
+          <w:b w:val="0"/>
+        </w:rPr>
+        <w:t>5.3 Prototypes</w:t>
+      </w:r>
+      <w:bookmarkEnd w:id="35"/>
+    </w:p>
+    <w:p>
+      <w:pPr>
+        <w:spacing w:after="0" w:line="240" w:lineRule="auto"/>
+        <w:rPr>
+          <w:rFonts w:ascii="Times New Roman" w:eastAsia="Times New Roman" w:hAnsi="Times New Roman" w:cs="Times New Roman"/>
+          <w:color w:val="000000"/>
+          <w:sz w:val="24"/>
+          <w:szCs w:val="24"/>
+          <w:lang w:eastAsia="nb-NO"/>
+        </w:rPr>
+      </w:pPr>
+      <w:r>
+        <w:rPr>
+          <w:rFonts w:ascii="Times New Roman" w:eastAsia="Times New Roman" w:hAnsi="Times New Roman" w:cs="Times New Roman"/>
+          <w:color w:val="000000"/>
+          <w:sz w:val="24"/>
+          <w:szCs w:val="24"/>
+          <w:lang w:eastAsia="nb-NO"/>
+        </w:rPr>
+        <w:t>Our first Tower Defense prototype was a simple attempt to get the basic functionality going. We wanted to see how difficult it would be for our programmers to grasp Unity and its features. After a short learning period we had a functional prototype with basic graphics and basic functionality. This gave us a chance to see what would possibly become a challenge later on in the project.</w:t>
+      </w:r>
+    </w:p>
+    <w:p>
+      <w:pPr>
+        <w:spacing w:after="0" w:line="240" w:lineRule="auto"/>
+        <w:rPr>
+          <w:rFonts w:ascii="Times New Roman" w:eastAsia="Times New Roman" w:hAnsi="Times New Roman" w:cs="Times New Roman"/>
+          <w:sz w:val="24"/>
+          <w:szCs w:val="24"/>
+          <w:lang w:eastAsia="nb-NO"/>
+        </w:rPr>
+      </w:pPr>
+    </w:p>
+    <w:p>
+      <w:pPr>
+        <w:spacing w:after="0" w:line="240" w:lineRule="auto"/>
+        <w:rPr>
+          <w:rFonts w:ascii="Times New Roman" w:eastAsia="Times New Roman" w:hAnsi="Times New Roman" w:cs="Times New Roman"/>
+          <w:color w:val="000000"/>
+          <w:sz w:val="24"/>
+          <w:szCs w:val="24"/>
+          <w:lang w:eastAsia="nb-NO"/>
+        </w:rPr>
+      </w:pPr>
+      <w:r>
+        <w:rPr>
+          <w:rFonts w:ascii="Times New Roman" w:eastAsia="Times New Roman" w:hAnsi="Times New Roman" w:cs="Times New Roman"/>
+          <w:color w:val="000000"/>
+          <w:sz w:val="24"/>
+          <w:szCs w:val="24"/>
+          <w:lang w:eastAsia="nb-NO"/>
+        </w:rPr>
+        <w:t xml:space="preserve">What the group felt was a difficult part of the project was the network coding because of its complexity with Unity. At the same time we felt that AI could have taken time, but we had taken these things into consideration and planned extra time when it came to developing them. </w:t>
+      </w:r>
+    </w:p>
+    <w:p>
+      <w:pPr>
+        <w:spacing w:after="0" w:line="240" w:lineRule="auto"/>
+        <w:rPr>
+          <w:rFonts w:ascii="Times New Roman" w:eastAsia="Times New Roman" w:hAnsi="Times New Roman" w:cs="Times New Roman"/>
+          <w:sz w:val="24"/>
+          <w:szCs w:val="24"/>
+          <w:lang w:eastAsia="nb-NO"/>
+        </w:rPr>
+      </w:pPr>
+    </w:p>
+    <w:p>
+      <w:pPr>
+        <w:spacing w:after="0" w:line="240" w:lineRule="auto"/>
+        <w:rPr>
+          <w:rFonts w:ascii="Times New Roman" w:eastAsia="Times New Roman" w:hAnsi="Times New Roman" w:cs="Times New Roman"/>
+          <w:color w:val="000000"/>
+          <w:sz w:val="24"/>
+          <w:szCs w:val="24"/>
+          <w:lang w:eastAsia="nb-NO"/>
+        </w:rPr>
+      </w:pPr>
+      <w:r>
+        <w:rPr>
+          <w:rFonts w:ascii="Times New Roman" w:eastAsia="Times New Roman" w:hAnsi="Times New Roman" w:cs="Times New Roman"/>
+          <w:color w:val="000000"/>
+          <w:sz w:val="24"/>
+          <w:szCs w:val="24"/>
+          <w:lang w:eastAsia="nb-NO"/>
+        </w:rPr>
+        <w:t>We tested the first prototype internally on a phone in order to see if scale and animation was functioning as intended. We had to tweak the path finding somewhat, but overall the test was a success and everything felt visible and simple to understand. When it came to our externally tested prototypes we went for a more complete design. We designed a map up to what we consider production quality to avoid having the tester focus on the look of the game over how it played.</w:t>
+      </w:r>
+    </w:p>
+    <w:p>
+      <w:pPr>
+        <w:spacing w:after="0" w:line="240" w:lineRule="auto"/>
+        <w:rPr>
+          <w:rFonts w:ascii="Times New Roman" w:eastAsia="Times New Roman" w:hAnsi="Times New Roman" w:cs="Times New Roman"/>
+          <w:sz w:val="24"/>
+          <w:szCs w:val="24"/>
+          <w:lang w:eastAsia="nb-NO"/>
+        </w:rPr>
+      </w:pPr>
+    </w:p>
+    <w:p>
+      <w:pPr>
+        <w:spacing w:after="0" w:line="240" w:lineRule="auto"/>
+        <w:rPr>
+          <w:rFonts w:ascii="Times New Roman" w:eastAsia="Times New Roman" w:hAnsi="Times New Roman" w:cs="Times New Roman"/>
+          <w:color w:val="000000"/>
+          <w:sz w:val="24"/>
+          <w:szCs w:val="24"/>
+          <w:lang w:eastAsia="nb-NO"/>
+        </w:rPr>
+      </w:pPr>
+      <w:r>
+        <w:rPr>
+          <w:rFonts w:ascii="Times New Roman" w:eastAsia="Times New Roman" w:hAnsi="Times New Roman" w:cs="Times New Roman"/>
+          <w:color w:val="000000"/>
+          <w:sz w:val="24"/>
+          <w:szCs w:val="24"/>
+          <w:lang w:eastAsia="nb-NO"/>
+        </w:rPr>
+        <w:t xml:space="preserve">We decided not to add all the gameplay elements in this prototype and instead focusing on the basic tower building part of the game. Things such as sending units to the enemy base and city building were iterated for later prototype testing. This allowed us to focus our tests at certain aspects of our game at one time instead of having several half-finished parts of the game at once. This also allowed us to do more </w:t>
+      </w:r>
+      <w:proofErr w:type="gramStart"/>
+      <w:r>
+        <w:rPr>
+          <w:rFonts w:ascii="Times New Roman" w:eastAsia="Times New Roman" w:hAnsi="Times New Roman" w:cs="Times New Roman"/>
+          <w:color w:val="000000"/>
+          <w:sz w:val="24"/>
+          <w:szCs w:val="24"/>
+          <w:lang w:eastAsia="nb-NO"/>
+        </w:rPr>
+        <w:t>detailed</w:t>
+      </w:r>
+      <w:proofErr w:type="gramEnd"/>
+      <w:r>
+        <w:rPr>
+          <w:rFonts w:ascii="Times New Roman" w:eastAsia="Times New Roman" w:hAnsi="Times New Roman" w:cs="Times New Roman"/>
+          <w:color w:val="000000"/>
+          <w:sz w:val="24"/>
+          <w:szCs w:val="24"/>
+          <w:lang w:eastAsia="nb-NO"/>
+        </w:rPr>
+        <w:t xml:space="preserve"> internal testing when it came to the new gameplay elements before we did the external testing. </w:t>
+      </w:r>
+    </w:p>
+    <w:p>
+      <w:pPr>
+        <w:spacing w:after="0" w:line="240" w:lineRule="auto"/>
+        <w:rPr>
+          <w:rFonts w:ascii="Times New Roman" w:eastAsia="Times New Roman" w:hAnsi="Times New Roman" w:cs="Times New Roman"/>
+          <w:sz w:val="24"/>
+          <w:szCs w:val="24"/>
+          <w:lang w:eastAsia="nb-NO"/>
+        </w:rPr>
+      </w:pPr>
+    </w:p>
+    <w:p>
+      <w:pPr>
+        <w:spacing w:after="0" w:line="240" w:lineRule="auto"/>
+        <w:rPr>
+          <w:rFonts w:ascii="Times New Roman" w:eastAsia="Times New Roman" w:hAnsi="Times New Roman" w:cs="Times New Roman"/>
+          <w:color w:val="000000"/>
+          <w:sz w:val="24"/>
+          <w:szCs w:val="24"/>
+          <w:lang w:eastAsia="nb-NO"/>
+        </w:rPr>
+      </w:pPr>
+      <w:r>
+        <w:rPr>
+          <w:rFonts w:ascii="Times New Roman" w:eastAsia="Times New Roman" w:hAnsi="Times New Roman" w:cs="Times New Roman"/>
+          <w:color w:val="000000"/>
+          <w:sz w:val="24"/>
+          <w:szCs w:val="24"/>
+          <w:lang w:eastAsia="nb-NO"/>
+        </w:rPr>
+        <w:t xml:space="preserve">Our first main test consisted of changes that we made based on the feedback we got on our google docs tower defense based questionnaire. The changes were subtle, but important as it gave us an overview of how a tester felt about our current build. </w:t>
+      </w:r>
+    </w:p>
+    <w:p>
+      <w:pPr>
+        <w:spacing w:after="0" w:line="240" w:lineRule="auto"/>
+        <w:rPr>
+          <w:rFonts w:ascii="Times New Roman" w:eastAsia="Times New Roman" w:hAnsi="Times New Roman" w:cs="Times New Roman"/>
+          <w:sz w:val="24"/>
+          <w:szCs w:val="24"/>
+          <w:lang w:eastAsia="nb-NO"/>
+        </w:rPr>
+      </w:pPr>
+    </w:p>
+    <w:p>
+      <w:pPr>
+        <w:spacing w:after="0" w:line="240" w:lineRule="auto"/>
+        <w:rPr>
+          <w:rFonts w:ascii="Times New Roman" w:eastAsia="Times New Roman" w:hAnsi="Times New Roman" w:cs="Times New Roman"/>
+          <w:color w:val="000000"/>
+          <w:sz w:val="24"/>
+          <w:szCs w:val="24"/>
+          <w:lang w:eastAsia="nb-NO"/>
+        </w:rPr>
+      </w:pPr>
+      <w:r>
+        <w:rPr>
+          <w:rFonts w:ascii="Times New Roman" w:eastAsia="Times New Roman" w:hAnsi="Times New Roman" w:cs="Times New Roman"/>
+          <w:color w:val="000000"/>
+          <w:sz w:val="24"/>
+          <w:szCs w:val="24"/>
+          <w:lang w:eastAsia="nb-NO"/>
+        </w:rPr>
+        <w:t>The build for sprint three was a lot closer to what the final build were to look like. It had all of the basic gameplay elements completed and was played on a phone. This prototype gave us an even clearer goal when we started working on the next iteration of our game.</w:t>
+      </w:r>
+    </w:p>
+    <w:p>
+      <w:pPr>
+        <w:spacing w:after="0" w:line="240" w:lineRule="auto"/>
+        <w:rPr>
+          <w:rFonts w:ascii="Times New Roman" w:eastAsia="Times New Roman" w:hAnsi="Times New Roman" w:cs="Times New Roman"/>
+          <w:color w:val="000000"/>
+          <w:sz w:val="24"/>
+          <w:szCs w:val="24"/>
+          <w:lang w:eastAsia="nb-NO"/>
+        </w:rPr>
+      </w:pPr>
+    </w:p>
+    <w:p>
+      <w:pPr>
+        <w:spacing w:after="0" w:line="240" w:lineRule="auto"/>
+        <w:rPr>
+          <w:rFonts w:ascii="Times New Roman" w:eastAsia="Times New Roman" w:hAnsi="Times New Roman" w:cs="Times New Roman"/>
+          <w:color w:val="000000"/>
+          <w:sz w:val="24"/>
+          <w:szCs w:val="24"/>
+          <w:lang w:eastAsia="nb-NO"/>
+        </w:rPr>
+      </w:pPr>
+      <w:r>
+        <w:rPr>
+          <w:rFonts w:ascii="Times New Roman" w:eastAsia="Times New Roman" w:hAnsi="Times New Roman" w:cs="Times New Roman"/>
+          <w:color w:val="000000"/>
+          <w:sz w:val="24"/>
+          <w:szCs w:val="24"/>
+          <w:lang w:eastAsia="nb-NO"/>
+        </w:rPr>
+        <w:t>The prototypes for sprint four and out were focused on gameplay over design, considering that we at this point had the design completed. We had several quantitative tests where we gave the testers tasks that were related to playing a single round within the game. We chose to do tests like this to see if the player understood the rules of the game and to see if the gameplay itself would be clear without help.</w:t>
+      </w:r>
+    </w:p>
+    <w:p>
+      <w:pPr>
+        <w:spacing w:after="0" w:line="240" w:lineRule="auto"/>
+        <w:rPr>
+          <w:rFonts w:ascii="Times New Roman" w:eastAsia="Times New Roman" w:hAnsi="Times New Roman" w:cs="Times New Roman"/>
+          <w:color w:val="000000"/>
+          <w:sz w:val="24"/>
+          <w:szCs w:val="24"/>
+          <w:lang w:eastAsia="nb-NO"/>
+        </w:rPr>
+      </w:pPr>
+    </w:p>
+    <w:p>
+      <w:pPr>
+        <w:spacing w:after="0" w:line="240" w:lineRule="auto"/>
+        <w:rPr>
+          <w:rFonts w:ascii="Times New Roman" w:eastAsia="Times New Roman" w:hAnsi="Times New Roman" w:cs="Times New Roman"/>
+          <w:color w:val="000000"/>
+          <w:sz w:val="24"/>
+          <w:szCs w:val="24"/>
+          <w:lang w:eastAsia="nb-NO"/>
+        </w:rPr>
+      </w:pPr>
+      <w:r>
+        <w:rPr>
+          <w:rFonts w:ascii="Times New Roman" w:eastAsia="Times New Roman" w:hAnsi="Times New Roman" w:cs="Times New Roman"/>
+          <w:color w:val="000000"/>
+          <w:sz w:val="24"/>
+          <w:szCs w:val="24"/>
+          <w:lang w:eastAsia="nb-NO"/>
+        </w:rPr>
+        <w:lastRenderedPageBreak/>
+        <w:t>After these tests it was clear that we needed to create a tutorial level with different text boxes explaining how to do the different aspects in a round. After adding the tutorial level, the testers showed a better understanding of the game and it helped us in developing the final version of the game.</w:t>
+      </w:r>
+    </w:p>
+    <w:p>
+      <w:pPr>
+        <w:pStyle w:val="Overskrift2"/>
+        <w:spacing w:line="240" w:lineRule="auto"/>
+        <w:rPr>
+          <w:rFonts w:ascii="Times New Roman" w:eastAsia="Times New Roman" w:hAnsi="Times New Roman" w:cs="Times New Roman"/>
+          <w:b w:val="0"/>
           <w:lang w:eastAsia="nb-NO"/>
         </w:rPr>
       </w:pPr>
@@ -12587,254 +12278,245 @@
           <w:szCs w:val="24"/>
           <w:lang w:eastAsia="nb-NO"/>
         </w:rPr>
-        <w:t xml:space="preserve">When designing a game like this choosing the right colors and fonts is an important task. There are certain areas of the menus and in-game that we want the players to notice naturally without having to guide the player. By doing a detailed marked analysis we chose a design </w:t>
-      </w:r>
-      <w:r>
-        <w:rPr>
-          <w:rFonts w:ascii="Times New Roman" w:eastAsia="Times New Roman" w:hAnsi="Times New Roman" w:cs="Times New Roman"/>
-          <w:sz w:val="24"/>
-          <w:szCs w:val="24"/>
-          <w:lang w:eastAsia="nb-NO"/>
+        <w:t>When designing a game like this choosing the right colors and fonts is an important task. There are certain areas of the menus and in-game that we want the players to notice naturally without having to guide the player. By doing a detailed marked analysis we chose a design that we feel is a combination of current trends as well as choices based on different design articles.</w:t>
+      </w:r>
+    </w:p>
+    <w:p>
+      <w:pPr>
+        <w:spacing w:after="0" w:line="240" w:lineRule="auto"/>
+        <w:rPr>
+          <w:rFonts w:ascii="Times New Roman" w:eastAsia="Times New Roman" w:hAnsi="Times New Roman" w:cs="Times New Roman"/>
+          <w:sz w:val="24"/>
+          <w:szCs w:val="24"/>
+          <w:lang w:eastAsia="nb-NO"/>
+        </w:rPr>
+      </w:pPr>
+    </w:p>
+    <w:p>
+      <w:pPr>
+        <w:spacing w:after="0" w:line="240" w:lineRule="auto"/>
+        <w:rPr>
+          <w:rFonts w:ascii="Times New Roman" w:eastAsia="Times New Roman" w:hAnsi="Times New Roman" w:cs="Times New Roman"/>
+          <w:sz w:val="24"/>
+          <w:szCs w:val="24"/>
+          <w:lang w:eastAsia="nb-NO"/>
+        </w:rPr>
+      </w:pPr>
+      <w:r>
+        <w:rPr>
+          <w:rFonts w:ascii="Times New Roman" w:eastAsia="Times New Roman" w:hAnsi="Times New Roman" w:cs="Times New Roman"/>
+          <w:sz w:val="24"/>
+          <w:szCs w:val="24"/>
+          <w:lang w:eastAsia="nb-NO"/>
+        </w:rPr>
+        <w:t xml:space="preserve">UX design refined by </w:t>
+      </w:r>
+      <w:proofErr w:type="spellStart"/>
+      <w:r>
+        <w:rPr>
+          <w:rFonts w:ascii="Times New Roman" w:eastAsia="Times New Roman" w:hAnsi="Times New Roman" w:cs="Times New Roman"/>
+          <w:sz w:val="24"/>
+          <w:szCs w:val="24"/>
+          <w:lang w:eastAsia="nb-NO"/>
+        </w:rPr>
+        <w:t>Ritch</w:t>
+      </w:r>
+      <w:proofErr w:type="spellEnd"/>
+      <w:r>
+        <w:rPr>
+          <w:rStyle w:val="Fotnotereferanse"/>
+          <w:rFonts w:ascii="Times New Roman" w:eastAsia="Times New Roman" w:hAnsi="Times New Roman" w:cs="Times New Roman"/>
+          <w:sz w:val="24"/>
+          <w:szCs w:val="24"/>
+          <w:lang w:eastAsia="nb-NO"/>
+        </w:rPr>
+        <w:footnoteReference w:id="12"/>
+      </w:r>
+      <w:r>
+        <w:rPr>
+          <w:rFonts w:ascii="Times New Roman" w:eastAsia="Times New Roman" w:hAnsi="Times New Roman" w:cs="Times New Roman"/>
+          <w:sz w:val="24"/>
+          <w:szCs w:val="24"/>
+          <w:lang w:eastAsia="nb-NO"/>
+        </w:rPr>
+        <w:t xml:space="preserve"> </w:t>
+      </w:r>
+      <w:proofErr w:type="spellStart"/>
+      <w:r>
+        <w:rPr>
+          <w:rFonts w:ascii="Times New Roman" w:eastAsia="Times New Roman" w:hAnsi="Times New Roman" w:cs="Times New Roman"/>
+          <w:sz w:val="24"/>
+          <w:szCs w:val="24"/>
+          <w:lang w:eastAsia="nb-NO"/>
+        </w:rPr>
+        <w:t>Macefield</w:t>
+      </w:r>
+      <w:proofErr w:type="spellEnd"/>
+      <w:r>
+        <w:rPr>
+          <w:rStyle w:val="Fotnotereferanse"/>
+          <w:rFonts w:ascii="Times New Roman" w:eastAsia="Times New Roman" w:hAnsi="Times New Roman" w:cs="Times New Roman"/>
+          <w:sz w:val="24"/>
+          <w:szCs w:val="24"/>
+          <w:lang w:eastAsia="nb-NO"/>
+        </w:rPr>
+        <w:footnoteReference w:id="13"/>
+      </w:r>
+      <w:r>
+        <w:rPr>
+          <w:rFonts w:ascii="Times New Roman" w:eastAsia="Times New Roman" w:hAnsi="Times New Roman" w:cs="Times New Roman"/>
+          <w:sz w:val="24"/>
+          <w:szCs w:val="24"/>
+          <w:lang w:eastAsia="nb-NO"/>
+        </w:rPr>
+        <w:t xml:space="preserve"> gave</w:t>
+      </w:r>
+      <w:r>
+        <w:rPr>
+          <w:rFonts w:ascii="Times New Roman" w:eastAsia="Times New Roman" w:hAnsi="Times New Roman" w:cs="Times New Roman"/>
+          <w:sz w:val="24"/>
+          <w:szCs w:val="24"/>
+          <w:lang w:eastAsia="nb-NO"/>
+        </w:rPr>
+        <w:t xml:space="preserve"> us a way to approach design with the intention of making it more user friendly.  It was very useful for finding out how to balance the different kinds of design methods. This gave us a way to balance usability with information and design. </w:t>
+      </w:r>
+    </w:p>
+    <w:p>
+      <w:pPr>
+        <w:spacing w:after="0" w:line="240" w:lineRule="auto"/>
+        <w:rPr>
+          <w:rFonts w:ascii="Times New Roman" w:eastAsia="Times New Roman" w:hAnsi="Times New Roman" w:cs="Times New Roman"/>
+          <w:sz w:val="24"/>
+          <w:szCs w:val="24"/>
+          <w:lang w:eastAsia="nb-NO"/>
+        </w:rPr>
+      </w:pPr>
+    </w:p>
+    <w:p>
+      <w:pPr>
+        <w:spacing w:after="0" w:line="240" w:lineRule="auto"/>
+        <w:rPr>
+          <w:rFonts w:ascii="Times New Roman" w:eastAsia="Times New Roman" w:hAnsi="Times New Roman" w:cs="Times New Roman"/>
+          <w:sz w:val="24"/>
+          <w:szCs w:val="24"/>
+          <w:lang w:eastAsia="nb-NO"/>
+        </w:rPr>
+      </w:pPr>
+      <w:r>
+        <w:rPr>
+          <w:rFonts w:ascii="Times New Roman" w:eastAsia="Times New Roman" w:hAnsi="Times New Roman" w:cs="Times New Roman"/>
+          <w:sz w:val="24"/>
+          <w:szCs w:val="24"/>
+          <w:lang w:eastAsia="nb-NO"/>
+        </w:rPr>
+        <w:t xml:space="preserve">Using these methods were a way for us to learn about different ways to think as designers. It gave each and every member of the group a way to affect the design of the different buttons, colors and fonts that we used. The end product is a representation of the combined ideas of the group that has been planned and tested throughout the entire process. </w:t>
+      </w:r>
+    </w:p>
+    <w:p>
+      <w:pPr>
+        <w:spacing w:after="0" w:line="240" w:lineRule="auto"/>
+        <w:rPr>
+          <w:rStyle w:val="Overskrift2Tegn"/>
+          <w:rFonts w:ascii="Times New Roman" w:hAnsi="Times New Roman" w:cs="Times New Roman"/>
+          <w:b w:val="0"/>
+        </w:rPr>
+      </w:pPr>
+    </w:p>
+    <w:p>
+      <w:pPr>
+        <w:spacing w:after="0" w:line="240" w:lineRule="auto"/>
+        <w:rPr>
+          <w:rStyle w:val="Overskrift2Tegn"/>
+          <w:rFonts w:ascii="Times New Roman" w:hAnsi="Times New Roman" w:cs="Times New Roman"/>
+          <w:b w:val="0"/>
+        </w:rPr>
+      </w:pPr>
+    </w:p>
+    <w:p>
+      <w:pPr>
+        <w:spacing w:after="0" w:line="240" w:lineRule="auto"/>
+        <w:rPr>
+          <w:rFonts w:ascii="Times New Roman" w:eastAsia="Times New Roman" w:hAnsi="Times New Roman" w:cs="Times New Roman"/>
+          <w:sz w:val="24"/>
+          <w:szCs w:val="24"/>
+          <w:lang w:eastAsia="nb-NO"/>
+        </w:rPr>
+      </w:pPr>
+      <w:bookmarkStart w:id="37" w:name="_Toc388281872"/>
+      <w:r>
+        <w:rPr>
+          <w:rStyle w:val="Overskrift2Tegn"/>
+          <w:rFonts w:ascii="Times New Roman" w:hAnsi="Times New Roman" w:cs="Times New Roman"/>
+          <w:b w:val="0"/>
+        </w:rPr>
+        <w:t>6</w:t>
+      </w:r>
+      <w:r>
+        <w:rPr>
+          <w:rStyle w:val="Overskrift2Tegn"/>
+          <w:rFonts w:ascii="Times New Roman" w:hAnsi="Times New Roman" w:cs="Times New Roman"/>
+          <w:b w:val="0"/>
+        </w:rPr>
+        <w:t>.5</w:t>
+      </w:r>
+      <w:r>
+        <w:rPr>
+          <w:rStyle w:val="Overskrift2Tegn"/>
+          <w:rFonts w:ascii="Times New Roman" w:hAnsi="Times New Roman" w:cs="Times New Roman"/>
+          <w:b w:val="0"/>
+        </w:rPr>
+        <w:t xml:space="preserve"> Flowchart of the menu navigation</w:t>
+      </w:r>
+      <w:bookmarkEnd w:id="37"/>
+      <w:r>
+        <w:rPr>
+          <w:rFonts w:ascii="Times New Roman" w:eastAsia="Times New Roman" w:hAnsi="Times New Roman" w:cs="Times New Roman"/>
+          <w:sz w:val="24"/>
+          <w:szCs w:val="24"/>
+          <w:lang w:eastAsia="nb-NO"/>
+        </w:rPr>
+        <w:t>.</w:t>
+      </w:r>
+    </w:p>
+    <w:p>
+      <w:pPr>
+        <w:spacing w:after="0" w:line="240" w:lineRule="auto"/>
+        <w:rPr>
+          <w:rFonts w:ascii="Times New Roman" w:eastAsia="Times New Roman" w:hAnsi="Times New Roman" w:cs="Times New Roman"/>
+          <w:sz w:val="24"/>
+          <w:szCs w:val="24"/>
+          <w:lang w:eastAsia="nb-NO"/>
+        </w:rPr>
+      </w:pPr>
+      <w:r>
+        <w:rPr>
+          <w:rFonts w:ascii="Times New Roman" w:eastAsia="Times New Roman" w:hAnsi="Times New Roman" w:cs="Times New Roman"/>
+          <w:sz w:val="24"/>
+          <w:szCs w:val="24"/>
+          <w:lang w:eastAsia="nb-NO"/>
+        </w:rPr>
+        <w:t>This is a representation of how you would navigate through the menus in the game. We based our navigation around the three click rule. The reasoning for this is that we wanted the player to be able to get straight into the action without having to navigate through several different menus and halter the game.</w:t>
+      </w:r>
+    </w:p>
+    <w:p>
+      <w:pPr>
+        <w:spacing w:after="0" w:line="240" w:lineRule="auto"/>
+        <w:rPr>
+          <w:rFonts w:ascii="Times New Roman" w:eastAsia="Times New Roman" w:hAnsi="Times New Roman" w:cs="Times New Roman"/>
+          <w:sz w:val="24"/>
+          <w:szCs w:val="24"/>
+          <w:lang w:eastAsia="nb-NO"/>
+        </w:rPr>
+      </w:pPr>
+      <w:r>
+        <w:rPr>
+          <w:rFonts w:ascii="Times New Roman" w:eastAsia="Times New Roman" w:hAnsi="Times New Roman" w:cs="Times New Roman"/>
+          <w:noProof/>
+          <w:sz w:val="24"/>
+          <w:szCs w:val="24"/>
+          <w:lang w:val="nb-NO" w:eastAsia="nb-NO"/>
         </w:rPr>
         <w:lastRenderedPageBreak/>
-        <w:t>that we feel is a combination of current trends as well as choices based on different design articles.</w:t>
-      </w:r>
-    </w:p>
-    <w:p>
-      <w:pPr>
-        <w:spacing w:after="0" w:line="240" w:lineRule="auto"/>
-        <w:rPr>
-          <w:rFonts w:ascii="Times New Roman" w:eastAsia="Times New Roman" w:hAnsi="Times New Roman" w:cs="Times New Roman"/>
-          <w:sz w:val="24"/>
-          <w:szCs w:val="24"/>
-          <w:lang w:eastAsia="nb-NO"/>
-        </w:rPr>
-      </w:pPr>
-    </w:p>
-    <w:p>
-      <w:pPr>
-        <w:spacing w:after="0" w:line="240" w:lineRule="auto"/>
-        <w:rPr>
-          <w:rFonts w:ascii="Times New Roman" w:eastAsia="Times New Roman" w:hAnsi="Times New Roman" w:cs="Times New Roman"/>
-          <w:sz w:val="24"/>
-          <w:szCs w:val="24"/>
-          <w:lang w:eastAsia="nb-NO"/>
-        </w:rPr>
-      </w:pPr>
-      <w:r>
-        <w:rPr>
-          <w:rFonts w:ascii="Times New Roman" w:eastAsia="Times New Roman" w:hAnsi="Times New Roman" w:cs="Times New Roman"/>
-          <w:sz w:val="24"/>
-          <w:szCs w:val="24"/>
-          <w:lang w:eastAsia="nb-NO"/>
-        </w:rPr>
-        <w:t xml:space="preserve">UX design refined by </w:t>
-      </w:r>
-      <w:proofErr w:type="spellStart"/>
-      <w:r>
-        <w:rPr>
-          <w:rFonts w:ascii="Times New Roman" w:eastAsia="Times New Roman" w:hAnsi="Times New Roman" w:cs="Times New Roman"/>
-          <w:sz w:val="24"/>
-          <w:szCs w:val="24"/>
-          <w:lang w:eastAsia="nb-NO"/>
-        </w:rPr>
-        <w:t>Ritch</w:t>
-      </w:r>
-      <w:proofErr w:type="spellEnd"/>
-      <w:r>
-        <w:rPr>
-          <w:rStyle w:val="Fotnotereferanse"/>
-          <w:rFonts w:ascii="Times New Roman" w:eastAsia="Times New Roman" w:hAnsi="Times New Roman" w:cs="Times New Roman"/>
-          <w:sz w:val="24"/>
-          <w:szCs w:val="24"/>
-          <w:lang w:eastAsia="nb-NO"/>
-        </w:rPr>
-        <w:footnoteReference w:id="12"/>
-      </w:r>
-      <w:r>
-        <w:rPr>
-          <w:rFonts w:ascii="Times New Roman" w:eastAsia="Times New Roman" w:hAnsi="Times New Roman" w:cs="Times New Roman"/>
-          <w:sz w:val="24"/>
-          <w:szCs w:val="24"/>
-          <w:lang w:eastAsia="nb-NO"/>
-        </w:rPr>
-        <w:t xml:space="preserve"> </w:t>
-      </w:r>
-      <w:proofErr w:type="spellStart"/>
-      <w:r>
-        <w:rPr>
-          <w:rFonts w:ascii="Times New Roman" w:eastAsia="Times New Roman" w:hAnsi="Times New Roman" w:cs="Times New Roman"/>
-          <w:sz w:val="24"/>
-          <w:szCs w:val="24"/>
-          <w:lang w:eastAsia="nb-NO"/>
-        </w:rPr>
-        <w:t>Macefield</w:t>
-      </w:r>
-      <w:proofErr w:type="spellEnd"/>
-      <w:r>
-        <w:rPr>
-          <w:rStyle w:val="Fotnotereferanse"/>
-          <w:rFonts w:ascii="Times New Roman" w:eastAsia="Times New Roman" w:hAnsi="Times New Roman" w:cs="Times New Roman"/>
-          <w:sz w:val="24"/>
-          <w:szCs w:val="24"/>
-          <w:lang w:eastAsia="nb-NO"/>
-        </w:rPr>
-        <w:footnoteReference w:id="13"/>
-      </w:r>
-      <w:r>
-        <w:rPr>
-          <w:rFonts w:ascii="Times New Roman" w:eastAsia="Times New Roman" w:hAnsi="Times New Roman" w:cs="Times New Roman"/>
-          <w:sz w:val="24"/>
-          <w:szCs w:val="24"/>
-          <w:lang w:eastAsia="nb-NO"/>
-        </w:rPr>
-        <w:t xml:space="preserve"> gave</w:t>
-      </w:r>
-      <w:r>
-        <w:rPr>
-          <w:rFonts w:ascii="Times New Roman" w:eastAsia="Times New Roman" w:hAnsi="Times New Roman" w:cs="Times New Roman"/>
-          <w:sz w:val="24"/>
-          <w:szCs w:val="24"/>
-          <w:lang w:eastAsia="nb-NO"/>
-        </w:rPr>
-        <w:t xml:space="preserve"> us a way to approach design with the intention of making it more user friendly.  It was very useful for finding out how to balance the different kinds of design methods. This gave us a way to balance usability with information and design. </w:t>
-      </w:r>
-    </w:p>
-    <w:p>
-      <w:pPr>
-        <w:spacing w:after="0" w:line="240" w:lineRule="auto"/>
-        <w:rPr>
-          <w:rFonts w:ascii="Times New Roman" w:eastAsia="Times New Roman" w:hAnsi="Times New Roman" w:cs="Times New Roman"/>
-          <w:sz w:val="24"/>
-          <w:szCs w:val="24"/>
-          <w:lang w:eastAsia="nb-NO"/>
-        </w:rPr>
-      </w:pPr>
-    </w:p>
-    <w:p>
-      <w:pPr>
-        <w:spacing w:after="0" w:line="240" w:lineRule="auto"/>
-        <w:rPr>
-          <w:rFonts w:ascii="Times New Roman" w:eastAsia="Times New Roman" w:hAnsi="Times New Roman" w:cs="Times New Roman"/>
-          <w:sz w:val="24"/>
-          <w:szCs w:val="24"/>
-          <w:lang w:eastAsia="nb-NO"/>
-        </w:rPr>
-      </w:pPr>
-      <w:r>
-        <w:rPr>
-          <w:rFonts w:ascii="Times New Roman" w:eastAsia="Times New Roman" w:hAnsi="Times New Roman" w:cs="Times New Roman"/>
-          <w:sz w:val="24"/>
-          <w:szCs w:val="24"/>
-          <w:lang w:eastAsia="nb-NO"/>
-        </w:rPr>
-        <w:t xml:space="preserve">Using these methods were a way for us to learn about different ways to think as designers. It gave each and every member of the group a way to affect the design of the different buttons, colors and fonts that we used. The end product is a representation of the combined ideas of the group that has been planned and tested throughout the entire process. </w:t>
-      </w:r>
-    </w:p>
-    <w:p>
-      <w:pPr>
-        <w:spacing w:after="0" w:line="240" w:lineRule="auto"/>
-        <w:rPr>
-          <w:rStyle w:val="Overskrift2Tegn"/>
-          <w:rFonts w:ascii="Times New Roman" w:hAnsi="Times New Roman" w:cs="Times New Roman"/>
-          <w:b w:val="0"/>
-        </w:rPr>
-      </w:pPr>
-    </w:p>
-    <w:p>
-      <w:pPr>
-        <w:spacing w:after="0" w:line="240" w:lineRule="auto"/>
-        <w:rPr>
-          <w:rStyle w:val="Overskrift2Tegn"/>
-          <w:rFonts w:ascii="Times New Roman" w:hAnsi="Times New Roman" w:cs="Times New Roman"/>
-          <w:b w:val="0"/>
-        </w:rPr>
-      </w:pPr>
-    </w:p>
-    <w:p>
-      <w:pPr>
-        <w:spacing w:after="0" w:line="240" w:lineRule="auto"/>
-        <w:rPr>
-          <w:rFonts w:ascii="Times New Roman" w:eastAsia="Times New Roman" w:hAnsi="Times New Roman" w:cs="Times New Roman"/>
-          <w:sz w:val="24"/>
-          <w:szCs w:val="24"/>
-          <w:lang w:eastAsia="nb-NO"/>
-        </w:rPr>
-      </w:pPr>
-      <w:bookmarkStart w:id="37" w:name="_Toc388281872"/>
-      <w:r>
-        <w:rPr>
-          <w:rStyle w:val="Overskrift2Tegn"/>
-          <w:rFonts w:ascii="Times New Roman" w:hAnsi="Times New Roman" w:cs="Times New Roman"/>
-          <w:b w:val="0"/>
-        </w:rPr>
-        <w:t>6</w:t>
-      </w:r>
-      <w:r>
-        <w:rPr>
-          <w:rStyle w:val="Overskrift2Tegn"/>
-          <w:rFonts w:ascii="Times New Roman" w:hAnsi="Times New Roman" w:cs="Times New Roman"/>
-          <w:b w:val="0"/>
-        </w:rPr>
-        <w:t>.5</w:t>
-      </w:r>
-      <w:r>
-        <w:rPr>
-          <w:rStyle w:val="Overskrift2Tegn"/>
-          <w:rFonts w:ascii="Times New Roman" w:hAnsi="Times New Roman" w:cs="Times New Roman"/>
-          <w:b w:val="0"/>
-        </w:rPr>
-        <w:t xml:space="preserve"> Flowchart of the menu navigation</w:t>
-      </w:r>
-      <w:bookmarkEnd w:id="37"/>
-      <w:r>
-        <w:rPr>
-          <w:rFonts w:ascii="Times New Roman" w:eastAsia="Times New Roman" w:hAnsi="Times New Roman" w:cs="Times New Roman"/>
-          <w:sz w:val="24"/>
-          <w:szCs w:val="24"/>
-          <w:lang w:eastAsia="nb-NO"/>
-        </w:rPr>
-        <w:t>.</w:t>
-      </w:r>
-    </w:p>
-    <w:p>
-      <w:pPr>
-        <w:spacing w:after="0" w:line="240" w:lineRule="auto"/>
-        <w:rPr>
-          <w:rFonts w:ascii="Times New Roman" w:eastAsia="Times New Roman" w:hAnsi="Times New Roman" w:cs="Times New Roman"/>
-          <w:sz w:val="24"/>
-          <w:szCs w:val="24"/>
-          <w:lang w:eastAsia="nb-NO"/>
-        </w:rPr>
-      </w:pPr>
-      <w:r>
-        <w:rPr>
-          <w:rFonts w:ascii="Times New Roman" w:eastAsia="Times New Roman" w:hAnsi="Times New Roman" w:cs="Times New Roman"/>
-          <w:sz w:val="24"/>
-          <w:szCs w:val="24"/>
-          <w:lang w:eastAsia="nb-NO"/>
-        </w:rPr>
-        <w:t>This is a representation of how you would navigate through the menus in the game. We based our navigation around the three click rule. The reasoning for this is that we wanted the player to be able to get straight into the action without having to navigate through several different menus and halter the game.</w:t>
-      </w:r>
-    </w:p>
-    <w:p>
-      <w:pPr>
-        <w:spacing w:after="0" w:line="240" w:lineRule="auto"/>
-        <w:rPr>
-          <w:rFonts w:ascii="Times New Roman" w:eastAsia="Times New Roman" w:hAnsi="Times New Roman" w:cs="Times New Roman"/>
-          <w:sz w:val="24"/>
-          <w:szCs w:val="24"/>
-          <w:lang w:eastAsia="nb-NO"/>
-        </w:rPr>
-      </w:pPr>
-      <w:r>
-        <w:rPr>
-          <w:rFonts w:ascii="Times New Roman" w:eastAsia="Times New Roman" w:hAnsi="Times New Roman" w:cs="Times New Roman"/>
-          <w:noProof/>
-          <w:sz w:val="24"/>
-          <w:szCs w:val="24"/>
-          <w:lang w:eastAsia="nb-NO"/>
-        </w:rPr>
         <w:drawing>
           <wp:inline distT="0" distB="0" distL="0" distR="0" wp14:anchorId="013A78F5" wp14:editId="3B3EF764">
             <wp:extent cx="5724525" cy="3562350"/>
@@ -12902,7 +12584,13 @@
         <w:rPr>
           <w:rFonts w:ascii="Times New Roman" w:hAnsi="Times New Roman" w:cs="Times New Roman"/>
         </w:rPr>
-        <w:t xml:space="preserve"> 7: Menu navigation.</w:t>
+        <w:t xml:space="preserve"> 8</w:t>
+      </w:r>
+      <w:r>
+        <w:rPr>
+          <w:rFonts w:ascii="Times New Roman" w:hAnsi="Times New Roman" w:cs="Times New Roman"/>
+        </w:rPr>
+        <w:t>: Menu navigation.</w:t>
       </w:r>
     </w:p>
     <w:p>
@@ -13128,6 +12816,7 @@
           <w:szCs w:val="24"/>
           <w:lang w:eastAsia="nb-NO"/>
         </w:rPr>
+        <w:lastRenderedPageBreak/>
         <w:t>The testing was performed with one of the developers sitting next to the tester, observing as well as giving aid if the player gets stuck or has a specific question. During the testing the developer took notes to document certain behaviors from the tester.</w:t>
       </w:r>
     </w:p>
@@ -13283,126 +12972,116 @@
           <w:szCs w:val="24"/>
           <w:lang w:eastAsia="nb-NO"/>
         </w:rPr>
-        <w:t xml:space="preserve">We considered letting the player choose his own resolution when playing on a pc. Our main focus is to make the game functional and fun on mobile devices before moving to the pc. The reason for this is that we felt that it was smart to start out on the most basic platform and then port it over to something with more input options later. After the questionnaire part we had a </w:t>
-      </w:r>
-      <w:r>
-        <w:rPr>
-          <w:rFonts w:ascii="Times New Roman" w:eastAsia="Times New Roman" w:hAnsi="Times New Roman" w:cs="Times New Roman"/>
-          <w:color w:val="000000"/>
-          <w:sz w:val="24"/>
-          <w:szCs w:val="24"/>
-          <w:lang w:eastAsia="nb-NO"/>
+        <w:t>We considered letting the player choose his own resolution when playing on a pc. Our main focus is to make the game functional and fun on mobile devices before moving to the pc. The reason for this is that we felt that it was smart to start out on the most basic platform and then port it over to something with more input options later. After the questionnaire part we had a long list over the most common phones. This gave us a clear idea over what devices we should optimize our game for.</w:t>
+      </w:r>
+    </w:p>
+    <w:p>
+      <w:pPr>
+        <w:spacing w:after="0" w:line="240" w:lineRule="auto"/>
+        <w:rPr>
+          <w:rFonts w:ascii="Times New Roman" w:eastAsia="Times New Roman" w:hAnsi="Times New Roman" w:cs="Times New Roman"/>
+          <w:sz w:val="24"/>
+          <w:szCs w:val="24"/>
+          <w:lang w:eastAsia="nb-NO"/>
+        </w:rPr>
+      </w:pPr>
+    </w:p>
+    <w:p>
+      <w:pPr>
+        <w:spacing w:after="0" w:line="240" w:lineRule="auto"/>
+        <w:rPr>
+          <w:rFonts w:ascii="Times New Roman" w:eastAsia="Times New Roman" w:hAnsi="Times New Roman" w:cs="Times New Roman"/>
+          <w:color w:val="000000"/>
+          <w:sz w:val="24"/>
+          <w:szCs w:val="24"/>
+          <w:lang w:eastAsia="nb-NO"/>
+        </w:rPr>
+      </w:pPr>
+      <w:r>
+        <w:rPr>
+          <w:rFonts w:ascii="Times New Roman" w:eastAsia="Times New Roman" w:hAnsi="Times New Roman" w:cs="Times New Roman"/>
+          <w:color w:val="000000"/>
+          <w:sz w:val="24"/>
+          <w:szCs w:val="24"/>
+          <w:lang w:eastAsia="nb-NO"/>
+        </w:rPr>
+        <w:t xml:space="preserve">We took some time to do some interviews to get an overall opinion on the tower defense genre as well as some useful feedback on the art of our game. We discovered through this process what people are looking for in these games and what they feel is less important. The biggest change we had to do </w:t>
+      </w:r>
+      <w:proofErr w:type="gramStart"/>
+      <w:r>
+        <w:rPr>
+          <w:rFonts w:ascii="Times New Roman" w:eastAsia="Times New Roman" w:hAnsi="Times New Roman" w:cs="Times New Roman"/>
+          <w:color w:val="000000"/>
+          <w:sz w:val="24"/>
+          <w:szCs w:val="24"/>
+          <w:lang w:eastAsia="nb-NO"/>
+        </w:rPr>
+        <w:t>based</w:t>
+      </w:r>
+      <w:proofErr w:type="gramEnd"/>
+      <w:r>
+        <w:rPr>
+          <w:rFonts w:ascii="Times New Roman" w:eastAsia="Times New Roman" w:hAnsi="Times New Roman" w:cs="Times New Roman"/>
+          <w:color w:val="000000"/>
+          <w:sz w:val="24"/>
+          <w:szCs w:val="24"/>
+          <w:lang w:eastAsia="nb-NO"/>
+        </w:rPr>
+        <w:t xml:space="preserve"> on the feedback of these interviews was to overcompensate when it came to our character art.</w:t>
+      </w:r>
+    </w:p>
+    <w:p>
+      <w:pPr>
+        <w:spacing w:after="0" w:line="240" w:lineRule="auto"/>
+        <w:rPr>
+          <w:rFonts w:ascii="Times New Roman" w:eastAsia="Times New Roman" w:hAnsi="Times New Roman" w:cs="Times New Roman"/>
+          <w:color w:val="000000"/>
+          <w:sz w:val="24"/>
+          <w:szCs w:val="24"/>
+          <w:lang w:eastAsia="nb-NO"/>
+        </w:rPr>
+      </w:pPr>
+    </w:p>
+    <w:p>
+      <w:pPr>
+        <w:spacing w:after="0" w:line="240" w:lineRule="auto"/>
+        <w:rPr>
+          <w:rFonts w:ascii="Times New Roman" w:eastAsia="Times New Roman" w:hAnsi="Times New Roman" w:cs="Times New Roman"/>
+          <w:color w:val="000000"/>
+          <w:sz w:val="24"/>
+          <w:szCs w:val="24"/>
+          <w:lang w:eastAsia="nb-NO"/>
+        </w:rPr>
+      </w:pPr>
+      <w:r>
+        <w:rPr>
+          <w:rFonts w:ascii="Times New Roman" w:eastAsia="Times New Roman" w:hAnsi="Times New Roman" w:cs="Times New Roman"/>
+          <w:color w:val="000000"/>
+          <w:sz w:val="24"/>
+          <w:szCs w:val="24"/>
+          <w:lang w:eastAsia="nb-NO"/>
+        </w:rPr>
+        <w:t xml:space="preserve"> Most of the people we interviewed did not recognize the Vikings and though they were animals or goblins. This was fixed by increasing the general size of the units. We did the same with buildings and the colored flags representing the player and the enemy. All of these changes made it easier for the player to know where to build and which tower he can build his towers on.</w:t>
+      </w:r>
+    </w:p>
+    <w:p>
+      <w:pPr>
+        <w:spacing w:after="0" w:line="240" w:lineRule="auto"/>
+        <w:rPr>
+          <w:rFonts w:ascii="Times New Roman" w:eastAsia="Times New Roman" w:hAnsi="Times New Roman" w:cs="Times New Roman"/>
+          <w:color w:val="000000"/>
+          <w:sz w:val="24"/>
+          <w:szCs w:val="24"/>
+          <w:lang w:eastAsia="nb-NO"/>
+        </w:rPr>
+      </w:pPr>
+      <w:r>
+        <w:rPr>
+          <w:rFonts w:ascii="Times New Roman" w:hAnsi="Times New Roman" w:cs="Times New Roman"/>
+          <w:noProof/>
+          <w:lang w:val="nb-NO" w:eastAsia="nb-NO"/>
         </w:rPr>
         <w:lastRenderedPageBreak/>
-        <w:t>long list over the most common phones. This gave us a clear idea over what devices we should optimize our game for.</w:t>
-      </w:r>
-    </w:p>
-    <w:p>
-      <w:pPr>
-        <w:spacing w:after="0" w:line="240" w:lineRule="auto"/>
-        <w:rPr>
-          <w:rFonts w:ascii="Times New Roman" w:eastAsia="Times New Roman" w:hAnsi="Times New Roman" w:cs="Times New Roman"/>
-          <w:sz w:val="24"/>
-          <w:szCs w:val="24"/>
-          <w:lang w:eastAsia="nb-NO"/>
-        </w:rPr>
-      </w:pPr>
-    </w:p>
-    <w:p>
-      <w:pPr>
-        <w:spacing w:after="0" w:line="240" w:lineRule="auto"/>
-        <w:rPr>
-          <w:rFonts w:ascii="Times New Roman" w:eastAsia="Times New Roman" w:hAnsi="Times New Roman" w:cs="Times New Roman"/>
-          <w:color w:val="000000"/>
-          <w:sz w:val="24"/>
-          <w:szCs w:val="24"/>
-          <w:lang w:eastAsia="nb-NO"/>
-        </w:rPr>
-      </w:pPr>
-      <w:r>
-        <w:rPr>
-          <w:rFonts w:ascii="Times New Roman" w:eastAsia="Times New Roman" w:hAnsi="Times New Roman" w:cs="Times New Roman"/>
-          <w:color w:val="000000"/>
-          <w:sz w:val="24"/>
-          <w:szCs w:val="24"/>
-          <w:lang w:eastAsia="nb-NO"/>
-        </w:rPr>
-        <w:t xml:space="preserve">We took some time to do some interviews to get an overall opinion on the tower defense genre as well as some useful feedback on the art of our game. We discovered through this process what people are looking for in these games and what they feel is less important. The biggest change we had to do </w:t>
-      </w:r>
-      <w:proofErr w:type="gramStart"/>
-      <w:r>
-        <w:rPr>
-          <w:rFonts w:ascii="Times New Roman" w:eastAsia="Times New Roman" w:hAnsi="Times New Roman" w:cs="Times New Roman"/>
-          <w:color w:val="000000"/>
-          <w:sz w:val="24"/>
-          <w:szCs w:val="24"/>
-          <w:lang w:eastAsia="nb-NO"/>
-        </w:rPr>
-        <w:t>based</w:t>
-      </w:r>
-      <w:proofErr w:type="gramEnd"/>
-      <w:r>
-        <w:rPr>
-          <w:rFonts w:ascii="Times New Roman" w:eastAsia="Times New Roman" w:hAnsi="Times New Roman" w:cs="Times New Roman"/>
-          <w:color w:val="000000"/>
-          <w:sz w:val="24"/>
-          <w:szCs w:val="24"/>
-          <w:lang w:eastAsia="nb-NO"/>
-        </w:rPr>
-        <w:t xml:space="preserve"> on the feedback of these interviews was to overcompensate when it came to our character art.</w:t>
-      </w:r>
-    </w:p>
-    <w:p>
-      <w:pPr>
-        <w:spacing w:after="0" w:line="240" w:lineRule="auto"/>
-        <w:rPr>
-          <w:rFonts w:ascii="Times New Roman" w:eastAsia="Times New Roman" w:hAnsi="Times New Roman" w:cs="Times New Roman"/>
-          <w:color w:val="000000"/>
-          <w:sz w:val="24"/>
-          <w:szCs w:val="24"/>
-          <w:lang w:eastAsia="nb-NO"/>
-        </w:rPr>
-      </w:pPr>
-    </w:p>
-    <w:p>
-      <w:pPr>
-        <w:spacing w:after="0" w:line="240" w:lineRule="auto"/>
-        <w:rPr>
-          <w:rFonts w:ascii="Times New Roman" w:eastAsia="Times New Roman" w:hAnsi="Times New Roman" w:cs="Times New Roman"/>
-          <w:color w:val="000000"/>
-          <w:sz w:val="24"/>
-          <w:szCs w:val="24"/>
-          <w:lang w:eastAsia="nb-NO"/>
-        </w:rPr>
-      </w:pPr>
-      <w:r>
-        <w:rPr>
-          <w:rFonts w:ascii="Times New Roman" w:eastAsia="Times New Roman" w:hAnsi="Times New Roman" w:cs="Times New Roman"/>
-          <w:color w:val="000000"/>
-          <w:sz w:val="24"/>
-          <w:szCs w:val="24"/>
-          <w:lang w:eastAsia="nb-NO"/>
-        </w:rPr>
-        <w:t xml:space="preserve"> Most of the people we interviewed did not recognize the Vikings and though they were animals or goblins. This was fixed by increasing the general size of the units. We did the same with buildings and the colored flags representing the player and the enemy. All of these changes made it easier for the player to know where to build and which tower he can build his towers on.</w:t>
-      </w:r>
-    </w:p>
-    <w:p>
-      <w:pPr>
-        <w:spacing w:after="0" w:line="240" w:lineRule="auto"/>
-        <w:rPr>
-          <w:rFonts w:ascii="Times New Roman" w:eastAsia="Times New Roman" w:hAnsi="Times New Roman" w:cs="Times New Roman"/>
-          <w:color w:val="000000"/>
-          <w:sz w:val="24"/>
-          <w:szCs w:val="24"/>
-          <w:lang w:eastAsia="nb-NO"/>
-        </w:rPr>
-      </w:pPr>
-      <w:r>
-        <w:rPr>
-          <w:rFonts w:ascii="Times New Roman" w:hAnsi="Times New Roman" w:cs="Times New Roman"/>
-          <w:noProof/>
-          <w:lang w:eastAsia="nb-NO"/>
-        </w:rPr>
         <w:drawing>
           <wp:inline distT="0" distB="0" distL="0" distR="0" wp14:anchorId="79A58D7E" wp14:editId="5F322218">
             <wp:extent cx="5715000" cy="3533775"/>
@@ -13445,9 +13124,8 @@
         <w:rPr>
           <w:rFonts w:ascii="Times New Roman" w:hAnsi="Times New Roman" w:cs="Times New Roman"/>
           <w:noProof/>
-          <w:lang w:eastAsia="nb-NO"/>
-        </w:rPr>
-        <w:lastRenderedPageBreak/>
+          <w:lang w:val="nb-NO" w:eastAsia="nb-NO"/>
+        </w:rPr>
         <w:drawing>
           <wp:inline distT="0" distB="0" distL="0" distR="0" wp14:anchorId="2152CE35" wp14:editId="00BD98C8">
             <wp:extent cx="5715000" cy="3533775"/>
@@ -13478,7 +13156,7 @@
         <w:rPr>
           <w:rFonts w:ascii="Times New Roman" w:hAnsi="Times New Roman" w:cs="Times New Roman"/>
           <w:noProof/>
-          <w:lang w:eastAsia="nb-NO"/>
+          <w:lang w:val="nb-NO" w:eastAsia="nb-NO"/>
         </w:rPr>
         <w:lastRenderedPageBreak/>
         <w:drawing>
@@ -13499,7 +13177,7 @@
         <w:rPr>
           <w:rFonts w:ascii="Times New Roman" w:hAnsi="Times New Roman" w:cs="Times New Roman"/>
           <w:noProof/>
-          <w:lang w:eastAsia="nb-NO"/>
+          <w:lang w:val="nb-NO" w:eastAsia="nb-NO"/>
         </w:rPr>
         <w:drawing>
           <wp:inline distT="0" distB="0" distL="0" distR="0" wp14:anchorId="786D660F" wp14:editId="17F15586">
@@ -13519,7 +13197,7 @@
         <w:rPr>
           <w:rFonts w:ascii="Times New Roman" w:hAnsi="Times New Roman" w:cs="Times New Roman"/>
           <w:noProof/>
-          <w:lang w:eastAsia="nb-NO"/>
+          <w:lang w:val="nb-NO" w:eastAsia="nb-NO"/>
         </w:rPr>
         <w:lastRenderedPageBreak/>
         <w:drawing>
@@ -13540,7 +13218,7 @@
         <w:rPr>
           <w:rFonts w:ascii="Times New Roman" w:hAnsi="Times New Roman" w:cs="Times New Roman"/>
           <w:noProof/>
-          <w:lang w:eastAsia="nb-NO"/>
+          <w:lang w:val="nb-NO" w:eastAsia="nb-NO"/>
         </w:rPr>
         <w:drawing>
           <wp:inline distT="0" distB="0" distL="0" distR="0" wp14:anchorId="01801D28" wp14:editId="2AEB3AC9">
@@ -13576,7 +13254,17 @@
           <w:szCs w:val="24"/>
           <w:lang w:eastAsia="nb-NO"/>
         </w:rPr>
-        <w:t>Figure 7, 8, 9, 10, 11, and 12 testing charts.</w:t>
+        <w:t>Figure 8, 9, 10, 11, 12, and 13</w:t>
+      </w:r>
+      <w:r>
+        <w:rPr>
+          <w:rFonts w:ascii="Times New Roman" w:eastAsia="Times New Roman" w:hAnsi="Times New Roman" w:cs="Times New Roman"/>
+          <w:color w:val="000000"/>
+          <w:sz w:val="24"/>
+          <w:szCs w:val="24"/>
+          <w:lang w:eastAsia="nb-NO"/>
+        </w:rPr>
+        <w:t xml:space="preserve"> testing charts.</w:t>
       </w:r>
     </w:p>
     <w:p>
@@ -13619,7 +13307,7 @@
           <w:noProof/>
           <w:sz w:val="24"/>
           <w:szCs w:val="24"/>
-          <w:lang w:eastAsia="nb-NO"/>
+          <w:lang w:val="nb-NO" w:eastAsia="nb-NO"/>
         </w:rPr>
         <w:lastRenderedPageBreak/>
         <w:drawing>
@@ -13701,7 +13389,17 @@
           <w:szCs w:val="24"/>
           <w:lang w:eastAsia="nb-NO"/>
         </w:rPr>
-        <w:t xml:space="preserve"> 13 Testing Flowchart.</w:t>
+        <w:t xml:space="preserve"> 14</w:t>
+      </w:r>
+      <w:r>
+        <w:rPr>
+          <w:rFonts w:ascii="Times New Roman" w:eastAsia="Times New Roman" w:hAnsi="Times New Roman" w:cs="Times New Roman"/>
+          <w:color w:val="000000"/>
+          <w:sz w:val="24"/>
+          <w:szCs w:val="24"/>
+          <w:lang w:eastAsia="nb-NO"/>
+        </w:rPr>
+        <w:t xml:space="preserve"> Testing Flowchart.</w:t>
       </w:r>
     </w:p>
     <w:p>
@@ -13723,7 +13421,27 @@
           <w:szCs w:val="24"/>
           <w:lang w:eastAsia="nb-NO"/>
         </w:rPr>
-        <w:t>This flowchart represents the testing process from testing to implementation and how we received feedback. We started out with letting the player play our prototype on a mobile device. We observed without disrupting the player or helping him.</w:t>
+        <w:t>This flowchart represents the testing process from testing to implementation and how we received feedback. We started out with letting the player play our prototype on a mobile device. We observed without disrupting the player</w:t>
+      </w:r>
+      <w:r>
+        <w:rPr>
+          <w:rFonts w:ascii="Times New Roman" w:eastAsia="Times New Roman" w:hAnsi="Times New Roman" w:cs="Times New Roman"/>
+          <w:color w:val="000000"/>
+          <w:sz w:val="24"/>
+          <w:szCs w:val="24"/>
+          <w:lang w:eastAsia="nb-NO"/>
+        </w:rPr>
+        <w:t>s or helping them</w:t>
+      </w:r>
+      <w:r>
+        <w:rPr>
+          <w:rFonts w:ascii="Times New Roman" w:eastAsia="Times New Roman" w:hAnsi="Times New Roman" w:cs="Times New Roman"/>
+          <w:color w:val="000000"/>
+          <w:sz w:val="24"/>
+          <w:szCs w:val="24"/>
+          <w:lang w:eastAsia="nb-NO"/>
+        </w:rPr>
+        <w:t>.</w:t>
       </w:r>
     </w:p>
     <w:p>
@@ -13767,7 +13485,47 @@
           <w:szCs w:val="24"/>
           <w:lang w:eastAsia="nb-NO"/>
         </w:rPr>
-        <w:t xml:space="preserve">After the process was complete we analyzed the results and implemented what seemed to be the most requested. </w:t>
+        <w:t>After the process was complete</w:t>
+      </w:r>
+      <w:r>
+        <w:rPr>
+          <w:rFonts w:ascii="Times New Roman" w:eastAsia="Times New Roman" w:hAnsi="Times New Roman" w:cs="Times New Roman"/>
+          <w:color w:val="000000"/>
+          <w:sz w:val="24"/>
+          <w:szCs w:val="24"/>
+          <w:lang w:eastAsia="nb-NO"/>
+        </w:rPr>
+        <w:t>d</w:t>
+      </w:r>
+      <w:r>
+        <w:rPr>
+          <w:rFonts w:ascii="Times New Roman" w:eastAsia="Times New Roman" w:hAnsi="Times New Roman" w:cs="Times New Roman"/>
+          <w:color w:val="000000"/>
+          <w:sz w:val="24"/>
+          <w:szCs w:val="24"/>
+          <w:lang w:eastAsia="nb-NO"/>
+        </w:rPr>
+        <w:t xml:space="preserve"> we analyzed the results and implemented what seemed to be the most requested</w:t>
+      </w:r>
+      <w:r>
+        <w:rPr>
+          <w:rFonts w:ascii="Times New Roman" w:eastAsia="Times New Roman" w:hAnsi="Times New Roman" w:cs="Times New Roman"/>
+          <w:color w:val="000000"/>
+          <w:sz w:val="24"/>
+          <w:szCs w:val="24"/>
+          <w:lang w:eastAsia="nb-NO"/>
+        </w:rPr>
+        <w:t xml:space="preserve"> </w:t>
+      </w:r>
+      <w:r>
+        <w:rPr>
+          <w:rFonts w:ascii="Times New Roman" w:eastAsia="Times New Roman" w:hAnsi="Times New Roman" w:cs="Times New Roman"/>
+          <w:color w:val="000000"/>
+          <w:sz w:val="24"/>
+          <w:szCs w:val="24"/>
+          <w:lang w:eastAsia="nb-NO"/>
+        </w:rPr>
+        <w:t xml:space="preserve">changes. </w:t>
       </w:r>
     </w:p>
     <w:p>
@@ -14276,7 +14034,7 @@
         <w:rPr>
           <w:rFonts w:ascii="Times New Roman" w:hAnsi="Times New Roman" w:cs="Times New Roman"/>
           <w:noProof/>
-          <w:lang w:eastAsia="nb-NO"/>
+          <w:lang w:val="nb-NO" w:eastAsia="nb-NO"/>
         </w:rPr>
         <w:drawing>
           <wp:inline distT="0" distB="0" distL="0" distR="0" wp14:anchorId="25593E2E" wp14:editId="6BB34167">
@@ -14353,8 +14111,181 @@
           <w:szCs w:val="24"/>
           <w:lang w:eastAsia="nb-NO"/>
         </w:rPr>
-        <w:t xml:space="preserve"> 14 Multiplayer flowchart</w:t>
-      </w:r>
+        <w:t xml:space="preserve"> 15</w:t>
+      </w:r>
+      <w:r>
+        <w:rPr>
+          <w:rFonts w:ascii="Times New Roman" w:hAnsi="Times New Roman" w:cs="Times New Roman"/>
+          <w:sz w:val="24"/>
+          <w:szCs w:val="24"/>
+          <w:lang w:eastAsia="nb-NO"/>
+        </w:rPr>
+        <w:t xml:space="preserve"> Multiplayer flowchart</w:t>
+      </w:r>
+    </w:p>
+    <w:p>
+      <w:pPr>
+        <w:pStyle w:val="Overskrift1"/>
+        <w:rPr>
+          <w:b w:val="0"/>
+          <w:sz w:val="24"/>
+          <w:szCs w:val="24"/>
+        </w:rPr>
+      </w:pPr>
+      <w:r>
+        <w:rPr>
+          <w:b w:val="0"/>
+          <w:sz w:val="24"/>
+          <w:szCs w:val="24"/>
+        </w:rPr>
+        <w:t>In order to limit the workload required for a functional multiplayer mode, we decided to use two extremely useful plugins for Unity to handle Facebook Integration (Prime31) and Database Management/Access</w:t>
+      </w:r>
+      <w:r>
+        <w:rPr>
+          <w:b w:val="0"/>
+          <w:sz w:val="24"/>
+          <w:szCs w:val="24"/>
+        </w:rPr>
+        <w:t xml:space="preserve"> </w:t>
+      </w:r>
+      <w:r>
+        <w:rPr>
+          <w:b w:val="0"/>
+          <w:sz w:val="24"/>
+          <w:szCs w:val="24"/>
+        </w:rPr>
+        <w:t>(Parse). Se</w:t>
+      </w:r>
+      <w:r>
+        <w:rPr>
+          <w:b w:val="0"/>
+          <w:sz w:val="24"/>
+          <w:szCs w:val="24"/>
+        </w:rPr>
+        <w:t>e</w:t>
+      </w:r>
+      <w:r>
+        <w:rPr>
+          <w:b w:val="0"/>
+          <w:sz w:val="24"/>
+          <w:szCs w:val="24"/>
+        </w:rPr>
+        <w:t xml:space="preserve"> section 5.2.7 and 5.2.8 for more det</w:t>
+      </w:r>
+      <w:r>
+        <w:rPr>
+          <w:b w:val="0"/>
+          <w:sz w:val="24"/>
+          <w:szCs w:val="24"/>
+        </w:rPr>
+        <w:t>ails on the plugins themselves.</w:t>
+      </w:r>
+    </w:p>
+    <w:p>
+      <w:pPr>
+        <w:pStyle w:val="Overskrift1"/>
+        <w:rPr>
+          <w:b w:val="0"/>
+          <w:sz w:val="24"/>
+          <w:szCs w:val="24"/>
+        </w:rPr>
+      </w:pPr>
+      <w:r>
+        <w:rPr>
+          <w:b w:val="0"/>
+          <w:sz w:val="24"/>
+          <w:szCs w:val="24"/>
+        </w:rPr>
+        <w:t>As the user selects Multiplayer from the main menu, the app will automatically ask for Facebook permissions (if the user has the Facebook app installed) or prompt the user to log in to Facebook via a web</w:t>
+      </w:r>
+      <w:r>
+        <w:rPr>
+          <w:b w:val="0"/>
+          <w:sz w:val="24"/>
+          <w:szCs w:val="24"/>
+        </w:rPr>
+        <w:t>-view.</w:t>
+      </w:r>
+    </w:p>
+    <w:p>
+      <w:pPr>
+        <w:pStyle w:val="Overskrift1"/>
+        <w:rPr>
+          <w:b w:val="0"/>
+          <w:sz w:val="24"/>
+          <w:szCs w:val="24"/>
+        </w:rPr>
+      </w:pPr>
+      <w:r>
+        <w:rPr>
+          <w:b w:val="0"/>
+          <w:sz w:val="24"/>
+          <w:szCs w:val="24"/>
+        </w:rPr>
+        <w:t>Once the user has been authenticated by Facebook, Parse creates a user (for first time users) which automatically links to the users Facebook ID. Then the app collects the users friends list and cross references it with the user data on our Parse server, and then displays all friends who also have the app installed and have used multiplayer.</w:t>
+      </w:r>
+    </w:p>
+    <w:p>
+      <w:pPr>
+        <w:pStyle w:val="Overskrift1"/>
+        <w:rPr>
+          <w:b w:val="0"/>
+          <w:sz w:val="24"/>
+          <w:szCs w:val="24"/>
+        </w:rPr>
+      </w:pPr>
+      <w:r>
+        <w:rPr>
+          <w:b w:val="0"/>
+          <w:sz w:val="24"/>
+          <w:szCs w:val="24"/>
+        </w:rPr>
+        <w:t>With the cross referenced friends list collected and profile images displayed, the user can choose a friend and invite them to a game (provided a game is not already in progress with said friend already), the app will then change the invite button to a "Pending..." label, and await acceptance of the invite from the second player. Once this has happened, the label will update to a "Play" button once the player either taps refresh or taps the second players profile image again.</w:t>
+      </w:r>
+    </w:p>
+    <w:p>
+      <w:pPr>
+        <w:pStyle w:val="Overskrift1"/>
+        <w:rPr>
+          <w:b w:val="0"/>
+          <w:sz w:val="24"/>
+          <w:szCs w:val="24"/>
+        </w:rPr>
+      </w:pPr>
+      <w:r>
+        <w:rPr>
+          <w:b w:val="0"/>
+          <w:sz w:val="24"/>
+          <w:szCs w:val="24"/>
+        </w:rPr>
+        <w:t>Once in the game, the player can recruit his units and build towers/buildings, before tapping the "End Turn" button in the bottom left corner. This will upload the act</w:t>
+      </w:r>
+      <w:r>
+        <w:rPr>
+          <w:b w:val="0"/>
+          <w:sz w:val="24"/>
+          <w:szCs w:val="24"/>
+        </w:rPr>
+        <w:t>i</w:t>
+      </w:r>
+      <w:r>
+        <w:rPr>
+          <w:b w:val="0"/>
+          <w:sz w:val="24"/>
+          <w:szCs w:val="24"/>
+        </w:rPr>
+        <w:t>ons the player has taken (units recruited, upgrades bought, towers built etc.) to our Parse server. Once both players have done so, the round will play itself out using the information uploaded to the Parse database from each user. Once all the units have run their course, the game either ends (if someone won) or progresses to the next round.</w:t>
+      </w:r>
+    </w:p>
+    <w:p>
+      <w:pPr>
+        <w:rPr>
+          <w:rFonts w:ascii="Times New Roman" w:hAnsi="Times New Roman" w:cs="Times New Roman"/>
+          <w:sz w:val="24"/>
+          <w:szCs w:val="24"/>
+          <w:lang w:eastAsia="nb-NO"/>
+        </w:rPr>
+      </w:pPr>
     </w:p>
     <w:p>
       <w:pPr>
@@ -14488,7 +14419,6 @@
           <w:szCs w:val="47"/>
           <w:lang w:eastAsia="nb-NO"/>
         </w:rPr>
-        <w:lastRenderedPageBreak/>
         <w:t>9</w:t>
       </w:r>
       <w:r>
@@ -14600,7 +14530,18 @@
           <w:szCs w:val="24"/>
           <w:lang w:eastAsia="nb-NO"/>
         </w:rPr>
-        <w:t>We decided to adopt the cartoony and stylized type of design to appeal to a broader age group as well as both genders. We adapted the trend of using bright and vibrant colors in the game. This gives of a positive type of feedback to keep the player satisfied about the things he or she achieves in the game. We chose the cartoony graphical style because of it being the most popular style when it comes to games on mobile platforms. The cartoony style is also more appealing to a broader audience. Making the “violence” less violent by removing blood and anything that may decrease our user base was an important task. Another important part of designing the game is to keep the design modern and clean to give the user a more comfortable experience using the game.</w:t>
+        <w:t xml:space="preserve">We decided to adopt the cartoony and stylized type of design to appeal to a broader age group as well as both genders. We adapted the trend of using bright and vibrant colors in the game. This gives of a positive type of feedback to keep the player satisfied about the things he or she achieves in the game. We chose the cartoony graphical style because of it being the most popular style when it comes to games on mobile platforms. The cartoony style is also more appealing to a broader audience. Making the “violence” less violent by removing blood and anything that may decrease our user base was an important task. Another important part of </w:t>
+      </w:r>
+      <w:r>
+        <w:rPr>
+          <w:rFonts w:ascii="Times New Roman" w:eastAsia="Times New Roman" w:hAnsi="Times New Roman" w:cs="Times New Roman"/>
+          <w:color w:val="000000"/>
+          <w:sz w:val="24"/>
+          <w:szCs w:val="24"/>
+          <w:lang w:eastAsia="nb-NO"/>
+        </w:rPr>
+        <w:lastRenderedPageBreak/>
+        <w:t>designing the game is to keep the design modern and clean to give the user a more comfortable experience using the game.</w:t>
       </w:r>
     </w:p>
     <w:p>
@@ -14809,7 +14750,74 @@
           <w:szCs w:val="24"/>
           <w:lang w:eastAsia="nb-NO"/>
         </w:rPr>
-        <w:t xml:space="preserve">The game itself is free and it is difficult, yet possible to play through without having to purchase any items, but in between levels you are given that option. It also does very well when it comes to integrating your friends into the game by Facebook sharing and the possibility to give friends more “life”. Their way of making it simple and quick to purchase </w:t>
+        <w:t xml:space="preserve">The game itself is free and it is difficult, yet possible to play through without having to purchase any items, but in between levels you are given that option. It also does very well when it comes to integrating your friends into the game by Facebook sharing and the possibility to give friends more “life”. Their way of making it simple and quick to purchase help for the game at any time without making the player feel like he is being forced to purchase anything. </w:t>
+      </w:r>
+    </w:p>
+    <w:p>
+      <w:pPr>
+        <w:spacing w:after="0" w:line="240" w:lineRule="auto"/>
+        <w:rPr>
+          <w:rFonts w:ascii="Times New Roman" w:eastAsia="Times New Roman" w:hAnsi="Times New Roman" w:cs="Times New Roman"/>
+          <w:color w:val="000000"/>
+          <w:sz w:val="24"/>
+          <w:szCs w:val="24"/>
+          <w:lang w:eastAsia="nb-NO"/>
+        </w:rPr>
+      </w:pPr>
+    </w:p>
+    <w:p>
+      <w:pPr>
+        <w:spacing w:after="0" w:line="240" w:lineRule="auto"/>
+        <w:rPr>
+          <w:rFonts w:ascii="Times New Roman" w:eastAsia="Times New Roman" w:hAnsi="Times New Roman" w:cs="Times New Roman"/>
+          <w:color w:val="000000"/>
+          <w:sz w:val="24"/>
+          <w:szCs w:val="24"/>
+          <w:lang w:eastAsia="nb-NO"/>
+        </w:rPr>
+      </w:pPr>
+      <w:r>
+        <w:rPr>
+          <w:rFonts w:ascii="Times New Roman" w:eastAsia="Times New Roman" w:hAnsi="Times New Roman" w:cs="Times New Roman"/>
+          <w:color w:val="000000"/>
+          <w:sz w:val="24"/>
+          <w:szCs w:val="24"/>
+          <w:lang w:eastAsia="nb-NO"/>
+        </w:rPr>
+        <w:t>By doing this they are building up trust and at the same time they are making their users feel comfortable with using their product. Looking at a game that is quickly becoming the biggest mobile game of 2014 “Flappy bird “. The game itself is completely free and has no monetizing except for simple ads in the game. The game itself was released 2013, but is just now becoming known. The sheer popularity of the game has almost made sure that their next game is going to be noticed, so that they could in theory monetize well on their next game based on their Flappy Bird’s success.</w:t>
+      </w:r>
+    </w:p>
+    <w:p>
+      <w:pPr>
+        <w:spacing w:after="0" w:line="240" w:lineRule="auto"/>
+        <w:rPr>
+          <w:rFonts w:ascii="Times New Roman" w:eastAsia="Times New Roman" w:hAnsi="Times New Roman" w:cs="Times New Roman"/>
+          <w:sz w:val="24"/>
+          <w:szCs w:val="24"/>
+          <w:lang w:eastAsia="nb-NO"/>
+        </w:rPr>
+      </w:pPr>
+    </w:p>
+    <w:p>
+      <w:pPr>
+        <w:spacing w:after="0" w:line="240" w:lineRule="auto"/>
+        <w:rPr>
+          <w:rFonts w:ascii="Times New Roman" w:eastAsia="Times New Roman" w:hAnsi="Times New Roman" w:cs="Times New Roman"/>
+          <w:color w:val="000000"/>
+          <w:sz w:val="24"/>
+          <w:szCs w:val="24"/>
+          <w:lang w:eastAsia="nb-NO"/>
+        </w:rPr>
+      </w:pPr>
+      <w:r>
+        <w:rPr>
+          <w:rFonts w:ascii="Times New Roman" w:eastAsia="Times New Roman" w:hAnsi="Times New Roman" w:cs="Times New Roman"/>
+          <w:color w:val="000000"/>
+          <w:sz w:val="24"/>
+          <w:szCs w:val="24"/>
+          <w:lang w:eastAsia="nb-NO"/>
+        </w:rPr>
+        <w:t xml:space="preserve">It is incredibly important when you design a business model is not only to look at what we consider good business models like the ones from Candy Crush or Angry birds, but at the same time look at companies that have notoriously unfair models. An example of this is the new Dungeon keeper game for the mobile platforms. The game is running what many consider to be a terrible freemium model where the game is constantly pushing its model to make you buy “gems” that will make everything build faster. This is a game that cannot be played efficiently without buying these gems because of the time it takes to do anything in </w:t>
       </w:r>
       <w:r>
         <w:rPr>
@@ -14820,74 +14828,7 @@
           <w:lang w:eastAsia="nb-NO"/>
         </w:rPr>
         <w:lastRenderedPageBreak/>
-        <w:t xml:space="preserve">help for the game at any time without making the player feel like he is being forced to purchase anything. </w:t>
-      </w:r>
-    </w:p>
-    <w:p>
-      <w:pPr>
-        <w:spacing w:after="0" w:line="240" w:lineRule="auto"/>
-        <w:rPr>
-          <w:rFonts w:ascii="Times New Roman" w:eastAsia="Times New Roman" w:hAnsi="Times New Roman" w:cs="Times New Roman"/>
-          <w:color w:val="000000"/>
-          <w:sz w:val="24"/>
-          <w:szCs w:val="24"/>
-          <w:lang w:eastAsia="nb-NO"/>
-        </w:rPr>
-      </w:pPr>
-    </w:p>
-    <w:p>
-      <w:pPr>
-        <w:spacing w:after="0" w:line="240" w:lineRule="auto"/>
-        <w:rPr>
-          <w:rFonts w:ascii="Times New Roman" w:eastAsia="Times New Roman" w:hAnsi="Times New Roman" w:cs="Times New Roman"/>
-          <w:color w:val="000000"/>
-          <w:sz w:val="24"/>
-          <w:szCs w:val="24"/>
-          <w:lang w:eastAsia="nb-NO"/>
-        </w:rPr>
-      </w:pPr>
-      <w:r>
-        <w:rPr>
-          <w:rFonts w:ascii="Times New Roman" w:eastAsia="Times New Roman" w:hAnsi="Times New Roman" w:cs="Times New Roman"/>
-          <w:color w:val="000000"/>
-          <w:sz w:val="24"/>
-          <w:szCs w:val="24"/>
-          <w:lang w:eastAsia="nb-NO"/>
-        </w:rPr>
-        <w:t>By doing this they are building up trust and at the same time they are making their users feel comfortable with using their product. Looking at a game that is quickly becoming the biggest mobile game of 2014 “Flappy bird “. The game itself is completely free and has no monetizing except for simple ads in the game. The game itself was released 2013, but is just now becoming known. The sheer popularity of the game has almost made sure that their next game is going to be noticed, so that they could in theory monetize well on their next game based on their Flappy Bird’s success.</w:t>
-      </w:r>
-    </w:p>
-    <w:p>
-      <w:pPr>
-        <w:spacing w:after="0" w:line="240" w:lineRule="auto"/>
-        <w:rPr>
-          <w:rFonts w:ascii="Times New Roman" w:eastAsia="Times New Roman" w:hAnsi="Times New Roman" w:cs="Times New Roman"/>
-          <w:sz w:val="24"/>
-          <w:szCs w:val="24"/>
-          <w:lang w:eastAsia="nb-NO"/>
-        </w:rPr>
-      </w:pPr>
-    </w:p>
-    <w:p>
-      <w:pPr>
-        <w:spacing w:after="0" w:line="240" w:lineRule="auto"/>
-        <w:rPr>
-          <w:rFonts w:ascii="Times New Roman" w:eastAsia="Times New Roman" w:hAnsi="Times New Roman" w:cs="Times New Roman"/>
-          <w:color w:val="000000"/>
-          <w:sz w:val="24"/>
-          <w:szCs w:val="24"/>
-          <w:lang w:eastAsia="nb-NO"/>
-        </w:rPr>
-      </w:pPr>
-      <w:r>
-        <w:rPr>
-          <w:rFonts w:ascii="Times New Roman" w:eastAsia="Times New Roman" w:hAnsi="Times New Roman" w:cs="Times New Roman"/>
-          <w:color w:val="000000"/>
-          <w:sz w:val="24"/>
-          <w:szCs w:val="24"/>
-          <w:lang w:eastAsia="nb-NO"/>
-        </w:rPr>
-        <w:t>It is incredibly important when you design a business model is not only to look at what we consider good business models like the ones from Candy Crush or Angry birds, but at the same time look at companies that have notoriously unfair models. An example of this is the new Dungeon keeper game for the mobile platforms. The game is running what many consider to be a terrible freemium model where the game is constantly pushing its model to make you buy “gems” that will make everything build faster. This is a game that cannot be played efficiently without buying these gems because of the time it takes to do anything in the game. Some things take up to 24 hours to build unless you spend 8$ for the gems needed to do it instantly.</w:t>
+        <w:t>the game. Some things take up to 24 hours to build unless you spend 8$ for the gems needed to do it instantly.</w:t>
       </w:r>
     </w:p>
     <w:p>
@@ -15324,6 +15265,7 @@
           <w:szCs w:val="24"/>
           <w:lang w:eastAsia="nb-NO"/>
         </w:rPr>
+        <w:lastRenderedPageBreak/>
         <w:t>Because of these guidelines we have decided not to have certain elements in our game.</w:t>
       </w:r>
     </w:p>
@@ -15466,6 +15408,32 @@
           <w:b w:val="0"/>
         </w:rPr>
       </w:pPr>
+      <w:bookmarkStart w:id="44" w:name="_Toc388281879"/>
+      <w:r>
+        <w:rPr>
+          <w:b w:val="0"/>
+        </w:rPr>
+        <w:t>10</w:t>
+      </w:r>
+      <w:r>
+        <w:rPr>
+          <w:b w:val="0"/>
+        </w:rPr>
+        <w:t xml:space="preserve">.0 </w:t>
+      </w:r>
+      <w:r>
+        <w:rPr>
+          <w:b w:val="0"/>
+        </w:rPr>
+        <w:t>Workflow analysis:</w:t>
+      </w:r>
+      <w:bookmarkEnd w:id="44"/>
+      <w:r>
+        <w:rPr>
+          <w:b w:val="0"/>
+        </w:rPr>
+        <w:t xml:space="preserve"> </w:t>
+      </w:r>
     </w:p>
     <w:p>
       <w:pPr>
@@ -15477,35 +15445,457 @@
     </w:p>
     <w:p>
       <w:pPr>
+        <w:spacing w:line="240" w:lineRule="auto"/>
+        <w:rPr>
+          <w:rFonts w:ascii="Times New Roman" w:hAnsi="Times New Roman" w:cs="Times New Roman"/>
+          <w:sz w:val="24"/>
+          <w:szCs w:val="24"/>
+        </w:rPr>
+      </w:pPr>
+      <w:r>
+        <w:rPr>
+          <w:rFonts w:ascii="Times New Roman" w:hAnsi="Times New Roman" w:cs="Times New Roman"/>
+          <w:sz w:val="24"/>
+          <w:szCs w:val="24"/>
+        </w:rPr>
+        <w:t xml:space="preserve">When designing a game for certain markets it is important to plan and detail a detailed risk analysis in case some things go wrong. Our plan was detailed to a point where we felt that we were prepared for things that could go wrong. The main problem we seemed to have, was sickness. </w:t>
+      </w:r>
+    </w:p>
+    <w:p>
+      <w:pPr>
+        <w:spacing w:line="240" w:lineRule="auto"/>
+        <w:rPr>
+          <w:rFonts w:ascii="Times New Roman" w:hAnsi="Times New Roman" w:cs="Times New Roman"/>
+          <w:sz w:val="24"/>
+          <w:szCs w:val="24"/>
+        </w:rPr>
+      </w:pPr>
+      <w:r>
+        <w:rPr>
+          <w:rFonts w:ascii="Times New Roman" w:hAnsi="Times New Roman" w:cs="Times New Roman"/>
+          <w:sz w:val="24"/>
+          <w:szCs w:val="24"/>
+        </w:rPr>
+        <w:t>Sickness is a common problem in these types of projects and if not planned correctly it could halt the project. We had certain weeks were several people had to stay at home because of fever, but because of our risk plan we were able to keep working without too many problems.</w:t>
+      </w:r>
+    </w:p>
+    <w:p>
+      <w:pPr>
+        <w:spacing w:line="240" w:lineRule="auto"/>
+        <w:rPr>
+          <w:rFonts w:ascii="Times New Roman" w:hAnsi="Times New Roman" w:cs="Times New Roman"/>
+          <w:sz w:val="24"/>
+          <w:szCs w:val="24"/>
+        </w:rPr>
+      </w:pPr>
+      <w:r>
+        <w:rPr>
+          <w:rFonts w:ascii="Times New Roman" w:hAnsi="Times New Roman" w:cs="Times New Roman"/>
+          <w:sz w:val="24"/>
+          <w:szCs w:val="24"/>
+        </w:rPr>
+        <w:t xml:space="preserve">Another common problem we faced was hardware failure. Even though all of our computers are modern we still faced problems with overheating and blue screen errors. One of these crashes was so severe that one of the laptops was crippled for two days. We were prepared and had backup tasks set for the person with the problems. </w:t>
+      </w:r>
+    </w:p>
+    <w:p>
+      <w:pPr>
+        <w:spacing w:line="240" w:lineRule="auto"/>
+        <w:rPr>
+          <w:rFonts w:ascii="Times New Roman" w:hAnsi="Times New Roman" w:cs="Times New Roman"/>
+          <w:sz w:val="24"/>
+          <w:szCs w:val="24"/>
+        </w:rPr>
+      </w:pPr>
+      <w:r>
+        <w:rPr>
+          <w:rFonts w:ascii="Times New Roman" w:hAnsi="Times New Roman" w:cs="Times New Roman"/>
+          <w:sz w:val="24"/>
+          <w:szCs w:val="24"/>
+        </w:rPr>
+        <w:t xml:space="preserve">When it comes to the software we have been using it has for the most part been working well. We have had some issues when it comes to Unity crashing. The problem with </w:t>
+      </w:r>
+      <w:r>
+        <w:rPr>
+          <w:rFonts w:ascii="Times New Roman" w:hAnsi="Times New Roman" w:cs="Times New Roman"/>
+          <w:sz w:val="24"/>
+          <w:szCs w:val="24"/>
+        </w:rPr>
+        <w:t>Unity is</w:t>
+      </w:r>
+      <w:r>
+        <w:rPr>
+          <w:rFonts w:ascii="Times New Roman" w:hAnsi="Times New Roman" w:cs="Times New Roman"/>
+          <w:sz w:val="24"/>
+          <w:szCs w:val="24"/>
+        </w:rPr>
+        <w:t xml:space="preserve"> that when working on larger projects with a lot of assets it may become somewhat unstable. This will cause it to crash if too many things are changed at once. We made sure to always have backups of our projects so that it would stop the work being done.</w:t>
+      </w:r>
+    </w:p>
+    <w:p>
+      <w:pPr>
+        <w:spacing w:line="240" w:lineRule="auto"/>
+        <w:rPr>
+          <w:rFonts w:ascii="Times New Roman" w:hAnsi="Times New Roman" w:cs="Times New Roman"/>
+          <w:sz w:val="24"/>
+          <w:szCs w:val="24"/>
+        </w:rPr>
+      </w:pPr>
+      <w:r>
+        <w:rPr>
+          <w:rFonts w:ascii="Times New Roman" w:hAnsi="Times New Roman" w:cs="Times New Roman"/>
+          <w:sz w:val="24"/>
+          <w:szCs w:val="24"/>
+        </w:rPr>
+        <w:t xml:space="preserve">Most of our technical problems seem to come from using Github Even though it was a useful program for saving files it is very unstable and we had to recreate the repository several </w:t>
+      </w:r>
+      <w:r>
+        <w:rPr>
+          <w:rFonts w:ascii="Times New Roman" w:hAnsi="Times New Roman" w:cs="Times New Roman"/>
+          <w:sz w:val="24"/>
+          <w:szCs w:val="24"/>
+        </w:rPr>
+        <w:lastRenderedPageBreak/>
+        <w:t xml:space="preserve">times. The problem seems to lie in the fact that it becomes unstable when we had several build files in the same folder. </w:t>
+      </w:r>
+    </w:p>
+    <w:p>
+      <w:pPr>
+        <w:spacing w:line="240" w:lineRule="auto"/>
+        <w:rPr>
+          <w:rFonts w:ascii="Times New Roman" w:hAnsi="Times New Roman" w:cs="Times New Roman"/>
+          <w:sz w:val="24"/>
+          <w:szCs w:val="24"/>
+        </w:rPr>
+      </w:pPr>
+      <w:r>
+        <w:rPr>
+          <w:rFonts w:ascii="Times New Roman" w:hAnsi="Times New Roman" w:cs="Times New Roman"/>
+          <w:sz w:val="24"/>
+          <w:szCs w:val="24"/>
+        </w:rPr>
+        <w:t>An important aspect of such a project is communication. Without having several different ways of reaching each other our project would have been halted. With such tools as Skype and Facebook we were able to have meetings and have an overview when it comes to what people were working on. Skype allowed us to keep the Syncrotec updated on our progress with frequent video meetings.</w:t>
+      </w:r>
+    </w:p>
+    <w:p>
+      <w:pPr>
+        <w:spacing w:line="240" w:lineRule="auto"/>
+        <w:rPr>
+          <w:rFonts w:ascii="Times New Roman" w:hAnsi="Times New Roman" w:cs="Times New Roman"/>
+          <w:sz w:val="24"/>
+          <w:szCs w:val="24"/>
+        </w:rPr>
+      </w:pPr>
+      <w:r>
+        <w:rPr>
+          <w:rFonts w:ascii="Times New Roman" w:hAnsi="Times New Roman" w:cs="Times New Roman"/>
+          <w:sz w:val="24"/>
+          <w:szCs w:val="24"/>
+        </w:rPr>
+        <w:t>What took the most time seems to be the learning process of using a new tool such as Unity Even though we had skilled programmers it took them some time to grasp how Unity works. This evened out during the third sprint and we managed to take back the time that was lost.</w:t>
+      </w:r>
+    </w:p>
+    <w:p>
+      <w:pPr>
+        <w:spacing w:line="240" w:lineRule="auto"/>
+        <w:rPr>
+          <w:rFonts w:ascii="Times New Roman" w:hAnsi="Times New Roman" w:cs="Times New Roman"/>
+          <w:sz w:val="24"/>
+          <w:szCs w:val="24"/>
+        </w:rPr>
+      </w:pPr>
+      <w:r>
+        <w:rPr>
+          <w:rFonts w:ascii="Times New Roman" w:hAnsi="Times New Roman" w:cs="Times New Roman"/>
+          <w:sz w:val="24"/>
+          <w:szCs w:val="24"/>
+        </w:rPr>
+        <w:t xml:space="preserve">Even with certain hiccups the workflow has been steady and consistent throughout the entire project. </w:t>
+      </w:r>
+    </w:p>
+    <w:p>
+      <w:pPr>
+        <w:spacing w:line="240" w:lineRule="auto"/>
+        <w:rPr>
+          <w:rFonts w:ascii="Times New Roman" w:hAnsi="Times New Roman" w:cs="Times New Roman"/>
+          <w:sz w:val="24"/>
+          <w:szCs w:val="24"/>
+        </w:rPr>
+      </w:pPr>
+    </w:p>
+    <w:p>
+      <w:pPr>
         <w:pStyle w:val="Overskrift1"/>
         <w:rPr>
           <w:b w:val="0"/>
         </w:rPr>
       </w:pPr>
-      <w:bookmarkStart w:id="44" w:name="_Toc388281879"/>
-      <w:r>
+    </w:p>
+    <w:p>
+      <w:pPr>
+        <w:pStyle w:val="Overskrift1"/>
         <w:rPr>
           <w:b w:val="0"/>
         </w:rPr>
-        <w:t>10</w:t>
-      </w:r>
+      </w:pPr>
+      <w:bookmarkStart w:id="45" w:name="_Toc388281880"/>
       <w:r>
         <w:rPr>
           <w:b w:val="0"/>
         </w:rPr>
-        <w:t xml:space="preserve">.0 </w:t>
+        <w:t>11</w:t>
       </w:r>
       <w:r>
         <w:rPr>
           <w:b w:val="0"/>
         </w:rPr>
-        <w:t>Workflow analysis:</w:t>
-      </w:r>
-      <w:bookmarkEnd w:id="44"/>
-      <w:r>
+        <w:t>.0 Final product review</w:t>
+      </w:r>
+      <w:bookmarkEnd w:id="45"/>
+    </w:p>
+    <w:p>
+      <w:pPr>
+        <w:pStyle w:val="Overskrift1"/>
         <w:rPr>
           <w:b w:val="0"/>
         </w:rPr>
+      </w:pPr>
+    </w:p>
+    <w:p>
+      <w:pPr>
+        <w:spacing w:line="240" w:lineRule="auto"/>
+        <w:rPr>
+          <w:rFonts w:ascii="Times New Roman" w:hAnsi="Times New Roman" w:cs="Times New Roman"/>
+          <w:sz w:val="24"/>
+          <w:szCs w:val="24"/>
+        </w:rPr>
+      </w:pPr>
+      <w:r>
+        <w:rPr>
+          <w:rFonts w:ascii="Times New Roman" w:hAnsi="Times New Roman" w:cs="Times New Roman"/>
+          <w:sz w:val="24"/>
+          <w:szCs w:val="24"/>
+        </w:rPr>
+        <w:t xml:space="preserve">When we started out developing this game we had set ourselves some goals that we wanted to achieve. We planned and designed the game with the knowledge that content would have to be cut due to time restraints. </w:t>
+      </w:r>
+    </w:p>
+    <w:p>
+      <w:pPr>
+        <w:spacing w:line="240" w:lineRule="auto"/>
+        <w:rPr>
+          <w:rFonts w:ascii="Times New Roman" w:hAnsi="Times New Roman" w:cs="Times New Roman"/>
+          <w:sz w:val="24"/>
+          <w:szCs w:val="24"/>
+        </w:rPr>
+      </w:pPr>
+      <w:r>
+        <w:rPr>
+          <w:rFonts w:ascii="Times New Roman" w:hAnsi="Times New Roman" w:cs="Times New Roman"/>
+          <w:sz w:val="24"/>
+          <w:szCs w:val="24"/>
+        </w:rPr>
+        <w:t xml:space="preserve">The final product is close to the original idea that we started out with and contains most of the content that was originally planned. There were a few cuts due to time and balancing issues. </w:t>
+      </w:r>
+    </w:p>
+    <w:p>
+      <w:pPr>
+        <w:spacing w:line="240" w:lineRule="auto"/>
+        <w:rPr>
+          <w:rFonts w:ascii="Times New Roman" w:hAnsi="Times New Roman" w:cs="Times New Roman"/>
+          <w:sz w:val="24"/>
+          <w:szCs w:val="24"/>
+        </w:rPr>
+      </w:pPr>
+      <w:r>
+        <w:rPr>
+          <w:rFonts w:ascii="Times New Roman" w:hAnsi="Times New Roman" w:cs="Times New Roman"/>
+          <w:sz w:val="24"/>
+          <w:szCs w:val="24"/>
+        </w:rPr>
+        <w:t>The biggest thing that was eventually cut was the Spy unit. The unit was supposed to be a way for players to see the other player base and plan his next moves based upon what the other player was building. The unit was also able to move unseen through the battlefield.</w:t>
+      </w:r>
+    </w:p>
+    <w:p>
+      <w:pPr>
+        <w:spacing w:line="240" w:lineRule="auto"/>
+        <w:rPr>
+          <w:rFonts w:ascii="Times New Roman" w:hAnsi="Times New Roman" w:cs="Times New Roman"/>
+          <w:sz w:val="24"/>
+          <w:szCs w:val="24"/>
+        </w:rPr>
+      </w:pPr>
+      <w:r>
+        <w:rPr>
+          <w:rFonts w:ascii="Times New Roman" w:hAnsi="Times New Roman" w:cs="Times New Roman"/>
+          <w:sz w:val="24"/>
+          <w:szCs w:val="24"/>
+        </w:rPr>
+        <w:t xml:space="preserve"> We cut the unit from the final version of the game because of it not making too much of a difference during a game as well as issues when it came to balancing it. In the end we could not decide if it was to be a unit or ability so we cut it from the current version. We also decided to cut one building from the game due to the same issues. The NSA building was to be the building you would have to build in order to be able to recruit the spy. </w:t>
+      </w:r>
+    </w:p>
+    <w:p>
+      <w:pPr>
+        <w:spacing w:line="240" w:lineRule="auto"/>
+        <w:rPr>
+          <w:rFonts w:ascii="Times New Roman" w:hAnsi="Times New Roman" w:cs="Times New Roman"/>
+          <w:sz w:val="24"/>
+          <w:szCs w:val="24"/>
+        </w:rPr>
+      </w:pPr>
+      <w:r>
+        <w:rPr>
+          <w:rFonts w:ascii="Times New Roman" w:hAnsi="Times New Roman" w:cs="Times New Roman"/>
+          <w:sz w:val="24"/>
+          <w:szCs w:val="24"/>
+        </w:rPr>
+        <w:t>We did improve on the original idea as well with more detailed maps and a more fluid and balanced gameplay. Throughout the testing process we were able to make quick changes based on the feedback which in the end helped us develop a better game.</w:t>
+      </w:r>
+    </w:p>
+    <w:p>
+      <w:pPr>
+        <w:pStyle w:val="Overskrift1"/>
+        <w:rPr>
+          <w:b w:val="0"/>
+        </w:rPr>
+      </w:pPr>
+    </w:p>
+    <w:p>
+      <w:pPr>
+        <w:pStyle w:val="Overskrift1"/>
+        <w:rPr>
+          <w:b w:val="0"/>
+        </w:rPr>
+      </w:pPr>
+      <w:bookmarkStart w:id="46" w:name="_Toc388281881"/>
+      <w:r>
+        <w:rPr>
+          <w:b w:val="0"/>
+        </w:rPr>
+        <w:lastRenderedPageBreak/>
+        <w:t>1</w:t>
+      </w:r>
+      <w:r>
+        <w:rPr>
+          <w:b w:val="0"/>
+        </w:rPr>
+        <w:t>2</w:t>
+      </w:r>
+      <w:r>
+        <w:rPr>
+          <w:b w:val="0"/>
+        </w:rPr>
+        <w:t>.0 Future development</w:t>
+      </w:r>
+      <w:bookmarkEnd w:id="46"/>
+    </w:p>
+    <w:p>
+      <w:pPr>
+        <w:spacing w:line="240" w:lineRule="auto"/>
+        <w:rPr>
+          <w:rFonts w:ascii="Times New Roman" w:hAnsi="Times New Roman" w:cs="Times New Roman"/>
+          <w:sz w:val="24"/>
+          <w:szCs w:val="24"/>
+        </w:rPr>
+      </w:pPr>
+      <w:r>
+        <w:rPr>
+          <w:rFonts w:ascii="Times New Roman" w:hAnsi="Times New Roman" w:cs="Times New Roman"/>
+          <w:sz w:val="24"/>
+          <w:szCs w:val="24"/>
+        </w:rPr>
+        <w:t>After the project delivery date at the 21</w:t>
+      </w:r>
+      <w:r>
+        <w:rPr>
+          <w:rFonts w:ascii="Times New Roman" w:hAnsi="Times New Roman" w:cs="Times New Roman"/>
+          <w:sz w:val="24"/>
+          <w:szCs w:val="24"/>
+        </w:rPr>
+        <w:t xml:space="preserve"> of</w:t>
+      </w:r>
+      <w:r>
+        <w:rPr>
+          <w:rFonts w:ascii="Times New Roman" w:hAnsi="Times New Roman" w:cs="Times New Roman"/>
+          <w:sz w:val="24"/>
+          <w:szCs w:val="24"/>
+        </w:rPr>
+        <w:t xml:space="preserve"> May the product will be handed over to Syncrotec. The main objective at this point will be focused around marketing as well as a continuing development of new features in the game. These features will a based around micro-transactions as well as making the game profitable through other means (Ads, DLC).</w:t>
+      </w:r>
+    </w:p>
+    <w:p>
+      <w:pPr>
+        <w:spacing w:line="240" w:lineRule="auto"/>
+        <w:rPr>
+          <w:rFonts w:ascii="Times New Roman" w:hAnsi="Times New Roman" w:cs="Times New Roman"/>
+          <w:sz w:val="24"/>
+          <w:szCs w:val="24"/>
+        </w:rPr>
+      </w:pPr>
+      <w:r>
+        <w:rPr>
+          <w:rFonts w:ascii="Times New Roman" w:hAnsi="Times New Roman" w:cs="Times New Roman"/>
+          <w:sz w:val="24"/>
+          <w:szCs w:val="24"/>
+        </w:rPr>
+        <w:t xml:space="preserve"> There will also be a focus on getting the game out on the different stores so that it can be downloaded. How the company wishes to further develop the game is entirely up to them and may/may not include us. Future development also means the possibility to add more content to the game such as more buildings, units and levels.</w:t>
+      </w:r>
+    </w:p>
+    <w:p>
+      <w:pPr>
+        <w:spacing w:line="240" w:lineRule="auto"/>
+        <w:rPr>
+          <w:rFonts w:ascii="Times New Roman" w:hAnsi="Times New Roman" w:cs="Times New Roman"/>
+          <w:sz w:val="24"/>
+          <w:szCs w:val="24"/>
+        </w:rPr>
+      </w:pPr>
+      <w:r>
+        <w:rPr>
+          <w:rFonts w:ascii="Times New Roman" w:hAnsi="Times New Roman" w:cs="Times New Roman"/>
+          <w:sz w:val="24"/>
+          <w:szCs w:val="24"/>
+        </w:rPr>
+        <w:t>It would also allow for even more work on design and further improving the code. Future development would also mean launching a simple marketing campaign for the game to increase the possible user base before release.</w:t>
+      </w:r>
+    </w:p>
+    <w:p>
+      <w:pPr>
+        <w:pStyle w:val="Overskrift1"/>
+        <w:rPr>
+          <w:b w:val="0"/>
+        </w:rPr>
+      </w:pPr>
+    </w:p>
+    <w:p>
+      <w:pPr>
+        <w:pStyle w:val="Overskrift1"/>
+        <w:rPr>
+          <w:b w:val="0"/>
+        </w:rPr>
+      </w:pPr>
+      <w:bookmarkStart w:id="47" w:name="_Toc388281882"/>
+      <w:r>
+        <w:rPr>
+          <w:b w:val="0"/>
+        </w:rPr>
+        <w:t>1</w:t>
+      </w:r>
+      <w:r>
+        <w:rPr>
+          <w:b w:val="0"/>
+        </w:rPr>
+        <w:t>3</w:t>
+      </w:r>
+      <w:r>
+        <w:rPr>
+          <w:b w:val="0"/>
+        </w:rPr>
+        <w:t>.0 Conclusion</w:t>
+      </w:r>
+      <w:bookmarkEnd w:id="47"/>
+      <w:r>
+        <w:rPr>
+          <w:b w:val="0"/>
+        </w:rPr>
         <w:t xml:space="preserve"> </w:t>
       </w:r>
     </w:p>
@@ -15524,33 +15914,35 @@
           <w:rFonts w:ascii="Times New Roman" w:hAnsi="Times New Roman" w:cs="Times New Roman"/>
           <w:sz w:val="24"/>
           <w:szCs w:val="24"/>
-        </w:rPr>
-      </w:pPr>
-      <w:r>
-        <w:rPr>
-          <w:rFonts w:ascii="Times New Roman" w:hAnsi="Times New Roman" w:cs="Times New Roman"/>
-          <w:sz w:val="24"/>
-          <w:szCs w:val="24"/>
-        </w:rPr>
-        <w:t xml:space="preserve">When designing a game for certain markets it is important to plan and detail a detailed risk analysis in case some things go wrong. Our plan was detailed to a point where we felt that we were prepared for things that could go wrong. The main problem we seemed to have, </w:t>
-      </w:r>
-      <w:proofErr w:type="gramStart"/>
-      <w:r>
-        <w:rPr>
-          <w:rFonts w:ascii="Times New Roman" w:hAnsi="Times New Roman" w:cs="Times New Roman"/>
-          <w:sz w:val="24"/>
-          <w:szCs w:val="24"/>
-        </w:rPr>
-        <w:t>was</w:t>
-      </w:r>
-      <w:proofErr w:type="gramEnd"/>
-      <w:r>
-        <w:rPr>
-          <w:rFonts w:ascii="Times New Roman" w:hAnsi="Times New Roman" w:cs="Times New Roman"/>
-          <w:sz w:val="24"/>
-          <w:szCs w:val="24"/>
-        </w:rPr>
-        <w:t xml:space="preserve"> sickness. </w:t>
+          <w:lang w:eastAsia="nb-NO"/>
+        </w:rPr>
+      </w:pPr>
+      <w:r>
+        <w:rPr>
+          <w:rFonts w:ascii="Times New Roman" w:hAnsi="Times New Roman" w:cs="Times New Roman"/>
+          <w:sz w:val="24"/>
+          <w:szCs w:val="24"/>
+          <w:lang w:eastAsia="nb-NO"/>
+        </w:rPr>
+        <w:t>In conclusion</w:t>
+      </w:r>
+      <w:r>
+        <w:rPr>
+          <w:rFonts w:ascii="Times New Roman" w:hAnsi="Times New Roman" w:cs="Times New Roman"/>
+          <w:sz w:val="24"/>
+          <w:szCs w:val="24"/>
+          <w:lang w:eastAsia="nb-NO"/>
+        </w:rPr>
+        <w:t>,</w:t>
+      </w:r>
+      <w:r>
+        <w:rPr>
+          <w:rFonts w:ascii="Times New Roman" w:hAnsi="Times New Roman" w:cs="Times New Roman"/>
+          <w:sz w:val="24"/>
+          <w:szCs w:val="24"/>
+          <w:lang w:eastAsia="nb-NO"/>
+        </w:rPr>
+        <w:t xml:space="preserve"> when working on a larger project like this correct method use and planning is crucial in developing a good end product. The first thing we did was to have a clear plan of what we wanted to develop. Through several iterations of testing and analysis we developed the game we had envisioned in the beginning.  We started off with an idea that we were prepared to cut down content on if we felt it was necessary. By planning possible cuts from the beginning we felt confident on being able to develop a product the client would be happy with. </w:t>
       </w:r>
     </w:p>
     <w:p>
@@ -15560,15 +15952,17 @@
           <w:rFonts w:ascii="Times New Roman" w:hAnsi="Times New Roman" w:cs="Times New Roman"/>
           <w:sz w:val="24"/>
           <w:szCs w:val="24"/>
-        </w:rPr>
-      </w:pPr>
-      <w:r>
-        <w:rPr>
-          <w:rFonts w:ascii="Times New Roman" w:hAnsi="Times New Roman" w:cs="Times New Roman"/>
-          <w:sz w:val="24"/>
-          <w:szCs w:val="24"/>
-        </w:rPr>
-        <w:t>Sickness is a common problem in these types of projects and if not planned correctly it could halt the project. We had certain weeks were several people had to stay at home because of fever, but because of our risk plan we were able to keep working without too many problems.</w:t>
+          <w:lang w:eastAsia="nb-NO"/>
+        </w:rPr>
+      </w:pPr>
+      <w:r>
+        <w:rPr>
+          <w:rFonts w:ascii="Times New Roman" w:hAnsi="Times New Roman" w:cs="Times New Roman"/>
+          <w:sz w:val="24"/>
+          <w:szCs w:val="24"/>
+          <w:lang w:eastAsia="nb-NO"/>
+        </w:rPr>
+        <w:t>We spent a lot of time learning correct usage of methods such as SCRUM to maximize how much work we were able to do.  We found the method to be useful when it comes knowing what is being worked on by who as well as giving us clear goals for each day.</w:t>
       </w:r>
     </w:p>
     <w:p>
@@ -15578,15 +15972,17 @@
           <w:rFonts w:ascii="Times New Roman" w:hAnsi="Times New Roman" w:cs="Times New Roman"/>
           <w:sz w:val="24"/>
           <w:szCs w:val="24"/>
-        </w:rPr>
-      </w:pPr>
-      <w:r>
-        <w:rPr>
-          <w:rFonts w:ascii="Times New Roman" w:hAnsi="Times New Roman" w:cs="Times New Roman"/>
-          <w:sz w:val="24"/>
-          <w:szCs w:val="24"/>
-        </w:rPr>
-        <w:t xml:space="preserve">Another common problem we faced was hardware failure. Even though all of our computers are modern we still faced problems with overheating and blue screen errors. One of these crashes was so severe that one of the laptops was crippled for two days. We were prepared and had backup tasks set for the person with the problems. </w:t>
+          <w:lang w:eastAsia="nb-NO"/>
+        </w:rPr>
+      </w:pPr>
+      <w:r>
+        <w:rPr>
+          <w:rFonts w:ascii="Times New Roman" w:hAnsi="Times New Roman" w:cs="Times New Roman"/>
+          <w:sz w:val="24"/>
+          <w:szCs w:val="24"/>
+          <w:lang w:eastAsia="nb-NO"/>
+        </w:rPr>
+        <w:t xml:space="preserve"> Working closely with the client was also an important aspect of the process. We had to be able to make changes quickly based on the client’s needs and wishes. By using Skype for meetings we were able to keep in touch whenever we needed feedback on a certain aspect of the project.</w:t>
       </w:r>
     </w:p>
     <w:p>
@@ -15596,33 +15992,17 @@
           <w:rFonts w:ascii="Times New Roman" w:hAnsi="Times New Roman" w:cs="Times New Roman"/>
           <w:sz w:val="24"/>
           <w:szCs w:val="24"/>
-        </w:rPr>
-      </w:pPr>
-      <w:r>
-        <w:rPr>
-          <w:rFonts w:ascii="Times New Roman" w:hAnsi="Times New Roman" w:cs="Times New Roman"/>
-          <w:sz w:val="24"/>
-          <w:szCs w:val="24"/>
-        </w:rPr>
-        <w:t xml:space="preserve">When it comes to the software we have been using it has for the most part been working well. We have had some issues when it comes to Unity crashing. The problem with </w:t>
-      </w:r>
-      <w:proofErr w:type="gramStart"/>
-      <w:r>
-        <w:rPr>
-          <w:rFonts w:ascii="Times New Roman" w:hAnsi="Times New Roman" w:cs="Times New Roman"/>
-          <w:sz w:val="24"/>
-          <w:szCs w:val="24"/>
-        </w:rPr>
-        <w:t>Unity  is</w:t>
-      </w:r>
-      <w:proofErr w:type="gramEnd"/>
-      <w:r>
-        <w:rPr>
-          <w:rFonts w:ascii="Times New Roman" w:hAnsi="Times New Roman" w:cs="Times New Roman"/>
-          <w:sz w:val="24"/>
-          <w:szCs w:val="24"/>
-        </w:rPr>
-        <w:t xml:space="preserve"> that when working on larger projects with a lot of assets it may become somewhat unstable. This will cause it to crash if too many things are changed at once. We made sure to always have backups of our projects so that it would stop the work being done.</w:t>
+          <w:lang w:eastAsia="nb-NO"/>
+        </w:rPr>
+      </w:pPr>
+      <w:r>
+        <w:rPr>
+          <w:rFonts w:ascii="Times New Roman" w:hAnsi="Times New Roman" w:cs="Times New Roman"/>
+          <w:sz w:val="24"/>
+          <w:szCs w:val="24"/>
+          <w:lang w:eastAsia="nb-NO"/>
+        </w:rPr>
+        <w:t>Testing as much as possible is something that helped us shape the project into something a consumer would want. Without several iteration going through testing we would have had no idea on how the game feels for a regular player.</w:t>
       </w:r>
     </w:p>
     <w:p>
@@ -15632,15 +16012,17 @@
           <w:rFonts w:ascii="Times New Roman" w:hAnsi="Times New Roman" w:cs="Times New Roman"/>
           <w:sz w:val="24"/>
           <w:szCs w:val="24"/>
-        </w:rPr>
-      </w:pPr>
-      <w:r>
-        <w:rPr>
-          <w:rFonts w:ascii="Times New Roman" w:hAnsi="Times New Roman" w:cs="Times New Roman"/>
-          <w:sz w:val="24"/>
-          <w:szCs w:val="24"/>
-        </w:rPr>
-        <w:t xml:space="preserve">Most of our technical problems seem to come from using Github Even though it was a useful program for saving files it is very unstable and we had to recreate the repository several times. The problem seems to lie in the fact that it becomes unstable when we had several build files in the same folder. </w:t>
+          <w:lang w:eastAsia="nb-NO"/>
+        </w:rPr>
+      </w:pPr>
+      <w:r>
+        <w:rPr>
+          <w:rFonts w:ascii="Times New Roman" w:hAnsi="Times New Roman" w:cs="Times New Roman"/>
+          <w:sz w:val="24"/>
+          <w:szCs w:val="24"/>
+          <w:lang w:eastAsia="nb-NO"/>
+        </w:rPr>
+        <w:t xml:space="preserve">The most difficult part of developing a game like this is the fact that we are working with an unknown IP in an overcrowded marked. Getting our game seen and played is a difficult process. </w:t>
       </w:r>
     </w:p>
     <w:p>
@@ -15650,474 +16032,17 @@
           <w:rFonts w:ascii="Times New Roman" w:hAnsi="Times New Roman" w:cs="Times New Roman"/>
           <w:sz w:val="24"/>
           <w:szCs w:val="24"/>
-        </w:rPr>
-      </w:pPr>
-      <w:r>
-        <w:rPr>
-          <w:rFonts w:ascii="Times New Roman" w:hAnsi="Times New Roman" w:cs="Times New Roman"/>
-          <w:sz w:val="24"/>
-          <w:szCs w:val="24"/>
-        </w:rPr>
-        <w:t>An important aspect of such a project is communication. Without having several different ways of reaching each other our project would have been halted. With such tools as Skype and Facebook we were able to have meetings and have an overview when it comes to what people were working on. Skype allowed us to keep the Syncrotec updated on our progress with frequent video meetings.</w:t>
-      </w:r>
-    </w:p>
-    <w:p>
-      <w:pPr>
-        <w:spacing w:line="240" w:lineRule="auto"/>
-        <w:rPr>
-          <w:rFonts w:ascii="Times New Roman" w:hAnsi="Times New Roman" w:cs="Times New Roman"/>
-          <w:sz w:val="24"/>
-          <w:szCs w:val="24"/>
-        </w:rPr>
-      </w:pPr>
-      <w:r>
-        <w:rPr>
-          <w:rFonts w:ascii="Times New Roman" w:hAnsi="Times New Roman" w:cs="Times New Roman"/>
-          <w:sz w:val="24"/>
-          <w:szCs w:val="24"/>
-        </w:rPr>
-        <w:t>What took the most time seems to be the learning process of using a new tool such as Unity Even though we had skilled programmers it took them some time to grasp how Unity works. This evened out during the third sprint and we managed to take back the time that was lost.</w:t>
-      </w:r>
-    </w:p>
-    <w:p>
-      <w:pPr>
-        <w:spacing w:line="240" w:lineRule="auto"/>
-        <w:rPr>
-          <w:rFonts w:ascii="Times New Roman" w:hAnsi="Times New Roman" w:cs="Times New Roman"/>
-          <w:sz w:val="24"/>
-          <w:szCs w:val="24"/>
-        </w:rPr>
-      </w:pPr>
-      <w:r>
-        <w:rPr>
-          <w:rFonts w:ascii="Times New Roman" w:hAnsi="Times New Roman" w:cs="Times New Roman"/>
-          <w:sz w:val="24"/>
-          <w:szCs w:val="24"/>
-        </w:rPr>
-        <w:t xml:space="preserve">Even with certain hiccups the workflow has been steady and consistent throughout the entire project. </w:t>
-      </w:r>
-    </w:p>
-    <w:p>
-      <w:pPr>
-        <w:spacing w:line="240" w:lineRule="auto"/>
-        <w:rPr>
-          <w:rFonts w:ascii="Times New Roman" w:hAnsi="Times New Roman" w:cs="Times New Roman"/>
-          <w:sz w:val="24"/>
-          <w:szCs w:val="24"/>
-        </w:rPr>
-      </w:pPr>
-    </w:p>
-    <w:p>
-      <w:pPr>
-        <w:pStyle w:val="Overskrift1"/>
-        <w:rPr>
-          <w:b w:val="0"/>
-        </w:rPr>
-      </w:pPr>
-    </w:p>
-    <w:p>
-      <w:pPr>
-        <w:pStyle w:val="Overskrift1"/>
-        <w:rPr>
-          <w:b w:val="0"/>
-        </w:rPr>
-      </w:pPr>
-    </w:p>
-    <w:p>
-      <w:pPr>
-        <w:pStyle w:val="Overskrift1"/>
-        <w:rPr>
-          <w:b w:val="0"/>
-        </w:rPr>
-      </w:pPr>
-      <w:bookmarkStart w:id="45" w:name="_Toc388281880"/>
-      <w:r>
-        <w:rPr>
-          <w:b w:val="0"/>
-        </w:rPr>
-        <w:t>11</w:t>
-      </w:r>
-      <w:r>
-        <w:rPr>
-          <w:b w:val="0"/>
-        </w:rPr>
-        <w:t>.0 Final product review</w:t>
-      </w:r>
-      <w:bookmarkEnd w:id="45"/>
-    </w:p>
-    <w:p>
-      <w:pPr>
-        <w:pStyle w:val="Overskrift1"/>
-        <w:rPr>
-          <w:b w:val="0"/>
-        </w:rPr>
-      </w:pPr>
-    </w:p>
-    <w:p>
-      <w:pPr>
-        <w:spacing w:line="240" w:lineRule="auto"/>
-        <w:rPr>
-          <w:rFonts w:ascii="Times New Roman" w:hAnsi="Times New Roman" w:cs="Times New Roman"/>
-          <w:sz w:val="24"/>
-          <w:szCs w:val="24"/>
-        </w:rPr>
-      </w:pPr>
-      <w:r>
-        <w:rPr>
-          <w:rFonts w:ascii="Times New Roman" w:hAnsi="Times New Roman" w:cs="Times New Roman"/>
-          <w:sz w:val="24"/>
-          <w:szCs w:val="24"/>
-        </w:rPr>
-        <w:t xml:space="preserve">When we started out developing this game we had set ourselves some goals that we wanted to achieve. We planned and designed the game with the knowledge that content would have to be cut due to time restraints. </w:t>
-      </w:r>
-    </w:p>
-    <w:p>
-      <w:pPr>
-        <w:spacing w:line="240" w:lineRule="auto"/>
-        <w:rPr>
-          <w:rFonts w:ascii="Times New Roman" w:hAnsi="Times New Roman" w:cs="Times New Roman"/>
-          <w:sz w:val="24"/>
-          <w:szCs w:val="24"/>
-        </w:rPr>
-      </w:pPr>
-      <w:r>
-        <w:rPr>
-          <w:rFonts w:ascii="Times New Roman" w:hAnsi="Times New Roman" w:cs="Times New Roman"/>
-          <w:sz w:val="24"/>
-          <w:szCs w:val="24"/>
-        </w:rPr>
-        <w:t xml:space="preserve">The final product is close to the original idea that we started out with and contains most of the content that was originally planned. There were a few cuts due to time and balancing issues. </w:t>
-      </w:r>
-    </w:p>
-    <w:p>
-      <w:pPr>
-        <w:spacing w:line="240" w:lineRule="auto"/>
-        <w:rPr>
-          <w:rFonts w:ascii="Times New Roman" w:hAnsi="Times New Roman" w:cs="Times New Roman"/>
-          <w:sz w:val="24"/>
-          <w:szCs w:val="24"/>
-        </w:rPr>
-      </w:pPr>
-      <w:r>
-        <w:rPr>
-          <w:rFonts w:ascii="Times New Roman" w:hAnsi="Times New Roman" w:cs="Times New Roman"/>
-          <w:sz w:val="24"/>
-          <w:szCs w:val="24"/>
-        </w:rPr>
-        <w:t>The biggest thing that was eventually cut was the Spy unit. The unit was supposed to be a way for players to see the other player base and plan his next moves based upon what the other player was building. The unit was also able to move unseen through the battlefield.</w:t>
-      </w:r>
-    </w:p>
-    <w:p>
-      <w:pPr>
-        <w:spacing w:line="240" w:lineRule="auto"/>
-        <w:rPr>
-          <w:rFonts w:ascii="Times New Roman" w:hAnsi="Times New Roman" w:cs="Times New Roman"/>
-          <w:sz w:val="24"/>
-          <w:szCs w:val="24"/>
-        </w:rPr>
-      </w:pPr>
-      <w:r>
-        <w:rPr>
-          <w:rFonts w:ascii="Times New Roman" w:hAnsi="Times New Roman" w:cs="Times New Roman"/>
-          <w:sz w:val="24"/>
-          <w:szCs w:val="24"/>
-        </w:rPr>
-        <w:t xml:space="preserve"> We cut the unit from the final version of the game because of it not making too much of a difference during a game as well as issues when it came to balancing it. In the end we could not decide if it was to be a unit or ability so we cut it from the current version. We also decided to cut one building from the game due to the same issues. The NSA building was to be the building you would have to build in order to be able to recruit the spy. </w:t>
-      </w:r>
-    </w:p>
-    <w:p>
-      <w:pPr>
-        <w:spacing w:line="240" w:lineRule="auto"/>
-        <w:rPr>
-          <w:rFonts w:ascii="Times New Roman" w:hAnsi="Times New Roman" w:cs="Times New Roman"/>
-          <w:sz w:val="24"/>
-          <w:szCs w:val="24"/>
-        </w:rPr>
-      </w:pPr>
-      <w:r>
-        <w:rPr>
-          <w:rFonts w:ascii="Times New Roman" w:hAnsi="Times New Roman" w:cs="Times New Roman"/>
-          <w:sz w:val="24"/>
-          <w:szCs w:val="24"/>
-        </w:rPr>
-        <w:t>We did improve on the original idea as well with more detailed maps and a more fluid and balanced gameplay. Throughout the testing process we were able to make quick changes based on the feedback which in the end helped us develop a better game.</w:t>
-      </w:r>
-    </w:p>
-    <w:p>
-      <w:pPr>
-        <w:pStyle w:val="Overskrift1"/>
-        <w:rPr>
-          <w:b w:val="0"/>
-        </w:rPr>
-      </w:pPr>
-    </w:p>
-    <w:p>
-      <w:pPr>
-        <w:pStyle w:val="Overskrift1"/>
-        <w:rPr>
-          <w:b w:val="0"/>
-        </w:rPr>
-      </w:pPr>
-      <w:bookmarkStart w:id="46" w:name="_Toc388281881"/>
-      <w:r>
-        <w:rPr>
-          <w:b w:val="0"/>
-        </w:rPr>
-        <w:t>1</w:t>
-      </w:r>
-      <w:r>
-        <w:rPr>
-          <w:b w:val="0"/>
-        </w:rPr>
-        <w:t>2</w:t>
-      </w:r>
-      <w:r>
-        <w:rPr>
-          <w:b w:val="0"/>
-        </w:rPr>
-        <w:t>.0 Future development</w:t>
-      </w:r>
-      <w:bookmarkEnd w:id="46"/>
-    </w:p>
-    <w:p>
-      <w:pPr>
-        <w:spacing w:line="240" w:lineRule="auto"/>
-        <w:rPr>
-          <w:rFonts w:ascii="Times New Roman" w:hAnsi="Times New Roman" w:cs="Times New Roman"/>
-          <w:sz w:val="24"/>
-          <w:szCs w:val="24"/>
-        </w:rPr>
-      </w:pPr>
-      <w:r>
-        <w:rPr>
-          <w:rFonts w:ascii="Times New Roman" w:hAnsi="Times New Roman" w:cs="Times New Roman"/>
-          <w:sz w:val="24"/>
-          <w:szCs w:val="24"/>
-        </w:rPr>
-        <w:t>After the project delivery date at the 21 May the product will be handed over to Syncrotec. The main objective at this point will be focused around marketing as well as a continuing development of new features in the game. These features will a based around micro-transactions as well as making the game profitable through other means (Ads, DLC).</w:t>
-      </w:r>
-    </w:p>
-    <w:p>
-      <w:pPr>
-        <w:spacing w:line="240" w:lineRule="auto"/>
-        <w:rPr>
-          <w:rFonts w:ascii="Times New Roman" w:hAnsi="Times New Roman" w:cs="Times New Roman"/>
-          <w:sz w:val="24"/>
-          <w:szCs w:val="24"/>
-        </w:rPr>
-      </w:pPr>
-      <w:r>
-        <w:rPr>
-          <w:rFonts w:ascii="Times New Roman" w:hAnsi="Times New Roman" w:cs="Times New Roman"/>
-          <w:sz w:val="24"/>
-          <w:szCs w:val="24"/>
-        </w:rPr>
-        <w:t xml:space="preserve"> There will also be a focus on getting the game out on the different stores so that it can be downloaded. How the company wishes to further develop the game is entirely up to them and may/may not include us. Future development also means the possibility to add more content to the game such as more buildings, units and levels.</w:t>
-      </w:r>
-    </w:p>
-    <w:p>
-      <w:pPr>
-        <w:spacing w:line="240" w:lineRule="auto"/>
-        <w:rPr>
-          <w:rFonts w:ascii="Times New Roman" w:hAnsi="Times New Roman" w:cs="Times New Roman"/>
-          <w:sz w:val="24"/>
-          <w:szCs w:val="24"/>
-        </w:rPr>
-      </w:pPr>
-      <w:r>
-        <w:rPr>
-          <w:rFonts w:ascii="Times New Roman" w:hAnsi="Times New Roman" w:cs="Times New Roman"/>
-          <w:sz w:val="24"/>
-          <w:szCs w:val="24"/>
-        </w:rPr>
-        <w:t>It would also allow for even more work on design and further improving the code. Future development would also mean launching a simple marketing campaign for the game to increase the possible user base before release.</w:t>
-      </w:r>
-    </w:p>
-    <w:p>
-      <w:pPr>
-        <w:pStyle w:val="Overskrift1"/>
-        <w:rPr>
-          <w:b w:val="0"/>
-        </w:rPr>
-      </w:pPr>
-    </w:p>
-    <w:p>
-      <w:pPr>
-        <w:pStyle w:val="Overskrift1"/>
-        <w:rPr>
-          <w:b w:val="0"/>
-        </w:rPr>
-      </w:pPr>
-      <w:bookmarkStart w:id="47" w:name="_Toc388281882"/>
-      <w:r>
-        <w:rPr>
-          <w:b w:val="0"/>
-        </w:rPr>
-        <w:t>1</w:t>
-      </w:r>
-      <w:r>
-        <w:rPr>
-          <w:b w:val="0"/>
-        </w:rPr>
-        <w:t>3</w:t>
-      </w:r>
-      <w:r>
-        <w:rPr>
-          <w:b w:val="0"/>
-        </w:rPr>
-        <w:t>.0 Conclusion</w:t>
-      </w:r>
-      <w:bookmarkEnd w:id="47"/>
-      <w:r>
-        <w:rPr>
-          <w:b w:val="0"/>
-        </w:rPr>
-        <w:t xml:space="preserve"> </w:t>
-      </w:r>
-    </w:p>
-    <w:p>
-      <w:pPr>
-        <w:pStyle w:val="Overskrift1"/>
-        <w:rPr>
-          <w:b w:val="0"/>
-        </w:rPr>
-      </w:pPr>
-    </w:p>
-    <w:p>
-      <w:pPr>
-        <w:spacing w:line="240" w:lineRule="auto"/>
-        <w:rPr>
-          <w:rFonts w:ascii="Times New Roman" w:hAnsi="Times New Roman" w:cs="Times New Roman"/>
-          <w:sz w:val="24"/>
-          <w:szCs w:val="24"/>
-          <w:lang w:eastAsia="nb-NO"/>
-        </w:rPr>
-      </w:pPr>
-      <w:r>
-        <w:rPr>
-          <w:rFonts w:ascii="Times New Roman" w:hAnsi="Times New Roman" w:cs="Times New Roman"/>
-          <w:sz w:val="24"/>
-          <w:szCs w:val="24"/>
-          <w:lang w:eastAsia="nb-NO"/>
-        </w:rPr>
-        <w:t>In conclusion</w:t>
-      </w:r>
-      <w:r>
-        <w:rPr>
-          <w:rFonts w:ascii="Times New Roman" w:hAnsi="Times New Roman" w:cs="Times New Roman"/>
-          <w:sz w:val="24"/>
-          <w:szCs w:val="24"/>
-          <w:lang w:eastAsia="nb-NO"/>
-        </w:rPr>
-        <w:t>,</w:t>
-      </w:r>
-      <w:r>
-        <w:rPr>
-          <w:rFonts w:ascii="Times New Roman" w:hAnsi="Times New Roman" w:cs="Times New Roman"/>
-          <w:sz w:val="24"/>
-          <w:szCs w:val="24"/>
-          <w:lang w:eastAsia="nb-NO"/>
-        </w:rPr>
-        <w:t xml:space="preserve"> when working on a larger project like this correct method use and planning is crucial in developing a good end product. The first thing we did was to have a clear plan of what we wanted to develop. Through several iterations of testing and analysis we developed the game we had envisioned in the beginning.  We started off with an idea that we were prepared to cut down content on if we felt it was necessary. By planning possible cuts from the beginning we felt confident on being able to develop a product the client would be happy with. </w:t>
-      </w:r>
-    </w:p>
-    <w:p>
-      <w:pPr>
-        <w:spacing w:line="240" w:lineRule="auto"/>
-        <w:rPr>
-          <w:rFonts w:ascii="Times New Roman" w:hAnsi="Times New Roman" w:cs="Times New Roman"/>
-          <w:sz w:val="24"/>
-          <w:szCs w:val="24"/>
-          <w:lang w:eastAsia="nb-NO"/>
-        </w:rPr>
-      </w:pPr>
-      <w:r>
-        <w:rPr>
-          <w:rFonts w:ascii="Times New Roman" w:hAnsi="Times New Roman" w:cs="Times New Roman"/>
-          <w:sz w:val="24"/>
-          <w:szCs w:val="24"/>
-          <w:lang w:eastAsia="nb-NO"/>
-        </w:rPr>
-        <w:t>We spent a lot of time learning correct usage of methods such as SCRUM to maximize how much work we were able to do.  We found the method to be useful when it comes knowing what is being worked on by who as well as giving us clear goals for each day.</w:t>
-      </w:r>
-    </w:p>
-    <w:p>
-      <w:pPr>
-        <w:spacing w:line="240" w:lineRule="auto"/>
-        <w:rPr>
-          <w:rFonts w:ascii="Times New Roman" w:hAnsi="Times New Roman" w:cs="Times New Roman"/>
-          <w:sz w:val="24"/>
-          <w:szCs w:val="24"/>
-          <w:lang w:eastAsia="nb-NO"/>
-        </w:rPr>
-      </w:pPr>
-      <w:r>
-        <w:rPr>
-          <w:rFonts w:ascii="Times New Roman" w:hAnsi="Times New Roman" w:cs="Times New Roman"/>
-          <w:sz w:val="24"/>
-          <w:szCs w:val="24"/>
-          <w:lang w:eastAsia="nb-NO"/>
-        </w:rPr>
-        <w:t xml:space="preserve"> Working closely with the client was also an important aspect of the process. We had to be able to make changes quickly based on the client’s needs and wishes. By using Skype for meetings we were able to keep in touch whenever we needed feedback on a certain aspect of the project.</w:t>
-      </w:r>
-    </w:p>
-    <w:p>
-      <w:pPr>
-        <w:spacing w:line="240" w:lineRule="auto"/>
-        <w:rPr>
-          <w:rFonts w:ascii="Times New Roman" w:hAnsi="Times New Roman" w:cs="Times New Roman"/>
-          <w:sz w:val="24"/>
-          <w:szCs w:val="24"/>
-          <w:lang w:eastAsia="nb-NO"/>
-        </w:rPr>
-      </w:pPr>
-      <w:r>
-        <w:rPr>
-          <w:rFonts w:ascii="Times New Roman" w:hAnsi="Times New Roman" w:cs="Times New Roman"/>
-          <w:sz w:val="24"/>
-          <w:szCs w:val="24"/>
-          <w:lang w:eastAsia="nb-NO"/>
-        </w:rPr>
-        <w:t>Testing as much as possible is something that helped us shape the project into something a consumer would want. Without several iteration going through testing we would have had no idea on how the game feels for a regular player.</w:t>
-      </w:r>
-    </w:p>
-    <w:p>
-      <w:pPr>
-        <w:spacing w:line="240" w:lineRule="auto"/>
-        <w:rPr>
-          <w:rFonts w:ascii="Times New Roman" w:hAnsi="Times New Roman" w:cs="Times New Roman"/>
-          <w:sz w:val="24"/>
-          <w:szCs w:val="24"/>
-          <w:lang w:eastAsia="nb-NO"/>
-        </w:rPr>
-      </w:pPr>
-      <w:r>
-        <w:rPr>
-          <w:rFonts w:ascii="Times New Roman" w:hAnsi="Times New Roman" w:cs="Times New Roman"/>
-          <w:sz w:val="24"/>
-          <w:szCs w:val="24"/>
-          <w:lang w:eastAsia="nb-NO"/>
-        </w:rPr>
-        <w:t xml:space="preserve">The most difficult part of developing a game like this is the fact that we are working with an unknown IP in an overcrowded marked. Getting our game seen and played is a difficult process. </w:t>
-      </w:r>
-    </w:p>
-    <w:p>
-      <w:pPr>
-        <w:spacing w:line="240" w:lineRule="auto"/>
-        <w:rPr>
-          <w:rFonts w:ascii="Times New Roman" w:hAnsi="Times New Roman" w:cs="Times New Roman"/>
-          <w:sz w:val="24"/>
-          <w:szCs w:val="24"/>
-          <w:lang w:eastAsia="nb-NO"/>
-        </w:rPr>
-      </w:pPr>
-      <w:r>
-        <w:rPr>
-          <w:rFonts w:ascii="Times New Roman" w:hAnsi="Times New Roman" w:cs="Times New Roman"/>
-          <w:sz w:val="24"/>
-          <w:szCs w:val="24"/>
-          <w:lang w:eastAsia="nb-NO"/>
-        </w:rPr>
+          <w:lang w:eastAsia="nb-NO"/>
+        </w:rPr>
+      </w:pPr>
+      <w:r>
+        <w:rPr>
+          <w:rFonts w:ascii="Times New Roman" w:hAnsi="Times New Roman" w:cs="Times New Roman"/>
+          <w:sz w:val="24"/>
+          <w:szCs w:val="24"/>
+          <w:lang w:eastAsia="nb-NO"/>
+        </w:rPr>
+        <w:lastRenderedPageBreak/>
         <w:t>We decided against releasing the game on the different mobile stores at this moment so that we could have more time developing the game. Marketing is also something that is important before releasing an unknown IP.  There has to be marketing done before the game is released in order to make sure that people know our game exists before it is released. This will increase our chances of having a multitude of downloads.</w:t>
       </w:r>
     </w:p>
@@ -16181,7 +16106,6 @@
           <w:szCs w:val="47"/>
           <w:lang w:eastAsia="nb-NO"/>
         </w:rPr>
-        <w:lastRenderedPageBreak/>
         <w:t>1</w:t>
       </w:r>
       <w:r>
@@ -16380,10 +16304,27 @@
         </w:rPr>
       </w:pPr>
       <w:bookmarkStart w:id="49" w:name="_Toc388281884"/>
-      <w:r>
+    </w:p>
+    <w:p>
+      <w:pPr>
+        <w:pStyle w:val="Overskrift1"/>
         <w:rPr>
           <w:b w:val="0"/>
         </w:rPr>
+      </w:pPr>
+    </w:p>
+    <w:p>
+      <w:pPr>
+        <w:pStyle w:val="Overskrift1"/>
+        <w:rPr>
+          <w:b w:val="0"/>
+        </w:rPr>
+      </w:pPr>
+      <w:r>
+        <w:rPr>
+          <w:b w:val="0"/>
+        </w:rPr>
+        <w:lastRenderedPageBreak/>
         <w:t>15.0 Figure list</w:t>
       </w:r>
       <w:bookmarkEnd w:id="49"/>
@@ -16454,7 +16395,6 @@
         </w:rPr>
         <w:t xml:space="preserve">Figure 3 </w:t>
       </w:r>
-      <w:proofErr w:type="gramStart"/>
       <w:r>
         <w:rPr>
           <w:rFonts w:ascii="Times New Roman" w:hAnsi="Times New Roman" w:cs="Times New Roman"/>
@@ -16463,7 +16403,6 @@
         </w:rPr>
         <w:t>waterfall</w:t>
       </w:r>
-      <w:proofErr w:type="gramEnd"/>
       <w:r>
         <w:rPr>
           <w:rFonts w:ascii="Times New Roman" w:hAnsi="Times New Roman" w:cs="Times New Roman"/>
@@ -16519,7 +16458,23 @@
           <w:sz w:val="24"/>
           <w:szCs w:val="24"/>
         </w:rPr>
-        <w:t>Figure 4 Balancing..........................................................</w:t>
+        <w:t xml:space="preserve">Figure 4 </w:t>
+      </w:r>
+      <w:r>
+        <w:rPr>
+          <w:rFonts w:ascii="Times New Roman" w:hAnsi="Times New Roman" w:cs="Times New Roman"/>
+          <w:sz w:val="24"/>
+          <w:szCs w:val="24"/>
+        </w:rPr>
+        <w:t>Gold balancing</w:t>
+      </w:r>
+      <w:r>
+        <w:rPr>
+          <w:rFonts w:ascii="Times New Roman" w:hAnsi="Times New Roman" w:cs="Times New Roman"/>
+          <w:sz w:val="24"/>
+          <w:szCs w:val="24"/>
+        </w:rPr>
+        <w:t>..........................................................</w:t>
       </w:r>
       <w:r>
         <w:rPr>
@@ -16552,7 +16507,40 @@
           <w:sz w:val="24"/>
           <w:szCs w:val="24"/>
         </w:rPr>
-        <w:t>Figure 5 Balance loop.....................................................</w:t>
+        <w:t>Figure 5 Balancing</w:t>
+      </w:r>
+      <w:r>
+        <w:rPr>
+          <w:rFonts w:ascii="Times New Roman" w:hAnsi="Times New Roman" w:cs="Times New Roman"/>
+          <w:sz w:val="24"/>
+          <w:szCs w:val="24"/>
+        </w:rPr>
+        <w:t>……………………………………….17</w:t>
+      </w:r>
+    </w:p>
+    <w:p>
+      <w:pPr>
+        <w:rPr>
+          <w:rFonts w:ascii="Times New Roman" w:hAnsi="Times New Roman" w:cs="Times New Roman"/>
+          <w:sz w:val="24"/>
+          <w:szCs w:val="24"/>
+        </w:rPr>
+      </w:pPr>
+      <w:r>
+        <w:rPr>
+          <w:rFonts w:ascii="Times New Roman" w:hAnsi="Times New Roman" w:cs="Times New Roman"/>
+          <w:sz w:val="24"/>
+          <w:szCs w:val="24"/>
+        </w:rPr>
+        <w:t>Figure 6</w:t>
+      </w:r>
+      <w:r>
+        <w:rPr>
+          <w:rFonts w:ascii="Times New Roman" w:hAnsi="Times New Roman" w:cs="Times New Roman"/>
+          <w:sz w:val="24"/>
+          <w:szCs w:val="24"/>
+        </w:rPr>
+        <w:t xml:space="preserve"> Balance loop.....................................................</w:t>
       </w:r>
       <w:r>
         <w:rPr>
@@ -16601,7 +16589,15 @@
           <w:sz w:val="24"/>
           <w:szCs w:val="24"/>
         </w:rPr>
-        <w:t>Figure 6: Game loop........................................</w:t>
+        <w:t>Figure 7</w:t>
+      </w:r>
+      <w:r>
+        <w:rPr>
+          <w:rFonts w:ascii="Times New Roman" w:hAnsi="Times New Roman" w:cs="Times New Roman"/>
+          <w:sz w:val="24"/>
+          <w:szCs w:val="24"/>
+        </w:rPr>
+        <w:t>: Game loop........................................</w:t>
       </w:r>
       <w:r>
         <w:rPr>
@@ -16634,7 +16630,15 @@
           <w:sz w:val="24"/>
           <w:szCs w:val="24"/>
         </w:rPr>
-        <w:t>Figure 7: Menu navigation...............................................</w:t>
+        <w:t>Figure 8</w:t>
+      </w:r>
+      <w:r>
+        <w:rPr>
+          <w:rFonts w:ascii="Times New Roman" w:hAnsi="Times New Roman" w:cs="Times New Roman"/>
+          <w:sz w:val="24"/>
+          <w:szCs w:val="24"/>
+        </w:rPr>
+        <w:t>: Menu navigation...............................................</w:t>
       </w:r>
       <w:r>
         <w:rPr>
@@ -16675,7 +16679,15 @@
           <w:sz w:val="24"/>
           <w:szCs w:val="24"/>
         </w:rPr>
-        <w:t>Figure 7, 8, 9, 10, 11, and 12 testing charts………………</w:t>
+        <w:t>Figure 8, 9, 10, 11, 12, and 13</w:t>
+      </w:r>
+      <w:r>
+        <w:rPr>
+          <w:rFonts w:ascii="Times New Roman" w:hAnsi="Times New Roman" w:cs="Times New Roman"/>
+          <w:sz w:val="24"/>
+          <w:szCs w:val="24"/>
+        </w:rPr>
+        <w:t xml:space="preserve"> testing charts………………</w:t>
       </w:r>
       <w:r>
         <w:rPr>
@@ -16708,7 +16720,15 @@
           <w:sz w:val="24"/>
           <w:szCs w:val="24"/>
         </w:rPr>
-        <w:t>Figure 13 Testing Flowchart...............................</w:t>
+        <w:t>Figure 14</w:t>
+      </w:r>
+      <w:r>
+        <w:rPr>
+          <w:rFonts w:ascii="Times New Roman" w:hAnsi="Times New Roman" w:cs="Times New Roman"/>
+          <w:sz w:val="24"/>
+          <w:szCs w:val="24"/>
+        </w:rPr>
+        <w:t xml:space="preserve"> Testing Flowchart...............................</w:t>
       </w:r>
       <w:r>
         <w:rPr>
@@ -16749,7 +16769,15 @@
           <w:sz w:val="24"/>
           <w:szCs w:val="24"/>
         </w:rPr>
-        <w:t>Figure 14 Multiplayer flowchart.................................</w:t>
+        <w:t>Figure 15</w:t>
+      </w:r>
+      <w:r>
+        <w:rPr>
+          <w:rFonts w:ascii="Times New Roman" w:hAnsi="Times New Roman" w:cs="Times New Roman"/>
+          <w:sz w:val="24"/>
+          <w:szCs w:val="24"/>
+        </w:rPr>
+        <w:t xml:space="preserve"> Multiplayer flowchart.................................</w:t>
       </w:r>
       <w:r>
         <w:rPr>
@@ -16808,7 +16836,6 @@
           <w:szCs w:val="47"/>
           <w:lang w:eastAsia="nb-NO"/>
         </w:rPr>
-        <w:lastRenderedPageBreak/>
         <w:t>1</w:t>
       </w:r>
       <w:r>
@@ -17527,27 +17554,7 @@
             <w:szCs w:val="24"/>
             <w:lang w:eastAsia="nb-NO"/>
           </w:rPr>
-          <w:t>http://uxmatters.com/authors/archives/2012/06/ritch_</w:t>
-        </w:r>
-        <w:r>
-          <w:rPr>
-            <w:rStyle w:val="Hyperkobling"/>
-            <w:rFonts w:ascii="Times New Roman" w:hAnsi="Times New Roman" w:cs="Times New Roman"/>
-            <w:sz w:val="24"/>
-            <w:szCs w:val="24"/>
-            <w:lang w:eastAsia="nb-NO"/>
-          </w:rPr>
-          <w:t>m</w:t>
-        </w:r>
-        <w:r>
-          <w:rPr>
-            <w:rStyle w:val="Hyperkobling"/>
-            <w:rFonts w:ascii="Times New Roman" w:hAnsi="Times New Roman" w:cs="Times New Roman"/>
-            <w:sz w:val="24"/>
-            <w:szCs w:val="24"/>
-            <w:lang w:eastAsia="nb-NO"/>
-          </w:rPr>
-          <w:t>acefield.php</w:t>
+          <w:t>http://uxmatters.com/authors/archives/2012/06/ritch_macefield.php</w:t>
         </w:r>
       </w:hyperlink>
       <w:r>
@@ -17570,27 +17577,7 @@
             <w:szCs w:val="24"/>
             <w:lang w:eastAsia="nb-NO"/>
           </w:rPr>
-          <w:t>http://uxmatters.com/mt/archives/2012/06/ux-desi</w:t>
-        </w:r>
-        <w:r>
-          <w:rPr>
-            <w:rStyle w:val="Hyperkobling"/>
-            <w:rFonts w:ascii="Times New Roman" w:hAnsi="Times New Roman" w:cs="Times New Roman"/>
-            <w:sz w:val="24"/>
-            <w:szCs w:val="24"/>
-            <w:lang w:eastAsia="nb-NO"/>
-          </w:rPr>
-          <w:t>g</w:t>
-        </w:r>
-        <w:r>
-          <w:rPr>
-            <w:rStyle w:val="Hyperkobling"/>
-            <w:rFonts w:ascii="Times New Roman" w:hAnsi="Times New Roman" w:cs="Times New Roman"/>
-            <w:sz w:val="24"/>
-            <w:szCs w:val="24"/>
-            <w:lang w:eastAsia="nb-NO"/>
-          </w:rPr>
-          <w:t>n-defined.php</w:t>
+          <w:t>http://uxmatters.com/mt/archives/2012/06/ux-design-defined.php</w:t>
         </w:r>
       </w:hyperlink>
       <w:r>
@@ -17877,7 +17864,6 @@
           <w:szCs w:val="47"/>
           <w:lang w:eastAsia="nb-NO"/>
         </w:rPr>
-        <w:lastRenderedPageBreak/>
         <w:t>1</w:t>
       </w:r>
       <w:r>
@@ -17988,6 +17974,7 @@
           <w:szCs w:val="24"/>
           <w:lang w:eastAsia="nb-NO"/>
         </w:rPr>
+        <w:lastRenderedPageBreak/>
         <w:pict>
           <v:shape id="_x0000_i1025" type="#_x0000_t75" style="width:190.5pt;height:4in">
             <v:imagedata r:id="rId75" o:title="mainmenusketch"/>
@@ -18012,9 +17999,8 @@
           <w:noProof/>
           <w:sz w:val="24"/>
           <w:szCs w:val="24"/>
-          <w:lang w:eastAsia="nb-NO"/>
-        </w:rPr>
-        <w:lastRenderedPageBreak/>
+          <w:lang w:val="nb-NO" w:eastAsia="nb-NO"/>
+        </w:rPr>
         <w:drawing>
           <wp:inline distT="0" distB="0" distL="0" distR="0" wp14:anchorId="26217534" wp14:editId="6C9A0AE7">
             <wp:extent cx="2138185" cy="4085112"/>
@@ -18095,7 +18081,7 @@
           <w:szCs w:val="23"/>
           <w:lang w:eastAsia="nb-NO"/>
         </w:rPr>
-        <w:t xml:space="preserve">This is an example of our first “Sketch” of the main menu. The colors and fonts are not yet complete, but it gives us an idea of what we want the graphical style to be like. The color of the title will be changed to give it a cartoony look. The grass and sky areas will have more detail.  We are also not done deciding where to place our Vikings. We want our design to be cartoony without giving our game a “childish” look. The final version of our main menu </w:t>
+        <w:t xml:space="preserve">This is an example of our first “Sketch” of the main menu. The colors and fonts are not yet complete, but it gives us an idea of what we want the graphical style to be like. The color of the title will be changed to give it a cartoony look. The grass and sky areas will have more </w:t>
       </w:r>
       <w:r>
         <w:rPr>
@@ -18105,7 +18091,8 @@
           <w:szCs w:val="23"/>
           <w:lang w:eastAsia="nb-NO"/>
         </w:rPr>
-        <w:t>has</w:t>
+        <w:lastRenderedPageBreak/>
+        <w:t xml:space="preserve">detail.  We are also not done deciding where to place our Vikings. We want our design to be cartoony without giving our game a “childish” look. The final version of our main menu </w:t>
       </w:r>
       <w:r>
         <w:rPr>
@@ -18115,7 +18102,7 @@
           <w:szCs w:val="23"/>
           <w:lang w:eastAsia="nb-NO"/>
         </w:rPr>
-        <w:t xml:space="preserve"> more assets as well as redone text and backgrounds</w:t>
+        <w:t>has</w:t>
       </w:r>
       <w:r>
         <w:rPr>
@@ -18125,7 +18112,7 @@
           <w:szCs w:val="23"/>
           <w:lang w:eastAsia="nb-NO"/>
         </w:rPr>
-        <w:t>. Testing has shown that we had</w:t>
+        <w:t xml:space="preserve"> more assets as well as redone text and backgrounds</w:t>
       </w:r>
       <w:r>
         <w:rPr>
@@ -18135,6 +18122,16 @@
           <w:szCs w:val="23"/>
           <w:lang w:eastAsia="nb-NO"/>
         </w:rPr>
+        <w:t>. Testing has shown that we had</w:t>
+      </w:r>
+      <w:r>
+        <w:rPr>
+          <w:rFonts w:ascii="Times New Roman" w:eastAsia="Times New Roman" w:hAnsi="Times New Roman" w:cs="Times New Roman"/>
+          <w:color w:val="000000"/>
+          <w:sz w:val="23"/>
+          <w:szCs w:val="23"/>
+          <w:lang w:eastAsia="nb-NO"/>
+        </w:rPr>
         <w:t xml:space="preserve"> to edit the font to make it more readable. </w:t>
       </w:r>
     </w:p>
@@ -18309,7 +18306,6 @@
           <w:szCs w:val="23"/>
           <w:lang w:eastAsia="nb-NO"/>
         </w:rPr>
-        <w:lastRenderedPageBreak/>
         <w:t xml:space="preserve">At the end of the second week we had yet another meeting where we pitched the new ideas as well as showing off some prototypes we made to </w:t>
       </w:r>
       <w:proofErr w:type="gramStart"/>
@@ -18649,7 +18645,6 @@
           <w:szCs w:val="24"/>
           <w:lang w:eastAsia="nb-NO"/>
         </w:rPr>
-        <w:lastRenderedPageBreak/>
         <w:t>Overall we feel that we got a lot of work done in this sprint, and that we are closing in on finishing the back end portion of the project. This means that we soon can start polishing and mas develop maps for the game. We are also closing in on the biggest portion of the development, which is the network coding. We have given our programmers six weeks on this considering the size of this part.</w:t>
       </w:r>
     </w:p>
@@ -18844,7 +18839,18 @@
           <w:szCs w:val="24"/>
           <w:lang w:eastAsia="nb-NO"/>
         </w:rPr>
-        <w:t>Since the game is turn based (make towers/buildings/upgrade step, and unit attacking/ tower defending step), the game grants the player an amount of resources to spend for each building phase, this amount can be adjusted for each wave making it faster paced, or make it possible for the user to hurt the enemies amount.</w:t>
+        <w:t xml:space="preserve">Since the game is turn based (make towers/buildings/upgrade step, and unit attacking/ tower defending step), the game grants the player an amount of resources to spend for each building </w:t>
+      </w:r>
+      <w:r>
+        <w:rPr>
+          <w:rFonts w:ascii="Times New Roman" w:eastAsia="Times New Roman" w:hAnsi="Times New Roman" w:cs="Times New Roman"/>
+          <w:color w:val="000000"/>
+          <w:sz w:val="24"/>
+          <w:szCs w:val="24"/>
+          <w:lang w:eastAsia="nb-NO"/>
+        </w:rPr>
+        <w:lastRenderedPageBreak/>
+        <w:t>phase, this amount can be adjusted for each wave making it faster paced, or make it possible for the user to hurt the enemies amount.</w:t>
       </w:r>
     </w:p>
     <w:p>
@@ -18984,7 +18990,6 @@
           <w:b w:val="0"/>
           <w:lang w:eastAsia="nb-NO"/>
         </w:rPr>
-        <w:lastRenderedPageBreak/>
         <w:t>1</w:t>
       </w:r>
       <w:r>
@@ -19173,6 +19178,7 @@
           <w:szCs w:val="24"/>
           <w:lang w:eastAsia="nb-NO"/>
         </w:rPr>
+        <w:lastRenderedPageBreak/>
         <w:pict>
           <v:shape id="_x0000_i1026" type="#_x0000_t75" style="width:209.25pt;height:264.75pt">
             <v:imagedata r:id="rId78" o:title="HeavyRunSide2"/>
@@ -19246,7 +19252,6 @@
           <w:szCs w:val="23"/>
           <w:lang w:eastAsia="nb-NO"/>
         </w:rPr>
-        <w:lastRenderedPageBreak/>
         <w:t>.</w:t>
       </w:r>
       <w:r>
@@ -19323,8 +19328,9 @@
           <w:color w:val="000000"/>
           <w:sz w:val="24"/>
           <w:szCs w:val="24"/>
-          <w:lang w:eastAsia="nb-NO"/>
-        </w:rPr>
+          <w:lang w:val="nb-NO" w:eastAsia="nb-NO"/>
+        </w:rPr>
+        <w:lastRenderedPageBreak/>
         <w:drawing>
           <wp:inline distT="0" distB="0" distL="0" distR="0" wp14:anchorId="6CA136E7" wp14:editId="7FC426D6">
             <wp:extent cx="1110343" cy="3748641"/>
@@ -19387,7 +19393,6 @@
           <w:rStyle w:val="UndertittelTegn"/>
           <w:rFonts w:ascii="Times New Roman" w:hAnsi="Times New Roman" w:cs="Times New Roman"/>
         </w:rPr>
-        <w:lastRenderedPageBreak/>
         <w:t>Scout:</w:t>
       </w:r>
       <w:r>
@@ -19478,6 +19483,7 @@
           <w:szCs w:val="24"/>
           <w:lang w:eastAsia="nb-NO"/>
         </w:rPr>
+        <w:lastRenderedPageBreak/>
         <w:pict>
           <v:shape id="_x0000_i1029" type="#_x0000_t75" style="width:217.5pt;height:217.5pt">
             <v:imagedata r:id="rId82" o:title="Market"/>
@@ -19542,7 +19548,6 @@
           <w:szCs w:val="23"/>
           <w:lang w:eastAsia="nb-NO"/>
         </w:rPr>
-        <w:lastRenderedPageBreak/>
         <w:pict>
           <v:shape id="_x0000_i1030" type="#_x0000_t75" style="width:209.25pt;height:209.25pt">
             <v:imagedata r:id="rId83" o:title="SlowingTowerlvl_3"/>
@@ -19607,6 +19612,7 @@
           <w:szCs w:val="23"/>
           <w:lang w:eastAsia="nb-NO"/>
         </w:rPr>
+        <w:lastRenderedPageBreak/>
         <w:pict>
           <v:shape id="_x0000_i1031" type="#_x0000_t75" style="width:229.5pt;height:229.5pt">
             <v:imagedata r:id="rId84" o:title="BasicTowerlvl3"/>
@@ -19935,7 +19941,7 @@
         <w:rPr>
           <w:rFonts w:ascii="Times New Roman" w:eastAsia="Times New Roman" w:hAnsi="Times New Roman" w:cs="Times New Roman"/>
           <w:noProof/>
-          <w:lang w:eastAsia="nb-NO"/>
+          <w:lang w:val="nb-NO" w:eastAsia="nb-NO"/>
         </w:rPr>
         <w:lastRenderedPageBreak/>
         <w:drawing>
@@ -26315,7 +26321,7 @@
           <w:rPr>
             <w:noProof/>
           </w:rPr>
-          <w:t>3</w:t>
+          <w:t>14</w:t>
         </w:r>
         <w:r>
           <w:fldChar w:fldCharType="end"/>
@@ -26772,7 +26778,7 @@
     <w:r>
       <w:rPr>
         <w:noProof/>
-        <w:lang w:eastAsia="nb-NO"/>
+        <w:lang w:val="nb-NO" w:eastAsia="nb-NO"/>
       </w:rPr>
       <w:drawing>
         <wp:anchor distT="0" distB="0" distL="114300" distR="114300" simplePos="0" relativeHeight="251658240" behindDoc="1" locked="0" layoutInCell="1" allowOverlap="1" wp14:anchorId="5D10E5B7" wp14:editId="6C497A9D">
@@ -26904,7 +26910,7 @@
         <v:path o:extrusionok="f" gradientshapeok="t" o:connecttype="rect"/>
         <o:lock v:ext="edit" aspectratio="t"/>
       </v:shapetype>
-      <v:shape id="_x0000_i1070" type="#_x0000_t75" style="width:11.25pt;height:11.25pt" o:bullet="t">
+      <v:shape id="_x0000_i1052" type="#_x0000_t75" style="width:11.25pt;height:11.25pt" o:bullet="t">
         <v:imagedata r:id="rId1" o:title="msoB3AC"/>
       </v:shape>
     </w:pict>
@@ -32482,7 +32488,7 @@
 </file>
 
 <file path=customXml/itemProps1.xml><?xml version="1.0" encoding="utf-8"?>
-<ds:datastoreItem xmlns:ds="http://schemas.openxmlformats.org/officeDocument/2006/customXml" ds:itemID="{240FC401-1908-4144-B59A-57D4A77AF4D1}">
+<ds:datastoreItem xmlns:ds="http://schemas.openxmlformats.org/officeDocument/2006/customXml" ds:itemID="{9C4AAD1E-517F-45D3-994A-0C269EC599B9}">
   <ds:schemaRefs>
     <ds:schemaRef ds:uri="http://schemas.openxmlformats.org/officeDocument/2006/bibliography"/>
   </ds:schemaRefs>

--- a/Assets & Documentation/Testreport (4).docx
+++ b/Assets & Documentation/Testreport (4).docx
@@ -14,7 +14,7 @@
       </w:pPr>
       <w:r>
         <w:rPr>
-          <w:rStyle w:val="Sluttnotereferanse"/>
+          <w:rStyle w:val="EndnoteReference"/>
           <w:rFonts w:ascii="Times New Roman" w:hAnsi="Times New Roman" w:cs="Times New Roman"/>
           <w:color w:val="0093D3"/>
           <w:sz w:val="44"/>
@@ -286,7 +286,6 @@
                 <w:color w:val="262626"/>
               </w:rPr>
             </w:pPr>
-            <w:proofErr w:type="spellStart"/>
             <w:r>
               <w:rPr>
                 <w:rFonts w:ascii="Times New Roman" w:hAnsi="Times New Roman" w:cs="Times New Roman"/>
@@ -294,7 +293,6 @@
               </w:rPr>
               <w:t>Begrenset</w:t>
             </w:r>
-            <w:proofErr w:type="spellEnd"/>
           </w:p>
         </w:tc>
       </w:tr>
@@ -346,53 +344,12 @@
                 <w:color w:val="262626"/>
               </w:rPr>
             </w:pPr>
-            <w:proofErr w:type="spellStart"/>
             <w:r>
               <w:rPr>
                 <w:rFonts w:ascii="Times New Roman" w:hAnsi="Times New Roman" w:cs="Times New Roman"/>
                 <w:color w:val="262626"/>
               </w:rPr>
-              <w:t>Emnekode</w:t>
-            </w:r>
-            <w:proofErr w:type="spellEnd"/>
-            <w:r>
-              <w:rPr>
-                <w:rFonts w:ascii="Times New Roman" w:hAnsi="Times New Roman" w:cs="Times New Roman"/>
-                <w:color w:val="262626"/>
-              </w:rPr>
-              <w:t xml:space="preserve"> </w:t>
-            </w:r>
-            <w:proofErr w:type="spellStart"/>
-            <w:r>
-              <w:rPr>
-                <w:rFonts w:ascii="Times New Roman" w:hAnsi="Times New Roman" w:cs="Times New Roman"/>
-                <w:color w:val="262626"/>
-              </w:rPr>
-              <w:t>og</w:t>
-            </w:r>
-            <w:proofErr w:type="spellEnd"/>
-            <w:r>
-              <w:rPr>
-                <w:rFonts w:ascii="Times New Roman" w:hAnsi="Times New Roman" w:cs="Times New Roman"/>
-                <w:color w:val="262626"/>
-              </w:rPr>
-              <w:t xml:space="preserve"> </w:t>
-            </w:r>
-            <w:proofErr w:type="spellStart"/>
-            <w:r>
-              <w:rPr>
-                <w:rFonts w:ascii="Times New Roman" w:hAnsi="Times New Roman" w:cs="Times New Roman"/>
-                <w:color w:val="262626"/>
-              </w:rPr>
-              <w:t>emnenavn</w:t>
-            </w:r>
-            <w:proofErr w:type="spellEnd"/>
-            <w:r>
-              <w:rPr>
-                <w:rFonts w:ascii="Times New Roman" w:hAnsi="Times New Roman" w:cs="Times New Roman"/>
-                <w:color w:val="262626"/>
-              </w:rPr>
-              <w:t>:</w:t>
+              <w:t>Emnekode og emnenavn:</w:t>
             </w:r>
           </w:p>
         </w:tc>
@@ -405,7 +362,7 @@
           </w:tcPr>
           <w:p>
             <w:pPr>
-              <w:pStyle w:val="Overskrift1"/>
+              <w:pStyle w:val="Heading1"/>
               <w:shd w:val="clear" w:color="auto" w:fill="E9E9E9"/>
               <w:spacing w:before="75" w:after="150"/>
               <w:rPr>
@@ -417,7 +374,6 @@
               </w:rPr>
             </w:pPr>
             <w:bookmarkStart w:id="0" w:name="_Toc388281843"/>
-            <w:proofErr w:type="spellStart"/>
             <w:r>
               <w:rPr>
                 <w:b w:val="0"/>
@@ -426,18 +382,7 @@
                 <w:sz w:val="24"/>
                 <w:szCs w:val="24"/>
               </w:rPr>
-              <w:t>Hovedprosjekt</w:t>
-            </w:r>
-            <w:proofErr w:type="spellEnd"/>
-            <w:r>
-              <w:rPr>
-                <w:b w:val="0"/>
-                <w:bCs w:val="0"/>
-                <w:color w:val="2F2B25"/>
-                <w:sz w:val="24"/>
-                <w:szCs w:val="24"/>
-              </w:rPr>
-              <w:t xml:space="preserve"> (PJ6000-13)</w:t>
+              <w:t>Hovedprosjekt (PJ6000-13)</w:t>
             </w:r>
             <w:bookmarkEnd w:id="0"/>
           </w:p>
@@ -470,37 +415,12 @@
                 <w:color w:val="262626"/>
               </w:rPr>
             </w:pPr>
-            <w:proofErr w:type="spellStart"/>
             <w:r>
               <w:rPr>
                 <w:rFonts w:ascii="Times New Roman" w:hAnsi="Times New Roman" w:cs="Times New Roman"/>
                 <w:color w:val="262626"/>
               </w:rPr>
-              <w:t>Tittel</w:t>
-            </w:r>
-            <w:proofErr w:type="spellEnd"/>
-            <w:r>
-              <w:rPr>
-                <w:rFonts w:ascii="Times New Roman" w:hAnsi="Times New Roman" w:cs="Times New Roman"/>
-                <w:color w:val="262626"/>
-              </w:rPr>
-              <w:t xml:space="preserve"> </w:t>
-            </w:r>
-            <w:proofErr w:type="spellStart"/>
-            <w:r>
-              <w:rPr>
-                <w:rFonts w:ascii="Times New Roman" w:hAnsi="Times New Roman" w:cs="Times New Roman"/>
-                <w:color w:val="262626"/>
-              </w:rPr>
-              <w:t>norsk</w:t>
-            </w:r>
-            <w:proofErr w:type="spellEnd"/>
-            <w:r>
-              <w:rPr>
-                <w:rFonts w:ascii="Times New Roman" w:hAnsi="Times New Roman" w:cs="Times New Roman"/>
-                <w:color w:val="262626"/>
-              </w:rPr>
-              <w:t>:</w:t>
+              <w:t>Tittel norsk:</w:t>
             </w:r>
           </w:p>
         </w:tc>
@@ -519,7 +439,6 @@
                 <w:color w:val="262626"/>
               </w:rPr>
             </w:pPr>
-            <w:proofErr w:type="spellStart"/>
             <w:r>
               <w:rPr>
                 <w:rFonts w:ascii="Times New Roman" w:hAnsi="Times New Roman" w:cs="Times New Roman"/>
@@ -527,7 +446,6 @@
               </w:rPr>
               <w:t>Hovedprosjekt</w:t>
             </w:r>
-            <w:proofErr w:type="spellEnd"/>
           </w:p>
         </w:tc>
       </w:tr>
@@ -549,53 +467,12 @@
                 <w:color w:val="262626"/>
               </w:rPr>
             </w:pPr>
-            <w:proofErr w:type="spellStart"/>
             <w:r>
               <w:rPr>
                 <w:rFonts w:ascii="Times New Roman" w:hAnsi="Times New Roman" w:cs="Times New Roman"/>
                 <w:color w:val="262626"/>
               </w:rPr>
-              <w:t>Tittel</w:t>
-            </w:r>
-            <w:proofErr w:type="spellEnd"/>
-            <w:r>
-              <w:rPr>
-                <w:rFonts w:ascii="Times New Roman" w:hAnsi="Times New Roman" w:cs="Times New Roman"/>
-                <w:color w:val="262626"/>
-              </w:rPr>
-              <w:t xml:space="preserve"> </w:t>
-            </w:r>
-            <w:proofErr w:type="spellStart"/>
-            <w:r>
-              <w:rPr>
-                <w:rFonts w:ascii="Times New Roman" w:hAnsi="Times New Roman" w:cs="Times New Roman"/>
-                <w:color w:val="262626"/>
-              </w:rPr>
-              <w:t>engelsk</w:t>
-            </w:r>
-            <w:proofErr w:type="spellEnd"/>
-            <w:r>
-              <w:rPr>
-                <w:rFonts w:ascii="Times New Roman" w:hAnsi="Times New Roman" w:cs="Times New Roman"/>
-                <w:color w:val="262626"/>
-              </w:rPr>
-              <w:t xml:space="preserve"> (</w:t>
-            </w:r>
-            <w:proofErr w:type="spellStart"/>
-            <w:r>
-              <w:rPr>
-                <w:rFonts w:ascii="Times New Roman" w:hAnsi="Times New Roman" w:cs="Times New Roman"/>
-                <w:color w:val="262626"/>
-              </w:rPr>
-              <w:t>Hovedprosjekt</w:t>
-            </w:r>
-            <w:proofErr w:type="spellEnd"/>
-            <w:r>
-              <w:rPr>
-                <w:rFonts w:ascii="Times New Roman" w:hAnsi="Times New Roman" w:cs="Times New Roman"/>
-                <w:color w:val="262626"/>
-              </w:rPr>
-              <w:t>):</w:t>
+              <w:t>Tittel engelsk (Hovedprosjekt):</w:t>
             </w:r>
           </w:p>
         </w:tc>
@@ -614,7 +491,6 @@
                 <w:color w:val="262626"/>
               </w:rPr>
             </w:pPr>
-            <w:proofErr w:type="spellStart"/>
             <w:r>
               <w:rPr>
                 <w:rFonts w:ascii="Times New Roman" w:hAnsi="Times New Roman" w:cs="Times New Roman"/>
@@ -622,7 +498,6 @@
               </w:rPr>
               <w:t>Hovedprosjekt</w:t>
             </w:r>
-            <w:proofErr w:type="spellEnd"/>
           </w:p>
         </w:tc>
       </w:tr>
@@ -644,37 +519,12 @@
                 <w:color w:val="262626"/>
               </w:rPr>
             </w:pPr>
-            <w:proofErr w:type="spellStart"/>
             <w:r>
               <w:rPr>
                 <w:rFonts w:ascii="Times New Roman" w:hAnsi="Times New Roman" w:cs="Times New Roman"/>
                 <w:color w:val="262626"/>
               </w:rPr>
-              <w:t>Eventuell</w:t>
-            </w:r>
-            <w:proofErr w:type="spellEnd"/>
-            <w:r>
-              <w:rPr>
-                <w:rFonts w:ascii="Times New Roman" w:hAnsi="Times New Roman" w:cs="Times New Roman"/>
-                <w:color w:val="262626"/>
-              </w:rPr>
-              <w:t xml:space="preserve"> </w:t>
-            </w:r>
-            <w:proofErr w:type="spellStart"/>
-            <w:r>
-              <w:rPr>
-                <w:rFonts w:ascii="Times New Roman" w:hAnsi="Times New Roman" w:cs="Times New Roman"/>
-                <w:color w:val="262626"/>
-              </w:rPr>
-              <w:t>oppdragsgiver</w:t>
-            </w:r>
-            <w:proofErr w:type="spellEnd"/>
-            <w:r>
-              <w:rPr>
-                <w:rFonts w:ascii="Times New Roman" w:hAnsi="Times New Roman" w:cs="Times New Roman"/>
-                <w:color w:val="262626"/>
-              </w:rPr>
-              <w:t xml:space="preserve">: </w:t>
+              <w:t xml:space="preserve">Eventuell oppdragsgiver: </w:t>
             </w:r>
           </w:p>
         </w:tc>
@@ -703,7 +553,7 @@
             <w:hyperlink r:id="rId10" w:history="1">
               <w:r>
                 <w:rPr>
-                  <w:rStyle w:val="Hyperkobling"/>
+                  <w:rStyle w:val="Hyperlink"/>
                   <w:rFonts w:ascii="Times New Roman" w:hAnsi="Times New Roman" w:cs="Times New Roman"/>
                 </w:rPr>
                 <w:t>[2]</w:t>
@@ -730,21 +580,12 @@
                 <w:color w:val="262626"/>
               </w:rPr>
             </w:pPr>
-            <w:proofErr w:type="spellStart"/>
             <w:r>
               <w:rPr>
                 <w:rFonts w:ascii="Times New Roman" w:hAnsi="Times New Roman" w:cs="Times New Roman"/>
                 <w:color w:val="262626"/>
               </w:rPr>
-              <w:t>Utleveringsdato</w:t>
-            </w:r>
-            <w:proofErr w:type="spellEnd"/>
-            <w:r>
-              <w:rPr>
-                <w:rFonts w:ascii="Times New Roman" w:hAnsi="Times New Roman" w:cs="Times New Roman"/>
-                <w:color w:val="262626"/>
-              </w:rPr>
-              <w:t>:</w:t>
+              <w:t>Utleveringsdato:</w:t>
             </w:r>
           </w:p>
         </w:tc>
@@ -791,21 +632,12 @@
                 <w:color w:val="262626"/>
               </w:rPr>
             </w:pPr>
-            <w:proofErr w:type="spellStart"/>
             <w:r>
               <w:rPr>
                 <w:rFonts w:ascii="Times New Roman" w:hAnsi="Times New Roman" w:cs="Times New Roman"/>
                 <w:color w:val="262626"/>
               </w:rPr>
-              <w:t>Innleveringsdato</w:t>
-            </w:r>
-            <w:proofErr w:type="spellEnd"/>
-            <w:r>
-              <w:rPr>
-                <w:rFonts w:ascii="Times New Roman" w:hAnsi="Times New Roman" w:cs="Times New Roman"/>
-                <w:color w:val="262626"/>
-              </w:rPr>
-              <w:t>:</w:t>
+              <w:t>Innleveringsdato:</w:t>
             </w:r>
           </w:p>
         </w:tc>
@@ -852,21 +684,12 @@
                 <w:color w:val="262626"/>
               </w:rPr>
             </w:pPr>
-            <w:proofErr w:type="spellStart"/>
             <w:r>
               <w:rPr>
                 <w:rFonts w:ascii="Times New Roman" w:hAnsi="Times New Roman" w:cs="Times New Roman"/>
                 <w:color w:val="262626"/>
               </w:rPr>
-              <w:t>Antall</w:t>
-            </w:r>
-            <w:proofErr w:type="spellEnd"/>
-            <w:r>
-              <w:rPr>
-                <w:rFonts w:ascii="Times New Roman" w:hAnsi="Times New Roman" w:cs="Times New Roman"/>
-                <w:color w:val="262626"/>
-              </w:rPr>
-              <w:t xml:space="preserve"> sider:</w:t>
+              <w:t>Antall sider:</w:t>
             </w:r>
           </w:p>
         </w:tc>
@@ -906,37 +729,12 @@
                 <w:color w:val="262626"/>
               </w:rPr>
             </w:pPr>
-            <w:proofErr w:type="spellStart"/>
             <w:r>
               <w:rPr>
                 <w:rFonts w:ascii="Times New Roman" w:hAnsi="Times New Roman" w:cs="Times New Roman"/>
                 <w:color w:val="262626"/>
               </w:rPr>
-              <w:t>Antall</w:t>
-            </w:r>
-            <w:proofErr w:type="spellEnd"/>
-            <w:r>
-              <w:rPr>
-                <w:rFonts w:ascii="Times New Roman" w:hAnsi="Times New Roman" w:cs="Times New Roman"/>
-                <w:color w:val="262626"/>
-              </w:rPr>
-              <w:t xml:space="preserve"> </w:t>
-            </w:r>
-            <w:proofErr w:type="spellStart"/>
-            <w:r>
-              <w:rPr>
-                <w:rFonts w:ascii="Times New Roman" w:hAnsi="Times New Roman" w:cs="Times New Roman"/>
-                <w:color w:val="262626"/>
-              </w:rPr>
-              <w:t>ord</w:t>
-            </w:r>
-            <w:proofErr w:type="spellEnd"/>
-            <w:r>
-              <w:rPr>
-                <w:rFonts w:ascii="Times New Roman" w:hAnsi="Times New Roman" w:cs="Times New Roman"/>
-                <w:color w:val="262626"/>
-              </w:rPr>
-              <w:t>:</w:t>
+              <w:t>Antall ord:</w:t>
             </w:r>
           </w:p>
         </w:tc>
@@ -1050,21 +848,12 @@
                 <w:color w:val="262626"/>
               </w:rPr>
             </w:pPr>
-            <w:proofErr w:type="spellStart"/>
             <w:r>
               <w:rPr>
                 <w:rFonts w:ascii="Times New Roman" w:hAnsi="Times New Roman" w:cs="Times New Roman"/>
                 <w:color w:val="262626"/>
               </w:rPr>
-              <w:t>Gruppenummer</w:t>
-            </w:r>
-            <w:proofErr w:type="spellEnd"/>
-            <w:r>
-              <w:rPr>
-                <w:rFonts w:ascii="Times New Roman" w:hAnsi="Times New Roman" w:cs="Times New Roman"/>
-                <w:color w:val="262626"/>
-              </w:rPr>
-              <w:t xml:space="preserve">: </w:t>
+              <w:t xml:space="preserve">Gruppenummer: </w:t>
             </w:r>
           </w:p>
         </w:tc>
@@ -1114,21 +903,12 @@
                 <w:color w:val="262626"/>
               </w:rPr>
             </w:pPr>
-            <w:proofErr w:type="spellStart"/>
             <w:r>
               <w:rPr>
                 <w:rFonts w:ascii="Times New Roman" w:hAnsi="Times New Roman" w:cs="Times New Roman"/>
                 <w:color w:val="262626"/>
               </w:rPr>
-              <w:t>Studentnavn</w:t>
-            </w:r>
-            <w:proofErr w:type="spellEnd"/>
-            <w:r>
-              <w:rPr>
-                <w:rFonts w:ascii="Times New Roman" w:hAnsi="Times New Roman" w:cs="Times New Roman"/>
-                <w:color w:val="262626"/>
-              </w:rPr>
-              <w:t>:</w:t>
+              <w:t>Studentnavn:</w:t>
             </w:r>
           </w:p>
         </w:tc>
@@ -1149,21 +929,12 @@
                 <w:color w:val="262626"/>
               </w:rPr>
             </w:pPr>
-            <w:proofErr w:type="spellStart"/>
             <w:r>
               <w:rPr>
                 <w:rFonts w:ascii="Times New Roman" w:hAnsi="Times New Roman" w:cs="Times New Roman"/>
                 <w:color w:val="262626"/>
               </w:rPr>
-              <w:t>Studentnummer</w:t>
-            </w:r>
-            <w:proofErr w:type="spellEnd"/>
-            <w:r>
-              <w:rPr>
-                <w:rFonts w:ascii="Times New Roman" w:hAnsi="Times New Roman" w:cs="Times New Roman"/>
-                <w:color w:val="262626"/>
-              </w:rPr>
-              <w:t>:</w:t>
+              <w:t>Studentnummer:</w:t>
             </w:r>
           </w:p>
         </w:tc>
@@ -1184,21 +955,12 @@
                 <w:color w:val="262626"/>
               </w:rPr>
             </w:pPr>
-            <w:proofErr w:type="spellStart"/>
             <w:r>
               <w:rPr>
                 <w:rFonts w:ascii="Times New Roman" w:hAnsi="Times New Roman" w:cs="Times New Roman"/>
                 <w:color w:val="262626"/>
               </w:rPr>
-              <w:t>Signatur</w:t>
-            </w:r>
-            <w:proofErr w:type="spellEnd"/>
-            <w:r>
-              <w:rPr>
-                <w:rFonts w:ascii="Times New Roman" w:hAnsi="Times New Roman" w:cs="Times New Roman"/>
-                <w:color w:val="262626"/>
-              </w:rPr>
-              <w:t>:</w:t>
+              <w:t>Signatur:</w:t>
             </w:r>
           </w:p>
         </w:tc>
@@ -1226,17 +988,8 @@
                 <w:rFonts w:ascii="Times New Roman" w:hAnsi="Times New Roman" w:cs="Times New Roman"/>
                 <w:color w:val="262626"/>
               </w:rPr>
-              <w:t xml:space="preserve">Andreas </w:t>
-            </w:r>
-            <w:proofErr w:type="spellStart"/>
-            <w:r>
-              <w:rPr>
-                <w:rFonts w:ascii="Times New Roman" w:hAnsi="Times New Roman" w:cs="Times New Roman"/>
-                <w:color w:val="262626"/>
-              </w:rPr>
-              <w:t>Engebretsen</w:t>
-            </w:r>
-            <w:proofErr w:type="spellEnd"/>
+              <w:t>Andreas Engebretsen</w:t>
+            </w:r>
           </w:p>
         </w:tc>
         <w:tc>
@@ -1352,31 +1105,13 @@
                 <w:color w:val="262626"/>
               </w:rPr>
             </w:pPr>
-            <w:proofErr w:type="spellStart"/>
             <w:r>
               <w:rPr>
                 <w:rFonts w:ascii="Times New Roman" w:hAnsi="Times New Roman" w:cs="Times New Roman"/>
                 <w:color w:val="262626"/>
               </w:rPr>
-              <w:t>Aleksander</w:t>
-            </w:r>
-            <w:proofErr w:type="spellEnd"/>
-            <w:r>
-              <w:rPr>
-                <w:rFonts w:ascii="Times New Roman" w:hAnsi="Times New Roman" w:cs="Times New Roman"/>
-                <w:color w:val="262626"/>
-              </w:rPr>
-              <w:t xml:space="preserve"> </w:t>
-            </w:r>
-            <w:proofErr w:type="spellStart"/>
-            <w:r>
-              <w:rPr>
-                <w:rFonts w:ascii="Times New Roman" w:hAnsi="Times New Roman" w:cs="Times New Roman"/>
-                <w:color w:val="262626"/>
-              </w:rPr>
-              <w:t>Hougen</w:t>
-            </w:r>
-            <w:proofErr w:type="spellEnd"/>
+              <w:t>Aleksander Hougen</w:t>
+            </w:r>
           </w:p>
         </w:tc>
         <w:tc>
@@ -1479,21 +1214,12 @@
                 <w:color w:val="262626"/>
               </w:rPr>
             </w:pPr>
-            <w:proofErr w:type="spellStart"/>
             <w:r>
               <w:rPr>
                 <w:rFonts w:ascii="Times New Roman" w:hAnsi="Times New Roman" w:cs="Times New Roman"/>
                 <w:color w:val="262626"/>
               </w:rPr>
-              <w:t>Geir</w:t>
-            </w:r>
-            <w:proofErr w:type="spellEnd"/>
-            <w:r>
-              <w:rPr>
-                <w:rFonts w:ascii="Times New Roman" w:hAnsi="Times New Roman" w:cs="Times New Roman"/>
-                <w:color w:val="262626"/>
-              </w:rPr>
-              <w:t xml:space="preserve"> Haugen</w:t>
+              <w:t>Geir Haugen</w:t>
             </w:r>
           </w:p>
         </w:tc>
@@ -1597,47 +1323,13 @@
                 <w:color w:val="262626"/>
               </w:rPr>
             </w:pPr>
-            <w:proofErr w:type="spellStart"/>
             <w:r>
               <w:rPr>
                 <w:rFonts w:ascii="Times New Roman" w:hAnsi="Times New Roman" w:cs="Times New Roman"/>
                 <w:color w:val="262626"/>
               </w:rPr>
-              <w:t>Geir</w:t>
-            </w:r>
-            <w:proofErr w:type="spellEnd"/>
-            <w:r>
-              <w:rPr>
-                <w:rFonts w:ascii="Times New Roman" w:hAnsi="Times New Roman" w:cs="Times New Roman"/>
-                <w:color w:val="262626"/>
-              </w:rPr>
-              <w:t xml:space="preserve"> </w:t>
-            </w:r>
-            <w:proofErr w:type="spellStart"/>
-            <w:r>
-              <w:rPr>
-                <w:rFonts w:ascii="Times New Roman" w:hAnsi="Times New Roman" w:cs="Times New Roman"/>
-                <w:color w:val="262626"/>
-              </w:rPr>
-              <w:t>Inge</w:t>
-            </w:r>
-            <w:proofErr w:type="spellEnd"/>
-            <w:r>
-              <w:rPr>
-                <w:rFonts w:ascii="Times New Roman" w:hAnsi="Times New Roman" w:cs="Times New Roman"/>
-                <w:color w:val="262626"/>
-              </w:rPr>
-              <w:t xml:space="preserve"> </w:t>
-            </w:r>
-            <w:proofErr w:type="spellStart"/>
-            <w:r>
-              <w:rPr>
-                <w:rFonts w:ascii="Times New Roman" w:hAnsi="Times New Roman" w:cs="Times New Roman"/>
-                <w:color w:val="262626"/>
-              </w:rPr>
-              <w:t>Hillersøy</w:t>
-            </w:r>
-            <w:proofErr w:type="spellEnd"/>
+              <w:t>Geir Inge Hillersøy</w:t>
+            </w:r>
           </w:p>
         </w:tc>
         <w:tc>
@@ -1746,17 +1438,8 @@
                 <w:color w:val="262626"/>
               </w:rPr>
               <w:lastRenderedPageBreak/>
-              <w:t xml:space="preserve">Jonas </w:t>
-            </w:r>
-            <w:proofErr w:type="spellStart"/>
-            <w:r>
-              <w:rPr>
-                <w:rFonts w:ascii="Times New Roman" w:hAnsi="Times New Roman" w:cs="Times New Roman"/>
-                <w:color w:val="262626"/>
-              </w:rPr>
-              <w:t>Dyrkorn</w:t>
-            </w:r>
-            <w:proofErr w:type="spellEnd"/>
+              <w:t>Jonas Dyrkorn</w:t>
+            </w:r>
           </w:p>
         </w:tc>
         <w:tc>
@@ -1933,23 +1616,13 @@
               </w:rPr>
               <w:t xml:space="preserve">Studentens signatur er også en bekreftelse av at hun/han har gjort seg kjent med, og fulgt, </w:t>
             </w:r>
-            <w:proofErr w:type="spellStart"/>
             <w:r>
               <w:rPr>
                 <w:rFonts w:ascii="Times New Roman" w:hAnsi="Times New Roman" w:cs="Times New Roman"/>
                 <w:color w:val="262626"/>
                 <w:lang w:val="nb-NO"/>
               </w:rPr>
-              <w:t>NITHs</w:t>
-            </w:r>
-            <w:proofErr w:type="spellEnd"/>
-            <w:r>
-              <w:rPr>
-                <w:rFonts w:ascii="Times New Roman" w:hAnsi="Times New Roman" w:cs="Times New Roman"/>
-                <w:color w:val="262626"/>
-                <w:lang w:val="nb-NO"/>
-              </w:rPr>
-              <w:t xml:space="preserve"> retningslinjer for intellektuell redelighet (tilgjengelig på intranett).</w:t>
+              <w:t>NITHs retningslinjer for intellektuell redelighet (tilgjengelig på intranett).</w:t>
             </w:r>
           </w:p>
           <w:p>
@@ -1985,7 +1658,7 @@
       <w:sdtContent>
         <w:p>
           <w:pPr>
-            <w:pStyle w:val="Overskriftforinnholdsfortegnelse"/>
+            <w:pStyle w:val="TOCHeading"/>
             <w:spacing w:line="240" w:lineRule="auto"/>
             <w:rPr>
               <w:rFonts w:ascii="Times New Roman" w:hAnsi="Times New Roman" w:cs="Times New Roman"/>
@@ -2002,7 +1675,7 @@
         </w:p>
         <w:p>
           <w:pPr>
-            <w:pStyle w:val="INNH1"/>
+            <w:pStyle w:val="TOC1"/>
             <w:tabs>
               <w:tab w:val="right" w:leader="dot" w:pos="9016"/>
             </w:tabs>
@@ -2033,7 +1706,7 @@
           <w:hyperlink w:anchor="_Toc388281843" w:history="1">
             <w:r>
               <w:rPr>
-                <w:rStyle w:val="Hyperkobling"/>
+                <w:rStyle w:val="Hyperlink"/>
                 <w:noProof/>
               </w:rPr>
               <w:t>Hovedprosjekt (PJ6000-13)</w:t>
@@ -2090,7 +1763,7 @@
         </w:p>
         <w:p>
           <w:pPr>
-            <w:pStyle w:val="INNH1"/>
+            <w:pStyle w:val="TOC1"/>
             <w:tabs>
               <w:tab w:val="right" w:leader="dot" w:pos="9016"/>
             </w:tabs>
@@ -2103,7 +1776,7 @@
           <w:hyperlink w:anchor="_Toc388281844" w:history="1">
             <w:r>
               <w:rPr>
-                <w:rStyle w:val="Hyperkobling"/>
+                <w:rStyle w:val="Hyperlink"/>
                 <w:noProof/>
               </w:rPr>
               <w:t>1.0 Introduction</w:t>
@@ -2160,7 +1833,7 @@
         </w:p>
         <w:p>
           <w:pPr>
-            <w:pStyle w:val="INNH1"/>
+            <w:pStyle w:val="TOC1"/>
             <w:tabs>
               <w:tab w:val="right" w:leader="dot" w:pos="9016"/>
             </w:tabs>
@@ -2173,7 +1846,7 @@
           <w:hyperlink w:anchor="_Toc388281845" w:history="1">
             <w:r>
               <w:rPr>
-                <w:rStyle w:val="Hyperkobling"/>
+                <w:rStyle w:val="Hyperlink"/>
                 <w:noProof/>
               </w:rPr>
               <w:t>2.0 Contacting the company</w:t>
@@ -2230,7 +1903,7 @@
         </w:p>
         <w:p>
           <w:pPr>
-            <w:pStyle w:val="INNH1"/>
+            <w:pStyle w:val="TOC1"/>
             <w:tabs>
               <w:tab w:val="right" w:leader="dot" w:pos="9016"/>
             </w:tabs>
@@ -2243,7 +1916,7 @@
           <w:hyperlink w:anchor="_Toc388281846" w:history="1">
             <w:r>
               <w:rPr>
-                <w:rStyle w:val="Hyperkobling"/>
+                <w:rStyle w:val="Hyperlink"/>
                 <w:noProof/>
               </w:rPr>
               <w:t>3.0 Company Description</w:t>
@@ -2300,7 +1973,7 @@
         </w:p>
         <w:p>
           <w:pPr>
-            <w:pStyle w:val="INNH1"/>
+            <w:pStyle w:val="TOC1"/>
             <w:tabs>
               <w:tab w:val="right" w:leader="dot" w:pos="9016"/>
             </w:tabs>
@@ -2313,7 +1986,7 @@
           <w:hyperlink w:anchor="_Toc388281847" w:history="1">
             <w:r>
               <w:rPr>
-                <w:rStyle w:val="Hyperkobling"/>
+                <w:rStyle w:val="Hyperlink"/>
                 <w:noProof/>
               </w:rPr>
               <w:t>4.0 Vision</w:t>
@@ -2370,7 +2043,7 @@
         </w:p>
         <w:p>
           <w:pPr>
-            <w:pStyle w:val="INNH2"/>
+            <w:pStyle w:val="TOC2"/>
             <w:tabs>
               <w:tab w:val="right" w:leader="dot" w:pos="9016"/>
             </w:tabs>
@@ -2383,7 +2056,7 @@
           <w:hyperlink w:anchor="_Toc388281848" w:history="1">
             <w:r>
               <w:rPr>
-                <w:rStyle w:val="Hyperkobling"/>
+                <w:rStyle w:val="Hyperlink"/>
                 <w:rFonts w:ascii="Times New Roman" w:eastAsia="Times New Roman" w:hAnsi="Times New Roman" w:cs="Times New Roman"/>
                 <w:noProof/>
                 <w:lang w:eastAsia="nb-NO"/>
@@ -2442,7 +2115,7 @@
         </w:p>
         <w:p>
           <w:pPr>
-            <w:pStyle w:val="INNH2"/>
+            <w:pStyle w:val="TOC2"/>
             <w:tabs>
               <w:tab w:val="right" w:leader="dot" w:pos="9016"/>
             </w:tabs>
@@ -2455,7 +2128,7 @@
           <w:hyperlink w:anchor="_Toc388281849" w:history="1">
             <w:r>
               <w:rPr>
-                <w:rStyle w:val="Hyperkobling"/>
+                <w:rStyle w:val="Hyperlink"/>
                 <w:rFonts w:ascii="Times New Roman" w:eastAsia="Times New Roman" w:hAnsi="Times New Roman" w:cs="Times New Roman"/>
                 <w:noProof/>
                 <w:lang w:eastAsia="nb-NO"/>
@@ -2514,7 +2187,7 @@
         </w:p>
         <w:p>
           <w:pPr>
-            <w:pStyle w:val="INNH2"/>
+            <w:pStyle w:val="TOC2"/>
             <w:tabs>
               <w:tab w:val="right" w:leader="dot" w:pos="9016"/>
             </w:tabs>
@@ -2527,7 +2200,7 @@
           <w:hyperlink w:anchor="_Toc388281850" w:history="1">
             <w:r>
               <w:rPr>
-                <w:rStyle w:val="Hyperkobling"/>
+                <w:rStyle w:val="Hyperlink"/>
                 <w:rFonts w:ascii="Times New Roman" w:eastAsia="Times New Roman" w:hAnsi="Times New Roman" w:cs="Times New Roman"/>
                 <w:noProof/>
                 <w:lang w:eastAsia="nb-NO"/>
@@ -2586,7 +2259,7 @@
         </w:p>
         <w:p>
           <w:pPr>
-            <w:pStyle w:val="INNH1"/>
+            <w:pStyle w:val="TOC1"/>
             <w:tabs>
               <w:tab w:val="right" w:leader="dot" w:pos="9016"/>
             </w:tabs>
@@ -2599,7 +2272,7 @@
           <w:hyperlink w:anchor="_Toc388281851" w:history="1">
             <w:r>
               <w:rPr>
-                <w:rStyle w:val="Hyperkobling"/>
+                <w:rStyle w:val="Hyperlink"/>
                 <w:rFonts w:ascii="Times New Roman" w:eastAsia="Times New Roman" w:hAnsi="Times New Roman" w:cs="Times New Roman"/>
                 <w:bCs/>
                 <w:noProof/>
@@ -2660,7 +2333,7 @@
         </w:p>
         <w:p>
           <w:pPr>
-            <w:pStyle w:val="INNH2"/>
+            <w:pStyle w:val="TOC2"/>
             <w:tabs>
               <w:tab w:val="right" w:leader="dot" w:pos="9016"/>
             </w:tabs>
@@ -2673,7 +2346,7 @@
           <w:hyperlink w:anchor="_Toc388281852" w:history="1">
             <w:r>
               <w:rPr>
-                <w:rStyle w:val="Hyperkobling"/>
+                <w:rStyle w:val="Hyperlink"/>
                 <w:rFonts w:ascii="Times New Roman" w:eastAsia="Times New Roman" w:hAnsi="Times New Roman" w:cs="Times New Roman"/>
                 <w:noProof/>
                 <w:lang w:eastAsia="nb-NO"/>
@@ -2732,7 +2405,7 @@
         </w:p>
         <w:p>
           <w:pPr>
-            <w:pStyle w:val="INNH2"/>
+            <w:pStyle w:val="TOC2"/>
             <w:tabs>
               <w:tab w:val="right" w:leader="dot" w:pos="9016"/>
             </w:tabs>
@@ -2745,7 +2418,7 @@
           <w:hyperlink w:anchor="_Toc388281853" w:history="1">
             <w:r>
               <w:rPr>
-                <w:rStyle w:val="Hyperkobling"/>
+                <w:rStyle w:val="Hyperlink"/>
                 <w:rFonts w:ascii="Times New Roman" w:eastAsia="Times New Roman" w:hAnsi="Times New Roman" w:cs="Times New Roman"/>
                 <w:noProof/>
                 <w:lang w:eastAsia="nb-NO"/>
@@ -2804,7 +2477,7 @@
         </w:p>
         <w:p>
           <w:pPr>
-            <w:pStyle w:val="INNH3"/>
+            <w:pStyle w:val="TOC3"/>
             <w:tabs>
               <w:tab w:val="right" w:leader="dot" w:pos="9016"/>
             </w:tabs>
@@ -2817,7 +2490,7 @@
           <w:hyperlink w:anchor="_Toc388281855" w:history="1">
             <w:r>
               <w:rPr>
-                <w:rStyle w:val="Hyperkobling"/>
+                <w:rStyle w:val="Hyperlink"/>
                 <w:rFonts w:ascii="Times New Roman" w:eastAsia="Times New Roman" w:hAnsi="Times New Roman" w:cs="Times New Roman"/>
                 <w:noProof/>
                 <w:lang w:eastAsia="nb-NO"/>
@@ -2876,7 +2549,7 @@
         </w:p>
         <w:p>
           <w:pPr>
-            <w:pStyle w:val="INNH3"/>
+            <w:pStyle w:val="TOC3"/>
             <w:tabs>
               <w:tab w:val="right" w:leader="dot" w:pos="9016"/>
             </w:tabs>
@@ -2889,7 +2562,7 @@
           <w:hyperlink w:anchor="_Toc388281856" w:history="1">
             <w:r>
               <w:rPr>
-                <w:rStyle w:val="Hyperkobling"/>
+                <w:rStyle w:val="Hyperlink"/>
                 <w:rFonts w:ascii="Times New Roman" w:hAnsi="Times New Roman" w:cs="Times New Roman"/>
                 <w:noProof/>
               </w:rPr>
@@ -2947,7 +2620,7 @@
         </w:p>
         <w:p>
           <w:pPr>
-            <w:pStyle w:val="INNH3"/>
+            <w:pStyle w:val="TOC3"/>
             <w:tabs>
               <w:tab w:val="right" w:leader="dot" w:pos="9016"/>
             </w:tabs>
@@ -2960,7 +2633,7 @@
           <w:hyperlink w:anchor="_Toc388281857" w:history="1">
             <w:r>
               <w:rPr>
-                <w:rStyle w:val="Hyperkobling"/>
+                <w:rStyle w:val="Hyperlink"/>
                 <w:rFonts w:ascii="Times New Roman" w:eastAsia="Times New Roman" w:hAnsi="Times New Roman" w:cs="Times New Roman"/>
                 <w:noProof/>
                 <w:lang w:eastAsia="nb-NO"/>
@@ -3019,7 +2692,7 @@
         </w:p>
         <w:p>
           <w:pPr>
-            <w:pStyle w:val="INNH3"/>
+            <w:pStyle w:val="TOC3"/>
             <w:tabs>
               <w:tab w:val="right" w:leader="dot" w:pos="9016"/>
             </w:tabs>
@@ -3032,7 +2705,7 @@
           <w:hyperlink w:anchor="_Toc388281858" w:history="1">
             <w:r>
               <w:rPr>
-                <w:rStyle w:val="Hyperkobling"/>
+                <w:rStyle w:val="Hyperlink"/>
                 <w:rFonts w:ascii="Times New Roman" w:hAnsi="Times New Roman" w:cs="Times New Roman"/>
                 <w:noProof/>
                 <w:lang w:eastAsia="nb-NO"/>
@@ -3091,7 +2764,7 @@
         </w:p>
         <w:p>
           <w:pPr>
-            <w:pStyle w:val="INNH3"/>
+            <w:pStyle w:val="TOC3"/>
             <w:tabs>
               <w:tab w:val="right" w:leader="dot" w:pos="9016"/>
             </w:tabs>
@@ -3104,7 +2777,7 @@
           <w:hyperlink w:anchor="_Toc388281859" w:history="1">
             <w:r>
               <w:rPr>
-                <w:rStyle w:val="Hyperkobling"/>
+                <w:rStyle w:val="Hyperlink"/>
                 <w:rFonts w:ascii="Times New Roman" w:hAnsi="Times New Roman" w:cs="Times New Roman"/>
                 <w:noProof/>
               </w:rPr>
@@ -3162,7 +2835,7 @@
         </w:p>
         <w:p>
           <w:pPr>
-            <w:pStyle w:val="INNH3"/>
+            <w:pStyle w:val="TOC3"/>
             <w:tabs>
               <w:tab w:val="right" w:leader="dot" w:pos="9016"/>
             </w:tabs>
@@ -3175,7 +2848,7 @@
           <w:hyperlink w:anchor="_Toc388281860" w:history="1">
             <w:r>
               <w:rPr>
-                <w:rStyle w:val="Hyperkobling"/>
+                <w:rStyle w:val="Hyperlink"/>
                 <w:rFonts w:ascii="Times New Roman" w:hAnsi="Times New Roman" w:cs="Times New Roman"/>
                 <w:noProof/>
               </w:rPr>
@@ -3233,7 +2906,7 @@
         </w:p>
         <w:p>
           <w:pPr>
-            <w:pStyle w:val="INNH3"/>
+            <w:pStyle w:val="TOC3"/>
             <w:tabs>
               <w:tab w:val="right" w:leader="dot" w:pos="9016"/>
             </w:tabs>
@@ -3246,7 +2919,7 @@
           <w:hyperlink w:anchor="_Toc388281861" w:history="1">
             <w:r>
               <w:rPr>
-                <w:rStyle w:val="Hyperkobling"/>
+                <w:rStyle w:val="Hyperlink"/>
                 <w:rFonts w:ascii="Times New Roman" w:hAnsi="Times New Roman" w:cs="Times New Roman"/>
                 <w:noProof/>
               </w:rPr>
@@ -3304,7 +2977,7 @@
         </w:p>
         <w:p>
           <w:pPr>
-            <w:pStyle w:val="INNH3"/>
+            <w:pStyle w:val="TOC3"/>
             <w:tabs>
               <w:tab w:val="right" w:leader="dot" w:pos="9016"/>
             </w:tabs>
@@ -3317,7 +2990,7 @@
           <w:hyperlink w:anchor="_Toc388281862" w:history="1">
             <w:r>
               <w:rPr>
-                <w:rStyle w:val="Hyperkobling"/>
+                <w:rStyle w:val="Hyperlink"/>
                 <w:rFonts w:ascii="Times New Roman" w:eastAsia="Times New Roman" w:hAnsi="Times New Roman" w:cs="Times New Roman"/>
                 <w:noProof/>
                 <w:lang w:eastAsia="nb-NO"/>
@@ -3376,7 +3049,7 @@
         </w:p>
         <w:p>
           <w:pPr>
-            <w:pStyle w:val="INNH3"/>
+            <w:pStyle w:val="TOC3"/>
             <w:tabs>
               <w:tab w:val="right" w:leader="dot" w:pos="9016"/>
             </w:tabs>
@@ -3389,7 +3062,7 @@
           <w:hyperlink w:anchor="_Toc388281863" w:history="1">
             <w:r>
               <w:rPr>
-                <w:rStyle w:val="Hyperkobling"/>
+                <w:rStyle w:val="Hyperlink"/>
                 <w:rFonts w:ascii="Times New Roman" w:hAnsi="Times New Roman" w:cs="Times New Roman"/>
                 <w:noProof/>
                 <w:lang w:eastAsia="nb-NO"/>
@@ -3448,7 +3121,7 @@
         </w:p>
         <w:p>
           <w:pPr>
-            <w:pStyle w:val="INNH3"/>
+            <w:pStyle w:val="TOC3"/>
             <w:tabs>
               <w:tab w:val="right" w:leader="dot" w:pos="9016"/>
             </w:tabs>
@@ -3461,7 +3134,7 @@
           <w:hyperlink w:anchor="_Toc388281864" w:history="1">
             <w:r>
               <w:rPr>
-                <w:rStyle w:val="Hyperkobling"/>
+                <w:rStyle w:val="Hyperlink"/>
                 <w:rFonts w:ascii="Times New Roman" w:eastAsia="Times New Roman" w:hAnsi="Times New Roman" w:cs="Times New Roman"/>
                 <w:noProof/>
                 <w:lang w:eastAsia="nb-NO"/>
@@ -3520,7 +3193,7 @@
         </w:p>
         <w:p>
           <w:pPr>
-            <w:pStyle w:val="INNH2"/>
+            <w:pStyle w:val="TOC2"/>
             <w:tabs>
               <w:tab w:val="right" w:leader="dot" w:pos="9016"/>
             </w:tabs>
@@ -3533,7 +3206,7 @@
           <w:hyperlink w:anchor="_Toc388281865" w:history="1">
             <w:r>
               <w:rPr>
-                <w:rStyle w:val="Hyperkobling"/>
+                <w:rStyle w:val="Hyperlink"/>
                 <w:rFonts w:ascii="Times New Roman" w:eastAsia="Times New Roman" w:hAnsi="Times New Roman" w:cs="Times New Roman"/>
                 <w:noProof/>
                 <w:lang w:eastAsia="nb-NO"/>
@@ -3592,7 +3265,7 @@
         </w:p>
         <w:p>
           <w:pPr>
-            <w:pStyle w:val="INNH1"/>
+            <w:pStyle w:val="TOC1"/>
             <w:tabs>
               <w:tab w:val="right" w:leader="dot" w:pos="9016"/>
             </w:tabs>
@@ -3605,7 +3278,7 @@
           <w:hyperlink w:anchor="_Toc388281866" w:history="1">
             <w:r>
               <w:rPr>
-                <w:rStyle w:val="Hyperkobling"/>
+                <w:rStyle w:val="Hyperlink"/>
                 <w:rFonts w:ascii="Times New Roman" w:eastAsia="Times New Roman" w:hAnsi="Times New Roman" w:cs="Times New Roman"/>
                 <w:bCs/>
                 <w:noProof/>
@@ -3666,7 +3339,7 @@
         </w:p>
         <w:p>
           <w:pPr>
-            <w:pStyle w:val="INNH2"/>
+            <w:pStyle w:val="TOC2"/>
             <w:tabs>
               <w:tab w:val="right" w:leader="dot" w:pos="9016"/>
             </w:tabs>
@@ -3679,7 +3352,7 @@
           <w:hyperlink w:anchor="_Toc388281867" w:history="1">
             <w:r>
               <w:rPr>
-                <w:rStyle w:val="Hyperkobling"/>
+                <w:rStyle w:val="Hyperlink"/>
                 <w:noProof/>
                 <w:lang w:eastAsia="nb-NO"/>
               </w:rPr>
@@ -3737,7 +3410,7 @@
         </w:p>
         <w:p>
           <w:pPr>
-            <w:pStyle w:val="INNH2"/>
+            <w:pStyle w:val="TOC2"/>
             <w:tabs>
               <w:tab w:val="right" w:leader="dot" w:pos="9016"/>
             </w:tabs>
@@ -3750,7 +3423,7 @@
           <w:hyperlink w:anchor="_Toc388281868" w:history="1">
             <w:r>
               <w:rPr>
-                <w:rStyle w:val="Hyperkobling"/>
+                <w:rStyle w:val="Hyperlink"/>
                 <w:rFonts w:ascii="Times New Roman" w:hAnsi="Times New Roman" w:cs="Times New Roman"/>
                 <w:noProof/>
               </w:rPr>
@@ -3808,7 +3481,7 @@
         </w:p>
         <w:p>
           <w:pPr>
-            <w:pStyle w:val="INNH2"/>
+            <w:pStyle w:val="TOC2"/>
             <w:tabs>
               <w:tab w:val="right" w:leader="dot" w:pos="9016"/>
             </w:tabs>
@@ -3821,7 +3494,7 @@
           <w:hyperlink w:anchor="_Toc388281869" w:history="1">
             <w:r>
               <w:rPr>
-                <w:rStyle w:val="Hyperkobling"/>
+                <w:rStyle w:val="Hyperlink"/>
                 <w:rFonts w:ascii="Times New Roman" w:hAnsi="Times New Roman" w:cs="Times New Roman"/>
                 <w:noProof/>
               </w:rPr>
@@ -3829,7 +3502,7 @@
             </w:r>
             <w:r>
               <w:rPr>
-                <w:rStyle w:val="Hyperkobling"/>
+                <w:rStyle w:val="Hyperlink"/>
                 <w:rFonts w:ascii="Times New Roman" w:eastAsia="Times New Roman" w:hAnsi="Times New Roman" w:cs="Times New Roman"/>
                 <w:noProof/>
                 <w:lang w:eastAsia="nb-NO"/>
@@ -3838,7 +3511,7 @@
             </w:r>
             <w:r>
               <w:rPr>
-                <w:rStyle w:val="Hyperkobling"/>
+                <w:rStyle w:val="Hyperlink"/>
                 <w:rFonts w:ascii="Times New Roman" w:hAnsi="Times New Roman" w:cs="Times New Roman"/>
                 <w:noProof/>
               </w:rPr>
@@ -3896,7 +3569,7 @@
         </w:p>
         <w:p>
           <w:pPr>
-            <w:pStyle w:val="INNH2"/>
+            <w:pStyle w:val="TOC2"/>
             <w:tabs>
               <w:tab w:val="right" w:leader="dot" w:pos="9016"/>
             </w:tabs>
@@ -3909,7 +3582,7 @@
           <w:hyperlink w:anchor="_Toc388281870" w:history="1">
             <w:r>
               <w:rPr>
-                <w:rStyle w:val="Hyperkobling"/>
+                <w:rStyle w:val="Hyperlink"/>
                 <w:rFonts w:ascii="Times New Roman" w:hAnsi="Times New Roman" w:cs="Times New Roman"/>
                 <w:noProof/>
               </w:rPr>
@@ -3967,7 +3640,7 @@
         </w:p>
         <w:p>
           <w:pPr>
-            <w:pStyle w:val="INNH2"/>
+            <w:pStyle w:val="TOC2"/>
             <w:tabs>
               <w:tab w:val="right" w:leader="dot" w:pos="9016"/>
             </w:tabs>
@@ -3980,7 +3653,7 @@
           <w:hyperlink w:anchor="_Toc388281871" w:history="1">
             <w:r>
               <w:rPr>
-                <w:rStyle w:val="Hyperkobling"/>
+                <w:rStyle w:val="Hyperlink"/>
                 <w:rFonts w:ascii="Times New Roman" w:eastAsia="Times New Roman" w:hAnsi="Times New Roman" w:cs="Times New Roman"/>
                 <w:noProof/>
                 <w:lang w:eastAsia="nb-NO"/>
@@ -4039,7 +3712,7 @@
         </w:p>
         <w:p>
           <w:pPr>
-            <w:pStyle w:val="INNH2"/>
+            <w:pStyle w:val="TOC2"/>
             <w:tabs>
               <w:tab w:val="right" w:leader="dot" w:pos="9016"/>
             </w:tabs>
@@ -4052,7 +3725,7 @@
           <w:hyperlink w:anchor="_Toc388281872" w:history="1">
             <w:r>
               <w:rPr>
-                <w:rStyle w:val="Hyperkobling"/>
+                <w:rStyle w:val="Hyperlink"/>
                 <w:rFonts w:ascii="Times New Roman" w:hAnsi="Times New Roman" w:cs="Times New Roman"/>
                 <w:noProof/>
               </w:rPr>
@@ -4110,7 +3783,7 @@
         </w:p>
         <w:p>
           <w:pPr>
-            <w:pStyle w:val="INNH2"/>
+            <w:pStyle w:val="TOC2"/>
             <w:tabs>
               <w:tab w:val="right" w:leader="dot" w:pos="9016"/>
             </w:tabs>
@@ -4123,7 +3796,7 @@
           <w:hyperlink w:anchor="_Toc388281873" w:history="1">
             <w:r>
               <w:rPr>
-                <w:rStyle w:val="Hyperkobling"/>
+                <w:rStyle w:val="Hyperlink"/>
                 <w:rFonts w:ascii="Times New Roman" w:hAnsi="Times New Roman" w:cs="Times New Roman"/>
                 <w:noProof/>
               </w:rPr>
@@ -4131,7 +3804,7 @@
             </w:r>
             <w:r>
               <w:rPr>
-                <w:rStyle w:val="Hyperkobling"/>
+                <w:rStyle w:val="Hyperlink"/>
                 <w:rFonts w:ascii="Times New Roman" w:eastAsia="Times New Roman" w:hAnsi="Times New Roman" w:cs="Times New Roman"/>
                 <w:noProof/>
                 <w:lang w:eastAsia="nb-NO"/>
@@ -4140,7 +3813,7 @@
             </w:r>
             <w:r>
               <w:rPr>
-                <w:rStyle w:val="Hyperkobling"/>
+                <w:rStyle w:val="Hyperlink"/>
                 <w:rFonts w:ascii="Times New Roman" w:hAnsi="Times New Roman" w:cs="Times New Roman"/>
                 <w:noProof/>
               </w:rPr>
@@ -4198,7 +3871,7 @@
         </w:p>
         <w:p>
           <w:pPr>
-            <w:pStyle w:val="INNH2"/>
+            <w:pStyle w:val="TOC2"/>
             <w:tabs>
               <w:tab w:val="right" w:leader="dot" w:pos="9016"/>
             </w:tabs>
@@ -4211,7 +3884,7 @@
           <w:hyperlink w:anchor="_Toc388281874" w:history="1">
             <w:r>
               <w:rPr>
-                <w:rStyle w:val="Hyperkobling"/>
+                <w:rStyle w:val="Hyperlink"/>
                 <w:rFonts w:ascii="Times New Roman" w:hAnsi="Times New Roman" w:cs="Times New Roman"/>
                 <w:noProof/>
               </w:rPr>
@@ -4219,7 +3892,7 @@
             </w:r>
             <w:r>
               <w:rPr>
-                <w:rStyle w:val="Hyperkobling"/>
+                <w:rStyle w:val="Hyperlink"/>
                 <w:rFonts w:ascii="Times New Roman" w:eastAsia="Times New Roman" w:hAnsi="Times New Roman" w:cs="Times New Roman"/>
                 <w:noProof/>
                 <w:lang w:eastAsia="nb-NO"/>
@@ -4228,7 +3901,7 @@
             </w:r>
             <w:r>
               <w:rPr>
-                <w:rStyle w:val="Hyperkobling"/>
+                <w:rStyle w:val="Hyperlink"/>
                 <w:rFonts w:ascii="Times New Roman" w:hAnsi="Times New Roman" w:cs="Times New Roman"/>
                 <w:noProof/>
               </w:rPr>
@@ -4286,7 +3959,7 @@
         </w:p>
         <w:p>
           <w:pPr>
-            <w:pStyle w:val="INNH1"/>
+            <w:pStyle w:val="TOC1"/>
             <w:tabs>
               <w:tab w:val="right" w:leader="dot" w:pos="9016"/>
             </w:tabs>
@@ -4299,7 +3972,7 @@
           <w:hyperlink w:anchor="_Toc388281875" w:history="1">
             <w:r>
               <w:rPr>
-                <w:rStyle w:val="Hyperkobling"/>
+                <w:rStyle w:val="Hyperlink"/>
                 <w:noProof/>
               </w:rPr>
               <w:t>7.0 Multiplayer logic</w:t>
@@ -4356,7 +4029,7 @@
         </w:p>
         <w:p>
           <w:pPr>
-            <w:pStyle w:val="INNH1"/>
+            <w:pStyle w:val="TOC1"/>
             <w:tabs>
               <w:tab w:val="right" w:leader="dot" w:pos="9016"/>
             </w:tabs>
@@ -4369,7 +4042,7 @@
           <w:hyperlink w:anchor="_Toc388281876" w:history="1">
             <w:r>
               <w:rPr>
-                <w:rStyle w:val="Hyperkobling"/>
+                <w:rStyle w:val="Hyperlink"/>
                 <w:noProof/>
               </w:rPr>
               <w:t>8.0 Sound design</w:t>
@@ -4426,7 +4099,7 @@
         </w:p>
         <w:p>
           <w:pPr>
-            <w:pStyle w:val="INNH1"/>
+            <w:pStyle w:val="TOC1"/>
             <w:tabs>
               <w:tab w:val="right" w:leader="dot" w:pos="9016"/>
             </w:tabs>
@@ -4439,7 +4112,7 @@
           <w:hyperlink w:anchor="_Toc388281877" w:history="1">
             <w:r>
               <w:rPr>
-                <w:rStyle w:val="Hyperkobling"/>
+                <w:rStyle w:val="Hyperlink"/>
                 <w:rFonts w:ascii="Times New Roman" w:eastAsia="Times New Roman" w:hAnsi="Times New Roman" w:cs="Times New Roman"/>
                 <w:bCs/>
                 <w:noProof/>
@@ -4450,7 +4123,7 @@
             </w:r>
             <w:r>
               <w:rPr>
-                <w:rStyle w:val="Hyperkobling"/>
+                <w:rStyle w:val="Hyperlink"/>
                 <w:rFonts w:ascii="Times New Roman" w:hAnsi="Times New Roman" w:cs="Times New Roman"/>
                 <w:bCs/>
                 <w:noProof/>
@@ -4511,7 +4184,7 @@
         </w:p>
         <w:p>
           <w:pPr>
-            <w:pStyle w:val="INNH2"/>
+            <w:pStyle w:val="TOC2"/>
             <w:tabs>
               <w:tab w:val="right" w:leader="dot" w:pos="9016"/>
             </w:tabs>
@@ -4524,7 +4197,7 @@
           <w:hyperlink w:anchor="_Toc388281878" w:history="1">
             <w:r>
               <w:rPr>
-                <w:rStyle w:val="Hyperkobling"/>
+                <w:rStyle w:val="Hyperlink"/>
                 <w:rFonts w:ascii="Times New Roman" w:hAnsi="Times New Roman" w:cs="Times New Roman"/>
                 <w:noProof/>
               </w:rPr>
@@ -4532,7 +4205,7 @@
             </w:r>
             <w:r>
               <w:rPr>
-                <w:rStyle w:val="Hyperkobling"/>
+                <w:rStyle w:val="Hyperlink"/>
                 <w:rFonts w:ascii="Times New Roman" w:eastAsia="Times New Roman" w:hAnsi="Times New Roman" w:cs="Times New Roman"/>
                 <w:noProof/>
                 <w:lang w:eastAsia="nb-NO"/>
@@ -4591,7 +4264,7 @@
         </w:p>
         <w:p>
           <w:pPr>
-            <w:pStyle w:val="INNH1"/>
+            <w:pStyle w:val="TOC1"/>
             <w:tabs>
               <w:tab w:val="right" w:leader="dot" w:pos="9016"/>
             </w:tabs>
@@ -4604,7 +4277,7 @@
           <w:hyperlink w:anchor="_Toc388281879" w:history="1">
             <w:r>
               <w:rPr>
-                <w:rStyle w:val="Hyperkobling"/>
+                <w:rStyle w:val="Hyperlink"/>
                 <w:noProof/>
               </w:rPr>
               <w:t>10.0 Workflow analysis:</w:t>
@@ -4661,7 +4334,7 @@
         </w:p>
         <w:p>
           <w:pPr>
-            <w:pStyle w:val="INNH1"/>
+            <w:pStyle w:val="TOC1"/>
             <w:tabs>
               <w:tab w:val="right" w:leader="dot" w:pos="9016"/>
             </w:tabs>
@@ -4674,7 +4347,7 @@
           <w:hyperlink w:anchor="_Toc388281880" w:history="1">
             <w:r>
               <w:rPr>
-                <w:rStyle w:val="Hyperkobling"/>
+                <w:rStyle w:val="Hyperlink"/>
                 <w:noProof/>
               </w:rPr>
               <w:t>11.0 Final product review</w:t>
@@ -4731,7 +4404,7 @@
         </w:p>
         <w:p>
           <w:pPr>
-            <w:pStyle w:val="INNH1"/>
+            <w:pStyle w:val="TOC1"/>
             <w:tabs>
               <w:tab w:val="right" w:leader="dot" w:pos="9016"/>
             </w:tabs>
@@ -4744,7 +4417,7 @@
           <w:hyperlink w:anchor="_Toc388281881" w:history="1">
             <w:r>
               <w:rPr>
-                <w:rStyle w:val="Hyperkobling"/>
+                <w:rStyle w:val="Hyperlink"/>
                 <w:noProof/>
               </w:rPr>
               <w:t>12.0 Future development</w:t>
@@ -4801,7 +4474,7 @@
         </w:p>
         <w:p>
           <w:pPr>
-            <w:pStyle w:val="INNH1"/>
+            <w:pStyle w:val="TOC1"/>
             <w:tabs>
               <w:tab w:val="right" w:leader="dot" w:pos="9016"/>
             </w:tabs>
@@ -4814,7 +4487,7 @@
           <w:hyperlink w:anchor="_Toc388281882" w:history="1">
             <w:r>
               <w:rPr>
-                <w:rStyle w:val="Hyperkobling"/>
+                <w:rStyle w:val="Hyperlink"/>
                 <w:noProof/>
               </w:rPr>
               <w:t>13.0 Conclusion</w:t>
@@ -4871,7 +4544,7 @@
         </w:p>
         <w:p>
           <w:pPr>
-            <w:pStyle w:val="INNH1"/>
+            <w:pStyle w:val="TOC1"/>
             <w:tabs>
               <w:tab w:val="right" w:leader="dot" w:pos="9016"/>
             </w:tabs>
@@ -4884,7 +4557,7 @@
           <w:hyperlink w:anchor="_Toc388281883" w:history="1">
             <w:r>
               <w:rPr>
-                <w:rStyle w:val="Hyperkobling"/>
+                <w:rStyle w:val="Hyperlink"/>
                 <w:rFonts w:ascii="Times New Roman" w:eastAsia="Times New Roman" w:hAnsi="Times New Roman" w:cs="Times New Roman"/>
                 <w:bCs/>
                 <w:noProof/>
@@ -4895,7 +4568,7 @@
             </w:r>
             <w:r>
               <w:rPr>
-                <w:rStyle w:val="Hyperkobling"/>
+                <w:rStyle w:val="Hyperlink"/>
                 <w:rFonts w:ascii="Times New Roman" w:eastAsia="Times New Roman" w:hAnsi="Times New Roman" w:cs="Times New Roman"/>
                 <w:noProof/>
                 <w:kern w:val="36"/>
@@ -4955,7 +4628,7 @@
         </w:p>
         <w:p>
           <w:pPr>
-            <w:pStyle w:val="INNH1"/>
+            <w:pStyle w:val="TOC1"/>
             <w:tabs>
               <w:tab w:val="right" w:leader="dot" w:pos="9016"/>
             </w:tabs>
@@ -4968,7 +4641,7 @@
           <w:hyperlink w:anchor="_Toc388281884" w:history="1">
             <w:r>
               <w:rPr>
-                <w:rStyle w:val="Hyperkobling"/>
+                <w:rStyle w:val="Hyperlink"/>
                 <w:noProof/>
               </w:rPr>
               <w:t>15.0 Figure list</w:t>
@@ -5025,7 +4698,7 @@
         </w:p>
         <w:p>
           <w:pPr>
-            <w:pStyle w:val="INNH1"/>
+            <w:pStyle w:val="TOC1"/>
             <w:tabs>
               <w:tab w:val="right" w:leader="dot" w:pos="9016"/>
             </w:tabs>
@@ -5038,7 +4711,7 @@
           <w:hyperlink w:anchor="_Toc388281885" w:history="1">
             <w:r>
               <w:rPr>
-                <w:rStyle w:val="Hyperkobling"/>
+                <w:rStyle w:val="Hyperlink"/>
                 <w:rFonts w:ascii="Times New Roman" w:eastAsia="Times New Roman" w:hAnsi="Times New Roman" w:cs="Times New Roman"/>
                 <w:bCs/>
                 <w:noProof/>
@@ -5049,7 +4722,7 @@
             </w:r>
             <w:r>
               <w:rPr>
-                <w:rStyle w:val="Hyperkobling"/>
+                <w:rStyle w:val="Hyperlink"/>
                 <w:rFonts w:ascii="Times New Roman" w:eastAsia="Times New Roman" w:hAnsi="Times New Roman" w:cs="Times New Roman"/>
                 <w:noProof/>
                 <w:kern w:val="36"/>
@@ -5109,7 +4782,7 @@
         </w:p>
         <w:p>
           <w:pPr>
-            <w:pStyle w:val="INNH1"/>
+            <w:pStyle w:val="TOC1"/>
             <w:tabs>
               <w:tab w:val="right" w:leader="dot" w:pos="9016"/>
             </w:tabs>
@@ -5122,7 +4795,7 @@
           <w:hyperlink w:anchor="_Toc388281886" w:history="1">
             <w:r>
               <w:rPr>
-                <w:rStyle w:val="Hyperkobling"/>
+                <w:rStyle w:val="Hyperlink"/>
                 <w:rFonts w:ascii="Times New Roman" w:eastAsia="Times New Roman" w:hAnsi="Times New Roman" w:cs="Times New Roman"/>
                 <w:bCs/>
                 <w:noProof/>
@@ -5183,7 +4856,7 @@
         </w:p>
         <w:p>
           <w:pPr>
-            <w:pStyle w:val="INNH3"/>
+            <w:pStyle w:val="TOC3"/>
             <w:tabs>
               <w:tab w:val="right" w:leader="dot" w:pos="9016"/>
             </w:tabs>
@@ -5196,7 +4869,7 @@
           <w:hyperlink w:anchor="_Toc388281887" w:history="1">
             <w:r>
               <w:rPr>
-                <w:rStyle w:val="Hyperkobling"/>
+                <w:rStyle w:val="Hyperlink"/>
                 <w:rFonts w:ascii="Times New Roman" w:eastAsia="Times New Roman" w:hAnsi="Times New Roman" w:cs="Times New Roman"/>
                 <w:noProof/>
                 <w:lang w:eastAsia="nb-NO"/>
@@ -5255,7 +4928,7 @@
         </w:p>
         <w:p>
           <w:pPr>
-            <w:pStyle w:val="INNH3"/>
+            <w:pStyle w:val="TOC3"/>
             <w:tabs>
               <w:tab w:val="right" w:leader="dot" w:pos="9016"/>
             </w:tabs>
@@ -5268,7 +4941,7 @@
           <w:hyperlink w:anchor="_Toc388281888" w:history="1">
             <w:r>
               <w:rPr>
-                <w:rStyle w:val="Hyperkobling"/>
+                <w:rStyle w:val="Hyperlink"/>
                 <w:rFonts w:ascii="Times New Roman" w:hAnsi="Times New Roman" w:cs="Times New Roman"/>
                 <w:noProof/>
               </w:rPr>
@@ -5276,7 +4949,7 @@
             </w:r>
             <w:r>
               <w:rPr>
-                <w:rStyle w:val="Hyperkobling"/>
+                <w:rStyle w:val="Hyperlink"/>
                 <w:rFonts w:ascii="Times New Roman" w:eastAsia="Times New Roman" w:hAnsi="Times New Roman" w:cs="Times New Roman"/>
                 <w:noProof/>
                 <w:lang w:eastAsia="nb-NO"/>
@@ -5335,7 +5008,7 @@
         </w:p>
         <w:p>
           <w:pPr>
-            <w:pStyle w:val="INNH3"/>
+            <w:pStyle w:val="TOC3"/>
             <w:tabs>
               <w:tab w:val="right" w:leader="dot" w:pos="9016"/>
             </w:tabs>
@@ -5348,7 +5021,7 @@
           <w:hyperlink w:anchor="_Toc388281889" w:history="1">
             <w:r>
               <w:rPr>
-                <w:rStyle w:val="Hyperkobling"/>
+                <w:rStyle w:val="Hyperlink"/>
                 <w:rFonts w:ascii="Times New Roman" w:eastAsia="Times New Roman" w:hAnsi="Times New Roman" w:cs="Times New Roman"/>
                 <w:noProof/>
                 <w:lang w:eastAsia="nb-NO"/>
@@ -5407,7 +5080,7 @@
         </w:p>
         <w:p>
           <w:pPr>
-            <w:pStyle w:val="INNH3"/>
+            <w:pStyle w:val="TOC3"/>
             <w:tabs>
               <w:tab w:val="right" w:leader="dot" w:pos="9016"/>
             </w:tabs>
@@ -5420,7 +5093,7 @@
           <w:hyperlink w:anchor="_Toc388281890" w:history="1">
             <w:r>
               <w:rPr>
-                <w:rStyle w:val="Hyperkobling"/>
+                <w:rStyle w:val="Hyperlink"/>
                 <w:rFonts w:ascii="Times New Roman" w:eastAsia="Times New Roman" w:hAnsi="Times New Roman" w:cs="Times New Roman"/>
                 <w:noProof/>
                 <w:lang w:eastAsia="nb-NO"/>
@@ -5479,7 +5152,7 @@
         </w:p>
         <w:p>
           <w:pPr>
-            <w:pStyle w:val="INNH3"/>
+            <w:pStyle w:val="TOC3"/>
             <w:tabs>
               <w:tab w:val="right" w:leader="dot" w:pos="9016"/>
             </w:tabs>
@@ -5492,7 +5165,7 @@
           <w:hyperlink w:anchor="_Toc388281891" w:history="1">
             <w:r>
               <w:rPr>
-                <w:rStyle w:val="Hyperkobling"/>
+                <w:rStyle w:val="Hyperlink"/>
                 <w:rFonts w:ascii="Times New Roman" w:hAnsi="Times New Roman" w:cs="Times New Roman"/>
                 <w:noProof/>
               </w:rPr>
@@ -5567,7 +5240,7 @@
     </w:sdt>
     <w:p>
       <w:pPr>
-        <w:pStyle w:val="Overskrift1"/>
+        <w:pStyle w:val="Heading1"/>
         <w:rPr>
           <w:b w:val="0"/>
         </w:rPr>
@@ -5595,7 +5268,7 @@
     </w:p>
     <w:p>
       <w:pPr>
-        <w:pStyle w:val="Overskrift1"/>
+        <w:pStyle w:val="Heading1"/>
         <w:rPr>
           <w:b w:val="0"/>
         </w:rPr>
@@ -5861,7 +5534,7 @@
     </w:p>
     <w:p>
       <w:pPr>
-        <w:pStyle w:val="Overskrift1"/>
+        <w:pStyle w:val="Heading1"/>
         <w:rPr>
           <w:b w:val="0"/>
         </w:rPr>
@@ -5869,7 +5542,7 @@
     </w:p>
     <w:p>
       <w:pPr>
-        <w:pStyle w:val="Overskrift1"/>
+        <w:pStyle w:val="Heading1"/>
         <w:rPr>
           <w:b w:val="0"/>
         </w:rPr>
@@ -5955,7 +5628,7 @@
     </w:p>
     <w:p>
       <w:pPr>
-        <w:pStyle w:val="Overskrift1"/>
+        <w:pStyle w:val="Heading1"/>
         <w:rPr>
           <w:b w:val="0"/>
         </w:rPr>
@@ -5963,7 +5636,7 @@
     </w:p>
     <w:p>
       <w:pPr>
-        <w:pStyle w:val="Overskrift1"/>
+        <w:pStyle w:val="Heading1"/>
         <w:rPr>
           <w:b w:val="0"/>
         </w:rPr>
@@ -5971,7 +5644,7 @@
     </w:p>
     <w:p>
       <w:pPr>
-        <w:pStyle w:val="Overskrift1"/>
+        <w:pStyle w:val="Heading1"/>
         <w:rPr>
           <w:b w:val="0"/>
         </w:rPr>
@@ -5979,7 +5652,7 @@
     </w:p>
     <w:p>
       <w:pPr>
-        <w:pStyle w:val="Overskrift1"/>
+        <w:pStyle w:val="Heading1"/>
         <w:rPr>
           <w:b w:val="0"/>
         </w:rPr>
@@ -5987,7 +5660,7 @@
     </w:p>
     <w:p>
       <w:pPr>
-        <w:pStyle w:val="Overskrift1"/>
+        <w:pStyle w:val="Heading1"/>
         <w:rPr>
           <w:b w:val="0"/>
         </w:rPr>
@@ -6066,7 +5739,7 @@
     </w:p>
     <w:p>
       <w:pPr>
-        <w:pStyle w:val="Overskrift1"/>
+        <w:pStyle w:val="Heading1"/>
         <w:rPr>
           <w:b w:val="0"/>
         </w:rPr>
@@ -6088,7 +5761,7 @@
     </w:p>
     <w:p>
       <w:pPr>
-        <w:pStyle w:val="Overskrift1"/>
+        <w:pStyle w:val="Heading1"/>
         <w:rPr>
           <w:b w:val="0"/>
         </w:rPr>
@@ -6594,7 +6267,7 @@
     </w:p>
     <w:p>
       <w:pPr>
-        <w:pStyle w:val="Overskrift2"/>
+        <w:pStyle w:val="Heading2"/>
         <w:spacing w:line="240" w:lineRule="auto"/>
         <w:rPr>
           <w:rFonts w:ascii="Times New Roman" w:eastAsia="Times New Roman" w:hAnsi="Times New Roman" w:cs="Times New Roman"/>
@@ -6605,7 +6278,7 @@
     </w:p>
     <w:p>
       <w:pPr>
-        <w:pStyle w:val="Overskrift2"/>
+        <w:pStyle w:val="Heading2"/>
         <w:spacing w:line="240" w:lineRule="auto"/>
         <w:rPr>
           <w:rFonts w:ascii="Times New Roman" w:eastAsia="Times New Roman" w:hAnsi="Times New Roman" w:cs="Times New Roman"/>
@@ -7022,7 +6695,7 @@
     </w:p>
     <w:p>
       <w:pPr>
-        <w:pStyle w:val="Overskrift2"/>
+        <w:pStyle w:val="Heading2"/>
         <w:spacing w:line="240" w:lineRule="auto"/>
         <w:rPr>
           <w:rFonts w:ascii="Times New Roman" w:eastAsia="Times New Roman" w:hAnsi="Times New Roman" w:cs="Times New Roman"/>
@@ -7040,7 +6713,7 @@
     </w:p>
     <w:p>
       <w:pPr>
-        <w:pStyle w:val="Overskrift2"/>
+        <w:pStyle w:val="Heading2"/>
         <w:spacing w:line="240" w:lineRule="auto"/>
         <w:rPr>
           <w:rFonts w:ascii="Times New Roman" w:eastAsia="Times New Roman" w:hAnsi="Times New Roman" w:cs="Times New Roman"/>
@@ -7105,29 +6778,7 @@
           <w:szCs w:val="24"/>
           <w:lang w:eastAsia="nb-NO"/>
         </w:rPr>
-        <w:t>Our concept is a Tower defense game with elements of base building gameplay. We will take the “defending your base gameplay” to a new level. You start off with a main building (Town Hall</w:t>
-      </w:r>
-      <w:proofErr w:type="gramStart"/>
-      <w:r>
-        <w:rPr>
-          <w:rFonts w:ascii="Times New Roman" w:eastAsia="Times New Roman" w:hAnsi="Times New Roman" w:cs="Times New Roman"/>
-          <w:color w:val="000000"/>
-          <w:sz w:val="24"/>
-          <w:szCs w:val="24"/>
-          <w:lang w:eastAsia="nb-NO"/>
-        </w:rPr>
-        <w:t>), that</w:t>
-      </w:r>
-      <w:proofErr w:type="gramEnd"/>
-      <w:r>
-        <w:rPr>
-          <w:rFonts w:ascii="Times New Roman" w:eastAsia="Times New Roman" w:hAnsi="Times New Roman" w:cs="Times New Roman"/>
-          <w:color w:val="000000"/>
-          <w:sz w:val="24"/>
-          <w:szCs w:val="24"/>
-          <w:lang w:eastAsia="nb-NO"/>
-        </w:rPr>
-        <w:t xml:space="preserve"> represents your health. If the opposite player manages to destroy this building, you will lose the game.</w:t>
+        <w:t>Our concept is a Tower defense game with elements of base building gameplay. We will take the “defending your base gameplay” to a new level. You start off with a main building (Town Hall), that represents your health. If the opposite player manages to destroy this building, you will lose the game.</w:t>
       </w:r>
     </w:p>
     <w:p>
@@ -7215,29 +6866,7 @@
           <w:szCs w:val="24"/>
           <w:lang w:eastAsia="nb-NO"/>
         </w:rPr>
-        <w:t xml:space="preserve">We introduced a competitive multiplayer system where instead of real </w:t>
-      </w:r>
-      <w:proofErr w:type="gramStart"/>
-      <w:r>
-        <w:rPr>
-          <w:rFonts w:ascii="Times New Roman" w:eastAsia="Times New Roman" w:hAnsi="Times New Roman" w:cs="Times New Roman"/>
-          <w:color w:val="000000"/>
-          <w:sz w:val="24"/>
-          <w:szCs w:val="24"/>
-          <w:lang w:eastAsia="nb-NO"/>
-        </w:rPr>
-        <w:t>time,</w:t>
-      </w:r>
-      <w:proofErr w:type="gramEnd"/>
-      <w:r>
-        <w:rPr>
-          <w:rFonts w:ascii="Times New Roman" w:eastAsia="Times New Roman" w:hAnsi="Times New Roman" w:cs="Times New Roman"/>
-          <w:color w:val="000000"/>
-          <w:sz w:val="24"/>
-          <w:szCs w:val="24"/>
-          <w:lang w:eastAsia="nb-NO"/>
-        </w:rPr>
-        <w:t xml:space="preserve"> you will queue up your soldiers for attack, construct your buildings and place your towers before telling the game that you are ready by clicking the “End Game”-button. When both players have completed their preparations, the game carries out the necessary actions, which can be viewed by either player at any time, before the next round begins. </w:t>
+        <w:t xml:space="preserve">We introduced a competitive multiplayer system where instead of real time, you will queue up your soldiers for attack, construct your buildings and place your towers before telling the game that you are ready by clicking the “End Game”-button. When both players have completed their preparations, the game carries out the necessary actions, which can be viewed by either player at any time, before the next round begins. </w:t>
       </w:r>
     </w:p>
     <w:p>
@@ -7276,7 +6905,7 @@
     </w:p>
     <w:p>
       <w:pPr>
-        <w:pStyle w:val="Overskrift2"/>
+        <w:pStyle w:val="Heading2"/>
         <w:spacing w:line="240" w:lineRule="auto"/>
         <w:rPr>
           <w:rFonts w:ascii="Times New Roman" w:eastAsia="Times New Roman" w:hAnsi="Times New Roman" w:cs="Times New Roman"/>
@@ -7287,7 +6916,7 @@
     </w:p>
     <w:p>
       <w:pPr>
-        <w:pStyle w:val="Overskrift2"/>
+        <w:pStyle w:val="Heading2"/>
         <w:spacing w:line="240" w:lineRule="auto"/>
         <w:rPr>
           <w:rFonts w:ascii="Times New Roman" w:eastAsia="Times New Roman" w:hAnsi="Times New Roman" w:cs="Times New Roman"/>
@@ -7433,31 +7062,7 @@
           <w:szCs w:val="24"/>
           <w:lang w:eastAsia="nb-NO"/>
         </w:rPr>
-        <w:t xml:space="preserve"> multiplayer we avoid a large number of complications related to latency that would otherwise severely inhibit the gameplay experience. Latency had been an issue in games that </w:t>
-      </w:r>
-      <w:proofErr w:type="spellStart"/>
-      <w:proofErr w:type="gramStart"/>
-      <w:r>
-        <w:rPr>
-          <w:rFonts w:ascii="Times New Roman" w:eastAsia="Times New Roman" w:hAnsi="Times New Roman" w:cs="Times New Roman"/>
-          <w:color w:val="000000"/>
-          <w:sz w:val="24"/>
-          <w:szCs w:val="24"/>
-          <w:lang w:eastAsia="nb-NO"/>
-        </w:rPr>
-        <w:t>Codewise</w:t>
-      </w:r>
-      <w:proofErr w:type="spellEnd"/>
-      <w:proofErr w:type="gramEnd"/>
-      <w:r>
-        <w:rPr>
-          <w:rFonts w:ascii="Times New Roman" w:eastAsia="Times New Roman" w:hAnsi="Times New Roman" w:cs="Times New Roman"/>
-          <w:color w:val="000000"/>
-          <w:sz w:val="24"/>
-          <w:szCs w:val="24"/>
-          <w:lang w:eastAsia="nb-NO"/>
-        </w:rPr>
-        <w:t xml:space="preserve"> had worked on earlier, so this was an important consideration for us from the very beginning.</w:t>
+        <w:t xml:space="preserve"> multiplayer we avoid a large number of complications related to latency that would otherwise severely inhibit the gameplay experience. Latency had been an issue in games that Codewise had worked on earlier, so this was an important consideration for us from the very beginning.</w:t>
       </w:r>
     </w:p>
     <w:p>
@@ -7968,7 +7573,7 @@
       <w:hyperlink r:id="rId17" w:history="1">
         <w:r>
           <w:rPr>
-            <w:rStyle w:val="Hyperkobling"/>
+            <w:rStyle w:val="Hyperlink"/>
             <w:rFonts w:ascii="Times New Roman" w:eastAsia="Times New Roman" w:hAnsi="Times New Roman" w:cs="Times New Roman"/>
             <w:sz w:val="24"/>
             <w:szCs w:val="24"/>
@@ -7978,7 +7583,7 @@
         </w:r>
         <w:r>
           <w:rPr>
-            <w:rStyle w:val="Hyperkobling"/>
+            <w:rStyle w:val="Hyperlink"/>
             <w:rFonts w:ascii="Times New Roman" w:eastAsia="Times New Roman" w:hAnsi="Times New Roman" w:cs="Times New Roman"/>
             <w:sz w:val="24"/>
             <w:szCs w:val="24"/>
@@ -7989,7 +7594,7 @@
         </w:r>
         <w:r>
           <w:rPr>
-            <w:rStyle w:val="Hyperkobling"/>
+            <w:rStyle w:val="Hyperlink"/>
             <w:rFonts w:ascii="Times New Roman" w:eastAsia="Times New Roman" w:hAnsi="Times New Roman" w:cs="Times New Roman"/>
             <w:sz w:val="24"/>
             <w:szCs w:val="24"/>
@@ -8011,7 +7616,7 @@
       </w:pPr>
       <w:r>
         <w:rPr>
-          <w:rStyle w:val="Fotnotereferanse"/>
+          <w:rStyle w:val="FootnoteReference"/>
           <w:rFonts w:ascii="Times New Roman" w:eastAsia="Times New Roman" w:hAnsi="Times New Roman" w:cs="Times New Roman"/>
           <w:sz w:val="24"/>
           <w:szCs w:val="24"/>
@@ -8134,19 +7739,8 @@
           <w:szCs w:val="24"/>
           <w:lang w:eastAsia="nb-NO"/>
         </w:rPr>
-        <w:t xml:space="preserve"> </w:t>
-      </w:r>
-      <w:proofErr w:type="spellStart"/>
-      <w:r>
-        <w:rPr>
-          <w:rFonts w:ascii="Times New Roman" w:hAnsi="Times New Roman" w:cs="Times New Roman"/>
-          <w:sz w:val="24"/>
-          <w:szCs w:val="24"/>
-          <w:lang w:eastAsia="nb-NO"/>
-        </w:rPr>
-        <w:t>Mindmap</w:t>
-      </w:r>
-      <w:proofErr w:type="spellEnd"/>
+        <w:t xml:space="preserve"> Mindmap</w:t>
+      </w:r>
     </w:p>
     <w:p>
       <w:pPr>
@@ -8190,7 +7784,7 @@
     </w:p>
     <w:p>
       <w:pPr>
-        <w:pStyle w:val="Overskrift2"/>
+        <w:pStyle w:val="Heading2"/>
         <w:spacing w:line="240" w:lineRule="auto"/>
         <w:rPr>
           <w:rFonts w:ascii="Times New Roman" w:eastAsia="Times New Roman" w:hAnsi="Times New Roman" w:cs="Times New Roman"/>
@@ -8201,7 +7795,7 @@
     </w:p>
     <w:p>
       <w:pPr>
-        <w:pStyle w:val="Overskrift2"/>
+        <w:pStyle w:val="Heading2"/>
         <w:spacing w:line="240" w:lineRule="auto"/>
         <w:rPr>
           <w:rFonts w:ascii="Times New Roman" w:eastAsia="Times New Roman" w:hAnsi="Times New Roman" w:cs="Times New Roman"/>
@@ -8212,7 +7806,7 @@
     </w:p>
     <w:p>
       <w:pPr>
-        <w:pStyle w:val="Overskrift2"/>
+        <w:pStyle w:val="Heading2"/>
         <w:spacing w:line="240" w:lineRule="auto"/>
         <w:rPr>
           <w:rFonts w:ascii="Times New Roman" w:eastAsia="Times New Roman" w:hAnsi="Times New Roman" w:cs="Times New Roman"/>
@@ -8363,7 +7957,7 @@
     </w:p>
     <w:p>
       <w:pPr>
-        <w:pStyle w:val="Overskrift2"/>
+        <w:pStyle w:val="Heading2"/>
         <w:spacing w:line="240" w:lineRule="auto"/>
         <w:rPr>
           <w:rFonts w:ascii="Times New Roman" w:eastAsia="Times New Roman" w:hAnsi="Times New Roman" w:cs="Times New Roman"/>
@@ -8374,7 +7968,7 @@
     </w:p>
     <w:p>
       <w:pPr>
-        <w:pStyle w:val="Overskrift2"/>
+        <w:pStyle w:val="Heading2"/>
         <w:spacing w:line="240" w:lineRule="auto"/>
         <w:rPr>
           <w:rFonts w:ascii="Times New Roman" w:eastAsia="Times New Roman" w:hAnsi="Times New Roman" w:cs="Times New Roman"/>
@@ -8699,7 +8293,7 @@
     </w:p>
     <w:p>
       <w:pPr>
-        <w:pStyle w:val="Overskrift3"/>
+        <w:pStyle w:val="Heading3"/>
         <w:spacing w:line="240" w:lineRule="auto"/>
         <w:rPr>
           <w:rFonts w:ascii="Times New Roman" w:eastAsia="Times New Roman" w:hAnsi="Times New Roman" w:cs="Times New Roman"/>
@@ -8716,7 +8310,7 @@
       <w:bookmarkStart w:id="18" w:name="_Toc388281854"/>
       <w:r>
         <w:rPr>
-          <w:rStyle w:val="Fotnotereferanse"/>
+          <w:rStyle w:val="FootnoteReference"/>
           <w:rFonts w:ascii="Times New Roman" w:eastAsia="Times New Roman" w:hAnsi="Times New Roman" w:cs="Times New Roman"/>
           <w:b w:val="0"/>
           <w:lang w:eastAsia="nb-NO"/>
@@ -8733,7 +8327,7 @@
     </w:p>
     <w:p>
       <w:pPr>
-        <w:pStyle w:val="Overskrift3"/>
+        <w:pStyle w:val="Heading3"/>
         <w:spacing w:line="240" w:lineRule="auto"/>
         <w:rPr>
           <w:rFonts w:ascii="Times New Roman" w:eastAsia="Times New Roman" w:hAnsi="Times New Roman" w:cs="Times New Roman"/>
@@ -8807,7 +8401,7 @@
     </w:p>
     <w:p>
       <w:pPr>
-        <w:pStyle w:val="Overskrift3"/>
+        <w:pStyle w:val="Heading3"/>
         <w:spacing w:line="240" w:lineRule="auto"/>
         <w:rPr>
           <w:rFonts w:ascii="Times New Roman" w:hAnsi="Times New Roman" w:cs="Times New Roman"/>
@@ -8817,7 +8411,7 @@
     </w:p>
     <w:p>
       <w:pPr>
-        <w:pStyle w:val="Overskrift3"/>
+        <w:pStyle w:val="Heading3"/>
         <w:spacing w:line="240" w:lineRule="auto"/>
         <w:rPr>
           <w:rFonts w:ascii="Times New Roman" w:hAnsi="Times New Roman" w:cs="Times New Roman"/>
@@ -8869,7 +8463,7 @@
       </w:r>
       <w:r>
         <w:rPr>
-          <w:rStyle w:val="Fotnotereferanse"/>
+          <w:rStyle w:val="FootnoteReference"/>
           <w:rFonts w:ascii="Times New Roman" w:hAnsi="Times New Roman" w:cs="Times New Roman"/>
           <w:b w:val="0"/>
         </w:rPr>
@@ -8922,7 +8516,7 @@
     </w:p>
     <w:p>
       <w:pPr>
-        <w:pStyle w:val="Overskrift3"/>
+        <w:pStyle w:val="Heading3"/>
         <w:spacing w:line="240" w:lineRule="auto"/>
         <w:rPr>
           <w:rFonts w:ascii="Times New Roman" w:eastAsia="Times New Roman" w:hAnsi="Times New Roman" w:cs="Times New Roman"/>
@@ -8957,7 +8551,7 @@
       </w:r>
       <w:r>
         <w:rPr>
-          <w:rStyle w:val="Fotnotereferanse"/>
+          <w:rStyle w:val="FootnoteReference"/>
           <w:rFonts w:ascii="Times New Roman" w:eastAsia="Times New Roman" w:hAnsi="Times New Roman" w:cs="Times New Roman"/>
           <w:b w:val="0"/>
           <w:lang w:eastAsia="nb-NO"/>
@@ -9037,7 +8631,7 @@
     </w:p>
     <w:p>
       <w:pPr>
-        <w:pStyle w:val="Overskrift3"/>
+        <w:pStyle w:val="Heading3"/>
         <w:spacing w:line="240" w:lineRule="auto"/>
         <w:rPr>
           <w:rFonts w:ascii="Times New Roman" w:hAnsi="Times New Roman" w:cs="Times New Roman"/>
@@ -9048,7 +8642,7 @@
     </w:p>
     <w:p>
       <w:pPr>
-        <w:pStyle w:val="Overskrift3"/>
+        <w:pStyle w:val="Heading3"/>
         <w:spacing w:line="240" w:lineRule="auto"/>
         <w:rPr>
           <w:rFonts w:ascii="Times New Roman" w:hAnsi="Times New Roman" w:cs="Times New Roman"/>
@@ -9059,7 +8653,7 @@
     </w:p>
     <w:p>
       <w:pPr>
-        <w:pStyle w:val="Overskrift3"/>
+        <w:pStyle w:val="Heading3"/>
         <w:spacing w:line="240" w:lineRule="auto"/>
         <w:rPr>
           <w:rFonts w:ascii="Times New Roman" w:hAnsi="Times New Roman" w:cs="Times New Roman"/>
@@ -9090,28 +8684,309 @@
           <w:b w:val="0"/>
           <w:lang w:eastAsia="nb-NO"/>
         </w:rPr>
+        <w:t xml:space="preserve"> Mindmap</w:t>
+      </w:r>
+      <w:r>
+        <w:rPr>
+          <w:rStyle w:val="FootnoteReference"/>
+          <w:rFonts w:ascii="Times New Roman" w:hAnsi="Times New Roman" w:cs="Times New Roman"/>
+          <w:b w:val="0"/>
+          <w:lang w:eastAsia="nb-NO"/>
+        </w:rPr>
+        <w:footnoteReference w:id="5"/>
+      </w:r>
+      <w:bookmarkEnd w:id="22"/>
+    </w:p>
+    <w:p>
+      <w:pPr>
+        <w:spacing w:line="240" w:lineRule="auto"/>
+        <w:rPr>
+          <w:rFonts w:ascii="Times New Roman" w:hAnsi="Times New Roman" w:cs="Times New Roman"/>
+          <w:lang w:eastAsia="nb-NO"/>
+        </w:rPr>
+      </w:pPr>
+    </w:p>
+    <w:p>
+      <w:pPr>
+        <w:spacing w:line="240" w:lineRule="auto"/>
+        <w:rPr>
+          <w:rFonts w:ascii="Times New Roman" w:hAnsi="Times New Roman" w:cs="Times New Roman"/>
+          <w:sz w:val="24"/>
+          <w:szCs w:val="24"/>
+          <w:lang w:eastAsia="nb-NO"/>
+        </w:rPr>
+      </w:pPr>
+      <w:r>
+        <w:rPr>
+          <w:rFonts w:ascii="Times New Roman" w:hAnsi="Times New Roman" w:cs="Times New Roman"/>
+          <w:sz w:val="24"/>
+          <w:szCs w:val="24"/>
+          <w:lang w:eastAsia="nb-NO"/>
+        </w:rPr>
+        <w:t xml:space="preserve">To structure our flowcharts we used a program called Mindmap. This tool is meant as a brainstorming tool, but has some nice features that work well in a flowchart. </w:t>
+      </w:r>
+    </w:p>
+    <w:p>
+      <w:pPr>
+        <w:spacing w:line="240" w:lineRule="auto"/>
+        <w:rPr>
+          <w:rFonts w:ascii="Times New Roman" w:hAnsi="Times New Roman" w:cs="Times New Roman"/>
+          <w:sz w:val="24"/>
+          <w:szCs w:val="24"/>
+          <w:lang w:eastAsia="nb-NO"/>
+        </w:rPr>
+      </w:pPr>
+      <w:r>
+        <w:rPr>
+          <w:rFonts w:ascii="Times New Roman" w:hAnsi="Times New Roman" w:cs="Times New Roman"/>
+          <w:sz w:val="24"/>
+          <w:szCs w:val="24"/>
+          <w:lang w:eastAsia="nb-NO"/>
+        </w:rPr>
+        <w:t>The upside of this piece of software is its quick use and ability to clearly show relations, and has a nice visual style that is easy to comprehend. The downside is its intended use, it wants to create charts out of a single point and only point inward to it. This was not an issue the way we used it, as we had to break down our application into smaller parts for the flowcharts for better understanding.</w:t>
+      </w:r>
+    </w:p>
+    <w:p>
+      <w:pPr>
+        <w:pStyle w:val="Heading3"/>
+        <w:spacing w:line="240" w:lineRule="auto"/>
+        <w:rPr>
+          <w:rFonts w:ascii="Times New Roman" w:hAnsi="Times New Roman" w:cs="Times New Roman"/>
+          <w:b w:val="0"/>
+        </w:rPr>
+      </w:pPr>
+    </w:p>
+    <w:p>
+      <w:pPr>
+        <w:pStyle w:val="Heading3"/>
+        <w:spacing w:line="240" w:lineRule="auto"/>
+        <w:rPr>
+          <w:rFonts w:ascii="Times New Roman" w:hAnsi="Times New Roman" w:cs="Times New Roman"/>
+          <w:b w:val="0"/>
+        </w:rPr>
+      </w:pPr>
+      <w:bookmarkStart w:id="23" w:name="_Toc388281859"/>
+      <w:r>
+        <w:rPr>
+          <w:rFonts w:ascii="Times New Roman" w:hAnsi="Times New Roman" w:cs="Times New Roman"/>
+          <w:b w:val="0"/>
+        </w:rPr>
+        <w:t>5</w:t>
+      </w:r>
+      <w:r>
+        <w:rPr>
+          <w:rFonts w:ascii="Times New Roman" w:hAnsi="Times New Roman" w:cs="Times New Roman"/>
+          <w:b w:val="0"/>
+        </w:rPr>
+        <w:t>.</w:t>
+      </w:r>
+      <w:r>
+        <w:rPr>
+          <w:rFonts w:ascii="Times New Roman" w:hAnsi="Times New Roman" w:cs="Times New Roman"/>
+          <w:b w:val="0"/>
+        </w:rPr>
+        <w:t>2.4</w:t>
+      </w:r>
+      <w:r>
+        <w:rPr>
+          <w:rFonts w:ascii="Times New Roman" w:hAnsi="Times New Roman" w:cs="Times New Roman"/>
+          <w:b w:val="0"/>
+        </w:rPr>
+        <w:t xml:space="preserve"> Unity</w:t>
+      </w:r>
+      <w:r>
+        <w:rPr>
+          <w:rStyle w:val="FootnoteReference"/>
+          <w:rFonts w:ascii="Times New Roman" w:hAnsi="Times New Roman" w:cs="Times New Roman"/>
+          <w:b w:val="0"/>
+        </w:rPr>
+        <w:footnoteReference w:id="6"/>
+      </w:r>
+      <w:bookmarkEnd w:id="23"/>
+    </w:p>
+    <w:p>
+      <w:pPr>
+        <w:spacing w:line="240" w:lineRule="auto"/>
+        <w:rPr>
+          <w:rFonts w:ascii="Times New Roman" w:hAnsi="Times New Roman" w:cs="Times New Roman"/>
+          <w:lang w:eastAsia="nb-NO"/>
+        </w:rPr>
+      </w:pPr>
+    </w:p>
+    <w:p>
+      <w:pPr>
+        <w:spacing w:after="0" w:line="240" w:lineRule="auto"/>
+        <w:rPr>
+          <w:rFonts w:ascii="Times New Roman" w:eastAsia="Times New Roman" w:hAnsi="Times New Roman" w:cs="Times New Roman"/>
+          <w:color w:val="000000"/>
+          <w:sz w:val="24"/>
+          <w:szCs w:val="24"/>
+          <w:lang w:eastAsia="nb-NO"/>
+        </w:rPr>
+      </w:pPr>
+      <w:r>
+        <w:rPr>
+          <w:rFonts w:ascii="Times New Roman" w:eastAsia="Times New Roman" w:hAnsi="Times New Roman" w:cs="Times New Roman"/>
+          <w:color w:val="000000"/>
+          <w:sz w:val="24"/>
+          <w:szCs w:val="24"/>
+          <w:lang w:eastAsia="nb-NO"/>
+        </w:rPr>
+        <w:t>When it came to actually developing the game we chose to use Unity as our framework and game engine. We chose Unity as our framework for developing the game mainly because of the ability to port the game to “all” platforms. Unity was a great tool for developing fast prototypes of ideas. It also gave us the ability to discard ideas that might not function without having wasted too much time on the development.</w:t>
+      </w:r>
+    </w:p>
+    <w:p>
+      <w:pPr>
+        <w:spacing w:after="0" w:line="240" w:lineRule="auto"/>
+        <w:rPr>
+          <w:rFonts w:ascii="Times New Roman" w:eastAsia="Times New Roman" w:hAnsi="Times New Roman" w:cs="Times New Roman"/>
+          <w:sz w:val="24"/>
+          <w:szCs w:val="24"/>
+          <w:lang w:eastAsia="nb-NO"/>
+        </w:rPr>
+      </w:pPr>
+    </w:p>
+    <w:p>
+      <w:pPr>
+        <w:spacing w:after="0" w:line="240" w:lineRule="auto"/>
+        <w:rPr>
+          <w:rFonts w:ascii="Times New Roman" w:eastAsia="Times New Roman" w:hAnsi="Times New Roman" w:cs="Times New Roman"/>
+          <w:color w:val="000000"/>
+          <w:sz w:val="24"/>
+          <w:szCs w:val="24"/>
+          <w:lang w:eastAsia="nb-NO"/>
+        </w:rPr>
+      </w:pPr>
+      <w:r>
+        <w:rPr>
+          <w:rFonts w:ascii="Times New Roman" w:eastAsia="Times New Roman" w:hAnsi="Times New Roman" w:cs="Times New Roman"/>
+          <w:color w:val="000000"/>
+          <w:sz w:val="24"/>
+          <w:szCs w:val="24"/>
+          <w:lang w:eastAsia="nb-NO"/>
+        </w:rPr>
+        <w:t>We were running Unity</w:t>
+      </w:r>
+      <w:r>
+        <w:rPr>
+          <w:rFonts w:ascii="Times New Roman" w:hAnsi="Times New Roman" w:cs="Times New Roman"/>
+        </w:rPr>
         <w:t xml:space="preserve"> </w:t>
       </w:r>
-      <w:proofErr w:type="spellStart"/>
-      <w:r>
+      <w:r>
+        <w:rPr>
+          <w:rFonts w:ascii="Times New Roman" w:eastAsia="Times New Roman" w:hAnsi="Times New Roman" w:cs="Times New Roman"/>
+          <w:color w:val="000000"/>
+          <w:sz w:val="24"/>
+          <w:szCs w:val="24"/>
+          <w:lang w:eastAsia="nb-NO"/>
+        </w:rPr>
+        <w:t>4.3.2f1. The 4.0 update opened up a new way of doing 2d games. This was crucial when it came to developing quick prototypes.</w:t>
+      </w:r>
+    </w:p>
+    <w:p>
+      <w:pPr>
+        <w:spacing w:after="0" w:line="240" w:lineRule="auto"/>
+        <w:rPr>
+          <w:rStyle w:val="InternetLink"/>
+          <w:rFonts w:ascii="Times New Roman" w:eastAsia="Times New Roman" w:hAnsi="Times New Roman" w:cs="Times New Roman"/>
+          <w:color w:val="1155CC"/>
+          <w:sz w:val="24"/>
+          <w:szCs w:val="24"/>
+          <w:lang w:eastAsia="nb-NO"/>
+        </w:rPr>
+      </w:pPr>
+      <w:r>
+        <w:rPr>
+          <w:rFonts w:ascii="Times New Roman" w:eastAsia="Times New Roman" w:hAnsi="Times New Roman" w:cs="Times New Roman"/>
+          <w:color w:val="000000"/>
+          <w:sz w:val="24"/>
+          <w:szCs w:val="24"/>
+          <w:lang w:eastAsia="nb-NO"/>
+        </w:rPr>
+        <w:t>We chose not to use Unity’s</w:t>
+      </w:r>
+      <w:r>
+        <w:rPr>
+          <w:rFonts w:ascii="Times New Roman" w:hAnsi="Times New Roman" w:cs="Times New Roman"/>
+        </w:rPr>
+        <w:t xml:space="preserve"> </w:t>
+      </w:r>
+      <w:r>
+        <w:rPr>
+          <w:rFonts w:ascii="Times New Roman" w:eastAsia="Times New Roman" w:hAnsi="Times New Roman" w:cs="Times New Roman"/>
+          <w:color w:val="000000"/>
+          <w:sz w:val="24"/>
+          <w:szCs w:val="24"/>
+          <w:lang w:eastAsia="nb-NO"/>
+        </w:rPr>
+        <w:t>built in programming tool Monodevelop for what we consider to be a better tool, Visual Studio.</w:t>
+      </w:r>
+    </w:p>
+    <w:p>
+      <w:pPr>
+        <w:pStyle w:val="Heading3"/>
+        <w:spacing w:line="240" w:lineRule="auto"/>
         <w:rPr>
           <w:rFonts w:ascii="Times New Roman" w:hAnsi="Times New Roman" w:cs="Times New Roman"/>
           <w:b w:val="0"/>
-          <w:lang w:eastAsia="nb-NO"/>
-        </w:rPr>
-        <w:t>Mindmap</w:t>
-      </w:r>
-      <w:proofErr w:type="spellEnd"/>
-      <w:r>
-        <w:rPr>
-          <w:rStyle w:val="Fotnotereferanse"/>
+        </w:rPr>
+      </w:pPr>
+    </w:p>
+    <w:p>
+      <w:pPr>
+        <w:pStyle w:val="Heading3"/>
+        <w:spacing w:line="240" w:lineRule="auto"/>
+        <w:rPr>
           <w:rFonts w:ascii="Times New Roman" w:hAnsi="Times New Roman" w:cs="Times New Roman"/>
           <w:b w:val="0"/>
-          <w:lang w:eastAsia="nb-NO"/>
-        </w:rPr>
-        <w:footnoteReference w:id="5"/>
-      </w:r>
-      <w:bookmarkEnd w:id="22"/>
+        </w:rPr>
+      </w:pPr>
+      <w:bookmarkStart w:id="24" w:name="_Toc388281860"/>
+      <w:r>
+        <w:rPr>
+          <w:rFonts w:ascii="Times New Roman" w:hAnsi="Times New Roman" w:cs="Times New Roman"/>
+          <w:b w:val="0"/>
+        </w:rPr>
+        <w:t>5</w:t>
+      </w:r>
+      <w:r>
+        <w:rPr>
+          <w:rFonts w:ascii="Times New Roman" w:hAnsi="Times New Roman" w:cs="Times New Roman"/>
+          <w:b w:val="0"/>
+        </w:rPr>
+        <w:t>.</w:t>
+      </w:r>
+      <w:r>
+        <w:rPr>
+          <w:rFonts w:ascii="Times New Roman" w:hAnsi="Times New Roman" w:cs="Times New Roman"/>
+          <w:b w:val="0"/>
+        </w:rPr>
+        <w:t>2</w:t>
+      </w:r>
+      <w:r>
+        <w:rPr>
+          <w:rFonts w:ascii="Times New Roman" w:hAnsi="Times New Roman" w:cs="Times New Roman"/>
+          <w:b w:val="0"/>
+        </w:rPr>
+        <w:t xml:space="preserve">.5 </w:t>
+      </w:r>
+      <w:r>
+        <w:rPr>
+          <w:rFonts w:ascii="Times New Roman" w:hAnsi="Times New Roman" w:cs="Times New Roman"/>
+          <w:b w:val="0"/>
+        </w:rPr>
+        <w:t>GitHub</w:t>
+      </w:r>
+      <w:r>
+        <w:rPr>
+          <w:rStyle w:val="FootnoteReference"/>
+          <w:rFonts w:ascii="Times New Roman" w:hAnsi="Times New Roman" w:cs="Times New Roman"/>
+          <w:b w:val="0"/>
+        </w:rPr>
+        <w:footnoteReference w:id="7"/>
+      </w:r>
+      <w:bookmarkEnd w:id="24"/>
     </w:p>
     <w:p>
       <w:pPr>
@@ -9124,445 +8999,134 @@
     </w:p>
     <w:p>
       <w:pPr>
+        <w:spacing w:after="0" w:line="240" w:lineRule="auto"/>
+        <w:rPr>
+          <w:rFonts w:ascii="Times New Roman" w:eastAsia="Times New Roman" w:hAnsi="Times New Roman" w:cs="Times New Roman"/>
+          <w:color w:val="000000"/>
+          <w:sz w:val="24"/>
+          <w:szCs w:val="24"/>
+          <w:lang w:eastAsia="nb-NO"/>
+        </w:rPr>
+      </w:pPr>
+      <w:r>
+        <w:rPr>
+          <w:rFonts w:ascii="Times New Roman" w:eastAsia="Times New Roman" w:hAnsi="Times New Roman" w:cs="Times New Roman"/>
+          <w:color w:val="000000"/>
+          <w:sz w:val="24"/>
+          <w:szCs w:val="24"/>
+          <w:lang w:eastAsia="nb-NO"/>
+        </w:rPr>
+        <w:t>For our main storage we used GitHub</w:t>
+      </w:r>
+      <w:r>
+        <w:rPr>
+          <w:rFonts w:ascii="Times New Roman" w:hAnsi="Times New Roman" w:cs="Times New Roman"/>
+        </w:rPr>
+        <w:t xml:space="preserve">. </w:t>
+      </w:r>
+      <w:r>
+        <w:rPr>
+          <w:rFonts w:ascii="Times New Roman" w:eastAsia="Times New Roman" w:hAnsi="Times New Roman" w:cs="Times New Roman"/>
+          <w:color w:val="000000"/>
+          <w:sz w:val="24"/>
+          <w:szCs w:val="24"/>
+          <w:lang w:eastAsia="nb-NO"/>
+        </w:rPr>
+        <w:t>This was a great tool when it comes to version control and as a backup solution. Although we were not able to use this ability when working with Unity. The reason for this is that GitHub</w:t>
+      </w:r>
+      <w:r>
+        <w:rPr>
+          <w:rFonts w:ascii="Times New Roman" w:eastAsia="Times New Roman" w:hAnsi="Times New Roman" w:cs="Times New Roman"/>
+          <w:color w:val="000000"/>
+          <w:sz w:val="24"/>
+          <w:szCs w:val="24"/>
+          <w:u w:val="single"/>
+          <w:lang w:eastAsia="nb-NO"/>
+        </w:rPr>
+        <w:t xml:space="preserve"> </w:t>
+      </w:r>
+      <w:r>
+        <w:rPr>
+          <w:rFonts w:ascii="Times New Roman" w:eastAsia="Times New Roman" w:hAnsi="Times New Roman" w:cs="Times New Roman"/>
+          <w:color w:val="000000"/>
+          <w:sz w:val="24"/>
+          <w:szCs w:val="24"/>
+          <w:lang w:eastAsia="nb-NO"/>
+        </w:rPr>
+        <w:t>does not work very well with some of the binary files that Unity produces. Overall we have been fairly happy with GitHub. Except for us finding it not to be very stable when the repositories are growing in size. To solve the problem with space, we managed to keep only the two last versions in the repository. When a new version was added, we archived the older version.</w:t>
+      </w:r>
+    </w:p>
+    <w:p>
+      <w:pPr>
+        <w:pStyle w:val="Heading2"/>
         <w:spacing w:line="240" w:lineRule="auto"/>
         <w:rPr>
-          <w:rFonts w:ascii="Times New Roman" w:hAnsi="Times New Roman" w:cs="Times New Roman"/>
-          <w:sz w:val="24"/>
-          <w:szCs w:val="24"/>
-          <w:lang w:eastAsia="nb-NO"/>
-        </w:rPr>
-      </w:pPr>
-      <w:r>
-        <w:rPr>
-          <w:rFonts w:ascii="Times New Roman" w:hAnsi="Times New Roman" w:cs="Times New Roman"/>
-          <w:sz w:val="24"/>
-          <w:szCs w:val="24"/>
-          <w:lang w:eastAsia="nb-NO"/>
-        </w:rPr>
-        <w:t xml:space="preserve">To structure our flowcharts we used a program called </w:t>
-      </w:r>
-      <w:proofErr w:type="spellStart"/>
-      <w:r>
-        <w:rPr>
-          <w:rFonts w:ascii="Times New Roman" w:hAnsi="Times New Roman" w:cs="Times New Roman"/>
-          <w:sz w:val="24"/>
-          <w:szCs w:val="24"/>
-          <w:lang w:eastAsia="nb-NO"/>
-        </w:rPr>
-        <w:t>Mindmap</w:t>
-      </w:r>
-      <w:proofErr w:type="spellEnd"/>
-      <w:r>
-        <w:rPr>
-          <w:rFonts w:ascii="Times New Roman" w:hAnsi="Times New Roman" w:cs="Times New Roman"/>
-          <w:sz w:val="24"/>
-          <w:szCs w:val="24"/>
-          <w:lang w:eastAsia="nb-NO"/>
-        </w:rPr>
-        <w:t xml:space="preserve">. This tool is meant as a brainstorming tool, but has some nice features that work well in a flowchart. </w:t>
-      </w:r>
-    </w:p>
-    <w:p>
-      <w:pPr>
+          <w:rFonts w:ascii="Times New Roman" w:eastAsia="Times New Roman" w:hAnsi="Times New Roman" w:cs="Times New Roman"/>
+          <w:b w:val="0"/>
+          <w:lang w:eastAsia="nb-NO"/>
+        </w:rPr>
+      </w:pPr>
+    </w:p>
+    <w:p>
+      <w:pPr>
+        <w:pStyle w:val="Heading3"/>
         <w:spacing w:line="240" w:lineRule="auto"/>
         <w:rPr>
           <w:rFonts w:ascii="Times New Roman" w:hAnsi="Times New Roman" w:cs="Times New Roman"/>
-          <w:sz w:val="24"/>
-          <w:szCs w:val="24"/>
-          <w:lang w:eastAsia="nb-NO"/>
-        </w:rPr>
-      </w:pPr>
-      <w:r>
-        <w:rPr>
-          <w:rFonts w:ascii="Times New Roman" w:hAnsi="Times New Roman" w:cs="Times New Roman"/>
-          <w:sz w:val="24"/>
-          <w:szCs w:val="24"/>
-          <w:lang w:eastAsia="nb-NO"/>
-        </w:rPr>
-        <w:t>The upside of this piece of software is its quick use and ability to clearly show relations, and has a nice visual style that is easy to comprehend. The downside is its intended use, it wants to create charts out of a single point and only point inward to it. This was not an issue the way we used it, as we had to break down our application into smaller parts for the flowcharts for better understanding.</w:t>
-      </w:r>
-    </w:p>
-    <w:p>
-      <w:pPr>
-        <w:pStyle w:val="Overskrift3"/>
+          <w:b w:val="0"/>
+        </w:rPr>
+      </w:pPr>
+      <w:bookmarkStart w:id="25" w:name="_Toc388281861"/>
+      <w:r>
+        <w:rPr>
+          <w:rFonts w:ascii="Times New Roman" w:hAnsi="Times New Roman" w:cs="Times New Roman"/>
+          <w:b w:val="0"/>
+        </w:rPr>
+        <w:t>5</w:t>
+      </w:r>
+      <w:r>
+        <w:rPr>
+          <w:rFonts w:ascii="Times New Roman" w:hAnsi="Times New Roman" w:cs="Times New Roman"/>
+          <w:b w:val="0"/>
+        </w:rPr>
+        <w:t>.</w:t>
+      </w:r>
+      <w:r>
+        <w:rPr>
+          <w:rFonts w:ascii="Times New Roman" w:hAnsi="Times New Roman" w:cs="Times New Roman"/>
+          <w:b w:val="0"/>
+        </w:rPr>
+        <w:t>2.</w:t>
+      </w:r>
+      <w:r>
+        <w:rPr>
+          <w:rFonts w:ascii="Times New Roman" w:hAnsi="Times New Roman" w:cs="Times New Roman"/>
+          <w:b w:val="0"/>
+        </w:rPr>
+        <w:t>6</w:t>
+      </w:r>
+      <w:r>
+        <w:rPr>
+          <w:rFonts w:ascii="Times New Roman" w:hAnsi="Times New Roman" w:cs="Times New Roman"/>
+          <w:b w:val="0"/>
+        </w:rPr>
+        <w:t xml:space="preserve"> Google Docs</w:t>
+      </w:r>
+      <w:r>
+        <w:rPr>
+          <w:rStyle w:val="FootnoteReference"/>
+          <w:rFonts w:ascii="Times New Roman" w:hAnsi="Times New Roman" w:cs="Times New Roman"/>
+          <w:b w:val="0"/>
+        </w:rPr>
+        <w:footnoteReference w:id="8"/>
+      </w:r>
+      <w:bookmarkEnd w:id="25"/>
+    </w:p>
+    <w:p>
+      <w:pPr>
         <w:spacing w:line="240" w:lineRule="auto"/>
         <w:rPr>
           <w:rFonts w:ascii="Times New Roman" w:hAnsi="Times New Roman" w:cs="Times New Roman"/>
-          <w:b w:val="0"/>
-        </w:rPr>
-      </w:pPr>
-    </w:p>
-    <w:p>
-      <w:pPr>
-        <w:pStyle w:val="Overskrift3"/>
-        <w:spacing w:line="240" w:lineRule="auto"/>
-        <w:rPr>
-          <w:rFonts w:ascii="Times New Roman" w:hAnsi="Times New Roman" w:cs="Times New Roman"/>
-          <w:b w:val="0"/>
-        </w:rPr>
-      </w:pPr>
-      <w:bookmarkStart w:id="23" w:name="_Toc388281859"/>
-      <w:r>
-        <w:rPr>
-          <w:rFonts w:ascii="Times New Roman" w:hAnsi="Times New Roman" w:cs="Times New Roman"/>
-          <w:b w:val="0"/>
-        </w:rPr>
-        <w:t>5</w:t>
-      </w:r>
-      <w:r>
-        <w:rPr>
-          <w:rFonts w:ascii="Times New Roman" w:hAnsi="Times New Roman" w:cs="Times New Roman"/>
-          <w:b w:val="0"/>
-        </w:rPr>
-        <w:t>.</w:t>
-      </w:r>
-      <w:r>
-        <w:rPr>
-          <w:rFonts w:ascii="Times New Roman" w:hAnsi="Times New Roman" w:cs="Times New Roman"/>
-          <w:b w:val="0"/>
-        </w:rPr>
-        <w:t>2.4</w:t>
-      </w:r>
-      <w:r>
-        <w:rPr>
-          <w:rFonts w:ascii="Times New Roman" w:hAnsi="Times New Roman" w:cs="Times New Roman"/>
-          <w:b w:val="0"/>
-        </w:rPr>
-        <w:t xml:space="preserve"> Unity</w:t>
-      </w:r>
-      <w:r>
-        <w:rPr>
-          <w:rStyle w:val="Fotnotereferanse"/>
-          <w:rFonts w:ascii="Times New Roman" w:hAnsi="Times New Roman" w:cs="Times New Roman"/>
-          <w:b w:val="0"/>
-        </w:rPr>
-        <w:footnoteReference w:id="6"/>
-      </w:r>
-      <w:bookmarkEnd w:id="23"/>
-    </w:p>
-    <w:p>
-      <w:pPr>
-        <w:spacing w:line="240" w:lineRule="auto"/>
-        <w:rPr>
-          <w:rFonts w:ascii="Times New Roman" w:hAnsi="Times New Roman" w:cs="Times New Roman"/>
-          <w:lang w:eastAsia="nb-NO"/>
-        </w:rPr>
-      </w:pPr>
-    </w:p>
-    <w:p>
-      <w:pPr>
-        <w:spacing w:after="0" w:line="240" w:lineRule="auto"/>
-        <w:rPr>
-          <w:rFonts w:ascii="Times New Roman" w:eastAsia="Times New Roman" w:hAnsi="Times New Roman" w:cs="Times New Roman"/>
-          <w:color w:val="000000"/>
-          <w:sz w:val="24"/>
-          <w:szCs w:val="24"/>
-          <w:lang w:eastAsia="nb-NO"/>
-        </w:rPr>
-      </w:pPr>
-      <w:r>
-        <w:rPr>
-          <w:rFonts w:ascii="Times New Roman" w:eastAsia="Times New Roman" w:hAnsi="Times New Roman" w:cs="Times New Roman"/>
-          <w:color w:val="000000"/>
-          <w:sz w:val="24"/>
-          <w:szCs w:val="24"/>
-          <w:lang w:eastAsia="nb-NO"/>
-        </w:rPr>
-        <w:t>When it came to actually developing the game we chose to use Unity as our framework and game engine. We chose Unity as our framework for developing the game mainly because of the ability to port the game to “all” platforms. Unity was a great tool for developing fast prototypes of ideas. It also gave us the ability to discard ideas that might not function without having wasted too much time on the development.</w:t>
-      </w:r>
-    </w:p>
-    <w:p>
-      <w:pPr>
-        <w:spacing w:after="0" w:line="240" w:lineRule="auto"/>
-        <w:rPr>
-          <w:rFonts w:ascii="Times New Roman" w:eastAsia="Times New Roman" w:hAnsi="Times New Roman" w:cs="Times New Roman"/>
-          <w:sz w:val="24"/>
-          <w:szCs w:val="24"/>
-          <w:lang w:eastAsia="nb-NO"/>
-        </w:rPr>
-      </w:pPr>
-    </w:p>
-    <w:p>
-      <w:pPr>
-        <w:spacing w:after="0" w:line="240" w:lineRule="auto"/>
-        <w:rPr>
-          <w:rFonts w:ascii="Times New Roman" w:eastAsia="Times New Roman" w:hAnsi="Times New Roman" w:cs="Times New Roman"/>
-          <w:color w:val="000000"/>
-          <w:sz w:val="24"/>
-          <w:szCs w:val="24"/>
-          <w:lang w:eastAsia="nb-NO"/>
-        </w:rPr>
-      </w:pPr>
-      <w:r>
-        <w:rPr>
-          <w:rFonts w:ascii="Times New Roman" w:eastAsia="Times New Roman" w:hAnsi="Times New Roman" w:cs="Times New Roman"/>
-          <w:color w:val="000000"/>
-          <w:sz w:val="24"/>
-          <w:szCs w:val="24"/>
-          <w:lang w:eastAsia="nb-NO"/>
-        </w:rPr>
-        <w:t>We were running Unity</w:t>
-      </w:r>
-      <w:r>
-        <w:rPr>
-          <w:rFonts w:ascii="Times New Roman" w:hAnsi="Times New Roman" w:cs="Times New Roman"/>
-        </w:rPr>
-        <w:t xml:space="preserve"> </w:t>
-      </w:r>
-      <w:r>
-        <w:rPr>
-          <w:rFonts w:ascii="Times New Roman" w:eastAsia="Times New Roman" w:hAnsi="Times New Roman" w:cs="Times New Roman"/>
-          <w:color w:val="000000"/>
-          <w:sz w:val="24"/>
-          <w:szCs w:val="24"/>
-          <w:lang w:eastAsia="nb-NO"/>
-        </w:rPr>
-        <w:t>4.3.2f1. The 4.0 update opened up a new way of doing 2d games. This was crucial when it came to developing quick prototypes.</w:t>
-      </w:r>
-    </w:p>
-    <w:p>
-      <w:pPr>
-        <w:spacing w:after="0" w:line="240" w:lineRule="auto"/>
-        <w:rPr>
-          <w:rStyle w:val="InternetLink"/>
-          <w:rFonts w:ascii="Times New Roman" w:eastAsia="Times New Roman" w:hAnsi="Times New Roman" w:cs="Times New Roman"/>
-          <w:color w:val="1155CC"/>
-          <w:sz w:val="24"/>
-          <w:szCs w:val="24"/>
-          <w:lang w:eastAsia="nb-NO"/>
-        </w:rPr>
-      </w:pPr>
-      <w:r>
-        <w:rPr>
-          <w:rFonts w:ascii="Times New Roman" w:eastAsia="Times New Roman" w:hAnsi="Times New Roman" w:cs="Times New Roman"/>
-          <w:color w:val="000000"/>
-          <w:sz w:val="24"/>
-          <w:szCs w:val="24"/>
-          <w:lang w:eastAsia="nb-NO"/>
-        </w:rPr>
-        <w:t>We chose not to use Unity’s</w:t>
-      </w:r>
-      <w:r>
-        <w:rPr>
-          <w:rFonts w:ascii="Times New Roman" w:hAnsi="Times New Roman" w:cs="Times New Roman"/>
-        </w:rPr>
-        <w:t xml:space="preserve"> </w:t>
-      </w:r>
-      <w:r>
-        <w:rPr>
-          <w:rFonts w:ascii="Times New Roman" w:eastAsia="Times New Roman" w:hAnsi="Times New Roman" w:cs="Times New Roman"/>
-          <w:color w:val="000000"/>
-          <w:sz w:val="24"/>
-          <w:szCs w:val="24"/>
-          <w:lang w:eastAsia="nb-NO"/>
-        </w:rPr>
-        <w:t>built in programming tool Monodevelop for what we consider to be a better tool, Visual Studio.</w:t>
-      </w:r>
-    </w:p>
-    <w:p>
-      <w:pPr>
-        <w:pStyle w:val="Overskrift3"/>
-        <w:spacing w:line="240" w:lineRule="auto"/>
-        <w:rPr>
-          <w:rFonts w:ascii="Times New Roman" w:hAnsi="Times New Roman" w:cs="Times New Roman"/>
-          <w:b w:val="0"/>
-        </w:rPr>
-      </w:pPr>
-    </w:p>
-    <w:p>
-      <w:pPr>
-        <w:pStyle w:val="Overskrift3"/>
-        <w:spacing w:line="240" w:lineRule="auto"/>
-        <w:rPr>
-          <w:rFonts w:ascii="Times New Roman" w:hAnsi="Times New Roman" w:cs="Times New Roman"/>
-          <w:b w:val="0"/>
-        </w:rPr>
-      </w:pPr>
-      <w:bookmarkStart w:id="24" w:name="_Toc388281860"/>
-      <w:r>
-        <w:rPr>
-          <w:rFonts w:ascii="Times New Roman" w:hAnsi="Times New Roman" w:cs="Times New Roman"/>
-          <w:b w:val="0"/>
-        </w:rPr>
-        <w:t>5</w:t>
-      </w:r>
-      <w:r>
-        <w:rPr>
-          <w:rFonts w:ascii="Times New Roman" w:hAnsi="Times New Roman" w:cs="Times New Roman"/>
-          <w:b w:val="0"/>
-        </w:rPr>
-        <w:t>.</w:t>
-      </w:r>
-      <w:r>
-        <w:rPr>
-          <w:rFonts w:ascii="Times New Roman" w:hAnsi="Times New Roman" w:cs="Times New Roman"/>
-          <w:b w:val="0"/>
-        </w:rPr>
-        <w:t>2</w:t>
-      </w:r>
-      <w:r>
-        <w:rPr>
-          <w:rFonts w:ascii="Times New Roman" w:hAnsi="Times New Roman" w:cs="Times New Roman"/>
-          <w:b w:val="0"/>
-        </w:rPr>
-        <w:t xml:space="preserve">.5 </w:t>
-      </w:r>
-      <w:r>
-        <w:rPr>
-          <w:rFonts w:ascii="Times New Roman" w:hAnsi="Times New Roman" w:cs="Times New Roman"/>
-          <w:b w:val="0"/>
-        </w:rPr>
-        <w:t>GitHub</w:t>
-      </w:r>
-      <w:r>
-        <w:rPr>
-          <w:rStyle w:val="Fotnotereferanse"/>
-          <w:rFonts w:ascii="Times New Roman" w:hAnsi="Times New Roman" w:cs="Times New Roman"/>
-          <w:b w:val="0"/>
-        </w:rPr>
-        <w:footnoteReference w:id="7"/>
-      </w:r>
-      <w:bookmarkEnd w:id="24"/>
-    </w:p>
-    <w:p>
-      <w:pPr>
-        <w:spacing w:line="240" w:lineRule="auto"/>
-        <w:rPr>
-          <w:rFonts w:ascii="Times New Roman" w:hAnsi="Times New Roman" w:cs="Times New Roman"/>
-          <w:lang w:eastAsia="nb-NO"/>
-        </w:rPr>
-      </w:pPr>
-    </w:p>
-    <w:p>
-      <w:pPr>
-        <w:spacing w:after="0" w:line="240" w:lineRule="auto"/>
-        <w:rPr>
-          <w:rFonts w:ascii="Times New Roman" w:eastAsia="Times New Roman" w:hAnsi="Times New Roman" w:cs="Times New Roman"/>
-          <w:color w:val="000000"/>
-          <w:sz w:val="24"/>
-          <w:szCs w:val="24"/>
-          <w:lang w:eastAsia="nb-NO"/>
-        </w:rPr>
-      </w:pPr>
-      <w:r>
-        <w:rPr>
-          <w:rFonts w:ascii="Times New Roman" w:eastAsia="Times New Roman" w:hAnsi="Times New Roman" w:cs="Times New Roman"/>
-          <w:color w:val="000000"/>
-          <w:sz w:val="24"/>
-          <w:szCs w:val="24"/>
-          <w:lang w:eastAsia="nb-NO"/>
-        </w:rPr>
-        <w:t>For our main storage we used GitHub</w:t>
-      </w:r>
-      <w:r>
-        <w:rPr>
-          <w:rFonts w:ascii="Times New Roman" w:hAnsi="Times New Roman" w:cs="Times New Roman"/>
-        </w:rPr>
-        <w:t xml:space="preserve">. </w:t>
-      </w:r>
-      <w:r>
-        <w:rPr>
-          <w:rFonts w:ascii="Times New Roman" w:eastAsia="Times New Roman" w:hAnsi="Times New Roman" w:cs="Times New Roman"/>
-          <w:color w:val="000000"/>
-          <w:sz w:val="24"/>
-          <w:szCs w:val="24"/>
-          <w:lang w:eastAsia="nb-NO"/>
-        </w:rPr>
-        <w:t>This was a great tool when it comes to version control and as a backup solution. Although we were not able to use this ability when working with Unity. The reason for this is that GitHub</w:t>
-      </w:r>
-      <w:r>
-        <w:rPr>
-          <w:rFonts w:ascii="Times New Roman" w:eastAsia="Times New Roman" w:hAnsi="Times New Roman" w:cs="Times New Roman"/>
-          <w:color w:val="000000"/>
-          <w:sz w:val="24"/>
-          <w:szCs w:val="24"/>
-          <w:u w:val="single"/>
-          <w:lang w:eastAsia="nb-NO"/>
-        </w:rPr>
-        <w:t xml:space="preserve"> </w:t>
-      </w:r>
-      <w:r>
-        <w:rPr>
-          <w:rFonts w:ascii="Times New Roman" w:eastAsia="Times New Roman" w:hAnsi="Times New Roman" w:cs="Times New Roman"/>
-          <w:color w:val="000000"/>
-          <w:sz w:val="24"/>
-          <w:szCs w:val="24"/>
-          <w:lang w:eastAsia="nb-NO"/>
-        </w:rPr>
-        <w:t>does not work very well with some of the binary files that Unity produces. Overall we have been fairly happy with GitHub. Except for us finding it not to be very stable when the repositories are growing in size. To solve the problem with space, we managed to keep only the two last versions in the repository. When a new version was added, we archived the older version.</w:t>
-      </w:r>
-    </w:p>
-    <w:p>
-      <w:pPr>
-        <w:pStyle w:val="Overskrift2"/>
-        <w:spacing w:line="240" w:lineRule="auto"/>
-        <w:rPr>
-          <w:rFonts w:ascii="Times New Roman" w:eastAsia="Times New Roman" w:hAnsi="Times New Roman" w:cs="Times New Roman"/>
-          <w:b w:val="0"/>
-          <w:lang w:eastAsia="nb-NO"/>
-        </w:rPr>
-      </w:pPr>
-    </w:p>
-    <w:p>
-      <w:pPr>
-        <w:pStyle w:val="Overskrift3"/>
-        <w:spacing w:line="240" w:lineRule="auto"/>
-        <w:rPr>
-          <w:rFonts w:ascii="Times New Roman" w:hAnsi="Times New Roman" w:cs="Times New Roman"/>
-          <w:b w:val="0"/>
-        </w:rPr>
-      </w:pPr>
-      <w:bookmarkStart w:id="25" w:name="_Toc388281861"/>
-      <w:r>
-        <w:rPr>
-          <w:rFonts w:ascii="Times New Roman" w:hAnsi="Times New Roman" w:cs="Times New Roman"/>
-          <w:b w:val="0"/>
-        </w:rPr>
-        <w:t>5</w:t>
-      </w:r>
-      <w:r>
-        <w:rPr>
-          <w:rFonts w:ascii="Times New Roman" w:hAnsi="Times New Roman" w:cs="Times New Roman"/>
-          <w:b w:val="0"/>
-        </w:rPr>
-        <w:t>.</w:t>
-      </w:r>
-      <w:r>
-        <w:rPr>
-          <w:rFonts w:ascii="Times New Roman" w:hAnsi="Times New Roman" w:cs="Times New Roman"/>
-          <w:b w:val="0"/>
-        </w:rPr>
-        <w:t>2.</w:t>
-      </w:r>
-      <w:r>
-        <w:rPr>
-          <w:rFonts w:ascii="Times New Roman" w:hAnsi="Times New Roman" w:cs="Times New Roman"/>
-          <w:b w:val="0"/>
-        </w:rPr>
-        <w:t>6</w:t>
-      </w:r>
-      <w:r>
-        <w:rPr>
-          <w:rFonts w:ascii="Times New Roman" w:hAnsi="Times New Roman" w:cs="Times New Roman"/>
-          <w:b w:val="0"/>
-        </w:rPr>
-        <w:t xml:space="preserve"> Google Docs</w:t>
-      </w:r>
-      <w:r>
-        <w:rPr>
-          <w:rStyle w:val="Fotnotereferanse"/>
-          <w:rFonts w:ascii="Times New Roman" w:hAnsi="Times New Roman" w:cs="Times New Roman"/>
-          <w:b w:val="0"/>
-        </w:rPr>
-        <w:footnoteReference w:id="8"/>
-      </w:r>
-      <w:bookmarkEnd w:id="25"/>
-    </w:p>
-    <w:p>
-      <w:pPr>
-        <w:spacing w:line="240" w:lineRule="auto"/>
-        <w:rPr>
-          <w:rFonts w:ascii="Times New Roman" w:hAnsi="Times New Roman" w:cs="Times New Roman"/>
           <w:lang w:eastAsia="nb-NO"/>
         </w:rPr>
       </w:pPr>
@@ -9657,7 +9221,7 @@
     </w:p>
     <w:p>
       <w:pPr>
-        <w:pStyle w:val="Overskrift3"/>
+        <w:pStyle w:val="Heading3"/>
         <w:spacing w:line="240" w:lineRule="auto"/>
         <w:rPr>
           <w:rFonts w:ascii="Times New Roman" w:eastAsia="Times New Roman" w:hAnsi="Times New Roman" w:cs="Times New Roman"/>
@@ -9693,7 +9257,7 @@
       </w:r>
       <w:r>
         <w:rPr>
-          <w:rStyle w:val="Fotnotereferanse"/>
+          <w:rStyle w:val="FootnoteReference"/>
           <w:rFonts w:ascii="Times New Roman" w:eastAsia="Times New Roman" w:hAnsi="Times New Roman" w:cs="Times New Roman"/>
           <w:b w:val="0"/>
           <w:lang w:eastAsia="nb-NO"/>
@@ -9720,7 +9284,7 @@
     </w:p>
     <w:p>
       <w:pPr>
-        <w:pStyle w:val="Overskrift3"/>
+        <w:pStyle w:val="Heading3"/>
         <w:spacing w:line="240" w:lineRule="auto"/>
         <w:rPr>
           <w:rFonts w:ascii="Times New Roman" w:hAnsi="Times New Roman" w:cs="Times New Roman"/>
@@ -9755,7 +9319,7 @@
       </w:r>
       <w:r>
         <w:rPr>
-          <w:rStyle w:val="Fotnotereferanse"/>
+          <w:rStyle w:val="FootnoteReference"/>
           <w:rFonts w:ascii="Times New Roman" w:hAnsi="Times New Roman" w:cs="Times New Roman"/>
           <w:b w:val="0"/>
           <w:lang w:eastAsia="nb-NO"/>
@@ -9782,7 +9346,7 @@
     </w:p>
     <w:p>
       <w:pPr>
-        <w:pStyle w:val="Overskrift3"/>
+        <w:pStyle w:val="Heading3"/>
         <w:spacing w:line="240" w:lineRule="auto"/>
         <w:rPr>
           <w:rFonts w:ascii="Times New Roman" w:eastAsia="Times New Roman" w:hAnsi="Times New Roman" w:cs="Times New Roman"/>
@@ -9809,7 +9373,7 @@
       </w:r>
       <w:r>
         <w:rPr>
-          <w:rStyle w:val="Fotnotereferanse"/>
+          <w:rStyle w:val="FootnoteReference"/>
           <w:rFonts w:ascii="Times New Roman" w:eastAsia="Times New Roman" w:hAnsi="Times New Roman" w:cs="Times New Roman"/>
           <w:b w:val="0"/>
           <w:lang w:eastAsia="nb-NO"/>
@@ -9846,26 +9410,84 @@
         </w:rPr>
         <w:t xml:space="preserve">For our sound design we have been using </w:t>
       </w:r>
-      <w:bookmarkStart w:id="29" w:name="_GoBack"/>
+      <w:r>
+        <w:rPr>
+          <w:rFonts w:ascii="Times New Roman" w:hAnsi="Times New Roman" w:cs="Times New Roman"/>
+          <w:sz w:val="24"/>
+          <w:szCs w:val="24"/>
+          <w:lang w:eastAsia="nb-NO"/>
+        </w:rPr>
+        <w:t xml:space="preserve">Audacity. </w:t>
+      </w:r>
+      <w:r>
+        <w:rPr>
+          <w:rFonts w:ascii="Times New Roman" w:hAnsi="Times New Roman" w:cs="Times New Roman"/>
+          <w:sz w:val="24"/>
+          <w:szCs w:val="24"/>
+          <w:lang w:eastAsia="nb-NO"/>
+        </w:rPr>
+        <w:t>This is a free recording program with all of the basic tools needed for editing sound in a simple yet effective way. It is incredibly easy to use, even for those who have little to no experience with such programs. This allowed us to work efficiently without having an extensive learning process.</w:t>
+      </w:r>
+    </w:p>
+    <w:p>
+      <w:pPr>
+        <w:spacing w:line="240" w:lineRule="auto"/>
+        <w:rPr>
+          <w:rFonts w:ascii="Times New Roman" w:hAnsi="Times New Roman" w:cs="Times New Roman"/>
+          <w:sz w:val="24"/>
+          <w:szCs w:val="24"/>
+          <w:lang w:eastAsia="nb-NO"/>
+        </w:rPr>
+      </w:pPr>
+      <w:r>
+        <w:rPr>
+          <w:rFonts w:ascii="Times New Roman" w:hAnsi="Times New Roman" w:cs="Times New Roman"/>
+          <w:sz w:val="24"/>
+          <w:szCs w:val="24"/>
+          <w:lang w:eastAsia="nb-NO"/>
+        </w:rPr>
+        <w:t xml:space="preserve"> There was no point in spending money on an expensive sound recording program when we decided on making the sound for the game simple. Overall Audacity is a great program for simple sounds, but if we were to have more flexibility we would look into better software with more effects and editing choices.</w:t>
+      </w:r>
+    </w:p>
+    <w:p>
+      <w:pPr>
+        <w:pStyle w:val="Heading2"/>
+        <w:spacing w:line="240" w:lineRule="auto"/>
+        <w:rPr>
+          <w:rFonts w:ascii="Times New Roman" w:eastAsia="Times New Roman" w:hAnsi="Times New Roman" w:cs="Times New Roman"/>
+          <w:b w:val="0"/>
+          <w:lang w:eastAsia="nb-NO"/>
+        </w:rPr>
+      </w:pPr>
+    </w:p>
+    <w:p>
+      <w:pPr>
+        <w:pStyle w:val="Heading2"/>
+        <w:spacing w:line="240" w:lineRule="auto"/>
+        <w:rPr>
+          <w:rFonts w:ascii="Times New Roman" w:eastAsia="Times New Roman" w:hAnsi="Times New Roman" w:cs="Times New Roman"/>
+          <w:b w:val="0"/>
+          <w:lang w:eastAsia="nb-NO"/>
+        </w:rPr>
+      </w:pPr>
+      <w:bookmarkStart w:id="29" w:name="_Toc388281865"/>
+      <w:r>
+        <w:rPr>
+          <w:rFonts w:ascii="Times New Roman" w:eastAsia="Times New Roman" w:hAnsi="Times New Roman" w:cs="Times New Roman"/>
+          <w:b w:val="0"/>
+          <w:lang w:eastAsia="nb-NO"/>
+        </w:rPr>
+        <w:t>5</w:t>
+      </w:r>
+      <w:r>
+        <w:rPr>
+          <w:rFonts w:ascii="Times New Roman" w:eastAsia="Times New Roman" w:hAnsi="Times New Roman" w:cs="Times New Roman"/>
+          <w:b w:val="0"/>
+          <w:lang w:eastAsia="nb-NO"/>
+        </w:rPr>
+        <w:t>.3 Technical analysis</w:t>
+      </w:r>
       <w:bookmarkEnd w:id="29"/>
-      <w:r>
-        <w:rPr>
-          <w:rFonts w:ascii="Times New Roman" w:hAnsi="Times New Roman" w:cs="Times New Roman"/>
-          <w:sz w:val="24"/>
-          <w:szCs w:val="24"/>
-          <w:lang w:eastAsia="nb-NO"/>
-        </w:rPr>
-        <w:t xml:space="preserve">Audacity. </w:t>
-      </w:r>
-      <w:r>
-        <w:rPr>
-          <w:rFonts w:ascii="Times New Roman" w:hAnsi="Times New Roman" w:cs="Times New Roman"/>
-          <w:sz w:val="24"/>
-          <w:szCs w:val="24"/>
-          <w:lang w:eastAsia="nb-NO"/>
-        </w:rPr>
-        <w:t>This is a free recording program with all of the basic tools needed for editing sound in a simple yet effective way. It is incredibly easy to use, even for those who have little to no experience with such programs. This allowed us to work efficiently without having an extensive learning process.</w:t>
-      </w:r>
     </w:p>
     <w:p>
       <w:pPr>
@@ -9884,48 +9506,39 @@
           <w:szCs w:val="24"/>
           <w:lang w:eastAsia="nb-NO"/>
         </w:rPr>
-        <w:t xml:space="preserve"> There was no point in spending money on an expensive sound recording program when we decided on making the sound for the game simple. Overall Audacity is a great program for simple sounds, but if we were to have more flexibility we would look into better software with more effects and editing choices.</w:t>
-      </w:r>
-    </w:p>
-    <w:p>
-      <w:pPr>
-        <w:pStyle w:val="Overskrift2"/>
+        <w:t>This chapter describes technical information about the platforms used for developing as well as the reasoning behind the different systems.</w:t>
+      </w:r>
+    </w:p>
+    <w:p>
+      <w:pPr>
         <w:spacing w:line="240" w:lineRule="auto"/>
         <w:rPr>
-          <w:rFonts w:ascii="Times New Roman" w:eastAsia="Times New Roman" w:hAnsi="Times New Roman" w:cs="Times New Roman"/>
-          <w:b w:val="0"/>
-          <w:lang w:eastAsia="nb-NO"/>
-        </w:rPr>
-      </w:pPr>
-    </w:p>
-    <w:p>
-      <w:pPr>
-        <w:pStyle w:val="Overskrift2"/>
+          <w:rFonts w:ascii="Times New Roman" w:hAnsi="Times New Roman" w:cs="Times New Roman"/>
+          <w:sz w:val="24"/>
+          <w:szCs w:val="24"/>
+          <w:lang w:eastAsia="nb-NO"/>
+        </w:rPr>
+      </w:pPr>
+    </w:p>
+    <w:p>
+      <w:pPr>
         <w:spacing w:line="240" w:lineRule="auto"/>
         <w:rPr>
-          <w:rFonts w:ascii="Times New Roman" w:eastAsia="Times New Roman" w:hAnsi="Times New Roman" w:cs="Times New Roman"/>
-          <w:b w:val="0"/>
-          <w:lang w:eastAsia="nb-NO"/>
-        </w:rPr>
-      </w:pPr>
-      <w:bookmarkStart w:id="30" w:name="_Toc388281865"/>
-      <w:r>
-        <w:rPr>
-          <w:rFonts w:ascii="Times New Roman" w:eastAsia="Times New Roman" w:hAnsi="Times New Roman" w:cs="Times New Roman"/>
-          <w:b w:val="0"/>
-          <w:lang w:eastAsia="nb-NO"/>
-        </w:rPr>
-        <w:t>5</w:t>
-      </w:r>
-      <w:r>
-        <w:rPr>
-          <w:rFonts w:ascii="Times New Roman" w:eastAsia="Times New Roman" w:hAnsi="Times New Roman" w:cs="Times New Roman"/>
-          <w:b w:val="0"/>
-          <w:lang w:eastAsia="nb-NO"/>
-        </w:rPr>
-        <w:t>.3 Technical analysis</w:t>
-      </w:r>
-      <w:bookmarkEnd w:id="30"/>
+          <w:rFonts w:ascii="Times New Roman" w:hAnsi="Times New Roman" w:cs="Times New Roman"/>
+          <w:sz w:val="24"/>
+          <w:szCs w:val="24"/>
+          <w:lang w:eastAsia="nb-NO"/>
+        </w:rPr>
+      </w:pPr>
+      <w:r>
+        <w:rPr>
+          <w:rFonts w:ascii="Times New Roman" w:hAnsi="Times New Roman" w:cs="Times New Roman"/>
+          <w:sz w:val="24"/>
+          <w:szCs w:val="24"/>
+          <w:lang w:eastAsia="nb-NO"/>
+        </w:rPr>
+        <w:t>Android</w:t>
+      </w:r>
     </w:p>
     <w:p>
       <w:pPr>
@@ -9944,7 +9557,7 @@
           <w:szCs w:val="24"/>
           <w:lang w:eastAsia="nb-NO"/>
         </w:rPr>
-        <w:t>This chapter describes technical information about the platforms used for developing as well as the reasoning behind the different systems.</w:t>
+        <w:t>Android has a maximum of 48 MB of memory available to an application. If we were to use more memory than this we would risk our application to be terminated in order to free more memory.</w:t>
       </w:r>
     </w:p>
     <w:p>
@@ -9957,57 +9570,6 @@
           <w:lang w:eastAsia="nb-NO"/>
         </w:rPr>
       </w:pPr>
-    </w:p>
-    <w:p>
-      <w:pPr>
-        <w:spacing w:line="240" w:lineRule="auto"/>
-        <w:rPr>
-          <w:rFonts w:ascii="Times New Roman" w:hAnsi="Times New Roman" w:cs="Times New Roman"/>
-          <w:sz w:val="24"/>
-          <w:szCs w:val="24"/>
-          <w:lang w:eastAsia="nb-NO"/>
-        </w:rPr>
-      </w:pPr>
-      <w:r>
-        <w:rPr>
-          <w:rFonts w:ascii="Times New Roman" w:hAnsi="Times New Roman" w:cs="Times New Roman"/>
-          <w:sz w:val="24"/>
-          <w:szCs w:val="24"/>
-          <w:lang w:eastAsia="nb-NO"/>
-        </w:rPr>
-        <w:t>Android</w:t>
-      </w:r>
-    </w:p>
-    <w:p>
-      <w:pPr>
-        <w:spacing w:line="240" w:lineRule="auto"/>
-        <w:rPr>
-          <w:rFonts w:ascii="Times New Roman" w:hAnsi="Times New Roman" w:cs="Times New Roman"/>
-          <w:sz w:val="24"/>
-          <w:szCs w:val="24"/>
-          <w:lang w:eastAsia="nb-NO"/>
-        </w:rPr>
-      </w:pPr>
-      <w:r>
-        <w:rPr>
-          <w:rFonts w:ascii="Times New Roman" w:hAnsi="Times New Roman" w:cs="Times New Roman"/>
-          <w:sz w:val="24"/>
-          <w:szCs w:val="24"/>
-          <w:lang w:eastAsia="nb-NO"/>
-        </w:rPr>
-        <w:t>Android has a maximum of 48 MB of memory available to an application. If we were to use more memory than this we would risk our application to be terminated in order to free more memory.</w:t>
-      </w:r>
-    </w:p>
-    <w:p>
-      <w:pPr>
-        <w:spacing w:line="240" w:lineRule="auto"/>
-        <w:rPr>
-          <w:rFonts w:ascii="Times New Roman" w:hAnsi="Times New Roman" w:cs="Times New Roman"/>
-          <w:sz w:val="24"/>
-          <w:szCs w:val="24"/>
-          <w:lang w:eastAsia="nb-NO"/>
-        </w:rPr>
-      </w:pPr>
       <w:r>
         <w:rPr>
           <w:rFonts w:ascii="Times New Roman" w:hAnsi="Times New Roman" w:cs="Times New Roman"/>
@@ -10020,7 +9582,7 @@
     </w:p>
     <w:p>
       <w:pPr>
-        <w:pStyle w:val="Listeavsnitt"/>
+        <w:pStyle w:val="ListParagraph"/>
         <w:numPr>
           <w:ilvl w:val="0"/>
           <w:numId w:val="3"/>
@@ -10046,7 +9608,7 @@
     </w:p>
     <w:p>
       <w:pPr>
-        <w:pStyle w:val="Listeavsnitt"/>
+        <w:pStyle w:val="ListParagraph"/>
         <w:numPr>
           <w:ilvl w:val="0"/>
           <w:numId w:val="3"/>
@@ -10093,7 +9655,7 @@
     </w:p>
     <w:p>
       <w:pPr>
-        <w:pStyle w:val="Listeavsnitt"/>
+        <w:pStyle w:val="ListParagraph"/>
         <w:numPr>
           <w:ilvl w:val="0"/>
           <w:numId w:val="3"/>
@@ -10162,7 +9724,7 @@
     </w:p>
     <w:p>
       <w:pPr>
-        <w:pStyle w:val="Listeavsnitt"/>
+        <w:pStyle w:val="ListParagraph"/>
         <w:numPr>
           <w:ilvl w:val="0"/>
           <w:numId w:val="4"/>
@@ -10188,7 +9750,7 @@
     </w:p>
     <w:p>
       <w:pPr>
-        <w:pStyle w:val="Listeavsnitt"/>
+        <w:pStyle w:val="ListParagraph"/>
         <w:numPr>
           <w:ilvl w:val="0"/>
           <w:numId w:val="4"/>
@@ -10375,7 +9937,7 @@
           <w:lang w:eastAsia="nb-NO"/>
         </w:rPr>
       </w:pPr>
-      <w:bookmarkStart w:id="31" w:name="_Toc388281866"/>
+      <w:bookmarkStart w:id="30" w:name="_Toc388281866"/>
       <w:r>
         <w:rPr>
           <w:rFonts w:ascii="Times New Roman" w:eastAsia="Times New Roman" w:hAnsi="Times New Roman" w:cs="Times New Roman"/>
@@ -10400,7 +9962,7 @@
         </w:rPr>
         <w:t>.0 Balancing</w:t>
       </w:r>
-      <w:bookmarkEnd w:id="31"/>
+      <w:bookmarkEnd w:id="30"/>
       <w:r>
         <w:rPr>
           <w:rFonts w:ascii="Times New Roman" w:eastAsia="Times New Roman" w:hAnsi="Times New Roman" w:cs="Times New Roman"/>
@@ -10638,7 +10200,7 @@
       <w:pPr>
         <w:spacing w:line="240" w:lineRule="auto"/>
         <w:rPr>
-          <w:rStyle w:val="Overskrift2Tegn"/>
+          <w:rStyle w:val="Heading2Char"/>
           <w:rFonts w:ascii="Times New Roman" w:eastAsia="Times New Roman" w:hAnsi="Times New Roman" w:cs="Times New Roman"/>
           <w:b w:val="0"/>
           <w:bCs w:val="0"/>
@@ -10653,7 +10215,7 @@
       <w:pPr>
         <w:spacing w:line="240" w:lineRule="auto"/>
         <w:rPr>
-          <w:rStyle w:val="Overskrift2Tegn"/>
+          <w:rStyle w:val="Heading2Char"/>
           <w:rFonts w:ascii="Times New Roman" w:eastAsia="Times New Roman" w:hAnsi="Times New Roman" w:cs="Times New Roman"/>
           <w:b w:val="0"/>
           <w:bCs w:val="0"/>
@@ -10668,7 +10230,7 @@
       <w:pPr>
         <w:spacing w:line="240" w:lineRule="auto"/>
         <w:rPr>
-          <w:rStyle w:val="Overskrift2Tegn"/>
+          <w:rStyle w:val="Heading2Char"/>
           <w:rFonts w:ascii="Times New Roman" w:eastAsia="Times New Roman" w:hAnsi="Times New Roman" w:cs="Times New Roman"/>
           <w:b w:val="0"/>
           <w:bCs w:val="0"/>
@@ -10740,7 +10302,7 @@
       <w:pPr>
         <w:spacing w:line="240" w:lineRule="auto"/>
         <w:rPr>
-          <w:rStyle w:val="Overskrift2Tegn"/>
+          <w:rStyle w:val="Heading2Char"/>
           <w:rFonts w:ascii="Times New Roman" w:eastAsia="Times New Roman" w:hAnsi="Times New Roman" w:cs="Times New Roman"/>
           <w:b w:val="0"/>
           <w:bCs w:val="0"/>
@@ -10752,7 +10314,7 @@
       </w:pPr>
       <w:r>
         <w:rPr>
-          <w:rStyle w:val="Overskrift2Tegn"/>
+          <w:rStyle w:val="Heading2Char"/>
           <w:rFonts w:ascii="Times New Roman" w:eastAsia="Times New Roman" w:hAnsi="Times New Roman" w:cs="Times New Roman"/>
           <w:b w:val="0"/>
           <w:bCs w:val="0"/>
@@ -10766,12 +10328,12 @@
     </w:p>
     <w:p>
       <w:pPr>
-        <w:pStyle w:val="Overskrift2"/>
-        <w:rPr>
-          <w:lang w:eastAsia="nb-NO"/>
-        </w:rPr>
-      </w:pPr>
-      <w:bookmarkStart w:id="32" w:name="_Toc388281867"/>
+        <w:pStyle w:val="Heading2"/>
+        <w:rPr>
+          <w:lang w:eastAsia="nb-NO"/>
+        </w:rPr>
+      </w:pPr>
+      <w:bookmarkStart w:id="31" w:name="_Toc388281867"/>
       <w:r>
         <w:rPr>
           <w:lang w:eastAsia="nb-NO"/>
@@ -10779,7 +10341,7 @@
         <w:lastRenderedPageBreak/>
         <w:t>6.1 Balancing graph explanation</w:t>
       </w:r>
-      <w:bookmarkEnd w:id="32"/>
+      <w:bookmarkEnd w:id="31"/>
     </w:p>
     <w:p>
       <w:pPr>
@@ -11079,7 +10641,7 @@
     </w:p>
     <w:p>
       <w:pPr>
-        <w:pStyle w:val="Overskrift2"/>
+        <w:pStyle w:val="Heading2"/>
         <w:spacing w:line="240" w:lineRule="auto"/>
         <w:rPr>
           <w:rFonts w:ascii="Times New Roman" w:hAnsi="Times New Roman" w:cs="Times New Roman"/>
@@ -11090,14 +10652,14 @@
     <w:p/>
     <w:p>
       <w:pPr>
-        <w:pStyle w:val="Overskrift2"/>
+        <w:pStyle w:val="Heading2"/>
         <w:spacing w:line="240" w:lineRule="auto"/>
         <w:rPr>
           <w:rFonts w:ascii="Times New Roman" w:hAnsi="Times New Roman" w:cs="Times New Roman"/>
           <w:b w:val="0"/>
         </w:rPr>
       </w:pPr>
-      <w:bookmarkStart w:id="33" w:name="_Toc388281868"/>
+      <w:bookmarkStart w:id="32" w:name="_Toc388281868"/>
       <w:r>
         <w:rPr>
           <w:rFonts w:ascii="Times New Roman" w:hAnsi="Times New Roman" w:cs="Times New Roman"/>
@@ -11112,7 +10674,7 @@
         </w:rPr>
         <w:t>.1 Challenge highlights</w:t>
       </w:r>
-      <w:bookmarkEnd w:id="33"/>
+      <w:bookmarkEnd w:id="32"/>
     </w:p>
     <w:p>
       <w:pPr>
@@ -11625,10 +11187,10 @@
     </w:p>
     <w:p>
       <w:pPr>
-        <w:pStyle w:val="Overskrift2"/>
+        <w:pStyle w:val="Heading2"/>
         <w:spacing w:line="240" w:lineRule="auto"/>
         <w:rPr>
-          <w:rStyle w:val="Overskrift2Tegn"/>
+          <w:rStyle w:val="Heading2Char"/>
           <w:rFonts w:ascii="Times New Roman" w:hAnsi="Times New Roman" w:cs="Times New Roman"/>
         </w:rPr>
       </w:pPr>
@@ -11636,31 +11198,31 @@
     <w:p/>
     <w:p>
       <w:pPr>
-        <w:pStyle w:val="Overskrift2"/>
+        <w:pStyle w:val="Heading2"/>
         <w:spacing w:line="240" w:lineRule="auto"/>
         <w:rPr>
-          <w:rStyle w:val="Overskrift2Tegn"/>
-          <w:rFonts w:ascii="Times New Roman" w:hAnsi="Times New Roman" w:cs="Times New Roman"/>
-        </w:rPr>
-      </w:pPr>
-      <w:bookmarkStart w:id="34" w:name="_Toc388281869"/>
-      <w:r>
-        <w:rPr>
-          <w:rStyle w:val="Overskrift2Tegn"/>
+          <w:rStyle w:val="Heading2Char"/>
+          <w:rFonts w:ascii="Times New Roman" w:hAnsi="Times New Roman" w:cs="Times New Roman"/>
+        </w:rPr>
+      </w:pPr>
+      <w:bookmarkStart w:id="33" w:name="_Toc388281869"/>
+      <w:r>
+        <w:rPr>
+          <w:rStyle w:val="Heading2Char"/>
           <w:rFonts w:ascii="Times New Roman" w:hAnsi="Times New Roman" w:cs="Times New Roman"/>
         </w:rPr>
         <w:t>6</w:t>
       </w:r>
       <w:r>
         <w:rPr>
-          <w:rStyle w:val="Overskrift2Tegn"/>
+          <w:rStyle w:val="Heading2Char"/>
           <w:rFonts w:ascii="Times New Roman" w:hAnsi="Times New Roman" w:cs="Times New Roman"/>
         </w:rPr>
         <w:t>.</w:t>
       </w:r>
       <w:r>
         <w:rPr>
-          <w:rStyle w:val="Overskrift2Tegn"/>
+          <w:rStyle w:val="Heading2Char"/>
           <w:rFonts w:ascii="Times New Roman" w:hAnsi="Times New Roman" w:cs="Times New Roman"/>
         </w:rPr>
         <w:t>2</w:t>
@@ -11678,15 +11240,15 @@
       </w:r>
       <w:r>
         <w:rPr>
-          <w:rStyle w:val="Overskrift2Tegn"/>
+          <w:rStyle w:val="Heading2Char"/>
           <w:rFonts w:ascii="Times New Roman" w:hAnsi="Times New Roman" w:cs="Times New Roman"/>
         </w:rPr>
         <w:t>Prototyping</w:t>
       </w:r>
-      <w:bookmarkEnd w:id="34"/>
-      <w:r>
-        <w:rPr>
-          <w:rStyle w:val="Overskrift2Tegn"/>
+      <w:bookmarkEnd w:id="33"/>
+      <w:r>
+        <w:rPr>
+          <w:rStyle w:val="Heading2Char"/>
           <w:rFonts w:ascii="Times New Roman" w:hAnsi="Times New Roman" w:cs="Times New Roman"/>
         </w:rPr>
         <w:t xml:space="preserve"> </w:t>
@@ -11910,7 +11472,7 @@
     </w:p>
     <w:p>
       <w:pPr>
-        <w:pStyle w:val="Overskrift2"/>
+        <w:pStyle w:val="Heading2"/>
         <w:spacing w:line="240" w:lineRule="auto"/>
         <w:rPr>
           <w:rFonts w:ascii="Times New Roman" w:hAnsi="Times New Roman" w:cs="Times New Roman"/>
@@ -11920,14 +11482,14 @@
     </w:p>
     <w:p>
       <w:pPr>
-        <w:pStyle w:val="Overskrift2"/>
+        <w:pStyle w:val="Heading2"/>
         <w:spacing w:line="240" w:lineRule="auto"/>
         <w:rPr>
           <w:rFonts w:ascii="Times New Roman" w:hAnsi="Times New Roman" w:cs="Times New Roman"/>
           <w:b w:val="0"/>
         </w:rPr>
       </w:pPr>
-      <w:bookmarkStart w:id="35" w:name="_Toc388281870"/>
+      <w:bookmarkStart w:id="34" w:name="_Toc388281870"/>
       <w:r>
         <w:rPr>
           <w:rFonts w:ascii="Times New Roman" w:hAnsi="Times New Roman" w:cs="Times New Roman"/>
@@ -11935,7 +11497,7 @@
         </w:rPr>
         <w:t>5.3 Prototypes</w:t>
       </w:r>
-      <w:bookmarkEnd w:id="35"/>
+      <w:bookmarkEnd w:id="34"/>
     </w:p>
     <w:p>
       <w:pPr>
@@ -12055,29 +11617,7 @@
           <w:szCs w:val="24"/>
           <w:lang w:eastAsia="nb-NO"/>
         </w:rPr>
-        <w:t xml:space="preserve">We decided not to add all the gameplay elements in this prototype and instead focusing on the basic tower building part of the game. Things such as sending units to the enemy base and city building were iterated for later prototype testing. This allowed us to focus our tests at certain aspects of our game at one time instead of having several half-finished parts of the game at once. This also allowed us to do more </w:t>
-      </w:r>
-      <w:proofErr w:type="gramStart"/>
-      <w:r>
-        <w:rPr>
-          <w:rFonts w:ascii="Times New Roman" w:eastAsia="Times New Roman" w:hAnsi="Times New Roman" w:cs="Times New Roman"/>
-          <w:color w:val="000000"/>
-          <w:sz w:val="24"/>
-          <w:szCs w:val="24"/>
-          <w:lang w:eastAsia="nb-NO"/>
-        </w:rPr>
-        <w:t>detailed</w:t>
-      </w:r>
-      <w:proofErr w:type="gramEnd"/>
-      <w:r>
-        <w:rPr>
-          <w:rFonts w:ascii="Times New Roman" w:eastAsia="Times New Roman" w:hAnsi="Times New Roman" w:cs="Times New Roman"/>
-          <w:color w:val="000000"/>
-          <w:sz w:val="24"/>
-          <w:szCs w:val="24"/>
-          <w:lang w:eastAsia="nb-NO"/>
-        </w:rPr>
-        <w:t xml:space="preserve"> internal testing when it came to the new gameplay elements before we did the external testing. </w:t>
+        <w:t xml:space="preserve">We decided not to add all the gameplay elements in this prototype and instead focusing on the basic tower building part of the game. Things such as sending units to the enemy base and city building were iterated for later prototype testing. This allowed us to focus our tests at certain aspects of our game at one time instead of having several half-finished parts of the game at once. This also allowed us to do more detailed internal testing when it came to the new gameplay elements before we did the external testing. </w:t>
       </w:r>
     </w:p>
     <w:p>
@@ -12217,7 +11757,7 @@
     </w:p>
     <w:p>
       <w:pPr>
-        <w:pStyle w:val="Overskrift2"/>
+        <w:pStyle w:val="Heading2"/>
         <w:spacing w:line="240" w:lineRule="auto"/>
         <w:rPr>
           <w:rFonts w:ascii="Times New Roman" w:eastAsia="Times New Roman" w:hAnsi="Times New Roman" w:cs="Times New Roman"/>
@@ -12225,7 +11765,7 @@
           <w:lang w:eastAsia="nb-NO"/>
         </w:rPr>
       </w:pPr>
-      <w:bookmarkStart w:id="36" w:name="_Toc388281871"/>
+      <w:bookmarkStart w:id="35" w:name="_Toc388281871"/>
       <w:r>
         <w:rPr>
           <w:rFonts w:ascii="Times New Roman" w:eastAsia="Times New Roman" w:hAnsi="Times New Roman" w:cs="Times New Roman"/>
@@ -12250,224 +11790,211 @@
         </w:rPr>
         <w:t xml:space="preserve"> Design choices</w:t>
       </w:r>
+      <w:bookmarkEnd w:id="35"/>
+    </w:p>
+    <w:p>
+      <w:pPr>
+        <w:spacing w:after="0" w:line="240" w:lineRule="auto"/>
+        <w:rPr>
+          <w:rFonts w:ascii="Times New Roman" w:hAnsi="Times New Roman" w:cs="Times New Roman"/>
+          <w:lang w:eastAsia="nb-NO"/>
+        </w:rPr>
+      </w:pPr>
+    </w:p>
+    <w:p>
+      <w:pPr>
+        <w:spacing w:after="0" w:line="240" w:lineRule="auto"/>
+        <w:rPr>
+          <w:rFonts w:ascii="Times New Roman" w:eastAsia="Times New Roman" w:hAnsi="Times New Roman" w:cs="Times New Roman"/>
+          <w:sz w:val="24"/>
+          <w:szCs w:val="24"/>
+          <w:lang w:eastAsia="nb-NO"/>
+        </w:rPr>
+      </w:pPr>
+      <w:r>
+        <w:rPr>
+          <w:rFonts w:ascii="Times New Roman" w:eastAsia="Times New Roman" w:hAnsi="Times New Roman" w:cs="Times New Roman"/>
+          <w:sz w:val="24"/>
+          <w:szCs w:val="24"/>
+          <w:lang w:eastAsia="nb-NO"/>
+        </w:rPr>
+        <w:t>When designing a game like this choosing the right colors and fonts is an important task. There are certain areas of the menus and in-game that we want the players to notice naturally without having to guide the player. By doing a detailed marked analysis we chose a design that we feel is a combination of current trends as well as choices based on different design articles.</w:t>
+      </w:r>
+    </w:p>
+    <w:p>
+      <w:pPr>
+        <w:spacing w:after="0" w:line="240" w:lineRule="auto"/>
+        <w:rPr>
+          <w:rFonts w:ascii="Times New Roman" w:eastAsia="Times New Roman" w:hAnsi="Times New Roman" w:cs="Times New Roman"/>
+          <w:sz w:val="24"/>
+          <w:szCs w:val="24"/>
+          <w:lang w:eastAsia="nb-NO"/>
+        </w:rPr>
+      </w:pPr>
+    </w:p>
+    <w:p>
+      <w:pPr>
+        <w:spacing w:after="0" w:line="240" w:lineRule="auto"/>
+        <w:rPr>
+          <w:rFonts w:ascii="Times New Roman" w:eastAsia="Times New Roman" w:hAnsi="Times New Roman" w:cs="Times New Roman"/>
+          <w:sz w:val="24"/>
+          <w:szCs w:val="24"/>
+          <w:lang w:eastAsia="nb-NO"/>
+        </w:rPr>
+      </w:pPr>
+      <w:r>
+        <w:rPr>
+          <w:rFonts w:ascii="Times New Roman" w:eastAsia="Times New Roman" w:hAnsi="Times New Roman" w:cs="Times New Roman"/>
+          <w:sz w:val="24"/>
+          <w:szCs w:val="24"/>
+          <w:lang w:eastAsia="nb-NO"/>
+        </w:rPr>
+        <w:t>UX design refined by Ritch</w:t>
+      </w:r>
+      <w:r>
+        <w:rPr>
+          <w:rStyle w:val="FootnoteReference"/>
+          <w:rFonts w:ascii="Times New Roman" w:eastAsia="Times New Roman" w:hAnsi="Times New Roman" w:cs="Times New Roman"/>
+          <w:sz w:val="24"/>
+          <w:szCs w:val="24"/>
+          <w:lang w:eastAsia="nb-NO"/>
+        </w:rPr>
+        <w:footnoteReference w:id="12"/>
+      </w:r>
+      <w:r>
+        <w:rPr>
+          <w:rFonts w:ascii="Times New Roman" w:eastAsia="Times New Roman" w:hAnsi="Times New Roman" w:cs="Times New Roman"/>
+          <w:sz w:val="24"/>
+          <w:szCs w:val="24"/>
+          <w:lang w:eastAsia="nb-NO"/>
+        </w:rPr>
+        <w:t xml:space="preserve"> </w:t>
+      </w:r>
+      <w:r>
+        <w:rPr>
+          <w:rFonts w:ascii="Times New Roman" w:eastAsia="Times New Roman" w:hAnsi="Times New Roman" w:cs="Times New Roman"/>
+          <w:sz w:val="24"/>
+          <w:szCs w:val="24"/>
+          <w:lang w:eastAsia="nb-NO"/>
+        </w:rPr>
+        <w:t>Macefield</w:t>
+      </w:r>
+      <w:r>
+        <w:rPr>
+          <w:rStyle w:val="FootnoteReference"/>
+          <w:rFonts w:ascii="Times New Roman" w:eastAsia="Times New Roman" w:hAnsi="Times New Roman" w:cs="Times New Roman"/>
+          <w:sz w:val="24"/>
+          <w:szCs w:val="24"/>
+          <w:lang w:eastAsia="nb-NO"/>
+        </w:rPr>
+        <w:footnoteReference w:id="13"/>
+      </w:r>
+      <w:r>
+        <w:rPr>
+          <w:rFonts w:ascii="Times New Roman" w:eastAsia="Times New Roman" w:hAnsi="Times New Roman" w:cs="Times New Roman"/>
+          <w:sz w:val="24"/>
+          <w:szCs w:val="24"/>
+          <w:lang w:eastAsia="nb-NO"/>
+        </w:rPr>
+        <w:t xml:space="preserve"> gave</w:t>
+      </w:r>
+      <w:r>
+        <w:rPr>
+          <w:rFonts w:ascii="Times New Roman" w:eastAsia="Times New Roman" w:hAnsi="Times New Roman" w:cs="Times New Roman"/>
+          <w:sz w:val="24"/>
+          <w:szCs w:val="24"/>
+          <w:lang w:eastAsia="nb-NO"/>
+        </w:rPr>
+        <w:t xml:space="preserve"> us a way to approach design with the intention of making it more user friendly.  It was very useful for finding out how to balance the different kinds of design methods. This gave us a way to balance usability with information and design. </w:t>
+      </w:r>
+    </w:p>
+    <w:p>
+      <w:pPr>
+        <w:spacing w:after="0" w:line="240" w:lineRule="auto"/>
+        <w:rPr>
+          <w:rFonts w:ascii="Times New Roman" w:eastAsia="Times New Roman" w:hAnsi="Times New Roman" w:cs="Times New Roman"/>
+          <w:sz w:val="24"/>
+          <w:szCs w:val="24"/>
+          <w:lang w:eastAsia="nb-NO"/>
+        </w:rPr>
+      </w:pPr>
+    </w:p>
+    <w:p>
+      <w:pPr>
+        <w:spacing w:after="0" w:line="240" w:lineRule="auto"/>
+        <w:rPr>
+          <w:rFonts w:ascii="Times New Roman" w:eastAsia="Times New Roman" w:hAnsi="Times New Roman" w:cs="Times New Roman"/>
+          <w:sz w:val="24"/>
+          <w:szCs w:val="24"/>
+          <w:lang w:eastAsia="nb-NO"/>
+        </w:rPr>
+      </w:pPr>
+      <w:r>
+        <w:rPr>
+          <w:rFonts w:ascii="Times New Roman" w:eastAsia="Times New Roman" w:hAnsi="Times New Roman" w:cs="Times New Roman"/>
+          <w:sz w:val="24"/>
+          <w:szCs w:val="24"/>
+          <w:lang w:eastAsia="nb-NO"/>
+        </w:rPr>
+        <w:t xml:space="preserve">Using these methods were a way for us to learn about different ways to think as designers. It gave each and every member of the group a way to affect the design of the different buttons, colors and fonts that we used. The end product is a representation of the combined ideas of the group that has been planned and tested throughout the entire process. </w:t>
+      </w:r>
+    </w:p>
+    <w:p>
+      <w:pPr>
+        <w:spacing w:after="0" w:line="240" w:lineRule="auto"/>
+        <w:rPr>
+          <w:rStyle w:val="Heading2Char"/>
+          <w:rFonts w:ascii="Times New Roman" w:hAnsi="Times New Roman" w:cs="Times New Roman"/>
+          <w:b w:val="0"/>
+        </w:rPr>
+      </w:pPr>
+    </w:p>
+    <w:p>
+      <w:pPr>
+        <w:spacing w:after="0" w:line="240" w:lineRule="auto"/>
+        <w:rPr>
+          <w:rStyle w:val="Heading2Char"/>
+          <w:rFonts w:ascii="Times New Roman" w:hAnsi="Times New Roman" w:cs="Times New Roman"/>
+          <w:b w:val="0"/>
+        </w:rPr>
+      </w:pPr>
+    </w:p>
+    <w:p>
+      <w:pPr>
+        <w:spacing w:after="0" w:line="240" w:lineRule="auto"/>
+        <w:rPr>
+          <w:rFonts w:ascii="Times New Roman" w:eastAsia="Times New Roman" w:hAnsi="Times New Roman" w:cs="Times New Roman"/>
+          <w:sz w:val="24"/>
+          <w:szCs w:val="24"/>
+          <w:lang w:eastAsia="nb-NO"/>
+        </w:rPr>
+      </w:pPr>
+      <w:bookmarkStart w:id="36" w:name="_Toc388281872"/>
+      <w:r>
+        <w:rPr>
+          <w:rStyle w:val="Heading2Char"/>
+          <w:rFonts w:ascii="Times New Roman" w:hAnsi="Times New Roman" w:cs="Times New Roman"/>
+          <w:b w:val="0"/>
+        </w:rPr>
+        <w:t>6</w:t>
+      </w:r>
+      <w:r>
+        <w:rPr>
+          <w:rStyle w:val="Heading2Char"/>
+          <w:rFonts w:ascii="Times New Roman" w:hAnsi="Times New Roman" w:cs="Times New Roman"/>
+          <w:b w:val="0"/>
+        </w:rPr>
+        <w:t>.5</w:t>
+      </w:r>
+      <w:r>
+        <w:rPr>
+          <w:rStyle w:val="Heading2Char"/>
+          <w:rFonts w:ascii="Times New Roman" w:hAnsi="Times New Roman" w:cs="Times New Roman"/>
+          <w:b w:val="0"/>
+        </w:rPr>
+        <w:t xml:space="preserve"> Flowchart of the menu navigation</w:t>
+      </w:r>
       <w:bookmarkEnd w:id="36"/>
-    </w:p>
-    <w:p>
-      <w:pPr>
-        <w:spacing w:after="0" w:line="240" w:lineRule="auto"/>
-        <w:rPr>
-          <w:rFonts w:ascii="Times New Roman" w:hAnsi="Times New Roman" w:cs="Times New Roman"/>
-          <w:lang w:eastAsia="nb-NO"/>
-        </w:rPr>
-      </w:pPr>
-    </w:p>
-    <w:p>
-      <w:pPr>
-        <w:spacing w:after="0" w:line="240" w:lineRule="auto"/>
-        <w:rPr>
-          <w:rFonts w:ascii="Times New Roman" w:eastAsia="Times New Roman" w:hAnsi="Times New Roman" w:cs="Times New Roman"/>
-          <w:sz w:val="24"/>
-          <w:szCs w:val="24"/>
-          <w:lang w:eastAsia="nb-NO"/>
-        </w:rPr>
-      </w:pPr>
-      <w:r>
-        <w:rPr>
-          <w:rFonts w:ascii="Times New Roman" w:eastAsia="Times New Roman" w:hAnsi="Times New Roman" w:cs="Times New Roman"/>
-          <w:sz w:val="24"/>
-          <w:szCs w:val="24"/>
-          <w:lang w:eastAsia="nb-NO"/>
-        </w:rPr>
-        <w:t>When designing a game like this choosing the right colors and fonts is an important task. There are certain areas of the menus and in-game that we want the players to notice naturally without having to guide the player. By doing a detailed marked analysis we chose a design that we feel is a combination of current trends as well as choices based on different design articles.</w:t>
-      </w:r>
-    </w:p>
-    <w:p>
-      <w:pPr>
-        <w:spacing w:after="0" w:line="240" w:lineRule="auto"/>
-        <w:rPr>
-          <w:rFonts w:ascii="Times New Roman" w:eastAsia="Times New Roman" w:hAnsi="Times New Roman" w:cs="Times New Roman"/>
-          <w:sz w:val="24"/>
-          <w:szCs w:val="24"/>
-          <w:lang w:eastAsia="nb-NO"/>
-        </w:rPr>
-      </w:pPr>
-    </w:p>
-    <w:p>
-      <w:pPr>
-        <w:spacing w:after="0" w:line="240" w:lineRule="auto"/>
-        <w:rPr>
-          <w:rFonts w:ascii="Times New Roman" w:eastAsia="Times New Roman" w:hAnsi="Times New Roman" w:cs="Times New Roman"/>
-          <w:sz w:val="24"/>
-          <w:szCs w:val="24"/>
-          <w:lang w:eastAsia="nb-NO"/>
-        </w:rPr>
-      </w:pPr>
-      <w:r>
-        <w:rPr>
-          <w:rFonts w:ascii="Times New Roman" w:eastAsia="Times New Roman" w:hAnsi="Times New Roman" w:cs="Times New Roman"/>
-          <w:sz w:val="24"/>
-          <w:szCs w:val="24"/>
-          <w:lang w:eastAsia="nb-NO"/>
-        </w:rPr>
-        <w:t xml:space="preserve">UX design refined by </w:t>
-      </w:r>
-      <w:proofErr w:type="spellStart"/>
-      <w:r>
-        <w:rPr>
-          <w:rFonts w:ascii="Times New Roman" w:eastAsia="Times New Roman" w:hAnsi="Times New Roman" w:cs="Times New Roman"/>
-          <w:sz w:val="24"/>
-          <w:szCs w:val="24"/>
-          <w:lang w:eastAsia="nb-NO"/>
-        </w:rPr>
-        <w:t>Ritch</w:t>
-      </w:r>
-      <w:proofErr w:type="spellEnd"/>
-      <w:r>
-        <w:rPr>
-          <w:rStyle w:val="Fotnotereferanse"/>
-          <w:rFonts w:ascii="Times New Roman" w:eastAsia="Times New Roman" w:hAnsi="Times New Roman" w:cs="Times New Roman"/>
-          <w:sz w:val="24"/>
-          <w:szCs w:val="24"/>
-          <w:lang w:eastAsia="nb-NO"/>
-        </w:rPr>
-        <w:footnoteReference w:id="12"/>
-      </w:r>
-      <w:r>
-        <w:rPr>
-          <w:rFonts w:ascii="Times New Roman" w:eastAsia="Times New Roman" w:hAnsi="Times New Roman" w:cs="Times New Roman"/>
-          <w:sz w:val="24"/>
-          <w:szCs w:val="24"/>
-          <w:lang w:eastAsia="nb-NO"/>
-        </w:rPr>
-        <w:t xml:space="preserve"> </w:t>
-      </w:r>
-      <w:proofErr w:type="spellStart"/>
-      <w:r>
-        <w:rPr>
-          <w:rFonts w:ascii="Times New Roman" w:eastAsia="Times New Roman" w:hAnsi="Times New Roman" w:cs="Times New Roman"/>
-          <w:sz w:val="24"/>
-          <w:szCs w:val="24"/>
-          <w:lang w:eastAsia="nb-NO"/>
-        </w:rPr>
-        <w:t>Macefield</w:t>
-      </w:r>
-      <w:proofErr w:type="spellEnd"/>
-      <w:r>
-        <w:rPr>
-          <w:rStyle w:val="Fotnotereferanse"/>
-          <w:rFonts w:ascii="Times New Roman" w:eastAsia="Times New Roman" w:hAnsi="Times New Roman" w:cs="Times New Roman"/>
-          <w:sz w:val="24"/>
-          <w:szCs w:val="24"/>
-          <w:lang w:eastAsia="nb-NO"/>
-        </w:rPr>
-        <w:footnoteReference w:id="13"/>
-      </w:r>
-      <w:r>
-        <w:rPr>
-          <w:rFonts w:ascii="Times New Roman" w:eastAsia="Times New Roman" w:hAnsi="Times New Roman" w:cs="Times New Roman"/>
-          <w:sz w:val="24"/>
-          <w:szCs w:val="24"/>
-          <w:lang w:eastAsia="nb-NO"/>
-        </w:rPr>
-        <w:t xml:space="preserve"> gave</w:t>
-      </w:r>
-      <w:r>
-        <w:rPr>
-          <w:rFonts w:ascii="Times New Roman" w:eastAsia="Times New Roman" w:hAnsi="Times New Roman" w:cs="Times New Roman"/>
-          <w:sz w:val="24"/>
-          <w:szCs w:val="24"/>
-          <w:lang w:eastAsia="nb-NO"/>
-        </w:rPr>
-        <w:t xml:space="preserve"> us a way to approach design with the intention of making it more user friendly.  It was very useful for finding out how to balance the different kinds of design methods. This gave us a way to balance usability with information and design. </w:t>
-      </w:r>
-    </w:p>
-    <w:p>
-      <w:pPr>
-        <w:spacing w:after="0" w:line="240" w:lineRule="auto"/>
-        <w:rPr>
-          <w:rFonts w:ascii="Times New Roman" w:eastAsia="Times New Roman" w:hAnsi="Times New Roman" w:cs="Times New Roman"/>
-          <w:sz w:val="24"/>
-          <w:szCs w:val="24"/>
-          <w:lang w:eastAsia="nb-NO"/>
-        </w:rPr>
-      </w:pPr>
-    </w:p>
-    <w:p>
-      <w:pPr>
-        <w:spacing w:after="0" w:line="240" w:lineRule="auto"/>
-        <w:rPr>
-          <w:rFonts w:ascii="Times New Roman" w:eastAsia="Times New Roman" w:hAnsi="Times New Roman" w:cs="Times New Roman"/>
-          <w:sz w:val="24"/>
-          <w:szCs w:val="24"/>
-          <w:lang w:eastAsia="nb-NO"/>
-        </w:rPr>
-      </w:pPr>
-      <w:r>
-        <w:rPr>
-          <w:rFonts w:ascii="Times New Roman" w:eastAsia="Times New Roman" w:hAnsi="Times New Roman" w:cs="Times New Roman"/>
-          <w:sz w:val="24"/>
-          <w:szCs w:val="24"/>
-          <w:lang w:eastAsia="nb-NO"/>
-        </w:rPr>
-        <w:t xml:space="preserve">Using these methods were a way for us to learn about different ways to think as designers. It gave each and every member of the group a way to affect the design of the different buttons, colors and fonts that we used. The end product is a representation of the combined ideas of the group that has been planned and tested throughout the entire process. </w:t>
-      </w:r>
-    </w:p>
-    <w:p>
-      <w:pPr>
-        <w:spacing w:after="0" w:line="240" w:lineRule="auto"/>
-        <w:rPr>
-          <w:rStyle w:val="Overskrift2Tegn"/>
-          <w:rFonts w:ascii="Times New Roman" w:hAnsi="Times New Roman" w:cs="Times New Roman"/>
-          <w:b w:val="0"/>
-        </w:rPr>
-      </w:pPr>
-    </w:p>
-    <w:p>
-      <w:pPr>
-        <w:spacing w:after="0" w:line="240" w:lineRule="auto"/>
-        <w:rPr>
-          <w:rStyle w:val="Overskrift2Tegn"/>
-          <w:rFonts w:ascii="Times New Roman" w:hAnsi="Times New Roman" w:cs="Times New Roman"/>
-          <w:b w:val="0"/>
-        </w:rPr>
-      </w:pPr>
-    </w:p>
-    <w:p>
-      <w:pPr>
-        <w:spacing w:after="0" w:line="240" w:lineRule="auto"/>
-        <w:rPr>
-          <w:rFonts w:ascii="Times New Roman" w:eastAsia="Times New Roman" w:hAnsi="Times New Roman" w:cs="Times New Roman"/>
-          <w:sz w:val="24"/>
-          <w:szCs w:val="24"/>
-          <w:lang w:eastAsia="nb-NO"/>
-        </w:rPr>
-      </w:pPr>
-      <w:bookmarkStart w:id="37" w:name="_Toc388281872"/>
-      <w:r>
-        <w:rPr>
-          <w:rStyle w:val="Overskrift2Tegn"/>
-          <w:rFonts w:ascii="Times New Roman" w:hAnsi="Times New Roman" w:cs="Times New Roman"/>
-          <w:b w:val="0"/>
-        </w:rPr>
-        <w:t>6</w:t>
-      </w:r>
-      <w:r>
-        <w:rPr>
-          <w:rStyle w:val="Overskrift2Tegn"/>
-          <w:rFonts w:ascii="Times New Roman" w:hAnsi="Times New Roman" w:cs="Times New Roman"/>
-          <w:b w:val="0"/>
-        </w:rPr>
-        <w:t>.5</w:t>
-      </w:r>
-      <w:r>
-        <w:rPr>
-          <w:rStyle w:val="Overskrift2Tegn"/>
-          <w:rFonts w:ascii="Times New Roman" w:hAnsi="Times New Roman" w:cs="Times New Roman"/>
-          <w:b w:val="0"/>
-        </w:rPr>
-        <w:t xml:space="preserve"> Flowchart of the menu navigation</w:t>
-      </w:r>
-      <w:bookmarkEnd w:id="37"/>
       <w:r>
         <w:rPr>
           <w:rFonts w:ascii="Times New Roman" w:eastAsia="Times New Roman" w:hAnsi="Times New Roman" w:cs="Times New Roman"/>
@@ -12595,17 +12122,17 @@
     </w:p>
     <w:p>
       <w:pPr>
-        <w:pStyle w:val="Overskrift2"/>
+        <w:pStyle w:val="Heading2"/>
         <w:spacing w:line="240" w:lineRule="auto"/>
         <w:rPr>
-          <w:rStyle w:val="Overskrift2Tegn"/>
-          <w:rFonts w:ascii="Times New Roman" w:hAnsi="Times New Roman" w:cs="Times New Roman"/>
-        </w:rPr>
-      </w:pPr>
-    </w:p>
-    <w:p>
-      <w:pPr>
-        <w:pStyle w:val="Overskrift2"/>
+          <w:rStyle w:val="Heading2Char"/>
+          <w:rFonts w:ascii="Times New Roman" w:hAnsi="Times New Roman" w:cs="Times New Roman"/>
+        </w:rPr>
+      </w:pPr>
+    </w:p>
+    <w:p>
+      <w:pPr>
+        <w:pStyle w:val="Heading2"/>
         <w:spacing w:line="240" w:lineRule="auto"/>
         <w:rPr>
           <w:rFonts w:ascii="Times New Roman" w:eastAsia="Times New Roman" w:hAnsi="Times New Roman" w:cs="Times New Roman"/>
@@ -12616,24 +12143,24 @@
           <w:lang w:eastAsia="nb-NO"/>
         </w:rPr>
       </w:pPr>
-      <w:bookmarkStart w:id="38" w:name="_Toc388281873"/>
-      <w:r>
-        <w:rPr>
-          <w:rStyle w:val="Overskrift2Tegn"/>
+      <w:bookmarkStart w:id="37" w:name="_Toc388281873"/>
+      <w:r>
+        <w:rPr>
+          <w:rStyle w:val="Heading2Char"/>
           <w:rFonts w:ascii="Times New Roman" w:hAnsi="Times New Roman" w:cs="Times New Roman"/>
         </w:rPr>
         <w:t>6</w:t>
       </w:r>
       <w:r>
         <w:rPr>
-          <w:rStyle w:val="Overskrift2Tegn"/>
+          <w:rStyle w:val="Heading2Char"/>
           <w:rFonts w:ascii="Times New Roman" w:hAnsi="Times New Roman" w:cs="Times New Roman"/>
         </w:rPr>
         <w:t>.</w:t>
       </w:r>
       <w:r>
         <w:rPr>
-          <w:rStyle w:val="Overskrift2Tegn"/>
+          <w:rStyle w:val="Heading2Char"/>
           <w:rFonts w:ascii="Times New Roman" w:hAnsi="Times New Roman" w:cs="Times New Roman"/>
         </w:rPr>
         <w:t>6</w:t>
@@ -12651,15 +12178,15 @@
       </w:r>
       <w:r>
         <w:rPr>
-          <w:rStyle w:val="Overskrift2Tegn"/>
+          <w:rStyle w:val="Heading2Char"/>
           <w:rFonts w:ascii="Times New Roman" w:hAnsi="Times New Roman" w:cs="Times New Roman"/>
         </w:rPr>
         <w:t>Testing</w:t>
       </w:r>
-      <w:bookmarkEnd w:id="38"/>
-      <w:r>
-        <w:rPr>
-          <w:rStyle w:val="Overskrift2Tegn"/>
+      <w:bookmarkEnd w:id="37"/>
+      <w:r>
+        <w:rPr>
+          <w:rStyle w:val="Heading2Char"/>
           <w:rFonts w:ascii="Times New Roman" w:hAnsi="Times New Roman" w:cs="Times New Roman"/>
         </w:rPr>
         <w:t xml:space="preserve"> </w:t>
@@ -13005,29 +12532,7 @@
           <w:szCs w:val="24"/>
           <w:lang w:eastAsia="nb-NO"/>
         </w:rPr>
-        <w:t xml:space="preserve">We took some time to do some interviews to get an overall opinion on the tower defense genre as well as some useful feedback on the art of our game. We discovered through this process what people are looking for in these games and what they feel is less important. The biggest change we had to do </w:t>
-      </w:r>
-      <w:proofErr w:type="gramStart"/>
-      <w:r>
-        <w:rPr>
-          <w:rFonts w:ascii="Times New Roman" w:eastAsia="Times New Roman" w:hAnsi="Times New Roman" w:cs="Times New Roman"/>
-          <w:color w:val="000000"/>
-          <w:sz w:val="24"/>
-          <w:szCs w:val="24"/>
-          <w:lang w:eastAsia="nb-NO"/>
-        </w:rPr>
-        <w:t>based</w:t>
-      </w:r>
-      <w:proofErr w:type="gramEnd"/>
-      <w:r>
-        <w:rPr>
-          <w:rFonts w:ascii="Times New Roman" w:eastAsia="Times New Roman" w:hAnsi="Times New Roman" w:cs="Times New Roman"/>
-          <w:color w:val="000000"/>
-          <w:sz w:val="24"/>
-          <w:szCs w:val="24"/>
-          <w:lang w:eastAsia="nb-NO"/>
-        </w:rPr>
-        <w:t xml:space="preserve"> on the feedback of these interviews was to overcompensate when it came to our character art.</w:t>
+        <w:t>We took some time to do some interviews to get an overall opinion on the tower defense genre as well as some useful feedback on the art of our game. We discovered through this process what people are looking for in these games and what they feel is less important. The biggest change we had to do based on the feedback of these interviews was to overcompensate when it came to our character art.</w:t>
       </w:r>
     </w:p>
     <w:p>
@@ -13532,7 +13037,7 @@
       <w:pPr>
         <w:spacing w:line="240" w:lineRule="auto"/>
         <w:rPr>
-          <w:rStyle w:val="Overskrift2Tegn"/>
+          <w:rStyle w:val="Heading2Char"/>
           <w:rFonts w:ascii="Times New Roman" w:hAnsi="Times New Roman" w:cs="Times New Roman"/>
           <w:b w:val="0"/>
         </w:rPr>
@@ -13540,7 +13045,7 @@
     </w:p>
     <w:p>
       <w:pPr>
-        <w:pStyle w:val="Overskrift2"/>
+        <w:pStyle w:val="Heading2"/>
         <w:spacing w:line="240" w:lineRule="auto"/>
         <w:rPr>
           <w:rFonts w:ascii="Times New Roman" w:eastAsia="Times New Roman" w:hAnsi="Times New Roman" w:cs="Times New Roman"/>
@@ -13551,24 +13056,24 @@
           <w:lang w:eastAsia="nb-NO"/>
         </w:rPr>
       </w:pPr>
-      <w:bookmarkStart w:id="39" w:name="_Toc388281874"/>
-      <w:r>
-        <w:rPr>
-          <w:rStyle w:val="Overskrift2Tegn"/>
+      <w:bookmarkStart w:id="38" w:name="_Toc388281874"/>
+      <w:r>
+        <w:rPr>
+          <w:rStyle w:val="Heading2Char"/>
           <w:rFonts w:ascii="Times New Roman" w:hAnsi="Times New Roman" w:cs="Times New Roman"/>
         </w:rPr>
         <w:t>6</w:t>
       </w:r>
       <w:r>
         <w:rPr>
-          <w:rStyle w:val="Overskrift2Tegn"/>
+          <w:rStyle w:val="Heading2Char"/>
           <w:rFonts w:ascii="Times New Roman" w:hAnsi="Times New Roman" w:cs="Times New Roman"/>
         </w:rPr>
         <w:t>.</w:t>
       </w:r>
       <w:r>
         <w:rPr>
-          <w:rStyle w:val="Overskrift2Tegn"/>
+          <w:rStyle w:val="Heading2Char"/>
           <w:rFonts w:ascii="Times New Roman" w:hAnsi="Times New Roman" w:cs="Times New Roman"/>
         </w:rPr>
         <w:t>7</w:t>
@@ -13586,19 +13091,19 @@
       </w:r>
       <w:r>
         <w:rPr>
-          <w:rStyle w:val="Overskrift2Tegn"/>
+          <w:rStyle w:val="Heading2Char"/>
           <w:rFonts w:ascii="Times New Roman" w:hAnsi="Times New Roman" w:cs="Times New Roman"/>
         </w:rPr>
         <w:t xml:space="preserve">Testing </w:t>
       </w:r>
       <w:r>
         <w:rPr>
-          <w:rStyle w:val="Overskrift2Tegn"/>
+          <w:rStyle w:val="Heading2Char"/>
           <w:rFonts w:ascii="Times New Roman" w:hAnsi="Times New Roman" w:cs="Times New Roman"/>
         </w:rPr>
         <w:t>Analysis</w:t>
       </w:r>
-      <w:bookmarkEnd w:id="39"/>
+      <w:bookmarkEnd w:id="38"/>
       <w:r>
         <w:rPr>
           <w:rFonts w:ascii="Times New Roman" w:eastAsia="Times New Roman" w:hAnsi="Times New Roman" w:cs="Times New Roman"/>
@@ -13742,27 +13247,15 @@
           <w:lang w:eastAsia="nb-NO"/>
         </w:rPr>
       </w:pPr>
-      <w:proofErr w:type="gramStart"/>
-      <w:r>
-        <w:rPr>
-          <w:rFonts w:ascii="Times New Roman" w:eastAsia="Times New Roman" w:hAnsi="Times New Roman" w:cs="Times New Roman"/>
-          <w:color w:val="000000"/>
-          <w:sz w:val="24"/>
-          <w:szCs w:val="24"/>
-          <w:lang w:eastAsia="nb-NO"/>
-        </w:rPr>
-        <w:t>as</w:t>
-      </w:r>
-      <w:proofErr w:type="gramEnd"/>
-      <w:r>
-        <w:rPr>
-          <w:rFonts w:ascii="Times New Roman" w:eastAsia="Times New Roman" w:hAnsi="Times New Roman" w:cs="Times New Roman"/>
-          <w:color w:val="000000"/>
-          <w:sz w:val="24"/>
-          <w:szCs w:val="24"/>
-          <w:lang w:eastAsia="nb-NO"/>
-        </w:rPr>
-        <w:t xml:space="preserve"> people with little to no experience when it comes to games. This gave us a huge variety of answers.</w:t>
+      <w:r>
+        <w:rPr>
+          <w:rFonts w:ascii="Times New Roman" w:eastAsia="Times New Roman" w:hAnsi="Times New Roman" w:cs="Times New Roman"/>
+          <w:color w:val="000000"/>
+          <w:sz w:val="24"/>
+          <w:szCs w:val="24"/>
+          <w:lang w:eastAsia="nb-NO"/>
+        </w:rPr>
+        <w:t>as people with little to no experience when it comes to games. This gave us a huge variety of answers.</w:t>
       </w:r>
     </w:p>
     <w:p>
@@ -13966,7 +13459,7 @@
     </w:p>
     <w:p>
       <w:pPr>
-        <w:pStyle w:val="Overskrift1"/>
+        <w:pStyle w:val="Heading1"/>
         <w:rPr>
           <w:b w:val="0"/>
         </w:rPr>
@@ -13974,7 +13467,7 @@
     </w:p>
     <w:p>
       <w:pPr>
-        <w:pStyle w:val="Overskrift1"/>
+        <w:pStyle w:val="Heading1"/>
         <w:rPr>
           <w:b w:val="0"/>
         </w:rPr>
@@ -13982,7 +13475,7 @@
     </w:p>
     <w:p>
       <w:pPr>
-        <w:pStyle w:val="Overskrift1"/>
+        <w:pStyle w:val="Heading1"/>
         <w:rPr>
           <w:b w:val="0"/>
         </w:rPr>
@@ -13990,12 +13483,12 @@
     </w:p>
     <w:p>
       <w:pPr>
-        <w:pStyle w:val="Overskrift1"/>
+        <w:pStyle w:val="Heading1"/>
         <w:rPr>
           <w:b w:val="0"/>
         </w:rPr>
       </w:pPr>
-      <w:bookmarkStart w:id="40" w:name="_Toc388281875"/>
+      <w:bookmarkStart w:id="39" w:name="_Toc388281875"/>
       <w:r>
         <w:rPr>
           <w:b w:val="0"/>
@@ -14021,7 +13514,7 @@
         </w:rPr>
         <w:t xml:space="preserve"> logic</w:t>
       </w:r>
-      <w:bookmarkEnd w:id="40"/>
+      <w:bookmarkEnd w:id="39"/>
     </w:p>
     <w:p>
       <w:pPr>
@@ -14125,7 +13618,7 @@
     </w:p>
     <w:p>
       <w:pPr>
-        <w:pStyle w:val="Overskrift1"/>
+        <w:pStyle w:val="Heading1"/>
         <w:rPr>
           <w:b w:val="0"/>
           <w:sz w:val="24"/>
@@ -14183,7 +13676,7 @@
     </w:p>
     <w:p>
       <w:pPr>
-        <w:pStyle w:val="Overskrift1"/>
+        <w:pStyle w:val="Heading1"/>
         <w:rPr>
           <w:b w:val="0"/>
           <w:sz w:val="24"/>
@@ -14209,7 +13702,7 @@
     </w:p>
     <w:p>
       <w:pPr>
-        <w:pStyle w:val="Overskrift1"/>
+        <w:pStyle w:val="Heading1"/>
         <w:rPr>
           <w:b w:val="0"/>
           <w:sz w:val="24"/>
@@ -14227,7 +13720,7 @@
     </w:p>
     <w:p>
       <w:pPr>
-        <w:pStyle w:val="Overskrift1"/>
+        <w:pStyle w:val="Heading1"/>
         <w:rPr>
           <w:b w:val="0"/>
           <w:sz w:val="24"/>
@@ -14245,7 +13738,7 @@
     </w:p>
     <w:p>
       <w:pPr>
-        <w:pStyle w:val="Overskrift1"/>
+        <w:pStyle w:val="Heading1"/>
         <w:rPr>
           <w:b w:val="0"/>
           <w:sz w:val="24"/>
@@ -14289,7 +13782,7 @@
     </w:p>
     <w:p>
       <w:pPr>
-        <w:pStyle w:val="Overskrift1"/>
+        <w:pStyle w:val="Heading1"/>
         <w:rPr>
           <w:b w:val="0"/>
         </w:rPr>
@@ -14297,12 +13790,12 @@
     </w:p>
     <w:p>
       <w:pPr>
-        <w:pStyle w:val="Overskrift1"/>
+        <w:pStyle w:val="Heading1"/>
         <w:rPr>
           <w:b w:val="0"/>
         </w:rPr>
       </w:pPr>
-      <w:bookmarkStart w:id="41" w:name="_Toc388281876"/>
+      <w:bookmarkStart w:id="40" w:name="_Toc388281876"/>
       <w:r>
         <w:rPr>
           <w:b w:val="0"/>
@@ -14315,11 +13808,11 @@
         </w:rPr>
         <w:t>.0 Sound design</w:t>
       </w:r>
-      <w:bookmarkEnd w:id="41"/>
-    </w:p>
-    <w:p>
-      <w:pPr>
-        <w:pStyle w:val="Overskrift1"/>
+      <w:bookmarkEnd w:id="40"/>
+    </w:p>
+    <w:p>
+      <w:pPr>
+        <w:pStyle w:val="Heading1"/>
         <w:rPr>
           <w:b w:val="0"/>
         </w:rPr>
@@ -14358,25 +13851,7 @@
           <w:sz w:val="24"/>
           <w:szCs w:val="24"/>
         </w:rPr>
-        <w:t xml:space="preserve"> Based on this information we decided not to spend too much time developing the sound and instead try to keep it simple. We chose not to have any music while a round is playing so that the player would not be distracted from the already hectic game. A problem we discovered quickly when it comes to developing sounds like this is that even though we were using a high quality microphone, there were still sounds being picked up from any source around the room and outside the building. At first we found this to be a big issue considering that it rang through the audio takes, but because of Audacity’s ability to remove </w:t>
-      </w:r>
-      <w:proofErr w:type="gramStart"/>
-      <w:r>
-        <w:rPr>
-          <w:rFonts w:ascii="Times New Roman" w:hAnsi="Times New Roman" w:cs="Times New Roman"/>
-          <w:sz w:val="24"/>
-          <w:szCs w:val="24"/>
-        </w:rPr>
-        <w:t>un</w:t>
-      </w:r>
-      <w:proofErr w:type="gramEnd"/>
-      <w:r>
-        <w:rPr>
-          <w:rFonts w:ascii="Times New Roman" w:hAnsi="Times New Roman" w:cs="Times New Roman"/>
-          <w:sz w:val="24"/>
-          <w:szCs w:val="24"/>
-        </w:rPr>
-        <w:t xml:space="preserve"> wanted noise we were able to fix this.</w:t>
+        <w:t xml:space="preserve"> Based on this information we decided not to spend too much time developing the sound and instead try to keep it simple. We chose not to have any music while a round is playing so that the player would not be distracted from the already hectic game. A problem we discovered quickly when it comes to developing sounds like this is that even though we were using a high quality microphone, there were still sounds being picked up from any source around the room and outside the building. At first we found this to be a big issue considering that it rang through the audio takes, but because of Audacity’s ability to remove un wanted noise we were able to fix this.</w:t>
       </w:r>
     </w:p>
     <w:p>
@@ -14408,7 +13883,7 @@
           <w:lang w:eastAsia="nb-NO"/>
         </w:rPr>
       </w:pPr>
-      <w:bookmarkStart w:id="42" w:name="_Toc388281877"/>
+      <w:bookmarkStart w:id="41" w:name="_Toc388281877"/>
       <w:r>
         <w:rPr>
           <w:rFonts w:ascii="Times New Roman" w:eastAsia="Times New Roman" w:hAnsi="Times New Roman" w:cs="Times New Roman"/>
@@ -14435,7 +13910,7 @@
       </w:r>
       <w:r>
         <w:rPr>
-          <w:rStyle w:val="Overskrift1Tegn"/>
+          <w:rStyle w:val="Heading1Char"/>
           <w:rFonts w:eastAsiaTheme="minorHAnsi"/>
           <w:b w:val="0"/>
         </w:rPr>
@@ -14443,13 +13918,13 @@
       </w:r>
       <w:r>
         <w:rPr>
-          <w:rStyle w:val="Overskrift1Tegn"/>
+          <w:rStyle w:val="Heading1Char"/>
           <w:rFonts w:eastAsiaTheme="minorHAnsi"/>
           <w:b w:val="0"/>
         </w:rPr>
         <w:t>Analysis</w:t>
       </w:r>
-      <w:bookmarkEnd w:id="42"/>
+      <w:bookmarkEnd w:id="41"/>
       <w:r>
         <w:rPr>
           <w:rFonts w:ascii="Times New Roman" w:eastAsia="Times New Roman" w:hAnsi="Times New Roman" w:cs="Times New Roman"/>
@@ -14574,29 +14049,7 @@
           <w:szCs w:val="24"/>
           <w:lang w:eastAsia="nb-NO"/>
         </w:rPr>
-        <w:t xml:space="preserve">By analyzing what is currently popular and used by bigger developers we will adapt our game to follow a similar style. Looking at these different developers we have noticed that what </w:t>
-      </w:r>
-      <w:proofErr w:type="gramStart"/>
-      <w:r>
-        <w:rPr>
-          <w:rFonts w:ascii="Times New Roman" w:eastAsia="Times New Roman" w:hAnsi="Times New Roman" w:cs="Times New Roman"/>
-          <w:color w:val="000000"/>
-          <w:sz w:val="24"/>
-          <w:szCs w:val="24"/>
-          <w:lang w:eastAsia="nb-NO"/>
-        </w:rPr>
-        <w:t>is</w:t>
-      </w:r>
-      <w:proofErr w:type="gramEnd"/>
-      <w:r>
-        <w:rPr>
-          <w:rFonts w:ascii="Times New Roman" w:eastAsia="Times New Roman" w:hAnsi="Times New Roman" w:cs="Times New Roman"/>
-          <w:color w:val="000000"/>
-          <w:sz w:val="24"/>
-          <w:szCs w:val="24"/>
-          <w:lang w:eastAsia="nb-NO"/>
-        </w:rPr>
-        <w:t xml:space="preserve"> currently popular is clean non sharp colors as well as simplicity. </w:t>
+        <w:t xml:space="preserve">By analyzing what is currently popular and used by bigger developers we will adapt our game to follow a similar style. Looking at these different developers we have noticed that what is currently popular is clean non sharp colors as well as simplicity. </w:t>
       </w:r>
     </w:p>
     <w:p>
@@ -14981,27 +14434,27 @@
     </w:p>
     <w:p>
       <w:pPr>
-        <w:pStyle w:val="Overskrift2"/>
+        <w:pStyle w:val="Heading2"/>
         <w:spacing w:line="240" w:lineRule="auto"/>
         <w:rPr>
-          <w:rStyle w:val="Overskrift2Tegn"/>
-          <w:rFonts w:ascii="Times New Roman" w:hAnsi="Times New Roman" w:cs="Times New Roman"/>
-        </w:rPr>
-      </w:pPr>
-    </w:p>
-    <w:p>
-      <w:pPr>
-        <w:pStyle w:val="Overskrift2"/>
+          <w:rStyle w:val="Heading2Char"/>
+          <w:rFonts w:ascii="Times New Roman" w:hAnsi="Times New Roman" w:cs="Times New Roman"/>
+        </w:rPr>
+      </w:pPr>
+    </w:p>
+    <w:p>
+      <w:pPr>
+        <w:pStyle w:val="Heading2"/>
         <w:spacing w:line="240" w:lineRule="auto"/>
         <w:rPr>
-          <w:rStyle w:val="Overskrift2Tegn"/>
-          <w:rFonts w:ascii="Times New Roman" w:hAnsi="Times New Roman" w:cs="Times New Roman"/>
-        </w:rPr>
-      </w:pPr>
-    </w:p>
-    <w:p>
-      <w:pPr>
-        <w:pStyle w:val="Overskrift2"/>
+          <w:rStyle w:val="Heading2Char"/>
+          <w:rFonts w:ascii="Times New Roman" w:hAnsi="Times New Roman" w:cs="Times New Roman"/>
+        </w:rPr>
+      </w:pPr>
+    </w:p>
+    <w:p>
+      <w:pPr>
+        <w:pStyle w:val="Heading2"/>
         <w:spacing w:line="240" w:lineRule="auto"/>
         <w:rPr>
           <w:rFonts w:ascii="Times New Roman" w:eastAsia="Times New Roman" w:hAnsi="Times New Roman" w:cs="Times New Roman"/>
@@ -15009,31 +14462,31 @@
           <w:lang w:eastAsia="nb-NO"/>
         </w:rPr>
       </w:pPr>
-      <w:bookmarkStart w:id="43" w:name="_Toc388281878"/>
-      <w:r>
-        <w:rPr>
-          <w:rStyle w:val="Overskrift2Tegn"/>
+      <w:bookmarkStart w:id="42" w:name="_Toc388281878"/>
+      <w:r>
+        <w:rPr>
+          <w:rStyle w:val="Heading2Char"/>
           <w:rFonts w:ascii="Times New Roman" w:hAnsi="Times New Roman" w:cs="Times New Roman"/>
         </w:rPr>
         <w:t>9</w:t>
       </w:r>
       <w:r>
         <w:rPr>
-          <w:rStyle w:val="Overskrift2Tegn"/>
+          <w:rStyle w:val="Heading2Char"/>
           <w:rFonts w:ascii="Times New Roman" w:hAnsi="Times New Roman" w:cs="Times New Roman"/>
         </w:rPr>
         <w:t>.</w:t>
       </w:r>
       <w:r>
         <w:rPr>
-          <w:rStyle w:val="Overskrift2Tegn"/>
+          <w:rStyle w:val="Heading2Char"/>
           <w:rFonts w:ascii="Times New Roman" w:hAnsi="Times New Roman" w:cs="Times New Roman"/>
         </w:rPr>
         <w:t>1</w:t>
       </w:r>
       <w:r>
         <w:rPr>
-          <w:rStyle w:val="Overskrift2Tegn"/>
+          <w:rStyle w:val="Heading2Char"/>
           <w:rFonts w:ascii="Times New Roman" w:hAnsi="Times New Roman" w:cs="Times New Roman"/>
         </w:rPr>
         <w:t xml:space="preserve"> </w:t>
@@ -15046,7 +14499,7 @@
         </w:rPr>
         <w:t>Store guidelines</w:t>
       </w:r>
-      <w:bookmarkEnd w:id="43"/>
+      <w:bookmarkEnd w:id="42"/>
     </w:p>
     <w:p>
       <w:pPr>
@@ -15387,7 +14840,7 @@
     </w:p>
     <w:p>
       <w:pPr>
-        <w:pStyle w:val="Overskrift1"/>
+        <w:pStyle w:val="Heading1"/>
         <w:rPr>
           <w:b w:val="0"/>
         </w:rPr>
@@ -15395,7 +14848,7 @@
     </w:p>
     <w:p>
       <w:pPr>
-        <w:pStyle w:val="Overskrift1"/>
+        <w:pStyle w:val="Heading1"/>
         <w:rPr>
           <w:b w:val="0"/>
         </w:rPr>
@@ -15403,12 +14856,12 @@
     </w:p>
     <w:p>
       <w:pPr>
-        <w:pStyle w:val="Overskrift1"/>
+        <w:pStyle w:val="Heading1"/>
         <w:rPr>
           <w:b w:val="0"/>
         </w:rPr>
       </w:pPr>
-      <w:bookmarkStart w:id="44" w:name="_Toc388281879"/>
+      <w:bookmarkStart w:id="43" w:name="_Toc388281879"/>
       <w:r>
         <w:rPr>
           <w:b w:val="0"/>
@@ -15427,7 +14880,7 @@
         </w:rPr>
         <w:t>Workflow analysis:</w:t>
       </w:r>
-      <w:bookmarkEnd w:id="44"/>
+      <w:bookmarkEnd w:id="43"/>
       <w:r>
         <w:rPr>
           <w:b w:val="0"/>
@@ -15437,7 +14890,7 @@
     </w:p>
     <w:p>
       <w:pPr>
-        <w:pStyle w:val="Overskrift1"/>
+        <w:pStyle w:val="Heading1"/>
         <w:rPr>
           <w:b w:val="0"/>
         </w:rPr>
@@ -15614,6 +15067,36 @@
     </w:p>
     <w:p>
       <w:pPr>
+        <w:pStyle w:val="Heading1"/>
+        <w:rPr>
+          <w:b w:val="0"/>
+        </w:rPr>
+      </w:pPr>
+    </w:p>
+    <w:p>
+      <w:pPr>
+        <w:pStyle w:val="Heading1"/>
+        <w:rPr>
+          <w:b w:val="0"/>
+        </w:rPr>
+      </w:pPr>
+      <w:bookmarkStart w:id="44" w:name="_Toc388281880"/>
+      <w:r>
+        <w:rPr>
+          <w:b w:val="0"/>
+        </w:rPr>
+        <w:t>11</w:t>
+      </w:r>
+      <w:r>
+        <w:rPr>
+          <w:b w:val="0"/>
+        </w:rPr>
+        <w:t>.0 Final product review</w:t>
+      </w:r>
+      <w:bookmarkEnd w:id="44"/>
+    </w:p>
+    <w:p>
+      <w:pPr>
         <w:spacing w:line="240" w:lineRule="auto"/>
         <w:rPr>
           <w:rFonts w:ascii="Times New Roman" w:hAnsi="Times New Roman" w:cs="Times New Roman"/>
@@ -15621,10 +15104,154 @@
           <w:szCs w:val="24"/>
         </w:rPr>
       </w:pPr>
-    </w:p>
-    <w:p>
-      <w:pPr>
-        <w:pStyle w:val="Overskrift1"/>
+      <w:r>
+        <w:rPr>
+          <w:rFonts w:ascii="Times New Roman" w:hAnsi="Times New Roman" w:cs="Times New Roman"/>
+          <w:sz w:val="24"/>
+          <w:szCs w:val="24"/>
+        </w:rPr>
+        <w:t>When we started the development,</w:t>
+      </w:r>
+      <w:r>
+        <w:rPr>
+          <w:rFonts w:ascii="Times New Roman" w:hAnsi="Times New Roman" w:cs="Times New Roman"/>
+          <w:sz w:val="24"/>
+          <w:szCs w:val="24"/>
+        </w:rPr>
+        <w:t xml:space="preserve"> we had set ourselves some g</w:t>
+      </w:r>
+      <w:r>
+        <w:rPr>
+          <w:rFonts w:ascii="Times New Roman" w:hAnsi="Times New Roman" w:cs="Times New Roman"/>
+          <w:sz w:val="24"/>
+          <w:szCs w:val="24"/>
+        </w:rPr>
+        <w:t xml:space="preserve">oals that we wanted to achieve. </w:t>
+      </w:r>
+      <w:r>
+        <w:rPr>
+          <w:rFonts w:ascii="Times New Roman" w:hAnsi="Times New Roman" w:cs="Times New Roman"/>
+          <w:sz w:val="24"/>
+          <w:szCs w:val="24"/>
+        </w:rPr>
+        <w:t>We planned and designed the game with the knowledge that</w:t>
+      </w:r>
+      <w:r>
+        <w:rPr>
+          <w:rFonts w:ascii="Times New Roman" w:hAnsi="Times New Roman" w:cs="Times New Roman"/>
+          <w:sz w:val="24"/>
+          <w:szCs w:val="24"/>
+        </w:rPr>
+        <w:t xml:space="preserve"> some of the</w:t>
+      </w:r>
+      <w:r>
+        <w:rPr>
+          <w:rFonts w:ascii="Times New Roman" w:hAnsi="Times New Roman" w:cs="Times New Roman"/>
+          <w:sz w:val="24"/>
+          <w:szCs w:val="24"/>
+        </w:rPr>
+        <w:t xml:space="preserve"> content would have to</w:t>
+      </w:r>
+      <w:r>
+        <w:rPr>
+          <w:rFonts w:ascii="Times New Roman" w:hAnsi="Times New Roman" w:cs="Times New Roman"/>
+          <w:sz w:val="24"/>
+          <w:szCs w:val="24"/>
+        </w:rPr>
+        <w:t xml:space="preserve"> be cut due to time restraints.</w:t>
+      </w:r>
+    </w:p>
+    <w:p>
+      <w:pPr>
+        <w:spacing w:line="240" w:lineRule="auto"/>
+        <w:rPr>
+          <w:rFonts w:ascii="Times New Roman" w:hAnsi="Times New Roman" w:cs="Times New Roman"/>
+          <w:sz w:val="24"/>
+          <w:szCs w:val="24"/>
+        </w:rPr>
+      </w:pPr>
+      <w:r>
+        <w:rPr>
+          <w:rFonts w:ascii="Times New Roman" w:hAnsi="Times New Roman" w:cs="Times New Roman"/>
+          <w:sz w:val="24"/>
+          <w:szCs w:val="24"/>
+        </w:rPr>
+        <w:t>The final product is close to the original idea that we started out with and contains most of the content that was originally planned. There were a few cuts du</w:t>
+      </w:r>
+      <w:r>
+        <w:rPr>
+          <w:rFonts w:ascii="Times New Roman" w:hAnsi="Times New Roman" w:cs="Times New Roman"/>
+          <w:sz w:val="24"/>
+          <w:szCs w:val="24"/>
+        </w:rPr>
+        <w:t>e to time and balancing issues.</w:t>
+      </w:r>
+    </w:p>
+    <w:p>
+      <w:pPr>
+        <w:spacing w:line="240" w:lineRule="auto"/>
+        <w:rPr>
+          <w:rFonts w:ascii="Times New Roman" w:hAnsi="Times New Roman" w:cs="Times New Roman"/>
+          <w:sz w:val="24"/>
+          <w:szCs w:val="24"/>
+        </w:rPr>
+      </w:pPr>
+      <w:r>
+        <w:rPr>
+          <w:rFonts w:ascii="Times New Roman" w:hAnsi="Times New Roman" w:cs="Times New Roman"/>
+          <w:sz w:val="24"/>
+          <w:szCs w:val="24"/>
+        </w:rPr>
+        <w:t>The biggest thing that was eventually cut was the Spy unit. The unit was supposed to be a way for players to see the other player base and plan his next moves based upon what the other player was building. The unit was also able to move unseen through the battlefield.</w:t>
+      </w:r>
+    </w:p>
+    <w:p>
+      <w:pPr>
+        <w:spacing w:line="240" w:lineRule="auto"/>
+        <w:rPr>
+          <w:rFonts w:ascii="Times New Roman" w:hAnsi="Times New Roman" w:cs="Times New Roman"/>
+          <w:sz w:val="24"/>
+          <w:szCs w:val="24"/>
+        </w:rPr>
+      </w:pPr>
+      <w:r>
+        <w:rPr>
+          <w:rFonts w:ascii="Times New Roman" w:hAnsi="Times New Roman" w:cs="Times New Roman"/>
+          <w:sz w:val="24"/>
+          <w:szCs w:val="24"/>
+        </w:rPr>
+        <w:t xml:space="preserve"> We cut the unit from the final version of the game because of it not making too much of a difference during a game as well as issues when it came to balancing it. In the end we could not decide if it was to be a unit or ability so we cut it from the current version. We also decided to cut one building from the game due to the same issues. The NSA building was to be the building you would have to build in order</w:t>
+      </w:r>
+      <w:r>
+        <w:rPr>
+          <w:rFonts w:ascii="Times New Roman" w:hAnsi="Times New Roman" w:cs="Times New Roman"/>
+          <w:sz w:val="24"/>
+          <w:szCs w:val="24"/>
+        </w:rPr>
+        <w:t xml:space="preserve"> to be able to recruit the spy.</w:t>
+      </w:r>
+    </w:p>
+    <w:p>
+      <w:pPr>
+        <w:spacing w:line="240" w:lineRule="auto"/>
+        <w:rPr>
+          <w:rFonts w:ascii="Times New Roman" w:hAnsi="Times New Roman" w:cs="Times New Roman"/>
+          <w:sz w:val="24"/>
+          <w:szCs w:val="24"/>
+        </w:rPr>
+      </w:pPr>
+      <w:r>
+        <w:rPr>
+          <w:rFonts w:ascii="Times New Roman" w:hAnsi="Times New Roman" w:cs="Times New Roman"/>
+          <w:sz w:val="24"/>
+          <w:szCs w:val="24"/>
+        </w:rPr>
+        <w:t>We did improve on the original idea as well with more detailed maps and a more fluid and balanced gameplay. Throughout the testing process we were able to make quick changes based on the feedback which in the end helped us develop a better game.</w:t>
+      </w:r>
+    </w:p>
+    <w:p>
+      <w:pPr>
+        <w:pStyle w:val="Heading1"/>
         <w:rPr>
           <w:b w:val="0"/>
         </w:rPr>
@@ -15632,140 +15259,20 @@
     </w:p>
     <w:p>
       <w:pPr>
-        <w:pStyle w:val="Overskrift1"/>
+        <w:pStyle w:val="Heading1"/>
         <w:rPr>
           <w:b w:val="0"/>
         </w:rPr>
       </w:pPr>
-      <w:bookmarkStart w:id="45" w:name="_Toc388281880"/>
-      <w:r>
+    </w:p>
+    <w:p>
+      <w:pPr>
+        <w:pStyle w:val="Heading1"/>
         <w:rPr>
           <w:b w:val="0"/>
         </w:rPr>
-        <w:t>11</w:t>
-      </w:r>
-      <w:r>
-        <w:rPr>
-          <w:b w:val="0"/>
-        </w:rPr>
-        <w:t>.0 Final product review</w:t>
-      </w:r>
-      <w:bookmarkEnd w:id="45"/>
-    </w:p>
-    <w:p>
-      <w:pPr>
-        <w:pStyle w:val="Overskrift1"/>
-        <w:rPr>
-          <w:b w:val="0"/>
-        </w:rPr>
-      </w:pPr>
-    </w:p>
-    <w:p>
-      <w:pPr>
-        <w:spacing w:line="240" w:lineRule="auto"/>
-        <w:rPr>
-          <w:rFonts w:ascii="Times New Roman" w:hAnsi="Times New Roman" w:cs="Times New Roman"/>
-          <w:sz w:val="24"/>
-          <w:szCs w:val="24"/>
-        </w:rPr>
-      </w:pPr>
-      <w:r>
-        <w:rPr>
-          <w:rFonts w:ascii="Times New Roman" w:hAnsi="Times New Roman" w:cs="Times New Roman"/>
-          <w:sz w:val="24"/>
-          <w:szCs w:val="24"/>
-        </w:rPr>
-        <w:t xml:space="preserve">When we started out developing this game we had set ourselves some goals that we wanted to achieve. We planned and designed the game with the knowledge that content would have to be cut due to time restraints. </w:t>
-      </w:r>
-    </w:p>
-    <w:p>
-      <w:pPr>
-        <w:spacing w:line="240" w:lineRule="auto"/>
-        <w:rPr>
-          <w:rFonts w:ascii="Times New Roman" w:hAnsi="Times New Roman" w:cs="Times New Roman"/>
-          <w:sz w:val="24"/>
-          <w:szCs w:val="24"/>
-        </w:rPr>
-      </w:pPr>
-      <w:r>
-        <w:rPr>
-          <w:rFonts w:ascii="Times New Roman" w:hAnsi="Times New Roman" w:cs="Times New Roman"/>
-          <w:sz w:val="24"/>
-          <w:szCs w:val="24"/>
-        </w:rPr>
-        <w:t xml:space="preserve">The final product is close to the original idea that we started out with and contains most of the content that was originally planned. There were a few cuts due to time and balancing issues. </w:t>
-      </w:r>
-    </w:p>
-    <w:p>
-      <w:pPr>
-        <w:spacing w:line="240" w:lineRule="auto"/>
-        <w:rPr>
-          <w:rFonts w:ascii="Times New Roman" w:hAnsi="Times New Roman" w:cs="Times New Roman"/>
-          <w:sz w:val="24"/>
-          <w:szCs w:val="24"/>
-        </w:rPr>
-      </w:pPr>
-      <w:r>
-        <w:rPr>
-          <w:rFonts w:ascii="Times New Roman" w:hAnsi="Times New Roman" w:cs="Times New Roman"/>
-          <w:sz w:val="24"/>
-          <w:szCs w:val="24"/>
-        </w:rPr>
-        <w:t>The biggest thing that was eventually cut was the Spy unit. The unit was supposed to be a way for players to see the other player base and plan his next moves based upon what the other player was building. The unit was also able to move unseen through the battlefield.</w:t>
-      </w:r>
-    </w:p>
-    <w:p>
-      <w:pPr>
-        <w:spacing w:line="240" w:lineRule="auto"/>
-        <w:rPr>
-          <w:rFonts w:ascii="Times New Roman" w:hAnsi="Times New Roman" w:cs="Times New Roman"/>
-          <w:sz w:val="24"/>
-          <w:szCs w:val="24"/>
-        </w:rPr>
-      </w:pPr>
-      <w:r>
-        <w:rPr>
-          <w:rFonts w:ascii="Times New Roman" w:hAnsi="Times New Roman" w:cs="Times New Roman"/>
-          <w:sz w:val="24"/>
-          <w:szCs w:val="24"/>
-        </w:rPr>
-        <w:t xml:space="preserve"> We cut the unit from the final version of the game because of it not making too much of a difference during a game as well as issues when it came to balancing it. In the end we could not decide if it was to be a unit or ability so we cut it from the current version. We also decided to cut one building from the game due to the same issues. The NSA building was to be the building you would have to build in order to be able to recruit the spy. </w:t>
-      </w:r>
-    </w:p>
-    <w:p>
-      <w:pPr>
-        <w:spacing w:line="240" w:lineRule="auto"/>
-        <w:rPr>
-          <w:rFonts w:ascii="Times New Roman" w:hAnsi="Times New Roman" w:cs="Times New Roman"/>
-          <w:sz w:val="24"/>
-          <w:szCs w:val="24"/>
-        </w:rPr>
-      </w:pPr>
-      <w:r>
-        <w:rPr>
-          <w:rFonts w:ascii="Times New Roman" w:hAnsi="Times New Roman" w:cs="Times New Roman"/>
-          <w:sz w:val="24"/>
-          <w:szCs w:val="24"/>
-        </w:rPr>
-        <w:t>We did improve on the original idea as well with more detailed maps and a more fluid and balanced gameplay. Throughout the testing process we were able to make quick changes based on the feedback which in the end helped us develop a better game.</w:t>
-      </w:r>
-    </w:p>
-    <w:p>
-      <w:pPr>
-        <w:pStyle w:val="Overskrift1"/>
-        <w:rPr>
-          <w:b w:val="0"/>
-        </w:rPr>
-      </w:pPr>
-    </w:p>
-    <w:p>
-      <w:pPr>
-        <w:pStyle w:val="Overskrift1"/>
-        <w:rPr>
-          <w:b w:val="0"/>
-        </w:rPr>
-      </w:pPr>
-      <w:bookmarkStart w:id="46" w:name="_Toc388281881"/>
+      </w:pPr>
+      <w:bookmarkStart w:id="45" w:name="_Toc388281881"/>
       <w:r>
         <w:rPr>
           <w:b w:val="0"/>
@@ -15785,6 +15292,102 @@
         </w:rPr>
         <w:t>.0 Future development</w:t>
       </w:r>
+      <w:bookmarkEnd w:id="45"/>
+    </w:p>
+    <w:p>
+      <w:pPr>
+        <w:spacing w:line="240" w:lineRule="auto"/>
+        <w:rPr>
+          <w:rFonts w:ascii="Times New Roman" w:hAnsi="Times New Roman" w:cs="Times New Roman"/>
+          <w:sz w:val="24"/>
+          <w:szCs w:val="24"/>
+        </w:rPr>
+      </w:pPr>
+      <w:r>
+        <w:rPr>
+          <w:rFonts w:ascii="Times New Roman" w:hAnsi="Times New Roman" w:cs="Times New Roman"/>
+          <w:sz w:val="24"/>
+          <w:szCs w:val="24"/>
+        </w:rPr>
+        <w:t>After the project delivery date at the 21</w:t>
+      </w:r>
+      <w:r>
+        <w:rPr>
+          <w:rFonts w:ascii="Times New Roman" w:hAnsi="Times New Roman" w:cs="Times New Roman"/>
+          <w:sz w:val="24"/>
+          <w:szCs w:val="24"/>
+          <w:vertAlign w:val="superscript"/>
+        </w:rPr>
+        <w:t>st</w:t>
+      </w:r>
+      <w:r>
+        <w:rPr>
+          <w:rFonts w:ascii="Times New Roman" w:hAnsi="Times New Roman" w:cs="Times New Roman"/>
+          <w:sz w:val="24"/>
+          <w:szCs w:val="24"/>
+        </w:rPr>
+        <w:t xml:space="preserve"> of</w:t>
+      </w:r>
+      <w:r>
+        <w:rPr>
+          <w:rFonts w:ascii="Times New Roman" w:hAnsi="Times New Roman" w:cs="Times New Roman"/>
+          <w:sz w:val="24"/>
+          <w:szCs w:val="24"/>
+        </w:rPr>
+        <w:t xml:space="preserve"> May the product wi</w:t>
+      </w:r>
+      <w:r>
+        <w:rPr>
+          <w:rFonts w:ascii="Times New Roman" w:hAnsi="Times New Roman" w:cs="Times New Roman"/>
+          <w:sz w:val="24"/>
+          <w:szCs w:val="24"/>
+        </w:rPr>
+        <w:t xml:space="preserve">ll be handed over to Syncrotec. </w:t>
+      </w:r>
+      <w:r>
+        <w:rPr>
+          <w:rFonts w:ascii="Times New Roman" w:hAnsi="Times New Roman" w:cs="Times New Roman"/>
+          <w:sz w:val="24"/>
+          <w:szCs w:val="24"/>
+        </w:rPr>
+        <w:t>The main objective at this point will be focused around marketing as well as a continuing development of new features in the game. These features will a based around micro-transactions as well as making the game profitable through other means (Ads, DLC).</w:t>
+      </w:r>
+    </w:p>
+    <w:p>
+      <w:pPr>
+        <w:spacing w:line="240" w:lineRule="auto"/>
+        <w:rPr>
+          <w:rFonts w:ascii="Times New Roman" w:hAnsi="Times New Roman" w:cs="Times New Roman"/>
+          <w:sz w:val="24"/>
+          <w:szCs w:val="24"/>
+        </w:rPr>
+      </w:pPr>
+      <w:r>
+        <w:rPr>
+          <w:rFonts w:ascii="Times New Roman" w:hAnsi="Times New Roman" w:cs="Times New Roman"/>
+          <w:sz w:val="24"/>
+          <w:szCs w:val="24"/>
+        </w:rPr>
+        <w:t>By the 21</w:t>
+      </w:r>
+      <w:r>
+        <w:rPr>
+          <w:rFonts w:ascii="Times New Roman" w:hAnsi="Times New Roman" w:cs="Times New Roman"/>
+          <w:sz w:val="24"/>
+          <w:szCs w:val="24"/>
+          <w:vertAlign w:val="superscript"/>
+        </w:rPr>
+        <w:t>st</w:t>
+      </w:r>
+      <w:r>
+        <w:rPr>
+          <w:rFonts w:ascii="Times New Roman" w:hAnsi="Times New Roman" w:cs="Times New Roman"/>
+          <w:sz w:val="24"/>
+          <w:szCs w:val="24"/>
+        </w:rPr>
+        <w:t xml:space="preserve"> of May, the game is only optimized and tested for Android. Specifically for the Samsung Galaxy S4.</w:t>
+      </w:r>
+      <w:bookmarkStart w:id="46" w:name="_GoBack"/>
       <w:bookmarkEnd w:id="46"/>
     </w:p>
     <w:p>
@@ -15802,23 +15405,7 @@
           <w:sz w:val="24"/>
           <w:szCs w:val="24"/>
         </w:rPr>
-        <w:t>After the project delivery date at the 21</w:t>
-      </w:r>
-      <w:r>
-        <w:rPr>
-          <w:rFonts w:ascii="Times New Roman" w:hAnsi="Times New Roman" w:cs="Times New Roman"/>
-          <w:sz w:val="24"/>
-          <w:szCs w:val="24"/>
-        </w:rPr>
-        <w:t xml:space="preserve"> of</w:t>
-      </w:r>
-      <w:r>
-        <w:rPr>
-          <w:rFonts w:ascii="Times New Roman" w:hAnsi="Times New Roman" w:cs="Times New Roman"/>
-          <w:sz w:val="24"/>
-          <w:szCs w:val="24"/>
-        </w:rPr>
-        <w:t xml:space="preserve"> May the product will be handed over to Syncrotec. The main objective at this point will be focused around marketing as well as a continuing development of new features in the game. These features will a based around micro-transactions as well as making the game profitable through other means (Ads, DLC).</w:t>
+        <w:t xml:space="preserve"> There will also be a focus on getting the game out on the different stores so that it can be downloaded. How the company wishes to further develop the game is entirely up to them and may/may not include us. Future development also means the possibility to add more content to the game such as more buildings, units and levels.</w:t>
       </w:r>
     </w:p>
     <w:p>
@@ -15836,30 +15423,12 @@
           <w:sz w:val="24"/>
           <w:szCs w:val="24"/>
         </w:rPr>
-        <w:t xml:space="preserve"> There will also be a focus on getting the game out on the different stores so that it can be downloaded. How the company wishes to further develop the game is entirely up to them and may/may not include us. Future development also means the possibility to add more content to the game such as more buildings, units and levels.</w:t>
-      </w:r>
-    </w:p>
-    <w:p>
-      <w:pPr>
-        <w:spacing w:line="240" w:lineRule="auto"/>
-        <w:rPr>
-          <w:rFonts w:ascii="Times New Roman" w:hAnsi="Times New Roman" w:cs="Times New Roman"/>
-          <w:sz w:val="24"/>
-          <w:szCs w:val="24"/>
-        </w:rPr>
-      </w:pPr>
-      <w:r>
-        <w:rPr>
-          <w:rFonts w:ascii="Times New Roman" w:hAnsi="Times New Roman" w:cs="Times New Roman"/>
-          <w:sz w:val="24"/>
-          <w:szCs w:val="24"/>
-        </w:rPr>
         <w:t>It would also allow for even more work on design and further improving the code. Future development would also mean launching a simple marketing campaign for the game to increase the possible user base before release.</w:t>
       </w:r>
     </w:p>
     <w:p>
       <w:pPr>
-        <w:pStyle w:val="Overskrift1"/>
+        <w:pStyle w:val="Heading1"/>
         <w:rPr>
           <w:b w:val="0"/>
         </w:rPr>
@@ -15867,7 +15436,7 @@
     </w:p>
     <w:p>
       <w:pPr>
-        <w:pStyle w:val="Overskrift1"/>
+        <w:pStyle w:val="Heading1"/>
         <w:rPr>
           <w:b w:val="0"/>
         </w:rPr>
@@ -15898,14 +15467,6 @@
         </w:rPr>
         <w:t xml:space="preserve"> </w:t>
       </w:r>
-    </w:p>
-    <w:p>
-      <w:pPr>
-        <w:pStyle w:val="Overskrift1"/>
-        <w:rPr>
-          <w:b w:val="0"/>
-        </w:rPr>
-      </w:pPr>
     </w:p>
     <w:p>
       <w:pPr>
@@ -16298,7 +15859,7 @@
     </w:p>
     <w:p>
       <w:pPr>
-        <w:pStyle w:val="Overskrift1"/>
+        <w:pStyle w:val="Heading1"/>
         <w:rPr>
           <w:b w:val="0"/>
         </w:rPr>
@@ -16307,7 +15868,7 @@
     </w:p>
     <w:p>
       <w:pPr>
-        <w:pStyle w:val="Overskrift1"/>
+        <w:pStyle w:val="Heading1"/>
         <w:rPr>
           <w:b w:val="0"/>
         </w:rPr>
@@ -16315,7 +15876,7 @@
     </w:p>
     <w:p>
       <w:pPr>
-        <w:pStyle w:val="Overskrift1"/>
+        <w:pStyle w:val="Heading1"/>
         <w:rPr>
           <w:b w:val="0"/>
         </w:rPr>
@@ -17504,7 +17065,7 @@
       <w:hyperlink r:id="rId63" w:history="1">
         <w:r>
           <w:rPr>
-            <w:rStyle w:val="Hyperkobling"/>
+            <w:rStyle w:val="Hyperlink"/>
             <w:rFonts w:ascii="Times New Roman" w:eastAsia="Times New Roman" w:hAnsi="Times New Roman" w:cs="Times New Roman"/>
             <w:sz w:val="24"/>
             <w:szCs w:val="24"/>
@@ -17515,7 +17076,7 @@
       </w:hyperlink>
       <w:r>
         <w:rPr>
-          <w:rStyle w:val="Hyperkobling"/>
+          <w:rStyle w:val="Hyperlink"/>
           <w:rFonts w:ascii="Times New Roman" w:eastAsia="Times New Roman" w:hAnsi="Times New Roman" w:cs="Times New Roman"/>
           <w:sz w:val="24"/>
           <w:szCs w:val="24"/>
@@ -17526,7 +17087,7 @@
       <w:hyperlink r:id="rId64" w:history="1">
         <w:r>
           <w:rPr>
-            <w:rStyle w:val="Hyperkobling"/>
+            <w:rStyle w:val="Hyperlink"/>
             <w:rFonts w:ascii="Times New Roman" w:hAnsi="Times New Roman" w:cs="Times New Roman"/>
             <w:sz w:val="24"/>
             <w:szCs w:val="24"/>
@@ -17537,7 +17098,7 @@
       </w:hyperlink>
       <w:r>
         <w:rPr>
-          <w:rStyle w:val="Hyperkobling"/>
+          <w:rStyle w:val="Hyperlink"/>
           <w:rFonts w:ascii="Times New Roman" w:eastAsia="Times New Roman" w:hAnsi="Times New Roman" w:cs="Times New Roman"/>
           <w:sz w:val="24"/>
           <w:szCs w:val="24"/>
@@ -17548,7 +17109,7 @@
       <w:hyperlink r:id="rId65" w:history="1">
         <w:r>
           <w:rPr>
-            <w:rStyle w:val="Hyperkobling"/>
+            <w:rStyle w:val="Hyperlink"/>
             <w:rFonts w:ascii="Times New Roman" w:hAnsi="Times New Roman" w:cs="Times New Roman"/>
             <w:sz w:val="24"/>
             <w:szCs w:val="24"/>
@@ -17571,7 +17132,7 @@
       <w:hyperlink r:id="rId66" w:history="1">
         <w:r>
           <w:rPr>
-            <w:rStyle w:val="Hyperkobling"/>
+            <w:rStyle w:val="Hyperlink"/>
             <w:rFonts w:ascii="Times New Roman" w:hAnsi="Times New Roman" w:cs="Times New Roman"/>
             <w:sz w:val="24"/>
             <w:szCs w:val="24"/>
@@ -17582,7 +17143,7 @@
       </w:hyperlink>
       <w:r>
         <w:rPr>
-          <w:rStyle w:val="Hyperkobling"/>
+          <w:rStyle w:val="Hyperlink"/>
           <w:rFonts w:ascii="Times New Roman" w:eastAsia="Times New Roman" w:hAnsi="Times New Roman" w:cs="Times New Roman"/>
           <w:sz w:val="24"/>
           <w:szCs w:val="24"/>
@@ -17593,7 +17154,7 @@
       <w:hyperlink r:id="rId67" w:history="1">
         <w:r>
           <w:rPr>
-            <w:rStyle w:val="Hyperkobling"/>
+            <w:rStyle w:val="Hyperlink"/>
             <w:rFonts w:ascii="Times New Roman" w:hAnsi="Times New Roman" w:cs="Times New Roman"/>
             <w:sz w:val="24"/>
             <w:szCs w:val="24"/>
@@ -17623,7 +17184,7 @@
       <w:hyperlink r:id="rId68" w:history="1">
         <w:r>
           <w:rPr>
-            <w:rStyle w:val="Hyperkobling"/>
+            <w:rStyle w:val="Hyperlink"/>
             <w:rFonts w:ascii="Times New Roman" w:hAnsi="Times New Roman" w:cs="Times New Roman"/>
             <w:sz w:val="24"/>
             <w:szCs w:val="24"/>
@@ -17646,7 +17207,7 @@
       <w:hyperlink r:id="rId69" w:history="1">
         <w:r>
           <w:rPr>
-            <w:rStyle w:val="Hyperkobling"/>
+            <w:rStyle w:val="Hyperlink"/>
             <w:rFonts w:ascii="Times New Roman" w:hAnsi="Times New Roman" w:cs="Times New Roman"/>
             <w:sz w:val="24"/>
             <w:szCs w:val="24"/>
@@ -17669,7 +17230,7 @@
       <w:hyperlink r:id="rId70" w:history="1">
         <w:r>
           <w:rPr>
-            <w:rStyle w:val="Hyperkobling"/>
+            <w:rStyle w:val="Hyperlink"/>
             <w:rFonts w:ascii="Times New Roman" w:hAnsi="Times New Roman" w:cs="Times New Roman"/>
             <w:sz w:val="24"/>
             <w:szCs w:val="24"/>
@@ -17699,7 +17260,7 @@
       <w:hyperlink r:id="rId71" w:history="1">
         <w:r>
           <w:rPr>
-            <w:rStyle w:val="Hyperkobling"/>
+            <w:rStyle w:val="Hyperlink"/>
             <w:rFonts w:ascii="Times New Roman" w:hAnsi="Times New Roman" w:cs="Times New Roman"/>
             <w:sz w:val="24"/>
             <w:szCs w:val="24"/>
@@ -17710,7 +17271,7 @@
       </w:hyperlink>
       <w:r>
         <w:rPr>
-          <w:rStyle w:val="Hyperkobling"/>
+          <w:rStyle w:val="Hyperlink"/>
           <w:rFonts w:ascii="Times New Roman" w:eastAsia="Times New Roman" w:hAnsi="Times New Roman" w:cs="Times New Roman"/>
           <w:sz w:val="24"/>
           <w:szCs w:val="24"/>
@@ -17721,7 +17282,7 @@
       <w:hyperlink r:id="rId72" w:history="1">
         <w:r>
           <w:rPr>
-            <w:rStyle w:val="Hyperkobling"/>
+            <w:rStyle w:val="Hyperlink"/>
             <w:rFonts w:ascii="Times New Roman" w:hAnsi="Times New Roman" w:cs="Times New Roman"/>
             <w:sz w:val="24"/>
             <w:szCs w:val="24"/>
@@ -17744,7 +17305,7 @@
       <w:hyperlink r:id="rId73" w:history="1">
         <w:r>
           <w:rPr>
-            <w:rStyle w:val="Hyperkobling"/>
+            <w:rStyle w:val="Hyperlink"/>
             <w:rFonts w:ascii="Times New Roman" w:hAnsi="Times New Roman" w:cs="Times New Roman"/>
             <w:sz w:val="24"/>
             <w:szCs w:val="24"/>
@@ -17805,7 +17366,7 @@
       <w:hyperlink r:id="rId74" w:history="1">
         <w:r>
           <w:rPr>
-            <w:rStyle w:val="Hyperkobling"/>
+            <w:rStyle w:val="Hyperlink"/>
             <w:rFonts w:ascii="Arial" w:hAnsi="Arial" w:cs="Arial"/>
             <w:sz w:val="21"/>
             <w:szCs w:val="21"/>
@@ -17888,9 +17449,9 @@
           <w:szCs w:val="47"/>
           <w:lang w:eastAsia="nb-NO"/>
         </w:rPr>
-        <w:t xml:space="preserve"> </w:t>
-      </w:r>
-      <w:proofErr w:type="spellStart"/>
+        <w:t xml:space="preserve"> Attachements</w:t>
+      </w:r>
+      <w:bookmarkEnd w:id="51"/>
       <w:r>
         <w:rPr>
           <w:rFonts w:ascii="Times New Roman" w:eastAsia="Times New Roman" w:hAnsi="Times New Roman" w:cs="Times New Roman"/>
@@ -17901,26 +17462,12 @@
           <w:szCs w:val="47"/>
           <w:lang w:eastAsia="nb-NO"/>
         </w:rPr>
-        <w:t>Attachements</w:t>
-      </w:r>
-      <w:bookmarkEnd w:id="51"/>
-      <w:proofErr w:type="spellEnd"/>
-      <w:r>
-        <w:rPr>
-          <w:rFonts w:ascii="Times New Roman" w:eastAsia="Times New Roman" w:hAnsi="Times New Roman" w:cs="Times New Roman"/>
-          <w:bCs/>
-          <w:color w:val="000000"/>
-          <w:kern w:val="36"/>
-          <w:sz w:val="47"/>
-          <w:szCs w:val="47"/>
-          <w:lang w:eastAsia="nb-NO"/>
-        </w:rPr>
         <w:t xml:space="preserve"> </w:t>
       </w:r>
     </w:p>
     <w:p>
       <w:pPr>
-        <w:pStyle w:val="Undertittel"/>
+        <w:pStyle w:val="Subtitle"/>
         <w:spacing w:line="240" w:lineRule="auto"/>
         <w:rPr>
           <w:rFonts w:ascii="Times New Roman" w:eastAsia="Times New Roman" w:hAnsi="Times New Roman" w:cs="Times New Roman"/>
@@ -18137,7 +17684,7 @@
     </w:p>
     <w:p>
       <w:pPr>
-        <w:pStyle w:val="Overskrift3"/>
+        <w:pStyle w:val="Heading3"/>
         <w:spacing w:line="240" w:lineRule="auto"/>
         <w:rPr>
           <w:rFonts w:ascii="Times New Roman" w:eastAsia="Times New Roman" w:hAnsi="Times New Roman" w:cs="Times New Roman"/>
@@ -18306,29 +17853,7 @@
           <w:szCs w:val="23"/>
           <w:lang w:eastAsia="nb-NO"/>
         </w:rPr>
-        <w:t xml:space="preserve">At the end of the second week we had yet another meeting where we pitched the new ideas as well as showing off some prototypes we made to </w:t>
-      </w:r>
-      <w:proofErr w:type="gramStart"/>
-      <w:r>
-        <w:rPr>
-          <w:rFonts w:ascii="Times New Roman" w:eastAsia="Times New Roman" w:hAnsi="Times New Roman" w:cs="Times New Roman"/>
-          <w:color w:val="000000"/>
-          <w:sz w:val="23"/>
-          <w:szCs w:val="23"/>
-          <w:lang w:eastAsia="nb-NO"/>
-        </w:rPr>
-        <w:t>give</w:t>
-      </w:r>
-      <w:proofErr w:type="gramEnd"/>
-      <w:r>
-        <w:rPr>
-          <w:rFonts w:ascii="Times New Roman" w:eastAsia="Times New Roman" w:hAnsi="Times New Roman" w:cs="Times New Roman"/>
-          <w:color w:val="000000"/>
-          <w:sz w:val="23"/>
-          <w:szCs w:val="23"/>
-          <w:lang w:eastAsia="nb-NO"/>
-        </w:rPr>
-        <w:t xml:space="preserve"> a more visual representation of our ideas. </w:t>
+        <w:t xml:space="preserve">At the end of the second week we had yet another meeting where we pitched the new ideas as well as showing off some prototypes we made to give a more visual representation of our ideas. </w:t>
       </w:r>
       <w:r>
         <w:rPr>
@@ -18536,29 +18061,7 @@
           <w:szCs w:val="24"/>
           <w:lang w:eastAsia="nb-NO"/>
         </w:rPr>
-        <w:t xml:space="preserve">We have improved on the </w:t>
-      </w:r>
-      <w:proofErr w:type="spellStart"/>
-      <w:r>
-        <w:rPr>
-          <w:rFonts w:ascii="Times New Roman" w:eastAsia="Times New Roman" w:hAnsi="Times New Roman" w:cs="Times New Roman"/>
-          <w:color w:val="000000"/>
-          <w:sz w:val="24"/>
-          <w:szCs w:val="24"/>
-          <w:lang w:eastAsia="nb-NO"/>
-        </w:rPr>
-        <w:t>aoe</w:t>
-      </w:r>
-      <w:proofErr w:type="spellEnd"/>
-      <w:r>
-        <w:rPr>
-          <w:rFonts w:ascii="Times New Roman" w:eastAsia="Times New Roman" w:hAnsi="Times New Roman" w:cs="Times New Roman"/>
-          <w:color w:val="000000"/>
-          <w:sz w:val="24"/>
-          <w:szCs w:val="24"/>
-          <w:lang w:eastAsia="nb-NO"/>
-        </w:rPr>
-        <w:t xml:space="preserve"> rock so that the smaller pieces of the rock also do damage to the enemy. We have begun on the code that lets units attack each other. When it comes to the artwork we have finished several important towers and buildings, they will have to be animated in the next sprint. We also finished a demo map that we showed off to different people at the school and received feedback on design.</w:t>
+        <w:t>We have improved on the aoe rock so that the smaller pieces of the rock also do damage to the enemy. We have begun on the code that lets units attack each other. When it comes to the artwork we have finished several important towers and buildings, they will have to be animated in the next sprint. We also finished a demo map that we showed off to different people at the school and received feedback on design.</w:t>
       </w:r>
     </w:p>
     <w:p>
@@ -18760,17 +18263,17 @@
     </w:p>
     <w:p>
       <w:pPr>
-        <w:pStyle w:val="Overskrift3"/>
+        <w:pStyle w:val="Heading3"/>
         <w:spacing w:line="240" w:lineRule="auto"/>
         <w:rPr>
-          <w:rStyle w:val="Overskrift2Tegn"/>
-          <w:rFonts w:ascii="Times New Roman" w:hAnsi="Times New Roman" w:cs="Times New Roman"/>
-        </w:rPr>
-      </w:pPr>
-    </w:p>
-    <w:p>
-      <w:pPr>
-        <w:pStyle w:val="Overskrift3"/>
+          <w:rStyle w:val="Heading2Char"/>
+          <w:rFonts w:ascii="Times New Roman" w:hAnsi="Times New Roman" w:cs="Times New Roman"/>
+        </w:rPr>
+      </w:pPr>
+    </w:p>
+    <w:p>
+      <w:pPr>
+        <w:pStyle w:val="Heading3"/>
         <w:spacing w:line="240" w:lineRule="auto"/>
         <w:rPr>
           <w:rFonts w:ascii="Times New Roman" w:eastAsia="Times New Roman" w:hAnsi="Times New Roman" w:cs="Times New Roman"/>
@@ -18781,14 +18284,14 @@
       <w:bookmarkStart w:id="53" w:name="_Toc388281888"/>
       <w:r>
         <w:rPr>
-          <w:rStyle w:val="Overskrift2Tegn"/>
+          <w:rStyle w:val="Heading2Char"/>
           <w:rFonts w:ascii="Times New Roman" w:hAnsi="Times New Roman" w:cs="Times New Roman"/>
         </w:rPr>
         <w:t>17</w:t>
       </w:r>
       <w:r>
         <w:rPr>
-          <w:rStyle w:val="Overskrift2Tegn"/>
+          <w:rStyle w:val="Heading2Char"/>
           <w:rFonts w:ascii="Times New Roman" w:hAnsi="Times New Roman" w:cs="Times New Roman"/>
         </w:rPr>
         <w:t>.2</w:t>
@@ -18975,7 +18478,7 @@
     </w:p>
     <w:p>
       <w:pPr>
-        <w:pStyle w:val="Overskrift3"/>
+        <w:pStyle w:val="Heading3"/>
         <w:spacing w:line="240" w:lineRule="auto"/>
         <w:rPr>
           <w:rFonts w:ascii="Times New Roman" w:eastAsia="Times New Roman" w:hAnsi="Times New Roman" w:cs="Times New Roman"/>
@@ -19065,7 +18568,7 @@
     </w:p>
     <w:p>
       <w:pPr>
-        <w:pStyle w:val="Undertittel"/>
+        <w:pStyle w:val="Subtitle"/>
         <w:spacing w:line="240" w:lineRule="auto"/>
         <w:rPr>
           <w:rFonts w:ascii="Times New Roman" w:eastAsia="Times New Roman" w:hAnsi="Times New Roman" w:cs="Times New Roman"/>
@@ -19075,7 +18578,7 @@
     </w:p>
     <w:p>
       <w:pPr>
-        <w:pStyle w:val="Overskrift3"/>
+        <w:pStyle w:val="Heading3"/>
         <w:spacing w:line="240" w:lineRule="auto"/>
         <w:rPr>
           <w:rFonts w:ascii="Times New Roman" w:eastAsia="Times New Roman" w:hAnsi="Times New Roman" w:cs="Times New Roman"/>
@@ -19198,7 +18701,7 @@
       </w:pPr>
       <w:r>
         <w:rPr>
-          <w:rStyle w:val="UndertittelTegn"/>
+          <w:rStyle w:val="SubtitleChar"/>
           <w:rFonts w:ascii="Times New Roman" w:hAnsi="Times New Roman" w:cs="Times New Roman"/>
         </w:rPr>
         <w:t>Heavy unit</w:t>
@@ -19282,7 +18785,7 @@
       </w:pPr>
       <w:r>
         <w:rPr>
-          <w:rStyle w:val="UndertittelTegn"/>
+          <w:rStyle w:val="SubtitleChar"/>
           <w:rFonts w:ascii="Times New Roman" w:hAnsi="Times New Roman" w:cs="Times New Roman"/>
         </w:rPr>
         <w:t>Basic unit</w:t>
@@ -19390,7 +18893,7 @@
       </w:pPr>
       <w:r>
         <w:rPr>
-          <w:rStyle w:val="UndertittelTegn"/>
+          <w:rStyle w:val="SubtitleChar"/>
           <w:rFonts w:ascii="Times New Roman" w:hAnsi="Times New Roman" w:cs="Times New Roman"/>
         </w:rPr>
         <w:t>Scout:</w:t>
@@ -19429,7 +18932,7 @@
     </w:p>
     <w:p>
       <w:pPr>
-        <w:pStyle w:val="Undertittel"/>
+        <w:pStyle w:val="Subtitle"/>
         <w:spacing w:line="240" w:lineRule="auto"/>
         <w:rPr>
           <w:rFonts w:ascii="Times New Roman" w:eastAsia="Times New Roman" w:hAnsi="Times New Roman" w:cs="Times New Roman"/>
@@ -19493,7 +18996,7 @@
     </w:p>
     <w:p>
       <w:pPr>
-        <w:pStyle w:val="Undertittel"/>
+        <w:pStyle w:val="Subtitle"/>
         <w:spacing w:line="240" w:lineRule="auto"/>
         <w:rPr>
           <w:rFonts w:ascii="Times New Roman" w:eastAsia="Times New Roman" w:hAnsi="Times New Roman" w:cs="Times New Roman"/>
@@ -19557,7 +19060,7 @@
     </w:p>
     <w:p>
       <w:pPr>
-        <w:pStyle w:val="Undertittel"/>
+        <w:pStyle w:val="Subtitle"/>
         <w:spacing w:line="240" w:lineRule="auto"/>
         <w:rPr>
           <w:rFonts w:ascii="Times New Roman" w:eastAsia="Times New Roman" w:hAnsi="Times New Roman" w:cs="Times New Roman"/>
@@ -19622,7 +19125,7 @@
     </w:p>
     <w:p>
       <w:pPr>
-        <w:pStyle w:val="Undertittel"/>
+        <w:pStyle w:val="Subtitle"/>
         <w:spacing w:line="240" w:lineRule="auto"/>
         <w:rPr>
           <w:rFonts w:ascii="Times New Roman" w:eastAsia="Times New Roman" w:hAnsi="Times New Roman" w:cs="Times New Roman"/>
@@ -19695,10 +19198,9 @@
           <w:lang w:eastAsia="nb-NO"/>
         </w:rPr>
       </w:pPr>
-      <w:proofErr w:type="gramStart"/>
-      <w:r>
-        <w:rPr>
-          <w:rStyle w:val="UndertittelTegn"/>
+      <w:r>
+        <w:rPr>
+          <w:rStyle w:val="SubtitleChar"/>
           <w:rFonts w:ascii="Times New Roman" w:hAnsi="Times New Roman" w:cs="Times New Roman"/>
         </w:rPr>
         <w:t>Example map</w:t>
@@ -19711,18 +19213,7 @@
           <w:szCs w:val="24"/>
           <w:lang w:eastAsia="nb-NO"/>
         </w:rPr>
-        <w:t>.</w:t>
-      </w:r>
-      <w:proofErr w:type="gramEnd"/>
-      <w:r>
-        <w:rPr>
-          <w:rFonts w:ascii="Times New Roman" w:eastAsia="Times New Roman" w:hAnsi="Times New Roman" w:cs="Times New Roman"/>
-          <w:color w:val="000000"/>
-          <w:sz w:val="24"/>
-          <w:szCs w:val="24"/>
-          <w:lang w:eastAsia="nb-NO"/>
-        </w:rPr>
-        <w:t xml:space="preserve"> This is an example map that we used in the first couple of tests.</w:t>
+        <w:t>. This is an example map that we used in the first couple of tests.</w:t>
       </w:r>
     </w:p>
     <w:p>
@@ -19759,7 +19250,7 @@
       <w:hyperlink r:id="rId86" w:history="1">
         <w:r>
           <w:rPr>
-            <w:rStyle w:val="Hyperkobling"/>
+            <w:rStyle w:val="Hyperlink"/>
             <w:rFonts w:ascii="Times New Roman" w:eastAsia="Times New Roman" w:hAnsi="Times New Roman" w:cs="Times New Roman"/>
             <w:sz w:val="24"/>
             <w:szCs w:val="24"/>
@@ -19807,7 +19298,7 @@
     </w:p>
     <w:p>
       <w:pPr>
-        <w:pStyle w:val="Undertittel"/>
+        <w:pStyle w:val="Subtitle"/>
         <w:spacing w:line="240" w:lineRule="auto"/>
         <w:rPr>
           <w:rFonts w:ascii="Times New Roman" w:eastAsia="Times New Roman" w:hAnsi="Times New Roman" w:cs="Times New Roman"/>
@@ -19880,7 +19371,7 @@
     </w:p>
     <w:p>
       <w:pPr>
-        <w:pStyle w:val="Undertittel"/>
+        <w:pStyle w:val="Subtitle"/>
         <w:spacing w:line="240" w:lineRule="auto"/>
         <w:rPr>
           <w:rFonts w:ascii="Times New Roman" w:eastAsia="Times New Roman" w:hAnsi="Times New Roman" w:cs="Times New Roman"/>
@@ -19905,32 +19396,20 @@
           <w:lang w:eastAsia="nb-NO"/>
         </w:rPr>
       </w:pPr>
-      <w:proofErr w:type="gramStart"/>
-      <w:r>
-        <w:rPr>
-          <w:rFonts w:ascii="Times New Roman" w:eastAsia="Times New Roman" w:hAnsi="Times New Roman" w:cs="Times New Roman"/>
-          <w:color w:val="000000"/>
-          <w:sz w:val="24"/>
-          <w:szCs w:val="24"/>
-          <w:lang w:eastAsia="nb-NO"/>
-        </w:rPr>
-        <w:t>A basic lake with the edges.</w:t>
-      </w:r>
-      <w:proofErr w:type="gramEnd"/>
-      <w:r>
-        <w:rPr>
-          <w:rFonts w:ascii="Times New Roman" w:eastAsia="Times New Roman" w:hAnsi="Times New Roman" w:cs="Times New Roman"/>
-          <w:color w:val="000000"/>
-          <w:sz w:val="24"/>
-          <w:szCs w:val="24"/>
-          <w:lang w:eastAsia="nb-NO"/>
-        </w:rPr>
-        <w:t xml:space="preserve"> The edges around the lake are there to represent a drop and a change in terrain.</w:t>
-      </w:r>
-    </w:p>
-    <w:p>
-      <w:pPr>
-        <w:pStyle w:val="Undertittel"/>
+      <w:r>
+        <w:rPr>
+          <w:rFonts w:ascii="Times New Roman" w:eastAsia="Times New Roman" w:hAnsi="Times New Roman" w:cs="Times New Roman"/>
+          <w:color w:val="000000"/>
+          <w:sz w:val="24"/>
+          <w:szCs w:val="24"/>
+          <w:lang w:eastAsia="nb-NO"/>
+        </w:rPr>
+        <w:t>A basic lake with the edges. The edges around the lake are there to represent a drop and a change in terrain.</w:t>
+      </w:r>
+    </w:p>
+    <w:p>
+      <w:pPr>
+        <w:pStyle w:val="Subtitle"/>
         <w:spacing w:line="240" w:lineRule="auto"/>
         <w:rPr>
           <w:rFonts w:ascii="Times New Roman" w:eastAsia="Times New Roman" w:hAnsi="Times New Roman" w:cs="Times New Roman"/>
@@ -19996,7 +19475,7 @@
     </w:p>
     <w:p>
       <w:pPr>
-        <w:pStyle w:val="Undertittel"/>
+        <w:pStyle w:val="Subtitle"/>
         <w:spacing w:line="240" w:lineRule="auto"/>
         <w:rPr>
           <w:rFonts w:ascii="Times New Roman" w:hAnsi="Times New Roman" w:cs="Times New Roman"/>
@@ -20036,7 +19515,7 @@
     </w:p>
     <w:p>
       <w:pPr>
-        <w:pStyle w:val="Undertittel"/>
+        <w:pStyle w:val="Subtitle"/>
         <w:spacing w:line="240" w:lineRule="auto"/>
         <w:rPr>
           <w:rFonts w:ascii="Times New Roman" w:eastAsia="Times New Roman" w:hAnsi="Times New Roman" w:cs="Times New Roman"/>
@@ -20111,7 +19590,7 @@
     </w:p>
     <w:p>
       <w:pPr>
-        <w:pStyle w:val="Overskrift3"/>
+        <w:pStyle w:val="Heading3"/>
         <w:spacing w:line="240" w:lineRule="auto"/>
         <w:rPr>
           <w:rFonts w:ascii="Times New Roman" w:hAnsi="Times New Roman" w:cs="Times New Roman"/>
@@ -20186,39 +19665,17 @@
           <w:szCs w:val="24"/>
           <w:lang w:eastAsia="nb-NO"/>
         </w:rPr>
-        <w:t>. The later levels will focus on a more grim burnt setting. This setting was designed to represent hell</w:t>
-      </w:r>
-      <w:proofErr w:type="gramStart"/>
-      <w:r>
-        <w:rPr>
-          <w:rFonts w:ascii="Times New Roman" w:eastAsia="Times New Roman" w:hAnsi="Times New Roman" w:cs="Times New Roman"/>
-          <w:color w:val="000000"/>
-          <w:sz w:val="24"/>
-          <w:szCs w:val="24"/>
-          <w:lang w:eastAsia="nb-NO"/>
-        </w:rPr>
-        <w:t>.</w:t>
-      </w:r>
-      <w:r>
-        <w:rPr>
-          <w:rFonts w:ascii="Times New Roman" w:eastAsia="Times New Roman" w:hAnsi="Times New Roman" w:cs="Times New Roman"/>
-          <w:color w:val="000000"/>
-          <w:sz w:val="24"/>
-          <w:szCs w:val="24"/>
-          <w:lang w:eastAsia="nb-NO"/>
-        </w:rPr>
-        <w:t>.</w:t>
-      </w:r>
-      <w:proofErr w:type="gramEnd"/>
-      <w:r>
-        <w:rPr>
-          <w:rFonts w:ascii="Times New Roman" w:eastAsia="Times New Roman" w:hAnsi="Times New Roman" w:cs="Times New Roman"/>
-          <w:color w:val="000000"/>
-          <w:sz w:val="24"/>
-          <w:szCs w:val="24"/>
-          <w:lang w:eastAsia="nb-NO"/>
-        </w:rPr>
-        <w:t xml:space="preserve"> We feel that these two environments in particular </w:t>
+        <w:t>. The later levels will focus on a more grim burnt setting. This setting was designed to represent hell.</w:t>
+      </w:r>
+      <w:r>
+        <w:rPr>
+          <w:rFonts w:ascii="Times New Roman" w:eastAsia="Times New Roman" w:hAnsi="Times New Roman" w:cs="Times New Roman"/>
+          <w:color w:val="000000"/>
+          <w:sz w:val="24"/>
+          <w:szCs w:val="24"/>
+          <w:lang w:eastAsia="nb-NO"/>
+        </w:rPr>
+        <w:t xml:space="preserve">. We feel that these two environments in particular </w:t>
       </w:r>
       <w:r>
         <w:rPr>
@@ -20339,7 +19796,7 @@
     </w:p>
     <w:p>
       <w:pPr>
-        <w:pStyle w:val="Undertittel"/>
+        <w:pStyle w:val="Subtitle"/>
         <w:spacing w:line="240" w:lineRule="auto"/>
         <w:rPr>
           <w:rFonts w:ascii="Times New Roman" w:eastAsia="Times New Roman" w:hAnsi="Times New Roman" w:cs="Times New Roman"/>
@@ -20556,7 +20013,7 @@
     </w:p>
     <w:p>
       <w:pPr>
-        <w:pStyle w:val="Undertittel"/>
+        <w:pStyle w:val="Subtitle"/>
         <w:spacing w:line="240" w:lineRule="auto"/>
         <w:rPr>
           <w:rFonts w:ascii="Times New Roman" w:eastAsia="Times New Roman" w:hAnsi="Times New Roman" w:cs="Times New Roman"/>
@@ -20846,7 +20303,7 @@
     </w:p>
     <w:p>
       <w:pPr>
-        <w:pStyle w:val="Undertittel"/>
+        <w:pStyle w:val="Subtitle"/>
         <w:spacing w:line="240" w:lineRule="auto"/>
         <w:rPr>
           <w:rFonts w:ascii="Times New Roman" w:eastAsia="Times New Roman" w:hAnsi="Times New Roman" w:cs="Times New Roman"/>
@@ -20893,7 +20350,7 @@
     </w:p>
     <w:p>
       <w:pPr>
-        <w:pStyle w:val="Undertittel"/>
+        <w:pStyle w:val="Subtitle"/>
         <w:spacing w:line="240" w:lineRule="auto"/>
         <w:rPr>
           <w:rFonts w:ascii="Times New Roman" w:eastAsia="Times New Roman" w:hAnsi="Times New Roman" w:cs="Times New Roman"/>
@@ -21535,28 +20992,19 @@
     </w:p>
     <w:p>
       <w:pPr>
-        <w:pStyle w:val="Undertittel"/>
+        <w:pStyle w:val="Subtitle"/>
         <w:spacing w:line="240" w:lineRule="auto"/>
         <w:rPr>
           <w:rFonts w:ascii="Times New Roman" w:eastAsia="Times New Roman" w:hAnsi="Times New Roman" w:cs="Times New Roman"/>
           <w:lang w:eastAsia="nb-NO"/>
         </w:rPr>
       </w:pPr>
-      <w:proofErr w:type="spellStart"/>
-      <w:r>
-        <w:rPr>
-          <w:rFonts w:ascii="Times New Roman" w:eastAsia="Times New Roman" w:hAnsi="Times New Roman" w:cs="Times New Roman"/>
-          <w:lang w:eastAsia="nb-NO"/>
-        </w:rPr>
-        <w:t>AoE</w:t>
-      </w:r>
-      <w:proofErr w:type="spellEnd"/>
-      <w:r>
-        <w:rPr>
-          <w:rFonts w:ascii="Times New Roman" w:eastAsia="Times New Roman" w:hAnsi="Times New Roman" w:cs="Times New Roman"/>
-          <w:lang w:eastAsia="nb-NO"/>
-        </w:rPr>
-        <w:t xml:space="preserve"> tower</w:t>
+      <w:r>
+        <w:rPr>
+          <w:rFonts w:ascii="Times New Roman" w:eastAsia="Times New Roman" w:hAnsi="Times New Roman" w:cs="Times New Roman"/>
+          <w:lang w:eastAsia="nb-NO"/>
+        </w:rPr>
+        <w:t>AoE tower</w:t>
       </w:r>
     </w:p>
     <w:p>
@@ -22102,7 +21550,7 @@
     </w:p>
     <w:p>
       <w:pPr>
-        <w:pStyle w:val="Undertittel"/>
+        <w:pStyle w:val="Subtitle"/>
         <w:spacing w:line="240" w:lineRule="auto"/>
         <w:rPr>
           <w:rFonts w:ascii="Times New Roman" w:eastAsia="Times New Roman" w:hAnsi="Times New Roman" w:cs="Times New Roman"/>
@@ -22819,10 +22267,9 @@
           <w:lang w:eastAsia="nb-NO"/>
         </w:rPr>
       </w:pPr>
-      <w:proofErr w:type="gramStart"/>
-      <w:r>
-        <w:rPr>
-          <w:rStyle w:val="UndertittelTegn"/>
+      <w:r>
+        <w:rPr>
+          <w:rStyle w:val="SubtitleChar"/>
           <w:rFonts w:ascii="Times New Roman" w:hAnsi="Times New Roman" w:cs="Times New Roman"/>
         </w:rPr>
         <w:t xml:space="preserve">Scout </w:t>
@@ -22846,18 +22293,7 @@
           <w:szCs w:val="24"/>
           <w:lang w:eastAsia="nb-NO"/>
         </w:rPr>
-        <w:t>(</w:t>
-      </w:r>
-      <w:proofErr w:type="gramEnd"/>
-      <w:r>
-        <w:rPr>
-          <w:rFonts w:ascii="Times New Roman" w:eastAsia="Times New Roman" w:hAnsi="Times New Roman" w:cs="Times New Roman"/>
-          <w:color w:val="000000"/>
-          <w:sz w:val="24"/>
-          <w:szCs w:val="24"/>
-          <w:lang w:eastAsia="nb-NO"/>
-        </w:rPr>
-        <w:t>Low health, Low damage, High speed)</w:t>
+        <w:t>(Low health, Low damage, High speed)</w:t>
       </w:r>
     </w:p>
     <w:p>
@@ -23465,7 +22901,7 @@
       </w:pPr>
       <w:r>
         <w:rPr>
-          <w:rStyle w:val="UndertittelTegn"/>
+          <w:rStyle w:val="SubtitleChar"/>
           <w:rFonts w:ascii="Times New Roman" w:hAnsi="Times New Roman" w:cs="Times New Roman"/>
         </w:rPr>
         <w:t>Jumper</w:t>
@@ -23779,7 +23215,7 @@
       </w:pPr>
       <w:r>
         <w:rPr>
-          <w:rStyle w:val="UndertittelTegn"/>
+          <w:rStyle w:val="SubtitleChar"/>
           <w:rFonts w:ascii="Times New Roman" w:hAnsi="Times New Roman" w:cs="Times New Roman"/>
         </w:rPr>
         <w:t>Spy</w:t>
@@ -24143,7 +23579,7 @@
       </w:pPr>
       <w:r>
         <w:rPr>
-          <w:rStyle w:val="UndertittelTegn"/>
+          <w:rStyle w:val="SubtitleChar"/>
           <w:rFonts w:ascii="Times New Roman" w:hAnsi="Times New Roman" w:cs="Times New Roman"/>
         </w:rPr>
         <w:t>Town hall</w:t>
@@ -24231,29 +23667,7 @@
           <w:lang w:eastAsia="nb-NO"/>
         </w:rPr>
         <w:tab/>
-        <w:t>-</w:t>
-      </w:r>
-      <w:proofErr w:type="gramStart"/>
-      <w:r>
-        <w:rPr>
-          <w:rFonts w:ascii="Times New Roman" w:eastAsia="Times New Roman" w:hAnsi="Times New Roman" w:cs="Times New Roman"/>
-          <w:color w:val="000000"/>
-          <w:sz w:val="24"/>
-          <w:szCs w:val="24"/>
-          <w:lang w:eastAsia="nb-NO"/>
-        </w:rPr>
-        <w:t>three</w:t>
-      </w:r>
-      <w:proofErr w:type="gramEnd"/>
-      <w:r>
-        <w:rPr>
-          <w:rFonts w:ascii="Times New Roman" w:eastAsia="Times New Roman" w:hAnsi="Times New Roman" w:cs="Times New Roman"/>
-          <w:color w:val="000000"/>
-          <w:sz w:val="24"/>
-          <w:szCs w:val="24"/>
-          <w:lang w:eastAsia="nb-NO"/>
-        </w:rPr>
-        <w:t xml:space="preserve"> stages</w:t>
+        <w:t>-three stages</w:t>
       </w:r>
     </w:p>
     <w:p>
@@ -24489,7 +23903,7 @@
       </w:pPr>
       <w:r>
         <w:rPr>
-          <w:rStyle w:val="UndertittelTegn"/>
+          <w:rStyle w:val="SubtitleChar"/>
           <w:rFonts w:ascii="Times New Roman" w:hAnsi="Times New Roman" w:cs="Times New Roman"/>
         </w:rPr>
         <w:t>Barracks</w:t>
@@ -24513,29 +23927,7 @@
           <w:szCs w:val="24"/>
           <w:lang w:eastAsia="nb-NO"/>
         </w:rPr>
-        <w:t xml:space="preserve">(Used to increase units produced to attack enemy, and </w:t>
-      </w:r>
-      <w:proofErr w:type="spellStart"/>
-      <w:r>
-        <w:rPr>
-          <w:rFonts w:ascii="Times New Roman" w:eastAsia="Times New Roman" w:hAnsi="Times New Roman" w:cs="Times New Roman"/>
-          <w:color w:val="000000"/>
-          <w:sz w:val="24"/>
-          <w:szCs w:val="24"/>
-          <w:lang w:eastAsia="nb-NO"/>
-        </w:rPr>
-        <w:t>uppgrades</w:t>
-      </w:r>
-      <w:proofErr w:type="spellEnd"/>
-      <w:r>
-        <w:rPr>
-          <w:rFonts w:ascii="Times New Roman" w:eastAsia="Times New Roman" w:hAnsi="Times New Roman" w:cs="Times New Roman"/>
-          <w:color w:val="000000"/>
-          <w:sz w:val="24"/>
-          <w:szCs w:val="24"/>
-          <w:lang w:eastAsia="nb-NO"/>
-        </w:rPr>
-        <w:t xml:space="preserve"> for the units)</w:t>
+        <w:t>(Used to increase units produced to attack enemy, and uppgrades for the units)</w:t>
       </w:r>
     </w:p>
     <w:p>
@@ -25225,7 +24617,7 @@
       </w:pPr>
       <w:r>
         <w:rPr>
-          <w:rStyle w:val="UndertittelTegn"/>
+          <w:rStyle w:val="SubtitleChar"/>
           <w:rFonts w:ascii="Times New Roman" w:hAnsi="Times New Roman" w:cs="Times New Roman"/>
         </w:rPr>
         <w:t>Market</w:t>
@@ -25530,7 +24922,7 @@
       </w:pPr>
       <w:r>
         <w:rPr>
-          <w:rStyle w:val="UndertittelTegn"/>
+          <w:rStyle w:val="SubtitleChar"/>
           <w:rFonts w:ascii="Times New Roman" w:hAnsi="Times New Roman" w:cs="Times New Roman"/>
         </w:rPr>
         <w:t>Tavern</w:t>
@@ -25911,29 +25303,7 @@
           <w:szCs w:val="24"/>
           <w:lang w:eastAsia="nb-NO"/>
         </w:rPr>
-        <w:t xml:space="preserve">(Used for special units and </w:t>
-      </w:r>
-      <w:proofErr w:type="gramStart"/>
-      <w:r>
-        <w:rPr>
-          <w:rFonts w:ascii="Times New Roman" w:eastAsia="Times New Roman" w:hAnsi="Times New Roman" w:cs="Times New Roman"/>
-          <w:color w:val="000000"/>
-          <w:sz w:val="24"/>
-          <w:szCs w:val="24"/>
-          <w:lang w:eastAsia="nb-NO"/>
-        </w:rPr>
-        <w:t>intel</w:t>
-      </w:r>
-      <w:proofErr w:type="gramEnd"/>
-      <w:r>
-        <w:rPr>
-          <w:rFonts w:ascii="Times New Roman" w:eastAsia="Times New Roman" w:hAnsi="Times New Roman" w:cs="Times New Roman"/>
-          <w:color w:val="000000"/>
-          <w:sz w:val="24"/>
-          <w:szCs w:val="24"/>
-          <w:lang w:eastAsia="nb-NO"/>
-        </w:rPr>
-        <w:t xml:space="preserve"> abilities)</w:t>
+        <w:t>(Used for special units and intel abilities)</w:t>
       </w:r>
     </w:p>
     <w:p>
@@ -26305,7 +25675,7 @@
     <w:sdtContent>
       <w:p>
         <w:pPr>
-          <w:pStyle w:val="Bunntekst"/>
+          <w:pStyle w:val="Footer"/>
           <w:jc w:val="right"/>
         </w:pPr>
         <w:r>
@@ -26321,7 +25691,7 @@
           <w:rPr>
             <w:noProof/>
           </w:rPr>
-          <w:t>14</w:t>
+          <w:t>36</w:t>
         </w:r>
         <w:r>
           <w:fldChar w:fldCharType="end"/>
@@ -26331,15 +25701,10 @@
   </w:sdt>
   <w:p>
     <w:pPr>
-      <w:pStyle w:val="Bunntekst"/>
+      <w:pStyle w:val="Footer"/>
     </w:pPr>
-    <w:proofErr w:type="spellStart"/>
     <w:r>
-      <w:t>Gruppe</w:t>
-    </w:r>
-    <w:proofErr w:type="spellEnd"/>
-    <w:r>
-      <w:t xml:space="preserve"> 10</w:t>
+      <w:t>Gruppe 10</w:t>
     </w:r>
   </w:p>
   <w:p/>
@@ -26373,11 +25738,11 @@
   <w:footnote w:id="1">
     <w:p>
       <w:pPr>
-        <w:pStyle w:val="Fotnotetekst"/>
-      </w:pPr>
-      <w:r>
-        <w:rPr>
-          <w:rStyle w:val="Fotnotereferanse"/>
+        <w:pStyle w:val="FootnoteText"/>
+      </w:pPr>
+      <w:r>
+        <w:rPr>
+          <w:rStyle w:val="FootnoteReference"/>
         </w:rPr>
         <w:footnoteRef/>
       </w:r>
@@ -26392,14 +25757,14 @@
   <w:footnote w:id="2">
     <w:p>
       <w:pPr>
-        <w:pStyle w:val="Fotnotetekst"/>
-        <w:rPr>
-          <w:rStyle w:val="Fotnotereferanse"/>
-        </w:rPr>
-      </w:pPr>
-      <w:r>
-        <w:rPr>
-          <w:rStyle w:val="Fotnotereferanse"/>
+        <w:pStyle w:val="FootnoteText"/>
+        <w:rPr>
+          <w:rStyle w:val="FootnoteReference"/>
+        </w:rPr>
+      </w:pPr>
+      <w:r>
+        <w:rPr>
+          <w:rStyle w:val="FootnoteReference"/>
         </w:rPr>
         <w:t>1</w:t>
       </w:r>
@@ -26408,13 +25773,13 @@
       </w:r>
       <w:r>
         <w:rPr>
-          <w:rStyle w:val="Fotnotereferanse"/>
+          <w:rStyle w:val="FootnoteReference"/>
         </w:rPr>
         <w:t xml:space="preserve"> </w:t>
       </w:r>
       <w:r>
         <w:rPr>
-          <w:rStyle w:val="Fotnotereferanse"/>
+          <w:rStyle w:val="FootnoteReference"/>
           <w:sz w:val="28"/>
           <w:szCs w:val="28"/>
         </w:rPr>
@@ -26423,11 +25788,11 @@
     </w:p>
     <w:p>
       <w:pPr>
-        <w:pStyle w:val="Fotnotetekst"/>
-      </w:pPr>
-      <w:r>
-        <w:rPr>
-          <w:rStyle w:val="Fotnotereferanse"/>
+        <w:pStyle w:val="FootnoteText"/>
+      </w:pPr>
+      <w:r>
+        <w:rPr>
+          <w:rStyle w:val="FootnoteReference"/>
         </w:rPr>
         <w:t>2</w:t>
       </w:r>
@@ -26437,11 +25802,11 @@
     </w:p>
     <w:p>
       <w:pPr>
-        <w:pStyle w:val="Fotnotetekst"/>
-      </w:pPr>
-      <w:r>
-        <w:rPr>
-          <w:rStyle w:val="Fotnotereferanse"/>
+        <w:pStyle w:val="FootnoteText"/>
+      </w:pPr>
+      <w:r>
+        <w:rPr>
+          <w:rStyle w:val="FootnoteReference"/>
         </w:rPr>
         <w:t>3</w:t>
       </w:r>
@@ -26454,11 +25819,11 @@
     </w:p>
     <w:p>
       <w:pPr>
-        <w:pStyle w:val="Fotnotetekst"/>
-      </w:pPr>
-      <w:r>
-        <w:rPr>
-          <w:rStyle w:val="Fotnotereferanse"/>
+        <w:pStyle w:val="FootnoteText"/>
+      </w:pPr>
+      <w:r>
+        <w:rPr>
+          <w:rStyle w:val="FootnoteReference"/>
         </w:rPr>
         <w:t>4</w:t>
       </w:r>
@@ -26468,7 +25833,7 @@
       <w:hyperlink r:id="rId1" w:history="1">
         <w:r>
           <w:rPr>
-            <w:rStyle w:val="Hyperkobling"/>
+            <w:rStyle w:val="Hyperlink"/>
           </w:rPr>
           <w:t>http://www.conceptdraw.com/products/mind-map/</w:t>
         </w:r>
@@ -26476,23 +25841,23 @@
     </w:p>
     <w:p>
       <w:pPr>
-        <w:pStyle w:val="Fotnotetekst"/>
-      </w:pPr>
-    </w:p>
-    <w:p>
-      <w:pPr>
-        <w:pStyle w:val="Fotnotetekst"/>
+        <w:pStyle w:val="FootnoteText"/>
+      </w:pPr>
+    </w:p>
+    <w:p>
+      <w:pPr>
+        <w:pStyle w:val="FootnoteText"/>
       </w:pPr>
     </w:p>
   </w:footnote>
   <w:footnote w:id="3">
     <w:p>
       <w:pPr>
-        <w:pStyle w:val="Fotnotetekst"/>
-      </w:pPr>
-      <w:r>
-        <w:rPr>
-          <w:rStyle w:val="Fotnotereferanse"/>
+        <w:pStyle w:val="FootnoteText"/>
+      </w:pPr>
+      <w:r>
+        <w:rPr>
+          <w:rStyle w:val="FootnoteReference"/>
         </w:rPr>
         <w:footnoteRef/>
       </w:r>
@@ -26507,11 +25872,11 @@
   <w:footnote w:id="4">
     <w:p>
       <w:pPr>
-        <w:pStyle w:val="Fotnotetekst"/>
-      </w:pPr>
-      <w:r>
-        <w:rPr>
-          <w:rStyle w:val="Fotnotereferanse"/>
+        <w:pStyle w:val="FootnoteText"/>
+      </w:pPr>
+      <w:r>
+        <w:rPr>
+          <w:rStyle w:val="FootnoteReference"/>
         </w:rPr>
         <w:footnoteRef/>
       </w:r>
@@ -26526,11 +25891,11 @@
   <w:footnote w:id="5">
     <w:p>
       <w:pPr>
-        <w:pStyle w:val="Fotnotetekst"/>
-      </w:pPr>
-      <w:r>
-        <w:rPr>
-          <w:rStyle w:val="Fotnotereferanse"/>
+        <w:pStyle w:val="FootnoteText"/>
+      </w:pPr>
+      <w:r>
+        <w:rPr>
+          <w:rStyle w:val="FootnoteReference"/>
         </w:rPr>
         <w:footnoteRef/>
       </w:r>
@@ -26545,11 +25910,11 @@
   <w:footnote w:id="6">
     <w:p>
       <w:pPr>
-        <w:pStyle w:val="Fotnotetekst"/>
-      </w:pPr>
-      <w:r>
-        <w:rPr>
-          <w:rStyle w:val="Fotnotereferanse"/>
+        <w:pStyle w:val="FootnoteText"/>
+      </w:pPr>
+      <w:r>
+        <w:rPr>
+          <w:rStyle w:val="FootnoteReference"/>
         </w:rPr>
         <w:footnoteRef/>
       </w:r>
@@ -26564,11 +25929,11 @@
   <w:footnote w:id="7">
     <w:p>
       <w:pPr>
-        <w:pStyle w:val="Fotnotetekst"/>
-      </w:pPr>
-      <w:r>
-        <w:rPr>
-          <w:rStyle w:val="Fotnotereferanse"/>
+        <w:pStyle w:val="FootnoteText"/>
+      </w:pPr>
+      <w:r>
+        <w:rPr>
+          <w:rStyle w:val="FootnoteReference"/>
         </w:rPr>
         <w:footnoteRef/>
       </w:r>
@@ -26583,11 +25948,11 @@
   <w:footnote w:id="8">
     <w:p>
       <w:pPr>
-        <w:pStyle w:val="Fotnotetekst"/>
-      </w:pPr>
-      <w:r>
-        <w:rPr>
-          <w:rStyle w:val="Fotnotereferanse"/>
+        <w:pStyle w:val="FootnoteText"/>
+      </w:pPr>
+      <w:r>
+        <w:rPr>
+          <w:rStyle w:val="FootnoteReference"/>
         </w:rPr>
         <w:footnoteRef/>
       </w:r>
@@ -26602,11 +25967,11 @@
   <w:footnote w:id="9">
     <w:p>
       <w:pPr>
-        <w:pStyle w:val="Fotnotetekst"/>
-      </w:pPr>
-      <w:r>
-        <w:rPr>
-          <w:rStyle w:val="Fotnotereferanse"/>
+        <w:pStyle w:val="FootnoteText"/>
+      </w:pPr>
+      <w:r>
+        <w:rPr>
+          <w:rStyle w:val="FootnoteReference"/>
         </w:rPr>
         <w:footnoteRef/>
       </w:r>
@@ -26621,11 +25986,11 @@
   <w:footnote w:id="10">
     <w:p>
       <w:pPr>
-        <w:pStyle w:val="Fotnotetekst"/>
-      </w:pPr>
-      <w:r>
-        <w:rPr>
-          <w:rStyle w:val="Fotnotereferanse"/>
+        <w:pStyle w:val="FootnoteText"/>
+      </w:pPr>
+      <w:r>
+        <w:rPr>
+          <w:rStyle w:val="FootnoteReference"/>
         </w:rPr>
         <w:footnoteRef/>
       </w:r>
@@ -26640,11 +26005,11 @@
   <w:footnote w:id="11">
     <w:p>
       <w:pPr>
-        <w:pStyle w:val="Fotnotetekst"/>
-      </w:pPr>
-      <w:r>
-        <w:rPr>
-          <w:rStyle w:val="Fotnotereferanse"/>
+        <w:pStyle w:val="FootnoteText"/>
+      </w:pPr>
+      <w:r>
+        <w:rPr>
+          <w:rStyle w:val="FootnoteReference"/>
         </w:rPr>
         <w:footnoteRef/>
       </w:r>
@@ -26659,11 +26024,11 @@
   <w:footnote w:id="12">
     <w:p>
       <w:pPr>
-        <w:pStyle w:val="Fotnotetekst"/>
-      </w:pPr>
-      <w:r>
-        <w:rPr>
-          <w:rStyle w:val="Fotnotereferanse"/>
+        <w:pStyle w:val="FootnoteText"/>
+      </w:pPr>
+      <w:r>
+        <w:rPr>
+          <w:rStyle w:val="FootnoteReference"/>
         </w:rPr>
         <w:footnoteRef/>
       </w:r>
@@ -26673,7 +26038,7 @@
       <w:hyperlink r:id="rId2" w:history="1">
         <w:r>
           <w:rPr>
-            <w:rStyle w:val="Hyperkobling"/>
+            <w:rStyle w:val="Hyperlink"/>
           </w:rPr>
           <w:t>http://uxmatters.com/authors/archives/2012/06/ritch_macefield.php</w:t>
         </w:r>
@@ -26681,18 +26046,18 @@
     </w:p>
     <w:p>
       <w:pPr>
-        <w:pStyle w:val="Fotnotetekst"/>
+        <w:pStyle w:val="FootnoteText"/>
       </w:pPr>
     </w:p>
   </w:footnote>
   <w:footnote w:id="13">
     <w:p>
       <w:pPr>
-        <w:pStyle w:val="Fotnotetekst"/>
-      </w:pPr>
-      <w:r>
-        <w:rPr>
-          <w:rStyle w:val="Fotnotereferanse"/>
+        <w:pStyle w:val="FootnoteText"/>
+      </w:pPr>
+      <w:r>
+        <w:rPr>
+          <w:rStyle w:val="FootnoteReference"/>
         </w:rPr>
         <w:footnoteRef/>
       </w:r>
@@ -26702,7 +26067,7 @@
       <w:hyperlink r:id="rId3" w:history="1">
         <w:r>
           <w:rPr>
-            <w:rStyle w:val="Hyperkobling"/>
+            <w:rStyle w:val="Hyperlink"/>
           </w:rPr>
           <w:t>http://uxmatters.com/mt/archives/2012/06/ux-design-defined.php</w:t>
         </w:r>
@@ -26710,7 +26075,7 @@
     </w:p>
     <w:p>
       <w:pPr>
-        <w:pStyle w:val="Fotnotetekst"/>
+        <w:pStyle w:val="FootnoteText"/>
       </w:pPr>
     </w:p>
   </w:footnote>
@@ -26768,7 +26133,7 @@
 <w:hdr xmlns:wpc="http://schemas.microsoft.com/office/word/2010/wordprocessingCanvas" xmlns:mc="http://schemas.openxmlformats.org/markup-compatibility/2006" xmlns:o="urn:schemas-microsoft-com:office:office" xmlns:r="http://schemas.openxmlformats.org/officeDocument/2006/relationships" xmlns:m="http://schemas.openxmlformats.org/officeDocument/2006/math" xmlns:v="urn:schemas-microsoft-com:vml" xmlns:wp14="http://schemas.microsoft.com/office/word/2010/wordprocessingDrawing" xmlns:wp="http://schemas.openxmlformats.org/drawingml/2006/wordprocessingDrawing" xmlns:w10="urn:schemas-microsoft-com:office:word" xmlns:w="http://schemas.openxmlformats.org/wordprocessingml/2006/main" xmlns:w14="http://schemas.microsoft.com/office/word/2010/wordml" xmlns:wpg="http://schemas.microsoft.com/office/word/2010/wordprocessingGroup" xmlns:wpi="http://schemas.microsoft.com/office/word/2010/wordprocessingInk" xmlns:wne="http://schemas.microsoft.com/office/word/2006/wordml" xmlns:wps="http://schemas.microsoft.com/office/word/2010/wordprocessingShape" mc:Ignorable="w14 wp14">
   <w:p>
     <w:pPr>
-      <w:pStyle w:val="Topptekst"/>
+      <w:pStyle w:val="Header"/>
       <w:rPr>
         <w:rFonts w:ascii="Arial" w:hAnsi="Arial" w:cs="Arial"/>
         <w:sz w:val="28"/>
@@ -26880,7 +26245,7 @@
   </w:p>
   <w:p>
     <w:pPr>
-      <w:pStyle w:val="Topptekst"/>
+      <w:pStyle w:val="Header"/>
     </w:pPr>
   </w:p>
   <w:p/>
@@ -26910,7 +26275,7 @@
         <v:path o:extrusionok="f" gradientshapeok="t" o:connecttype="rect"/>
         <o:lock v:ext="edit" aspectratio="t"/>
       </v:shapetype>
-      <v:shape id="_x0000_i1052" type="#_x0000_t75" style="width:11.25pt;height:11.25pt" o:bullet="t">
+      <v:shape id="_x0000_i1042" type="#_x0000_t75" style="width:11.25pt;height:11.25pt" o:bullet="t">
         <v:imagedata r:id="rId1" o:title="msoB3AC"/>
       </v:shape>
     </w:pict>
@@ -27545,10 +26910,10 @@
       <w:lang w:val="en-US"/>
     </w:rPr>
   </w:style>
-  <w:style w:type="paragraph" w:styleId="Overskrift1">
+  <w:style w:type="paragraph" w:styleId="Heading1">
     <w:name w:val="heading 1"/>
     <w:basedOn w:val="Normal"/>
-    <w:link w:val="Overskrift1Tegn"/>
+    <w:link w:val="Heading1Char"/>
     <w:uiPriority w:val="9"/>
     <w:qFormat/>
     <w:rsid w:val="0032665A"/>
@@ -27566,11 +26931,11 @@
       <w:lang w:eastAsia="nb-NO"/>
     </w:rPr>
   </w:style>
-  <w:style w:type="paragraph" w:styleId="Overskrift2">
+  <w:style w:type="paragraph" w:styleId="Heading2">
     <w:name w:val="heading 2"/>
     <w:basedOn w:val="Normal"/>
     <w:next w:val="Normal"/>
-    <w:link w:val="Overskrift2Tegn"/>
+    <w:link w:val="Heading2Char"/>
     <w:uiPriority w:val="9"/>
     <w:unhideWhenUsed/>
     <w:qFormat/>
@@ -27590,11 +26955,11 @@
       <w:szCs w:val="26"/>
     </w:rPr>
   </w:style>
-  <w:style w:type="paragraph" w:styleId="Overskrift3">
+  <w:style w:type="paragraph" w:styleId="Heading3">
     <w:name w:val="heading 3"/>
     <w:basedOn w:val="Normal"/>
     <w:next w:val="Normal"/>
-    <w:link w:val="Overskrift3Tegn"/>
+    <w:link w:val="Heading3Char"/>
     <w:uiPriority w:val="9"/>
     <w:unhideWhenUsed/>
     <w:qFormat/>
@@ -27612,11 +26977,11 @@
       <w:color w:val="4F81BD" w:themeColor="accent1"/>
     </w:rPr>
   </w:style>
-  <w:style w:type="paragraph" w:styleId="Overskrift4">
+  <w:style w:type="paragraph" w:styleId="Heading4">
     <w:name w:val="heading 4"/>
     <w:basedOn w:val="Normal"/>
     <w:next w:val="Normal"/>
-    <w:link w:val="Overskrift4Tegn"/>
+    <w:link w:val="Heading4Char"/>
     <w:uiPriority w:val="9"/>
     <w:unhideWhenUsed/>
     <w:qFormat/>
@@ -27636,11 +27001,11 @@
       <w:color w:val="4F81BD" w:themeColor="accent1"/>
     </w:rPr>
   </w:style>
-  <w:style w:type="paragraph" w:styleId="Overskrift5">
+  <w:style w:type="paragraph" w:styleId="Heading5">
     <w:name w:val="heading 5"/>
     <w:basedOn w:val="Normal"/>
     <w:next w:val="Normal"/>
-    <w:link w:val="Overskrift5Tegn"/>
+    <w:link w:val="Heading5Char"/>
     <w:uiPriority w:val="9"/>
     <w:unhideWhenUsed/>
     <w:qFormat/>
@@ -27656,13 +27021,13 @@
       <w:color w:val="243F60" w:themeColor="accent1" w:themeShade="7F"/>
     </w:rPr>
   </w:style>
-  <w:style w:type="character" w:default="1" w:styleId="Standardskriftforavsnitt">
+  <w:style w:type="character" w:default="1" w:styleId="DefaultParagraphFont">
     <w:name w:val="Default Paragraph Font"/>
     <w:uiPriority w:val="1"/>
     <w:semiHidden/>
     <w:unhideWhenUsed/>
   </w:style>
-  <w:style w:type="table" w:default="1" w:styleId="Vanligtabell">
+  <w:style w:type="table" w:default="1" w:styleId="TableNormal">
     <w:name w:val="Normal Table"/>
     <w:uiPriority w:val="99"/>
     <w:semiHidden/>
@@ -27677,16 +27042,16 @@
       </w:tblCellMar>
     </w:tblPr>
   </w:style>
-  <w:style w:type="numbering" w:default="1" w:styleId="Ingenliste">
+  <w:style w:type="numbering" w:default="1" w:styleId="NoList">
     <w:name w:val="No List"/>
     <w:uiPriority w:val="99"/>
     <w:semiHidden/>
     <w:unhideWhenUsed/>
   </w:style>
-  <w:style w:type="character" w:customStyle="1" w:styleId="Overskrift1Tegn">
-    <w:name w:val="Overskrift 1 Tegn"/>
-    <w:basedOn w:val="Standardskriftforavsnitt"/>
-    <w:link w:val="Overskrift1"/>
+  <w:style w:type="character" w:customStyle="1" w:styleId="Heading1Char">
+    <w:name w:val="Heading 1 Char"/>
+    <w:basedOn w:val="DefaultParagraphFont"/>
+    <w:link w:val="Heading1"/>
     <w:uiPriority w:val="9"/>
     <w:rsid w:val="0032665A"/>
     <w:rPr>
@@ -27716,9 +27081,9 @@
       <w:lang w:eastAsia="nb-NO"/>
     </w:rPr>
   </w:style>
-  <w:style w:type="character" w:styleId="Hyperkobling">
+  <w:style w:type="character" w:styleId="Hyperlink">
     <w:name w:val="Hyperlink"/>
-    <w:basedOn w:val="Standardskriftforavsnitt"/>
+    <w:basedOn w:val="DefaultParagraphFont"/>
     <w:uiPriority w:val="99"/>
     <w:unhideWhenUsed/>
     <w:rsid w:val="0032665A"/>
@@ -27727,9 +27092,9 @@
       <w:u w:val="single"/>
     </w:rPr>
   </w:style>
-  <w:style w:type="character" w:styleId="Fulgthyperkobling">
+  <w:style w:type="character" w:styleId="FollowedHyperlink">
     <w:name w:val="FollowedHyperlink"/>
-    <w:basedOn w:val="Standardskriftforavsnitt"/>
+    <w:basedOn w:val="DefaultParagraphFont"/>
     <w:uiPriority w:val="99"/>
     <w:semiHidden/>
     <w:unhideWhenUsed/>
@@ -27741,13 +27106,13 @@
   </w:style>
   <w:style w:type="character" w:customStyle="1" w:styleId="apple-tab-span">
     <w:name w:val="apple-tab-span"/>
-    <w:basedOn w:val="Standardskriftforavsnitt"/>
+    <w:basedOn w:val="DefaultParagraphFont"/>
     <w:rsid w:val="0032665A"/>
   </w:style>
-  <w:style w:type="paragraph" w:styleId="Bobletekst">
+  <w:style w:type="paragraph" w:styleId="BalloonText">
     <w:name w:val="Balloon Text"/>
     <w:basedOn w:val="Normal"/>
-    <w:link w:val="BobletekstTegn"/>
+    <w:link w:val="BalloonTextChar"/>
     <w:uiPriority w:val="99"/>
     <w:semiHidden/>
     <w:unhideWhenUsed/>
@@ -27761,10 +27126,10 @@
       <w:szCs w:val="16"/>
     </w:rPr>
   </w:style>
-  <w:style w:type="character" w:customStyle="1" w:styleId="BobletekstTegn">
-    <w:name w:val="Bobletekst Tegn"/>
-    <w:basedOn w:val="Standardskriftforavsnitt"/>
-    <w:link w:val="Bobletekst"/>
+  <w:style w:type="character" w:customStyle="1" w:styleId="BalloonTextChar">
+    <w:name w:val="Balloon Text Char"/>
+    <w:basedOn w:val="DefaultParagraphFont"/>
+    <w:link w:val="BalloonText"/>
     <w:uiPriority w:val="99"/>
     <w:semiHidden/>
     <w:rsid w:val="005435E6"/>
@@ -27792,9 +27157,9 @@
       <w:lang w:val="en-US"/>
     </w:rPr>
   </w:style>
-  <w:style w:type="paragraph" w:styleId="Overskriftforinnholdsfortegnelse">
+  <w:style w:type="paragraph" w:styleId="TOCHeading">
     <w:name w:val="TOC Heading"/>
-    <w:basedOn w:val="Overskrift1"/>
+    <w:basedOn w:val="Heading1"/>
     <w:next w:val="Normal"/>
     <w:uiPriority w:val="39"/>
     <w:semiHidden/>
@@ -27815,7 +27180,7 @@
       <w:szCs w:val="28"/>
     </w:rPr>
   </w:style>
-  <w:style w:type="paragraph" w:styleId="INNH1">
+  <w:style w:type="paragraph" w:styleId="TOC1">
     <w:name w:val="toc 1"/>
     <w:basedOn w:val="Normal"/>
     <w:next w:val="Normal"/>
@@ -27827,11 +27192,11 @@
       <w:spacing w:after="100"/>
     </w:pPr>
   </w:style>
-  <w:style w:type="paragraph" w:styleId="Undertittel">
+  <w:style w:type="paragraph" w:styleId="Subtitle">
     <w:name w:val="Subtitle"/>
     <w:basedOn w:val="Normal"/>
     <w:next w:val="Normal"/>
-    <w:link w:val="UndertittelTegn"/>
+    <w:link w:val="SubtitleChar"/>
     <w:uiPriority w:val="11"/>
     <w:qFormat/>
     <w:rsid w:val="00D26989"/>
@@ -27850,10 +27215,10 @@
       <w:szCs w:val="24"/>
     </w:rPr>
   </w:style>
-  <w:style w:type="character" w:customStyle="1" w:styleId="UndertittelTegn">
-    <w:name w:val="Undertittel Tegn"/>
-    <w:basedOn w:val="Standardskriftforavsnitt"/>
-    <w:link w:val="Undertittel"/>
+  <w:style w:type="character" w:customStyle="1" w:styleId="SubtitleChar">
+    <w:name w:val="Subtitle Char"/>
+    <w:basedOn w:val="DefaultParagraphFont"/>
+    <w:link w:val="Subtitle"/>
     <w:uiPriority w:val="11"/>
     <w:rsid w:val="00D26989"/>
     <w:rPr>
@@ -27866,10 +27231,10 @@
       <w:szCs w:val="24"/>
     </w:rPr>
   </w:style>
-  <w:style w:type="character" w:customStyle="1" w:styleId="Overskrift2Tegn">
-    <w:name w:val="Overskrift 2 Tegn"/>
-    <w:basedOn w:val="Standardskriftforavsnitt"/>
-    <w:link w:val="Overskrift2"/>
+  <w:style w:type="character" w:customStyle="1" w:styleId="Heading2Char">
+    <w:name w:val="Heading 2 Char"/>
+    <w:basedOn w:val="DefaultParagraphFont"/>
+    <w:link w:val="Heading2"/>
     <w:uiPriority w:val="9"/>
     <w:rsid w:val="00E918BF"/>
     <w:rPr>
@@ -27881,7 +27246,7 @@
       <w:szCs w:val="26"/>
     </w:rPr>
   </w:style>
-  <w:style w:type="paragraph" w:styleId="INNH2">
+  <w:style w:type="paragraph" w:styleId="TOC2">
     <w:name w:val="toc 2"/>
     <w:basedOn w:val="Normal"/>
     <w:next w:val="Normal"/>
@@ -27894,10 +27259,10 @@
       <w:ind w:left="220"/>
     </w:pPr>
   </w:style>
-  <w:style w:type="character" w:customStyle="1" w:styleId="Overskrift3Tegn">
-    <w:name w:val="Overskrift 3 Tegn"/>
-    <w:basedOn w:val="Standardskriftforavsnitt"/>
-    <w:link w:val="Overskrift3"/>
+  <w:style w:type="character" w:customStyle="1" w:styleId="Heading3Char">
+    <w:name w:val="Heading 3 Char"/>
+    <w:basedOn w:val="DefaultParagraphFont"/>
+    <w:link w:val="Heading3"/>
     <w:uiPriority w:val="9"/>
     <w:rsid w:val="00D30579"/>
     <w:rPr>
@@ -27907,7 +27272,7 @@
       <w:color w:val="4F81BD" w:themeColor="accent1"/>
     </w:rPr>
   </w:style>
-  <w:style w:type="paragraph" w:styleId="INNH3">
+  <w:style w:type="paragraph" w:styleId="TOC3">
     <w:name w:val="toc 3"/>
     <w:basedOn w:val="Normal"/>
     <w:next w:val="Normal"/>
@@ -27920,10 +27285,10 @@
       <w:ind w:left="440"/>
     </w:pPr>
   </w:style>
-  <w:style w:type="character" w:customStyle="1" w:styleId="Overskrift4Tegn">
-    <w:name w:val="Overskrift 4 Tegn"/>
-    <w:basedOn w:val="Standardskriftforavsnitt"/>
-    <w:link w:val="Overskrift4"/>
+  <w:style w:type="character" w:customStyle="1" w:styleId="Heading4Char">
+    <w:name w:val="Heading 4 Char"/>
+    <w:basedOn w:val="DefaultParagraphFont"/>
+    <w:link w:val="Heading4"/>
     <w:uiPriority w:val="9"/>
     <w:rsid w:val="00D85304"/>
     <w:rPr>
@@ -27935,7 +27300,7 @@
       <w:color w:val="4F81BD" w:themeColor="accent1"/>
     </w:rPr>
   </w:style>
-  <w:style w:type="paragraph" w:styleId="Listeavsnitt">
+  <w:style w:type="paragraph" w:styleId="ListParagraph">
     <w:name w:val="List Paragraph"/>
     <w:basedOn w:val="Normal"/>
     <w:uiPriority w:val="34"/>
@@ -27946,10 +27311,10 @@
       <w:contextualSpacing/>
     </w:pPr>
   </w:style>
-  <w:style w:type="paragraph" w:styleId="Topptekst">
+  <w:style w:type="paragraph" w:styleId="Header">
     <w:name w:val="header"/>
     <w:basedOn w:val="Normal"/>
-    <w:link w:val="TopptekstTegn"/>
+    <w:link w:val="HeaderChar"/>
     <w:uiPriority w:val="99"/>
     <w:unhideWhenUsed/>
     <w:rsid w:val="00EB01AF"/>
@@ -27961,17 +27326,17 @@
       <w:spacing w:after="0" w:line="240" w:lineRule="auto"/>
     </w:pPr>
   </w:style>
-  <w:style w:type="character" w:customStyle="1" w:styleId="TopptekstTegn">
-    <w:name w:val="Topptekst Tegn"/>
-    <w:basedOn w:val="Standardskriftforavsnitt"/>
-    <w:link w:val="Topptekst"/>
+  <w:style w:type="character" w:customStyle="1" w:styleId="HeaderChar">
+    <w:name w:val="Header Char"/>
+    <w:basedOn w:val="DefaultParagraphFont"/>
+    <w:link w:val="Header"/>
     <w:uiPriority w:val="99"/>
     <w:rsid w:val="00EB01AF"/>
   </w:style>
-  <w:style w:type="paragraph" w:styleId="Bunntekst">
+  <w:style w:type="paragraph" w:styleId="Footer">
     <w:name w:val="footer"/>
     <w:basedOn w:val="Normal"/>
-    <w:link w:val="BunntekstTegn"/>
+    <w:link w:val="FooterChar"/>
     <w:uiPriority w:val="99"/>
     <w:unhideWhenUsed/>
     <w:rsid w:val="00EB01AF"/>
@@ -27983,17 +27348,17 @@
       <w:spacing w:after="0" w:line="240" w:lineRule="auto"/>
     </w:pPr>
   </w:style>
-  <w:style w:type="character" w:customStyle="1" w:styleId="BunntekstTegn">
-    <w:name w:val="Bunntekst Tegn"/>
-    <w:basedOn w:val="Standardskriftforavsnitt"/>
-    <w:link w:val="Bunntekst"/>
+  <w:style w:type="character" w:customStyle="1" w:styleId="FooterChar">
+    <w:name w:val="Footer Char"/>
+    <w:basedOn w:val="DefaultParagraphFont"/>
+    <w:link w:val="Footer"/>
     <w:uiPriority w:val="99"/>
     <w:rsid w:val="00EB01AF"/>
   </w:style>
-  <w:style w:type="character" w:customStyle="1" w:styleId="Overskrift5Tegn">
-    <w:name w:val="Overskrift 5 Tegn"/>
-    <w:basedOn w:val="Standardskriftforavsnitt"/>
-    <w:link w:val="Overskrift5"/>
+  <w:style w:type="character" w:customStyle="1" w:styleId="Heading5Char">
+    <w:name w:val="Heading 5 Char"/>
+    <w:basedOn w:val="DefaultParagraphFont"/>
+    <w:link w:val="Heading5"/>
     <w:uiPriority w:val="9"/>
     <w:rsid w:val="006E6D12"/>
     <w:rPr>
@@ -28001,10 +27366,10 @@
       <w:color w:val="243F60" w:themeColor="accent1" w:themeShade="7F"/>
     </w:rPr>
   </w:style>
-  <w:style w:type="paragraph" w:styleId="Sluttnotetekst">
+  <w:style w:type="paragraph" w:styleId="EndnoteText">
     <w:name w:val="endnote text"/>
     <w:basedOn w:val="Normal"/>
-    <w:link w:val="SluttnotetekstTegn"/>
+    <w:link w:val="EndnoteTextChar"/>
     <w:uiPriority w:val="99"/>
     <w:semiHidden/>
     <w:unhideWhenUsed/>
@@ -28017,10 +27382,10 @@
       <w:szCs w:val="20"/>
     </w:rPr>
   </w:style>
-  <w:style w:type="character" w:customStyle="1" w:styleId="SluttnotetekstTegn">
-    <w:name w:val="Sluttnotetekst Tegn"/>
-    <w:basedOn w:val="Standardskriftforavsnitt"/>
-    <w:link w:val="Sluttnotetekst"/>
+  <w:style w:type="character" w:customStyle="1" w:styleId="EndnoteTextChar">
+    <w:name w:val="Endnote Text Char"/>
+    <w:basedOn w:val="DefaultParagraphFont"/>
+    <w:link w:val="EndnoteText"/>
     <w:uiPriority w:val="99"/>
     <w:semiHidden/>
     <w:rsid w:val="001A41EC"/>
@@ -28029,9 +27394,9 @@
       <w:szCs w:val="20"/>
     </w:rPr>
   </w:style>
-  <w:style w:type="character" w:styleId="Sluttnotereferanse">
+  <w:style w:type="character" w:styleId="EndnoteReference">
     <w:name w:val="endnote reference"/>
-    <w:basedOn w:val="Standardskriftforavsnitt"/>
+    <w:basedOn w:val="DefaultParagraphFont"/>
     <w:uiPriority w:val="99"/>
     <w:semiHidden/>
     <w:unhideWhenUsed/>
@@ -28040,10 +27405,10 @@
       <w:vertAlign w:val="superscript"/>
     </w:rPr>
   </w:style>
-  <w:style w:type="paragraph" w:styleId="Fotnotetekst">
+  <w:style w:type="paragraph" w:styleId="FootnoteText">
     <w:name w:val="footnote text"/>
     <w:basedOn w:val="Normal"/>
-    <w:link w:val="FotnotetekstTegn"/>
+    <w:link w:val="FootnoteTextChar"/>
     <w:uiPriority w:val="99"/>
     <w:unhideWhenUsed/>
     <w:rsid w:val="001A41EC"/>
@@ -28055,10 +27420,10 @@
       <w:szCs w:val="20"/>
     </w:rPr>
   </w:style>
-  <w:style w:type="character" w:customStyle="1" w:styleId="FotnotetekstTegn">
-    <w:name w:val="Fotnotetekst Tegn"/>
-    <w:basedOn w:val="Standardskriftforavsnitt"/>
-    <w:link w:val="Fotnotetekst"/>
+  <w:style w:type="character" w:customStyle="1" w:styleId="FootnoteTextChar">
+    <w:name w:val="Footnote Text Char"/>
+    <w:basedOn w:val="DefaultParagraphFont"/>
+    <w:link w:val="FootnoteText"/>
     <w:uiPriority w:val="99"/>
     <w:rsid w:val="001A41EC"/>
     <w:rPr>
@@ -28066,9 +27431,9 @@
       <w:szCs w:val="20"/>
     </w:rPr>
   </w:style>
-  <w:style w:type="character" w:styleId="Fotnotereferanse">
+  <w:style w:type="character" w:styleId="FootnoteReference">
     <w:name w:val="footnote reference"/>
-    <w:basedOn w:val="Standardskriftforavsnitt"/>
+    <w:basedOn w:val="DefaultParagraphFont"/>
     <w:uiPriority w:val="99"/>
     <w:semiHidden/>
     <w:unhideWhenUsed/>
@@ -28079,7 +27444,7 @@
   </w:style>
   <w:style w:type="character" w:customStyle="1" w:styleId="InternetLink">
     <w:name w:val="Internet Link"/>
-    <w:basedOn w:val="Standardskriftforavsnitt"/>
+    <w:basedOn w:val="DefaultParagraphFont"/>
     <w:uiPriority w:val="99"/>
     <w:unhideWhenUsed/>
     <w:rsid w:val="00DD3BD2"/>
@@ -28273,10 +27638,10 @@
       <w:lang w:val="en-US"/>
     </w:rPr>
   </w:style>
-  <w:style w:type="paragraph" w:styleId="Overskrift1">
+  <w:style w:type="paragraph" w:styleId="Heading1">
     <w:name w:val="heading 1"/>
     <w:basedOn w:val="Normal"/>
-    <w:link w:val="Overskrift1Tegn"/>
+    <w:link w:val="Heading1Char"/>
     <w:uiPriority w:val="9"/>
     <w:qFormat/>
     <w:rsid w:val="0032665A"/>
@@ -28294,11 +27659,11 @@
       <w:lang w:eastAsia="nb-NO"/>
     </w:rPr>
   </w:style>
-  <w:style w:type="paragraph" w:styleId="Overskrift2">
+  <w:style w:type="paragraph" w:styleId="Heading2">
     <w:name w:val="heading 2"/>
     <w:basedOn w:val="Normal"/>
     <w:next w:val="Normal"/>
-    <w:link w:val="Overskrift2Tegn"/>
+    <w:link w:val="Heading2Char"/>
     <w:uiPriority w:val="9"/>
     <w:unhideWhenUsed/>
     <w:qFormat/>
@@ -28318,11 +27683,11 @@
       <w:szCs w:val="26"/>
     </w:rPr>
   </w:style>
-  <w:style w:type="paragraph" w:styleId="Overskrift3">
+  <w:style w:type="paragraph" w:styleId="Heading3">
     <w:name w:val="heading 3"/>
     <w:basedOn w:val="Normal"/>
     <w:next w:val="Normal"/>
-    <w:link w:val="Overskrift3Tegn"/>
+    <w:link w:val="Heading3Char"/>
     <w:uiPriority w:val="9"/>
     <w:unhideWhenUsed/>
     <w:qFormat/>
@@ -28340,11 +27705,11 @@
       <w:color w:val="4F81BD" w:themeColor="accent1"/>
     </w:rPr>
   </w:style>
-  <w:style w:type="paragraph" w:styleId="Overskrift4">
+  <w:style w:type="paragraph" w:styleId="Heading4">
     <w:name w:val="heading 4"/>
     <w:basedOn w:val="Normal"/>
     <w:next w:val="Normal"/>
-    <w:link w:val="Overskrift4Tegn"/>
+    <w:link w:val="Heading4Char"/>
     <w:uiPriority w:val="9"/>
     <w:unhideWhenUsed/>
     <w:qFormat/>
@@ -28364,11 +27729,11 @@
       <w:color w:val="4F81BD" w:themeColor="accent1"/>
     </w:rPr>
   </w:style>
-  <w:style w:type="paragraph" w:styleId="Overskrift5">
+  <w:style w:type="paragraph" w:styleId="Heading5">
     <w:name w:val="heading 5"/>
     <w:basedOn w:val="Normal"/>
     <w:next w:val="Normal"/>
-    <w:link w:val="Overskrift5Tegn"/>
+    <w:link w:val="Heading5Char"/>
     <w:uiPriority w:val="9"/>
     <w:unhideWhenUsed/>
     <w:qFormat/>
@@ -28384,13 +27749,13 @@
       <w:color w:val="243F60" w:themeColor="accent1" w:themeShade="7F"/>
     </w:rPr>
   </w:style>
-  <w:style w:type="character" w:default="1" w:styleId="Standardskriftforavsnitt">
+  <w:style w:type="character" w:default="1" w:styleId="DefaultParagraphFont">
     <w:name w:val="Default Paragraph Font"/>
     <w:uiPriority w:val="1"/>
     <w:semiHidden/>
     <w:unhideWhenUsed/>
   </w:style>
-  <w:style w:type="table" w:default="1" w:styleId="Vanligtabell">
+  <w:style w:type="table" w:default="1" w:styleId="TableNormal">
     <w:name w:val="Normal Table"/>
     <w:uiPriority w:val="99"/>
     <w:semiHidden/>
@@ -28405,16 +27770,16 @@
       </w:tblCellMar>
     </w:tblPr>
   </w:style>
-  <w:style w:type="numbering" w:default="1" w:styleId="Ingenliste">
+  <w:style w:type="numbering" w:default="1" w:styleId="NoList">
     <w:name w:val="No List"/>
     <w:uiPriority w:val="99"/>
     <w:semiHidden/>
     <w:unhideWhenUsed/>
   </w:style>
-  <w:style w:type="character" w:customStyle="1" w:styleId="Overskrift1Tegn">
-    <w:name w:val="Overskrift 1 Tegn"/>
-    <w:basedOn w:val="Standardskriftforavsnitt"/>
-    <w:link w:val="Overskrift1"/>
+  <w:style w:type="character" w:customStyle="1" w:styleId="Heading1Char">
+    <w:name w:val="Heading 1 Char"/>
+    <w:basedOn w:val="DefaultParagraphFont"/>
+    <w:link w:val="Heading1"/>
     <w:uiPriority w:val="9"/>
     <w:rsid w:val="0032665A"/>
     <w:rPr>
@@ -28444,9 +27809,9 @@
       <w:lang w:eastAsia="nb-NO"/>
     </w:rPr>
   </w:style>
-  <w:style w:type="character" w:styleId="Hyperkobling">
+  <w:style w:type="character" w:styleId="Hyperlink">
     <w:name w:val="Hyperlink"/>
-    <w:basedOn w:val="Standardskriftforavsnitt"/>
+    <w:basedOn w:val="DefaultParagraphFont"/>
     <w:uiPriority w:val="99"/>
     <w:unhideWhenUsed/>
     <w:rsid w:val="0032665A"/>
@@ -28455,9 +27820,9 @@
       <w:u w:val="single"/>
     </w:rPr>
   </w:style>
-  <w:style w:type="character" w:styleId="Fulgthyperkobling">
+  <w:style w:type="character" w:styleId="FollowedHyperlink">
     <w:name w:val="FollowedHyperlink"/>
-    <w:basedOn w:val="Standardskriftforavsnitt"/>
+    <w:basedOn w:val="DefaultParagraphFont"/>
     <w:uiPriority w:val="99"/>
     <w:semiHidden/>
     <w:unhideWhenUsed/>
@@ -28469,13 +27834,13 @@
   </w:style>
   <w:style w:type="character" w:customStyle="1" w:styleId="apple-tab-span">
     <w:name w:val="apple-tab-span"/>
-    <w:basedOn w:val="Standardskriftforavsnitt"/>
+    <w:basedOn w:val="DefaultParagraphFont"/>
     <w:rsid w:val="0032665A"/>
   </w:style>
-  <w:style w:type="paragraph" w:styleId="Bobletekst">
+  <w:style w:type="paragraph" w:styleId="BalloonText">
     <w:name w:val="Balloon Text"/>
     <w:basedOn w:val="Normal"/>
-    <w:link w:val="BobletekstTegn"/>
+    <w:link w:val="BalloonTextChar"/>
     <w:uiPriority w:val="99"/>
     <w:semiHidden/>
     <w:unhideWhenUsed/>
@@ -28489,10 +27854,10 @@
       <w:szCs w:val="16"/>
     </w:rPr>
   </w:style>
-  <w:style w:type="character" w:customStyle="1" w:styleId="BobletekstTegn">
-    <w:name w:val="Bobletekst Tegn"/>
-    <w:basedOn w:val="Standardskriftforavsnitt"/>
-    <w:link w:val="Bobletekst"/>
+  <w:style w:type="character" w:customStyle="1" w:styleId="BalloonTextChar">
+    <w:name w:val="Balloon Text Char"/>
+    <w:basedOn w:val="DefaultParagraphFont"/>
+    <w:link w:val="BalloonText"/>
     <w:uiPriority w:val="99"/>
     <w:semiHidden/>
     <w:rsid w:val="005435E6"/>
@@ -28520,9 +27885,9 @@
       <w:lang w:val="en-US"/>
     </w:rPr>
   </w:style>
-  <w:style w:type="paragraph" w:styleId="Overskriftforinnholdsfortegnelse">
+  <w:style w:type="paragraph" w:styleId="TOCHeading">
     <w:name w:val="TOC Heading"/>
-    <w:basedOn w:val="Overskrift1"/>
+    <w:basedOn w:val="Heading1"/>
     <w:next w:val="Normal"/>
     <w:uiPriority w:val="39"/>
     <w:semiHidden/>
@@ -28543,7 +27908,7 @@
       <w:szCs w:val="28"/>
     </w:rPr>
   </w:style>
-  <w:style w:type="paragraph" w:styleId="INNH1">
+  <w:style w:type="paragraph" w:styleId="TOC1">
     <w:name w:val="toc 1"/>
     <w:basedOn w:val="Normal"/>
     <w:next w:val="Normal"/>
@@ -28555,11 +27920,11 @@
       <w:spacing w:after="100"/>
     </w:pPr>
   </w:style>
-  <w:style w:type="paragraph" w:styleId="Undertittel">
+  <w:style w:type="paragraph" w:styleId="Subtitle">
     <w:name w:val="Subtitle"/>
     <w:basedOn w:val="Normal"/>
     <w:next w:val="Normal"/>
-    <w:link w:val="UndertittelTegn"/>
+    <w:link w:val="SubtitleChar"/>
     <w:uiPriority w:val="11"/>
     <w:qFormat/>
     <w:rsid w:val="00D26989"/>
@@ -28578,10 +27943,10 @@
       <w:szCs w:val="24"/>
     </w:rPr>
   </w:style>
-  <w:style w:type="character" w:customStyle="1" w:styleId="UndertittelTegn">
-    <w:name w:val="Undertittel Tegn"/>
-    <w:basedOn w:val="Standardskriftforavsnitt"/>
-    <w:link w:val="Undertittel"/>
+  <w:style w:type="character" w:customStyle="1" w:styleId="SubtitleChar">
+    <w:name w:val="Subtitle Char"/>
+    <w:basedOn w:val="DefaultParagraphFont"/>
+    <w:link w:val="Subtitle"/>
     <w:uiPriority w:val="11"/>
     <w:rsid w:val="00D26989"/>
     <w:rPr>
@@ -28594,10 +27959,10 @@
       <w:szCs w:val="24"/>
     </w:rPr>
   </w:style>
-  <w:style w:type="character" w:customStyle="1" w:styleId="Overskrift2Tegn">
-    <w:name w:val="Overskrift 2 Tegn"/>
-    <w:basedOn w:val="Standardskriftforavsnitt"/>
-    <w:link w:val="Overskrift2"/>
+  <w:style w:type="character" w:customStyle="1" w:styleId="Heading2Char">
+    <w:name w:val="Heading 2 Char"/>
+    <w:basedOn w:val="DefaultParagraphFont"/>
+    <w:link w:val="Heading2"/>
     <w:uiPriority w:val="9"/>
     <w:rsid w:val="00E918BF"/>
     <w:rPr>
@@ -28609,7 +27974,7 @@
       <w:szCs w:val="26"/>
     </w:rPr>
   </w:style>
-  <w:style w:type="paragraph" w:styleId="INNH2">
+  <w:style w:type="paragraph" w:styleId="TOC2">
     <w:name w:val="toc 2"/>
     <w:basedOn w:val="Normal"/>
     <w:next w:val="Normal"/>
@@ -28622,10 +27987,10 @@
       <w:ind w:left="220"/>
     </w:pPr>
   </w:style>
-  <w:style w:type="character" w:customStyle="1" w:styleId="Overskrift3Tegn">
-    <w:name w:val="Overskrift 3 Tegn"/>
-    <w:basedOn w:val="Standardskriftforavsnitt"/>
-    <w:link w:val="Overskrift3"/>
+  <w:style w:type="character" w:customStyle="1" w:styleId="Heading3Char">
+    <w:name w:val="Heading 3 Char"/>
+    <w:basedOn w:val="DefaultParagraphFont"/>
+    <w:link w:val="Heading3"/>
     <w:uiPriority w:val="9"/>
     <w:rsid w:val="00D30579"/>
     <w:rPr>
@@ -28635,7 +28000,7 @@
       <w:color w:val="4F81BD" w:themeColor="accent1"/>
     </w:rPr>
   </w:style>
-  <w:style w:type="paragraph" w:styleId="INNH3">
+  <w:style w:type="paragraph" w:styleId="TOC3">
     <w:name w:val="toc 3"/>
     <w:basedOn w:val="Normal"/>
     <w:next w:val="Normal"/>
@@ -28648,10 +28013,10 @@
       <w:ind w:left="440"/>
     </w:pPr>
   </w:style>
-  <w:style w:type="character" w:customStyle="1" w:styleId="Overskrift4Tegn">
-    <w:name w:val="Overskrift 4 Tegn"/>
-    <w:basedOn w:val="Standardskriftforavsnitt"/>
-    <w:link w:val="Overskrift4"/>
+  <w:style w:type="character" w:customStyle="1" w:styleId="Heading4Char">
+    <w:name w:val="Heading 4 Char"/>
+    <w:basedOn w:val="DefaultParagraphFont"/>
+    <w:link w:val="Heading4"/>
     <w:uiPriority w:val="9"/>
     <w:rsid w:val="00D85304"/>
     <w:rPr>
@@ -28663,7 +28028,7 @@
       <w:color w:val="4F81BD" w:themeColor="accent1"/>
     </w:rPr>
   </w:style>
-  <w:style w:type="paragraph" w:styleId="Listeavsnitt">
+  <w:style w:type="paragraph" w:styleId="ListParagraph">
     <w:name w:val="List Paragraph"/>
     <w:basedOn w:val="Normal"/>
     <w:uiPriority w:val="34"/>
@@ -28674,10 +28039,10 @@
       <w:contextualSpacing/>
     </w:pPr>
   </w:style>
-  <w:style w:type="paragraph" w:styleId="Topptekst">
+  <w:style w:type="paragraph" w:styleId="Header">
     <w:name w:val="header"/>
     <w:basedOn w:val="Normal"/>
-    <w:link w:val="TopptekstTegn"/>
+    <w:link w:val="HeaderChar"/>
     <w:uiPriority w:val="99"/>
     <w:unhideWhenUsed/>
     <w:rsid w:val="00EB01AF"/>
@@ -28689,17 +28054,17 @@
       <w:spacing w:after="0" w:line="240" w:lineRule="auto"/>
     </w:pPr>
   </w:style>
-  <w:style w:type="character" w:customStyle="1" w:styleId="TopptekstTegn">
-    <w:name w:val="Topptekst Tegn"/>
-    <w:basedOn w:val="Standardskriftforavsnitt"/>
-    <w:link w:val="Topptekst"/>
+  <w:style w:type="character" w:customStyle="1" w:styleId="HeaderChar">
+    <w:name w:val="Header Char"/>
+    <w:basedOn w:val="DefaultParagraphFont"/>
+    <w:link w:val="Header"/>
     <w:uiPriority w:val="99"/>
     <w:rsid w:val="00EB01AF"/>
   </w:style>
-  <w:style w:type="paragraph" w:styleId="Bunntekst">
+  <w:style w:type="paragraph" w:styleId="Footer">
     <w:name w:val="footer"/>
     <w:basedOn w:val="Normal"/>
-    <w:link w:val="BunntekstTegn"/>
+    <w:link w:val="FooterChar"/>
     <w:uiPriority w:val="99"/>
     <w:unhideWhenUsed/>
     <w:rsid w:val="00EB01AF"/>
@@ -28711,17 +28076,17 @@
       <w:spacing w:after="0" w:line="240" w:lineRule="auto"/>
     </w:pPr>
   </w:style>
-  <w:style w:type="character" w:customStyle="1" w:styleId="BunntekstTegn">
-    <w:name w:val="Bunntekst Tegn"/>
-    <w:basedOn w:val="Standardskriftforavsnitt"/>
-    <w:link w:val="Bunntekst"/>
+  <w:style w:type="character" w:customStyle="1" w:styleId="FooterChar">
+    <w:name w:val="Footer Char"/>
+    <w:basedOn w:val="DefaultParagraphFont"/>
+    <w:link w:val="Footer"/>
     <w:uiPriority w:val="99"/>
     <w:rsid w:val="00EB01AF"/>
   </w:style>
-  <w:style w:type="character" w:customStyle="1" w:styleId="Overskrift5Tegn">
-    <w:name w:val="Overskrift 5 Tegn"/>
-    <w:basedOn w:val="Standardskriftforavsnitt"/>
-    <w:link w:val="Overskrift5"/>
+  <w:style w:type="character" w:customStyle="1" w:styleId="Heading5Char">
+    <w:name w:val="Heading 5 Char"/>
+    <w:basedOn w:val="DefaultParagraphFont"/>
+    <w:link w:val="Heading5"/>
     <w:uiPriority w:val="9"/>
     <w:rsid w:val="006E6D12"/>
     <w:rPr>
@@ -28729,10 +28094,10 @@
       <w:color w:val="243F60" w:themeColor="accent1" w:themeShade="7F"/>
     </w:rPr>
   </w:style>
-  <w:style w:type="paragraph" w:styleId="Sluttnotetekst">
+  <w:style w:type="paragraph" w:styleId="EndnoteText">
     <w:name w:val="endnote text"/>
     <w:basedOn w:val="Normal"/>
-    <w:link w:val="SluttnotetekstTegn"/>
+    <w:link w:val="EndnoteTextChar"/>
     <w:uiPriority w:val="99"/>
     <w:semiHidden/>
     <w:unhideWhenUsed/>
@@ -28745,10 +28110,10 @@
       <w:szCs w:val="20"/>
     </w:rPr>
   </w:style>
-  <w:style w:type="character" w:customStyle="1" w:styleId="SluttnotetekstTegn">
-    <w:name w:val="Sluttnotetekst Tegn"/>
-    <w:basedOn w:val="Standardskriftforavsnitt"/>
-    <w:link w:val="Sluttnotetekst"/>
+  <w:style w:type="character" w:customStyle="1" w:styleId="EndnoteTextChar">
+    <w:name w:val="Endnote Text Char"/>
+    <w:basedOn w:val="DefaultParagraphFont"/>
+    <w:link w:val="EndnoteText"/>
     <w:uiPriority w:val="99"/>
     <w:semiHidden/>
     <w:rsid w:val="001A41EC"/>
@@ -28757,9 +28122,9 @@
       <w:szCs w:val="20"/>
     </w:rPr>
   </w:style>
-  <w:style w:type="character" w:styleId="Sluttnotereferanse">
+  <w:style w:type="character" w:styleId="EndnoteReference">
     <w:name w:val="endnote reference"/>
-    <w:basedOn w:val="Standardskriftforavsnitt"/>
+    <w:basedOn w:val="DefaultParagraphFont"/>
     <w:uiPriority w:val="99"/>
     <w:semiHidden/>
     <w:unhideWhenUsed/>
@@ -28768,10 +28133,10 @@
       <w:vertAlign w:val="superscript"/>
     </w:rPr>
   </w:style>
-  <w:style w:type="paragraph" w:styleId="Fotnotetekst">
+  <w:style w:type="paragraph" w:styleId="FootnoteText">
     <w:name w:val="footnote text"/>
     <w:basedOn w:val="Normal"/>
-    <w:link w:val="FotnotetekstTegn"/>
+    <w:link w:val="FootnoteTextChar"/>
     <w:uiPriority w:val="99"/>
     <w:unhideWhenUsed/>
     <w:rsid w:val="001A41EC"/>
@@ -28783,10 +28148,10 @@
       <w:szCs w:val="20"/>
     </w:rPr>
   </w:style>
-  <w:style w:type="character" w:customStyle="1" w:styleId="FotnotetekstTegn">
-    <w:name w:val="Fotnotetekst Tegn"/>
-    <w:basedOn w:val="Standardskriftforavsnitt"/>
-    <w:link w:val="Fotnotetekst"/>
+  <w:style w:type="character" w:customStyle="1" w:styleId="FootnoteTextChar">
+    <w:name w:val="Footnote Text Char"/>
+    <w:basedOn w:val="DefaultParagraphFont"/>
+    <w:link w:val="FootnoteText"/>
     <w:uiPriority w:val="99"/>
     <w:rsid w:val="001A41EC"/>
     <w:rPr>
@@ -28794,9 +28159,9 @@
       <w:szCs w:val="20"/>
     </w:rPr>
   </w:style>
-  <w:style w:type="character" w:styleId="Fotnotereferanse">
+  <w:style w:type="character" w:styleId="FootnoteReference">
     <w:name w:val="footnote reference"/>
-    <w:basedOn w:val="Standardskriftforavsnitt"/>
+    <w:basedOn w:val="DefaultParagraphFont"/>
     <w:uiPriority w:val="99"/>
     <w:semiHidden/>
     <w:unhideWhenUsed/>
@@ -28807,7 +28172,7 @@
   </w:style>
   <w:style w:type="character" w:customStyle="1" w:styleId="InternetLink">
     <w:name w:val="Internet Link"/>
-    <w:basedOn w:val="Standardskriftforavsnitt"/>
+    <w:basedOn w:val="DefaultParagraphFont"/>
     <w:uiPriority w:val="99"/>
     <w:unhideWhenUsed/>
     <w:rsid w:val="00DD3BD2"/>
@@ -32488,7 +31853,7 @@
 </file>
 
 <file path=customXml/itemProps1.xml><?xml version="1.0" encoding="utf-8"?>
-<ds:datastoreItem xmlns:ds="http://schemas.openxmlformats.org/officeDocument/2006/customXml" ds:itemID="{9C4AAD1E-517F-45D3-994A-0C269EC599B9}">
+<ds:datastoreItem xmlns:ds="http://schemas.openxmlformats.org/officeDocument/2006/customXml" ds:itemID="{5BFB7217-9E8F-4319-8926-7D6C77BA1BD4}">
   <ds:schemaRefs>
     <ds:schemaRef ds:uri="http://schemas.openxmlformats.org/officeDocument/2006/bibliography"/>
   </ds:schemaRefs>
